--- a/SQL/Qureies.docx
+++ b/SQL/Qureies.docx
@@ -9,19 +9,19 @@
         <w:spacing w:line="300" w:lineRule="atLeast"/>
         <w:textAlignment w:val="baseline"/>
         <w:rPr>
-          <w:rFonts w:ascii="var(--font-family-input)" w:hAnsi="var(--font-family-input)"/>
-          <w:color w:val="002060"/>
-          <w:sz w:val="40"/>
-          <w:szCs w:val="40"/>
-          <w:bdr w:val="none" w:sz="0" w:space="0" w:color="auto" w:frame="1"/>
+          <w:rFonts w:ascii="Arial" w:hAnsi="Arial" w:cs="Arial"/>
+          <w:color w:val="000000" w:themeColor="text1"/>
+          <w:sz w:val="36"/>
+          <w:szCs w:val="36"/>
+          <w:shd w:val="clear" w:color="auto" w:fill="FFFFFF"/>
         </w:rPr>
       </w:pPr>
       <w:r>
         <w:rPr>
           <w:rFonts w:ascii="Arial" w:hAnsi="Arial" w:cs="Arial"/>
           <w:color w:val="000000" w:themeColor="text1"/>
-          <w:sz w:val="40"/>
-          <w:szCs w:val="40"/>
+          <w:sz w:val="36"/>
+          <w:szCs w:val="36"/>
           <w:shd w:val="clear" w:color="auto" w:fill="FFFFFF"/>
         </w:rPr>
         <w:t xml:space="preserve">1- </w:t>
@@ -30,8 +30,8 @@
         <w:rPr>
           <w:rFonts w:ascii="Arial" w:hAnsi="Arial" w:cs="Arial"/>
           <w:color w:val="000000" w:themeColor="text1"/>
-          <w:sz w:val="40"/>
-          <w:szCs w:val="40"/>
+          <w:sz w:val="36"/>
+          <w:szCs w:val="36"/>
           <w:shd w:val="clear" w:color="auto" w:fill="FFFFFF"/>
         </w:rPr>
         <w:t>Query a list of </w:t>
@@ -41,8 +41,8 @@
           <w:rStyle w:val="Strong"/>
           <w:rFonts w:ascii="Arial" w:hAnsi="Arial" w:cs="Arial"/>
           <w:color w:val="000000" w:themeColor="text1"/>
-          <w:sz w:val="40"/>
-          <w:szCs w:val="40"/>
+          <w:sz w:val="36"/>
+          <w:szCs w:val="36"/>
           <w:bdr w:val="none" w:sz="0" w:space="0" w:color="auto" w:frame="1"/>
           <w:shd w:val="clear" w:color="auto" w:fill="FFFFFF"/>
         </w:rPr>
@@ -52,8 +52,8 @@
         <w:rPr>
           <w:rFonts w:ascii="Arial" w:hAnsi="Arial" w:cs="Arial"/>
           <w:color w:val="000000" w:themeColor="text1"/>
-          <w:sz w:val="40"/>
-          <w:szCs w:val="40"/>
+          <w:sz w:val="36"/>
+          <w:szCs w:val="36"/>
           <w:shd w:val="clear" w:color="auto" w:fill="FFFFFF"/>
         </w:rPr>
         <w:t> names from </w:t>
@@ -63,8 +63,8 @@
           <w:rStyle w:val="Strong"/>
           <w:rFonts w:ascii="Arial" w:hAnsi="Arial" w:cs="Arial"/>
           <w:color w:val="000000" w:themeColor="text1"/>
-          <w:sz w:val="40"/>
-          <w:szCs w:val="40"/>
+          <w:sz w:val="36"/>
+          <w:szCs w:val="36"/>
           <w:bdr w:val="none" w:sz="0" w:space="0" w:color="auto" w:frame="1"/>
           <w:shd w:val="clear" w:color="auto" w:fill="FFFFFF"/>
         </w:rPr>
@@ -74,52 +74,11 @@
         <w:rPr>
           <w:rFonts w:ascii="Arial" w:hAnsi="Arial" w:cs="Arial"/>
           <w:color w:val="000000" w:themeColor="text1"/>
-          <w:sz w:val="40"/>
-          <w:szCs w:val="40"/>
-          <w:shd w:val="clear" w:color="auto" w:fill="FFFFFF"/>
-        </w:rPr>
-        <w:t> for cities that have an even </w:t>
-      </w:r>
-      <w:r>
-        <w:rPr>
-          <w:rStyle w:val="Strong"/>
-          <w:rFonts w:ascii="Arial" w:hAnsi="Arial" w:cs="Arial"/>
-          <w:color w:val="000000" w:themeColor="text1"/>
-          <w:sz w:val="40"/>
-          <w:szCs w:val="40"/>
-          <w:bdr w:val="none" w:sz="0" w:space="0" w:color="auto" w:frame="1"/>
-          <w:shd w:val="clear" w:color="auto" w:fill="FFFFFF"/>
-        </w:rPr>
-        <w:t>ID</w:t>
-      </w:r>
-      <w:r>
-        <w:rPr>
-          <w:rFonts w:ascii="Arial" w:hAnsi="Arial" w:cs="Arial"/>
-          <w:color w:val="000000" w:themeColor="text1"/>
-          <w:sz w:val="40"/>
-          <w:szCs w:val="40"/>
-          <w:shd w:val="clear" w:color="auto" w:fill="FFFFFF"/>
-        </w:rPr>
-        <w:t> number. Print the results in any order, but exclude duplicates from the answer.</w:t>
-      </w:r>
-      <w:r>
-        <w:rPr>
-          <w:rFonts w:ascii="Arial" w:hAnsi="Arial" w:cs="Arial"/>
-          <w:color w:val="000000" w:themeColor="text1"/>
-          <w:sz w:val="40"/>
-          <w:szCs w:val="40"/>
-        </w:rPr>
-        <w:br/>
-      </w:r>
-      <w:r>
-        <w:rPr>
-          <w:rFonts w:ascii="var(--font-family-input)" w:hAnsi="var(--font-family-input)"/>
-          <w:color w:val="00B050"/>
-          <w:sz w:val="40"/>
-          <w:szCs w:val="40"/>
-          <w:bdr w:val="none" w:sz="0" w:space="0" w:color="auto" w:frame="1"/>
-        </w:rPr>
-        <w:t xml:space="preserve">for ORACLE  </w:t>
+          <w:sz w:val="36"/>
+          <w:szCs w:val="36"/>
+          <w:shd w:val="clear" w:color="auto" w:fill="FFFFFF"/>
+        </w:rPr>
+        <w:t xml:space="preserve"> for cities </w:t>
       </w:r>
     </w:p>
     <w:p>
@@ -131,20 +90,148 @@
         <w:rPr>
           <w:rFonts w:ascii="var(--font-family-input)" w:hAnsi="var(--font-family-input)"/>
           <w:color w:val="002060"/>
-          <w:sz w:val="40"/>
-          <w:szCs w:val="40"/>
+          <w:sz w:val="28"/>
+          <w:szCs w:val="28"/>
           <w:bdr w:val="none" w:sz="0" w:space="0" w:color="auto" w:frame="1"/>
         </w:rPr>
       </w:pPr>
       <w:r>
         <w:rPr>
-          <w:rFonts w:ascii="var(--font-family-input)" w:hAnsi="var(--font-family-input)"/>
-          <w:color w:val="002060"/>
-          <w:sz w:val="40"/>
-          <w:szCs w:val="40"/>
-          <w:bdr w:val="none" w:sz="0" w:space="0" w:color="auto" w:frame="1"/>
-        </w:rPr>
-        <w:t xml:space="preserve">SELECT DISTINCT(CITY) FROM STATION WHERE MOD(ID,2)=0 ; </w:t>
+          <w:rFonts w:ascii="Arial" w:hAnsi="Arial" w:cs="Arial"/>
+          <w:color w:val="000000" w:themeColor="text1"/>
+          <w:sz w:val="36"/>
+          <w:szCs w:val="36"/>
+          <w:shd w:val="clear" w:color="auto" w:fill="FFFFFF"/>
+        </w:rPr>
+        <w:t>th</w:t>
+      </w:r>
+      <w:r>
+        <w:rPr>
+          <w:rFonts w:ascii="Arial" w:hAnsi="Arial" w:cs="Arial"/>
+          <w:color w:val="000000" w:themeColor="text1"/>
+          <w:sz w:val="36"/>
+          <w:szCs w:val="36"/>
+          <w:shd w:val="clear" w:color="auto" w:fill="FFFFFF"/>
+        </w:rPr>
+        <w:t>a</w:t>
+      </w:r>
+      <w:r>
+        <w:rPr>
+          <w:rFonts w:ascii="Arial" w:hAnsi="Arial" w:cs="Arial"/>
+          <w:color w:val="000000" w:themeColor="text1"/>
+          <w:sz w:val="36"/>
+          <w:szCs w:val="36"/>
+          <w:shd w:val="clear" w:color="auto" w:fill="FFFFFF"/>
+        </w:rPr>
+        <w:t>t have an even </w:t>
+      </w:r>
+      <w:r>
+        <w:rPr>
+          <w:rStyle w:val="Strong"/>
+          <w:rFonts w:ascii="Arial" w:hAnsi="Arial" w:cs="Arial"/>
+          <w:color w:val="000000" w:themeColor="text1"/>
+          <w:sz w:val="36"/>
+          <w:szCs w:val="36"/>
+          <w:bdr w:val="none" w:sz="0" w:space="0" w:color="auto" w:frame="1"/>
+          <w:shd w:val="clear" w:color="auto" w:fill="FFFFFF"/>
+        </w:rPr>
+        <w:t>ID</w:t>
+      </w:r>
+      <w:r>
+        <w:rPr>
+          <w:rFonts w:ascii="Arial" w:hAnsi="Arial" w:cs="Arial"/>
+          <w:color w:val="000000" w:themeColor="text1"/>
+          <w:sz w:val="36"/>
+          <w:szCs w:val="36"/>
+          <w:shd w:val="clear" w:color="auto" w:fill="FFFFFF"/>
+        </w:rPr>
+        <w:t xml:space="preserve"> number. Print the results in any </w:t>
+      </w:r>
+      <w:r>
+        <w:rPr>
+          <w:rFonts w:ascii="Arial" w:hAnsi="Arial" w:cs="Arial"/>
+          <w:color w:val="000000" w:themeColor="text1"/>
+          <w:sz w:val="36"/>
+          <w:szCs w:val="36"/>
+          <w:shd w:val="clear" w:color="auto" w:fill="FFFFFF"/>
+        </w:rPr>
+        <w:t>order but</w:t>
+      </w:r>
+      <w:r>
+        <w:rPr>
+          <w:rFonts w:ascii="Arial" w:hAnsi="Arial" w:cs="Arial"/>
+          <w:color w:val="000000" w:themeColor="text1"/>
+          <w:sz w:val="36"/>
+          <w:szCs w:val="36"/>
+          <w:shd w:val="clear" w:color="auto" w:fill="FFFFFF"/>
+        </w:rPr>
+        <w:t xml:space="preserve"> exclude duplicates from the answer.</w:t>
+      </w:r>
+      <w:r>
+        <w:rPr>
+          <w:rFonts w:ascii="Arial" w:hAnsi="Arial" w:cs="Arial"/>
+          <w:color w:val="000000" w:themeColor="text1"/>
+          <w:sz w:val="36"/>
+          <w:szCs w:val="36"/>
+        </w:rPr>
+        <w:br/>
+      </w:r>
+      <w:r>
+        <w:rPr>
+          <w:rFonts w:ascii="var(--font-family-input)" w:hAnsi="var(--font-family-input)"/>
+          <w:color w:val="00B050"/>
+          <w:sz w:val="28"/>
+          <w:szCs w:val="28"/>
+          <w:bdr w:val="none" w:sz="0" w:space="0" w:color="auto" w:frame="1"/>
+        </w:rPr>
+        <w:t xml:space="preserve">for ORACLE  </w:t>
+      </w:r>
+    </w:p>
+    <w:p>
+      <w:pPr>
+        <w:pStyle w:val="HTMLPreformatted"/>
+        <w:wordWrap w:val="0"/>
+        <w:spacing w:line="300" w:lineRule="atLeast"/>
+        <w:textAlignment w:val="baseline"/>
+        <w:rPr>
+          <w:rFonts w:ascii="var(--font-family-input)" w:hAnsi="var(--font-family-input)"/>
+          <w:color w:val="002060"/>
+          <w:sz w:val="28"/>
+          <w:szCs w:val="28"/>
+          <w:bdr w:val="none" w:sz="0" w:space="0" w:color="auto" w:frame="1"/>
+        </w:rPr>
+      </w:pPr>
+      <w:r>
+        <w:rPr>
+          <w:rFonts w:ascii="var(--font-family-input)" w:hAnsi="var(--font-family-input)"/>
+          <w:color w:val="002060"/>
+          <w:sz w:val="28"/>
+          <w:szCs w:val="28"/>
+          <w:bdr w:val="none" w:sz="0" w:space="0" w:color="auto" w:frame="1"/>
+        </w:rPr>
+        <w:t>SELECT DISTINCT(CITY) FROM STATION WHERE MOD(ID,</w:t>
+      </w:r>
+      <w:proofErr w:type="gramStart"/>
+      <w:r>
+        <w:rPr>
+          <w:rFonts w:ascii="var(--font-family-input)" w:hAnsi="var(--font-family-input)"/>
+          <w:color w:val="002060"/>
+          <w:sz w:val="28"/>
+          <w:szCs w:val="28"/>
+          <w:bdr w:val="none" w:sz="0" w:space="0" w:color="auto" w:frame="1"/>
+        </w:rPr>
+        <w:t>2)=</w:t>
+      </w:r>
+      <w:proofErr w:type="gramEnd"/>
+      <w:r>
+        <w:rPr>
+          <w:rFonts w:ascii="var(--font-family-input)" w:hAnsi="var(--font-family-input)"/>
+          <w:color w:val="002060"/>
+          <w:sz w:val="28"/>
+          <w:szCs w:val="28"/>
+          <w:bdr w:val="none" w:sz="0" w:space="0" w:color="auto" w:frame="1"/>
+        </w:rPr>
+        <w:t xml:space="preserve">0 ; </w:t>
       </w:r>
     </w:p>
     <w:p>
@@ -173,8 +260,8 @@
         <w:rPr>
           <w:rFonts w:ascii="var(--font-family-input)" w:eastAsia="Times New Roman" w:hAnsi="var(--font-family-input)" w:cs="Courier New"/>
           <w:color w:val="00B050"/>
-          <w:sz w:val="40"/>
-          <w:szCs w:val="40"/>
+          <w:sz w:val="28"/>
+          <w:szCs w:val="28"/>
           <w:bdr w:val="none" w:sz="0" w:space="0" w:color="auto" w:frame="1"/>
         </w:rPr>
       </w:pPr>
@@ -182,8 +269,8 @@
         <w:rPr>
           <w:rFonts w:ascii="var(--font-family-input)" w:eastAsia="Times New Roman" w:hAnsi="var(--font-family-input)" w:cs="Courier New"/>
           <w:color w:val="00B050"/>
-          <w:sz w:val="40"/>
-          <w:szCs w:val="40"/>
+          <w:sz w:val="28"/>
+          <w:szCs w:val="28"/>
           <w:bdr w:val="none" w:sz="0" w:space="0" w:color="auto" w:frame="1"/>
         </w:rPr>
         <w:t>for MySQL</w:t>
@@ -215,19 +302,41 @@
         <w:rPr>
           <w:rFonts w:ascii="var(--font-family-input)" w:eastAsia="Times New Roman" w:hAnsi="var(--font-family-input)" w:cs="Courier New"/>
           <w:color w:val="002060"/>
-          <w:sz w:val="40"/>
-          <w:szCs w:val="40"/>
+          <w:sz w:val="28"/>
+          <w:szCs w:val="28"/>
         </w:rPr>
       </w:pPr>
       <w:r>
         <w:rPr>
           <w:rFonts w:ascii="var(--font-family-input)" w:eastAsia="Times New Roman" w:hAnsi="var(--font-family-input)" w:cs="Courier New"/>
           <w:color w:val="002060"/>
-          <w:sz w:val="40"/>
-          <w:szCs w:val="40"/>
-          <w:bdr w:val="none" w:sz="0" w:space="0" w:color="auto" w:frame="1"/>
-        </w:rPr>
-        <w:t>SELECT DISTINCT(CITY) FROM STATION WHERE (ID%2)=0 ;</w:t>
+          <w:sz w:val="28"/>
+          <w:szCs w:val="28"/>
+          <w:bdr w:val="none" w:sz="0" w:space="0" w:color="auto" w:frame="1"/>
+        </w:rPr>
+        <w:t>SELECT DISTINCT(CITY) FROM STATION WHERE (ID%</w:t>
+      </w:r>
+      <w:proofErr w:type="gramStart"/>
+      <w:r>
+        <w:rPr>
+          <w:rFonts w:ascii="var(--font-family-input)" w:eastAsia="Times New Roman" w:hAnsi="var(--font-family-input)" w:cs="Courier New"/>
+          <w:color w:val="002060"/>
+          <w:sz w:val="28"/>
+          <w:szCs w:val="28"/>
+          <w:bdr w:val="none" w:sz="0" w:space="0" w:color="auto" w:frame="1"/>
+        </w:rPr>
+        <w:t>2)=</w:t>
+      </w:r>
+      <w:proofErr w:type="gramEnd"/>
+      <w:r>
+        <w:rPr>
+          <w:rFonts w:ascii="var(--font-family-input)" w:eastAsia="Times New Roman" w:hAnsi="var(--font-family-input)" w:cs="Courier New"/>
+          <w:color w:val="002060"/>
+          <w:sz w:val="28"/>
+          <w:szCs w:val="28"/>
+          <w:bdr w:val="none" w:sz="0" w:space="0" w:color="auto" w:frame="1"/>
+        </w:rPr>
+        <w:t>0 ;</w:t>
       </w:r>
     </w:p>
     <w:p>
@@ -247,19 +356,3751 @@
     <w:p>
       <w:pPr>
         <w:rPr>
-          <w:color w:val="000000" w:themeColor="text1"/>
+          <w:rFonts w:ascii="Arial" w:hAnsi="Arial" w:cs="Arial"/>
           <w:sz w:val="40"/>
           <w:szCs w:val="40"/>
+          <w:shd w:val="clear" w:color="auto" w:fill="FFFFFF"/>
         </w:rPr>
       </w:pPr>
       <w:r>
         <w:rPr>
-          <w:color w:val="000000" w:themeColor="text1"/>
+          <w:sz w:val="36"/>
+          <w:szCs w:val="36"/>
+        </w:rPr>
+        <w:t>2-</w:t>
+      </w:r>
+      <w:r>
+        <w:rPr>
+          <w:rFonts w:ascii="Arial" w:hAnsi="Arial" w:cs="Arial"/>
+          <w:sz w:val="36"/>
+          <w:szCs w:val="36"/>
+          <w:shd w:val="clear" w:color="auto" w:fill="FFFFFF"/>
+        </w:rPr>
+        <w:t>Find the difference between the total number</w:t>
+      </w:r>
+      <w:r>
+        <w:rPr>
+          <w:rFonts w:ascii="Arial" w:hAnsi="Arial" w:cs="Arial"/>
+          <w:sz w:val="36"/>
+          <w:szCs w:val="36"/>
+          <w:shd w:val="clear" w:color="auto" w:fill="FFFFFF"/>
+        </w:rPr>
+        <w:t xml:space="preserve"> </w:t>
+      </w:r>
+      <w:r>
+        <w:rPr>
+          <w:rFonts w:ascii="Arial" w:hAnsi="Arial" w:cs="Arial"/>
+          <w:sz w:val="36"/>
+          <w:szCs w:val="36"/>
+          <w:shd w:val="clear" w:color="auto" w:fill="FFFFFF"/>
+        </w:rPr>
+        <w:t>of </w:t>
+      </w:r>
+      <w:r>
+        <w:rPr>
+          <w:rStyle w:val="Strong"/>
+          <w:rFonts w:ascii="Arial" w:hAnsi="Arial" w:cs="Arial"/>
+          <w:sz w:val="36"/>
+          <w:szCs w:val="36"/>
+          <w:bdr w:val="none" w:sz="0" w:space="0" w:color="auto" w:frame="1"/>
+          <w:shd w:val="clear" w:color="auto" w:fill="FFFFFF"/>
+        </w:rPr>
+        <w:t>CITY</w:t>
+      </w:r>
+      <w:r>
+        <w:rPr>
+          <w:rFonts w:ascii="Arial" w:hAnsi="Arial" w:cs="Arial"/>
+          <w:sz w:val="36"/>
+          <w:szCs w:val="36"/>
+          <w:shd w:val="clear" w:color="auto" w:fill="FFFFFF"/>
+        </w:rPr>
+        <w:t> entries in the table and the number of distinct </w:t>
+      </w:r>
+      <w:r>
+        <w:rPr>
+          <w:rStyle w:val="Strong"/>
+          <w:rFonts w:ascii="Arial" w:hAnsi="Arial" w:cs="Arial"/>
+          <w:sz w:val="36"/>
+          <w:szCs w:val="36"/>
+          <w:bdr w:val="none" w:sz="0" w:space="0" w:color="auto" w:frame="1"/>
+          <w:shd w:val="clear" w:color="auto" w:fill="FFFFFF"/>
+        </w:rPr>
+        <w:t>CITY</w:t>
+      </w:r>
+      <w:r>
+        <w:rPr>
+          <w:rFonts w:ascii="Arial" w:hAnsi="Arial" w:cs="Arial"/>
+          <w:sz w:val="36"/>
+          <w:szCs w:val="36"/>
+          <w:shd w:val="clear" w:color="auto" w:fill="FFFFFF"/>
+        </w:rPr>
+        <w:t> entries in the table</w:t>
+      </w:r>
+      <w:r>
+        <w:rPr>
+          <w:rFonts w:ascii="Arial" w:hAnsi="Arial" w:cs="Arial"/>
           <w:sz w:val="40"/>
           <w:szCs w:val="40"/>
-        </w:rPr>
-        <w:t>2-</w:t>
-      </w:r>
+          <w:shd w:val="clear" w:color="auto" w:fill="FFFFFF"/>
+        </w:rPr>
+        <w:t>.</w:t>
+      </w:r>
+    </w:p>
+    <w:p>
+      <w:pPr>
+        <w:tabs>
+          <w:tab w:val="left" w:pos="916"/>
+          <w:tab w:val="left" w:pos="1832"/>
+          <w:tab w:val="left" w:pos="2748"/>
+          <w:tab w:val="left" w:pos="3664"/>
+          <w:tab w:val="left" w:pos="4580"/>
+          <w:tab w:val="left" w:pos="5496"/>
+          <w:tab w:val="left" w:pos="6412"/>
+          <w:tab w:val="left" w:pos="7328"/>
+          <w:tab w:val="left" w:pos="8244"/>
+          <w:tab w:val="left" w:pos="9160"/>
+          <w:tab w:val="left" w:pos="10076"/>
+          <w:tab w:val="left" w:pos="10992"/>
+          <w:tab w:val="left" w:pos="11908"/>
+          <w:tab w:val="left" w:pos="12824"/>
+          <w:tab w:val="left" w:pos="13740"/>
+          <w:tab w:val="left" w:pos="14656"/>
+        </w:tabs>
+        <w:wordWrap w:val="0"/>
+        <w:spacing w:after="0" w:line="300" w:lineRule="atLeast"/>
+        <w:textAlignment w:val="baseline"/>
+        <w:rPr>
+          <w:rFonts w:ascii="var(--font-family-input)" w:eastAsia="Times New Roman" w:hAnsi="var(--font-family-input)" w:cs="Courier New"/>
+          <w:color w:val="00B050"/>
+          <w:sz w:val="28"/>
+          <w:szCs w:val="28"/>
+          <w:bdr w:val="none" w:sz="0" w:space="0" w:color="auto" w:frame="1"/>
+        </w:rPr>
+      </w:pPr>
+      <w:r>
+        <w:rPr>
+          <w:rFonts w:ascii="var(--font-family-input)" w:eastAsia="Times New Roman" w:hAnsi="var(--font-family-input)" w:cs="Courier New"/>
+          <w:color w:val="00B050"/>
+          <w:sz w:val="28"/>
+          <w:szCs w:val="28"/>
+          <w:bdr w:val="none" w:sz="0" w:space="0" w:color="auto" w:frame="1"/>
+        </w:rPr>
+        <w:t>for MySQL</w:t>
+      </w:r>
+    </w:p>
+    <w:p>
+      <w:pPr>
+        <w:pBdr>
+          <w:bottom w:val="single" w:sz="4" w:space="1" w:color="auto"/>
+        </w:pBdr>
+        <w:rPr>
+          <w:color w:val="002060"/>
+          <w:sz w:val="28"/>
+          <w:szCs w:val="28"/>
+        </w:rPr>
+      </w:pPr>
+      <w:r>
+        <w:rPr>
+          <w:color w:val="002060"/>
+          <w:sz w:val="28"/>
+          <w:szCs w:val="28"/>
+        </w:rPr>
+        <w:t xml:space="preserve">SELECT COUNT(CITY) - </w:t>
+      </w:r>
+      <w:proofErr w:type="gramStart"/>
+      <w:r>
+        <w:rPr>
+          <w:color w:val="002060"/>
+          <w:sz w:val="28"/>
+          <w:szCs w:val="28"/>
+        </w:rPr>
+        <w:t>COUNT(</w:t>
+      </w:r>
+      <w:proofErr w:type="gramEnd"/>
+      <w:r>
+        <w:rPr>
+          <w:color w:val="002060"/>
+          <w:sz w:val="28"/>
+          <w:szCs w:val="28"/>
+        </w:rPr>
+        <w:t>DISTINCT CITY) FROM STATION;</w:t>
+      </w:r>
+    </w:p>
+    <w:p>
+      <w:pPr>
+        <w:pBdr>
+          <w:bottom w:val="single" w:sz="4" w:space="1" w:color="auto"/>
+        </w:pBdr>
+        <w:rPr>
+          <w:color w:val="002060"/>
+          <w:sz w:val="40"/>
+          <w:szCs w:val="40"/>
+        </w:rPr>
+      </w:pPr>
+    </w:p>
+    <w:p>
+      <w:pPr>
+        <w:rPr>
+          <w:rFonts w:ascii="Arial" w:hAnsi="Arial" w:cs="Arial"/>
+          <w:sz w:val="36"/>
+          <w:szCs w:val="36"/>
+          <w:shd w:val="clear" w:color="auto" w:fill="FFFFFF"/>
+        </w:rPr>
+      </w:pPr>
+      <w:r>
+        <w:rPr>
+          <w:rFonts w:ascii="Arial" w:hAnsi="Arial" w:cs="Arial"/>
+          <w:sz w:val="36"/>
+          <w:szCs w:val="36"/>
+          <w:shd w:val="clear" w:color="auto" w:fill="FFFFFF"/>
+        </w:rPr>
+        <w:t xml:space="preserve">3- </w:t>
+      </w:r>
+      <w:r>
+        <w:rPr>
+          <w:rFonts w:ascii="Arial" w:hAnsi="Arial" w:cs="Arial"/>
+          <w:sz w:val="36"/>
+          <w:szCs w:val="36"/>
+          <w:shd w:val="clear" w:color="auto" w:fill="FFFFFF"/>
+        </w:rPr>
+        <w:t>Query the two cities in </w:t>
+      </w:r>
+      <w:r>
+        <w:rPr>
+          <w:rStyle w:val="Strong"/>
+          <w:rFonts w:ascii="Arial" w:hAnsi="Arial" w:cs="Arial"/>
+          <w:sz w:val="36"/>
+          <w:szCs w:val="36"/>
+          <w:bdr w:val="none" w:sz="0" w:space="0" w:color="auto" w:frame="1"/>
+          <w:shd w:val="clear" w:color="auto" w:fill="FFFFFF"/>
+        </w:rPr>
+        <w:t>STATION</w:t>
+      </w:r>
+      <w:r>
+        <w:rPr>
+          <w:rFonts w:ascii="Arial" w:hAnsi="Arial" w:cs="Arial"/>
+          <w:sz w:val="36"/>
+          <w:szCs w:val="36"/>
+          <w:shd w:val="clear" w:color="auto" w:fill="FFFFFF"/>
+        </w:rPr>
+        <w:t> with the shortest and longest </w:t>
+      </w:r>
+      <w:r>
+        <w:rPr>
+          <w:rStyle w:val="Emphasis"/>
+          <w:rFonts w:ascii="Arial" w:hAnsi="Arial" w:cs="Arial"/>
+          <w:sz w:val="36"/>
+          <w:szCs w:val="36"/>
+          <w:bdr w:val="none" w:sz="0" w:space="0" w:color="auto" w:frame="1"/>
+          <w:shd w:val="clear" w:color="auto" w:fill="FFFFFF"/>
+        </w:rPr>
+        <w:t>CITY</w:t>
+      </w:r>
+      <w:r>
+        <w:rPr>
+          <w:rFonts w:ascii="Arial" w:hAnsi="Arial" w:cs="Arial"/>
+          <w:sz w:val="36"/>
+          <w:szCs w:val="36"/>
+          <w:shd w:val="clear" w:color="auto" w:fill="FFFFFF"/>
+        </w:rPr>
+        <w:t> names, as well as their respective lengths (i.e.: number of characters in the name). If there is more than one smallest or largest city, choose the one that comes first when ordered alphabetically.</w:t>
+      </w:r>
+    </w:p>
+    <w:p>
+      <w:pPr>
+        <w:pStyle w:val="NormalWeb"/>
+        <w:shd w:val="clear" w:color="auto" w:fill="FFFFFF"/>
+        <w:spacing w:before="0" w:beforeAutospacing="0" w:after="0" w:afterAutospacing="0" w:line="480" w:lineRule="auto"/>
+        <w:textAlignment w:val="baseline"/>
+        <w:rPr>
+          <w:rFonts w:ascii="var(--font-family-text)" w:hAnsi="var(--font-family-text)" w:cs="Arial"/>
+          <w:color w:val="0E141E"/>
+          <w:sz w:val="36"/>
+          <w:szCs w:val="36"/>
+        </w:rPr>
+      </w:pPr>
+      <w:r>
+        <w:rPr>
+          <w:rStyle w:val="Strong"/>
+          <w:rFonts w:ascii="inherit" w:hAnsi="inherit" w:cs="Arial"/>
+          <w:color w:val="0E141E"/>
+          <w:sz w:val="36"/>
+          <w:szCs w:val="36"/>
+          <w:bdr w:val="none" w:sz="0" w:space="0" w:color="auto" w:frame="1"/>
+        </w:rPr>
+        <w:t>Explanation</w:t>
+      </w:r>
+    </w:p>
+    <w:p>
+      <w:pPr>
+        <w:pStyle w:val="NormalWeb"/>
+        <w:shd w:val="clear" w:color="auto" w:fill="FFFFFF"/>
+        <w:spacing w:before="0" w:beforeAutospacing="0" w:after="0" w:afterAutospacing="0" w:line="480" w:lineRule="auto"/>
+        <w:textAlignment w:val="baseline"/>
+        <w:rPr>
+          <w:rFonts w:ascii="var(--font-family-text)" w:hAnsi="var(--font-family-text)" w:cs="Arial"/>
+          <w:color w:val="0E141E"/>
+          <w:sz w:val="36"/>
+          <w:szCs w:val="36"/>
+        </w:rPr>
+      </w:pPr>
+      <w:r>
+        <w:rPr>
+          <w:rFonts w:ascii="var(--font-family-text)" w:hAnsi="var(--font-family-text)" w:cs="Arial"/>
+          <w:color w:val="0E141E"/>
+          <w:sz w:val="36"/>
+          <w:szCs w:val="36"/>
+        </w:rPr>
+        <w:t>When ordered alphabetically, the </w:t>
+      </w:r>
+      <w:r>
+        <w:rPr>
+          <w:rStyle w:val="Strong"/>
+          <w:rFonts w:ascii="inherit" w:hAnsi="inherit" w:cs="Arial"/>
+          <w:color w:val="0E141E"/>
+          <w:sz w:val="36"/>
+          <w:szCs w:val="36"/>
+          <w:bdr w:val="none" w:sz="0" w:space="0" w:color="auto" w:frame="1"/>
+        </w:rPr>
+        <w:t>CITY</w:t>
+      </w:r>
+      <w:r>
+        <w:rPr>
+          <w:rFonts w:ascii="var(--font-family-text)" w:hAnsi="var(--font-family-text)" w:cs="Arial"/>
+          <w:color w:val="0E141E"/>
+          <w:sz w:val="36"/>
+          <w:szCs w:val="36"/>
+        </w:rPr>
+        <w:t> names are listed as </w:t>
+      </w:r>
+      <w:r>
+        <w:rPr>
+          <w:rStyle w:val="Strong"/>
+          <w:rFonts w:ascii="inherit" w:hAnsi="inherit" w:cs="Arial"/>
+          <w:color w:val="0E141E"/>
+          <w:sz w:val="36"/>
+          <w:szCs w:val="36"/>
+          <w:bdr w:val="none" w:sz="0" w:space="0" w:color="auto" w:frame="1"/>
+        </w:rPr>
+        <w:t>ABC, DEF, PQRS,</w:t>
+      </w:r>
+      <w:r>
+        <w:rPr>
+          <w:rFonts w:ascii="var(--font-family-text)" w:hAnsi="var(--font-family-text)" w:cs="Arial"/>
+          <w:color w:val="0E141E"/>
+          <w:sz w:val="36"/>
+          <w:szCs w:val="36"/>
+        </w:rPr>
+        <w:t> and </w:t>
+      </w:r>
+      <w:r>
+        <w:rPr>
+          <w:rStyle w:val="Strong"/>
+          <w:rFonts w:ascii="inherit" w:hAnsi="inherit" w:cs="Arial"/>
+          <w:color w:val="0E141E"/>
+          <w:sz w:val="36"/>
+          <w:szCs w:val="36"/>
+          <w:bdr w:val="none" w:sz="0" w:space="0" w:color="auto" w:frame="1"/>
+        </w:rPr>
+        <w:t>WXY</w:t>
+      </w:r>
+      <w:r>
+        <w:rPr>
+          <w:rFonts w:ascii="var(--font-family-text)" w:hAnsi="var(--font-family-text)" w:cs="Arial"/>
+          <w:color w:val="0E141E"/>
+          <w:sz w:val="36"/>
+          <w:szCs w:val="36"/>
+        </w:rPr>
+        <w:t xml:space="preserve">, with </w:t>
+      </w:r>
+      <w:proofErr w:type="gramStart"/>
+      <w:r>
+        <w:rPr>
+          <w:rFonts w:ascii="var(--font-family-text)" w:hAnsi="var(--font-family-text)" w:cs="Arial"/>
+          <w:color w:val="0E141E"/>
+          <w:sz w:val="36"/>
+          <w:szCs w:val="36"/>
+        </w:rPr>
+        <w:t>lengths  and</w:t>
+      </w:r>
+      <w:proofErr w:type="gramEnd"/>
+      <w:r>
+        <w:rPr>
+          <w:rFonts w:ascii="var(--font-family-text)" w:hAnsi="var(--font-family-text)" w:cs="Arial"/>
+          <w:color w:val="0E141E"/>
+          <w:sz w:val="36"/>
+          <w:szCs w:val="36"/>
+        </w:rPr>
+        <w:t> . The longest name is </w:t>
+      </w:r>
+      <w:r>
+        <w:rPr>
+          <w:rStyle w:val="Strong"/>
+          <w:rFonts w:ascii="inherit" w:hAnsi="inherit" w:cs="Arial"/>
+          <w:color w:val="0E141E"/>
+          <w:sz w:val="36"/>
+          <w:szCs w:val="36"/>
+          <w:bdr w:val="none" w:sz="0" w:space="0" w:color="auto" w:frame="1"/>
+        </w:rPr>
+        <w:t>PQRS</w:t>
+      </w:r>
+      <w:r>
+        <w:rPr>
+          <w:rFonts w:ascii="var(--font-family-text)" w:hAnsi="var(--font-family-text)" w:cs="Arial"/>
+          <w:color w:val="0E141E"/>
+          <w:sz w:val="36"/>
+          <w:szCs w:val="36"/>
+        </w:rPr>
+        <w:t xml:space="preserve">, but there </w:t>
+      </w:r>
+      <w:proofErr w:type="gramStart"/>
+      <w:r>
+        <w:rPr>
+          <w:rFonts w:ascii="var(--font-family-text)" w:hAnsi="var(--font-family-text)" w:cs="Arial"/>
+          <w:color w:val="0E141E"/>
+          <w:sz w:val="36"/>
+          <w:szCs w:val="36"/>
+        </w:rPr>
+        <w:t>are  options</w:t>
+      </w:r>
+      <w:proofErr w:type="gramEnd"/>
+      <w:r>
+        <w:rPr>
+          <w:rFonts w:ascii="var(--font-family-text)" w:hAnsi="var(--font-family-text)" w:cs="Arial"/>
+          <w:color w:val="0E141E"/>
+          <w:sz w:val="36"/>
+          <w:szCs w:val="36"/>
+        </w:rPr>
+        <w:t xml:space="preserve"> for shortest </w:t>
+      </w:r>
+      <w:r>
+        <w:rPr>
+          <w:rFonts w:ascii="var(--font-family-text)" w:hAnsi="var(--font-family-text)" w:cs="Arial"/>
+          <w:color w:val="0E141E"/>
+          <w:sz w:val="36"/>
+          <w:szCs w:val="36"/>
+        </w:rPr>
+        <w:lastRenderedPageBreak/>
+        <w:t>named city. Choose </w:t>
+      </w:r>
+      <w:r>
+        <w:rPr>
+          <w:rStyle w:val="Strong"/>
+          <w:rFonts w:ascii="inherit" w:hAnsi="inherit" w:cs="Arial"/>
+          <w:color w:val="0E141E"/>
+          <w:sz w:val="36"/>
+          <w:szCs w:val="36"/>
+          <w:bdr w:val="none" w:sz="0" w:space="0" w:color="auto" w:frame="1"/>
+        </w:rPr>
+        <w:t>ABC</w:t>
+      </w:r>
+      <w:r>
+        <w:rPr>
+          <w:rFonts w:ascii="var(--font-family-text)" w:hAnsi="var(--font-family-text)" w:cs="Arial"/>
+          <w:color w:val="0E141E"/>
+          <w:sz w:val="36"/>
+          <w:szCs w:val="36"/>
+        </w:rPr>
+        <w:t>, because it comes first alphabetically.</w:t>
+      </w:r>
+    </w:p>
+    <w:p>
+      <w:pPr>
+        <w:pStyle w:val="NormalWeb"/>
+        <w:shd w:val="clear" w:color="auto" w:fill="FFFFFF"/>
+        <w:spacing w:before="0" w:beforeAutospacing="0" w:after="0" w:afterAutospacing="0" w:line="480" w:lineRule="auto"/>
+        <w:textAlignment w:val="baseline"/>
+        <w:rPr>
+          <w:rFonts w:ascii="var(--font-family-text)" w:hAnsi="var(--font-family-text)" w:cs="Arial"/>
+          <w:color w:val="0E141E"/>
+          <w:sz w:val="36"/>
+          <w:szCs w:val="36"/>
+        </w:rPr>
+      </w:pPr>
+      <w:r>
+        <w:rPr>
+          <w:rStyle w:val="Strong"/>
+          <w:rFonts w:ascii="inherit" w:hAnsi="inherit" w:cs="Arial"/>
+          <w:color w:val="0E141E"/>
+          <w:sz w:val="36"/>
+          <w:szCs w:val="36"/>
+          <w:bdr w:val="none" w:sz="0" w:space="0" w:color="auto" w:frame="1"/>
+        </w:rPr>
+        <w:t>Note</w:t>
+      </w:r>
+      <w:r>
+        <w:rPr>
+          <w:rFonts w:ascii="var(--font-family-text)" w:hAnsi="var(--font-family-text)" w:cs="Arial"/>
+          <w:color w:val="0E141E"/>
+          <w:sz w:val="36"/>
+          <w:szCs w:val="36"/>
+        </w:rPr>
+        <w:br/>
+        <w:t>You can write two separate queries to get the desired output. It need not be a single query.</w:t>
+      </w:r>
+    </w:p>
+    <w:p>
+      <w:pPr>
+        <w:pStyle w:val="HTMLPreformatted"/>
+        <w:shd w:val="clear" w:color="auto" w:fill="FFFFFF"/>
+        <w:wordWrap w:val="0"/>
+        <w:spacing w:line="300" w:lineRule="atLeast"/>
+        <w:textAlignment w:val="baseline"/>
+        <w:rPr>
+          <w:rStyle w:val="n"/>
+          <w:rFonts w:ascii="inherit" w:hAnsi="inherit"/>
+          <w:color w:val="002060"/>
+          <w:sz w:val="28"/>
+          <w:szCs w:val="28"/>
+          <w:bdr w:val="none" w:sz="0" w:space="0" w:color="auto" w:frame="1"/>
+        </w:rPr>
+      </w:pPr>
+      <w:r>
+        <w:rPr>
+          <w:rFonts w:ascii="var(--font-family-input)" w:hAnsi="var(--font-family-input)"/>
+          <w:color w:val="00B050"/>
+          <w:sz w:val="28"/>
+          <w:szCs w:val="28"/>
+          <w:bdr w:val="none" w:sz="0" w:space="0" w:color="auto" w:frame="1"/>
+        </w:rPr>
+        <w:t xml:space="preserve">for ORACLE  </w:t>
+      </w:r>
+    </w:p>
+    <w:p>
+      <w:pPr>
+        <w:pStyle w:val="HTMLPreformatted"/>
+        <w:shd w:val="clear" w:color="auto" w:fill="FFFFFF"/>
+        <w:wordWrap w:val="0"/>
+        <w:spacing w:line="300" w:lineRule="atLeast"/>
+        <w:textAlignment w:val="baseline"/>
+        <w:rPr>
+          <w:rFonts w:ascii="var(--font-family-input)" w:hAnsi="var(--font-family-input)"/>
+          <w:color w:val="002060"/>
+          <w:sz w:val="28"/>
+          <w:szCs w:val="28"/>
+        </w:rPr>
+      </w:pPr>
+      <w:r>
+        <w:rPr>
+          <w:rStyle w:val="n"/>
+          <w:rFonts w:ascii="inherit" w:hAnsi="inherit"/>
+          <w:color w:val="002060"/>
+          <w:sz w:val="28"/>
+          <w:szCs w:val="28"/>
+          <w:bdr w:val="none" w:sz="0" w:space="0" w:color="auto" w:frame="1"/>
+        </w:rPr>
+        <w:t>1</w:t>
+      </w:r>
+      <w:r>
+        <w:rPr>
+          <w:rStyle w:val="n"/>
+          <w:rFonts w:ascii="inherit" w:hAnsi="inherit"/>
+          <w:color w:val="002060"/>
+          <w:sz w:val="28"/>
+          <w:szCs w:val="28"/>
+          <w:bdr w:val="none" w:sz="0" w:space="0" w:color="auto" w:frame="1"/>
+        </w:rPr>
+        <w:t>-</w:t>
+      </w:r>
+      <w:r>
+        <w:rPr>
+          <w:rStyle w:val="n"/>
+          <w:rFonts w:ascii="inherit" w:hAnsi="inherit"/>
+          <w:color w:val="002060"/>
+          <w:sz w:val="28"/>
+          <w:szCs w:val="28"/>
+          <w:bdr w:val="none" w:sz="0" w:space="0" w:color="auto" w:frame="1"/>
+        </w:rPr>
+        <w:t>SELECT</w:t>
+      </w:r>
+      <w:r>
+        <w:rPr>
+          <w:rFonts w:ascii="var(--font-family-input)" w:hAnsi="var(--font-family-input)"/>
+          <w:color w:val="002060"/>
+          <w:sz w:val="28"/>
+          <w:szCs w:val="28"/>
+        </w:rPr>
+        <w:t xml:space="preserve"> </w:t>
+      </w:r>
+      <w:r>
+        <w:rPr>
+          <w:rStyle w:val="o"/>
+          <w:rFonts w:ascii="inherit" w:hAnsi="inherit"/>
+          <w:color w:val="002060"/>
+          <w:sz w:val="28"/>
+          <w:szCs w:val="28"/>
+          <w:bdr w:val="none" w:sz="0" w:space="0" w:color="auto" w:frame="1"/>
+        </w:rPr>
+        <w:t>*</w:t>
+      </w:r>
+      <w:r>
+        <w:rPr>
+          <w:rFonts w:ascii="var(--font-family-input)" w:hAnsi="var(--font-family-input)"/>
+          <w:color w:val="002060"/>
+          <w:sz w:val="28"/>
+          <w:szCs w:val="28"/>
+        </w:rPr>
+        <w:t xml:space="preserve"> </w:t>
+      </w:r>
+      <w:r>
+        <w:rPr>
+          <w:rStyle w:val="nf"/>
+          <w:rFonts w:ascii="inherit" w:hAnsi="inherit"/>
+          <w:color w:val="002060"/>
+          <w:sz w:val="28"/>
+          <w:szCs w:val="28"/>
+          <w:bdr w:val="none" w:sz="0" w:space="0" w:color="auto" w:frame="1"/>
+        </w:rPr>
+        <w:t>FROM</w:t>
+      </w:r>
+      <w:r>
+        <w:rPr>
+          <w:rFonts w:ascii="var(--font-family-input)" w:hAnsi="var(--font-family-input)"/>
+          <w:color w:val="002060"/>
+          <w:sz w:val="28"/>
+          <w:szCs w:val="28"/>
+        </w:rPr>
+        <w:t xml:space="preserve"> </w:t>
+      </w:r>
+      <w:r>
+        <w:rPr>
+          <w:rStyle w:val="p"/>
+          <w:rFonts w:ascii="inherit" w:hAnsi="inherit"/>
+          <w:color w:val="002060"/>
+          <w:sz w:val="28"/>
+          <w:szCs w:val="28"/>
+          <w:bdr w:val="none" w:sz="0" w:space="0" w:color="auto" w:frame="1"/>
+        </w:rPr>
+        <w:t>(</w:t>
+      </w:r>
+      <w:r>
+        <w:rPr>
+          <w:rStyle w:val="n"/>
+          <w:rFonts w:ascii="inherit" w:hAnsi="inherit"/>
+          <w:color w:val="002060"/>
+          <w:sz w:val="28"/>
+          <w:szCs w:val="28"/>
+          <w:bdr w:val="none" w:sz="0" w:space="0" w:color="auto" w:frame="1"/>
+        </w:rPr>
+        <w:t>SELECT</w:t>
+      </w:r>
+      <w:r>
+        <w:rPr>
+          <w:rFonts w:ascii="var(--font-family-input)" w:hAnsi="var(--font-family-input)"/>
+          <w:color w:val="002060"/>
+          <w:sz w:val="28"/>
+          <w:szCs w:val="28"/>
+        </w:rPr>
+        <w:t xml:space="preserve"> </w:t>
+      </w:r>
+      <w:r>
+        <w:rPr>
+          <w:rStyle w:val="n"/>
+          <w:rFonts w:ascii="inherit" w:hAnsi="inherit"/>
+          <w:color w:val="002060"/>
+          <w:sz w:val="28"/>
+          <w:szCs w:val="28"/>
+          <w:bdr w:val="none" w:sz="0" w:space="0" w:color="auto" w:frame="1"/>
+        </w:rPr>
+        <w:t>CITY</w:t>
+      </w:r>
+      <w:r>
+        <w:rPr>
+          <w:rStyle w:val="p"/>
+          <w:rFonts w:ascii="inherit" w:hAnsi="inherit"/>
+          <w:color w:val="002060"/>
+          <w:sz w:val="28"/>
+          <w:szCs w:val="28"/>
+          <w:bdr w:val="none" w:sz="0" w:space="0" w:color="auto" w:frame="1"/>
+        </w:rPr>
+        <w:t>,</w:t>
+      </w:r>
+      <w:r>
+        <w:rPr>
+          <w:rFonts w:ascii="var(--font-family-input)" w:hAnsi="var(--font-family-input)"/>
+          <w:color w:val="002060"/>
+          <w:sz w:val="28"/>
+          <w:szCs w:val="28"/>
+        </w:rPr>
+        <w:t xml:space="preserve"> </w:t>
+      </w:r>
+      <w:r>
+        <w:rPr>
+          <w:rStyle w:val="n"/>
+          <w:rFonts w:ascii="inherit" w:hAnsi="inherit"/>
+          <w:color w:val="002060"/>
+          <w:sz w:val="28"/>
+          <w:szCs w:val="28"/>
+          <w:bdr w:val="none" w:sz="0" w:space="0" w:color="auto" w:frame="1"/>
+        </w:rPr>
+        <w:t>LENGTH</w:t>
+      </w:r>
+      <w:r>
+        <w:rPr>
+          <w:rStyle w:val="p"/>
+          <w:rFonts w:ascii="inherit" w:hAnsi="inherit"/>
+          <w:color w:val="002060"/>
+          <w:sz w:val="28"/>
+          <w:szCs w:val="28"/>
+          <w:bdr w:val="none" w:sz="0" w:space="0" w:color="auto" w:frame="1"/>
+        </w:rPr>
+        <w:t>(</w:t>
+      </w:r>
+      <w:r>
+        <w:rPr>
+          <w:rStyle w:val="n"/>
+          <w:rFonts w:ascii="inherit" w:hAnsi="inherit"/>
+          <w:color w:val="002060"/>
+          <w:sz w:val="28"/>
+          <w:szCs w:val="28"/>
+          <w:bdr w:val="none" w:sz="0" w:space="0" w:color="auto" w:frame="1"/>
+        </w:rPr>
+        <w:t>CITY</w:t>
+      </w:r>
+      <w:r>
+        <w:rPr>
+          <w:rStyle w:val="p"/>
+          <w:rFonts w:ascii="inherit" w:hAnsi="inherit"/>
+          <w:color w:val="002060"/>
+          <w:sz w:val="28"/>
+          <w:szCs w:val="28"/>
+          <w:bdr w:val="none" w:sz="0" w:space="0" w:color="auto" w:frame="1"/>
+        </w:rPr>
+        <w:t>)</w:t>
+      </w:r>
+      <w:r>
+        <w:rPr>
+          <w:rFonts w:ascii="var(--font-family-input)" w:hAnsi="var(--font-family-input)"/>
+          <w:color w:val="002060"/>
+          <w:sz w:val="28"/>
+          <w:szCs w:val="28"/>
+        </w:rPr>
+        <w:t xml:space="preserve"> </w:t>
+      </w:r>
+      <w:r>
+        <w:rPr>
+          <w:rStyle w:val="n"/>
+          <w:rFonts w:ascii="inherit" w:hAnsi="inherit"/>
+          <w:color w:val="002060"/>
+          <w:sz w:val="28"/>
+          <w:szCs w:val="28"/>
+          <w:bdr w:val="none" w:sz="0" w:space="0" w:color="auto" w:frame="1"/>
+        </w:rPr>
+        <w:t>FROM</w:t>
+      </w:r>
+      <w:r>
+        <w:rPr>
+          <w:rFonts w:ascii="var(--font-family-input)" w:hAnsi="var(--font-family-input)"/>
+          <w:color w:val="002060"/>
+          <w:sz w:val="28"/>
+          <w:szCs w:val="28"/>
+        </w:rPr>
+        <w:t xml:space="preserve"> </w:t>
+      </w:r>
+      <w:r>
+        <w:rPr>
+          <w:rStyle w:val="n"/>
+          <w:rFonts w:ascii="inherit" w:hAnsi="inherit"/>
+          <w:color w:val="002060"/>
+          <w:sz w:val="28"/>
+          <w:szCs w:val="28"/>
+          <w:bdr w:val="none" w:sz="0" w:space="0" w:color="auto" w:frame="1"/>
+        </w:rPr>
+        <w:t>STATION</w:t>
+      </w:r>
+      <w:r>
+        <w:rPr>
+          <w:rFonts w:ascii="var(--font-family-input)" w:hAnsi="var(--font-family-input)"/>
+          <w:color w:val="002060"/>
+          <w:sz w:val="28"/>
+          <w:szCs w:val="28"/>
+        </w:rPr>
+        <w:t xml:space="preserve"> </w:t>
+      </w:r>
+      <w:r>
+        <w:rPr>
+          <w:rStyle w:val="n"/>
+          <w:rFonts w:ascii="inherit" w:hAnsi="inherit"/>
+          <w:color w:val="002060"/>
+          <w:sz w:val="28"/>
+          <w:szCs w:val="28"/>
+          <w:bdr w:val="none" w:sz="0" w:space="0" w:color="auto" w:frame="1"/>
+        </w:rPr>
+        <w:t>ORDER</w:t>
+      </w:r>
+      <w:r>
+        <w:rPr>
+          <w:rFonts w:ascii="var(--font-family-input)" w:hAnsi="var(--font-family-input)"/>
+          <w:color w:val="002060"/>
+          <w:sz w:val="28"/>
+          <w:szCs w:val="28"/>
+        </w:rPr>
+        <w:t xml:space="preserve"> </w:t>
+      </w:r>
+      <w:r>
+        <w:rPr>
+          <w:rStyle w:val="n"/>
+          <w:rFonts w:ascii="inherit" w:hAnsi="inherit"/>
+          <w:color w:val="002060"/>
+          <w:sz w:val="28"/>
+          <w:szCs w:val="28"/>
+          <w:bdr w:val="none" w:sz="0" w:space="0" w:color="auto" w:frame="1"/>
+        </w:rPr>
+        <w:t>BY</w:t>
+      </w:r>
+      <w:r>
+        <w:rPr>
+          <w:rFonts w:ascii="var(--font-family-input)" w:hAnsi="var(--font-family-input)"/>
+          <w:color w:val="002060"/>
+          <w:sz w:val="28"/>
+          <w:szCs w:val="28"/>
+        </w:rPr>
+        <w:t xml:space="preserve"> </w:t>
+      </w:r>
+      <w:r>
+        <w:rPr>
+          <w:rStyle w:val="n"/>
+          <w:rFonts w:ascii="inherit" w:hAnsi="inherit"/>
+          <w:color w:val="002060"/>
+          <w:sz w:val="28"/>
+          <w:szCs w:val="28"/>
+          <w:bdr w:val="none" w:sz="0" w:space="0" w:color="auto" w:frame="1"/>
+        </w:rPr>
+        <w:t>LENGTH</w:t>
+      </w:r>
+      <w:r>
+        <w:rPr>
+          <w:rStyle w:val="p"/>
+          <w:rFonts w:ascii="inherit" w:hAnsi="inherit"/>
+          <w:color w:val="002060"/>
+          <w:sz w:val="28"/>
+          <w:szCs w:val="28"/>
+          <w:bdr w:val="none" w:sz="0" w:space="0" w:color="auto" w:frame="1"/>
+        </w:rPr>
+        <w:t>(</w:t>
+      </w:r>
+      <w:r>
+        <w:rPr>
+          <w:rStyle w:val="n"/>
+          <w:rFonts w:ascii="inherit" w:hAnsi="inherit"/>
+          <w:color w:val="002060"/>
+          <w:sz w:val="28"/>
+          <w:szCs w:val="28"/>
+          <w:bdr w:val="none" w:sz="0" w:space="0" w:color="auto" w:frame="1"/>
+        </w:rPr>
+        <w:t>CITY</w:t>
+      </w:r>
+      <w:r>
+        <w:rPr>
+          <w:rStyle w:val="p"/>
+          <w:rFonts w:ascii="inherit" w:hAnsi="inherit"/>
+          <w:color w:val="002060"/>
+          <w:sz w:val="28"/>
+          <w:szCs w:val="28"/>
+          <w:bdr w:val="none" w:sz="0" w:space="0" w:color="auto" w:frame="1"/>
+        </w:rPr>
+        <w:t>),</w:t>
+      </w:r>
+      <w:r>
+        <w:rPr>
+          <w:rFonts w:ascii="var(--font-family-input)" w:hAnsi="var(--font-family-input)"/>
+          <w:color w:val="002060"/>
+          <w:sz w:val="28"/>
+          <w:szCs w:val="28"/>
+        </w:rPr>
+        <w:t xml:space="preserve"> </w:t>
+      </w:r>
+      <w:r>
+        <w:rPr>
+          <w:rStyle w:val="n"/>
+          <w:rFonts w:ascii="inherit" w:hAnsi="inherit"/>
+          <w:color w:val="002060"/>
+          <w:sz w:val="28"/>
+          <w:szCs w:val="28"/>
+          <w:bdr w:val="none" w:sz="0" w:space="0" w:color="auto" w:frame="1"/>
+        </w:rPr>
+        <w:t>CITY</w:t>
+      </w:r>
+      <w:r>
+        <w:rPr>
+          <w:rStyle w:val="p"/>
+          <w:rFonts w:ascii="inherit" w:hAnsi="inherit"/>
+          <w:color w:val="002060"/>
+          <w:sz w:val="28"/>
+          <w:szCs w:val="28"/>
+          <w:bdr w:val="none" w:sz="0" w:space="0" w:color="auto" w:frame="1"/>
+        </w:rPr>
+        <w:t>)</w:t>
+      </w:r>
+    </w:p>
+    <w:p>
+      <w:pPr>
+        <w:pStyle w:val="HTMLPreformatted"/>
+        <w:shd w:val="clear" w:color="auto" w:fill="FFFFFF"/>
+        <w:wordWrap w:val="0"/>
+        <w:spacing w:line="300" w:lineRule="atLeast"/>
+        <w:textAlignment w:val="baseline"/>
+        <w:rPr>
+          <w:rFonts w:ascii="var(--font-family-input)" w:hAnsi="var(--font-family-input)"/>
+          <w:color w:val="002060"/>
+          <w:sz w:val="28"/>
+          <w:szCs w:val="28"/>
+        </w:rPr>
+      </w:pPr>
+      <w:r>
+        <w:rPr>
+          <w:rStyle w:val="n"/>
+          <w:rFonts w:ascii="inherit" w:hAnsi="inherit"/>
+          <w:color w:val="002060"/>
+          <w:sz w:val="28"/>
+          <w:szCs w:val="28"/>
+          <w:bdr w:val="none" w:sz="0" w:space="0" w:color="auto" w:frame="1"/>
+        </w:rPr>
+        <w:t>WHERE</w:t>
+      </w:r>
+      <w:r>
+        <w:rPr>
+          <w:rFonts w:ascii="var(--font-family-input)" w:hAnsi="var(--font-family-input)"/>
+          <w:color w:val="002060"/>
+          <w:sz w:val="28"/>
+          <w:szCs w:val="28"/>
+        </w:rPr>
+        <w:t xml:space="preserve"> </w:t>
+      </w:r>
+      <w:r>
+        <w:rPr>
+          <w:rStyle w:val="n"/>
+          <w:rFonts w:ascii="inherit" w:hAnsi="inherit"/>
+          <w:color w:val="002060"/>
+          <w:sz w:val="28"/>
+          <w:szCs w:val="28"/>
+          <w:bdr w:val="none" w:sz="0" w:space="0" w:color="auto" w:frame="1"/>
+        </w:rPr>
+        <w:t>ROWNUM</w:t>
+      </w:r>
+      <w:r>
+        <w:rPr>
+          <w:rFonts w:ascii="var(--font-family-input)" w:hAnsi="var(--font-family-input)"/>
+          <w:color w:val="002060"/>
+          <w:sz w:val="28"/>
+          <w:szCs w:val="28"/>
+        </w:rPr>
+        <w:t xml:space="preserve"> </w:t>
+      </w:r>
+      <w:r>
+        <w:rPr>
+          <w:rStyle w:val="o"/>
+          <w:rFonts w:ascii="inherit" w:hAnsi="inherit"/>
+          <w:color w:val="002060"/>
+          <w:sz w:val="28"/>
+          <w:szCs w:val="28"/>
+          <w:bdr w:val="none" w:sz="0" w:space="0" w:color="auto" w:frame="1"/>
+        </w:rPr>
+        <w:t>=</w:t>
+      </w:r>
+      <w:r>
+        <w:rPr>
+          <w:rFonts w:ascii="var(--font-family-input)" w:hAnsi="var(--font-family-input)"/>
+          <w:color w:val="002060"/>
+          <w:sz w:val="28"/>
+          <w:szCs w:val="28"/>
+        </w:rPr>
+        <w:t xml:space="preserve"> </w:t>
+      </w:r>
+      <w:r>
+        <w:rPr>
+          <w:rStyle w:val="mi"/>
+          <w:rFonts w:ascii="inherit" w:hAnsi="inherit"/>
+          <w:color w:val="002060"/>
+          <w:sz w:val="28"/>
+          <w:szCs w:val="28"/>
+          <w:bdr w:val="none" w:sz="0" w:space="0" w:color="auto" w:frame="1"/>
+        </w:rPr>
+        <w:t>1</w:t>
+      </w:r>
+    </w:p>
+    <w:p>
+      <w:pPr>
+        <w:pStyle w:val="HTMLPreformatted"/>
+        <w:shd w:val="clear" w:color="auto" w:fill="FFFFFF"/>
+        <w:wordWrap w:val="0"/>
+        <w:spacing w:line="300" w:lineRule="atLeast"/>
+        <w:textAlignment w:val="baseline"/>
+        <w:rPr>
+          <w:rFonts w:ascii="var(--font-family-input)" w:hAnsi="var(--font-family-input)"/>
+          <w:color w:val="002060"/>
+          <w:sz w:val="28"/>
+          <w:szCs w:val="28"/>
+        </w:rPr>
+      </w:pPr>
+      <w:r>
+        <w:rPr>
+          <w:rStyle w:val="n"/>
+          <w:rFonts w:ascii="inherit" w:hAnsi="inherit"/>
+          <w:color w:val="002060"/>
+          <w:sz w:val="28"/>
+          <w:szCs w:val="28"/>
+          <w:bdr w:val="none" w:sz="0" w:space="0" w:color="auto" w:frame="1"/>
+        </w:rPr>
+        <w:t>UNION</w:t>
+      </w:r>
+    </w:p>
+    <w:p>
+      <w:pPr>
+        <w:pStyle w:val="HTMLPreformatted"/>
+        <w:shd w:val="clear" w:color="auto" w:fill="FFFFFF"/>
+        <w:wordWrap w:val="0"/>
+        <w:spacing w:line="300" w:lineRule="atLeast"/>
+        <w:textAlignment w:val="baseline"/>
+        <w:rPr>
+          <w:rFonts w:ascii="var(--font-family-input)" w:hAnsi="var(--font-family-input)"/>
+          <w:color w:val="002060"/>
+          <w:sz w:val="28"/>
+          <w:szCs w:val="28"/>
+        </w:rPr>
+      </w:pPr>
+      <w:r>
+        <w:rPr>
+          <w:rStyle w:val="n"/>
+          <w:rFonts w:ascii="inherit" w:hAnsi="inherit"/>
+          <w:color w:val="002060"/>
+          <w:sz w:val="28"/>
+          <w:szCs w:val="28"/>
+          <w:bdr w:val="none" w:sz="0" w:space="0" w:color="auto" w:frame="1"/>
+        </w:rPr>
+        <w:t>SELECT</w:t>
+      </w:r>
+      <w:r>
+        <w:rPr>
+          <w:rFonts w:ascii="var(--font-family-input)" w:hAnsi="var(--font-family-input)"/>
+          <w:color w:val="002060"/>
+          <w:sz w:val="28"/>
+          <w:szCs w:val="28"/>
+        </w:rPr>
+        <w:t xml:space="preserve"> </w:t>
+      </w:r>
+      <w:r>
+        <w:rPr>
+          <w:rStyle w:val="o"/>
+          <w:rFonts w:ascii="inherit" w:hAnsi="inherit"/>
+          <w:color w:val="002060"/>
+          <w:sz w:val="28"/>
+          <w:szCs w:val="28"/>
+          <w:bdr w:val="none" w:sz="0" w:space="0" w:color="auto" w:frame="1"/>
+        </w:rPr>
+        <w:t>*</w:t>
+      </w:r>
+      <w:r>
+        <w:rPr>
+          <w:rFonts w:ascii="var(--font-family-input)" w:hAnsi="var(--font-family-input)"/>
+          <w:color w:val="002060"/>
+          <w:sz w:val="28"/>
+          <w:szCs w:val="28"/>
+        </w:rPr>
+        <w:t xml:space="preserve"> </w:t>
+      </w:r>
+      <w:r>
+        <w:rPr>
+          <w:rStyle w:val="n"/>
+          <w:rFonts w:ascii="inherit" w:hAnsi="inherit"/>
+          <w:color w:val="002060"/>
+          <w:sz w:val="28"/>
+          <w:szCs w:val="28"/>
+          <w:bdr w:val="none" w:sz="0" w:space="0" w:color="auto" w:frame="1"/>
+        </w:rPr>
+        <w:t>FROM</w:t>
+      </w:r>
+      <w:r>
+        <w:rPr>
+          <w:rFonts w:ascii="var(--font-family-input)" w:hAnsi="var(--font-family-input)"/>
+          <w:color w:val="002060"/>
+          <w:sz w:val="28"/>
+          <w:szCs w:val="28"/>
+        </w:rPr>
+        <w:t xml:space="preserve"> </w:t>
+      </w:r>
+      <w:r>
+        <w:rPr>
+          <w:rStyle w:val="p"/>
+          <w:rFonts w:ascii="inherit" w:hAnsi="inherit"/>
+          <w:color w:val="002060"/>
+          <w:sz w:val="28"/>
+          <w:szCs w:val="28"/>
+          <w:bdr w:val="none" w:sz="0" w:space="0" w:color="auto" w:frame="1"/>
+        </w:rPr>
+        <w:t>(</w:t>
+      </w:r>
+      <w:r>
+        <w:rPr>
+          <w:rStyle w:val="n"/>
+          <w:rFonts w:ascii="inherit" w:hAnsi="inherit"/>
+          <w:color w:val="002060"/>
+          <w:sz w:val="28"/>
+          <w:szCs w:val="28"/>
+          <w:bdr w:val="none" w:sz="0" w:space="0" w:color="auto" w:frame="1"/>
+        </w:rPr>
+        <w:t>SELECT</w:t>
+      </w:r>
+      <w:r>
+        <w:rPr>
+          <w:rFonts w:ascii="var(--font-family-input)" w:hAnsi="var(--font-family-input)"/>
+          <w:color w:val="002060"/>
+          <w:sz w:val="28"/>
+          <w:szCs w:val="28"/>
+        </w:rPr>
+        <w:t xml:space="preserve"> </w:t>
+      </w:r>
+      <w:r>
+        <w:rPr>
+          <w:rStyle w:val="n"/>
+          <w:rFonts w:ascii="inherit" w:hAnsi="inherit"/>
+          <w:color w:val="002060"/>
+          <w:sz w:val="28"/>
+          <w:szCs w:val="28"/>
+          <w:bdr w:val="none" w:sz="0" w:space="0" w:color="auto" w:frame="1"/>
+        </w:rPr>
+        <w:t>CITY</w:t>
+      </w:r>
+      <w:r>
+        <w:rPr>
+          <w:rStyle w:val="p"/>
+          <w:rFonts w:ascii="inherit" w:hAnsi="inherit"/>
+          <w:color w:val="002060"/>
+          <w:sz w:val="28"/>
+          <w:szCs w:val="28"/>
+          <w:bdr w:val="none" w:sz="0" w:space="0" w:color="auto" w:frame="1"/>
+        </w:rPr>
+        <w:t>,</w:t>
+      </w:r>
+      <w:r>
+        <w:rPr>
+          <w:rFonts w:ascii="var(--font-family-input)" w:hAnsi="var(--font-family-input)"/>
+          <w:color w:val="002060"/>
+          <w:sz w:val="28"/>
+          <w:szCs w:val="28"/>
+        </w:rPr>
+        <w:t xml:space="preserve"> </w:t>
+      </w:r>
+      <w:r>
+        <w:rPr>
+          <w:rStyle w:val="n"/>
+          <w:rFonts w:ascii="inherit" w:hAnsi="inherit"/>
+          <w:color w:val="002060"/>
+          <w:sz w:val="28"/>
+          <w:szCs w:val="28"/>
+          <w:bdr w:val="none" w:sz="0" w:space="0" w:color="auto" w:frame="1"/>
+        </w:rPr>
+        <w:t>LENGTH</w:t>
+      </w:r>
+      <w:r>
+        <w:rPr>
+          <w:rStyle w:val="p"/>
+          <w:rFonts w:ascii="inherit" w:hAnsi="inherit"/>
+          <w:color w:val="002060"/>
+          <w:sz w:val="28"/>
+          <w:szCs w:val="28"/>
+          <w:bdr w:val="none" w:sz="0" w:space="0" w:color="auto" w:frame="1"/>
+        </w:rPr>
+        <w:t>(</w:t>
+      </w:r>
+      <w:r>
+        <w:rPr>
+          <w:rStyle w:val="n"/>
+          <w:rFonts w:ascii="inherit" w:hAnsi="inherit"/>
+          <w:color w:val="002060"/>
+          <w:sz w:val="28"/>
+          <w:szCs w:val="28"/>
+          <w:bdr w:val="none" w:sz="0" w:space="0" w:color="auto" w:frame="1"/>
+        </w:rPr>
+        <w:t>CITY</w:t>
+      </w:r>
+      <w:r>
+        <w:rPr>
+          <w:rStyle w:val="p"/>
+          <w:rFonts w:ascii="inherit" w:hAnsi="inherit"/>
+          <w:color w:val="002060"/>
+          <w:sz w:val="28"/>
+          <w:szCs w:val="28"/>
+          <w:bdr w:val="none" w:sz="0" w:space="0" w:color="auto" w:frame="1"/>
+        </w:rPr>
+        <w:t>)</w:t>
+      </w:r>
+      <w:r>
+        <w:rPr>
+          <w:rFonts w:ascii="var(--font-family-input)" w:hAnsi="var(--font-family-input)"/>
+          <w:color w:val="002060"/>
+          <w:sz w:val="28"/>
+          <w:szCs w:val="28"/>
+        </w:rPr>
+        <w:t xml:space="preserve"> </w:t>
+      </w:r>
+      <w:r>
+        <w:rPr>
+          <w:rStyle w:val="n"/>
+          <w:rFonts w:ascii="inherit" w:hAnsi="inherit"/>
+          <w:color w:val="002060"/>
+          <w:sz w:val="28"/>
+          <w:szCs w:val="28"/>
+          <w:bdr w:val="none" w:sz="0" w:space="0" w:color="auto" w:frame="1"/>
+        </w:rPr>
+        <w:t>FROM</w:t>
+      </w:r>
+      <w:r>
+        <w:rPr>
+          <w:rFonts w:ascii="var(--font-family-input)" w:hAnsi="var(--font-family-input)"/>
+          <w:color w:val="002060"/>
+          <w:sz w:val="28"/>
+          <w:szCs w:val="28"/>
+        </w:rPr>
+        <w:t xml:space="preserve"> </w:t>
+      </w:r>
+      <w:r>
+        <w:rPr>
+          <w:rStyle w:val="n"/>
+          <w:rFonts w:ascii="inherit" w:hAnsi="inherit"/>
+          <w:color w:val="002060"/>
+          <w:sz w:val="28"/>
+          <w:szCs w:val="28"/>
+          <w:bdr w:val="none" w:sz="0" w:space="0" w:color="auto" w:frame="1"/>
+        </w:rPr>
+        <w:t>STATION</w:t>
+      </w:r>
+      <w:r>
+        <w:rPr>
+          <w:rFonts w:ascii="var(--font-family-input)" w:hAnsi="var(--font-family-input)"/>
+          <w:color w:val="002060"/>
+          <w:sz w:val="28"/>
+          <w:szCs w:val="28"/>
+        </w:rPr>
+        <w:t xml:space="preserve"> </w:t>
+      </w:r>
+      <w:r>
+        <w:rPr>
+          <w:rStyle w:val="n"/>
+          <w:rFonts w:ascii="inherit" w:hAnsi="inherit"/>
+          <w:color w:val="002060"/>
+          <w:sz w:val="28"/>
+          <w:szCs w:val="28"/>
+          <w:bdr w:val="none" w:sz="0" w:space="0" w:color="auto" w:frame="1"/>
+        </w:rPr>
+        <w:t>ORDER</w:t>
+      </w:r>
+      <w:r>
+        <w:rPr>
+          <w:rFonts w:ascii="var(--font-family-input)" w:hAnsi="var(--font-family-input)"/>
+          <w:color w:val="002060"/>
+          <w:sz w:val="28"/>
+          <w:szCs w:val="28"/>
+        </w:rPr>
+        <w:t xml:space="preserve"> </w:t>
+      </w:r>
+      <w:r>
+        <w:rPr>
+          <w:rStyle w:val="n"/>
+          <w:rFonts w:ascii="inherit" w:hAnsi="inherit"/>
+          <w:color w:val="002060"/>
+          <w:sz w:val="28"/>
+          <w:szCs w:val="28"/>
+          <w:bdr w:val="none" w:sz="0" w:space="0" w:color="auto" w:frame="1"/>
+        </w:rPr>
+        <w:t>BY</w:t>
+      </w:r>
+      <w:r>
+        <w:rPr>
+          <w:rFonts w:ascii="var(--font-family-input)" w:hAnsi="var(--font-family-input)"/>
+          <w:color w:val="002060"/>
+          <w:sz w:val="28"/>
+          <w:szCs w:val="28"/>
+        </w:rPr>
+        <w:t xml:space="preserve"> </w:t>
+      </w:r>
+      <w:r>
+        <w:rPr>
+          <w:rStyle w:val="n"/>
+          <w:rFonts w:ascii="inherit" w:hAnsi="inherit"/>
+          <w:color w:val="002060"/>
+          <w:sz w:val="28"/>
+          <w:szCs w:val="28"/>
+          <w:bdr w:val="none" w:sz="0" w:space="0" w:color="auto" w:frame="1"/>
+        </w:rPr>
+        <w:t>LENGTH</w:t>
+      </w:r>
+      <w:r>
+        <w:rPr>
+          <w:rStyle w:val="p"/>
+          <w:rFonts w:ascii="inherit" w:hAnsi="inherit"/>
+          <w:color w:val="002060"/>
+          <w:sz w:val="28"/>
+          <w:szCs w:val="28"/>
+          <w:bdr w:val="none" w:sz="0" w:space="0" w:color="auto" w:frame="1"/>
+        </w:rPr>
+        <w:t>(</w:t>
+      </w:r>
+      <w:r>
+        <w:rPr>
+          <w:rStyle w:val="n"/>
+          <w:rFonts w:ascii="inherit" w:hAnsi="inherit"/>
+          <w:color w:val="002060"/>
+          <w:sz w:val="28"/>
+          <w:szCs w:val="28"/>
+          <w:bdr w:val="none" w:sz="0" w:space="0" w:color="auto" w:frame="1"/>
+        </w:rPr>
+        <w:t>CITY</w:t>
+      </w:r>
+      <w:r>
+        <w:rPr>
+          <w:rStyle w:val="p"/>
+          <w:rFonts w:ascii="inherit" w:hAnsi="inherit"/>
+          <w:color w:val="002060"/>
+          <w:sz w:val="28"/>
+          <w:szCs w:val="28"/>
+          <w:bdr w:val="none" w:sz="0" w:space="0" w:color="auto" w:frame="1"/>
+        </w:rPr>
+        <w:t>)</w:t>
+      </w:r>
+      <w:r>
+        <w:rPr>
+          <w:rFonts w:ascii="var(--font-family-input)" w:hAnsi="var(--font-family-input)"/>
+          <w:color w:val="002060"/>
+          <w:sz w:val="28"/>
+          <w:szCs w:val="28"/>
+        </w:rPr>
+        <w:t xml:space="preserve"> </w:t>
+      </w:r>
+      <w:r>
+        <w:rPr>
+          <w:rStyle w:val="n"/>
+          <w:rFonts w:ascii="inherit" w:hAnsi="inherit"/>
+          <w:color w:val="002060"/>
+          <w:sz w:val="28"/>
+          <w:szCs w:val="28"/>
+          <w:bdr w:val="none" w:sz="0" w:space="0" w:color="auto" w:frame="1"/>
+        </w:rPr>
+        <w:t>DESC</w:t>
+      </w:r>
+      <w:r>
+        <w:rPr>
+          <w:rStyle w:val="p"/>
+          <w:rFonts w:ascii="inherit" w:hAnsi="inherit"/>
+          <w:color w:val="002060"/>
+          <w:sz w:val="28"/>
+          <w:szCs w:val="28"/>
+          <w:bdr w:val="none" w:sz="0" w:space="0" w:color="auto" w:frame="1"/>
+        </w:rPr>
+        <w:t>,</w:t>
+      </w:r>
+      <w:r>
+        <w:rPr>
+          <w:rFonts w:ascii="var(--font-family-input)" w:hAnsi="var(--font-family-input)"/>
+          <w:color w:val="002060"/>
+          <w:sz w:val="28"/>
+          <w:szCs w:val="28"/>
+        </w:rPr>
+        <w:t xml:space="preserve"> </w:t>
+      </w:r>
+      <w:r>
+        <w:rPr>
+          <w:rStyle w:val="n"/>
+          <w:rFonts w:ascii="inherit" w:hAnsi="inherit"/>
+          <w:color w:val="002060"/>
+          <w:sz w:val="28"/>
+          <w:szCs w:val="28"/>
+          <w:bdr w:val="none" w:sz="0" w:space="0" w:color="auto" w:frame="1"/>
+        </w:rPr>
+        <w:t>CITY</w:t>
+      </w:r>
+      <w:r>
+        <w:rPr>
+          <w:rStyle w:val="p"/>
+          <w:rFonts w:ascii="inherit" w:hAnsi="inherit"/>
+          <w:color w:val="002060"/>
+          <w:sz w:val="28"/>
+          <w:szCs w:val="28"/>
+          <w:bdr w:val="none" w:sz="0" w:space="0" w:color="auto" w:frame="1"/>
+        </w:rPr>
+        <w:t>)</w:t>
+      </w:r>
+      <w:r>
+        <w:rPr>
+          <w:rFonts w:ascii="var(--font-family-input)" w:hAnsi="var(--font-family-input)"/>
+          <w:color w:val="002060"/>
+          <w:sz w:val="28"/>
+          <w:szCs w:val="28"/>
+        </w:rPr>
+        <w:t xml:space="preserve"> </w:t>
+      </w:r>
+      <w:r>
+        <w:rPr>
+          <w:rStyle w:val="n"/>
+          <w:rFonts w:ascii="inherit" w:hAnsi="inherit"/>
+          <w:color w:val="002060"/>
+          <w:sz w:val="28"/>
+          <w:szCs w:val="28"/>
+          <w:bdr w:val="none" w:sz="0" w:space="0" w:color="auto" w:frame="1"/>
+        </w:rPr>
+        <w:t>WHERE</w:t>
+      </w:r>
+      <w:r>
+        <w:rPr>
+          <w:rFonts w:ascii="var(--font-family-input)" w:hAnsi="var(--font-family-input)"/>
+          <w:color w:val="002060"/>
+          <w:sz w:val="28"/>
+          <w:szCs w:val="28"/>
+        </w:rPr>
+        <w:t xml:space="preserve"> </w:t>
+      </w:r>
+      <w:r>
+        <w:rPr>
+          <w:rStyle w:val="n"/>
+          <w:rFonts w:ascii="inherit" w:hAnsi="inherit"/>
+          <w:color w:val="002060"/>
+          <w:sz w:val="28"/>
+          <w:szCs w:val="28"/>
+          <w:bdr w:val="none" w:sz="0" w:space="0" w:color="auto" w:frame="1"/>
+        </w:rPr>
+        <w:t>ROWNUM</w:t>
+      </w:r>
+      <w:r>
+        <w:rPr>
+          <w:rFonts w:ascii="var(--font-family-input)" w:hAnsi="var(--font-family-input)"/>
+          <w:color w:val="002060"/>
+          <w:sz w:val="28"/>
+          <w:szCs w:val="28"/>
+        </w:rPr>
+        <w:t xml:space="preserve"> </w:t>
+      </w:r>
+      <w:r>
+        <w:rPr>
+          <w:rStyle w:val="o"/>
+          <w:rFonts w:ascii="inherit" w:hAnsi="inherit"/>
+          <w:color w:val="002060"/>
+          <w:sz w:val="28"/>
+          <w:szCs w:val="28"/>
+          <w:bdr w:val="none" w:sz="0" w:space="0" w:color="auto" w:frame="1"/>
+        </w:rPr>
+        <w:t>=</w:t>
+      </w:r>
+      <w:r>
+        <w:rPr>
+          <w:rFonts w:ascii="var(--font-family-input)" w:hAnsi="var(--font-family-input)"/>
+          <w:color w:val="002060"/>
+          <w:sz w:val="28"/>
+          <w:szCs w:val="28"/>
+        </w:rPr>
+        <w:t xml:space="preserve"> </w:t>
+      </w:r>
+      <w:proofErr w:type="gramStart"/>
+      <w:r>
+        <w:rPr>
+          <w:rStyle w:val="mi"/>
+          <w:rFonts w:ascii="inherit" w:hAnsi="inherit"/>
+          <w:color w:val="002060"/>
+          <w:sz w:val="28"/>
+          <w:szCs w:val="28"/>
+          <w:bdr w:val="none" w:sz="0" w:space="0" w:color="auto" w:frame="1"/>
+        </w:rPr>
+        <w:t>1</w:t>
+      </w:r>
+      <w:r>
+        <w:rPr>
+          <w:rStyle w:val="p"/>
+          <w:rFonts w:ascii="inherit" w:hAnsi="inherit"/>
+          <w:color w:val="002060"/>
+          <w:sz w:val="28"/>
+          <w:szCs w:val="28"/>
+          <w:bdr w:val="none" w:sz="0" w:space="0" w:color="auto" w:frame="1"/>
+        </w:rPr>
+        <w:t>;</w:t>
+      </w:r>
+      <w:proofErr w:type="gramEnd"/>
+    </w:p>
+    <w:p>
+      <w:pPr>
+        <w:tabs>
+          <w:tab w:val="left" w:pos="916"/>
+          <w:tab w:val="left" w:pos="1832"/>
+          <w:tab w:val="left" w:pos="2748"/>
+          <w:tab w:val="left" w:pos="3664"/>
+          <w:tab w:val="left" w:pos="4580"/>
+          <w:tab w:val="left" w:pos="5496"/>
+          <w:tab w:val="left" w:pos="6412"/>
+          <w:tab w:val="left" w:pos="7328"/>
+          <w:tab w:val="left" w:pos="8244"/>
+          <w:tab w:val="left" w:pos="9160"/>
+          <w:tab w:val="left" w:pos="10076"/>
+          <w:tab w:val="left" w:pos="10992"/>
+          <w:tab w:val="left" w:pos="11908"/>
+          <w:tab w:val="left" w:pos="12824"/>
+          <w:tab w:val="left" w:pos="13740"/>
+          <w:tab w:val="left" w:pos="14656"/>
+        </w:tabs>
+        <w:wordWrap w:val="0"/>
+        <w:spacing w:after="0" w:line="300" w:lineRule="atLeast"/>
+        <w:textAlignment w:val="baseline"/>
+        <w:rPr>
+          <w:rStyle w:val="k"/>
+          <w:rFonts w:ascii="var(--font-family-input)" w:eastAsia="Times New Roman" w:hAnsi="var(--font-family-input)" w:cs="Courier New"/>
+          <w:color w:val="00B050"/>
+          <w:sz w:val="28"/>
+          <w:szCs w:val="28"/>
+          <w:bdr w:val="none" w:sz="0" w:space="0" w:color="auto" w:frame="1"/>
+        </w:rPr>
+      </w:pPr>
+      <w:r>
+        <w:rPr>
+          <w:rFonts w:ascii="var(--font-family-input)" w:eastAsia="Times New Roman" w:hAnsi="var(--font-family-input)" w:cs="Courier New"/>
+          <w:color w:val="00B050"/>
+          <w:sz w:val="28"/>
+          <w:szCs w:val="28"/>
+          <w:bdr w:val="none" w:sz="0" w:space="0" w:color="auto" w:frame="1"/>
+        </w:rPr>
+        <w:t>for MySQL</w:t>
+      </w:r>
+    </w:p>
+    <w:p>
+      <w:pPr>
+        <w:pStyle w:val="HTMLPreformatted"/>
+        <w:wordWrap w:val="0"/>
+        <w:spacing w:line="300" w:lineRule="atLeast"/>
+        <w:textAlignment w:val="baseline"/>
+        <w:rPr>
+          <w:rFonts w:ascii="var(--font-family-input)" w:hAnsi="var(--font-family-input)"/>
+          <w:color w:val="002060"/>
+          <w:sz w:val="28"/>
+          <w:szCs w:val="28"/>
+        </w:rPr>
+      </w:pPr>
+      <w:r>
+        <w:rPr>
+          <w:rStyle w:val="k"/>
+          <w:rFonts w:ascii="inherit" w:hAnsi="inherit"/>
+          <w:color w:val="002060"/>
+          <w:sz w:val="28"/>
+          <w:szCs w:val="28"/>
+          <w:bdr w:val="none" w:sz="0" w:space="0" w:color="auto" w:frame="1"/>
+        </w:rPr>
+        <w:t>2</w:t>
+      </w:r>
+      <w:r>
+        <w:rPr>
+          <w:rStyle w:val="k"/>
+          <w:rFonts w:ascii="inherit" w:hAnsi="inherit"/>
+          <w:color w:val="002060"/>
+          <w:sz w:val="28"/>
+          <w:szCs w:val="28"/>
+          <w:bdr w:val="none" w:sz="0" w:space="0" w:color="auto" w:frame="1"/>
+        </w:rPr>
+        <w:t>-</w:t>
+      </w:r>
+      <w:r>
+        <w:rPr>
+          <w:rStyle w:val="k"/>
+          <w:rFonts w:ascii="inherit" w:hAnsi="inherit"/>
+          <w:color w:val="002060"/>
+          <w:sz w:val="28"/>
+          <w:szCs w:val="28"/>
+          <w:bdr w:val="none" w:sz="0" w:space="0" w:color="auto" w:frame="1"/>
+        </w:rPr>
+        <w:t>select</w:t>
+      </w:r>
+      <w:r>
+        <w:rPr>
+          <w:rFonts w:ascii="var(--font-family-input)" w:hAnsi="var(--font-family-input)"/>
+          <w:color w:val="002060"/>
+          <w:sz w:val="28"/>
+          <w:szCs w:val="28"/>
+        </w:rPr>
+        <w:t xml:space="preserve"> </w:t>
+      </w:r>
+      <w:r>
+        <w:rPr>
+          <w:rStyle w:val="n"/>
+          <w:rFonts w:ascii="inherit" w:hAnsi="inherit"/>
+          <w:color w:val="002060"/>
+          <w:sz w:val="28"/>
+          <w:szCs w:val="28"/>
+          <w:bdr w:val="none" w:sz="0" w:space="0" w:color="auto" w:frame="1"/>
+        </w:rPr>
+        <w:t>city</w:t>
+      </w:r>
+      <w:r>
+        <w:rPr>
+          <w:rStyle w:val="p"/>
+          <w:rFonts w:ascii="inherit" w:hAnsi="inherit"/>
+          <w:color w:val="002060"/>
+          <w:sz w:val="28"/>
+          <w:szCs w:val="28"/>
+          <w:bdr w:val="none" w:sz="0" w:space="0" w:color="auto" w:frame="1"/>
+        </w:rPr>
+        <w:t>,</w:t>
+      </w:r>
+      <w:r>
+        <w:rPr>
+          <w:rFonts w:ascii="var(--font-family-input)" w:hAnsi="var(--font-family-input)"/>
+          <w:color w:val="002060"/>
+          <w:sz w:val="28"/>
+          <w:szCs w:val="28"/>
+        </w:rPr>
+        <w:t xml:space="preserve"> </w:t>
+      </w:r>
+      <w:r>
+        <w:rPr>
+          <w:rStyle w:val="nf"/>
+          <w:rFonts w:ascii="inherit" w:hAnsi="inherit"/>
+          <w:color w:val="002060"/>
+          <w:sz w:val="28"/>
+          <w:szCs w:val="28"/>
+          <w:bdr w:val="none" w:sz="0" w:space="0" w:color="auto" w:frame="1"/>
+        </w:rPr>
+        <w:t>length</w:t>
+      </w:r>
+      <w:r>
+        <w:rPr>
+          <w:rStyle w:val="p"/>
+          <w:rFonts w:ascii="inherit" w:hAnsi="inherit"/>
+          <w:color w:val="002060"/>
+          <w:sz w:val="28"/>
+          <w:szCs w:val="28"/>
+          <w:bdr w:val="none" w:sz="0" w:space="0" w:color="auto" w:frame="1"/>
+        </w:rPr>
+        <w:t>(</w:t>
+      </w:r>
+      <w:r>
+        <w:rPr>
+          <w:rStyle w:val="n"/>
+          <w:rFonts w:ascii="inherit" w:hAnsi="inherit"/>
+          <w:color w:val="002060"/>
+          <w:sz w:val="28"/>
+          <w:szCs w:val="28"/>
+          <w:bdr w:val="none" w:sz="0" w:space="0" w:color="auto" w:frame="1"/>
+        </w:rPr>
+        <w:t>city</w:t>
+      </w:r>
+      <w:r>
+        <w:rPr>
+          <w:rStyle w:val="p"/>
+          <w:rFonts w:ascii="inherit" w:hAnsi="inherit"/>
+          <w:color w:val="002060"/>
+          <w:sz w:val="28"/>
+          <w:szCs w:val="28"/>
+          <w:bdr w:val="none" w:sz="0" w:space="0" w:color="auto" w:frame="1"/>
+        </w:rPr>
+        <w:t>)</w:t>
+      </w:r>
+      <w:r>
+        <w:rPr>
+          <w:rFonts w:ascii="var(--font-family-input)" w:hAnsi="var(--font-family-input)"/>
+          <w:color w:val="002060"/>
+          <w:sz w:val="28"/>
+          <w:szCs w:val="28"/>
+        </w:rPr>
+        <w:t xml:space="preserve"> </w:t>
+      </w:r>
+      <w:r>
+        <w:rPr>
+          <w:rStyle w:val="k"/>
+          <w:rFonts w:ascii="inherit" w:hAnsi="inherit"/>
+          <w:color w:val="002060"/>
+          <w:sz w:val="28"/>
+          <w:szCs w:val="28"/>
+          <w:bdr w:val="none" w:sz="0" w:space="0" w:color="auto" w:frame="1"/>
+        </w:rPr>
+        <w:t>from</w:t>
+      </w:r>
+      <w:r>
+        <w:rPr>
+          <w:rFonts w:ascii="var(--font-family-input)" w:hAnsi="var(--font-family-input)"/>
+          <w:color w:val="002060"/>
+          <w:sz w:val="28"/>
+          <w:szCs w:val="28"/>
+        </w:rPr>
+        <w:t xml:space="preserve"> </w:t>
+      </w:r>
+      <w:r>
+        <w:rPr>
+          <w:rStyle w:val="n"/>
+          <w:rFonts w:ascii="inherit" w:hAnsi="inherit"/>
+          <w:color w:val="002060"/>
+          <w:sz w:val="28"/>
+          <w:szCs w:val="28"/>
+          <w:bdr w:val="none" w:sz="0" w:space="0" w:color="auto" w:frame="1"/>
+        </w:rPr>
+        <w:t>station</w:t>
+      </w:r>
+      <w:r>
+        <w:rPr>
+          <w:rFonts w:ascii="var(--font-family-input)" w:hAnsi="var(--font-family-input)"/>
+          <w:color w:val="002060"/>
+          <w:sz w:val="28"/>
+          <w:szCs w:val="28"/>
+        </w:rPr>
+        <w:t xml:space="preserve"> </w:t>
+      </w:r>
+      <w:r>
+        <w:rPr>
+          <w:rStyle w:val="k"/>
+          <w:rFonts w:ascii="inherit" w:hAnsi="inherit"/>
+          <w:color w:val="002060"/>
+          <w:sz w:val="28"/>
+          <w:szCs w:val="28"/>
+          <w:bdr w:val="none" w:sz="0" w:space="0" w:color="auto" w:frame="1"/>
+        </w:rPr>
+        <w:t>order</w:t>
+      </w:r>
+      <w:r>
+        <w:rPr>
+          <w:rFonts w:ascii="var(--font-family-input)" w:hAnsi="var(--font-family-input)"/>
+          <w:color w:val="002060"/>
+          <w:sz w:val="28"/>
+          <w:szCs w:val="28"/>
+        </w:rPr>
+        <w:t xml:space="preserve"> </w:t>
+      </w:r>
+      <w:r>
+        <w:rPr>
+          <w:rStyle w:val="k"/>
+          <w:rFonts w:ascii="inherit" w:hAnsi="inherit"/>
+          <w:color w:val="002060"/>
+          <w:sz w:val="28"/>
+          <w:szCs w:val="28"/>
+          <w:bdr w:val="none" w:sz="0" w:space="0" w:color="auto" w:frame="1"/>
+        </w:rPr>
+        <w:t>by</w:t>
+      </w:r>
+      <w:r>
+        <w:rPr>
+          <w:rFonts w:ascii="var(--font-family-input)" w:hAnsi="var(--font-family-input)"/>
+          <w:color w:val="002060"/>
+          <w:sz w:val="28"/>
+          <w:szCs w:val="28"/>
+        </w:rPr>
+        <w:t xml:space="preserve"> </w:t>
+      </w:r>
+      <w:r>
+        <w:rPr>
+          <w:rStyle w:val="nf"/>
+          <w:rFonts w:ascii="inherit" w:hAnsi="inherit"/>
+          <w:color w:val="002060"/>
+          <w:sz w:val="28"/>
+          <w:szCs w:val="28"/>
+          <w:bdr w:val="none" w:sz="0" w:space="0" w:color="auto" w:frame="1"/>
+        </w:rPr>
+        <w:t>length</w:t>
+      </w:r>
+      <w:r>
+        <w:rPr>
+          <w:rStyle w:val="p"/>
+          <w:rFonts w:ascii="inherit" w:hAnsi="inherit"/>
+          <w:color w:val="002060"/>
+          <w:sz w:val="28"/>
+          <w:szCs w:val="28"/>
+          <w:bdr w:val="none" w:sz="0" w:space="0" w:color="auto" w:frame="1"/>
+        </w:rPr>
+        <w:t>(</w:t>
+      </w:r>
+      <w:r>
+        <w:rPr>
+          <w:rStyle w:val="n"/>
+          <w:rFonts w:ascii="inherit" w:hAnsi="inherit"/>
+          <w:color w:val="002060"/>
+          <w:sz w:val="28"/>
+          <w:szCs w:val="28"/>
+          <w:bdr w:val="none" w:sz="0" w:space="0" w:color="auto" w:frame="1"/>
+        </w:rPr>
+        <w:t>city</w:t>
+      </w:r>
+      <w:proofErr w:type="gramStart"/>
+      <w:r>
+        <w:rPr>
+          <w:rStyle w:val="p"/>
+          <w:rFonts w:ascii="inherit" w:hAnsi="inherit"/>
+          <w:color w:val="002060"/>
+          <w:sz w:val="28"/>
+          <w:szCs w:val="28"/>
+          <w:bdr w:val="none" w:sz="0" w:space="0" w:color="auto" w:frame="1"/>
+        </w:rPr>
+        <w:t>),</w:t>
+      </w:r>
+      <w:r>
+        <w:rPr>
+          <w:rStyle w:val="n"/>
+          <w:rFonts w:ascii="inherit" w:hAnsi="inherit"/>
+          <w:color w:val="002060"/>
+          <w:sz w:val="28"/>
+          <w:szCs w:val="28"/>
+          <w:bdr w:val="none" w:sz="0" w:space="0" w:color="auto" w:frame="1"/>
+        </w:rPr>
+        <w:t>city</w:t>
+      </w:r>
+      <w:proofErr w:type="gramEnd"/>
+      <w:r>
+        <w:rPr>
+          <w:rFonts w:ascii="var(--font-family-input)" w:hAnsi="var(--font-family-input)"/>
+          <w:color w:val="002060"/>
+          <w:sz w:val="28"/>
+          <w:szCs w:val="28"/>
+        </w:rPr>
+        <w:t xml:space="preserve"> </w:t>
+      </w:r>
+      <w:proofErr w:type="spellStart"/>
+      <w:r>
+        <w:rPr>
+          <w:rStyle w:val="k"/>
+          <w:rFonts w:ascii="inherit" w:hAnsi="inherit"/>
+          <w:color w:val="002060"/>
+          <w:sz w:val="28"/>
+          <w:szCs w:val="28"/>
+          <w:bdr w:val="none" w:sz="0" w:space="0" w:color="auto" w:frame="1"/>
+        </w:rPr>
+        <w:t>asc</w:t>
+      </w:r>
+      <w:proofErr w:type="spellEnd"/>
+      <w:r>
+        <w:rPr>
+          <w:rFonts w:ascii="var(--font-family-input)" w:hAnsi="var(--font-family-input)"/>
+          <w:color w:val="002060"/>
+          <w:sz w:val="28"/>
+          <w:szCs w:val="28"/>
+        </w:rPr>
+        <w:t xml:space="preserve"> </w:t>
+      </w:r>
+      <w:r>
+        <w:rPr>
+          <w:rStyle w:val="k"/>
+          <w:rFonts w:ascii="inherit" w:hAnsi="inherit"/>
+          <w:color w:val="002060"/>
+          <w:sz w:val="28"/>
+          <w:szCs w:val="28"/>
+          <w:bdr w:val="none" w:sz="0" w:space="0" w:color="auto" w:frame="1"/>
+        </w:rPr>
+        <w:t>limit</w:t>
+      </w:r>
+      <w:r>
+        <w:rPr>
+          <w:rFonts w:ascii="var(--font-family-input)" w:hAnsi="var(--font-family-input)"/>
+          <w:color w:val="002060"/>
+          <w:sz w:val="28"/>
+          <w:szCs w:val="28"/>
+        </w:rPr>
+        <w:t xml:space="preserve"> </w:t>
+      </w:r>
+      <w:r>
+        <w:rPr>
+          <w:rStyle w:val="mi"/>
+          <w:rFonts w:ascii="inherit" w:hAnsi="inherit"/>
+          <w:color w:val="002060"/>
+          <w:sz w:val="28"/>
+          <w:szCs w:val="28"/>
+          <w:bdr w:val="none" w:sz="0" w:space="0" w:color="auto" w:frame="1"/>
+        </w:rPr>
+        <w:t>1</w:t>
+      </w:r>
+      <w:r>
+        <w:rPr>
+          <w:rStyle w:val="p"/>
+          <w:rFonts w:ascii="inherit" w:hAnsi="inherit"/>
+          <w:color w:val="002060"/>
+          <w:sz w:val="28"/>
+          <w:szCs w:val="28"/>
+          <w:bdr w:val="none" w:sz="0" w:space="0" w:color="auto" w:frame="1"/>
+        </w:rPr>
+        <w:t>;</w:t>
+      </w:r>
+    </w:p>
+    <w:p>
+      <w:pPr>
+        <w:pStyle w:val="HTMLPreformatted"/>
+        <w:wordWrap w:val="0"/>
+        <w:spacing w:line="300" w:lineRule="atLeast"/>
+        <w:textAlignment w:val="baseline"/>
+        <w:rPr>
+          <w:rFonts w:ascii="var(--font-family-input)" w:hAnsi="var(--font-family-input)"/>
+          <w:color w:val="002060"/>
+          <w:sz w:val="28"/>
+          <w:szCs w:val="28"/>
+        </w:rPr>
+      </w:pPr>
+      <w:r>
+        <w:rPr>
+          <w:rStyle w:val="k"/>
+          <w:rFonts w:ascii="inherit" w:hAnsi="inherit"/>
+          <w:color w:val="002060"/>
+          <w:sz w:val="28"/>
+          <w:szCs w:val="28"/>
+          <w:bdr w:val="none" w:sz="0" w:space="0" w:color="auto" w:frame="1"/>
+        </w:rPr>
+        <w:t>select</w:t>
+      </w:r>
+      <w:r>
+        <w:rPr>
+          <w:rFonts w:ascii="var(--font-family-input)" w:hAnsi="var(--font-family-input)"/>
+          <w:color w:val="002060"/>
+          <w:sz w:val="28"/>
+          <w:szCs w:val="28"/>
+        </w:rPr>
+        <w:t xml:space="preserve"> </w:t>
+      </w:r>
+      <w:r>
+        <w:rPr>
+          <w:rStyle w:val="n"/>
+          <w:rFonts w:ascii="inherit" w:hAnsi="inherit"/>
+          <w:color w:val="002060"/>
+          <w:sz w:val="28"/>
+          <w:szCs w:val="28"/>
+          <w:bdr w:val="none" w:sz="0" w:space="0" w:color="auto" w:frame="1"/>
+        </w:rPr>
+        <w:t>city</w:t>
+      </w:r>
+      <w:r>
+        <w:rPr>
+          <w:rStyle w:val="p"/>
+          <w:rFonts w:ascii="inherit" w:hAnsi="inherit"/>
+          <w:color w:val="002060"/>
+          <w:sz w:val="28"/>
+          <w:szCs w:val="28"/>
+          <w:bdr w:val="none" w:sz="0" w:space="0" w:color="auto" w:frame="1"/>
+        </w:rPr>
+        <w:t>,</w:t>
+      </w:r>
+      <w:r>
+        <w:rPr>
+          <w:rFonts w:ascii="var(--font-family-input)" w:hAnsi="var(--font-family-input)"/>
+          <w:color w:val="002060"/>
+          <w:sz w:val="28"/>
+          <w:szCs w:val="28"/>
+        </w:rPr>
+        <w:t xml:space="preserve"> </w:t>
+      </w:r>
+      <w:r>
+        <w:rPr>
+          <w:rStyle w:val="nf"/>
+          <w:rFonts w:ascii="inherit" w:hAnsi="inherit"/>
+          <w:color w:val="002060"/>
+          <w:sz w:val="28"/>
+          <w:szCs w:val="28"/>
+          <w:bdr w:val="none" w:sz="0" w:space="0" w:color="auto" w:frame="1"/>
+        </w:rPr>
+        <w:t>length</w:t>
+      </w:r>
+      <w:r>
+        <w:rPr>
+          <w:rStyle w:val="p"/>
+          <w:rFonts w:ascii="inherit" w:hAnsi="inherit"/>
+          <w:color w:val="002060"/>
+          <w:sz w:val="28"/>
+          <w:szCs w:val="28"/>
+          <w:bdr w:val="none" w:sz="0" w:space="0" w:color="auto" w:frame="1"/>
+        </w:rPr>
+        <w:t>(</w:t>
+      </w:r>
+      <w:r>
+        <w:rPr>
+          <w:rStyle w:val="n"/>
+          <w:rFonts w:ascii="inherit" w:hAnsi="inherit"/>
+          <w:color w:val="002060"/>
+          <w:sz w:val="28"/>
+          <w:szCs w:val="28"/>
+          <w:bdr w:val="none" w:sz="0" w:space="0" w:color="auto" w:frame="1"/>
+        </w:rPr>
+        <w:t>city</w:t>
+      </w:r>
+      <w:r>
+        <w:rPr>
+          <w:rStyle w:val="p"/>
+          <w:rFonts w:ascii="inherit" w:hAnsi="inherit"/>
+          <w:color w:val="002060"/>
+          <w:sz w:val="28"/>
+          <w:szCs w:val="28"/>
+          <w:bdr w:val="none" w:sz="0" w:space="0" w:color="auto" w:frame="1"/>
+        </w:rPr>
+        <w:t>)</w:t>
+      </w:r>
+      <w:r>
+        <w:rPr>
+          <w:rFonts w:ascii="var(--font-family-input)" w:hAnsi="var(--font-family-input)"/>
+          <w:color w:val="002060"/>
+          <w:sz w:val="28"/>
+          <w:szCs w:val="28"/>
+        </w:rPr>
+        <w:t xml:space="preserve"> </w:t>
+      </w:r>
+      <w:r>
+        <w:rPr>
+          <w:rStyle w:val="k"/>
+          <w:rFonts w:ascii="inherit" w:hAnsi="inherit"/>
+          <w:color w:val="002060"/>
+          <w:sz w:val="28"/>
+          <w:szCs w:val="28"/>
+          <w:bdr w:val="none" w:sz="0" w:space="0" w:color="auto" w:frame="1"/>
+        </w:rPr>
+        <w:t>from</w:t>
+      </w:r>
+      <w:r>
+        <w:rPr>
+          <w:rFonts w:ascii="var(--font-family-input)" w:hAnsi="var(--font-family-input)"/>
+          <w:color w:val="002060"/>
+          <w:sz w:val="28"/>
+          <w:szCs w:val="28"/>
+        </w:rPr>
+        <w:t xml:space="preserve"> </w:t>
+      </w:r>
+      <w:r>
+        <w:rPr>
+          <w:rStyle w:val="n"/>
+          <w:rFonts w:ascii="inherit" w:hAnsi="inherit"/>
+          <w:color w:val="002060"/>
+          <w:sz w:val="28"/>
+          <w:szCs w:val="28"/>
+          <w:bdr w:val="none" w:sz="0" w:space="0" w:color="auto" w:frame="1"/>
+        </w:rPr>
+        <w:t>station</w:t>
+      </w:r>
+      <w:r>
+        <w:rPr>
+          <w:rFonts w:ascii="var(--font-family-input)" w:hAnsi="var(--font-family-input)"/>
+          <w:color w:val="002060"/>
+          <w:sz w:val="28"/>
+          <w:szCs w:val="28"/>
+        </w:rPr>
+        <w:t xml:space="preserve"> </w:t>
+      </w:r>
+      <w:r>
+        <w:rPr>
+          <w:rStyle w:val="k"/>
+          <w:rFonts w:ascii="inherit" w:hAnsi="inherit"/>
+          <w:color w:val="002060"/>
+          <w:sz w:val="28"/>
+          <w:szCs w:val="28"/>
+          <w:bdr w:val="none" w:sz="0" w:space="0" w:color="auto" w:frame="1"/>
+        </w:rPr>
+        <w:t>order</w:t>
+      </w:r>
+      <w:r>
+        <w:rPr>
+          <w:rFonts w:ascii="var(--font-family-input)" w:hAnsi="var(--font-family-input)"/>
+          <w:color w:val="002060"/>
+          <w:sz w:val="28"/>
+          <w:szCs w:val="28"/>
+        </w:rPr>
+        <w:t xml:space="preserve"> </w:t>
+      </w:r>
+      <w:r>
+        <w:rPr>
+          <w:rStyle w:val="k"/>
+          <w:rFonts w:ascii="inherit" w:hAnsi="inherit"/>
+          <w:color w:val="002060"/>
+          <w:sz w:val="28"/>
+          <w:szCs w:val="28"/>
+          <w:bdr w:val="none" w:sz="0" w:space="0" w:color="auto" w:frame="1"/>
+        </w:rPr>
+        <w:t>by</w:t>
+      </w:r>
+      <w:r>
+        <w:rPr>
+          <w:rFonts w:ascii="var(--font-family-input)" w:hAnsi="var(--font-family-input)"/>
+          <w:color w:val="002060"/>
+          <w:sz w:val="28"/>
+          <w:szCs w:val="28"/>
+        </w:rPr>
+        <w:t xml:space="preserve"> </w:t>
+      </w:r>
+      <w:r>
+        <w:rPr>
+          <w:rStyle w:val="nf"/>
+          <w:rFonts w:ascii="inherit" w:hAnsi="inherit"/>
+          <w:color w:val="002060"/>
+          <w:sz w:val="28"/>
+          <w:szCs w:val="28"/>
+          <w:bdr w:val="none" w:sz="0" w:space="0" w:color="auto" w:frame="1"/>
+        </w:rPr>
+        <w:t>length</w:t>
+      </w:r>
+      <w:r>
+        <w:rPr>
+          <w:rStyle w:val="p"/>
+          <w:rFonts w:ascii="inherit" w:hAnsi="inherit"/>
+          <w:color w:val="002060"/>
+          <w:sz w:val="28"/>
+          <w:szCs w:val="28"/>
+          <w:bdr w:val="none" w:sz="0" w:space="0" w:color="auto" w:frame="1"/>
+        </w:rPr>
+        <w:t>(</w:t>
+      </w:r>
+      <w:r>
+        <w:rPr>
+          <w:rStyle w:val="n"/>
+          <w:rFonts w:ascii="inherit" w:hAnsi="inherit"/>
+          <w:color w:val="002060"/>
+          <w:sz w:val="28"/>
+          <w:szCs w:val="28"/>
+          <w:bdr w:val="none" w:sz="0" w:space="0" w:color="auto" w:frame="1"/>
+        </w:rPr>
+        <w:t>city</w:t>
+      </w:r>
+      <w:r>
+        <w:rPr>
+          <w:rStyle w:val="p"/>
+          <w:rFonts w:ascii="inherit" w:hAnsi="inherit"/>
+          <w:color w:val="002060"/>
+          <w:sz w:val="28"/>
+          <w:szCs w:val="28"/>
+          <w:bdr w:val="none" w:sz="0" w:space="0" w:color="auto" w:frame="1"/>
+        </w:rPr>
+        <w:t>)</w:t>
+      </w:r>
+      <w:r>
+        <w:rPr>
+          <w:rFonts w:ascii="var(--font-family-input)" w:hAnsi="var(--font-family-input)"/>
+          <w:color w:val="002060"/>
+          <w:sz w:val="28"/>
+          <w:szCs w:val="28"/>
+        </w:rPr>
+        <w:t xml:space="preserve"> </w:t>
+      </w:r>
+      <w:r>
+        <w:rPr>
+          <w:rStyle w:val="k"/>
+          <w:rFonts w:ascii="inherit" w:hAnsi="inherit"/>
+          <w:color w:val="002060"/>
+          <w:sz w:val="28"/>
+          <w:szCs w:val="28"/>
+          <w:bdr w:val="none" w:sz="0" w:space="0" w:color="auto" w:frame="1"/>
+        </w:rPr>
+        <w:t>desc</w:t>
+      </w:r>
+      <w:r>
+        <w:rPr>
+          <w:rFonts w:ascii="var(--font-family-input)" w:hAnsi="var(--font-family-input)"/>
+          <w:color w:val="002060"/>
+          <w:sz w:val="28"/>
+          <w:szCs w:val="28"/>
+        </w:rPr>
+        <w:t xml:space="preserve"> </w:t>
+      </w:r>
+      <w:r>
+        <w:rPr>
+          <w:rStyle w:val="k"/>
+          <w:rFonts w:ascii="inherit" w:hAnsi="inherit"/>
+          <w:color w:val="002060"/>
+          <w:sz w:val="28"/>
+          <w:szCs w:val="28"/>
+          <w:bdr w:val="none" w:sz="0" w:space="0" w:color="auto" w:frame="1"/>
+        </w:rPr>
+        <w:t>limit</w:t>
+      </w:r>
+      <w:r>
+        <w:rPr>
+          <w:rFonts w:ascii="var(--font-family-input)" w:hAnsi="var(--font-family-input)"/>
+          <w:color w:val="002060"/>
+          <w:sz w:val="28"/>
+          <w:szCs w:val="28"/>
+        </w:rPr>
+        <w:t xml:space="preserve"> </w:t>
+      </w:r>
+      <w:proofErr w:type="gramStart"/>
+      <w:r>
+        <w:rPr>
+          <w:rStyle w:val="mi"/>
+          <w:rFonts w:ascii="inherit" w:hAnsi="inherit"/>
+          <w:color w:val="002060"/>
+          <w:sz w:val="28"/>
+          <w:szCs w:val="28"/>
+          <w:bdr w:val="none" w:sz="0" w:space="0" w:color="auto" w:frame="1"/>
+        </w:rPr>
+        <w:t>1</w:t>
+      </w:r>
+      <w:r>
+        <w:rPr>
+          <w:rStyle w:val="p"/>
+          <w:rFonts w:ascii="inherit" w:hAnsi="inherit"/>
+          <w:color w:val="002060"/>
+          <w:sz w:val="28"/>
+          <w:szCs w:val="28"/>
+          <w:bdr w:val="none" w:sz="0" w:space="0" w:color="auto" w:frame="1"/>
+        </w:rPr>
+        <w:t>;</w:t>
+      </w:r>
+      <w:proofErr w:type="gramEnd"/>
+    </w:p>
+    <w:p>
+      <w:pPr>
+        <w:pBdr>
+          <w:bottom w:val="single" w:sz="4" w:space="1" w:color="auto"/>
+        </w:pBdr>
+        <w:rPr>
+          <w:sz w:val="40"/>
+          <w:szCs w:val="40"/>
+        </w:rPr>
+      </w:pPr>
+    </w:p>
+    <w:p>
+      <w:pPr>
+        <w:rPr>
+          <w:rFonts w:ascii="Arial" w:hAnsi="Arial" w:cs="Arial"/>
+          <w:sz w:val="36"/>
+          <w:szCs w:val="36"/>
+          <w:shd w:val="clear" w:color="auto" w:fill="FFFFFF"/>
+        </w:rPr>
+      </w:pPr>
+      <w:r>
+        <w:rPr>
+          <w:sz w:val="36"/>
+          <w:szCs w:val="36"/>
+        </w:rPr>
+        <w:t>4-</w:t>
+      </w:r>
+      <w:r>
+        <w:rPr>
+          <w:rFonts w:ascii="Arial" w:hAnsi="Arial" w:cs="Arial"/>
+          <w:sz w:val="36"/>
+          <w:szCs w:val="36"/>
+          <w:shd w:val="clear" w:color="auto" w:fill="FFFFFF"/>
+        </w:rPr>
+        <w:t xml:space="preserve"> </w:t>
+      </w:r>
+      <w:r>
+        <w:rPr>
+          <w:rFonts w:ascii="Arial" w:hAnsi="Arial" w:cs="Arial"/>
+          <w:sz w:val="36"/>
+          <w:szCs w:val="36"/>
+          <w:shd w:val="clear" w:color="auto" w:fill="FFFFFF"/>
+        </w:rPr>
+        <w:t>Query the list of </w:t>
+      </w:r>
+      <w:r>
+        <w:rPr>
+          <w:rStyle w:val="Emphasis"/>
+          <w:rFonts w:ascii="Arial" w:hAnsi="Arial" w:cs="Arial"/>
+          <w:sz w:val="36"/>
+          <w:szCs w:val="36"/>
+          <w:bdr w:val="none" w:sz="0" w:space="0" w:color="auto" w:frame="1"/>
+          <w:shd w:val="clear" w:color="auto" w:fill="FFFFFF"/>
+        </w:rPr>
+        <w:t>CITY</w:t>
+      </w:r>
+      <w:r>
+        <w:rPr>
+          <w:rFonts w:ascii="Arial" w:hAnsi="Arial" w:cs="Arial"/>
+          <w:sz w:val="36"/>
+          <w:szCs w:val="36"/>
+          <w:shd w:val="clear" w:color="auto" w:fill="FFFFFF"/>
+        </w:rPr>
+        <w:t xml:space="preserve"> names ending with vowels (a, e, </w:t>
+      </w:r>
+      <w:proofErr w:type="spellStart"/>
+      <w:r>
+        <w:rPr>
+          <w:rFonts w:ascii="Arial" w:hAnsi="Arial" w:cs="Arial"/>
+          <w:sz w:val="36"/>
+          <w:szCs w:val="36"/>
+          <w:shd w:val="clear" w:color="auto" w:fill="FFFFFF"/>
+        </w:rPr>
+        <w:t>i</w:t>
+      </w:r>
+      <w:proofErr w:type="spellEnd"/>
+      <w:r>
+        <w:rPr>
+          <w:rFonts w:ascii="Arial" w:hAnsi="Arial" w:cs="Arial"/>
+          <w:sz w:val="36"/>
+          <w:szCs w:val="36"/>
+          <w:shd w:val="clear" w:color="auto" w:fill="FFFFFF"/>
+        </w:rPr>
+        <w:t>, o, u) from </w:t>
+      </w:r>
+      <w:r>
+        <w:rPr>
+          <w:rStyle w:val="Strong"/>
+          <w:rFonts w:ascii="Arial" w:hAnsi="Arial" w:cs="Arial"/>
+          <w:sz w:val="36"/>
+          <w:szCs w:val="36"/>
+          <w:bdr w:val="none" w:sz="0" w:space="0" w:color="auto" w:frame="1"/>
+          <w:shd w:val="clear" w:color="auto" w:fill="FFFFFF"/>
+        </w:rPr>
+        <w:t>STATION</w:t>
+      </w:r>
+      <w:r>
+        <w:rPr>
+          <w:rFonts w:ascii="Arial" w:hAnsi="Arial" w:cs="Arial"/>
+          <w:sz w:val="36"/>
+          <w:szCs w:val="36"/>
+          <w:shd w:val="clear" w:color="auto" w:fill="FFFFFF"/>
+        </w:rPr>
+        <w:t>. Your result </w:t>
+      </w:r>
+      <w:r>
+        <w:rPr>
+          <w:rStyle w:val="Emphasis"/>
+          <w:rFonts w:ascii="Arial" w:hAnsi="Arial" w:cs="Arial"/>
+          <w:sz w:val="36"/>
+          <w:szCs w:val="36"/>
+          <w:bdr w:val="none" w:sz="0" w:space="0" w:color="auto" w:frame="1"/>
+          <w:shd w:val="clear" w:color="auto" w:fill="FFFFFF"/>
+        </w:rPr>
+        <w:t>cannot</w:t>
+      </w:r>
+      <w:r>
+        <w:rPr>
+          <w:rFonts w:ascii="Arial" w:hAnsi="Arial" w:cs="Arial"/>
+          <w:sz w:val="36"/>
+          <w:szCs w:val="36"/>
+          <w:shd w:val="clear" w:color="auto" w:fill="FFFFFF"/>
+        </w:rPr>
+        <w:t> contain duplicates.</w:t>
+      </w:r>
+    </w:p>
+    <w:p>
+      <w:pPr>
+        <w:tabs>
+          <w:tab w:val="left" w:pos="916"/>
+          <w:tab w:val="left" w:pos="1832"/>
+          <w:tab w:val="left" w:pos="2748"/>
+          <w:tab w:val="left" w:pos="3664"/>
+          <w:tab w:val="left" w:pos="4580"/>
+          <w:tab w:val="left" w:pos="5496"/>
+          <w:tab w:val="left" w:pos="6412"/>
+          <w:tab w:val="left" w:pos="7328"/>
+          <w:tab w:val="left" w:pos="8244"/>
+          <w:tab w:val="left" w:pos="9160"/>
+          <w:tab w:val="left" w:pos="10076"/>
+          <w:tab w:val="left" w:pos="10992"/>
+          <w:tab w:val="left" w:pos="11908"/>
+          <w:tab w:val="left" w:pos="12824"/>
+          <w:tab w:val="left" w:pos="13740"/>
+          <w:tab w:val="left" w:pos="14656"/>
+        </w:tabs>
+        <w:wordWrap w:val="0"/>
+        <w:spacing w:after="0" w:line="300" w:lineRule="atLeast"/>
+        <w:textAlignment w:val="baseline"/>
+        <w:rPr>
+          <w:rStyle w:val="k"/>
+          <w:rFonts w:ascii="var(--font-family-input)" w:eastAsia="Times New Roman" w:hAnsi="var(--font-family-input)" w:cs="Courier New"/>
+          <w:color w:val="00B050"/>
+          <w:sz w:val="28"/>
+          <w:szCs w:val="28"/>
+          <w:bdr w:val="none" w:sz="0" w:space="0" w:color="auto" w:frame="1"/>
+        </w:rPr>
+      </w:pPr>
+      <w:r>
+        <w:rPr>
+          <w:rFonts w:ascii="var(--font-family-input)" w:eastAsia="Times New Roman" w:hAnsi="var(--font-family-input)" w:cs="Courier New"/>
+          <w:color w:val="00B050"/>
+          <w:sz w:val="28"/>
+          <w:szCs w:val="28"/>
+          <w:bdr w:val="none" w:sz="0" w:space="0" w:color="auto" w:frame="1"/>
+        </w:rPr>
+        <w:t>for MySQL</w:t>
+      </w:r>
+    </w:p>
+    <w:p>
+      <w:pPr>
+        <w:pStyle w:val="HTMLPreformatted"/>
+        <w:wordWrap w:val="0"/>
+        <w:spacing w:line="300" w:lineRule="atLeast"/>
+        <w:textAlignment w:val="baseline"/>
+        <w:rPr>
+          <w:rFonts w:ascii="var(--font-family-input)" w:hAnsi="var(--font-family-input)"/>
+          <w:color w:val="002060"/>
+          <w:sz w:val="28"/>
+          <w:szCs w:val="28"/>
+        </w:rPr>
+      </w:pPr>
+      <w:r>
+        <w:rPr>
+          <w:rStyle w:val="k"/>
+          <w:rFonts w:ascii="inherit" w:hAnsi="inherit"/>
+          <w:color w:val="002060"/>
+          <w:sz w:val="28"/>
+          <w:szCs w:val="28"/>
+          <w:bdr w:val="none" w:sz="0" w:space="0" w:color="auto" w:frame="1"/>
+        </w:rPr>
+        <w:t>SELECT</w:t>
+      </w:r>
+      <w:r>
+        <w:rPr>
+          <w:rFonts w:ascii="var(--font-family-input)" w:hAnsi="var(--font-family-input)"/>
+          <w:color w:val="002060"/>
+          <w:sz w:val="28"/>
+          <w:szCs w:val="28"/>
+        </w:rPr>
+        <w:t xml:space="preserve"> </w:t>
+      </w:r>
+      <w:r>
+        <w:rPr>
+          <w:rStyle w:val="k"/>
+          <w:rFonts w:ascii="inherit" w:hAnsi="inherit"/>
+          <w:color w:val="002060"/>
+          <w:sz w:val="28"/>
+          <w:szCs w:val="28"/>
+          <w:bdr w:val="none" w:sz="0" w:space="0" w:color="auto" w:frame="1"/>
+        </w:rPr>
+        <w:t>DISTINCT</w:t>
+      </w:r>
+      <w:r>
+        <w:rPr>
+          <w:rFonts w:ascii="var(--font-family-input)" w:hAnsi="var(--font-family-input)"/>
+          <w:color w:val="002060"/>
+          <w:sz w:val="28"/>
+          <w:szCs w:val="28"/>
+        </w:rPr>
+        <w:t xml:space="preserve"> </w:t>
+      </w:r>
+      <w:r>
+        <w:rPr>
+          <w:rStyle w:val="n"/>
+          <w:rFonts w:ascii="inherit" w:hAnsi="inherit"/>
+          <w:color w:val="002060"/>
+          <w:sz w:val="28"/>
+          <w:szCs w:val="28"/>
+          <w:bdr w:val="none" w:sz="0" w:space="0" w:color="auto" w:frame="1"/>
+        </w:rPr>
+        <w:t>CITY</w:t>
+      </w:r>
+      <w:r>
+        <w:rPr>
+          <w:rFonts w:ascii="var(--font-family-input)" w:hAnsi="var(--font-family-input)"/>
+          <w:color w:val="002060"/>
+          <w:sz w:val="28"/>
+          <w:szCs w:val="28"/>
+        </w:rPr>
+        <w:t xml:space="preserve"> </w:t>
+      </w:r>
+      <w:r>
+        <w:rPr>
+          <w:rStyle w:val="k"/>
+          <w:rFonts w:ascii="inherit" w:hAnsi="inherit"/>
+          <w:color w:val="002060"/>
+          <w:sz w:val="28"/>
+          <w:szCs w:val="28"/>
+          <w:bdr w:val="none" w:sz="0" w:space="0" w:color="auto" w:frame="1"/>
+        </w:rPr>
+        <w:t>FROM</w:t>
+      </w:r>
+      <w:r>
+        <w:rPr>
+          <w:rFonts w:ascii="var(--font-family-input)" w:hAnsi="var(--font-family-input)"/>
+          <w:color w:val="002060"/>
+          <w:sz w:val="28"/>
+          <w:szCs w:val="28"/>
+        </w:rPr>
+        <w:t xml:space="preserve"> </w:t>
+      </w:r>
+      <w:r>
+        <w:rPr>
+          <w:rStyle w:val="n"/>
+          <w:rFonts w:ascii="inherit" w:hAnsi="inherit"/>
+          <w:color w:val="002060"/>
+          <w:sz w:val="28"/>
+          <w:szCs w:val="28"/>
+          <w:bdr w:val="none" w:sz="0" w:space="0" w:color="auto" w:frame="1"/>
+        </w:rPr>
+        <w:t>STATION</w:t>
+      </w:r>
+    </w:p>
+    <w:p>
+      <w:pPr>
+        <w:pStyle w:val="HTMLPreformatted"/>
+        <w:wordWrap w:val="0"/>
+        <w:spacing w:line="300" w:lineRule="atLeast"/>
+        <w:textAlignment w:val="baseline"/>
+        <w:rPr>
+          <w:rFonts w:ascii="var(--font-family-input)" w:hAnsi="var(--font-family-input)"/>
+          <w:color w:val="002060"/>
+          <w:sz w:val="28"/>
+          <w:szCs w:val="28"/>
+        </w:rPr>
+      </w:pPr>
+      <w:r>
+        <w:rPr>
+          <w:rStyle w:val="k"/>
+          <w:rFonts w:ascii="inherit" w:hAnsi="inherit"/>
+          <w:color w:val="002060"/>
+          <w:sz w:val="28"/>
+          <w:szCs w:val="28"/>
+          <w:bdr w:val="none" w:sz="0" w:space="0" w:color="auto" w:frame="1"/>
+        </w:rPr>
+        <w:t>WHERE</w:t>
+      </w:r>
+      <w:r>
+        <w:rPr>
+          <w:rFonts w:ascii="var(--font-family-input)" w:hAnsi="var(--font-family-input)"/>
+          <w:color w:val="002060"/>
+          <w:sz w:val="28"/>
+          <w:szCs w:val="28"/>
+        </w:rPr>
+        <w:t xml:space="preserve"> </w:t>
+      </w:r>
+      <w:r>
+        <w:rPr>
+          <w:rStyle w:val="n"/>
+          <w:rFonts w:ascii="inherit" w:hAnsi="inherit"/>
+          <w:color w:val="002060"/>
+          <w:sz w:val="28"/>
+          <w:szCs w:val="28"/>
+          <w:bdr w:val="none" w:sz="0" w:space="0" w:color="auto" w:frame="1"/>
+        </w:rPr>
+        <w:t>CITY</w:t>
+      </w:r>
+      <w:r>
+        <w:rPr>
+          <w:rFonts w:ascii="var(--font-family-input)" w:hAnsi="var(--font-family-input)"/>
+          <w:color w:val="002060"/>
+          <w:sz w:val="28"/>
+          <w:szCs w:val="28"/>
+        </w:rPr>
+        <w:t xml:space="preserve"> </w:t>
+      </w:r>
+      <w:r>
+        <w:rPr>
+          <w:rStyle w:val="k"/>
+          <w:rFonts w:ascii="inherit" w:hAnsi="inherit"/>
+          <w:color w:val="002060"/>
+          <w:sz w:val="28"/>
+          <w:szCs w:val="28"/>
+          <w:bdr w:val="none" w:sz="0" w:space="0" w:color="auto" w:frame="1"/>
+        </w:rPr>
+        <w:t>REGEXP</w:t>
+      </w:r>
+      <w:r>
+        <w:rPr>
+          <w:rFonts w:ascii="var(--font-family-input)" w:hAnsi="var(--font-family-input)"/>
+          <w:color w:val="002060"/>
+          <w:sz w:val="28"/>
+          <w:szCs w:val="28"/>
+        </w:rPr>
+        <w:t xml:space="preserve"> </w:t>
+      </w:r>
+      <w:r>
+        <w:rPr>
+          <w:rStyle w:val="s1"/>
+          <w:rFonts w:ascii="inherit" w:hAnsi="inherit"/>
+          <w:color w:val="002060"/>
+          <w:sz w:val="28"/>
+          <w:szCs w:val="28"/>
+          <w:bdr w:val="none" w:sz="0" w:space="0" w:color="auto" w:frame="1"/>
+        </w:rPr>
+        <w:t>'[</w:t>
+      </w:r>
+      <w:proofErr w:type="spellStart"/>
+      <w:r>
+        <w:rPr>
+          <w:rStyle w:val="s1"/>
+          <w:rFonts w:ascii="inherit" w:hAnsi="inherit"/>
+          <w:color w:val="002060"/>
+          <w:sz w:val="28"/>
+          <w:szCs w:val="28"/>
+          <w:bdr w:val="none" w:sz="0" w:space="0" w:color="auto" w:frame="1"/>
+        </w:rPr>
+        <w:t>aeiou</w:t>
+      </w:r>
+      <w:proofErr w:type="spellEnd"/>
+      <w:r>
+        <w:rPr>
+          <w:rStyle w:val="s1"/>
+          <w:rFonts w:ascii="inherit" w:hAnsi="inherit"/>
+          <w:color w:val="002060"/>
+          <w:sz w:val="28"/>
+          <w:szCs w:val="28"/>
+          <w:bdr w:val="none" w:sz="0" w:space="0" w:color="auto" w:frame="1"/>
+        </w:rPr>
+        <w:t>]$</w:t>
+      </w:r>
+      <w:proofErr w:type="gramStart"/>
+      <w:r>
+        <w:rPr>
+          <w:rStyle w:val="s1"/>
+          <w:rFonts w:ascii="inherit" w:hAnsi="inherit"/>
+          <w:color w:val="002060"/>
+          <w:sz w:val="28"/>
+          <w:szCs w:val="28"/>
+          <w:bdr w:val="none" w:sz="0" w:space="0" w:color="auto" w:frame="1"/>
+        </w:rPr>
+        <w:t>'</w:t>
+      </w:r>
+      <w:r>
+        <w:rPr>
+          <w:rStyle w:val="p"/>
+          <w:rFonts w:ascii="inherit" w:hAnsi="inherit"/>
+          <w:color w:val="002060"/>
+          <w:sz w:val="28"/>
+          <w:szCs w:val="28"/>
+          <w:bdr w:val="none" w:sz="0" w:space="0" w:color="auto" w:frame="1"/>
+        </w:rPr>
+        <w:t>;</w:t>
+      </w:r>
+      <w:proofErr w:type="gramEnd"/>
+    </w:p>
+    <w:p>
+      <w:pPr>
+        <w:pStyle w:val="HTMLPreformatted"/>
+        <w:shd w:val="clear" w:color="auto" w:fill="FFFFFF"/>
+        <w:wordWrap w:val="0"/>
+        <w:spacing w:line="300" w:lineRule="atLeast"/>
+        <w:textAlignment w:val="baseline"/>
+        <w:rPr>
+          <w:rStyle w:val="n"/>
+          <w:rFonts w:ascii="inherit" w:hAnsi="inherit"/>
+          <w:color w:val="002060"/>
+          <w:sz w:val="28"/>
+          <w:szCs w:val="28"/>
+          <w:bdr w:val="none" w:sz="0" w:space="0" w:color="auto" w:frame="1"/>
+        </w:rPr>
+      </w:pPr>
+      <w:r>
+        <w:rPr>
+          <w:rFonts w:ascii="var(--font-family-input)" w:hAnsi="var(--font-family-input)"/>
+          <w:color w:val="00B050"/>
+          <w:sz w:val="28"/>
+          <w:szCs w:val="28"/>
+          <w:bdr w:val="none" w:sz="0" w:space="0" w:color="auto" w:frame="1"/>
+        </w:rPr>
+        <w:t xml:space="preserve">for ORACLE  </w:t>
+      </w:r>
+    </w:p>
+    <w:p>
+      <w:pPr>
+        <w:pStyle w:val="HTMLPreformatted"/>
+        <w:wordWrap w:val="0"/>
+        <w:spacing w:line="300" w:lineRule="atLeast"/>
+        <w:textAlignment w:val="baseline"/>
+        <w:rPr>
+          <w:rFonts w:ascii="var(--font-family-input)" w:hAnsi="var(--font-family-input)"/>
+          <w:color w:val="002060"/>
+          <w:sz w:val="28"/>
+          <w:szCs w:val="28"/>
+        </w:rPr>
+      </w:pPr>
+      <w:r>
+        <w:rPr>
+          <w:rStyle w:val="n"/>
+          <w:rFonts w:ascii="inherit" w:hAnsi="inherit"/>
+          <w:color w:val="002060"/>
+          <w:sz w:val="28"/>
+          <w:szCs w:val="28"/>
+          <w:bdr w:val="none" w:sz="0" w:space="0" w:color="auto" w:frame="1"/>
+        </w:rPr>
+        <w:t>SELECT</w:t>
+      </w:r>
+      <w:r>
+        <w:rPr>
+          <w:rFonts w:ascii="var(--font-family-input)" w:hAnsi="var(--font-family-input)"/>
+          <w:color w:val="002060"/>
+          <w:sz w:val="28"/>
+          <w:szCs w:val="28"/>
+        </w:rPr>
+        <w:t xml:space="preserve"> </w:t>
+      </w:r>
+      <w:r>
+        <w:rPr>
+          <w:rStyle w:val="n"/>
+          <w:rFonts w:ascii="inherit" w:hAnsi="inherit"/>
+          <w:color w:val="002060"/>
+          <w:sz w:val="28"/>
+          <w:szCs w:val="28"/>
+          <w:bdr w:val="none" w:sz="0" w:space="0" w:color="auto" w:frame="1"/>
+        </w:rPr>
+        <w:t>DISTINCT</w:t>
+      </w:r>
+      <w:r>
+        <w:rPr>
+          <w:rFonts w:ascii="var(--font-family-input)" w:hAnsi="var(--font-family-input)"/>
+          <w:color w:val="002060"/>
+          <w:sz w:val="28"/>
+          <w:szCs w:val="28"/>
+        </w:rPr>
+        <w:t xml:space="preserve"> </w:t>
+      </w:r>
+      <w:r>
+        <w:rPr>
+          <w:rStyle w:val="n"/>
+          <w:rFonts w:ascii="inherit" w:hAnsi="inherit"/>
+          <w:color w:val="002060"/>
+          <w:sz w:val="28"/>
+          <w:szCs w:val="28"/>
+          <w:bdr w:val="none" w:sz="0" w:space="0" w:color="auto" w:frame="1"/>
+        </w:rPr>
+        <w:t>CITY</w:t>
+      </w:r>
+    </w:p>
+    <w:p>
+      <w:pPr>
+        <w:pStyle w:val="HTMLPreformatted"/>
+        <w:wordWrap w:val="0"/>
+        <w:spacing w:line="300" w:lineRule="atLeast"/>
+        <w:textAlignment w:val="baseline"/>
+        <w:rPr>
+          <w:rFonts w:ascii="var(--font-family-input)" w:hAnsi="var(--font-family-input)"/>
+          <w:color w:val="002060"/>
+          <w:sz w:val="28"/>
+          <w:szCs w:val="28"/>
+        </w:rPr>
+      </w:pPr>
+      <w:r>
+        <w:rPr>
+          <w:rStyle w:val="n"/>
+          <w:rFonts w:ascii="inherit" w:hAnsi="inherit"/>
+          <w:color w:val="002060"/>
+          <w:sz w:val="28"/>
+          <w:szCs w:val="28"/>
+          <w:bdr w:val="none" w:sz="0" w:space="0" w:color="auto" w:frame="1"/>
+        </w:rPr>
+        <w:t>FROM</w:t>
+      </w:r>
+      <w:r>
+        <w:rPr>
+          <w:rFonts w:ascii="var(--font-family-input)" w:hAnsi="var(--font-family-input)"/>
+          <w:color w:val="002060"/>
+          <w:sz w:val="28"/>
+          <w:szCs w:val="28"/>
+        </w:rPr>
+        <w:t xml:space="preserve"> </w:t>
+      </w:r>
+      <w:r>
+        <w:rPr>
+          <w:rStyle w:val="n"/>
+          <w:rFonts w:ascii="inherit" w:hAnsi="inherit"/>
+          <w:color w:val="002060"/>
+          <w:sz w:val="28"/>
+          <w:szCs w:val="28"/>
+          <w:bdr w:val="none" w:sz="0" w:space="0" w:color="auto" w:frame="1"/>
+        </w:rPr>
+        <w:t>STATION</w:t>
+      </w:r>
+    </w:p>
+    <w:p>
+      <w:pPr>
+        <w:pStyle w:val="HTMLPreformatted"/>
+        <w:pBdr>
+          <w:bottom w:val="single" w:sz="6" w:space="1" w:color="auto"/>
+        </w:pBdr>
+        <w:wordWrap w:val="0"/>
+        <w:spacing w:line="300" w:lineRule="atLeast"/>
+        <w:textAlignment w:val="baseline"/>
+        <w:rPr>
+          <w:rStyle w:val="p"/>
+          <w:rFonts w:ascii="inherit" w:hAnsi="inherit"/>
+          <w:color w:val="002060"/>
+          <w:sz w:val="28"/>
+          <w:szCs w:val="28"/>
+          <w:bdr w:val="none" w:sz="0" w:space="0" w:color="auto" w:frame="1"/>
+        </w:rPr>
+      </w:pPr>
+      <w:r>
+        <w:rPr>
+          <w:rStyle w:val="n"/>
+          <w:rFonts w:ascii="inherit" w:hAnsi="inherit"/>
+          <w:color w:val="002060"/>
+          <w:sz w:val="28"/>
+          <w:szCs w:val="28"/>
+          <w:bdr w:val="none" w:sz="0" w:space="0" w:color="auto" w:frame="1"/>
+        </w:rPr>
+        <w:t>WHERE</w:t>
+      </w:r>
+      <w:r>
+        <w:rPr>
+          <w:rFonts w:ascii="var(--font-family-input)" w:hAnsi="var(--font-family-input)"/>
+          <w:color w:val="002060"/>
+          <w:sz w:val="28"/>
+          <w:szCs w:val="28"/>
+        </w:rPr>
+        <w:t xml:space="preserve"> </w:t>
+      </w:r>
+      <w:r>
+        <w:rPr>
+          <w:rStyle w:val="nf"/>
+          <w:rFonts w:ascii="inherit" w:hAnsi="inherit"/>
+          <w:color w:val="002060"/>
+          <w:sz w:val="28"/>
+          <w:szCs w:val="28"/>
+          <w:bdr w:val="none" w:sz="0" w:space="0" w:color="auto" w:frame="1"/>
+        </w:rPr>
+        <w:t>REGEXP_</w:t>
+      </w:r>
+      <w:proofErr w:type="gramStart"/>
+      <w:r>
+        <w:rPr>
+          <w:rStyle w:val="nf"/>
+          <w:rFonts w:ascii="inherit" w:hAnsi="inherit"/>
+          <w:color w:val="002060"/>
+          <w:sz w:val="28"/>
+          <w:szCs w:val="28"/>
+          <w:bdr w:val="none" w:sz="0" w:space="0" w:color="auto" w:frame="1"/>
+        </w:rPr>
+        <w:t>LIKE</w:t>
+      </w:r>
+      <w:r>
+        <w:rPr>
+          <w:rStyle w:val="p"/>
+          <w:rFonts w:ascii="inherit" w:hAnsi="inherit"/>
+          <w:color w:val="002060"/>
+          <w:sz w:val="28"/>
+          <w:szCs w:val="28"/>
+          <w:bdr w:val="none" w:sz="0" w:space="0" w:color="auto" w:frame="1"/>
+        </w:rPr>
+        <w:t>(</w:t>
+      </w:r>
+      <w:proofErr w:type="gramEnd"/>
+      <w:r>
+        <w:rPr>
+          <w:rStyle w:val="n"/>
+          <w:rFonts w:ascii="inherit" w:hAnsi="inherit"/>
+          <w:color w:val="002060"/>
+          <w:sz w:val="28"/>
+          <w:szCs w:val="28"/>
+          <w:bdr w:val="none" w:sz="0" w:space="0" w:color="auto" w:frame="1"/>
+        </w:rPr>
+        <w:t>City</w:t>
+      </w:r>
+      <w:r>
+        <w:rPr>
+          <w:rStyle w:val="p"/>
+          <w:rFonts w:ascii="inherit" w:hAnsi="inherit"/>
+          <w:color w:val="002060"/>
+          <w:sz w:val="28"/>
+          <w:szCs w:val="28"/>
+          <w:bdr w:val="none" w:sz="0" w:space="0" w:color="auto" w:frame="1"/>
+        </w:rPr>
+        <w:t>,</w:t>
+      </w:r>
+      <w:r>
+        <w:rPr>
+          <w:rFonts w:ascii="var(--font-family-input)" w:hAnsi="var(--font-family-input)"/>
+          <w:color w:val="002060"/>
+          <w:sz w:val="28"/>
+          <w:szCs w:val="28"/>
+        </w:rPr>
+        <w:t xml:space="preserve"> </w:t>
+      </w:r>
+      <w:r>
+        <w:rPr>
+          <w:rStyle w:val="err"/>
+          <w:rFonts w:ascii="inherit" w:hAnsi="inherit"/>
+          <w:color w:val="002060"/>
+          <w:sz w:val="28"/>
+          <w:szCs w:val="28"/>
+          <w:bdr w:val="none" w:sz="0" w:space="0" w:color="auto" w:frame="1"/>
+        </w:rPr>
+        <w:t>'</w:t>
+      </w:r>
+      <w:r>
+        <w:rPr>
+          <w:rStyle w:val="p"/>
+          <w:rFonts w:ascii="inherit" w:hAnsi="inherit"/>
+          <w:color w:val="002060"/>
+          <w:sz w:val="28"/>
+          <w:szCs w:val="28"/>
+          <w:bdr w:val="none" w:sz="0" w:space="0" w:color="auto" w:frame="1"/>
+        </w:rPr>
+        <w:t>[</w:t>
+      </w:r>
+      <w:proofErr w:type="spellStart"/>
+      <w:r>
+        <w:rPr>
+          <w:rStyle w:val="n"/>
+          <w:rFonts w:ascii="inherit" w:hAnsi="inherit"/>
+          <w:color w:val="002060"/>
+          <w:sz w:val="28"/>
+          <w:szCs w:val="28"/>
+          <w:bdr w:val="none" w:sz="0" w:space="0" w:color="auto" w:frame="1"/>
+        </w:rPr>
+        <w:t>aeiou</w:t>
+      </w:r>
+      <w:proofErr w:type="spellEnd"/>
+      <w:r>
+        <w:rPr>
+          <w:rStyle w:val="p"/>
+          <w:rFonts w:ascii="inherit" w:hAnsi="inherit"/>
+          <w:color w:val="002060"/>
+          <w:sz w:val="28"/>
+          <w:szCs w:val="28"/>
+          <w:bdr w:val="none" w:sz="0" w:space="0" w:color="auto" w:frame="1"/>
+        </w:rPr>
+        <w:t>]</w:t>
+      </w:r>
+      <w:r>
+        <w:rPr>
+          <w:rStyle w:val="err"/>
+          <w:rFonts w:ascii="inherit" w:hAnsi="inherit"/>
+          <w:color w:val="002060"/>
+          <w:sz w:val="28"/>
+          <w:szCs w:val="28"/>
+          <w:bdr w:val="none" w:sz="0" w:space="0" w:color="auto" w:frame="1"/>
+        </w:rPr>
+        <w:t>$'</w:t>
+      </w:r>
+      <w:r>
+        <w:rPr>
+          <w:rStyle w:val="p"/>
+          <w:rFonts w:ascii="inherit" w:hAnsi="inherit"/>
+          <w:color w:val="002060"/>
+          <w:sz w:val="28"/>
+          <w:szCs w:val="28"/>
+          <w:bdr w:val="none" w:sz="0" w:space="0" w:color="auto" w:frame="1"/>
+        </w:rPr>
+        <w:t>);</w:t>
+      </w:r>
+    </w:p>
+    <w:p>
+      <w:pPr>
+        <w:pStyle w:val="HTMLPreformatted"/>
+        <w:pBdr>
+          <w:bottom w:val="single" w:sz="6" w:space="1" w:color="auto"/>
+        </w:pBdr>
+        <w:wordWrap w:val="0"/>
+        <w:spacing w:line="300" w:lineRule="atLeast"/>
+        <w:textAlignment w:val="baseline"/>
+        <w:rPr>
+          <w:rFonts w:ascii="var(--font-family-input)" w:hAnsi="var(--font-family-input)"/>
+          <w:color w:val="002060"/>
+          <w:sz w:val="28"/>
+          <w:szCs w:val="28"/>
+        </w:rPr>
+      </w:pPr>
+    </w:p>
+    <w:p>
+      <w:pPr>
+        <w:rPr>
+          <w:sz w:val="36"/>
+          <w:szCs w:val="36"/>
+        </w:rPr>
+      </w:pPr>
+    </w:p>
+    <w:p>
+      <w:pPr>
+        <w:rPr>
+          <w:rFonts w:ascii="Arial" w:hAnsi="Arial" w:cs="Arial"/>
+          <w:color w:val="576871"/>
+          <w:sz w:val="21"/>
+          <w:szCs w:val="21"/>
+          <w:shd w:val="clear" w:color="auto" w:fill="FFFFFF"/>
+        </w:rPr>
+      </w:pPr>
+      <w:r>
+        <w:rPr>
+          <w:rFonts w:ascii="Arial" w:hAnsi="Arial" w:cs="Arial"/>
+          <w:color w:val="576871"/>
+          <w:sz w:val="21"/>
+          <w:szCs w:val="21"/>
+          <w:shd w:val="clear" w:color="auto" w:fill="FFFFFF"/>
+        </w:rPr>
+        <w:lastRenderedPageBreak/>
+        <w:t xml:space="preserve">select DISTINCT CITY from station where city </w:t>
+      </w:r>
+      <w:proofErr w:type="spellStart"/>
+      <w:r>
+        <w:rPr>
+          <w:rFonts w:ascii="Arial" w:hAnsi="Arial" w:cs="Arial"/>
+          <w:color w:val="576871"/>
+          <w:sz w:val="21"/>
+          <w:szCs w:val="21"/>
+          <w:shd w:val="clear" w:color="auto" w:fill="FFFFFF"/>
+        </w:rPr>
+        <w:t>regexp</w:t>
+      </w:r>
+      <w:proofErr w:type="spellEnd"/>
+      <w:r>
+        <w:rPr>
+          <w:rFonts w:ascii="Arial" w:hAnsi="Arial" w:cs="Arial"/>
+          <w:color w:val="576871"/>
+          <w:sz w:val="21"/>
+          <w:szCs w:val="21"/>
+          <w:shd w:val="clear" w:color="auto" w:fill="FFFFFF"/>
+        </w:rPr>
+        <w:t xml:space="preserve"> '[</w:t>
+      </w:r>
+      <w:proofErr w:type="spellStart"/>
+      <w:r>
+        <w:rPr>
+          <w:rFonts w:ascii="Arial" w:hAnsi="Arial" w:cs="Arial"/>
+          <w:color w:val="576871"/>
+          <w:sz w:val="21"/>
+          <w:szCs w:val="21"/>
+          <w:shd w:val="clear" w:color="auto" w:fill="FFFFFF"/>
+        </w:rPr>
+        <w:t>aeiou</w:t>
+      </w:r>
+      <w:proofErr w:type="spellEnd"/>
+      <w:r>
+        <w:rPr>
+          <w:rFonts w:ascii="Arial" w:hAnsi="Arial" w:cs="Arial"/>
+          <w:color w:val="576871"/>
+          <w:sz w:val="21"/>
+          <w:szCs w:val="21"/>
+          <w:shd w:val="clear" w:color="auto" w:fill="FFFFFF"/>
+        </w:rPr>
+        <w:t>]$' and city in (SELECT CITY FROM STATION WHERE CITY REGEXP '^[</w:t>
+      </w:r>
+      <w:proofErr w:type="spellStart"/>
+      <w:r>
+        <w:rPr>
+          <w:rFonts w:ascii="Arial" w:hAnsi="Arial" w:cs="Arial"/>
+          <w:color w:val="576871"/>
+          <w:sz w:val="21"/>
+          <w:szCs w:val="21"/>
+          <w:shd w:val="clear" w:color="auto" w:fill="FFFFFF"/>
+        </w:rPr>
+        <w:t>aeiou</w:t>
+      </w:r>
+      <w:proofErr w:type="spellEnd"/>
+      <w:r>
+        <w:rPr>
+          <w:rFonts w:ascii="Arial" w:hAnsi="Arial" w:cs="Arial"/>
+          <w:color w:val="576871"/>
+          <w:sz w:val="21"/>
+          <w:szCs w:val="21"/>
+          <w:shd w:val="clear" w:color="auto" w:fill="FFFFFF"/>
+        </w:rPr>
+        <w:t>]'</w:t>
+      </w:r>
+      <w:proofErr w:type="gramStart"/>
+      <w:r>
+        <w:rPr>
+          <w:rFonts w:ascii="Arial" w:hAnsi="Arial" w:cs="Arial"/>
+          <w:color w:val="576871"/>
+          <w:sz w:val="21"/>
+          <w:szCs w:val="21"/>
+          <w:shd w:val="clear" w:color="auto" w:fill="FFFFFF"/>
+        </w:rPr>
+        <w:t>);</w:t>
+      </w:r>
+      <w:proofErr w:type="gramEnd"/>
+    </w:p>
+    <w:p>
+      <w:pPr>
+        <w:pStyle w:val="HTMLPreformatted"/>
+        <w:wordWrap w:val="0"/>
+        <w:spacing w:line="300" w:lineRule="atLeast"/>
+        <w:textAlignment w:val="baseline"/>
+        <w:rPr>
+          <w:rFonts w:ascii="var(--font-family-input)" w:hAnsi="var(--font-family-input)"/>
+          <w:color w:val="0E141E"/>
+          <w:sz w:val="21"/>
+          <w:szCs w:val="21"/>
+        </w:rPr>
+      </w:pPr>
+      <w:r>
+        <w:rPr>
+          <w:rStyle w:val="k"/>
+          <w:rFonts w:ascii="inherit" w:hAnsi="inherit"/>
+          <w:color w:val="A90D91"/>
+          <w:sz w:val="21"/>
+          <w:szCs w:val="21"/>
+          <w:bdr w:val="none" w:sz="0" w:space="0" w:color="auto" w:frame="1"/>
+        </w:rPr>
+        <w:t>select</w:t>
+      </w:r>
+      <w:r>
+        <w:rPr>
+          <w:rFonts w:ascii="var(--font-family-input)" w:hAnsi="var(--font-family-input)"/>
+          <w:color w:val="0E141E"/>
+          <w:sz w:val="21"/>
+          <w:szCs w:val="21"/>
+        </w:rPr>
+        <w:t xml:space="preserve"> </w:t>
+      </w:r>
+      <w:r>
+        <w:rPr>
+          <w:rStyle w:val="k"/>
+          <w:rFonts w:ascii="inherit" w:hAnsi="inherit"/>
+          <w:color w:val="A90D91"/>
+          <w:sz w:val="21"/>
+          <w:szCs w:val="21"/>
+          <w:bdr w:val="none" w:sz="0" w:space="0" w:color="auto" w:frame="1"/>
+        </w:rPr>
+        <w:t>distinct</w:t>
+      </w:r>
+      <w:r>
+        <w:rPr>
+          <w:rFonts w:ascii="var(--font-family-input)" w:hAnsi="var(--font-family-input)"/>
+          <w:color w:val="0E141E"/>
+          <w:sz w:val="21"/>
+          <w:szCs w:val="21"/>
+        </w:rPr>
+        <w:t xml:space="preserve"> </w:t>
+      </w:r>
+      <w:r>
+        <w:rPr>
+          <w:rStyle w:val="n"/>
+          <w:rFonts w:ascii="inherit" w:hAnsi="inherit"/>
+          <w:color w:val="000000"/>
+          <w:sz w:val="21"/>
+          <w:szCs w:val="21"/>
+          <w:bdr w:val="none" w:sz="0" w:space="0" w:color="auto" w:frame="1"/>
+        </w:rPr>
+        <w:t>city</w:t>
+      </w:r>
+      <w:r>
+        <w:rPr>
+          <w:rFonts w:ascii="var(--font-family-input)" w:hAnsi="var(--font-family-input)"/>
+          <w:color w:val="0E141E"/>
+          <w:sz w:val="21"/>
+          <w:szCs w:val="21"/>
+        </w:rPr>
+        <w:t xml:space="preserve"> </w:t>
+      </w:r>
+      <w:r>
+        <w:rPr>
+          <w:rStyle w:val="k"/>
+          <w:rFonts w:ascii="inherit" w:hAnsi="inherit"/>
+          <w:color w:val="A90D91"/>
+          <w:sz w:val="21"/>
+          <w:szCs w:val="21"/>
+          <w:bdr w:val="none" w:sz="0" w:space="0" w:color="auto" w:frame="1"/>
+        </w:rPr>
+        <w:t>from</w:t>
+      </w:r>
+      <w:r>
+        <w:rPr>
+          <w:rFonts w:ascii="var(--font-family-input)" w:hAnsi="var(--font-family-input)"/>
+          <w:color w:val="0E141E"/>
+          <w:sz w:val="21"/>
+          <w:szCs w:val="21"/>
+        </w:rPr>
+        <w:t xml:space="preserve"> </w:t>
+      </w:r>
+      <w:r>
+        <w:rPr>
+          <w:rStyle w:val="n"/>
+          <w:rFonts w:ascii="inherit" w:hAnsi="inherit"/>
+          <w:color w:val="000000"/>
+          <w:sz w:val="21"/>
+          <w:szCs w:val="21"/>
+          <w:bdr w:val="none" w:sz="0" w:space="0" w:color="auto" w:frame="1"/>
+        </w:rPr>
+        <w:t>station</w:t>
+      </w:r>
+      <w:r>
+        <w:rPr>
+          <w:rFonts w:ascii="var(--font-family-input)" w:hAnsi="var(--font-family-input)"/>
+          <w:color w:val="0E141E"/>
+          <w:sz w:val="21"/>
+          <w:szCs w:val="21"/>
+        </w:rPr>
+        <w:t xml:space="preserve"> </w:t>
+      </w:r>
+    </w:p>
+    <w:p>
+      <w:pPr>
+        <w:pStyle w:val="HTMLPreformatted"/>
+        <w:wordWrap w:val="0"/>
+        <w:spacing w:line="300" w:lineRule="atLeast"/>
+        <w:textAlignment w:val="baseline"/>
+        <w:rPr>
+          <w:rFonts w:ascii="var(--font-family-input)" w:hAnsi="var(--font-family-input)"/>
+          <w:color w:val="0E141E"/>
+          <w:sz w:val="21"/>
+          <w:szCs w:val="21"/>
+        </w:rPr>
+      </w:pPr>
+      <w:r>
+        <w:rPr>
+          <w:rStyle w:val="k"/>
+          <w:rFonts w:ascii="inherit" w:hAnsi="inherit"/>
+          <w:color w:val="A90D91"/>
+          <w:sz w:val="21"/>
+          <w:szCs w:val="21"/>
+          <w:bdr w:val="none" w:sz="0" w:space="0" w:color="auto" w:frame="1"/>
+        </w:rPr>
+        <w:t>where</w:t>
+      </w:r>
+      <w:r>
+        <w:rPr>
+          <w:rFonts w:ascii="var(--font-family-input)" w:hAnsi="var(--font-family-input)"/>
+          <w:color w:val="0E141E"/>
+          <w:sz w:val="21"/>
+          <w:szCs w:val="21"/>
+        </w:rPr>
+        <w:t xml:space="preserve"> </w:t>
+      </w:r>
+      <w:r>
+        <w:rPr>
+          <w:rStyle w:val="k"/>
+          <w:rFonts w:ascii="inherit" w:hAnsi="inherit"/>
+          <w:color w:val="A90D91"/>
+          <w:sz w:val="21"/>
+          <w:szCs w:val="21"/>
+          <w:bdr w:val="none" w:sz="0" w:space="0" w:color="auto" w:frame="1"/>
+        </w:rPr>
+        <w:t>left</w:t>
+      </w:r>
+      <w:r>
+        <w:rPr>
+          <w:rStyle w:val="p"/>
+          <w:rFonts w:ascii="inherit" w:hAnsi="inherit"/>
+          <w:color w:val="0E141E"/>
+          <w:sz w:val="21"/>
+          <w:szCs w:val="21"/>
+          <w:bdr w:val="none" w:sz="0" w:space="0" w:color="auto" w:frame="1"/>
+        </w:rPr>
+        <w:t>(</w:t>
+      </w:r>
+      <w:r>
+        <w:rPr>
+          <w:rStyle w:val="n"/>
+          <w:rFonts w:ascii="inherit" w:hAnsi="inherit"/>
+          <w:color w:val="000000"/>
+          <w:sz w:val="21"/>
+          <w:szCs w:val="21"/>
+          <w:bdr w:val="none" w:sz="0" w:space="0" w:color="auto" w:frame="1"/>
+        </w:rPr>
+        <w:t>city</w:t>
+      </w:r>
+      <w:r>
+        <w:rPr>
+          <w:rStyle w:val="p"/>
+          <w:rFonts w:ascii="inherit" w:hAnsi="inherit"/>
+          <w:color w:val="0E141E"/>
+          <w:sz w:val="21"/>
+          <w:szCs w:val="21"/>
+          <w:bdr w:val="none" w:sz="0" w:space="0" w:color="auto" w:frame="1"/>
+        </w:rPr>
+        <w:t>,</w:t>
+      </w:r>
+      <w:r>
+        <w:rPr>
+          <w:rStyle w:val="mi"/>
+          <w:rFonts w:ascii="inherit" w:hAnsi="inherit"/>
+          <w:color w:val="1C01CE"/>
+          <w:sz w:val="21"/>
+          <w:szCs w:val="21"/>
+          <w:bdr w:val="none" w:sz="0" w:space="0" w:color="auto" w:frame="1"/>
+        </w:rPr>
+        <w:t>1</w:t>
+      </w:r>
+      <w:r>
+        <w:rPr>
+          <w:rStyle w:val="p"/>
+          <w:rFonts w:ascii="inherit" w:hAnsi="inherit"/>
+          <w:color w:val="0E141E"/>
+          <w:sz w:val="21"/>
+          <w:szCs w:val="21"/>
+          <w:bdr w:val="none" w:sz="0" w:space="0" w:color="auto" w:frame="1"/>
+        </w:rPr>
+        <w:t>)</w:t>
+      </w:r>
+      <w:r>
+        <w:rPr>
+          <w:rFonts w:ascii="var(--font-family-input)" w:hAnsi="var(--font-family-input)"/>
+          <w:color w:val="0E141E"/>
+          <w:sz w:val="21"/>
+          <w:szCs w:val="21"/>
+        </w:rPr>
+        <w:t xml:space="preserve"> </w:t>
+      </w:r>
+      <w:r>
+        <w:rPr>
+          <w:rStyle w:val="k"/>
+          <w:rFonts w:ascii="inherit" w:hAnsi="inherit"/>
+          <w:color w:val="A90D91"/>
+          <w:sz w:val="21"/>
+          <w:szCs w:val="21"/>
+          <w:bdr w:val="none" w:sz="0" w:space="0" w:color="auto" w:frame="1"/>
+        </w:rPr>
+        <w:t>in</w:t>
+      </w:r>
+      <w:r>
+        <w:rPr>
+          <w:rFonts w:ascii="var(--font-family-input)" w:hAnsi="var(--font-family-input)"/>
+          <w:color w:val="0E141E"/>
+          <w:sz w:val="21"/>
+          <w:szCs w:val="21"/>
+        </w:rPr>
+        <w:t xml:space="preserve"> </w:t>
+      </w:r>
+      <w:r>
+        <w:rPr>
+          <w:rStyle w:val="p"/>
+          <w:rFonts w:ascii="inherit" w:hAnsi="inherit"/>
+          <w:color w:val="0E141E"/>
+          <w:sz w:val="21"/>
+          <w:szCs w:val="21"/>
+          <w:bdr w:val="none" w:sz="0" w:space="0" w:color="auto" w:frame="1"/>
+        </w:rPr>
+        <w:t>(</w:t>
+      </w:r>
+      <w:r>
+        <w:rPr>
+          <w:rStyle w:val="s1"/>
+          <w:rFonts w:ascii="inherit" w:hAnsi="inherit"/>
+          <w:color w:val="C41A16"/>
+          <w:sz w:val="21"/>
+          <w:szCs w:val="21"/>
+          <w:bdr w:val="none" w:sz="0" w:space="0" w:color="auto" w:frame="1"/>
+        </w:rPr>
+        <w:t>'a'</w:t>
+      </w:r>
+      <w:r>
+        <w:rPr>
+          <w:rStyle w:val="p"/>
+          <w:rFonts w:ascii="inherit" w:hAnsi="inherit"/>
+          <w:color w:val="0E141E"/>
+          <w:sz w:val="21"/>
+          <w:szCs w:val="21"/>
+          <w:bdr w:val="none" w:sz="0" w:space="0" w:color="auto" w:frame="1"/>
+        </w:rPr>
+        <w:t>,</w:t>
+      </w:r>
+      <w:r>
+        <w:rPr>
+          <w:rStyle w:val="s1"/>
+          <w:rFonts w:ascii="inherit" w:hAnsi="inherit"/>
+          <w:color w:val="C41A16"/>
+          <w:sz w:val="21"/>
+          <w:szCs w:val="21"/>
+          <w:bdr w:val="none" w:sz="0" w:space="0" w:color="auto" w:frame="1"/>
+        </w:rPr>
+        <w:t>'e'</w:t>
+      </w:r>
+      <w:r>
+        <w:rPr>
+          <w:rStyle w:val="p"/>
+          <w:rFonts w:ascii="inherit" w:hAnsi="inherit"/>
+          <w:color w:val="0E141E"/>
+          <w:sz w:val="21"/>
+          <w:szCs w:val="21"/>
+          <w:bdr w:val="none" w:sz="0" w:space="0" w:color="auto" w:frame="1"/>
+        </w:rPr>
+        <w:t>,</w:t>
+      </w:r>
+      <w:r>
+        <w:rPr>
+          <w:rStyle w:val="s1"/>
+          <w:rFonts w:ascii="inherit" w:hAnsi="inherit"/>
+          <w:color w:val="C41A16"/>
+          <w:sz w:val="21"/>
+          <w:szCs w:val="21"/>
+          <w:bdr w:val="none" w:sz="0" w:space="0" w:color="auto" w:frame="1"/>
+        </w:rPr>
+        <w:t>'</w:t>
+      </w:r>
+      <w:proofErr w:type="spellStart"/>
+      <w:r>
+        <w:rPr>
+          <w:rStyle w:val="s1"/>
+          <w:rFonts w:ascii="inherit" w:hAnsi="inherit"/>
+          <w:color w:val="C41A16"/>
+          <w:sz w:val="21"/>
+          <w:szCs w:val="21"/>
+          <w:bdr w:val="none" w:sz="0" w:space="0" w:color="auto" w:frame="1"/>
+        </w:rPr>
+        <w:t>i</w:t>
+      </w:r>
+      <w:proofErr w:type="spellEnd"/>
+      <w:r>
+        <w:rPr>
+          <w:rStyle w:val="s1"/>
+          <w:rFonts w:ascii="inherit" w:hAnsi="inherit"/>
+          <w:color w:val="C41A16"/>
+          <w:sz w:val="21"/>
+          <w:szCs w:val="21"/>
+          <w:bdr w:val="none" w:sz="0" w:space="0" w:color="auto" w:frame="1"/>
+        </w:rPr>
+        <w:t>'</w:t>
+      </w:r>
+      <w:r>
+        <w:rPr>
+          <w:rStyle w:val="p"/>
+          <w:rFonts w:ascii="inherit" w:hAnsi="inherit"/>
+          <w:color w:val="0E141E"/>
+          <w:sz w:val="21"/>
+          <w:szCs w:val="21"/>
+          <w:bdr w:val="none" w:sz="0" w:space="0" w:color="auto" w:frame="1"/>
+        </w:rPr>
+        <w:t>,</w:t>
+      </w:r>
+      <w:r>
+        <w:rPr>
+          <w:rStyle w:val="s1"/>
+          <w:rFonts w:ascii="inherit" w:hAnsi="inherit"/>
+          <w:color w:val="C41A16"/>
+          <w:sz w:val="21"/>
+          <w:szCs w:val="21"/>
+          <w:bdr w:val="none" w:sz="0" w:space="0" w:color="auto" w:frame="1"/>
+        </w:rPr>
+        <w:t>'</w:t>
+      </w:r>
+      <w:proofErr w:type="spellStart"/>
+      <w:r>
+        <w:rPr>
+          <w:rStyle w:val="s1"/>
+          <w:rFonts w:ascii="inherit" w:hAnsi="inherit"/>
+          <w:color w:val="C41A16"/>
+          <w:sz w:val="21"/>
+          <w:szCs w:val="21"/>
+          <w:bdr w:val="none" w:sz="0" w:space="0" w:color="auto" w:frame="1"/>
+        </w:rPr>
+        <w:t>o'</w:t>
+      </w:r>
+      <w:r>
+        <w:rPr>
+          <w:rStyle w:val="p"/>
+          <w:rFonts w:ascii="inherit" w:hAnsi="inherit"/>
+          <w:color w:val="0E141E"/>
+          <w:sz w:val="21"/>
+          <w:szCs w:val="21"/>
+          <w:bdr w:val="none" w:sz="0" w:space="0" w:color="auto" w:frame="1"/>
+        </w:rPr>
+        <w:t>,</w:t>
+      </w:r>
+      <w:r>
+        <w:rPr>
+          <w:rStyle w:val="s1"/>
+          <w:rFonts w:ascii="inherit" w:hAnsi="inherit"/>
+          <w:color w:val="C41A16"/>
+          <w:sz w:val="21"/>
+          <w:szCs w:val="21"/>
+          <w:bdr w:val="none" w:sz="0" w:space="0" w:color="auto" w:frame="1"/>
+        </w:rPr>
+        <w:t>'u</w:t>
+      </w:r>
+      <w:proofErr w:type="spellEnd"/>
+      <w:r>
+        <w:rPr>
+          <w:rStyle w:val="s1"/>
+          <w:rFonts w:ascii="inherit" w:hAnsi="inherit"/>
+          <w:color w:val="C41A16"/>
+          <w:sz w:val="21"/>
+          <w:szCs w:val="21"/>
+          <w:bdr w:val="none" w:sz="0" w:space="0" w:color="auto" w:frame="1"/>
+        </w:rPr>
+        <w:t>'</w:t>
+      </w:r>
+      <w:r>
+        <w:rPr>
+          <w:rStyle w:val="p"/>
+          <w:rFonts w:ascii="inherit" w:hAnsi="inherit"/>
+          <w:color w:val="0E141E"/>
+          <w:sz w:val="21"/>
+          <w:szCs w:val="21"/>
+          <w:bdr w:val="none" w:sz="0" w:space="0" w:color="auto" w:frame="1"/>
+        </w:rPr>
+        <w:t>)</w:t>
+      </w:r>
+      <w:r>
+        <w:rPr>
+          <w:rFonts w:ascii="var(--font-family-input)" w:hAnsi="var(--font-family-input)"/>
+          <w:color w:val="0E141E"/>
+          <w:sz w:val="21"/>
+          <w:szCs w:val="21"/>
+        </w:rPr>
+        <w:t xml:space="preserve"> </w:t>
+      </w:r>
+    </w:p>
+    <w:p>
+      <w:pPr>
+        <w:pStyle w:val="HTMLPreformatted"/>
+        <w:wordWrap w:val="0"/>
+        <w:spacing w:line="300" w:lineRule="atLeast"/>
+        <w:textAlignment w:val="baseline"/>
+        <w:rPr>
+          <w:rFonts w:ascii="var(--font-family-input)" w:hAnsi="var(--font-family-input)"/>
+          <w:color w:val="0E141E"/>
+          <w:sz w:val="21"/>
+          <w:szCs w:val="21"/>
+        </w:rPr>
+      </w:pPr>
+      <w:r>
+        <w:rPr>
+          <w:rStyle w:val="k"/>
+          <w:rFonts w:ascii="inherit" w:hAnsi="inherit"/>
+          <w:color w:val="A90D91"/>
+          <w:sz w:val="21"/>
+          <w:szCs w:val="21"/>
+          <w:bdr w:val="none" w:sz="0" w:space="0" w:color="auto" w:frame="1"/>
+        </w:rPr>
+        <w:t>and</w:t>
+      </w:r>
+      <w:r>
+        <w:rPr>
+          <w:rFonts w:ascii="var(--font-family-input)" w:hAnsi="var(--font-family-input)"/>
+          <w:color w:val="0E141E"/>
+          <w:sz w:val="21"/>
+          <w:szCs w:val="21"/>
+        </w:rPr>
+        <w:t xml:space="preserve"> </w:t>
+      </w:r>
+      <w:proofErr w:type="gramStart"/>
+      <w:r>
+        <w:rPr>
+          <w:rStyle w:val="k"/>
+          <w:rFonts w:ascii="inherit" w:hAnsi="inherit"/>
+          <w:color w:val="A90D91"/>
+          <w:sz w:val="21"/>
+          <w:szCs w:val="21"/>
+          <w:bdr w:val="none" w:sz="0" w:space="0" w:color="auto" w:frame="1"/>
+        </w:rPr>
+        <w:t>right</w:t>
+      </w:r>
+      <w:r>
+        <w:rPr>
+          <w:rStyle w:val="p"/>
+          <w:rFonts w:ascii="inherit" w:hAnsi="inherit"/>
+          <w:color w:val="0E141E"/>
+          <w:sz w:val="21"/>
+          <w:szCs w:val="21"/>
+          <w:bdr w:val="none" w:sz="0" w:space="0" w:color="auto" w:frame="1"/>
+        </w:rPr>
+        <w:t>(</w:t>
+      </w:r>
+      <w:proofErr w:type="gramEnd"/>
+      <w:r>
+        <w:rPr>
+          <w:rStyle w:val="n"/>
+          <w:rFonts w:ascii="inherit" w:hAnsi="inherit"/>
+          <w:color w:val="000000"/>
+          <w:sz w:val="21"/>
+          <w:szCs w:val="21"/>
+          <w:bdr w:val="none" w:sz="0" w:space="0" w:color="auto" w:frame="1"/>
+        </w:rPr>
+        <w:t>city</w:t>
+      </w:r>
+      <w:r>
+        <w:rPr>
+          <w:rStyle w:val="p"/>
+          <w:rFonts w:ascii="inherit" w:hAnsi="inherit"/>
+          <w:color w:val="0E141E"/>
+          <w:sz w:val="21"/>
+          <w:szCs w:val="21"/>
+          <w:bdr w:val="none" w:sz="0" w:space="0" w:color="auto" w:frame="1"/>
+        </w:rPr>
+        <w:t>,</w:t>
+      </w:r>
+      <w:r>
+        <w:rPr>
+          <w:rFonts w:ascii="var(--font-family-input)" w:hAnsi="var(--font-family-input)"/>
+          <w:color w:val="0E141E"/>
+          <w:sz w:val="21"/>
+          <w:szCs w:val="21"/>
+        </w:rPr>
+        <w:t xml:space="preserve"> </w:t>
+      </w:r>
+      <w:r>
+        <w:rPr>
+          <w:rStyle w:val="mi"/>
+          <w:rFonts w:ascii="inherit" w:hAnsi="inherit"/>
+          <w:color w:val="1C01CE"/>
+          <w:sz w:val="21"/>
+          <w:szCs w:val="21"/>
+          <w:bdr w:val="none" w:sz="0" w:space="0" w:color="auto" w:frame="1"/>
+        </w:rPr>
+        <w:t>1</w:t>
+      </w:r>
+      <w:r>
+        <w:rPr>
+          <w:rStyle w:val="p"/>
+          <w:rFonts w:ascii="inherit" w:hAnsi="inherit"/>
+          <w:color w:val="0E141E"/>
+          <w:sz w:val="21"/>
+          <w:szCs w:val="21"/>
+          <w:bdr w:val="none" w:sz="0" w:space="0" w:color="auto" w:frame="1"/>
+        </w:rPr>
+        <w:t>)</w:t>
+      </w:r>
+      <w:r>
+        <w:rPr>
+          <w:rFonts w:ascii="var(--font-family-input)" w:hAnsi="var(--font-family-input)"/>
+          <w:color w:val="0E141E"/>
+          <w:sz w:val="21"/>
+          <w:szCs w:val="21"/>
+        </w:rPr>
+        <w:t xml:space="preserve"> </w:t>
+      </w:r>
+      <w:r>
+        <w:rPr>
+          <w:rStyle w:val="k"/>
+          <w:rFonts w:ascii="inherit" w:hAnsi="inherit"/>
+          <w:color w:val="A90D91"/>
+          <w:sz w:val="21"/>
+          <w:szCs w:val="21"/>
+          <w:bdr w:val="none" w:sz="0" w:space="0" w:color="auto" w:frame="1"/>
+        </w:rPr>
+        <w:t>in</w:t>
+      </w:r>
+      <w:r>
+        <w:rPr>
+          <w:rFonts w:ascii="var(--font-family-input)" w:hAnsi="var(--font-family-input)"/>
+          <w:color w:val="0E141E"/>
+          <w:sz w:val="21"/>
+          <w:szCs w:val="21"/>
+        </w:rPr>
+        <w:t xml:space="preserve"> </w:t>
+      </w:r>
+      <w:r>
+        <w:rPr>
+          <w:rStyle w:val="p"/>
+          <w:rFonts w:ascii="inherit" w:hAnsi="inherit"/>
+          <w:color w:val="0E141E"/>
+          <w:sz w:val="21"/>
+          <w:szCs w:val="21"/>
+          <w:bdr w:val="none" w:sz="0" w:space="0" w:color="auto" w:frame="1"/>
+        </w:rPr>
+        <w:t>(</w:t>
+      </w:r>
+      <w:r>
+        <w:rPr>
+          <w:rStyle w:val="s1"/>
+          <w:rFonts w:ascii="inherit" w:hAnsi="inherit"/>
+          <w:color w:val="C41A16"/>
+          <w:sz w:val="21"/>
+          <w:szCs w:val="21"/>
+          <w:bdr w:val="none" w:sz="0" w:space="0" w:color="auto" w:frame="1"/>
+        </w:rPr>
+        <w:t>'a'</w:t>
+      </w:r>
+      <w:r>
+        <w:rPr>
+          <w:rStyle w:val="p"/>
+          <w:rFonts w:ascii="inherit" w:hAnsi="inherit"/>
+          <w:color w:val="0E141E"/>
+          <w:sz w:val="21"/>
+          <w:szCs w:val="21"/>
+          <w:bdr w:val="none" w:sz="0" w:space="0" w:color="auto" w:frame="1"/>
+        </w:rPr>
+        <w:t>,</w:t>
+      </w:r>
+      <w:r>
+        <w:rPr>
+          <w:rStyle w:val="s1"/>
+          <w:rFonts w:ascii="inherit" w:hAnsi="inherit"/>
+          <w:color w:val="C41A16"/>
+          <w:sz w:val="21"/>
+          <w:szCs w:val="21"/>
+          <w:bdr w:val="none" w:sz="0" w:space="0" w:color="auto" w:frame="1"/>
+        </w:rPr>
+        <w:t>'e'</w:t>
+      </w:r>
+      <w:r>
+        <w:rPr>
+          <w:rStyle w:val="p"/>
+          <w:rFonts w:ascii="inherit" w:hAnsi="inherit"/>
+          <w:color w:val="0E141E"/>
+          <w:sz w:val="21"/>
+          <w:szCs w:val="21"/>
+          <w:bdr w:val="none" w:sz="0" w:space="0" w:color="auto" w:frame="1"/>
+        </w:rPr>
+        <w:t>,</w:t>
+      </w:r>
+      <w:r>
+        <w:rPr>
+          <w:rStyle w:val="s1"/>
+          <w:rFonts w:ascii="inherit" w:hAnsi="inherit"/>
+          <w:color w:val="C41A16"/>
+          <w:sz w:val="21"/>
+          <w:szCs w:val="21"/>
+          <w:bdr w:val="none" w:sz="0" w:space="0" w:color="auto" w:frame="1"/>
+        </w:rPr>
+        <w:t>'</w:t>
+      </w:r>
+      <w:proofErr w:type="spellStart"/>
+      <w:r>
+        <w:rPr>
+          <w:rStyle w:val="s1"/>
+          <w:rFonts w:ascii="inherit" w:hAnsi="inherit"/>
+          <w:color w:val="C41A16"/>
+          <w:sz w:val="21"/>
+          <w:szCs w:val="21"/>
+          <w:bdr w:val="none" w:sz="0" w:space="0" w:color="auto" w:frame="1"/>
+        </w:rPr>
+        <w:t>i</w:t>
+      </w:r>
+      <w:proofErr w:type="spellEnd"/>
+      <w:r>
+        <w:rPr>
+          <w:rStyle w:val="s1"/>
+          <w:rFonts w:ascii="inherit" w:hAnsi="inherit"/>
+          <w:color w:val="C41A16"/>
+          <w:sz w:val="21"/>
+          <w:szCs w:val="21"/>
+          <w:bdr w:val="none" w:sz="0" w:space="0" w:color="auto" w:frame="1"/>
+        </w:rPr>
+        <w:t>'</w:t>
+      </w:r>
+      <w:r>
+        <w:rPr>
+          <w:rStyle w:val="p"/>
+          <w:rFonts w:ascii="inherit" w:hAnsi="inherit"/>
+          <w:color w:val="0E141E"/>
+          <w:sz w:val="21"/>
+          <w:szCs w:val="21"/>
+          <w:bdr w:val="none" w:sz="0" w:space="0" w:color="auto" w:frame="1"/>
+        </w:rPr>
+        <w:t>,</w:t>
+      </w:r>
+      <w:r>
+        <w:rPr>
+          <w:rStyle w:val="s1"/>
+          <w:rFonts w:ascii="inherit" w:hAnsi="inherit"/>
+          <w:color w:val="C41A16"/>
+          <w:sz w:val="21"/>
+          <w:szCs w:val="21"/>
+          <w:bdr w:val="none" w:sz="0" w:space="0" w:color="auto" w:frame="1"/>
+        </w:rPr>
+        <w:t>'</w:t>
+      </w:r>
+      <w:proofErr w:type="spellStart"/>
+      <w:r>
+        <w:rPr>
+          <w:rStyle w:val="s1"/>
+          <w:rFonts w:ascii="inherit" w:hAnsi="inherit"/>
+          <w:color w:val="C41A16"/>
+          <w:sz w:val="21"/>
+          <w:szCs w:val="21"/>
+          <w:bdr w:val="none" w:sz="0" w:space="0" w:color="auto" w:frame="1"/>
+        </w:rPr>
+        <w:t>o'</w:t>
+      </w:r>
+      <w:r>
+        <w:rPr>
+          <w:rStyle w:val="p"/>
+          <w:rFonts w:ascii="inherit" w:hAnsi="inherit"/>
+          <w:color w:val="0E141E"/>
+          <w:sz w:val="21"/>
+          <w:szCs w:val="21"/>
+          <w:bdr w:val="none" w:sz="0" w:space="0" w:color="auto" w:frame="1"/>
+        </w:rPr>
+        <w:t>,</w:t>
+      </w:r>
+      <w:r>
+        <w:rPr>
+          <w:rStyle w:val="s1"/>
+          <w:rFonts w:ascii="inherit" w:hAnsi="inherit"/>
+          <w:color w:val="C41A16"/>
+          <w:sz w:val="21"/>
+          <w:szCs w:val="21"/>
+          <w:bdr w:val="none" w:sz="0" w:space="0" w:color="auto" w:frame="1"/>
+        </w:rPr>
+        <w:t>'u</w:t>
+      </w:r>
+      <w:proofErr w:type="spellEnd"/>
+      <w:r>
+        <w:rPr>
+          <w:rStyle w:val="s1"/>
+          <w:rFonts w:ascii="inherit" w:hAnsi="inherit"/>
+          <w:color w:val="C41A16"/>
+          <w:sz w:val="21"/>
+          <w:szCs w:val="21"/>
+          <w:bdr w:val="none" w:sz="0" w:space="0" w:color="auto" w:frame="1"/>
+        </w:rPr>
+        <w:t>'</w:t>
+      </w:r>
+      <w:r>
+        <w:rPr>
+          <w:rStyle w:val="p"/>
+          <w:rFonts w:ascii="inherit" w:hAnsi="inherit"/>
+          <w:color w:val="0E141E"/>
+          <w:sz w:val="21"/>
+          <w:szCs w:val="21"/>
+          <w:bdr w:val="none" w:sz="0" w:space="0" w:color="auto" w:frame="1"/>
+        </w:rPr>
+        <w:t>)</w:t>
+      </w:r>
+    </w:p>
+    <w:p>
+      <w:pPr>
+        <w:rPr>
+          <w:sz w:val="36"/>
+          <w:szCs w:val="36"/>
+        </w:rPr>
+      </w:pPr>
     </w:p>
     <w:sectPr>
       <w:pgSz w:w="12240" w:h="15840"/>
@@ -669,6 +4510,7 @@
   <w:style w:type="paragraph" w:default="1" w:styleId="Normal">
     <w:name w:val="Normal"/>
     <w:qFormat/>
+    <w:rsid w:val="0051233B"/>
   </w:style>
   <w:style w:type="character" w:default="1" w:styleId="DefaultParagraphFont">
     <w:name w:val="Default Paragraph Font"/>
@@ -766,6 +4608,73 @@
       <w:sz w:val="20"/>
       <w:szCs w:val="20"/>
     </w:rPr>
+  </w:style>
+  <w:style w:type="character" w:customStyle="1" w:styleId="n">
+    <w:name w:val="n"/>
+    <w:basedOn w:val="DefaultParagraphFont"/>
+    <w:rsid w:val="007627F5"/>
+  </w:style>
+  <w:style w:type="character" w:customStyle="1" w:styleId="o">
+    <w:name w:val="o"/>
+    <w:basedOn w:val="DefaultParagraphFont"/>
+    <w:rsid w:val="007627F5"/>
+  </w:style>
+  <w:style w:type="character" w:customStyle="1" w:styleId="nf">
+    <w:name w:val="nf"/>
+    <w:basedOn w:val="DefaultParagraphFont"/>
+    <w:rsid w:val="007627F5"/>
+  </w:style>
+  <w:style w:type="character" w:customStyle="1" w:styleId="p">
+    <w:name w:val="p"/>
+    <w:basedOn w:val="DefaultParagraphFont"/>
+    <w:rsid w:val="007627F5"/>
+  </w:style>
+  <w:style w:type="character" w:customStyle="1" w:styleId="mi">
+    <w:name w:val="mi"/>
+    <w:basedOn w:val="DefaultParagraphFont"/>
+    <w:rsid w:val="007627F5"/>
+  </w:style>
+  <w:style w:type="paragraph" w:styleId="NormalWeb">
+    <w:name w:val="Normal (Web)"/>
+    <w:basedOn w:val="Normal"/>
+    <w:uiPriority w:val="99"/>
+    <w:semiHidden/>
+    <w:unhideWhenUsed/>
+    <w:rsid w:val="007627F5"/>
+    <w:pPr>
+      <w:spacing w:before="100" w:beforeAutospacing="1" w:after="100" w:afterAutospacing="1" w:line="240" w:lineRule="auto"/>
+    </w:pPr>
+    <w:rPr>
+      <w:rFonts w:ascii="Times New Roman" w:eastAsia="Times New Roman" w:hAnsi="Times New Roman" w:cs="Times New Roman"/>
+      <w:sz w:val="24"/>
+      <w:szCs w:val="24"/>
+    </w:rPr>
+  </w:style>
+  <w:style w:type="character" w:customStyle="1" w:styleId="k">
+    <w:name w:val="k"/>
+    <w:basedOn w:val="DefaultParagraphFont"/>
+    <w:rsid w:val="007627F5"/>
+  </w:style>
+  <w:style w:type="character" w:styleId="Emphasis">
+    <w:name w:val="Emphasis"/>
+    <w:basedOn w:val="DefaultParagraphFont"/>
+    <w:uiPriority w:val="20"/>
+    <w:qFormat/>
+    <w:rsid w:val="00744763"/>
+    <w:rPr>
+      <w:i/>
+      <w:iCs/>
+    </w:rPr>
+  </w:style>
+  <w:style w:type="character" w:customStyle="1" w:styleId="s1">
+    <w:name w:val="s1"/>
+    <w:basedOn w:val="DefaultParagraphFont"/>
+    <w:rsid w:val="0051233B"/>
+  </w:style>
+  <w:style w:type="character" w:customStyle="1" w:styleId="err">
+    <w:name w:val="err"/>
+    <w:basedOn w:val="DefaultParagraphFont"/>
+    <w:rsid w:val="00720A93"/>
   </w:style>
 </w:styles>
 </file>

--- a/SQL/Qureies.docx
+++ b/SQL/Qureies.docx
@@ -209,29 +209,7 @@
           <w:szCs w:val="28"/>
           <w:bdr w:val="none" w:sz="0" w:space="0" w:color="auto" w:frame="1"/>
         </w:rPr>
-        <w:t>SELECT DISTINCT(CITY) FROM STATION WHERE MOD(ID,</w:t>
-      </w:r>
-      <w:proofErr w:type="gramStart"/>
-      <w:r>
-        <w:rPr>
-          <w:rFonts w:ascii="var(--font-family-input)" w:hAnsi="var(--font-family-input)"/>
-          <w:color w:val="002060"/>
-          <w:sz w:val="28"/>
-          <w:szCs w:val="28"/>
-          <w:bdr w:val="none" w:sz="0" w:space="0" w:color="auto" w:frame="1"/>
-        </w:rPr>
-        <w:t>2)=</w:t>
-      </w:r>
-      <w:proofErr w:type="gramEnd"/>
-      <w:r>
-        <w:rPr>
-          <w:rFonts w:ascii="var(--font-family-input)" w:hAnsi="var(--font-family-input)"/>
-          <w:color w:val="002060"/>
-          <w:sz w:val="28"/>
-          <w:szCs w:val="28"/>
-          <w:bdr w:val="none" w:sz="0" w:space="0" w:color="auto" w:frame="1"/>
-        </w:rPr>
-        <w:t xml:space="preserve">0 ; </w:t>
+        <w:t xml:space="preserve">SELECT DISTINCT(CITY) FROM STATION WHERE MOD(ID,2)=0 ; </w:t>
       </w:r>
     </w:p>
     <w:p>
@@ -314,29 +292,7 @@
           <w:szCs w:val="28"/>
           <w:bdr w:val="none" w:sz="0" w:space="0" w:color="auto" w:frame="1"/>
         </w:rPr>
-        <w:t>SELECT DISTINCT(CITY) FROM STATION WHERE (ID%</w:t>
-      </w:r>
-      <w:proofErr w:type="gramStart"/>
-      <w:r>
-        <w:rPr>
-          <w:rFonts w:ascii="var(--font-family-input)" w:eastAsia="Times New Roman" w:hAnsi="var(--font-family-input)" w:cs="Courier New"/>
-          <w:color w:val="002060"/>
-          <w:sz w:val="28"/>
-          <w:szCs w:val="28"/>
-          <w:bdr w:val="none" w:sz="0" w:space="0" w:color="auto" w:frame="1"/>
-        </w:rPr>
-        <w:t>2)=</w:t>
-      </w:r>
-      <w:proofErr w:type="gramEnd"/>
-      <w:r>
-        <w:rPr>
-          <w:rFonts w:ascii="var(--font-family-input)" w:eastAsia="Times New Roman" w:hAnsi="var(--font-family-input)" w:cs="Courier New"/>
-          <w:color w:val="002060"/>
-          <w:sz w:val="28"/>
-          <w:szCs w:val="28"/>
-          <w:bdr w:val="none" w:sz="0" w:space="0" w:color="auto" w:frame="1"/>
-        </w:rPr>
-        <w:t>0 ;</w:t>
+        <w:t>SELECT DISTINCT(CITY) FROM STATION WHERE (ID%2)=0 ;</w:t>
       </w:r>
     </w:p>
     <w:p>
@@ -505,25 +461,7 @@
           <w:sz w:val="28"/>
           <w:szCs w:val="28"/>
         </w:rPr>
-        <w:t xml:space="preserve">SELECT COUNT(CITY) - </w:t>
-      </w:r>
-      <w:proofErr w:type="gramStart"/>
-      <w:r>
-        <w:rPr>
-          <w:color w:val="002060"/>
-          <w:sz w:val="28"/>
-          <w:szCs w:val="28"/>
-        </w:rPr>
-        <w:t>COUNT(</w:t>
-      </w:r>
-      <w:proofErr w:type="gramEnd"/>
-      <w:r>
-        <w:rPr>
-          <w:color w:val="002060"/>
-          <w:sz w:val="28"/>
-          <w:szCs w:val="28"/>
-        </w:rPr>
-        <w:t>DISTINCT CITY) FROM STATION;</w:t>
+        <w:t>SELECT COUNT(CITY) - COUNT(DISTINCT CITY) FROM STATION;</w:t>
       </w:r>
     </w:p>
     <w:p>
@@ -711,27 +649,7 @@
           <w:sz w:val="36"/>
           <w:szCs w:val="36"/>
         </w:rPr>
-        <w:t xml:space="preserve">, with </w:t>
-      </w:r>
-      <w:proofErr w:type="gramStart"/>
-      <w:r>
-        <w:rPr>
-          <w:rFonts w:ascii="var(--font-family-text)" w:hAnsi="var(--font-family-text)" w:cs="Arial"/>
-          <w:color w:val="0E141E"/>
-          <w:sz w:val="36"/>
-          <w:szCs w:val="36"/>
-        </w:rPr>
-        <w:t>lengths  and</w:t>
-      </w:r>
-      <w:proofErr w:type="gramEnd"/>
-      <w:r>
-        <w:rPr>
-          <w:rFonts w:ascii="var(--font-family-text)" w:hAnsi="var(--font-family-text)" w:cs="Arial"/>
-          <w:color w:val="0E141E"/>
-          <w:sz w:val="36"/>
-          <w:szCs w:val="36"/>
-        </w:rPr>
-        <w:t> . The longest name is </w:t>
+        <w:t>, with lengths  and . The longest name is </w:t>
       </w:r>
       <w:r>
         <w:rPr>
@@ -751,27 +669,7 @@
           <w:sz w:val="36"/>
           <w:szCs w:val="36"/>
         </w:rPr>
-        <w:t xml:space="preserve">, but there </w:t>
-      </w:r>
-      <w:proofErr w:type="gramStart"/>
-      <w:r>
-        <w:rPr>
-          <w:rFonts w:ascii="var(--font-family-text)" w:hAnsi="var(--font-family-text)" w:cs="Arial"/>
-          <w:color w:val="0E141E"/>
-          <w:sz w:val="36"/>
-          <w:szCs w:val="36"/>
-        </w:rPr>
-        <w:t>are  options</w:t>
-      </w:r>
-      <w:proofErr w:type="gramEnd"/>
-      <w:r>
-        <w:rPr>
-          <w:rFonts w:ascii="var(--font-family-text)" w:hAnsi="var(--font-family-text)" w:cs="Arial"/>
-          <w:color w:val="0E141E"/>
-          <w:sz w:val="36"/>
-          <w:szCs w:val="36"/>
-        </w:rPr>
-        <w:t xml:space="preserve"> for shortest </w:t>
+        <w:t xml:space="preserve">, but there are  options for shortest </w:t>
       </w:r>
       <w:r>
         <w:rPr>
@@ -1789,7 +1687,6 @@
         </w:rPr>
         <w:t xml:space="preserve"> </w:t>
       </w:r>
-      <w:proofErr w:type="gramStart"/>
       <w:r>
         <w:rPr>
           <w:rStyle w:val="mi"/>
@@ -1812,7 +1709,6 @@
         </w:rPr>
         <w:t>;</w:t>
       </w:r>
-      <w:proofErr w:type="gramEnd"/>
     </w:p>
     <w:p>
       <w:pPr>
@@ -2109,7 +2005,6 @@
         </w:rPr>
         <w:t>city</w:t>
       </w:r>
-      <w:proofErr w:type="gramStart"/>
       <w:r>
         <w:rPr>
           <w:rStyle w:val="p"/>
@@ -2132,17 +2027,15 @@
         </w:rPr>
         <w:t>city</w:t>
       </w:r>
-      <w:proofErr w:type="gramEnd"/>
-      <w:r>
-        <w:rPr>
-          <w:rFonts w:ascii="var(--font-family-input)" w:hAnsi="var(--font-family-input)"/>
-          <w:color w:val="002060"/>
-          <w:sz w:val="28"/>
-          <w:szCs w:val="28"/>
-        </w:rPr>
-        <w:t xml:space="preserve"> </w:t>
-      </w:r>
-      <w:proofErr w:type="spellStart"/>
+      <w:r>
+        <w:rPr>
+          <w:rFonts w:ascii="var(--font-family-input)" w:hAnsi="var(--font-family-input)"/>
+          <w:color w:val="002060"/>
+          <w:sz w:val="28"/>
+          <w:szCs w:val="28"/>
+        </w:rPr>
+        <w:t xml:space="preserve"> </w:t>
+      </w:r>
       <w:r>
         <w:rPr>
           <w:rStyle w:val="k"/>
@@ -2154,7 +2047,6 @@
         </w:rPr>
         <w:t>asc</w:t>
       </w:r>
-      <w:proofErr w:type="spellEnd"/>
       <w:r>
         <w:rPr>
           <w:rFonts w:ascii="var(--font-family-input)" w:hAnsi="var(--font-family-input)"/>
@@ -2497,7 +2389,6 @@
         </w:rPr>
         <w:t xml:space="preserve"> </w:t>
       </w:r>
-      <w:proofErr w:type="gramStart"/>
       <w:r>
         <w:rPr>
           <w:rStyle w:val="mi"/>
@@ -2520,7 +2411,6 @@
         </w:rPr>
         <w:t>;</w:t>
       </w:r>
-      <w:proofErr w:type="gramEnd"/>
     </w:p>
     <w:p>
       <w:pPr>
@@ -2585,27 +2475,7 @@
           <w:szCs w:val="36"/>
           <w:shd w:val="clear" w:color="auto" w:fill="FFFFFF"/>
         </w:rPr>
-        <w:t xml:space="preserve"> names ending with vowels (a, e, </w:t>
-      </w:r>
-      <w:proofErr w:type="spellStart"/>
-      <w:r>
-        <w:rPr>
-          <w:rFonts w:ascii="Arial" w:hAnsi="Arial" w:cs="Arial"/>
-          <w:sz w:val="36"/>
-          <w:szCs w:val="36"/>
-          <w:shd w:val="clear" w:color="auto" w:fill="FFFFFF"/>
-        </w:rPr>
-        <w:t>i</w:t>
-      </w:r>
-      <w:proofErr w:type="spellEnd"/>
-      <w:r>
-        <w:rPr>
-          <w:rFonts w:ascii="Arial" w:hAnsi="Arial" w:cs="Arial"/>
-          <w:sz w:val="36"/>
-          <w:szCs w:val="36"/>
-          <w:shd w:val="clear" w:color="auto" w:fill="FFFFFF"/>
-        </w:rPr>
-        <w:t>, o, u) from </w:t>
+        <w:t> names ending with vowels (a, e, i, o, u) from </w:t>
       </w:r>
       <w:r>
         <w:rPr>
@@ -2878,43 +2748,7 @@
           <w:szCs w:val="28"/>
           <w:bdr w:val="none" w:sz="0" w:space="0" w:color="auto" w:frame="1"/>
         </w:rPr>
-        <w:t>'[</w:t>
-      </w:r>
-      <w:proofErr w:type="spellStart"/>
-      <w:r>
-        <w:rPr>
-          <w:rStyle w:val="s1"/>
-          <w:rFonts w:ascii="inherit" w:hAnsi="inherit"/>
-          <w:color w:val="002060"/>
-          <w:sz w:val="28"/>
-          <w:szCs w:val="28"/>
-          <w:bdr w:val="none" w:sz="0" w:space="0" w:color="auto" w:frame="1"/>
-        </w:rPr>
-        <w:t>aeiou</w:t>
-      </w:r>
-      <w:proofErr w:type="spellEnd"/>
-      <w:r>
-        <w:rPr>
-          <w:rStyle w:val="s1"/>
-          <w:rFonts w:ascii="inherit" w:hAnsi="inherit"/>
-          <w:color w:val="002060"/>
-          <w:sz w:val="28"/>
-          <w:szCs w:val="28"/>
-          <w:bdr w:val="none" w:sz="0" w:space="0" w:color="auto" w:frame="1"/>
-        </w:rPr>
-        <w:t>]$</w:t>
-      </w:r>
-      <w:proofErr w:type="gramStart"/>
-      <w:r>
-        <w:rPr>
-          <w:rStyle w:val="s1"/>
-          <w:rFonts w:ascii="inherit" w:hAnsi="inherit"/>
-          <w:color w:val="002060"/>
-          <w:sz w:val="28"/>
-          <w:szCs w:val="28"/>
-          <w:bdr w:val="none" w:sz="0" w:space="0" w:color="auto" w:frame="1"/>
-        </w:rPr>
-        <w:t>'</w:t>
+        <w:t>'[aeiou]$'</w:t>
       </w:r>
       <w:r>
         <w:rPr>
@@ -2927,7 +2761,6 @@
         </w:rPr>
         <w:t>;</w:t>
       </w:r>
-      <w:proofErr w:type="gramEnd"/>
     </w:p>
     <w:p>
       <w:pPr>
@@ -3113,19 +2946,7 @@
           <w:szCs w:val="28"/>
           <w:bdr w:val="none" w:sz="0" w:space="0" w:color="auto" w:frame="1"/>
         </w:rPr>
-        <w:t>REGEXP_</w:t>
-      </w:r>
-      <w:proofErr w:type="gramStart"/>
-      <w:r>
-        <w:rPr>
-          <w:rStyle w:val="nf"/>
-          <w:rFonts w:ascii="inherit" w:hAnsi="inherit"/>
-          <w:color w:val="002060"/>
-          <w:sz w:val="28"/>
-          <w:szCs w:val="28"/>
-          <w:bdr w:val="none" w:sz="0" w:space="0" w:color="auto" w:frame="1"/>
-        </w:rPr>
-        <w:t>LIKE</w:t>
+        <w:t>REGEXP_LIKE</w:t>
       </w:r>
       <w:r>
         <w:rPr>
@@ -3138,7 +2959,6 @@
         </w:rPr>
         <w:t>(</w:t>
       </w:r>
-      <w:proofErr w:type="gramEnd"/>
       <w:r>
         <w:rPr>
           <w:rStyle w:val="n"/>
@@ -3192,7 +3012,6 @@
         </w:rPr>
         <w:t>[</w:t>
       </w:r>
-      <w:proofErr w:type="spellStart"/>
       <w:r>
         <w:rPr>
           <w:rStyle w:val="n"/>
@@ -3204,7 +3023,6 @@
         </w:rPr>
         <w:t>aeiou</w:t>
       </w:r>
-      <w:proofErr w:type="spellEnd"/>
       <w:r>
         <w:rPr>
           <w:rStyle w:val="p"/>
@@ -3268,101 +3086,275 @@
       <w:pPr>
         <w:rPr>
           <w:rFonts w:ascii="Arial" w:hAnsi="Arial" w:cs="Arial"/>
-          <w:color w:val="576871"/>
-          <w:sz w:val="21"/>
-          <w:szCs w:val="21"/>
-          <w:shd w:val="clear" w:color="auto" w:fill="FFFFFF"/>
-        </w:rPr>
-      </w:pPr>
-      <w:r>
-        <w:rPr>
-          <w:rFonts w:ascii="Arial" w:hAnsi="Arial" w:cs="Arial"/>
-          <w:color w:val="576871"/>
-          <w:sz w:val="21"/>
-          <w:szCs w:val="21"/>
+          <w:sz w:val="36"/>
+          <w:szCs w:val="36"/>
+          <w:shd w:val="clear" w:color="auto" w:fill="FFFFFF"/>
+        </w:rPr>
+      </w:pPr>
+      <w:r>
+        <w:rPr>
+          <w:rFonts w:ascii="Arial" w:hAnsi="Arial" w:cs="Arial"/>
+          <w:sz w:val="36"/>
+          <w:szCs w:val="36"/>
           <w:shd w:val="clear" w:color="auto" w:fill="FFFFFF"/>
         </w:rPr>
         <w:lastRenderedPageBreak/>
-        <w:t xml:space="preserve">select DISTINCT CITY from station where city </w:t>
-      </w:r>
-      <w:proofErr w:type="spellStart"/>
-      <w:r>
-        <w:rPr>
-          <w:rFonts w:ascii="Arial" w:hAnsi="Arial" w:cs="Arial"/>
-          <w:color w:val="576871"/>
-          <w:sz w:val="21"/>
-          <w:szCs w:val="21"/>
-          <w:shd w:val="clear" w:color="auto" w:fill="FFFFFF"/>
-        </w:rPr>
-        <w:t>regexp</w:t>
-      </w:r>
-      <w:proofErr w:type="spellEnd"/>
-      <w:r>
-        <w:rPr>
-          <w:rFonts w:ascii="Arial" w:hAnsi="Arial" w:cs="Arial"/>
-          <w:color w:val="576871"/>
-          <w:sz w:val="21"/>
-          <w:szCs w:val="21"/>
-          <w:shd w:val="clear" w:color="auto" w:fill="FFFFFF"/>
-        </w:rPr>
-        <w:t xml:space="preserve"> '[</w:t>
-      </w:r>
-      <w:proofErr w:type="spellStart"/>
-      <w:r>
-        <w:rPr>
-          <w:rFonts w:ascii="Arial" w:hAnsi="Arial" w:cs="Arial"/>
-          <w:color w:val="576871"/>
-          <w:sz w:val="21"/>
-          <w:szCs w:val="21"/>
-          <w:shd w:val="clear" w:color="auto" w:fill="FFFFFF"/>
-        </w:rPr>
-        <w:t>aeiou</w:t>
-      </w:r>
-      <w:proofErr w:type="spellEnd"/>
-      <w:r>
-        <w:rPr>
-          <w:rFonts w:ascii="Arial" w:hAnsi="Arial" w:cs="Arial"/>
-          <w:color w:val="576871"/>
-          <w:sz w:val="21"/>
-          <w:szCs w:val="21"/>
-          <w:shd w:val="clear" w:color="auto" w:fill="FFFFFF"/>
-        </w:rPr>
-        <w:t>]$' and city in (SELECT CITY FROM STATION WHERE CITY REGEXP '^[</w:t>
-      </w:r>
-      <w:proofErr w:type="spellStart"/>
-      <w:r>
-        <w:rPr>
-          <w:rFonts w:ascii="Arial" w:hAnsi="Arial" w:cs="Arial"/>
-          <w:color w:val="576871"/>
-          <w:sz w:val="21"/>
-          <w:szCs w:val="21"/>
-          <w:shd w:val="clear" w:color="auto" w:fill="FFFFFF"/>
-        </w:rPr>
-        <w:t>aeiou</w:t>
-      </w:r>
-      <w:proofErr w:type="spellEnd"/>
-      <w:r>
-        <w:rPr>
-          <w:rFonts w:ascii="Arial" w:hAnsi="Arial" w:cs="Arial"/>
-          <w:color w:val="576871"/>
-          <w:sz w:val="21"/>
-          <w:szCs w:val="21"/>
-          <w:shd w:val="clear" w:color="auto" w:fill="FFFFFF"/>
-        </w:rPr>
-        <w:t>]'</w:t>
-      </w:r>
-      <w:proofErr w:type="gramStart"/>
-      <w:r>
-        <w:rPr>
-          <w:rFonts w:ascii="Arial" w:hAnsi="Arial" w:cs="Arial"/>
-          <w:color w:val="576871"/>
-          <w:sz w:val="21"/>
-          <w:szCs w:val="21"/>
-          <w:shd w:val="clear" w:color="auto" w:fill="FFFFFF"/>
-        </w:rPr>
-        <w:t>);</w:t>
-      </w:r>
-      <w:proofErr w:type="gramEnd"/>
+        <w:t xml:space="preserve">5- </w:t>
+      </w:r>
+      <w:r>
+        <w:rPr>
+          <w:rFonts w:ascii="Arial" w:hAnsi="Arial" w:cs="Arial"/>
+          <w:sz w:val="36"/>
+          <w:szCs w:val="36"/>
+          <w:shd w:val="clear" w:color="auto" w:fill="FFFFFF"/>
+        </w:rPr>
+        <w:t>Query the list of </w:t>
+      </w:r>
+      <w:r>
+        <w:rPr>
+          <w:rStyle w:val="Emphasis"/>
+          <w:rFonts w:ascii="Arial" w:hAnsi="Arial" w:cs="Arial"/>
+          <w:sz w:val="36"/>
+          <w:szCs w:val="36"/>
+          <w:bdr w:val="none" w:sz="0" w:space="0" w:color="auto" w:frame="1"/>
+          <w:shd w:val="clear" w:color="auto" w:fill="FFFFFF"/>
+        </w:rPr>
+        <w:t>CITY</w:t>
+      </w:r>
+      <w:r>
+        <w:rPr>
+          <w:rFonts w:ascii="Arial" w:hAnsi="Arial" w:cs="Arial"/>
+          <w:sz w:val="36"/>
+          <w:szCs w:val="36"/>
+          <w:shd w:val="clear" w:color="auto" w:fill="FFFFFF"/>
+        </w:rPr>
+        <w:t> names from </w:t>
+      </w:r>
+      <w:r>
+        <w:rPr>
+          <w:rStyle w:val="Strong"/>
+          <w:rFonts w:ascii="Arial" w:hAnsi="Arial" w:cs="Arial"/>
+          <w:sz w:val="36"/>
+          <w:szCs w:val="36"/>
+          <w:bdr w:val="none" w:sz="0" w:space="0" w:color="auto" w:frame="1"/>
+          <w:shd w:val="clear" w:color="auto" w:fill="FFFFFF"/>
+        </w:rPr>
+        <w:t>STATION</w:t>
+      </w:r>
+      <w:r>
+        <w:rPr>
+          <w:rFonts w:ascii="Arial" w:hAnsi="Arial" w:cs="Arial"/>
+          <w:sz w:val="36"/>
+          <w:szCs w:val="36"/>
+          <w:shd w:val="clear" w:color="auto" w:fill="FFFFFF"/>
+        </w:rPr>
+        <w:t> which have vowels (i.e., </w:t>
+      </w:r>
+      <w:r>
+        <w:rPr>
+          <w:rStyle w:val="Emphasis"/>
+          <w:rFonts w:ascii="Arial" w:hAnsi="Arial" w:cs="Arial"/>
+          <w:sz w:val="36"/>
+          <w:szCs w:val="36"/>
+          <w:bdr w:val="none" w:sz="0" w:space="0" w:color="auto" w:frame="1"/>
+          <w:shd w:val="clear" w:color="auto" w:fill="FFFFFF"/>
+        </w:rPr>
+        <w:t>a</w:t>
+      </w:r>
+      <w:r>
+        <w:rPr>
+          <w:rFonts w:ascii="Arial" w:hAnsi="Arial" w:cs="Arial"/>
+          <w:sz w:val="36"/>
+          <w:szCs w:val="36"/>
+          <w:shd w:val="clear" w:color="auto" w:fill="FFFFFF"/>
+        </w:rPr>
+        <w:t>, </w:t>
+      </w:r>
+      <w:r>
+        <w:rPr>
+          <w:rStyle w:val="Emphasis"/>
+          <w:rFonts w:ascii="Arial" w:hAnsi="Arial" w:cs="Arial"/>
+          <w:sz w:val="36"/>
+          <w:szCs w:val="36"/>
+          <w:bdr w:val="none" w:sz="0" w:space="0" w:color="auto" w:frame="1"/>
+          <w:shd w:val="clear" w:color="auto" w:fill="FFFFFF"/>
+        </w:rPr>
+        <w:t>e</w:t>
+      </w:r>
+      <w:r>
+        <w:rPr>
+          <w:rFonts w:ascii="Arial" w:hAnsi="Arial" w:cs="Arial"/>
+          <w:sz w:val="36"/>
+          <w:szCs w:val="36"/>
+          <w:shd w:val="clear" w:color="auto" w:fill="FFFFFF"/>
+        </w:rPr>
+        <w:t>, </w:t>
+      </w:r>
+      <w:r>
+        <w:rPr>
+          <w:rStyle w:val="Emphasis"/>
+          <w:rFonts w:ascii="Arial" w:hAnsi="Arial" w:cs="Arial"/>
+          <w:sz w:val="36"/>
+          <w:szCs w:val="36"/>
+          <w:bdr w:val="none" w:sz="0" w:space="0" w:color="auto" w:frame="1"/>
+          <w:shd w:val="clear" w:color="auto" w:fill="FFFFFF"/>
+        </w:rPr>
+        <w:t>i</w:t>
+      </w:r>
+      <w:r>
+        <w:rPr>
+          <w:rFonts w:ascii="Arial" w:hAnsi="Arial" w:cs="Arial"/>
+          <w:sz w:val="36"/>
+          <w:szCs w:val="36"/>
+          <w:shd w:val="clear" w:color="auto" w:fill="FFFFFF"/>
+        </w:rPr>
+        <w:t>, </w:t>
+      </w:r>
+      <w:r>
+        <w:rPr>
+          <w:rStyle w:val="Emphasis"/>
+          <w:rFonts w:ascii="Arial" w:hAnsi="Arial" w:cs="Arial"/>
+          <w:sz w:val="36"/>
+          <w:szCs w:val="36"/>
+          <w:bdr w:val="none" w:sz="0" w:space="0" w:color="auto" w:frame="1"/>
+          <w:shd w:val="clear" w:color="auto" w:fill="FFFFFF"/>
+        </w:rPr>
+        <w:t>o</w:t>
+      </w:r>
+      <w:r>
+        <w:rPr>
+          <w:rFonts w:ascii="Arial" w:hAnsi="Arial" w:cs="Arial"/>
+          <w:sz w:val="36"/>
+          <w:szCs w:val="36"/>
+          <w:shd w:val="clear" w:color="auto" w:fill="FFFFFF"/>
+        </w:rPr>
+        <w:t>, and </w:t>
+      </w:r>
+      <w:r>
+        <w:rPr>
+          <w:rStyle w:val="Emphasis"/>
+          <w:rFonts w:ascii="Arial" w:hAnsi="Arial" w:cs="Arial"/>
+          <w:sz w:val="36"/>
+          <w:szCs w:val="36"/>
+          <w:bdr w:val="none" w:sz="0" w:space="0" w:color="auto" w:frame="1"/>
+          <w:shd w:val="clear" w:color="auto" w:fill="FFFFFF"/>
+        </w:rPr>
+        <w:t>u</w:t>
+      </w:r>
+      <w:r>
+        <w:rPr>
+          <w:rFonts w:ascii="Arial" w:hAnsi="Arial" w:cs="Arial"/>
+          <w:sz w:val="36"/>
+          <w:szCs w:val="36"/>
+          <w:shd w:val="clear" w:color="auto" w:fill="FFFFFF"/>
+        </w:rPr>
+        <w:t>) as both their first </w:t>
+      </w:r>
+      <w:r>
+        <w:rPr>
+          <w:rStyle w:val="Emphasis"/>
+          <w:rFonts w:ascii="Arial" w:hAnsi="Arial" w:cs="Arial"/>
+          <w:sz w:val="36"/>
+          <w:szCs w:val="36"/>
+          <w:bdr w:val="none" w:sz="0" w:space="0" w:color="auto" w:frame="1"/>
+          <w:shd w:val="clear" w:color="auto" w:fill="FFFFFF"/>
+        </w:rPr>
+        <w:t>and</w:t>
+      </w:r>
+      <w:r>
+        <w:rPr>
+          <w:rFonts w:ascii="Arial" w:hAnsi="Arial" w:cs="Arial"/>
+          <w:sz w:val="36"/>
+          <w:szCs w:val="36"/>
+          <w:shd w:val="clear" w:color="auto" w:fill="FFFFFF"/>
+        </w:rPr>
+        <w:t> last characters. Your result cannot contain duplicates.</w:t>
+      </w:r>
+    </w:p>
+    <w:p>
+      <w:pPr>
+        <w:rPr>
+          <w:rFonts w:ascii="Arial" w:hAnsi="Arial" w:cs="Arial"/>
+          <w:color w:val="002060"/>
+          <w:sz w:val="28"/>
+          <w:szCs w:val="28"/>
+          <w:shd w:val="clear" w:color="auto" w:fill="FFFFFF"/>
+        </w:rPr>
+      </w:pPr>
+      <w:r>
+        <w:rPr>
+          <w:rFonts w:ascii="var(--font-family-input)" w:eastAsia="Times New Roman" w:hAnsi="var(--font-family-input)" w:cs="Courier New"/>
+          <w:color w:val="00B050"/>
+          <w:sz w:val="28"/>
+          <w:szCs w:val="28"/>
+          <w:bdr w:val="none" w:sz="0" w:space="0" w:color="auto" w:frame="1"/>
+        </w:rPr>
+        <w:t>for MySQL</w:t>
+      </w:r>
+    </w:p>
+    <w:p>
+      <w:pPr>
+        <w:rPr>
+          <w:rFonts w:ascii="Arial" w:hAnsi="Arial" w:cs="Arial"/>
+          <w:color w:val="002060"/>
+          <w:sz w:val="28"/>
+          <w:szCs w:val="28"/>
+          <w:shd w:val="clear" w:color="auto" w:fill="FFFFFF"/>
+        </w:rPr>
+      </w:pPr>
+      <w:r>
+        <w:rPr>
+          <w:rFonts w:ascii="Arial" w:hAnsi="Arial" w:cs="Arial"/>
+          <w:color w:val="002060"/>
+          <w:sz w:val="28"/>
+          <w:szCs w:val="28"/>
+          <w:shd w:val="clear" w:color="auto" w:fill="FFFFFF"/>
+        </w:rPr>
+        <w:t>select DISTINCT CITY from station where city regexp '[aeiou]$' and city in (SELECT CITY FROM STATION WHERE CITY REGEXP '^[aeiou]');</w:t>
+      </w:r>
+    </w:p>
+    <w:p>
+      <w:pPr>
+        <w:tabs>
+          <w:tab w:val="left" w:pos="916"/>
+          <w:tab w:val="left" w:pos="1832"/>
+          <w:tab w:val="left" w:pos="2748"/>
+          <w:tab w:val="left" w:pos="3664"/>
+          <w:tab w:val="left" w:pos="4580"/>
+          <w:tab w:val="left" w:pos="5496"/>
+          <w:tab w:val="left" w:pos="6412"/>
+          <w:tab w:val="left" w:pos="7328"/>
+          <w:tab w:val="left" w:pos="8244"/>
+          <w:tab w:val="left" w:pos="9160"/>
+          <w:tab w:val="left" w:pos="10076"/>
+          <w:tab w:val="left" w:pos="10992"/>
+          <w:tab w:val="left" w:pos="11908"/>
+          <w:tab w:val="left" w:pos="12824"/>
+          <w:tab w:val="left" w:pos="13740"/>
+          <w:tab w:val="left" w:pos="14656"/>
+        </w:tabs>
+        <w:wordWrap w:val="0"/>
+        <w:spacing w:after="0" w:line="300" w:lineRule="atLeast"/>
+        <w:textAlignment w:val="baseline"/>
+        <w:rPr>
+          <w:rStyle w:val="k"/>
+          <w:rFonts w:ascii="var(--font-family-input)" w:eastAsia="Times New Roman" w:hAnsi="var(--font-family-input)" w:cs="Courier New"/>
+          <w:color w:val="00B050"/>
+          <w:sz w:val="28"/>
+          <w:szCs w:val="28"/>
+          <w:bdr w:val="none" w:sz="0" w:space="0" w:color="auto" w:frame="1"/>
+        </w:rPr>
+      </w:pPr>
+      <w:r>
+        <w:rPr>
+          <w:rFonts w:ascii="var(--font-family-input)" w:eastAsia="Times New Roman" w:hAnsi="var(--font-family-input)" w:cs="Courier New"/>
+          <w:color w:val="00B050"/>
+          <w:sz w:val="28"/>
+          <w:szCs w:val="28"/>
+          <w:bdr w:val="none" w:sz="0" w:space="0" w:color="auto" w:frame="1"/>
+        </w:rPr>
+        <w:t>for MySQL</w:t>
+      </w:r>
     </w:p>
     <w:p>
       <w:pPr>
@@ -3372,18 +3364,18 @@
         <w:textAlignment w:val="baseline"/>
         <w:rPr>
           <w:rFonts w:ascii="var(--font-family-input)" w:hAnsi="var(--font-family-input)"/>
-          <w:color w:val="0E141E"/>
-          <w:sz w:val="21"/>
-          <w:szCs w:val="21"/>
+          <w:color w:val="002060"/>
+          <w:sz w:val="28"/>
+          <w:szCs w:val="28"/>
         </w:rPr>
       </w:pPr>
       <w:r>
         <w:rPr>
           <w:rStyle w:val="k"/>
           <w:rFonts w:ascii="inherit" w:hAnsi="inherit"/>
-          <w:color w:val="A90D91"/>
-          <w:sz w:val="21"/>
-          <w:szCs w:val="21"/>
+          <w:color w:val="002060"/>
+          <w:sz w:val="28"/>
+          <w:szCs w:val="28"/>
           <w:bdr w:val="none" w:sz="0" w:space="0" w:color="auto" w:frame="1"/>
         </w:rPr>
         <w:t>select</w:t>
@@ -3391,9 +3383,9 @@
       <w:r>
         <w:rPr>
           <w:rFonts w:ascii="var(--font-family-input)" w:hAnsi="var(--font-family-input)"/>
-          <w:color w:val="0E141E"/>
-          <w:sz w:val="21"/>
-          <w:szCs w:val="21"/>
+          <w:color w:val="002060"/>
+          <w:sz w:val="28"/>
+          <w:szCs w:val="28"/>
         </w:rPr>
         <w:t xml:space="preserve"> </w:t>
       </w:r>
@@ -3401,9 +3393,9 @@
         <w:rPr>
           <w:rStyle w:val="k"/>
           <w:rFonts w:ascii="inherit" w:hAnsi="inherit"/>
-          <w:color w:val="A90D91"/>
-          <w:sz w:val="21"/>
-          <w:szCs w:val="21"/>
+          <w:color w:val="002060"/>
+          <w:sz w:val="28"/>
+          <w:szCs w:val="28"/>
           <w:bdr w:val="none" w:sz="0" w:space="0" w:color="auto" w:frame="1"/>
         </w:rPr>
         <w:t>distinct</w:t>
@@ -3411,9 +3403,9 @@
       <w:r>
         <w:rPr>
           <w:rFonts w:ascii="var(--font-family-input)" w:hAnsi="var(--font-family-input)"/>
-          <w:color w:val="0E141E"/>
-          <w:sz w:val="21"/>
-          <w:szCs w:val="21"/>
+          <w:color w:val="002060"/>
+          <w:sz w:val="28"/>
+          <w:szCs w:val="28"/>
         </w:rPr>
         <w:t xml:space="preserve"> </w:t>
       </w:r>
@@ -3421,9 +3413,9 @@
         <w:rPr>
           <w:rStyle w:val="n"/>
           <w:rFonts w:ascii="inherit" w:hAnsi="inherit"/>
-          <w:color w:val="000000"/>
-          <w:sz w:val="21"/>
-          <w:szCs w:val="21"/>
+          <w:color w:val="002060"/>
+          <w:sz w:val="28"/>
+          <w:szCs w:val="28"/>
           <w:bdr w:val="none" w:sz="0" w:space="0" w:color="auto" w:frame="1"/>
         </w:rPr>
         <w:t>city</w:t>
@@ -3431,9 +3423,9 @@
       <w:r>
         <w:rPr>
           <w:rFonts w:ascii="var(--font-family-input)" w:hAnsi="var(--font-family-input)"/>
-          <w:color w:val="0E141E"/>
-          <w:sz w:val="21"/>
-          <w:szCs w:val="21"/>
+          <w:color w:val="002060"/>
+          <w:sz w:val="28"/>
+          <w:szCs w:val="28"/>
         </w:rPr>
         <w:t xml:space="preserve"> </w:t>
       </w:r>
@@ -3441,9 +3433,9 @@
         <w:rPr>
           <w:rStyle w:val="k"/>
           <w:rFonts w:ascii="inherit" w:hAnsi="inherit"/>
-          <w:color w:val="A90D91"/>
-          <w:sz w:val="21"/>
-          <w:szCs w:val="21"/>
+          <w:color w:val="002060"/>
+          <w:sz w:val="28"/>
+          <w:szCs w:val="28"/>
           <w:bdr w:val="none" w:sz="0" w:space="0" w:color="auto" w:frame="1"/>
         </w:rPr>
         <w:t>from</w:t>
@@ -3451,9 +3443,9 @@
       <w:r>
         <w:rPr>
           <w:rFonts w:ascii="var(--font-family-input)" w:hAnsi="var(--font-family-input)"/>
-          <w:color w:val="0E141E"/>
-          <w:sz w:val="21"/>
-          <w:szCs w:val="21"/>
+          <w:color w:val="002060"/>
+          <w:sz w:val="28"/>
+          <w:szCs w:val="28"/>
         </w:rPr>
         <w:t xml:space="preserve"> </w:t>
       </w:r>
@@ -3461,9 +3453,9 @@
         <w:rPr>
           <w:rStyle w:val="n"/>
           <w:rFonts w:ascii="inherit" w:hAnsi="inherit"/>
-          <w:color w:val="000000"/>
-          <w:sz w:val="21"/>
-          <w:szCs w:val="21"/>
+          <w:color w:val="002060"/>
+          <w:sz w:val="28"/>
+          <w:szCs w:val="28"/>
           <w:bdr w:val="none" w:sz="0" w:space="0" w:color="auto" w:frame="1"/>
         </w:rPr>
         <w:t>station</w:t>
@@ -3471,9 +3463,9 @@
       <w:r>
         <w:rPr>
           <w:rFonts w:ascii="var(--font-family-input)" w:hAnsi="var(--font-family-input)"/>
-          <w:color w:val="0E141E"/>
-          <w:sz w:val="21"/>
-          <w:szCs w:val="21"/>
+          <w:color w:val="002060"/>
+          <w:sz w:val="28"/>
+          <w:szCs w:val="28"/>
         </w:rPr>
         <w:t xml:space="preserve"> </w:t>
       </w:r>
@@ -3486,18 +3478,18 @@
         <w:textAlignment w:val="baseline"/>
         <w:rPr>
           <w:rFonts w:ascii="var(--font-family-input)" w:hAnsi="var(--font-family-input)"/>
-          <w:color w:val="0E141E"/>
-          <w:sz w:val="21"/>
-          <w:szCs w:val="21"/>
+          <w:color w:val="002060"/>
+          <w:sz w:val="28"/>
+          <w:szCs w:val="28"/>
         </w:rPr>
       </w:pPr>
       <w:r>
         <w:rPr>
           <w:rStyle w:val="k"/>
           <w:rFonts w:ascii="inherit" w:hAnsi="inherit"/>
-          <w:color w:val="A90D91"/>
-          <w:sz w:val="21"/>
-          <w:szCs w:val="21"/>
+          <w:color w:val="002060"/>
+          <w:sz w:val="28"/>
+          <w:szCs w:val="28"/>
           <w:bdr w:val="none" w:sz="0" w:space="0" w:color="auto" w:frame="1"/>
         </w:rPr>
         <w:t>where</w:t>
@@ -3505,9 +3497,9 @@
       <w:r>
         <w:rPr>
           <w:rFonts w:ascii="var(--font-family-input)" w:hAnsi="var(--font-family-input)"/>
-          <w:color w:val="0E141E"/>
-          <w:sz w:val="21"/>
-          <w:szCs w:val="21"/>
+          <w:color w:val="002060"/>
+          <w:sz w:val="28"/>
+          <w:szCs w:val="28"/>
         </w:rPr>
         <w:t xml:space="preserve"> </w:t>
       </w:r>
@@ -3515,9 +3507,9 @@
         <w:rPr>
           <w:rStyle w:val="k"/>
           <w:rFonts w:ascii="inherit" w:hAnsi="inherit"/>
-          <w:color w:val="A90D91"/>
-          <w:sz w:val="21"/>
-          <w:szCs w:val="21"/>
+          <w:color w:val="002060"/>
+          <w:sz w:val="28"/>
+          <w:szCs w:val="28"/>
           <w:bdr w:val="none" w:sz="0" w:space="0" w:color="auto" w:frame="1"/>
         </w:rPr>
         <w:t>left</w:t>
@@ -3526,9 +3518,9 @@
         <w:rPr>
           <w:rStyle w:val="p"/>
           <w:rFonts w:ascii="inherit" w:hAnsi="inherit"/>
-          <w:color w:val="0E141E"/>
-          <w:sz w:val="21"/>
-          <w:szCs w:val="21"/>
+          <w:color w:val="002060"/>
+          <w:sz w:val="28"/>
+          <w:szCs w:val="28"/>
           <w:bdr w:val="none" w:sz="0" w:space="0" w:color="auto" w:frame="1"/>
         </w:rPr>
         <w:t>(</w:t>
@@ -3537,9 +3529,9 @@
         <w:rPr>
           <w:rStyle w:val="n"/>
           <w:rFonts w:ascii="inherit" w:hAnsi="inherit"/>
-          <w:color w:val="000000"/>
-          <w:sz w:val="21"/>
-          <w:szCs w:val="21"/>
+          <w:color w:val="002060"/>
+          <w:sz w:val="28"/>
+          <w:szCs w:val="28"/>
           <w:bdr w:val="none" w:sz="0" w:space="0" w:color="auto" w:frame="1"/>
         </w:rPr>
         <w:t>city</w:t>
@@ -3548,9 +3540,9 @@
         <w:rPr>
           <w:rStyle w:val="p"/>
           <w:rFonts w:ascii="inherit" w:hAnsi="inherit"/>
-          <w:color w:val="0E141E"/>
-          <w:sz w:val="21"/>
-          <w:szCs w:val="21"/>
+          <w:color w:val="002060"/>
+          <w:sz w:val="28"/>
+          <w:szCs w:val="28"/>
           <w:bdr w:val="none" w:sz="0" w:space="0" w:color="auto" w:frame="1"/>
         </w:rPr>
         <w:t>,</w:t>
@@ -3559,9 +3551,9 @@
         <w:rPr>
           <w:rStyle w:val="mi"/>
           <w:rFonts w:ascii="inherit" w:hAnsi="inherit"/>
-          <w:color w:val="1C01CE"/>
-          <w:sz w:val="21"/>
-          <w:szCs w:val="21"/>
+          <w:color w:val="002060"/>
+          <w:sz w:val="28"/>
+          <w:szCs w:val="28"/>
           <w:bdr w:val="none" w:sz="0" w:space="0" w:color="auto" w:frame="1"/>
         </w:rPr>
         <w:t>1</w:t>
@@ -3570,9 +3562,9 @@
         <w:rPr>
           <w:rStyle w:val="p"/>
           <w:rFonts w:ascii="inherit" w:hAnsi="inherit"/>
-          <w:color w:val="0E141E"/>
-          <w:sz w:val="21"/>
-          <w:szCs w:val="21"/>
+          <w:color w:val="002060"/>
+          <w:sz w:val="28"/>
+          <w:szCs w:val="28"/>
           <w:bdr w:val="none" w:sz="0" w:space="0" w:color="auto" w:frame="1"/>
         </w:rPr>
         <w:t>)</w:t>
@@ -3580,9 +3572,9 @@
       <w:r>
         <w:rPr>
           <w:rFonts w:ascii="var(--font-family-input)" w:hAnsi="var(--font-family-input)"/>
-          <w:color w:val="0E141E"/>
-          <w:sz w:val="21"/>
-          <w:szCs w:val="21"/>
+          <w:color w:val="002060"/>
+          <w:sz w:val="28"/>
+          <w:szCs w:val="28"/>
         </w:rPr>
         <w:t xml:space="preserve"> </w:t>
       </w:r>
@@ -3590,9 +3582,9 @@
         <w:rPr>
           <w:rStyle w:val="k"/>
           <w:rFonts w:ascii="inherit" w:hAnsi="inherit"/>
-          <w:color w:val="A90D91"/>
-          <w:sz w:val="21"/>
-          <w:szCs w:val="21"/>
+          <w:color w:val="002060"/>
+          <w:sz w:val="28"/>
+          <w:szCs w:val="28"/>
           <w:bdr w:val="none" w:sz="0" w:space="0" w:color="auto" w:frame="1"/>
         </w:rPr>
         <w:t>in</w:t>
@@ -3600,9 +3592,9 @@
       <w:r>
         <w:rPr>
           <w:rFonts w:ascii="var(--font-family-input)" w:hAnsi="var(--font-family-input)"/>
-          <w:color w:val="0E141E"/>
-          <w:sz w:val="21"/>
-          <w:szCs w:val="21"/>
+          <w:color w:val="002060"/>
+          <w:sz w:val="28"/>
+          <w:szCs w:val="28"/>
         </w:rPr>
         <w:t xml:space="preserve"> </w:t>
       </w:r>
@@ -3610,9 +3602,9 @@
         <w:rPr>
           <w:rStyle w:val="p"/>
           <w:rFonts w:ascii="inherit" w:hAnsi="inherit"/>
-          <w:color w:val="0E141E"/>
-          <w:sz w:val="21"/>
-          <w:szCs w:val="21"/>
+          <w:color w:val="002060"/>
+          <w:sz w:val="28"/>
+          <w:szCs w:val="28"/>
           <w:bdr w:val="none" w:sz="0" w:space="0" w:color="auto" w:frame="1"/>
         </w:rPr>
         <w:t>(</w:t>
@@ -3621,9 +3613,9 @@
         <w:rPr>
           <w:rStyle w:val="s1"/>
           <w:rFonts w:ascii="inherit" w:hAnsi="inherit"/>
-          <w:color w:val="C41A16"/>
-          <w:sz w:val="21"/>
-          <w:szCs w:val="21"/>
+          <w:color w:val="002060"/>
+          <w:sz w:val="28"/>
+          <w:szCs w:val="28"/>
           <w:bdr w:val="none" w:sz="0" w:space="0" w:color="auto" w:frame="1"/>
         </w:rPr>
         <w:t>'a'</w:t>
@@ -3632,9 +3624,9 @@
         <w:rPr>
           <w:rStyle w:val="p"/>
           <w:rFonts w:ascii="inherit" w:hAnsi="inherit"/>
-          <w:color w:val="0E141E"/>
-          <w:sz w:val="21"/>
-          <w:szCs w:val="21"/>
+          <w:color w:val="002060"/>
+          <w:sz w:val="28"/>
+          <w:szCs w:val="28"/>
           <w:bdr w:val="none" w:sz="0" w:space="0" w:color="auto" w:frame="1"/>
         </w:rPr>
         <w:t>,</w:t>
@@ -3643,9 +3635,9 @@
         <w:rPr>
           <w:rStyle w:val="s1"/>
           <w:rFonts w:ascii="inherit" w:hAnsi="inherit"/>
-          <w:color w:val="C41A16"/>
-          <w:sz w:val="21"/>
-          <w:szCs w:val="21"/>
+          <w:color w:val="002060"/>
+          <w:sz w:val="28"/>
+          <w:szCs w:val="28"/>
           <w:bdr w:val="none" w:sz="0" w:space="0" w:color="auto" w:frame="1"/>
         </w:rPr>
         <w:t>'e'</w:t>
@@ -3654,9 +3646,9 @@
         <w:rPr>
           <w:rStyle w:val="p"/>
           <w:rFonts w:ascii="inherit" w:hAnsi="inherit"/>
-          <w:color w:val="0E141E"/>
-          <w:sz w:val="21"/>
-          <w:szCs w:val="21"/>
+          <w:color w:val="002060"/>
+          <w:sz w:val="28"/>
+          <w:szCs w:val="28"/>
           <w:bdr w:val="none" w:sz="0" w:space="0" w:color="auto" w:frame="1"/>
         </w:rPr>
         <w:t>,</w:t>
@@ -3665,112 +3657,64 @@
         <w:rPr>
           <w:rStyle w:val="s1"/>
           <w:rFonts w:ascii="inherit" w:hAnsi="inherit"/>
-          <w:color w:val="C41A16"/>
-          <w:sz w:val="21"/>
-          <w:szCs w:val="21"/>
-          <w:bdr w:val="none" w:sz="0" w:space="0" w:color="auto" w:frame="1"/>
-        </w:rPr>
-        <w:t>'</w:t>
-      </w:r>
-      <w:proofErr w:type="spellStart"/>
+          <w:color w:val="002060"/>
+          <w:sz w:val="28"/>
+          <w:szCs w:val="28"/>
+          <w:bdr w:val="none" w:sz="0" w:space="0" w:color="auto" w:frame="1"/>
+        </w:rPr>
+        <w:t>'i'</w:t>
+      </w:r>
+      <w:r>
+        <w:rPr>
+          <w:rStyle w:val="p"/>
+          <w:rFonts w:ascii="inherit" w:hAnsi="inherit"/>
+          <w:color w:val="002060"/>
+          <w:sz w:val="28"/>
+          <w:szCs w:val="28"/>
+          <w:bdr w:val="none" w:sz="0" w:space="0" w:color="auto" w:frame="1"/>
+        </w:rPr>
+        <w:t>,</w:t>
+      </w:r>
       <w:r>
         <w:rPr>
           <w:rStyle w:val="s1"/>
           <w:rFonts w:ascii="inherit" w:hAnsi="inherit"/>
-          <w:color w:val="C41A16"/>
-          <w:sz w:val="21"/>
-          <w:szCs w:val="21"/>
-          <w:bdr w:val="none" w:sz="0" w:space="0" w:color="auto" w:frame="1"/>
-        </w:rPr>
-        <w:t>i</w:t>
-      </w:r>
-      <w:proofErr w:type="spellEnd"/>
+          <w:color w:val="002060"/>
+          <w:sz w:val="28"/>
+          <w:szCs w:val="28"/>
+          <w:bdr w:val="none" w:sz="0" w:space="0" w:color="auto" w:frame="1"/>
+        </w:rPr>
+        <w:t>'o'</w:t>
+      </w:r>
+      <w:r>
+        <w:rPr>
+          <w:rStyle w:val="p"/>
+          <w:rFonts w:ascii="inherit" w:hAnsi="inherit"/>
+          <w:color w:val="002060"/>
+          <w:sz w:val="28"/>
+          <w:szCs w:val="28"/>
+          <w:bdr w:val="none" w:sz="0" w:space="0" w:color="auto" w:frame="1"/>
+        </w:rPr>
+        <w:t>,</w:t>
+      </w:r>
       <w:r>
         <w:rPr>
           <w:rStyle w:val="s1"/>
           <w:rFonts w:ascii="inherit" w:hAnsi="inherit"/>
-          <w:color w:val="C41A16"/>
-          <w:sz w:val="21"/>
-          <w:szCs w:val="21"/>
-          <w:bdr w:val="none" w:sz="0" w:space="0" w:color="auto" w:frame="1"/>
-        </w:rPr>
-        <w:t>'</w:t>
+          <w:color w:val="002060"/>
+          <w:sz w:val="28"/>
+          <w:szCs w:val="28"/>
+          <w:bdr w:val="none" w:sz="0" w:space="0" w:color="auto" w:frame="1"/>
+        </w:rPr>
+        <w:t>'u'</w:t>
       </w:r>
       <w:r>
         <w:rPr>
           <w:rStyle w:val="p"/>
           <w:rFonts w:ascii="inherit" w:hAnsi="inherit"/>
-          <w:color w:val="0E141E"/>
-          <w:sz w:val="21"/>
-          <w:szCs w:val="21"/>
-          <w:bdr w:val="none" w:sz="0" w:space="0" w:color="auto" w:frame="1"/>
-        </w:rPr>
-        <w:t>,</w:t>
-      </w:r>
-      <w:r>
-        <w:rPr>
-          <w:rStyle w:val="s1"/>
-          <w:rFonts w:ascii="inherit" w:hAnsi="inherit"/>
-          <w:color w:val="C41A16"/>
-          <w:sz w:val="21"/>
-          <w:szCs w:val="21"/>
-          <w:bdr w:val="none" w:sz="0" w:space="0" w:color="auto" w:frame="1"/>
-        </w:rPr>
-        <w:t>'</w:t>
-      </w:r>
-      <w:proofErr w:type="spellStart"/>
-      <w:r>
-        <w:rPr>
-          <w:rStyle w:val="s1"/>
-          <w:rFonts w:ascii="inherit" w:hAnsi="inherit"/>
-          <w:color w:val="C41A16"/>
-          <w:sz w:val="21"/>
-          <w:szCs w:val="21"/>
-          <w:bdr w:val="none" w:sz="0" w:space="0" w:color="auto" w:frame="1"/>
-        </w:rPr>
-        <w:t>o'</w:t>
-      </w:r>
-      <w:r>
-        <w:rPr>
-          <w:rStyle w:val="p"/>
-          <w:rFonts w:ascii="inherit" w:hAnsi="inherit"/>
-          <w:color w:val="0E141E"/>
-          <w:sz w:val="21"/>
-          <w:szCs w:val="21"/>
-          <w:bdr w:val="none" w:sz="0" w:space="0" w:color="auto" w:frame="1"/>
-        </w:rPr>
-        <w:t>,</w:t>
-      </w:r>
-      <w:r>
-        <w:rPr>
-          <w:rStyle w:val="s1"/>
-          <w:rFonts w:ascii="inherit" w:hAnsi="inherit"/>
-          <w:color w:val="C41A16"/>
-          <w:sz w:val="21"/>
-          <w:szCs w:val="21"/>
-          <w:bdr w:val="none" w:sz="0" w:space="0" w:color="auto" w:frame="1"/>
-        </w:rPr>
-        <w:t>'u</w:t>
-      </w:r>
-      <w:proofErr w:type="spellEnd"/>
-      <w:r>
-        <w:rPr>
-          <w:rStyle w:val="s1"/>
-          <w:rFonts w:ascii="inherit" w:hAnsi="inherit"/>
-          <w:color w:val="C41A16"/>
-          <w:sz w:val="21"/>
-          <w:szCs w:val="21"/>
-          <w:bdr w:val="none" w:sz="0" w:space="0" w:color="auto" w:frame="1"/>
-        </w:rPr>
-        <w:t>'</w:t>
-      </w:r>
-      <w:r>
-        <w:rPr>
-          <w:rStyle w:val="p"/>
-          <w:rFonts w:ascii="inherit" w:hAnsi="inherit"/>
-          <w:color w:val="0E141E"/>
-          <w:sz w:val="21"/>
-          <w:szCs w:val="21"/>
+          <w:color w:val="002060"/>
+          <w:sz w:val="28"/>
+          <w:szCs w:val="28"/>
           <w:bdr w:val="none" w:sz="0" w:space="0" w:color="auto" w:frame="1"/>
         </w:rPr>
         <w:t>)</w:t>
@@ -3778,9 +3722,9 @@
       <w:r>
         <w:rPr>
           <w:rFonts w:ascii="var(--font-family-input)" w:hAnsi="var(--font-family-input)"/>
-          <w:color w:val="0E141E"/>
-          <w:sz w:val="21"/>
-          <w:szCs w:val="21"/>
+          <w:color w:val="002060"/>
+          <w:sz w:val="28"/>
+          <w:szCs w:val="28"/>
         </w:rPr>
         <w:t xml:space="preserve"> </w:t>
       </w:r>
@@ -3793,18 +3737,18 @@
         <w:textAlignment w:val="baseline"/>
         <w:rPr>
           <w:rFonts w:ascii="var(--font-family-input)" w:hAnsi="var(--font-family-input)"/>
-          <w:color w:val="0E141E"/>
-          <w:sz w:val="21"/>
-          <w:szCs w:val="21"/>
+          <w:color w:val="002060"/>
+          <w:sz w:val="28"/>
+          <w:szCs w:val="28"/>
         </w:rPr>
       </w:pPr>
       <w:r>
         <w:rPr>
           <w:rStyle w:val="k"/>
           <w:rFonts w:ascii="inherit" w:hAnsi="inherit"/>
-          <w:color w:val="A90D91"/>
-          <w:sz w:val="21"/>
-          <w:szCs w:val="21"/>
+          <w:color w:val="002060"/>
+          <w:sz w:val="28"/>
+          <w:szCs w:val="28"/>
           <w:bdr w:val="none" w:sz="0" w:space="0" w:color="auto" w:frame="1"/>
         </w:rPr>
         <w:t>and</w:t>
@@ -3812,20 +3756,19 @@
       <w:r>
         <w:rPr>
           <w:rFonts w:ascii="var(--font-family-input)" w:hAnsi="var(--font-family-input)"/>
-          <w:color w:val="0E141E"/>
-          <w:sz w:val="21"/>
-          <w:szCs w:val="21"/>
-        </w:rPr>
-        <w:t xml:space="preserve"> </w:t>
-      </w:r>
-      <w:proofErr w:type="gramStart"/>
+          <w:color w:val="002060"/>
+          <w:sz w:val="28"/>
+          <w:szCs w:val="28"/>
+        </w:rPr>
+        <w:t xml:space="preserve"> </w:t>
+      </w:r>
       <w:r>
         <w:rPr>
           <w:rStyle w:val="k"/>
           <w:rFonts w:ascii="inherit" w:hAnsi="inherit"/>
-          <w:color w:val="A90D91"/>
-          <w:sz w:val="21"/>
-          <w:szCs w:val="21"/>
+          <w:color w:val="002060"/>
+          <w:sz w:val="28"/>
+          <w:szCs w:val="28"/>
           <w:bdr w:val="none" w:sz="0" w:space="0" w:color="auto" w:frame="1"/>
         </w:rPr>
         <w:t>right</w:t>
@@ -3834,21 +3777,20 @@
         <w:rPr>
           <w:rStyle w:val="p"/>
           <w:rFonts w:ascii="inherit" w:hAnsi="inherit"/>
-          <w:color w:val="0E141E"/>
-          <w:sz w:val="21"/>
-          <w:szCs w:val="21"/>
+          <w:color w:val="002060"/>
+          <w:sz w:val="28"/>
+          <w:szCs w:val="28"/>
           <w:bdr w:val="none" w:sz="0" w:space="0" w:color="auto" w:frame="1"/>
         </w:rPr>
         <w:t>(</w:t>
       </w:r>
-      <w:proofErr w:type="gramEnd"/>
       <w:r>
         <w:rPr>
           <w:rStyle w:val="n"/>
           <w:rFonts w:ascii="inherit" w:hAnsi="inherit"/>
-          <w:color w:val="000000"/>
-          <w:sz w:val="21"/>
-          <w:szCs w:val="21"/>
+          <w:color w:val="002060"/>
+          <w:sz w:val="28"/>
+          <w:szCs w:val="28"/>
           <w:bdr w:val="none" w:sz="0" w:space="0" w:color="auto" w:frame="1"/>
         </w:rPr>
         <w:t>city</w:t>
@@ -3857,9 +3799,9 @@
         <w:rPr>
           <w:rStyle w:val="p"/>
           <w:rFonts w:ascii="inherit" w:hAnsi="inherit"/>
-          <w:color w:val="0E141E"/>
-          <w:sz w:val="21"/>
-          <w:szCs w:val="21"/>
+          <w:color w:val="002060"/>
+          <w:sz w:val="28"/>
+          <w:szCs w:val="28"/>
           <w:bdr w:val="none" w:sz="0" w:space="0" w:color="auto" w:frame="1"/>
         </w:rPr>
         <w:t>,</w:t>
@@ -3867,9 +3809,9 @@
       <w:r>
         <w:rPr>
           <w:rFonts w:ascii="var(--font-family-input)" w:hAnsi="var(--font-family-input)"/>
-          <w:color w:val="0E141E"/>
-          <w:sz w:val="21"/>
-          <w:szCs w:val="21"/>
+          <w:color w:val="002060"/>
+          <w:sz w:val="28"/>
+          <w:szCs w:val="28"/>
         </w:rPr>
         <w:t xml:space="preserve"> </w:t>
       </w:r>
@@ -3877,9 +3819,9 @@
         <w:rPr>
           <w:rStyle w:val="mi"/>
           <w:rFonts w:ascii="inherit" w:hAnsi="inherit"/>
-          <w:color w:val="1C01CE"/>
-          <w:sz w:val="21"/>
-          <w:szCs w:val="21"/>
+          <w:color w:val="002060"/>
+          <w:sz w:val="28"/>
+          <w:szCs w:val="28"/>
           <w:bdr w:val="none" w:sz="0" w:space="0" w:color="auto" w:frame="1"/>
         </w:rPr>
         <w:t>1</w:t>
@@ -3888,9 +3830,9 @@
         <w:rPr>
           <w:rStyle w:val="p"/>
           <w:rFonts w:ascii="inherit" w:hAnsi="inherit"/>
-          <w:color w:val="0E141E"/>
-          <w:sz w:val="21"/>
-          <w:szCs w:val="21"/>
+          <w:color w:val="002060"/>
+          <w:sz w:val="28"/>
+          <w:szCs w:val="28"/>
           <w:bdr w:val="none" w:sz="0" w:space="0" w:color="auto" w:frame="1"/>
         </w:rPr>
         <w:t>)</w:t>
@@ -3898,9 +3840,9 @@
       <w:r>
         <w:rPr>
           <w:rFonts w:ascii="var(--font-family-input)" w:hAnsi="var(--font-family-input)"/>
-          <w:color w:val="0E141E"/>
-          <w:sz w:val="21"/>
-          <w:szCs w:val="21"/>
+          <w:color w:val="002060"/>
+          <w:sz w:val="28"/>
+          <w:szCs w:val="28"/>
         </w:rPr>
         <w:t xml:space="preserve"> </w:t>
       </w:r>
@@ -3908,9 +3850,9 @@
         <w:rPr>
           <w:rStyle w:val="k"/>
           <w:rFonts w:ascii="inherit" w:hAnsi="inherit"/>
-          <w:color w:val="A90D91"/>
-          <w:sz w:val="21"/>
-          <w:szCs w:val="21"/>
+          <w:color w:val="002060"/>
+          <w:sz w:val="28"/>
+          <w:szCs w:val="28"/>
           <w:bdr w:val="none" w:sz="0" w:space="0" w:color="auto" w:frame="1"/>
         </w:rPr>
         <w:t>in</w:t>
@@ -3918,9 +3860,9 @@
       <w:r>
         <w:rPr>
           <w:rFonts w:ascii="var(--font-family-input)" w:hAnsi="var(--font-family-input)"/>
-          <w:color w:val="0E141E"/>
-          <w:sz w:val="21"/>
-          <w:szCs w:val="21"/>
+          <w:color w:val="002060"/>
+          <w:sz w:val="28"/>
+          <w:szCs w:val="28"/>
         </w:rPr>
         <w:t xml:space="preserve"> </w:t>
       </w:r>
@@ -3928,9 +3870,9 @@
         <w:rPr>
           <w:rStyle w:val="p"/>
           <w:rFonts w:ascii="inherit" w:hAnsi="inherit"/>
-          <w:color w:val="0E141E"/>
-          <w:sz w:val="21"/>
-          <w:szCs w:val="21"/>
+          <w:color w:val="002060"/>
+          <w:sz w:val="28"/>
+          <w:szCs w:val="28"/>
           <w:bdr w:val="none" w:sz="0" w:space="0" w:color="auto" w:frame="1"/>
         </w:rPr>
         <w:t>(</w:t>
@@ -3939,9 +3881,9 @@
         <w:rPr>
           <w:rStyle w:val="s1"/>
           <w:rFonts w:ascii="inherit" w:hAnsi="inherit"/>
-          <w:color w:val="C41A16"/>
-          <w:sz w:val="21"/>
-          <w:szCs w:val="21"/>
+          <w:color w:val="002060"/>
+          <w:sz w:val="28"/>
+          <w:szCs w:val="28"/>
           <w:bdr w:val="none" w:sz="0" w:space="0" w:color="auto" w:frame="1"/>
         </w:rPr>
         <w:t>'a'</w:t>
@@ -3950,9 +3892,9 @@
         <w:rPr>
           <w:rStyle w:val="p"/>
           <w:rFonts w:ascii="inherit" w:hAnsi="inherit"/>
-          <w:color w:val="0E141E"/>
-          <w:sz w:val="21"/>
-          <w:szCs w:val="21"/>
+          <w:color w:val="002060"/>
+          <w:sz w:val="28"/>
+          <w:szCs w:val="28"/>
           <w:bdr w:val="none" w:sz="0" w:space="0" w:color="auto" w:frame="1"/>
         </w:rPr>
         <w:t>,</w:t>
@@ -3961,9 +3903,9 @@
         <w:rPr>
           <w:rStyle w:val="s1"/>
           <w:rFonts w:ascii="inherit" w:hAnsi="inherit"/>
-          <w:color w:val="C41A16"/>
-          <w:sz w:val="21"/>
-          <w:szCs w:val="21"/>
+          <w:color w:val="002060"/>
+          <w:sz w:val="28"/>
+          <w:szCs w:val="28"/>
           <w:bdr w:val="none" w:sz="0" w:space="0" w:color="auto" w:frame="1"/>
         </w:rPr>
         <w:t>'e'</w:t>
@@ -3972,9 +3914,9 @@
         <w:rPr>
           <w:rStyle w:val="p"/>
           <w:rFonts w:ascii="inherit" w:hAnsi="inherit"/>
-          <w:color w:val="0E141E"/>
-          <w:sz w:val="21"/>
-          <w:szCs w:val="21"/>
+          <w:color w:val="002060"/>
+          <w:sz w:val="28"/>
+          <w:szCs w:val="28"/>
           <w:bdr w:val="none" w:sz="0" w:space="0" w:color="auto" w:frame="1"/>
         </w:rPr>
         <w:t>,</w:t>
@@ -3983,112 +3925,64 @@
         <w:rPr>
           <w:rStyle w:val="s1"/>
           <w:rFonts w:ascii="inherit" w:hAnsi="inherit"/>
-          <w:color w:val="C41A16"/>
-          <w:sz w:val="21"/>
-          <w:szCs w:val="21"/>
-          <w:bdr w:val="none" w:sz="0" w:space="0" w:color="auto" w:frame="1"/>
-        </w:rPr>
-        <w:t>'</w:t>
-      </w:r>
-      <w:proofErr w:type="spellStart"/>
+          <w:color w:val="002060"/>
+          <w:sz w:val="28"/>
+          <w:szCs w:val="28"/>
+          <w:bdr w:val="none" w:sz="0" w:space="0" w:color="auto" w:frame="1"/>
+        </w:rPr>
+        <w:t>'i'</w:t>
+      </w:r>
+      <w:r>
+        <w:rPr>
+          <w:rStyle w:val="p"/>
+          <w:rFonts w:ascii="inherit" w:hAnsi="inherit"/>
+          <w:color w:val="002060"/>
+          <w:sz w:val="28"/>
+          <w:szCs w:val="28"/>
+          <w:bdr w:val="none" w:sz="0" w:space="0" w:color="auto" w:frame="1"/>
+        </w:rPr>
+        <w:t>,</w:t>
+      </w:r>
       <w:r>
         <w:rPr>
           <w:rStyle w:val="s1"/>
           <w:rFonts w:ascii="inherit" w:hAnsi="inherit"/>
-          <w:color w:val="C41A16"/>
-          <w:sz w:val="21"/>
-          <w:szCs w:val="21"/>
-          <w:bdr w:val="none" w:sz="0" w:space="0" w:color="auto" w:frame="1"/>
-        </w:rPr>
-        <w:t>i</w:t>
-      </w:r>
-      <w:proofErr w:type="spellEnd"/>
+          <w:color w:val="002060"/>
+          <w:sz w:val="28"/>
+          <w:szCs w:val="28"/>
+          <w:bdr w:val="none" w:sz="0" w:space="0" w:color="auto" w:frame="1"/>
+        </w:rPr>
+        <w:t>'o'</w:t>
+      </w:r>
+      <w:r>
+        <w:rPr>
+          <w:rStyle w:val="p"/>
+          <w:rFonts w:ascii="inherit" w:hAnsi="inherit"/>
+          <w:color w:val="002060"/>
+          <w:sz w:val="28"/>
+          <w:szCs w:val="28"/>
+          <w:bdr w:val="none" w:sz="0" w:space="0" w:color="auto" w:frame="1"/>
+        </w:rPr>
+        <w:t>,</w:t>
+      </w:r>
       <w:r>
         <w:rPr>
           <w:rStyle w:val="s1"/>
           <w:rFonts w:ascii="inherit" w:hAnsi="inherit"/>
-          <w:color w:val="C41A16"/>
-          <w:sz w:val="21"/>
-          <w:szCs w:val="21"/>
-          <w:bdr w:val="none" w:sz="0" w:space="0" w:color="auto" w:frame="1"/>
-        </w:rPr>
-        <w:t>'</w:t>
+          <w:color w:val="002060"/>
+          <w:sz w:val="28"/>
+          <w:szCs w:val="28"/>
+          <w:bdr w:val="none" w:sz="0" w:space="0" w:color="auto" w:frame="1"/>
+        </w:rPr>
+        <w:t>'u'</w:t>
       </w:r>
       <w:r>
         <w:rPr>
           <w:rStyle w:val="p"/>
           <w:rFonts w:ascii="inherit" w:hAnsi="inherit"/>
-          <w:color w:val="0E141E"/>
-          <w:sz w:val="21"/>
-          <w:szCs w:val="21"/>
-          <w:bdr w:val="none" w:sz="0" w:space="0" w:color="auto" w:frame="1"/>
-        </w:rPr>
-        <w:t>,</w:t>
-      </w:r>
-      <w:r>
-        <w:rPr>
-          <w:rStyle w:val="s1"/>
-          <w:rFonts w:ascii="inherit" w:hAnsi="inherit"/>
-          <w:color w:val="C41A16"/>
-          <w:sz w:val="21"/>
-          <w:szCs w:val="21"/>
-          <w:bdr w:val="none" w:sz="0" w:space="0" w:color="auto" w:frame="1"/>
-        </w:rPr>
-        <w:t>'</w:t>
-      </w:r>
-      <w:proofErr w:type="spellStart"/>
-      <w:r>
-        <w:rPr>
-          <w:rStyle w:val="s1"/>
-          <w:rFonts w:ascii="inherit" w:hAnsi="inherit"/>
-          <w:color w:val="C41A16"/>
-          <w:sz w:val="21"/>
-          <w:szCs w:val="21"/>
-          <w:bdr w:val="none" w:sz="0" w:space="0" w:color="auto" w:frame="1"/>
-        </w:rPr>
-        <w:t>o'</w:t>
-      </w:r>
-      <w:r>
-        <w:rPr>
-          <w:rStyle w:val="p"/>
-          <w:rFonts w:ascii="inherit" w:hAnsi="inherit"/>
-          <w:color w:val="0E141E"/>
-          <w:sz w:val="21"/>
-          <w:szCs w:val="21"/>
-          <w:bdr w:val="none" w:sz="0" w:space="0" w:color="auto" w:frame="1"/>
-        </w:rPr>
-        <w:t>,</w:t>
-      </w:r>
-      <w:r>
-        <w:rPr>
-          <w:rStyle w:val="s1"/>
-          <w:rFonts w:ascii="inherit" w:hAnsi="inherit"/>
-          <w:color w:val="C41A16"/>
-          <w:sz w:val="21"/>
-          <w:szCs w:val="21"/>
-          <w:bdr w:val="none" w:sz="0" w:space="0" w:color="auto" w:frame="1"/>
-        </w:rPr>
-        <w:t>'u</w:t>
-      </w:r>
-      <w:proofErr w:type="spellEnd"/>
-      <w:r>
-        <w:rPr>
-          <w:rStyle w:val="s1"/>
-          <w:rFonts w:ascii="inherit" w:hAnsi="inherit"/>
-          <w:color w:val="C41A16"/>
-          <w:sz w:val="21"/>
-          <w:szCs w:val="21"/>
-          <w:bdr w:val="none" w:sz="0" w:space="0" w:color="auto" w:frame="1"/>
-        </w:rPr>
-        <w:t>'</w:t>
-      </w:r>
-      <w:r>
-        <w:rPr>
-          <w:rStyle w:val="p"/>
-          <w:rFonts w:ascii="inherit" w:hAnsi="inherit"/>
-          <w:color w:val="0E141E"/>
-          <w:sz w:val="21"/>
-          <w:szCs w:val="21"/>
+          <w:color w:val="002060"/>
+          <w:sz w:val="28"/>
+          <w:szCs w:val="28"/>
           <w:bdr w:val="none" w:sz="0" w:space="0" w:color="auto" w:frame="1"/>
         </w:rPr>
         <w:t>)</w:t>
@@ -4097,8 +3991,993 @@
     <w:p>
       <w:pPr>
         <w:rPr>
-          <w:sz w:val="36"/>
-          <w:szCs w:val="36"/>
+          <w:rFonts w:ascii="Arial" w:hAnsi="Arial" w:cs="Arial"/>
+          <w:color w:val="002060"/>
+          <w:sz w:val="28"/>
+          <w:szCs w:val="28"/>
+          <w:shd w:val="clear" w:color="auto" w:fill="FFFFFF"/>
+        </w:rPr>
+      </w:pPr>
+    </w:p>
+    <w:p>
+      <w:pPr>
+        <w:pStyle w:val="HTMLPreformatted"/>
+        <w:shd w:val="clear" w:color="auto" w:fill="FFFFFF"/>
+        <w:wordWrap w:val="0"/>
+        <w:spacing w:line="300" w:lineRule="atLeast"/>
+        <w:textAlignment w:val="baseline"/>
+        <w:rPr>
+          <w:rFonts w:ascii="inherit" w:hAnsi="inherit"/>
+          <w:color w:val="002060"/>
+          <w:sz w:val="28"/>
+          <w:szCs w:val="28"/>
+          <w:bdr w:val="none" w:sz="0" w:space="0" w:color="auto" w:frame="1"/>
+        </w:rPr>
+      </w:pPr>
+      <w:r>
+        <w:rPr>
+          <w:rFonts w:ascii="var(--font-family-input)" w:hAnsi="var(--font-family-input)"/>
+          <w:color w:val="00B050"/>
+          <w:sz w:val="28"/>
+          <w:szCs w:val="28"/>
+          <w:bdr w:val="none" w:sz="0" w:space="0" w:color="auto" w:frame="1"/>
+        </w:rPr>
+        <w:t xml:space="preserve">for ORACLE  </w:t>
+      </w:r>
+    </w:p>
+    <w:p>
+      <w:pPr>
+        <w:pBdr>
+          <w:bottom w:val="single" w:sz="6" w:space="1" w:color="auto"/>
+        </w:pBdr>
+        <w:rPr>
+          <w:rFonts w:ascii="Arial" w:hAnsi="Arial" w:cs="Arial"/>
+          <w:color w:val="002060"/>
+          <w:sz w:val="28"/>
+          <w:szCs w:val="28"/>
+          <w:shd w:val="clear" w:color="auto" w:fill="FFFFFF"/>
+        </w:rPr>
+      </w:pPr>
+      <w:r>
+        <w:rPr>
+          <w:rFonts w:ascii="Arial" w:hAnsi="Arial" w:cs="Arial"/>
+          <w:color w:val="002060"/>
+          <w:sz w:val="28"/>
+          <w:szCs w:val="28"/>
+          <w:shd w:val="clear" w:color="auto" w:fill="FFFFFF"/>
+        </w:rPr>
+        <w:t>SELECT DISTINCT CITY FROM STATION WHERE REGEXP_LIKE(LOWER(CITY), '^[aeiou]') intersect SELECT DISTINCT CITY FROM STATION WHERE REGEXP_LIKE(LOWER(CITY), '[aeiou]$');</w:t>
+      </w:r>
+    </w:p>
+    <w:p>
+      <w:pPr>
+        <w:pBdr>
+          <w:bottom w:val="single" w:sz="6" w:space="1" w:color="auto"/>
+        </w:pBdr>
+        <w:rPr>
+          <w:rFonts w:ascii="Arial" w:hAnsi="Arial" w:cs="Arial"/>
+          <w:color w:val="002060"/>
+          <w:sz w:val="28"/>
+          <w:szCs w:val="28"/>
+          <w:shd w:val="clear" w:color="auto" w:fill="FFFFFF"/>
+        </w:rPr>
+      </w:pPr>
+    </w:p>
+    <w:p>
+      <w:pPr>
+        <w:rPr>
+          <w:rFonts w:ascii="Arial" w:hAnsi="Arial" w:cs="Arial"/>
+          <w:sz w:val="36"/>
+          <w:szCs w:val="36"/>
+          <w:shd w:val="clear" w:color="auto" w:fill="FFFFFF"/>
+        </w:rPr>
+      </w:pPr>
+      <w:r>
+        <w:rPr>
+          <w:sz w:val="36"/>
+          <w:szCs w:val="36"/>
+        </w:rPr>
+        <w:t>6-</w:t>
+      </w:r>
+      <w:r>
+        <w:rPr>
+          <w:rFonts w:ascii="Arial" w:hAnsi="Arial" w:cs="Arial"/>
+          <w:sz w:val="36"/>
+          <w:szCs w:val="36"/>
+          <w:shd w:val="clear" w:color="auto" w:fill="FFFFFF"/>
+        </w:rPr>
+        <w:t xml:space="preserve"> </w:t>
+      </w:r>
+      <w:r>
+        <w:rPr>
+          <w:rFonts w:ascii="Arial" w:hAnsi="Arial" w:cs="Arial"/>
+          <w:sz w:val="36"/>
+          <w:szCs w:val="36"/>
+          <w:shd w:val="clear" w:color="auto" w:fill="FFFFFF"/>
+        </w:rPr>
+        <w:t>Query the list of </w:t>
+      </w:r>
+      <w:r>
+        <w:rPr>
+          <w:rStyle w:val="Emphasis"/>
+          <w:rFonts w:ascii="Arial" w:hAnsi="Arial" w:cs="Arial"/>
+          <w:sz w:val="36"/>
+          <w:szCs w:val="36"/>
+          <w:bdr w:val="none" w:sz="0" w:space="0" w:color="auto" w:frame="1"/>
+          <w:shd w:val="clear" w:color="auto" w:fill="FFFFFF"/>
+        </w:rPr>
+        <w:t>CITY</w:t>
+      </w:r>
+      <w:r>
+        <w:rPr>
+          <w:rFonts w:ascii="Arial" w:hAnsi="Arial" w:cs="Arial"/>
+          <w:sz w:val="36"/>
+          <w:szCs w:val="36"/>
+          <w:shd w:val="clear" w:color="auto" w:fill="FFFFFF"/>
+        </w:rPr>
+        <w:t> names from </w:t>
+      </w:r>
+      <w:r>
+        <w:rPr>
+          <w:rStyle w:val="Strong"/>
+          <w:rFonts w:ascii="Arial" w:hAnsi="Arial" w:cs="Arial"/>
+          <w:sz w:val="36"/>
+          <w:szCs w:val="36"/>
+          <w:bdr w:val="none" w:sz="0" w:space="0" w:color="auto" w:frame="1"/>
+          <w:shd w:val="clear" w:color="auto" w:fill="FFFFFF"/>
+        </w:rPr>
+        <w:t>STATION</w:t>
+      </w:r>
+      <w:r>
+        <w:rPr>
+          <w:rFonts w:ascii="Arial" w:hAnsi="Arial" w:cs="Arial"/>
+          <w:sz w:val="36"/>
+          <w:szCs w:val="36"/>
+          <w:shd w:val="clear" w:color="auto" w:fill="FFFFFF"/>
+        </w:rPr>
+        <w:t> that </w:t>
+      </w:r>
+      <w:r>
+        <w:rPr>
+          <w:rStyle w:val="Emphasis"/>
+          <w:rFonts w:ascii="Arial" w:hAnsi="Arial" w:cs="Arial"/>
+          <w:sz w:val="36"/>
+          <w:szCs w:val="36"/>
+          <w:bdr w:val="none" w:sz="0" w:space="0" w:color="auto" w:frame="1"/>
+          <w:shd w:val="clear" w:color="auto" w:fill="FFFFFF"/>
+        </w:rPr>
+        <w:t>do not start</w:t>
+      </w:r>
+      <w:r>
+        <w:rPr>
+          <w:rFonts w:ascii="Arial" w:hAnsi="Arial" w:cs="Arial"/>
+          <w:sz w:val="36"/>
+          <w:szCs w:val="36"/>
+          <w:shd w:val="clear" w:color="auto" w:fill="FFFFFF"/>
+        </w:rPr>
+        <w:t> with vowels. Your result cannot contain duplicates.</w:t>
+      </w:r>
+    </w:p>
+    <w:p>
+      <w:pPr>
+        <w:tabs>
+          <w:tab w:val="left" w:pos="916"/>
+          <w:tab w:val="left" w:pos="1832"/>
+          <w:tab w:val="left" w:pos="2748"/>
+          <w:tab w:val="left" w:pos="3664"/>
+          <w:tab w:val="left" w:pos="4580"/>
+          <w:tab w:val="left" w:pos="5496"/>
+          <w:tab w:val="left" w:pos="6412"/>
+          <w:tab w:val="left" w:pos="7328"/>
+          <w:tab w:val="left" w:pos="8244"/>
+          <w:tab w:val="left" w:pos="9160"/>
+          <w:tab w:val="left" w:pos="10076"/>
+          <w:tab w:val="left" w:pos="10992"/>
+          <w:tab w:val="left" w:pos="11908"/>
+          <w:tab w:val="left" w:pos="12824"/>
+          <w:tab w:val="left" w:pos="13740"/>
+          <w:tab w:val="left" w:pos="14656"/>
+        </w:tabs>
+        <w:wordWrap w:val="0"/>
+        <w:spacing w:after="0" w:line="300" w:lineRule="atLeast"/>
+        <w:textAlignment w:val="baseline"/>
+        <w:rPr>
+          <w:rStyle w:val="k"/>
+          <w:rFonts w:ascii="var(--font-family-input)" w:eastAsia="Times New Roman" w:hAnsi="var(--font-family-input)" w:cs="Courier New"/>
+          <w:color w:val="00B050"/>
+          <w:sz w:val="28"/>
+          <w:szCs w:val="28"/>
+          <w:bdr w:val="none" w:sz="0" w:space="0" w:color="auto" w:frame="1"/>
+        </w:rPr>
+      </w:pPr>
+      <w:r>
+        <w:rPr>
+          <w:rFonts w:ascii="var(--font-family-input)" w:eastAsia="Times New Roman" w:hAnsi="var(--font-family-input)" w:cs="Courier New"/>
+          <w:color w:val="00B050"/>
+          <w:sz w:val="28"/>
+          <w:szCs w:val="28"/>
+          <w:bdr w:val="none" w:sz="0" w:space="0" w:color="auto" w:frame="1"/>
+        </w:rPr>
+        <w:t>for MySQL</w:t>
+      </w:r>
+    </w:p>
+    <w:p>
+      <w:pPr>
+        <w:rPr>
+          <w:color w:val="002060"/>
+          <w:sz w:val="28"/>
+          <w:szCs w:val="28"/>
+          <w:lang w:bidi="ar-EG"/>
+        </w:rPr>
+      </w:pPr>
+      <w:r>
+        <w:rPr>
+          <w:color w:val="002060"/>
+          <w:sz w:val="28"/>
+          <w:szCs w:val="28"/>
+          <w:lang w:bidi="ar-EG"/>
+        </w:rPr>
+        <w:t>SELECT DISTINCT(CITY) FROM STATION WHERE LEFT(CITY,1) NOT IN ('a','e','i','o','u');</w:t>
+      </w:r>
+    </w:p>
+    <w:p>
+      <w:pPr>
+        <w:tabs>
+          <w:tab w:val="left" w:pos="916"/>
+          <w:tab w:val="left" w:pos="1832"/>
+          <w:tab w:val="left" w:pos="2748"/>
+          <w:tab w:val="left" w:pos="3664"/>
+          <w:tab w:val="left" w:pos="4580"/>
+          <w:tab w:val="left" w:pos="5496"/>
+          <w:tab w:val="left" w:pos="6412"/>
+          <w:tab w:val="left" w:pos="7328"/>
+          <w:tab w:val="left" w:pos="8244"/>
+          <w:tab w:val="left" w:pos="9160"/>
+          <w:tab w:val="left" w:pos="10076"/>
+          <w:tab w:val="left" w:pos="10992"/>
+          <w:tab w:val="left" w:pos="11908"/>
+          <w:tab w:val="left" w:pos="12824"/>
+          <w:tab w:val="left" w:pos="13740"/>
+          <w:tab w:val="left" w:pos="14656"/>
+        </w:tabs>
+        <w:wordWrap w:val="0"/>
+        <w:spacing w:after="0" w:line="300" w:lineRule="atLeast"/>
+        <w:textAlignment w:val="baseline"/>
+        <w:rPr>
+          <w:rStyle w:val="k"/>
+          <w:rFonts w:ascii="var(--font-family-input)" w:eastAsia="Times New Roman" w:hAnsi="var(--font-family-input)" w:cs="Courier New"/>
+          <w:color w:val="00B050"/>
+          <w:sz w:val="28"/>
+          <w:szCs w:val="28"/>
+          <w:bdr w:val="none" w:sz="0" w:space="0" w:color="auto" w:frame="1"/>
+        </w:rPr>
+      </w:pPr>
+      <w:r>
+        <w:rPr>
+          <w:rFonts w:ascii="var(--font-family-input)" w:eastAsia="Times New Roman" w:hAnsi="var(--font-family-input)" w:cs="Courier New"/>
+          <w:color w:val="00B050"/>
+          <w:sz w:val="28"/>
+          <w:szCs w:val="28"/>
+          <w:bdr w:val="none" w:sz="0" w:space="0" w:color="auto" w:frame="1"/>
+        </w:rPr>
+        <w:t>for MySQL</w:t>
+      </w:r>
+    </w:p>
+    <w:p>
+      <w:pPr>
+        <w:rPr>
+          <w:color w:val="002060"/>
+          <w:sz w:val="28"/>
+          <w:szCs w:val="28"/>
+          <w:lang w:bidi="ar-EG"/>
+        </w:rPr>
+      </w:pPr>
+      <w:r>
+        <w:rPr>
+          <w:color w:val="002060"/>
+          <w:sz w:val="28"/>
+          <w:szCs w:val="28"/>
+          <w:lang w:bidi="ar-EG"/>
+        </w:rPr>
+        <w:t>SELECT distinct CITY FROM STATION WHERE CITY REGEXP '^[^aeiou]';</w:t>
+      </w:r>
+    </w:p>
+    <w:p>
+      <w:pPr>
+        <w:pStyle w:val="HTMLPreformatted"/>
+        <w:shd w:val="clear" w:color="auto" w:fill="FFFFFF"/>
+        <w:wordWrap w:val="0"/>
+        <w:spacing w:line="300" w:lineRule="atLeast"/>
+        <w:textAlignment w:val="baseline"/>
+        <w:rPr>
+          <w:rFonts w:ascii="inherit" w:hAnsi="inherit"/>
+          <w:color w:val="002060"/>
+          <w:sz w:val="28"/>
+          <w:szCs w:val="28"/>
+          <w:bdr w:val="none" w:sz="0" w:space="0" w:color="auto" w:frame="1"/>
+        </w:rPr>
+      </w:pPr>
+      <w:r>
+        <w:rPr>
+          <w:rFonts w:ascii="var(--font-family-input)" w:hAnsi="var(--font-family-input)"/>
+          <w:color w:val="00B050"/>
+          <w:sz w:val="28"/>
+          <w:szCs w:val="28"/>
+          <w:bdr w:val="none" w:sz="0" w:space="0" w:color="auto" w:frame="1"/>
+        </w:rPr>
+        <w:t xml:space="preserve">for ORACLE  </w:t>
+      </w:r>
+    </w:p>
+    <w:p>
+      <w:pPr>
+        <w:pBdr>
+          <w:bottom w:val="single" w:sz="6" w:space="1" w:color="auto"/>
+        </w:pBdr>
+        <w:rPr>
+          <w:color w:val="002060"/>
+          <w:sz w:val="28"/>
+          <w:szCs w:val="28"/>
+          <w:lang w:bidi="ar-EG"/>
+        </w:rPr>
+      </w:pPr>
+      <w:r>
+        <w:rPr>
+          <w:color w:val="002060"/>
+          <w:sz w:val="28"/>
+          <w:szCs w:val="28"/>
+          <w:lang w:bidi="ar-EG"/>
+        </w:rPr>
+        <w:t>SELECT DISTINCT CITY FROM STATION WHERE REGEXP_LIKE(LOWER(CITY), '^[^aeiou]');</w:t>
+      </w:r>
+    </w:p>
+    <w:p>
+      <w:pPr>
+        <w:pBdr>
+          <w:bottom w:val="single" w:sz="6" w:space="1" w:color="auto"/>
+        </w:pBdr>
+        <w:rPr>
+          <w:color w:val="002060"/>
+          <w:sz w:val="28"/>
+          <w:szCs w:val="28"/>
+          <w:lang w:bidi="ar-EG"/>
+        </w:rPr>
+      </w:pPr>
+    </w:p>
+    <w:p>
+      <w:pPr>
+        <w:rPr>
+          <w:color w:val="002060"/>
+          <w:sz w:val="28"/>
+          <w:szCs w:val="28"/>
+          <w:lang w:bidi="ar-EG"/>
+        </w:rPr>
+      </w:pPr>
+    </w:p>
+    <w:p>
+      <w:pPr>
+        <w:rPr>
+          <w:rFonts w:ascii="Arial" w:hAnsi="Arial" w:cs="Arial"/>
+          <w:sz w:val="36"/>
+          <w:szCs w:val="36"/>
+          <w:shd w:val="clear" w:color="auto" w:fill="FFFFFF"/>
+        </w:rPr>
+      </w:pPr>
+      <w:r>
+        <w:rPr>
+          <w:sz w:val="36"/>
+          <w:szCs w:val="36"/>
+          <w:lang w:bidi="ar-EG"/>
+        </w:rPr>
+        <w:lastRenderedPageBreak/>
+        <w:t>7</w:t>
+      </w:r>
+      <w:r>
+        <w:rPr>
+          <w:rFonts w:ascii="Arial" w:hAnsi="Arial" w:cs="Arial"/>
+          <w:sz w:val="36"/>
+          <w:szCs w:val="36"/>
+          <w:shd w:val="clear" w:color="auto" w:fill="FFFFFF"/>
+        </w:rPr>
+        <w:t xml:space="preserve"> </w:t>
+      </w:r>
+      <w:r>
+        <w:rPr>
+          <w:rFonts w:ascii="Arial" w:hAnsi="Arial" w:cs="Arial"/>
+          <w:sz w:val="36"/>
+          <w:szCs w:val="36"/>
+          <w:shd w:val="clear" w:color="auto" w:fill="FFFFFF"/>
+        </w:rPr>
+        <w:t>Query the list of </w:t>
+      </w:r>
+      <w:r>
+        <w:rPr>
+          <w:rStyle w:val="Emphasis"/>
+          <w:rFonts w:ascii="Arial" w:hAnsi="Arial" w:cs="Arial"/>
+          <w:sz w:val="36"/>
+          <w:szCs w:val="36"/>
+          <w:bdr w:val="none" w:sz="0" w:space="0" w:color="auto" w:frame="1"/>
+          <w:shd w:val="clear" w:color="auto" w:fill="FFFFFF"/>
+        </w:rPr>
+        <w:t>CITY</w:t>
+      </w:r>
+      <w:r>
+        <w:rPr>
+          <w:rFonts w:ascii="Arial" w:hAnsi="Arial" w:cs="Arial"/>
+          <w:sz w:val="36"/>
+          <w:szCs w:val="36"/>
+          <w:shd w:val="clear" w:color="auto" w:fill="FFFFFF"/>
+        </w:rPr>
+        <w:t> names from </w:t>
+      </w:r>
+      <w:r>
+        <w:rPr>
+          <w:rStyle w:val="Strong"/>
+          <w:rFonts w:ascii="Arial" w:hAnsi="Arial" w:cs="Arial"/>
+          <w:sz w:val="36"/>
+          <w:szCs w:val="36"/>
+          <w:bdr w:val="none" w:sz="0" w:space="0" w:color="auto" w:frame="1"/>
+          <w:shd w:val="clear" w:color="auto" w:fill="FFFFFF"/>
+        </w:rPr>
+        <w:t>STATION</w:t>
+      </w:r>
+      <w:r>
+        <w:rPr>
+          <w:rFonts w:ascii="Arial" w:hAnsi="Arial" w:cs="Arial"/>
+          <w:sz w:val="36"/>
+          <w:szCs w:val="36"/>
+          <w:shd w:val="clear" w:color="auto" w:fill="FFFFFF"/>
+        </w:rPr>
+        <w:t> that </w:t>
+      </w:r>
+      <w:r>
+        <w:rPr>
+          <w:rStyle w:val="Emphasis"/>
+          <w:rFonts w:ascii="Arial" w:hAnsi="Arial" w:cs="Arial"/>
+          <w:sz w:val="36"/>
+          <w:szCs w:val="36"/>
+          <w:bdr w:val="none" w:sz="0" w:space="0" w:color="auto" w:frame="1"/>
+          <w:shd w:val="clear" w:color="auto" w:fill="FFFFFF"/>
+        </w:rPr>
+        <w:t>do not end</w:t>
+      </w:r>
+      <w:r>
+        <w:rPr>
+          <w:rFonts w:ascii="Arial" w:hAnsi="Arial" w:cs="Arial"/>
+          <w:sz w:val="36"/>
+          <w:szCs w:val="36"/>
+          <w:shd w:val="clear" w:color="auto" w:fill="FFFFFF"/>
+        </w:rPr>
+        <w:t> with vowels. Your result cannot contain duplicates.</w:t>
+      </w:r>
+    </w:p>
+    <w:p>
+      <w:pPr>
+        <w:tabs>
+          <w:tab w:val="left" w:pos="916"/>
+          <w:tab w:val="left" w:pos="1832"/>
+          <w:tab w:val="left" w:pos="2748"/>
+          <w:tab w:val="left" w:pos="3664"/>
+          <w:tab w:val="left" w:pos="4580"/>
+          <w:tab w:val="left" w:pos="5496"/>
+          <w:tab w:val="left" w:pos="6412"/>
+          <w:tab w:val="left" w:pos="7328"/>
+          <w:tab w:val="left" w:pos="8244"/>
+          <w:tab w:val="left" w:pos="9160"/>
+          <w:tab w:val="left" w:pos="10076"/>
+          <w:tab w:val="left" w:pos="10992"/>
+          <w:tab w:val="left" w:pos="11908"/>
+          <w:tab w:val="left" w:pos="12824"/>
+          <w:tab w:val="left" w:pos="13740"/>
+          <w:tab w:val="left" w:pos="14656"/>
+        </w:tabs>
+        <w:wordWrap w:val="0"/>
+        <w:spacing w:after="0" w:line="300" w:lineRule="atLeast"/>
+        <w:textAlignment w:val="baseline"/>
+        <w:rPr>
+          <w:rStyle w:val="k"/>
+          <w:rFonts w:ascii="var(--font-family-input)" w:eastAsia="Times New Roman" w:hAnsi="var(--font-family-input)" w:cs="Courier New"/>
+          <w:color w:val="00B050"/>
+          <w:sz w:val="28"/>
+          <w:szCs w:val="28"/>
+          <w:bdr w:val="none" w:sz="0" w:space="0" w:color="auto" w:frame="1"/>
+        </w:rPr>
+      </w:pPr>
+      <w:r>
+        <w:rPr>
+          <w:rFonts w:ascii="var(--font-family-input)" w:eastAsia="Times New Roman" w:hAnsi="var(--font-family-input)" w:cs="Courier New"/>
+          <w:color w:val="00B050"/>
+          <w:sz w:val="28"/>
+          <w:szCs w:val="28"/>
+          <w:bdr w:val="none" w:sz="0" w:space="0" w:color="auto" w:frame="1"/>
+        </w:rPr>
+        <w:t>for MySQL</w:t>
+      </w:r>
+    </w:p>
+    <w:p>
+      <w:pPr>
+        <w:rPr>
+          <w:color w:val="002060"/>
+          <w:sz w:val="28"/>
+          <w:szCs w:val="28"/>
+          <w:lang w:bidi="ar-EG"/>
+        </w:rPr>
+      </w:pPr>
+      <w:r>
+        <w:rPr>
+          <w:color w:val="002060"/>
+          <w:sz w:val="28"/>
+          <w:szCs w:val="28"/>
+          <w:lang w:bidi="ar-EG"/>
+        </w:rPr>
+        <w:t xml:space="preserve">SELECT DISTINCT(CITY) FROM STATION WHERE </w:t>
+      </w:r>
+      <w:r>
+        <w:rPr>
+          <w:color w:val="002060"/>
+          <w:sz w:val="28"/>
+          <w:szCs w:val="28"/>
+          <w:lang w:bidi="ar-EG"/>
+        </w:rPr>
+        <w:t>right</w:t>
+      </w:r>
+      <w:r>
+        <w:rPr>
+          <w:color w:val="002060"/>
+          <w:sz w:val="28"/>
+          <w:szCs w:val="28"/>
+          <w:lang w:bidi="ar-EG"/>
+        </w:rPr>
+        <w:t>(CITY,1) NOT IN ('a','e','i','o','u');</w:t>
+      </w:r>
+    </w:p>
+    <w:p>
+      <w:pPr>
+        <w:tabs>
+          <w:tab w:val="left" w:pos="916"/>
+          <w:tab w:val="left" w:pos="1832"/>
+          <w:tab w:val="left" w:pos="2748"/>
+          <w:tab w:val="left" w:pos="3664"/>
+          <w:tab w:val="left" w:pos="4580"/>
+          <w:tab w:val="left" w:pos="5496"/>
+          <w:tab w:val="left" w:pos="6412"/>
+          <w:tab w:val="left" w:pos="7328"/>
+          <w:tab w:val="left" w:pos="8244"/>
+          <w:tab w:val="left" w:pos="9160"/>
+          <w:tab w:val="left" w:pos="10076"/>
+          <w:tab w:val="left" w:pos="10992"/>
+          <w:tab w:val="left" w:pos="11908"/>
+          <w:tab w:val="left" w:pos="12824"/>
+          <w:tab w:val="left" w:pos="13740"/>
+          <w:tab w:val="left" w:pos="14656"/>
+        </w:tabs>
+        <w:wordWrap w:val="0"/>
+        <w:spacing w:after="0" w:line="300" w:lineRule="atLeast"/>
+        <w:textAlignment w:val="baseline"/>
+        <w:rPr>
+          <w:rStyle w:val="k"/>
+          <w:rFonts w:ascii="var(--font-family-input)" w:eastAsia="Times New Roman" w:hAnsi="var(--font-family-input)" w:cs="Courier New"/>
+          <w:color w:val="00B050"/>
+          <w:sz w:val="28"/>
+          <w:szCs w:val="28"/>
+          <w:bdr w:val="none" w:sz="0" w:space="0" w:color="auto" w:frame="1"/>
+        </w:rPr>
+      </w:pPr>
+      <w:r>
+        <w:rPr>
+          <w:rFonts w:ascii="var(--font-family-input)" w:eastAsia="Times New Roman" w:hAnsi="var(--font-family-input)" w:cs="Courier New"/>
+          <w:color w:val="00B050"/>
+          <w:sz w:val="28"/>
+          <w:szCs w:val="28"/>
+          <w:bdr w:val="none" w:sz="0" w:space="0" w:color="auto" w:frame="1"/>
+        </w:rPr>
+        <w:t>for MySQL</w:t>
+      </w:r>
+    </w:p>
+    <w:p>
+      <w:pPr>
+        <w:rPr>
+          <w:color w:val="002060"/>
+          <w:sz w:val="28"/>
+          <w:szCs w:val="28"/>
+          <w:lang w:bidi="ar-EG"/>
+        </w:rPr>
+      </w:pPr>
+      <w:r>
+        <w:rPr>
+          <w:color w:val="002060"/>
+          <w:sz w:val="28"/>
+          <w:szCs w:val="28"/>
+          <w:lang w:bidi="ar-EG"/>
+        </w:rPr>
+        <w:t>SELECT distinct CITY FROM STATION WHERE CITY REGEXP '[</w:t>
+      </w:r>
+      <w:r>
+        <w:rPr>
+          <w:color w:val="002060"/>
+          <w:sz w:val="28"/>
+          <w:szCs w:val="28"/>
+          <w:lang w:bidi="ar-EG"/>
+        </w:rPr>
+        <w:t>^</w:t>
+      </w:r>
+      <w:r>
+        <w:rPr>
+          <w:color w:val="002060"/>
+          <w:sz w:val="28"/>
+          <w:szCs w:val="28"/>
+          <w:lang w:bidi="ar-EG"/>
+        </w:rPr>
+        <w:t>aeiou]</w:t>
+      </w:r>
+      <w:r>
+        <w:rPr>
+          <w:color w:val="002060"/>
+          <w:sz w:val="28"/>
+          <w:szCs w:val="28"/>
+          <w:lang w:bidi="ar-EG"/>
+        </w:rPr>
+        <w:t>$</w:t>
+      </w:r>
+      <w:r>
+        <w:rPr>
+          <w:color w:val="002060"/>
+          <w:sz w:val="28"/>
+          <w:szCs w:val="28"/>
+          <w:lang w:bidi="ar-EG"/>
+        </w:rPr>
+        <w:t>';</w:t>
+      </w:r>
+    </w:p>
+    <w:p>
+      <w:pPr>
+        <w:pStyle w:val="HTMLPreformatted"/>
+        <w:shd w:val="clear" w:color="auto" w:fill="FFFFFF"/>
+        <w:wordWrap w:val="0"/>
+        <w:spacing w:line="300" w:lineRule="atLeast"/>
+        <w:textAlignment w:val="baseline"/>
+        <w:rPr>
+          <w:rFonts w:ascii="inherit" w:hAnsi="inherit"/>
+          <w:color w:val="002060"/>
+          <w:sz w:val="28"/>
+          <w:szCs w:val="28"/>
+          <w:bdr w:val="none" w:sz="0" w:space="0" w:color="auto" w:frame="1"/>
+        </w:rPr>
+      </w:pPr>
+      <w:r>
+        <w:rPr>
+          <w:rFonts w:ascii="var(--font-family-input)" w:hAnsi="var(--font-family-input)"/>
+          <w:color w:val="00B050"/>
+          <w:sz w:val="28"/>
+          <w:szCs w:val="28"/>
+          <w:bdr w:val="none" w:sz="0" w:space="0" w:color="auto" w:frame="1"/>
+        </w:rPr>
+        <w:t xml:space="preserve">for ORACLE  </w:t>
+      </w:r>
+    </w:p>
+    <w:p>
+      <w:pPr>
+        <w:pBdr>
+          <w:bottom w:val="single" w:sz="6" w:space="1" w:color="auto"/>
+        </w:pBdr>
+        <w:rPr>
+          <w:color w:val="002060"/>
+          <w:sz w:val="28"/>
+          <w:szCs w:val="28"/>
+          <w:lang w:bidi="ar-EG"/>
+        </w:rPr>
+      </w:pPr>
+      <w:r>
+        <w:rPr>
+          <w:color w:val="002060"/>
+          <w:sz w:val="28"/>
+          <w:szCs w:val="28"/>
+          <w:lang w:bidi="ar-EG"/>
+        </w:rPr>
+        <w:t>SELECT DISTINCT CITY FROM STATION WHERE REGEXP_LIKE(LOWER(CITY), '[^aeiou]</w:t>
+      </w:r>
+      <w:r>
+        <w:rPr>
+          <w:color w:val="002060"/>
+          <w:sz w:val="28"/>
+          <w:szCs w:val="28"/>
+          <w:lang w:bidi="ar-EG"/>
+        </w:rPr>
+        <w:t>$</w:t>
+      </w:r>
+      <w:r>
+        <w:rPr>
+          <w:color w:val="002060"/>
+          <w:sz w:val="28"/>
+          <w:szCs w:val="28"/>
+          <w:lang w:bidi="ar-EG"/>
+        </w:rPr>
+        <w:t>');</w:t>
+      </w:r>
+    </w:p>
+    <w:p>
+      <w:pPr>
+        <w:rPr>
+          <w:rFonts w:ascii="Arial" w:hAnsi="Arial" w:cs="Arial"/>
+          <w:sz w:val="36"/>
+          <w:szCs w:val="36"/>
+          <w:shd w:val="clear" w:color="auto" w:fill="FFFFFF"/>
+        </w:rPr>
+      </w:pPr>
+      <w:r>
+        <w:rPr>
+          <w:sz w:val="36"/>
+          <w:szCs w:val="36"/>
+          <w:lang w:bidi="ar-EG"/>
+        </w:rPr>
+        <w:t>8-</w:t>
+      </w:r>
+      <w:r>
+        <w:rPr>
+          <w:rFonts w:ascii="Arial" w:hAnsi="Arial" w:cs="Arial"/>
+          <w:sz w:val="36"/>
+          <w:szCs w:val="36"/>
+          <w:shd w:val="clear" w:color="auto" w:fill="FFFFFF"/>
+        </w:rPr>
+        <w:t xml:space="preserve"> </w:t>
+      </w:r>
+      <w:r>
+        <w:rPr>
+          <w:rFonts w:ascii="Arial" w:hAnsi="Arial" w:cs="Arial"/>
+          <w:sz w:val="36"/>
+          <w:szCs w:val="36"/>
+          <w:shd w:val="clear" w:color="auto" w:fill="FFFFFF"/>
+        </w:rPr>
+        <w:t>Query the list of </w:t>
+      </w:r>
+      <w:r>
+        <w:rPr>
+          <w:rStyle w:val="Emphasis"/>
+          <w:rFonts w:ascii="Arial" w:hAnsi="Arial" w:cs="Arial"/>
+          <w:sz w:val="36"/>
+          <w:szCs w:val="36"/>
+          <w:bdr w:val="none" w:sz="0" w:space="0" w:color="auto" w:frame="1"/>
+          <w:shd w:val="clear" w:color="auto" w:fill="FFFFFF"/>
+        </w:rPr>
+        <w:t>CITY</w:t>
+      </w:r>
+      <w:r>
+        <w:rPr>
+          <w:rFonts w:ascii="Arial" w:hAnsi="Arial" w:cs="Arial"/>
+          <w:sz w:val="36"/>
+          <w:szCs w:val="36"/>
+          <w:shd w:val="clear" w:color="auto" w:fill="FFFFFF"/>
+        </w:rPr>
+        <w:t> names from </w:t>
+      </w:r>
+      <w:r>
+        <w:rPr>
+          <w:rStyle w:val="Strong"/>
+          <w:rFonts w:ascii="Arial" w:hAnsi="Arial" w:cs="Arial"/>
+          <w:sz w:val="36"/>
+          <w:szCs w:val="36"/>
+          <w:bdr w:val="none" w:sz="0" w:space="0" w:color="auto" w:frame="1"/>
+          <w:shd w:val="clear" w:color="auto" w:fill="FFFFFF"/>
+        </w:rPr>
+        <w:t>STATION</w:t>
+      </w:r>
+      <w:r>
+        <w:rPr>
+          <w:rFonts w:ascii="Arial" w:hAnsi="Arial" w:cs="Arial"/>
+          <w:sz w:val="36"/>
+          <w:szCs w:val="36"/>
+          <w:shd w:val="clear" w:color="auto" w:fill="FFFFFF"/>
+        </w:rPr>
+        <w:t> that either do not start with vowels or do not end with vowels. Your result cannot contain duplicates.</w:t>
+      </w:r>
+    </w:p>
+    <w:p>
+      <w:pPr>
+        <w:tabs>
+          <w:tab w:val="left" w:pos="916"/>
+          <w:tab w:val="left" w:pos="1832"/>
+          <w:tab w:val="left" w:pos="2748"/>
+          <w:tab w:val="left" w:pos="3664"/>
+          <w:tab w:val="left" w:pos="4580"/>
+          <w:tab w:val="left" w:pos="5496"/>
+          <w:tab w:val="left" w:pos="6412"/>
+          <w:tab w:val="left" w:pos="7328"/>
+          <w:tab w:val="left" w:pos="8244"/>
+          <w:tab w:val="left" w:pos="9160"/>
+          <w:tab w:val="left" w:pos="10076"/>
+          <w:tab w:val="left" w:pos="10992"/>
+          <w:tab w:val="left" w:pos="11908"/>
+          <w:tab w:val="left" w:pos="12824"/>
+          <w:tab w:val="left" w:pos="13740"/>
+          <w:tab w:val="left" w:pos="14656"/>
+        </w:tabs>
+        <w:wordWrap w:val="0"/>
+        <w:spacing w:after="0" w:line="300" w:lineRule="atLeast"/>
+        <w:textAlignment w:val="baseline"/>
+        <w:rPr>
+          <w:rStyle w:val="k"/>
+          <w:rFonts w:ascii="var(--font-family-input)" w:eastAsia="Times New Roman" w:hAnsi="var(--font-family-input)" w:cs="Courier New"/>
+          <w:color w:val="00B050"/>
+          <w:sz w:val="28"/>
+          <w:szCs w:val="28"/>
+          <w:bdr w:val="none" w:sz="0" w:space="0" w:color="auto" w:frame="1"/>
+        </w:rPr>
+      </w:pPr>
+      <w:r>
+        <w:rPr>
+          <w:rFonts w:ascii="var(--font-family-input)" w:eastAsia="Times New Roman" w:hAnsi="var(--font-family-input)" w:cs="Courier New"/>
+          <w:color w:val="00B050"/>
+          <w:sz w:val="28"/>
+          <w:szCs w:val="28"/>
+          <w:bdr w:val="none" w:sz="0" w:space="0" w:color="auto" w:frame="1"/>
+        </w:rPr>
+        <w:t>for MySQL</w:t>
+      </w:r>
+    </w:p>
+    <w:p>
+      <w:pPr>
+        <w:pStyle w:val="NormalWeb"/>
+        <w:shd w:val="clear" w:color="auto" w:fill="FFFFFF"/>
+        <w:spacing w:before="75" w:beforeAutospacing="0" w:after="0" w:afterAutospacing="0" w:line="480" w:lineRule="auto"/>
+        <w:textAlignment w:val="baseline"/>
+        <w:rPr>
+          <w:rFonts w:ascii="Arial" w:hAnsi="Arial" w:cs="Arial"/>
+          <w:color w:val="002060"/>
+          <w:sz w:val="28"/>
+          <w:szCs w:val="28"/>
+        </w:rPr>
+      </w:pPr>
+      <w:r>
+        <w:rPr>
+          <w:rFonts w:ascii="Arial" w:hAnsi="Arial" w:cs="Arial"/>
+          <w:color w:val="002060"/>
+          <w:sz w:val="28"/>
+          <w:szCs w:val="28"/>
+        </w:rPr>
+        <w:t>SELECT distinct CITY FROM STATION WHERE CITY REGEXP '^[^aeiou]|[^aeiou]$' ;</w:t>
+      </w:r>
+    </w:p>
+    <w:p>
+      <w:pPr>
+        <w:tabs>
+          <w:tab w:val="left" w:pos="916"/>
+          <w:tab w:val="left" w:pos="1832"/>
+          <w:tab w:val="left" w:pos="2748"/>
+          <w:tab w:val="left" w:pos="3664"/>
+          <w:tab w:val="left" w:pos="4580"/>
+          <w:tab w:val="left" w:pos="5496"/>
+          <w:tab w:val="left" w:pos="6412"/>
+          <w:tab w:val="left" w:pos="7328"/>
+          <w:tab w:val="left" w:pos="8244"/>
+          <w:tab w:val="left" w:pos="9160"/>
+          <w:tab w:val="left" w:pos="10076"/>
+          <w:tab w:val="left" w:pos="10992"/>
+          <w:tab w:val="left" w:pos="11908"/>
+          <w:tab w:val="left" w:pos="12824"/>
+          <w:tab w:val="left" w:pos="13740"/>
+          <w:tab w:val="left" w:pos="14656"/>
+        </w:tabs>
+        <w:wordWrap w:val="0"/>
+        <w:spacing w:after="0" w:line="300" w:lineRule="atLeast"/>
+        <w:textAlignment w:val="baseline"/>
+        <w:rPr>
+          <w:rFonts w:ascii="var(--font-family-input)" w:eastAsia="Times New Roman" w:hAnsi="var(--font-family-input)" w:cs="Courier New"/>
+          <w:color w:val="00B050"/>
+          <w:sz w:val="28"/>
+          <w:szCs w:val="28"/>
+          <w:bdr w:val="none" w:sz="0" w:space="0" w:color="auto" w:frame="1"/>
+        </w:rPr>
+      </w:pPr>
+      <w:r>
+        <w:rPr>
+          <w:rFonts w:ascii="var(--font-family-input)" w:eastAsia="Times New Roman" w:hAnsi="var(--font-family-input)" w:cs="Courier New"/>
+          <w:color w:val="00B050"/>
+          <w:sz w:val="28"/>
+          <w:szCs w:val="28"/>
+          <w:bdr w:val="none" w:sz="0" w:space="0" w:color="auto" w:frame="1"/>
+        </w:rPr>
+        <w:t>for MySQL</w:t>
+      </w:r>
+    </w:p>
+    <w:p>
+      <w:pPr>
+        <w:pStyle w:val="NormalWeb"/>
+        <w:shd w:val="clear" w:color="auto" w:fill="FFFFFF"/>
+        <w:spacing w:before="75" w:beforeAutospacing="0" w:after="0" w:afterAutospacing="0" w:line="480" w:lineRule="auto"/>
+        <w:textAlignment w:val="baseline"/>
+        <w:rPr>
+          <w:rFonts w:ascii="Arial" w:hAnsi="Arial" w:cs="Arial"/>
+          <w:color w:val="002060"/>
+        </w:rPr>
+      </w:pPr>
+      <w:r>
+        <w:rPr>
+          <w:rFonts w:ascii="Arial" w:hAnsi="Arial" w:cs="Arial"/>
+          <w:color w:val="002060"/>
+        </w:rPr>
+        <w:t>SELECT DISTINCT CITY FROM STATION WHERE CITY NOT REGEXP '^[AEIOU]' OR CITY NOT REGEXP '[AEIOU]$';</w:t>
+      </w:r>
+    </w:p>
+    <w:p>
+      <w:pPr>
+        <w:tabs>
+          <w:tab w:val="left" w:pos="916"/>
+          <w:tab w:val="left" w:pos="1832"/>
+          <w:tab w:val="left" w:pos="2748"/>
+          <w:tab w:val="left" w:pos="3664"/>
+          <w:tab w:val="left" w:pos="4580"/>
+          <w:tab w:val="left" w:pos="5496"/>
+          <w:tab w:val="left" w:pos="6412"/>
+          <w:tab w:val="left" w:pos="7328"/>
+          <w:tab w:val="left" w:pos="8244"/>
+          <w:tab w:val="left" w:pos="9160"/>
+          <w:tab w:val="left" w:pos="10076"/>
+          <w:tab w:val="left" w:pos="10992"/>
+          <w:tab w:val="left" w:pos="11908"/>
+          <w:tab w:val="left" w:pos="12824"/>
+          <w:tab w:val="left" w:pos="13740"/>
+          <w:tab w:val="left" w:pos="14656"/>
+        </w:tabs>
+        <w:wordWrap w:val="0"/>
+        <w:spacing w:after="0" w:line="300" w:lineRule="atLeast"/>
+        <w:textAlignment w:val="baseline"/>
+        <w:rPr>
+          <w:rFonts w:ascii="var(--font-family-input)" w:eastAsia="Times New Roman" w:hAnsi="var(--font-family-input)" w:cs="Courier New"/>
+          <w:color w:val="00B050"/>
+          <w:sz w:val="28"/>
+          <w:szCs w:val="28"/>
+          <w:bdr w:val="none" w:sz="0" w:space="0" w:color="auto" w:frame="1"/>
+        </w:rPr>
+      </w:pPr>
+      <w:r>
+        <w:rPr>
+          <w:rFonts w:ascii="var(--font-family-input)" w:eastAsia="Times New Roman" w:hAnsi="var(--font-family-input)" w:cs="Courier New"/>
+          <w:color w:val="00B050"/>
+          <w:sz w:val="28"/>
+          <w:szCs w:val="28"/>
+          <w:bdr w:val="none" w:sz="0" w:space="0" w:color="auto" w:frame="1"/>
+        </w:rPr>
+        <w:t>for MySQL</w:t>
+      </w:r>
+    </w:p>
+    <w:p>
+      <w:pPr>
+        <w:pStyle w:val="NormalWeb"/>
+        <w:shd w:val="clear" w:color="auto" w:fill="FFFFFF"/>
+        <w:spacing w:before="75" w:beforeAutospacing="0" w:after="0" w:afterAutospacing="0" w:line="480" w:lineRule="auto"/>
+        <w:textAlignment w:val="baseline"/>
+        <w:rPr>
+          <w:rFonts w:ascii="Arial" w:hAnsi="Arial" w:cs="Arial"/>
+          <w:color w:val="002060"/>
+        </w:rPr>
+      </w:pPr>
+      <w:r>
+        <w:rPr>
+          <w:rFonts w:ascii="Arial" w:hAnsi="Arial" w:cs="Arial"/>
+          <w:color w:val="002060"/>
+        </w:rPr>
+        <w:t xml:space="preserve">SELECT DISTINCT CITY FROM STATION WHERE RIGHT (CITY, 1) NOT IN ('A','E', 'I', 'O', 'U') OR LEFT (CITY,1) </w:t>
+      </w:r>
+      <w:r>
+        <w:rPr>
+          <w:rFonts w:ascii="Arial" w:hAnsi="Arial" w:cs="Arial"/>
+          <w:color w:val="002060"/>
+        </w:rPr>
+        <w:t xml:space="preserve">NOT </w:t>
+      </w:r>
+      <w:r>
+        <w:rPr>
+          <w:rFonts w:ascii="Arial" w:hAnsi="Arial" w:cs="Arial"/>
+          <w:color w:val="002060"/>
+        </w:rPr>
+        <w:t>IN ('A','E', 'I', 'O', 'U');</w:t>
+      </w:r>
+    </w:p>
+    <w:p>
+      <w:pPr>
+        <w:rPr>
+          <w:sz w:val="36"/>
+          <w:szCs w:val="36"/>
+          <w:lang w:bidi="ar-EG"/>
         </w:rPr>
       </w:pPr>
     </w:p>
@@ -4510,7 +5389,7 @@
   <w:style w:type="paragraph" w:default="1" w:styleId="Normal">
     <w:name w:val="Normal"/>
     <w:qFormat/>
-    <w:rsid w:val="0051233B"/>
+    <w:rsid w:val="00CC66D4"/>
   </w:style>
   <w:style w:type="character" w:default="1" w:styleId="DefaultParagraphFont">
     <w:name w:val="Default Paragraph Font"/>

--- a/SQL/Qureies.docx
+++ b/SQL/Qureies.docx
@@ -24,17 +24,7 @@
           <w:szCs w:val="24"/>
           <w:shd w:val="clear" w:color="auto" w:fill="FFFFFF"/>
         </w:rPr>
-        <w:t xml:space="preserve">1- </w:t>
-      </w:r>
-      <w:r>
-        <w:rPr>
-          <w:rFonts w:ascii="Arial" w:hAnsi="Arial" w:cs="Arial"/>
-          <w:color w:val="000000" w:themeColor="text1"/>
-          <w:sz w:val="24"/>
-          <w:szCs w:val="24"/>
-          <w:shd w:val="clear" w:color="auto" w:fill="FFFFFF"/>
-        </w:rPr>
-        <w:t>Query a list of </w:t>
+        <w:t>1- Query a list of </w:t>
       </w:r>
       <w:r>
         <w:rPr>
@@ -201,7 +191,25 @@
           <w:color w:val="002060"/>
           <w:bdr w:val="none" w:sz="0" w:space="0" w:color="auto" w:frame="1"/>
         </w:rPr>
-        <w:t xml:space="preserve">SELECT DISTINCT(CITY) FROM STATION WHERE MOD(ID,2)=0 ; </w:t>
+        <w:t>SELECT DISTINCT(CITY) FROM STATION WHERE MOD(ID,</w:t>
+      </w:r>
+      <w:proofErr w:type="gramStart"/>
+      <w:r>
+        <w:rPr>
+          <w:rFonts w:ascii="var(--font-family-input)" w:hAnsi="var(--font-family-input)"/>
+          <w:color w:val="002060"/>
+          <w:bdr w:val="none" w:sz="0" w:space="0" w:color="auto" w:frame="1"/>
+        </w:rPr>
+        <w:t>2)=</w:t>
+      </w:r>
+      <w:proofErr w:type="gramEnd"/>
+      <w:r>
+        <w:rPr>
+          <w:rFonts w:ascii="var(--font-family-input)" w:hAnsi="var(--font-family-input)"/>
+          <w:color w:val="002060"/>
+          <w:bdr w:val="none" w:sz="0" w:space="0" w:color="auto" w:frame="1"/>
+        </w:rPr>
+        <w:t xml:space="preserve">0 ; </w:t>
       </w:r>
     </w:p>
     <w:p>
@@ -288,7 +296,29 @@
           <w:szCs w:val="20"/>
           <w:bdr w:val="none" w:sz="0" w:space="0" w:color="auto" w:frame="1"/>
         </w:rPr>
-        <w:t>SELECT DISTINCT(CITY) FROM STATION WHERE (ID%2)=0 ;</w:t>
+        <w:t>SELECT DISTINCT(CITY) FROM STATION WHERE (ID%</w:t>
+      </w:r>
+      <w:proofErr w:type="gramStart"/>
+      <w:r>
+        <w:rPr>
+          <w:rFonts w:ascii="var(--font-family-input)" w:eastAsia="Times New Roman" w:hAnsi="var(--font-family-input)" w:cs="Courier New"/>
+          <w:color w:val="002060"/>
+          <w:sz w:val="20"/>
+          <w:szCs w:val="20"/>
+          <w:bdr w:val="none" w:sz="0" w:space="0" w:color="auto" w:frame="1"/>
+        </w:rPr>
+        <w:t>2)=</w:t>
+      </w:r>
+      <w:proofErr w:type="gramEnd"/>
+      <w:r>
+        <w:rPr>
+          <w:rFonts w:ascii="var(--font-family-input)" w:eastAsia="Times New Roman" w:hAnsi="var(--font-family-input)" w:cs="Courier New"/>
+          <w:color w:val="002060"/>
+          <w:sz w:val="20"/>
+          <w:szCs w:val="20"/>
+          <w:bdr w:val="none" w:sz="0" w:space="0" w:color="auto" w:frame="1"/>
+        </w:rPr>
+        <w:t>0 ;</w:t>
       </w:r>
     </w:p>
     <w:p>
@@ -476,7 +506,25 @@
           <w:sz w:val="20"/>
           <w:szCs w:val="20"/>
         </w:rPr>
-        <w:t>SELECT COUNT(CITY) - COUNT(DISTINCT CITY) FROM STATION;</w:t>
+        <w:t xml:space="preserve">SELECT COUNT(CITY) - </w:t>
+      </w:r>
+      <w:proofErr w:type="gramStart"/>
+      <w:r>
+        <w:rPr>
+          <w:color w:val="002060"/>
+          <w:sz w:val="20"/>
+          <w:szCs w:val="20"/>
+        </w:rPr>
+        <w:t>COUNT(</w:t>
+      </w:r>
+      <w:proofErr w:type="gramEnd"/>
+      <w:r>
+        <w:rPr>
+          <w:color w:val="002060"/>
+          <w:sz w:val="20"/>
+          <w:szCs w:val="20"/>
+        </w:rPr>
+        <w:t>DISTINCT CITY) FROM STATION;</w:t>
       </w:r>
     </w:p>
     <w:p>
@@ -517,16 +565,7 @@
           <w:szCs w:val="24"/>
           <w:shd w:val="clear" w:color="auto" w:fill="FFFFFF"/>
         </w:rPr>
-        <w:t xml:space="preserve">3- </w:t>
-      </w:r>
-      <w:r>
-        <w:rPr>
-          <w:rFonts w:ascii="Arial" w:hAnsi="Arial" w:cs="Arial"/>
-          <w:sz w:val="24"/>
-          <w:szCs w:val="24"/>
-          <w:shd w:val="clear" w:color="auto" w:fill="FFFFFF"/>
-        </w:rPr>
-        <w:t>Query the two cities in </w:t>
+        <w:t>3- Query the two cities in </w:t>
       </w:r>
       <w:r>
         <w:rPr>
@@ -668,7 +707,23 @@
           <w:rFonts w:ascii="var(--font-family-text)" w:hAnsi="var(--font-family-text)" w:cs="Arial"/>
           <w:color w:val="0E141E"/>
         </w:rPr>
-        <w:t>with lengths  and . The longest name is </w:t>
+        <w:t xml:space="preserve">with </w:t>
+      </w:r>
+      <w:proofErr w:type="gramStart"/>
+      <w:r>
+        <w:rPr>
+          <w:rFonts w:ascii="var(--font-family-text)" w:hAnsi="var(--font-family-text)" w:cs="Arial"/>
+          <w:color w:val="0E141E"/>
+        </w:rPr>
+        <w:t>lengths  and</w:t>
+      </w:r>
+      <w:proofErr w:type="gramEnd"/>
+      <w:r>
+        <w:rPr>
+          <w:rFonts w:ascii="var(--font-family-text)" w:hAnsi="var(--font-family-text)" w:cs="Arial"/>
+          <w:color w:val="0E141E"/>
+        </w:rPr>
+        <w:t> . The longest name is </w:t>
       </w:r>
       <w:r>
         <w:rPr>
@@ -684,7 +739,23 @@
           <w:rFonts w:ascii="var(--font-family-text)" w:hAnsi="var(--font-family-text)" w:cs="Arial"/>
           <w:color w:val="0E141E"/>
         </w:rPr>
-        <w:t>, but there are  options for shortest named</w:t>
+        <w:t xml:space="preserve">, but there </w:t>
+      </w:r>
+      <w:proofErr w:type="gramStart"/>
+      <w:r>
+        <w:rPr>
+          <w:rFonts w:ascii="var(--font-family-text)" w:hAnsi="var(--font-family-text)" w:cs="Arial"/>
+          <w:color w:val="0E141E"/>
+        </w:rPr>
+        <w:t>are  options</w:t>
+      </w:r>
+      <w:proofErr w:type="gramEnd"/>
+      <w:r>
+        <w:rPr>
+          <w:rFonts w:ascii="var(--font-family-text)" w:hAnsi="var(--font-family-text)" w:cs="Arial"/>
+          <w:color w:val="0E141E"/>
+        </w:rPr>
+        <w:t xml:space="preserve"> for shortest named</w:t>
       </w:r>
       <w:r>
         <w:rPr>
@@ -797,16 +868,7 @@
           <w:color w:val="002060"/>
           <w:bdr w:val="none" w:sz="0" w:space="0" w:color="auto" w:frame="1"/>
         </w:rPr>
-        <w:t>-</w:t>
-      </w:r>
-      <w:r>
-        <w:rPr>
-          <w:rStyle w:val="n"/>
-          <w:rFonts w:ascii="inherit" w:hAnsi="inherit"/>
-          <w:color w:val="002060"/>
-          <w:bdr w:val="none" w:sz="0" w:space="0" w:color="auto" w:frame="1"/>
-        </w:rPr>
-        <w:t>SELECT</w:t>
+        <w:t>-SELECT</w:t>
       </w:r>
       <w:r>
         <w:rPr>
@@ -1516,6 +1578,7 @@
         </w:rPr>
         <w:t xml:space="preserve"> </w:t>
       </w:r>
+      <w:proofErr w:type="gramStart"/>
       <w:r>
         <w:rPr>
           <w:rStyle w:val="mi"/>
@@ -1534,6 +1597,7 @@
         </w:rPr>
         <w:t>;</w:t>
       </w:r>
+      <w:proofErr w:type="gramEnd"/>
     </w:p>
     <w:p>
       <w:pPr>
@@ -1605,7 +1669,82 @@
           <w:color w:val="002060"/>
           <w:bdr w:val="none" w:sz="0" w:space="0" w:color="auto" w:frame="1"/>
         </w:rPr>
-        <w:t>-</w:t>
+        <w:t>-select</w:t>
+      </w:r>
+      <w:r>
+        <w:rPr>
+          <w:rFonts w:ascii="var(--font-family-input)" w:hAnsi="var(--font-family-input)"/>
+          <w:color w:val="002060"/>
+        </w:rPr>
+        <w:t xml:space="preserve"> </w:t>
+      </w:r>
+      <w:r>
+        <w:rPr>
+          <w:rStyle w:val="n"/>
+          <w:rFonts w:ascii="inherit" w:hAnsi="inherit"/>
+          <w:color w:val="002060"/>
+          <w:bdr w:val="none" w:sz="0" w:space="0" w:color="auto" w:frame="1"/>
+        </w:rPr>
+        <w:t>city</w:t>
+      </w:r>
+      <w:r>
+        <w:rPr>
+          <w:rStyle w:val="p"/>
+          <w:rFonts w:ascii="inherit" w:hAnsi="inherit"/>
+          <w:color w:val="002060"/>
+          <w:bdr w:val="none" w:sz="0" w:space="0" w:color="auto" w:frame="1"/>
+        </w:rPr>
+        <w:t>,</w:t>
+      </w:r>
+      <w:r>
+        <w:rPr>
+          <w:rFonts w:ascii="var(--font-family-input)" w:hAnsi="var(--font-family-input)"/>
+          <w:color w:val="002060"/>
+        </w:rPr>
+        <w:t xml:space="preserve"> </w:t>
+      </w:r>
+      <w:r>
+        <w:rPr>
+          <w:rStyle w:val="nf"/>
+          <w:rFonts w:ascii="inherit" w:hAnsi="inherit"/>
+          <w:color w:val="002060"/>
+          <w:bdr w:val="none" w:sz="0" w:space="0" w:color="auto" w:frame="1"/>
+        </w:rPr>
+        <w:t>length</w:t>
+      </w:r>
+      <w:r>
+        <w:rPr>
+          <w:rStyle w:val="p"/>
+          <w:rFonts w:ascii="inherit" w:hAnsi="inherit"/>
+          <w:color w:val="002060"/>
+          <w:bdr w:val="none" w:sz="0" w:space="0" w:color="auto" w:frame="1"/>
+        </w:rPr>
+        <w:t>(</w:t>
+      </w:r>
+      <w:r>
+        <w:rPr>
+          <w:rStyle w:val="n"/>
+          <w:rFonts w:ascii="inherit" w:hAnsi="inherit"/>
+          <w:color w:val="002060"/>
+          <w:bdr w:val="none" w:sz="0" w:space="0" w:color="auto" w:frame="1"/>
+        </w:rPr>
+        <w:t>city</w:t>
+      </w:r>
+      <w:r>
+        <w:rPr>
+          <w:rStyle w:val="p"/>
+          <w:rFonts w:ascii="inherit" w:hAnsi="inherit"/>
+          <w:color w:val="002060"/>
+          <w:bdr w:val="none" w:sz="0" w:space="0" w:color="auto" w:frame="1"/>
+        </w:rPr>
+        <w:t>)</w:t>
+      </w:r>
+      <w:r>
+        <w:rPr>
+          <w:rFonts w:ascii="var(--font-family-input)" w:hAnsi="var(--font-family-input)"/>
+          <w:color w:val="002060"/>
+        </w:rPr>
+        <w:t xml:space="preserve"> </w:t>
       </w:r>
       <w:r>
         <w:rPr>
@@ -1614,7 +1753,7 @@
           <w:color w:val="002060"/>
           <w:bdr w:val="none" w:sz="0" w:space="0" w:color="auto" w:frame="1"/>
         </w:rPr>
-        <w:t>select</w:t>
+        <w:t>from</w:t>
       </w:r>
       <w:r>
         <w:rPr>
@@ -1630,8 +1769,75 @@
           <w:color w:val="002060"/>
           <w:bdr w:val="none" w:sz="0" w:space="0" w:color="auto" w:frame="1"/>
         </w:rPr>
+        <w:t>station</w:t>
+      </w:r>
+      <w:r>
+        <w:rPr>
+          <w:rFonts w:ascii="var(--font-family-input)" w:hAnsi="var(--font-family-input)"/>
+          <w:color w:val="002060"/>
+        </w:rPr>
+        <w:t xml:space="preserve"> </w:t>
+      </w:r>
+      <w:r>
+        <w:rPr>
+          <w:rStyle w:val="k"/>
+          <w:rFonts w:ascii="inherit" w:hAnsi="inherit"/>
+          <w:color w:val="002060"/>
+          <w:bdr w:val="none" w:sz="0" w:space="0" w:color="auto" w:frame="1"/>
+        </w:rPr>
+        <w:t>order</w:t>
+      </w:r>
+      <w:r>
+        <w:rPr>
+          <w:rFonts w:ascii="var(--font-family-input)" w:hAnsi="var(--font-family-input)"/>
+          <w:color w:val="002060"/>
+        </w:rPr>
+        <w:t xml:space="preserve"> </w:t>
+      </w:r>
+      <w:r>
+        <w:rPr>
+          <w:rStyle w:val="k"/>
+          <w:rFonts w:ascii="inherit" w:hAnsi="inherit"/>
+          <w:color w:val="002060"/>
+          <w:bdr w:val="none" w:sz="0" w:space="0" w:color="auto" w:frame="1"/>
+        </w:rPr>
+        <w:t>by</w:t>
+      </w:r>
+      <w:r>
+        <w:rPr>
+          <w:rFonts w:ascii="var(--font-family-input)" w:hAnsi="var(--font-family-input)"/>
+          <w:color w:val="002060"/>
+        </w:rPr>
+        <w:t xml:space="preserve"> </w:t>
+      </w:r>
+      <w:r>
+        <w:rPr>
+          <w:rStyle w:val="nf"/>
+          <w:rFonts w:ascii="inherit" w:hAnsi="inherit"/>
+          <w:color w:val="002060"/>
+          <w:bdr w:val="none" w:sz="0" w:space="0" w:color="auto" w:frame="1"/>
+        </w:rPr>
+        <w:t>length</w:t>
+      </w:r>
+      <w:r>
+        <w:rPr>
+          <w:rStyle w:val="p"/>
+          <w:rFonts w:ascii="inherit" w:hAnsi="inherit"/>
+          <w:color w:val="002060"/>
+          <w:bdr w:val="none" w:sz="0" w:space="0" w:color="auto" w:frame="1"/>
+        </w:rPr>
+        <w:t>(</w:t>
+      </w:r>
+      <w:r>
+        <w:rPr>
+          <w:rStyle w:val="n"/>
+          <w:rFonts w:ascii="inherit" w:hAnsi="inherit"/>
+          <w:color w:val="002060"/>
+          <w:bdr w:val="none" w:sz="0" w:space="0" w:color="auto" w:frame="1"/>
+        </w:rPr>
         <w:t>city</w:t>
       </w:r>
+      <w:proofErr w:type="gramStart"/>
       <w:r>
         <w:rPr>
           <w:rStyle w:val="p"/>
@@ -1639,32 +1845,7 @@
           <w:color w:val="002060"/>
           <w:bdr w:val="none" w:sz="0" w:space="0" w:color="auto" w:frame="1"/>
         </w:rPr>
-        <w:t>,</w:t>
-      </w:r>
-      <w:r>
-        <w:rPr>
-          <w:rFonts w:ascii="var(--font-family-input)" w:hAnsi="var(--font-family-input)"/>
-          <w:color w:val="002060"/>
-        </w:rPr>
-        <w:t xml:space="preserve"> </w:t>
-      </w:r>
-      <w:r>
-        <w:rPr>
-          <w:rStyle w:val="nf"/>
-          <w:rFonts w:ascii="inherit" w:hAnsi="inherit"/>
-          <w:color w:val="002060"/>
-          <w:bdr w:val="none" w:sz="0" w:space="0" w:color="auto" w:frame="1"/>
-        </w:rPr>
-        <w:t>length</w:t>
-      </w:r>
-      <w:r>
-        <w:rPr>
-          <w:rStyle w:val="p"/>
-          <w:rFonts w:ascii="inherit" w:hAnsi="inherit"/>
-          <w:color w:val="002060"/>
-          <w:bdr w:val="none" w:sz="0" w:space="0" w:color="auto" w:frame="1"/>
-        </w:rPr>
-        <w:t>(</w:t>
+        <w:t>),</w:t>
       </w:r>
       <w:r>
         <w:rPr>
@@ -1675,22 +1856,15 @@
         </w:rPr>
         <w:t>city</w:t>
       </w:r>
-      <w:r>
-        <w:rPr>
-          <w:rStyle w:val="p"/>
-          <w:rFonts w:ascii="inherit" w:hAnsi="inherit"/>
-          <w:color w:val="002060"/>
-          <w:bdr w:val="none" w:sz="0" w:space="0" w:color="auto" w:frame="1"/>
-        </w:rPr>
-        <w:t>)</w:t>
-      </w:r>
-      <w:r>
-        <w:rPr>
-          <w:rFonts w:ascii="var(--font-family-input)" w:hAnsi="var(--font-family-input)"/>
-          <w:color w:val="002060"/>
-        </w:rPr>
-        <w:t xml:space="preserve"> </w:t>
-      </w:r>
+      <w:proofErr w:type="gramEnd"/>
+      <w:r>
+        <w:rPr>
+          <w:rFonts w:ascii="var(--font-family-input)" w:hAnsi="var(--font-family-input)"/>
+          <w:color w:val="002060"/>
+        </w:rPr>
+        <w:t xml:space="preserve"> </w:t>
+      </w:r>
+      <w:proofErr w:type="spellStart"/>
       <w:r>
         <w:rPr>
           <w:rStyle w:val="k"/>
@@ -1698,124 +1872,9 @@
           <w:color w:val="002060"/>
           <w:bdr w:val="none" w:sz="0" w:space="0" w:color="auto" w:frame="1"/>
         </w:rPr>
-        <w:t>from</w:t>
-      </w:r>
-      <w:r>
-        <w:rPr>
-          <w:rFonts w:ascii="var(--font-family-input)" w:hAnsi="var(--font-family-input)"/>
-          <w:color w:val="002060"/>
-        </w:rPr>
-        <w:t xml:space="preserve"> </w:t>
-      </w:r>
-      <w:r>
-        <w:rPr>
-          <w:rStyle w:val="n"/>
-          <w:rFonts w:ascii="inherit" w:hAnsi="inherit"/>
-          <w:color w:val="002060"/>
-          <w:bdr w:val="none" w:sz="0" w:space="0" w:color="auto" w:frame="1"/>
-        </w:rPr>
-        <w:t>station</w:t>
-      </w:r>
-      <w:r>
-        <w:rPr>
-          <w:rFonts w:ascii="var(--font-family-input)" w:hAnsi="var(--font-family-input)"/>
-          <w:color w:val="002060"/>
-        </w:rPr>
-        <w:t xml:space="preserve"> </w:t>
-      </w:r>
-      <w:r>
-        <w:rPr>
-          <w:rStyle w:val="k"/>
-          <w:rFonts w:ascii="inherit" w:hAnsi="inherit"/>
-          <w:color w:val="002060"/>
-          <w:bdr w:val="none" w:sz="0" w:space="0" w:color="auto" w:frame="1"/>
-        </w:rPr>
-        <w:t>order</w:t>
-      </w:r>
-      <w:r>
-        <w:rPr>
-          <w:rFonts w:ascii="var(--font-family-input)" w:hAnsi="var(--font-family-input)"/>
-          <w:color w:val="002060"/>
-        </w:rPr>
-        <w:t xml:space="preserve"> </w:t>
-      </w:r>
-      <w:r>
-        <w:rPr>
-          <w:rStyle w:val="k"/>
-          <w:rFonts w:ascii="inherit" w:hAnsi="inherit"/>
-          <w:color w:val="002060"/>
-          <w:bdr w:val="none" w:sz="0" w:space="0" w:color="auto" w:frame="1"/>
-        </w:rPr>
-        <w:t>by</w:t>
-      </w:r>
-      <w:r>
-        <w:rPr>
-          <w:rFonts w:ascii="var(--font-family-input)" w:hAnsi="var(--font-family-input)"/>
-          <w:color w:val="002060"/>
-        </w:rPr>
-        <w:t xml:space="preserve"> </w:t>
-      </w:r>
-      <w:r>
-        <w:rPr>
-          <w:rStyle w:val="nf"/>
-          <w:rFonts w:ascii="inherit" w:hAnsi="inherit"/>
-          <w:color w:val="002060"/>
-          <w:bdr w:val="none" w:sz="0" w:space="0" w:color="auto" w:frame="1"/>
-        </w:rPr>
-        <w:t>length</w:t>
-      </w:r>
-      <w:r>
-        <w:rPr>
-          <w:rStyle w:val="p"/>
-          <w:rFonts w:ascii="inherit" w:hAnsi="inherit"/>
-          <w:color w:val="002060"/>
-          <w:bdr w:val="none" w:sz="0" w:space="0" w:color="auto" w:frame="1"/>
-        </w:rPr>
-        <w:t>(</w:t>
-      </w:r>
-      <w:r>
-        <w:rPr>
-          <w:rStyle w:val="n"/>
-          <w:rFonts w:ascii="inherit" w:hAnsi="inherit"/>
-          <w:color w:val="002060"/>
-          <w:bdr w:val="none" w:sz="0" w:space="0" w:color="auto" w:frame="1"/>
-        </w:rPr>
-        <w:t>city</w:t>
-      </w:r>
-      <w:r>
-        <w:rPr>
-          <w:rStyle w:val="p"/>
-          <w:rFonts w:ascii="inherit" w:hAnsi="inherit"/>
-          <w:color w:val="002060"/>
-          <w:bdr w:val="none" w:sz="0" w:space="0" w:color="auto" w:frame="1"/>
-        </w:rPr>
-        <w:t>),</w:t>
-      </w:r>
-      <w:r>
-        <w:rPr>
-          <w:rStyle w:val="n"/>
-          <w:rFonts w:ascii="inherit" w:hAnsi="inherit"/>
-          <w:color w:val="002060"/>
-          <w:bdr w:val="none" w:sz="0" w:space="0" w:color="auto" w:frame="1"/>
-        </w:rPr>
-        <w:t>city</w:t>
-      </w:r>
-      <w:r>
-        <w:rPr>
-          <w:rFonts w:ascii="var(--font-family-input)" w:hAnsi="var(--font-family-input)"/>
-          <w:color w:val="002060"/>
-        </w:rPr>
-        <w:t xml:space="preserve"> </w:t>
-      </w:r>
-      <w:r>
-        <w:rPr>
-          <w:rStyle w:val="k"/>
-          <w:rFonts w:ascii="inherit" w:hAnsi="inherit"/>
-          <w:color w:val="002060"/>
-          <w:bdr w:val="none" w:sz="0" w:space="0" w:color="auto" w:frame="1"/>
-        </w:rPr>
         <w:t>asc</w:t>
       </w:r>
+      <w:proofErr w:type="spellEnd"/>
       <w:r>
         <w:rPr>
           <w:rFonts w:ascii="var(--font-family-input)" w:hAnsi="var(--font-family-input)"/>
@@ -2092,6 +2151,7 @@
         </w:rPr>
         <w:t xml:space="preserve"> </w:t>
       </w:r>
+      <w:proofErr w:type="gramStart"/>
       <w:r>
         <w:rPr>
           <w:rStyle w:val="mi"/>
@@ -2110,6 +2170,7 @@
         </w:rPr>
         <w:t>;</w:t>
       </w:r>
+      <w:proofErr w:type="gramEnd"/>
     </w:p>
     <w:p>
       <w:pPr>
@@ -2153,16 +2214,7 @@
           <w:szCs w:val="24"/>
           <w:shd w:val="clear" w:color="auto" w:fill="FFFFFF"/>
         </w:rPr>
-        <w:t xml:space="preserve"> </w:t>
-      </w:r>
-      <w:r>
-        <w:rPr>
-          <w:rFonts w:ascii="Arial" w:hAnsi="Arial" w:cs="Arial"/>
-          <w:sz w:val="24"/>
-          <w:szCs w:val="24"/>
-          <w:shd w:val="clear" w:color="auto" w:fill="FFFFFF"/>
-        </w:rPr>
-        <w:t>Query the list of </w:t>
+        <w:t xml:space="preserve"> Query the list of </w:t>
       </w:r>
       <w:r>
         <w:rPr>
@@ -2182,7 +2234,27 @@
           <w:szCs w:val="24"/>
           <w:shd w:val="clear" w:color="auto" w:fill="FFFFFF"/>
         </w:rPr>
-        <w:t> names ending with vowels (a, e, i, o, u) from </w:t>
+        <w:t xml:space="preserve"> names ending with vowels (a, e, </w:t>
+      </w:r>
+      <w:proofErr w:type="spellStart"/>
+      <w:r>
+        <w:rPr>
+          <w:rFonts w:ascii="Arial" w:hAnsi="Arial" w:cs="Arial"/>
+          <w:sz w:val="24"/>
+          <w:szCs w:val="24"/>
+          <w:shd w:val="clear" w:color="auto" w:fill="FFFFFF"/>
+        </w:rPr>
+        <w:t>i</w:t>
+      </w:r>
+      <w:proofErr w:type="spellEnd"/>
+      <w:r>
+        <w:rPr>
+          <w:rFonts w:ascii="Arial" w:hAnsi="Arial" w:cs="Arial"/>
+          <w:sz w:val="24"/>
+          <w:szCs w:val="24"/>
+          <w:shd w:val="clear" w:color="auto" w:fill="FFFFFF"/>
+        </w:rPr>
+        <w:t>, o, u) from </w:t>
       </w:r>
       <w:r>
         <w:rPr>
@@ -2419,7 +2491,37 @@
           <w:color w:val="002060"/>
           <w:bdr w:val="none" w:sz="0" w:space="0" w:color="auto" w:frame="1"/>
         </w:rPr>
-        <w:t>'[aeiou]$'</w:t>
+        <w:t>'[</w:t>
+      </w:r>
+      <w:proofErr w:type="spellStart"/>
+      <w:r>
+        <w:rPr>
+          <w:rStyle w:val="s1"/>
+          <w:rFonts w:ascii="inherit" w:hAnsi="inherit"/>
+          <w:color w:val="002060"/>
+          <w:bdr w:val="none" w:sz="0" w:space="0" w:color="auto" w:frame="1"/>
+        </w:rPr>
+        <w:t>aeiou</w:t>
+      </w:r>
+      <w:proofErr w:type="spellEnd"/>
+      <w:r>
+        <w:rPr>
+          <w:rStyle w:val="s1"/>
+          <w:rFonts w:ascii="inherit" w:hAnsi="inherit"/>
+          <w:color w:val="002060"/>
+          <w:bdr w:val="none" w:sz="0" w:space="0" w:color="auto" w:frame="1"/>
+        </w:rPr>
+        <w:t>]$</w:t>
+      </w:r>
+      <w:proofErr w:type="gramStart"/>
+      <w:r>
+        <w:rPr>
+          <w:rStyle w:val="s1"/>
+          <w:rFonts w:ascii="inherit" w:hAnsi="inherit"/>
+          <w:color w:val="002060"/>
+          <w:bdr w:val="none" w:sz="0" w:space="0" w:color="auto" w:frame="1"/>
+        </w:rPr>
+        <w:t>'</w:t>
       </w:r>
       <w:r>
         <w:rPr>
@@ -2430,6 +2532,7 @@
         </w:rPr>
         <w:t>;</w:t>
       </w:r>
+      <w:proofErr w:type="gramEnd"/>
     </w:p>
     <w:p>
       <w:pPr>
@@ -2583,7 +2686,17 @@
           <w:color w:val="002060"/>
           <w:bdr w:val="none" w:sz="0" w:space="0" w:color="auto" w:frame="1"/>
         </w:rPr>
-        <w:t>REGEXP_LIKE</w:t>
+        <w:t>REGEXP_</w:t>
+      </w:r>
+      <w:proofErr w:type="gramStart"/>
+      <w:r>
+        <w:rPr>
+          <w:rStyle w:val="nf"/>
+          <w:rFonts w:ascii="inherit" w:hAnsi="inherit"/>
+          <w:color w:val="002060"/>
+          <w:bdr w:val="none" w:sz="0" w:space="0" w:color="auto" w:frame="1"/>
+        </w:rPr>
+        <w:t>LIKE</w:t>
       </w:r>
       <w:r>
         <w:rPr>
@@ -2594,6 +2707,7 @@
         </w:rPr>
         <w:t>(</w:t>
       </w:r>
+      <w:proofErr w:type="gramEnd"/>
       <w:r>
         <w:rPr>
           <w:rStyle w:val="n"/>
@@ -2637,6 +2751,7 @@
         </w:rPr>
         <w:t>[</w:t>
       </w:r>
+      <w:proofErr w:type="spellStart"/>
       <w:r>
         <w:rPr>
           <w:rStyle w:val="n"/>
@@ -2646,6 +2761,7 @@
         </w:rPr>
         <w:t>aeiou</w:t>
       </w:r>
+      <w:proofErr w:type="spellEnd"/>
       <w:r>
         <w:rPr>
           <w:rStyle w:val="p"/>
@@ -2715,16 +2831,7 @@
           <w:szCs w:val="24"/>
           <w:shd w:val="clear" w:color="auto" w:fill="FFFFFF"/>
         </w:rPr>
-        <w:t xml:space="preserve">5- </w:t>
-      </w:r>
-      <w:r>
-        <w:rPr>
-          <w:rFonts w:ascii="Arial" w:hAnsi="Arial" w:cs="Arial"/>
-          <w:sz w:val="24"/>
-          <w:szCs w:val="24"/>
-          <w:shd w:val="clear" w:color="auto" w:fill="FFFFFF"/>
-        </w:rPr>
-        <w:t>Query the list of </w:t>
+        <w:t>5- Query the list of </w:t>
       </w:r>
       <w:r>
         <w:rPr>
@@ -2806,6 +2913,7 @@
         </w:rPr>
         <w:t>, </w:t>
       </w:r>
+      <w:proofErr w:type="spellStart"/>
       <w:r>
         <w:rPr>
           <w:rStyle w:val="Emphasis"/>
@@ -2817,6 +2925,7 @@
         </w:rPr>
         <w:t>i</w:t>
       </w:r>
+      <w:proofErr w:type="spellEnd"/>
       <w:r>
         <w:rPr>
           <w:rFonts w:ascii="Arial" w:hAnsi="Arial" w:cs="Arial"/>
@@ -2926,8 +3035,86 @@
           <w:szCs w:val="20"/>
           <w:shd w:val="clear" w:color="auto" w:fill="FFFFFF"/>
         </w:rPr>
-        <w:t>select DISTINCT CITY from station where city regexp '[aeiou]$' and city in (SELECT CITY FROM STATION WHERE CITY REGEXP '^[aeiou]');</w:t>
-      </w:r>
+        <w:t xml:space="preserve">select DISTINCT CITY from station where city </w:t>
+      </w:r>
+      <w:proofErr w:type="spellStart"/>
+      <w:r>
+        <w:rPr>
+          <w:rFonts w:ascii="Arial" w:hAnsi="Arial" w:cs="Arial"/>
+          <w:color w:val="002060"/>
+          <w:sz w:val="20"/>
+          <w:szCs w:val="20"/>
+          <w:shd w:val="clear" w:color="auto" w:fill="FFFFFF"/>
+        </w:rPr>
+        <w:t>regexp</w:t>
+      </w:r>
+      <w:proofErr w:type="spellEnd"/>
+      <w:r>
+        <w:rPr>
+          <w:rFonts w:ascii="Arial" w:hAnsi="Arial" w:cs="Arial"/>
+          <w:color w:val="002060"/>
+          <w:sz w:val="20"/>
+          <w:szCs w:val="20"/>
+          <w:shd w:val="clear" w:color="auto" w:fill="FFFFFF"/>
+        </w:rPr>
+        <w:t xml:space="preserve"> '[</w:t>
+      </w:r>
+      <w:proofErr w:type="spellStart"/>
+      <w:r>
+        <w:rPr>
+          <w:rFonts w:ascii="Arial" w:hAnsi="Arial" w:cs="Arial"/>
+          <w:color w:val="002060"/>
+          <w:sz w:val="20"/>
+          <w:szCs w:val="20"/>
+          <w:shd w:val="clear" w:color="auto" w:fill="FFFFFF"/>
+        </w:rPr>
+        <w:t>aeiou</w:t>
+      </w:r>
+      <w:proofErr w:type="spellEnd"/>
+      <w:r>
+        <w:rPr>
+          <w:rFonts w:ascii="Arial" w:hAnsi="Arial" w:cs="Arial"/>
+          <w:color w:val="002060"/>
+          <w:sz w:val="20"/>
+          <w:szCs w:val="20"/>
+          <w:shd w:val="clear" w:color="auto" w:fill="FFFFFF"/>
+        </w:rPr>
+        <w:t>]$' and city in (SELECT CITY FROM STATION WHERE CITY REGEXP '^[</w:t>
+      </w:r>
+      <w:proofErr w:type="spellStart"/>
+      <w:r>
+        <w:rPr>
+          <w:rFonts w:ascii="Arial" w:hAnsi="Arial" w:cs="Arial"/>
+          <w:color w:val="002060"/>
+          <w:sz w:val="20"/>
+          <w:szCs w:val="20"/>
+          <w:shd w:val="clear" w:color="auto" w:fill="FFFFFF"/>
+        </w:rPr>
+        <w:t>aeiou</w:t>
+      </w:r>
+      <w:proofErr w:type="spellEnd"/>
+      <w:r>
+        <w:rPr>
+          <w:rFonts w:ascii="Arial" w:hAnsi="Arial" w:cs="Arial"/>
+          <w:color w:val="002060"/>
+          <w:sz w:val="20"/>
+          <w:szCs w:val="20"/>
+          <w:shd w:val="clear" w:color="auto" w:fill="FFFFFF"/>
+        </w:rPr>
+        <w:t>]'</w:t>
+      </w:r>
+      <w:proofErr w:type="gramStart"/>
+      <w:r>
+        <w:rPr>
+          <w:rFonts w:ascii="Arial" w:hAnsi="Arial" w:cs="Arial"/>
+          <w:color w:val="002060"/>
+          <w:sz w:val="20"/>
+          <w:szCs w:val="20"/>
+          <w:shd w:val="clear" w:color="auto" w:fill="FFFFFF"/>
+        </w:rPr>
+        <w:t>);</w:t>
+      </w:r>
+      <w:proofErr w:type="gramEnd"/>
     </w:p>
     <w:p>
       <w:pPr>
@@ -3220,7 +3407,27 @@
           <w:color w:val="002060"/>
           <w:bdr w:val="none" w:sz="0" w:space="0" w:color="auto" w:frame="1"/>
         </w:rPr>
-        <w:t>'i'</w:t>
+        <w:t>'</w:t>
+      </w:r>
+      <w:proofErr w:type="spellStart"/>
+      <w:r>
+        <w:rPr>
+          <w:rStyle w:val="s1"/>
+          <w:rFonts w:ascii="inherit" w:hAnsi="inherit"/>
+          <w:color w:val="002060"/>
+          <w:bdr w:val="none" w:sz="0" w:space="0" w:color="auto" w:frame="1"/>
+        </w:rPr>
+        <w:t>i</w:t>
+      </w:r>
+      <w:proofErr w:type="spellEnd"/>
+      <w:r>
+        <w:rPr>
+          <w:rStyle w:val="s1"/>
+          <w:rFonts w:ascii="inherit" w:hAnsi="inherit"/>
+          <w:color w:val="002060"/>
+          <w:bdr w:val="none" w:sz="0" w:space="0" w:color="auto" w:frame="1"/>
+        </w:rPr>
+        <w:t>'</w:t>
       </w:r>
       <w:r>
         <w:rPr>
@@ -3238,7 +3445,17 @@
           <w:color w:val="002060"/>
           <w:bdr w:val="none" w:sz="0" w:space="0" w:color="auto" w:frame="1"/>
         </w:rPr>
-        <w:t>'o'</w:t>
+        <w:t>'</w:t>
+      </w:r>
+      <w:proofErr w:type="spellStart"/>
+      <w:r>
+        <w:rPr>
+          <w:rStyle w:val="s1"/>
+          <w:rFonts w:ascii="inherit" w:hAnsi="inherit"/>
+          <w:color w:val="002060"/>
+          <w:bdr w:val="none" w:sz="0" w:space="0" w:color="auto" w:frame="1"/>
+        </w:rPr>
+        <w:t>o'</w:t>
       </w:r>
       <w:r>
         <w:rPr>
@@ -3256,7 +3473,17 @@
           <w:color w:val="002060"/>
           <w:bdr w:val="none" w:sz="0" w:space="0" w:color="auto" w:frame="1"/>
         </w:rPr>
-        <w:t>'u'</w:t>
+        <w:t>'u</w:t>
+      </w:r>
+      <w:proofErr w:type="spellEnd"/>
+      <w:r>
+        <w:rPr>
+          <w:rStyle w:val="s1"/>
+          <w:rFonts w:ascii="inherit" w:hAnsi="inherit"/>
+          <w:color w:val="002060"/>
+          <w:bdr w:val="none" w:sz="0" w:space="0" w:color="auto" w:frame="1"/>
+        </w:rPr>
+        <w:t>'</w:t>
       </w:r>
       <w:r>
         <w:rPr>
@@ -3302,6 +3529,7 @@
         </w:rPr>
         <w:t xml:space="preserve"> </w:t>
       </w:r>
+      <w:proofErr w:type="gramStart"/>
       <w:r>
         <w:rPr>
           <w:rStyle w:val="k"/>
@@ -3320,6 +3548,7 @@
         </w:rPr>
         <w:t>(</w:t>
       </w:r>
+      <w:proofErr w:type="gramEnd"/>
       <w:r>
         <w:rPr>
           <w:rStyle w:val="n"/>
@@ -3438,7 +3667,27 @@
           <w:color w:val="002060"/>
           <w:bdr w:val="none" w:sz="0" w:space="0" w:color="auto" w:frame="1"/>
         </w:rPr>
-        <w:t>'i'</w:t>
+        <w:t>'</w:t>
+      </w:r>
+      <w:proofErr w:type="spellStart"/>
+      <w:r>
+        <w:rPr>
+          <w:rStyle w:val="s1"/>
+          <w:rFonts w:ascii="inherit" w:hAnsi="inherit"/>
+          <w:color w:val="002060"/>
+          <w:bdr w:val="none" w:sz="0" w:space="0" w:color="auto" w:frame="1"/>
+        </w:rPr>
+        <w:t>i</w:t>
+      </w:r>
+      <w:proofErr w:type="spellEnd"/>
+      <w:r>
+        <w:rPr>
+          <w:rStyle w:val="s1"/>
+          <w:rFonts w:ascii="inherit" w:hAnsi="inherit"/>
+          <w:color w:val="002060"/>
+          <w:bdr w:val="none" w:sz="0" w:space="0" w:color="auto" w:frame="1"/>
+        </w:rPr>
+        <w:t>'</w:t>
       </w:r>
       <w:r>
         <w:rPr>
@@ -3456,7 +3705,17 @@
           <w:color w:val="002060"/>
           <w:bdr w:val="none" w:sz="0" w:space="0" w:color="auto" w:frame="1"/>
         </w:rPr>
-        <w:t>'o'</w:t>
+        <w:t>'</w:t>
+      </w:r>
+      <w:proofErr w:type="spellStart"/>
+      <w:r>
+        <w:rPr>
+          <w:rStyle w:val="s1"/>
+          <w:rFonts w:ascii="inherit" w:hAnsi="inherit"/>
+          <w:color w:val="002060"/>
+          <w:bdr w:val="none" w:sz="0" w:space="0" w:color="auto" w:frame="1"/>
+        </w:rPr>
+        <w:t>o'</w:t>
       </w:r>
       <w:r>
         <w:rPr>
@@ -3474,7 +3733,17 @@
           <w:color w:val="002060"/>
           <w:bdr w:val="none" w:sz="0" w:space="0" w:color="auto" w:frame="1"/>
         </w:rPr>
-        <w:t>'u'</w:t>
+        <w:t>'u</w:t>
+      </w:r>
+      <w:proofErr w:type="spellEnd"/>
+      <w:r>
+        <w:rPr>
+          <w:rStyle w:val="s1"/>
+          <w:rFonts w:ascii="inherit" w:hAnsi="inherit"/>
+          <w:color w:val="002060"/>
+          <w:bdr w:val="none" w:sz="0" w:space="0" w:color="auto" w:frame="1"/>
+        </w:rPr>
+        <w:t>'</w:t>
       </w:r>
       <w:r>
         <w:rPr>
@@ -3540,8 +3809,64 @@
           <w:szCs w:val="20"/>
           <w:shd w:val="clear" w:color="auto" w:fill="FFFFFF"/>
         </w:rPr>
-        <w:t>SELECT DISTINCT CITY FROM STATION WHERE REGEXP_LIKE(LOWER(CITY), '^[aeiou]') intersect SELECT DISTINCT CITY FROM STATION WHERE REGEXP_LIKE(LOWER(CITY), '[aeiou]$');</w:t>
-      </w:r>
+        <w:t>SELECT DISTINCT CITY FROM STATION WHERE REGEXP_LIKE(LOWER(CITY), '^[</w:t>
+      </w:r>
+      <w:proofErr w:type="spellStart"/>
+      <w:r>
+        <w:rPr>
+          <w:rFonts w:ascii="Arial" w:hAnsi="Arial" w:cs="Arial"/>
+          <w:color w:val="002060"/>
+          <w:sz w:val="20"/>
+          <w:szCs w:val="20"/>
+          <w:shd w:val="clear" w:color="auto" w:fill="FFFFFF"/>
+        </w:rPr>
+        <w:t>aeiou</w:t>
+      </w:r>
+      <w:proofErr w:type="spellEnd"/>
+      <w:r>
+        <w:rPr>
+          <w:rFonts w:ascii="Arial" w:hAnsi="Arial" w:cs="Arial"/>
+          <w:color w:val="002060"/>
+          <w:sz w:val="20"/>
+          <w:szCs w:val="20"/>
+          <w:shd w:val="clear" w:color="auto" w:fill="FFFFFF"/>
+        </w:rPr>
+        <w:t>]') intersect SELECT DISTINCT CITY FROM STATION WHERE REGEXP_LIKE(LOWER(CITY), '[</w:t>
+      </w:r>
+      <w:proofErr w:type="spellStart"/>
+      <w:r>
+        <w:rPr>
+          <w:rFonts w:ascii="Arial" w:hAnsi="Arial" w:cs="Arial"/>
+          <w:color w:val="002060"/>
+          <w:sz w:val="20"/>
+          <w:szCs w:val="20"/>
+          <w:shd w:val="clear" w:color="auto" w:fill="FFFFFF"/>
+        </w:rPr>
+        <w:t>aeiou</w:t>
+      </w:r>
+      <w:proofErr w:type="spellEnd"/>
+      <w:r>
+        <w:rPr>
+          <w:rFonts w:ascii="Arial" w:hAnsi="Arial" w:cs="Arial"/>
+          <w:color w:val="002060"/>
+          <w:sz w:val="20"/>
+          <w:szCs w:val="20"/>
+          <w:shd w:val="clear" w:color="auto" w:fill="FFFFFF"/>
+        </w:rPr>
+        <w:t>]$'</w:t>
+      </w:r>
+      <w:proofErr w:type="gramStart"/>
+      <w:r>
+        <w:rPr>
+          <w:rFonts w:ascii="Arial" w:hAnsi="Arial" w:cs="Arial"/>
+          <w:color w:val="002060"/>
+          <w:sz w:val="20"/>
+          <w:szCs w:val="20"/>
+          <w:shd w:val="clear" w:color="auto" w:fill="FFFFFF"/>
+        </w:rPr>
+        <w:t>);</w:t>
+      </w:r>
+      <w:proofErr w:type="gramEnd"/>
     </w:p>
     <w:p>
       <w:pPr>
@@ -3588,16 +3913,7 @@
           <w:szCs w:val="24"/>
           <w:shd w:val="clear" w:color="auto" w:fill="FFFFFF"/>
         </w:rPr>
-        <w:t xml:space="preserve"> </w:t>
-      </w:r>
-      <w:r>
-        <w:rPr>
-          <w:rFonts w:ascii="Arial" w:hAnsi="Arial" w:cs="Arial"/>
-          <w:sz w:val="24"/>
-          <w:szCs w:val="24"/>
-          <w:shd w:val="clear" w:color="auto" w:fill="FFFFFF"/>
-        </w:rPr>
-        <w:t>Query the list of </w:t>
+        <w:t xml:space="preserve"> Query the list of </w:t>
       </w:r>
       <w:r>
         <w:rPr>
@@ -3719,8 +4035,59 @@
           <w:szCs w:val="20"/>
           <w:lang w:bidi="ar-EG"/>
         </w:rPr>
-        <w:t>SELECT DISTINCT(CITY) FROM STATION WHERE LEFT(CITY,1) NOT IN ('a','e','i','o','u');</w:t>
-      </w:r>
+        <w:t>SELECT DISTINCT(CITY) FROM STATION WHERE LEFT(CITY,1) NOT IN ('a','e','</w:t>
+      </w:r>
+      <w:proofErr w:type="spellStart"/>
+      <w:r>
+        <w:rPr>
+          <w:color w:val="002060"/>
+          <w:sz w:val="20"/>
+          <w:szCs w:val="20"/>
+          <w:lang w:bidi="ar-EG"/>
+        </w:rPr>
+        <w:t>i</w:t>
+      </w:r>
+      <w:proofErr w:type="spellEnd"/>
+      <w:r>
+        <w:rPr>
+          <w:color w:val="002060"/>
+          <w:sz w:val="20"/>
+          <w:szCs w:val="20"/>
+          <w:lang w:bidi="ar-EG"/>
+        </w:rPr>
+        <w:t>','</w:t>
+      </w:r>
+      <w:proofErr w:type="spellStart"/>
+      <w:r>
+        <w:rPr>
+          <w:color w:val="002060"/>
+          <w:sz w:val="20"/>
+          <w:szCs w:val="20"/>
+          <w:lang w:bidi="ar-EG"/>
+        </w:rPr>
+        <w:t>o','u</w:t>
+      </w:r>
+      <w:proofErr w:type="spellEnd"/>
+      <w:r>
+        <w:rPr>
+          <w:color w:val="002060"/>
+          <w:sz w:val="20"/>
+          <w:szCs w:val="20"/>
+          <w:lang w:bidi="ar-EG"/>
+        </w:rPr>
+        <w:t>'</w:t>
+      </w:r>
+      <w:proofErr w:type="gramStart"/>
+      <w:r>
+        <w:rPr>
+          <w:color w:val="002060"/>
+          <w:sz w:val="20"/>
+          <w:szCs w:val="20"/>
+          <w:lang w:bidi="ar-EG"/>
+        </w:rPr>
+        <w:t>);</w:t>
+      </w:r>
+      <w:proofErr w:type="gramEnd"/>
     </w:p>
     <w:p>
       <w:pPr>
@@ -3781,8 +4148,39 @@
           <w:szCs w:val="20"/>
           <w:lang w:bidi="ar-EG"/>
         </w:rPr>
-        <w:t>SELECT distinct CITY FROM STATION WHERE CITY REGEXP '^[^aeiou]';</w:t>
-      </w:r>
+        <w:t>SELECT distinct CITY FROM STATION WHERE CITY REGEXP '^[^</w:t>
+      </w:r>
+      <w:proofErr w:type="spellStart"/>
+      <w:r>
+        <w:rPr>
+          <w:color w:val="002060"/>
+          <w:sz w:val="20"/>
+          <w:szCs w:val="20"/>
+          <w:lang w:bidi="ar-EG"/>
+        </w:rPr>
+        <w:t>aeiou</w:t>
+      </w:r>
+      <w:proofErr w:type="spellEnd"/>
+      <w:r>
+        <w:rPr>
+          <w:color w:val="002060"/>
+          <w:sz w:val="20"/>
+          <w:szCs w:val="20"/>
+          <w:lang w:bidi="ar-EG"/>
+        </w:rPr>
+        <w:t>]</w:t>
+      </w:r>
+      <w:proofErr w:type="gramStart"/>
+      <w:r>
+        <w:rPr>
+          <w:color w:val="002060"/>
+          <w:sz w:val="20"/>
+          <w:szCs w:val="20"/>
+          <w:lang w:bidi="ar-EG"/>
+        </w:rPr>
+        <w:t>';</w:t>
+      </w:r>
+      <w:proofErr w:type="gramEnd"/>
     </w:p>
     <w:p>
       <w:pPr>
@@ -3826,8 +4224,39 @@
           <w:szCs w:val="20"/>
           <w:lang w:bidi="ar-EG"/>
         </w:rPr>
-        <w:t>SELECT DISTINCT CITY FROM STATION WHERE REGEXP_LIKE(LOWER(CITY), '^[^aeiou]');</w:t>
-      </w:r>
+        <w:t>SELECT DISTINCT CITY FROM STATION WHERE REGEXP_LIKE(LOWER(CITY), '^[^</w:t>
+      </w:r>
+      <w:proofErr w:type="spellStart"/>
+      <w:r>
+        <w:rPr>
+          <w:color w:val="002060"/>
+          <w:sz w:val="20"/>
+          <w:szCs w:val="20"/>
+          <w:lang w:bidi="ar-EG"/>
+        </w:rPr>
+        <w:t>aeiou</w:t>
+      </w:r>
+      <w:proofErr w:type="spellEnd"/>
+      <w:r>
+        <w:rPr>
+          <w:color w:val="002060"/>
+          <w:sz w:val="20"/>
+          <w:szCs w:val="20"/>
+          <w:lang w:bidi="ar-EG"/>
+        </w:rPr>
+        <w:t>]'</w:t>
+      </w:r>
+      <w:proofErr w:type="gramStart"/>
+      <w:r>
+        <w:rPr>
+          <w:color w:val="002060"/>
+          <w:sz w:val="20"/>
+          <w:szCs w:val="20"/>
+          <w:lang w:bidi="ar-EG"/>
+        </w:rPr>
+        <w:t>);</w:t>
+      </w:r>
+      <w:proofErr w:type="gramEnd"/>
     </w:p>
     <w:p>
       <w:pPr>
@@ -3876,16 +4305,7 @@
           <w:szCs w:val="24"/>
           <w:shd w:val="clear" w:color="auto" w:fill="FFFFFF"/>
         </w:rPr>
-        <w:t xml:space="preserve"> </w:t>
-      </w:r>
-      <w:r>
-        <w:rPr>
-          <w:rFonts w:ascii="Arial" w:hAnsi="Arial" w:cs="Arial"/>
-          <w:sz w:val="24"/>
-          <w:szCs w:val="24"/>
-          <w:shd w:val="clear" w:color="auto" w:fill="FFFFFF"/>
-        </w:rPr>
-        <w:t>Query the list of </w:t>
+        <w:t xml:space="preserve"> Query the list of </w:t>
       </w:r>
       <w:r>
         <w:rPr>
@@ -3975,8 +4395,6 @@
           <w:rStyle w:val="k"/>
           <w:rFonts w:ascii="var(--font-family-input)" w:eastAsia="Times New Roman" w:hAnsi="var(--font-family-input)" w:cs="Courier New"/>
           <w:color w:val="00B050"/>
-          <w:sz w:val="20"/>
-          <w:szCs w:val="20"/>
           <w:bdr w:val="none" w:sz="0" w:space="0" w:color="auto" w:frame="1"/>
         </w:rPr>
       </w:pPr>
@@ -3984,8 +4402,6 @@
         <w:rPr>
           <w:rFonts w:ascii="var(--font-family-input)" w:eastAsia="Times New Roman" w:hAnsi="var(--font-family-input)" w:cs="Courier New"/>
           <w:color w:val="00B050"/>
-          <w:sz w:val="20"/>
-          <w:szCs w:val="20"/>
           <w:bdr w:val="none" w:sz="0" w:space="0" w:color="auto" w:frame="1"/>
         </w:rPr>
         <w:t>for MySQL</w:t>
@@ -4009,6 +4425,7 @@
         </w:rPr>
         <w:t xml:space="preserve">SELECT DISTINCT(CITY) FROM STATION WHERE </w:t>
       </w:r>
+      <w:proofErr w:type="gramStart"/>
       <w:r>
         <w:rPr>
           <w:color w:val="002060"/>
@@ -4016,8 +4433,9 @@
           <w:szCs w:val="20"/>
           <w:lang w:bidi="ar-EG"/>
         </w:rPr>
-        <w:t>right</w:t>
-      </w:r>
+        <w:t>right(</w:t>
+      </w:r>
+      <w:proofErr w:type="gramEnd"/>
       <w:r>
         <w:rPr>
           <w:color w:val="002060"/>
@@ -4025,7 +4443,47 @@
           <w:szCs w:val="20"/>
           <w:lang w:bidi="ar-EG"/>
         </w:rPr>
-        <w:t>(CITY,1) NOT IN ('a','e','i','o','u');</w:t>
+        <w:t>CITY,1) NOT IN ('a','e','</w:t>
+      </w:r>
+      <w:proofErr w:type="spellStart"/>
+      <w:r>
+        <w:rPr>
+          <w:color w:val="002060"/>
+          <w:sz w:val="20"/>
+          <w:szCs w:val="20"/>
+          <w:lang w:bidi="ar-EG"/>
+        </w:rPr>
+        <w:t>i</w:t>
+      </w:r>
+      <w:proofErr w:type="spellEnd"/>
+      <w:r>
+        <w:rPr>
+          <w:color w:val="002060"/>
+          <w:sz w:val="20"/>
+          <w:szCs w:val="20"/>
+          <w:lang w:bidi="ar-EG"/>
+        </w:rPr>
+        <w:t>','</w:t>
+      </w:r>
+      <w:proofErr w:type="spellStart"/>
+      <w:r>
+        <w:rPr>
+          <w:color w:val="002060"/>
+          <w:sz w:val="20"/>
+          <w:szCs w:val="20"/>
+          <w:lang w:bidi="ar-EG"/>
+        </w:rPr>
+        <w:t>o','u</w:t>
+      </w:r>
+      <w:proofErr w:type="spellEnd"/>
+      <w:r>
+        <w:rPr>
+          <w:color w:val="002060"/>
+          <w:sz w:val="20"/>
+          <w:szCs w:val="20"/>
+          <w:lang w:bidi="ar-EG"/>
+        </w:rPr>
+        <w:t>');</w:t>
       </w:r>
     </w:p>
     <w:p>
@@ -4055,8 +4513,6 @@
           <w:rStyle w:val="k"/>
           <w:rFonts w:ascii="var(--font-family-input)" w:eastAsia="Times New Roman" w:hAnsi="var(--font-family-input)" w:cs="Courier New"/>
           <w:color w:val="00B050"/>
-          <w:sz w:val="20"/>
-          <w:szCs w:val="20"/>
           <w:bdr w:val="none" w:sz="0" w:space="0" w:color="auto" w:frame="1"/>
         </w:rPr>
       </w:pPr>
@@ -4064,8 +4520,6 @@
         <w:rPr>
           <w:rFonts w:ascii="var(--font-family-input)" w:eastAsia="Times New Roman" w:hAnsi="var(--font-family-input)" w:cs="Courier New"/>
           <w:color w:val="00B050"/>
-          <w:sz w:val="20"/>
-          <w:szCs w:val="20"/>
           <w:bdr w:val="none" w:sz="0" w:space="0" w:color="auto" w:frame="1"/>
         </w:rPr>
         <w:t>for MySQL</w:t>
@@ -4087,8 +4541,10 @@
           <w:szCs w:val="20"/>
           <w:lang w:bidi="ar-EG"/>
         </w:rPr>
-        <w:t>SELECT distinct CITY FROM STATION WHERE CITY REGEXP '[</w:t>
-      </w:r>
+        <w:t>SELECT distinct CITY FROM STATION WHERE CITY REGEXP '[^</w:t>
+      </w:r>
+      <w:proofErr w:type="spellStart"/>
+      <w:proofErr w:type="gramStart"/>
       <w:r>
         <w:rPr>
           <w:color w:val="002060"/>
@@ -4096,8 +4552,9 @@
           <w:szCs w:val="20"/>
           <w:lang w:bidi="ar-EG"/>
         </w:rPr>
-        <w:t>^</w:t>
-      </w:r>
+        <w:t>aeiou</w:t>
+      </w:r>
+      <w:proofErr w:type="spellEnd"/>
       <w:r>
         <w:rPr>
           <w:color w:val="002060"/>
@@ -4105,17 +4562,9 @@
           <w:szCs w:val="20"/>
           <w:lang w:bidi="ar-EG"/>
         </w:rPr>
-        <w:t>aeiou]</w:t>
-      </w:r>
-      <w:r>
-        <w:rPr>
-          <w:color w:val="002060"/>
-          <w:sz w:val="20"/>
-          <w:szCs w:val="20"/>
-          <w:lang w:bidi="ar-EG"/>
-        </w:rPr>
-        <w:t>$</w:t>
-      </w:r>
+        <w:t>]$</w:t>
+      </w:r>
+      <w:proofErr w:type="gramEnd"/>
       <w:r>
         <w:rPr>
           <w:color w:val="002060"/>
@@ -4136,6 +4585,8 @@
         <w:rPr>
           <w:rFonts w:ascii="inherit" w:hAnsi="inherit"/>
           <w:color w:val="002060"/>
+          <w:sz w:val="22"/>
+          <w:szCs w:val="22"/>
           <w:bdr w:val="none" w:sz="0" w:space="0" w:color="auto" w:frame="1"/>
         </w:rPr>
       </w:pPr>
@@ -4143,6 +4594,8 @@
         <w:rPr>
           <w:rFonts w:ascii="var(--font-family-input)" w:hAnsi="var(--font-family-input)"/>
           <w:color w:val="00B050"/>
+          <w:sz w:val="22"/>
+          <w:szCs w:val="22"/>
           <w:bdr w:val="none" w:sz="0" w:space="0" w:color="auto" w:frame="1"/>
         </w:rPr>
         <w:t xml:space="preserve">for ORACLE  </w:t>
@@ -4167,8 +4620,10 @@
           <w:szCs w:val="20"/>
           <w:lang w:bidi="ar-EG"/>
         </w:rPr>
-        <w:t>SELECT DISTINCT CITY FROM STATION WHERE REGEXP_LIKE(LOWER(CITY), '[^aeiou]</w:t>
-      </w:r>
+        <w:t>SELECT DISTINCT CITY FROM STATION WHERE REGEXP_LIKE(LOWER(CITY), '[^</w:t>
+      </w:r>
+      <w:proofErr w:type="spellStart"/>
+      <w:proofErr w:type="gramStart"/>
       <w:r>
         <w:rPr>
           <w:color w:val="002060"/>
@@ -4176,8 +4631,9 @@
           <w:szCs w:val="20"/>
           <w:lang w:bidi="ar-EG"/>
         </w:rPr>
-        <w:t>$</w:t>
-      </w:r>
+        <w:t>aeiou</w:t>
+      </w:r>
+      <w:proofErr w:type="spellEnd"/>
       <w:r>
         <w:rPr>
           <w:color w:val="002060"/>
@@ -4185,6 +4641,16 @@
           <w:szCs w:val="20"/>
           <w:lang w:bidi="ar-EG"/>
         </w:rPr>
+        <w:t>]$</w:t>
+      </w:r>
+      <w:proofErr w:type="gramEnd"/>
+      <w:r>
+        <w:rPr>
+          <w:color w:val="002060"/>
+          <w:sz w:val="20"/>
+          <w:szCs w:val="20"/>
+          <w:lang w:bidi="ar-EG"/>
+        </w:rPr>
         <w:t>');</w:t>
       </w:r>
     </w:p>
@@ -4221,16 +4687,7 @@
           <w:szCs w:val="24"/>
           <w:shd w:val="clear" w:color="auto" w:fill="FFFFFF"/>
         </w:rPr>
-        <w:t xml:space="preserve"> </w:t>
-      </w:r>
-      <w:r>
-        <w:rPr>
-          <w:rFonts w:ascii="Arial" w:hAnsi="Arial" w:cs="Arial"/>
-          <w:sz w:val="24"/>
-          <w:szCs w:val="24"/>
-          <w:shd w:val="clear" w:color="auto" w:fill="FFFFFF"/>
-        </w:rPr>
-        <w:t>Query the list of </w:t>
+        <w:t xml:space="preserve"> Query the list of </w:t>
       </w:r>
       <w:r>
         <w:rPr>
@@ -4300,8 +4757,6 @@
           <w:rStyle w:val="k"/>
           <w:rFonts w:ascii="var(--font-family-input)" w:eastAsia="Times New Roman" w:hAnsi="var(--font-family-input)" w:cs="Courier New"/>
           <w:color w:val="00B050"/>
-          <w:sz w:val="20"/>
-          <w:szCs w:val="20"/>
           <w:bdr w:val="none" w:sz="0" w:space="0" w:color="auto" w:frame="1"/>
         </w:rPr>
       </w:pPr>
@@ -4309,8 +4764,6 @@
         <w:rPr>
           <w:rFonts w:ascii="var(--font-family-input)" w:eastAsia="Times New Roman" w:hAnsi="var(--font-family-input)" w:cs="Courier New"/>
           <w:color w:val="00B050"/>
-          <w:sz w:val="20"/>
-          <w:szCs w:val="20"/>
           <w:bdr w:val="none" w:sz="0" w:space="0" w:color="auto" w:frame="1"/>
         </w:rPr>
         <w:t>for MySQL</w:t>
@@ -4336,7 +4789,58 @@
           <w:sz w:val="20"/>
           <w:szCs w:val="20"/>
         </w:rPr>
-        <w:t>SELECT distinct CITY FROM STATION WHERE CITY REGEXP '^[^aeiou]|[^aeiou]$' ;</w:t>
+        <w:t>SELECT distinct CITY FROM STATION WHERE CITY REGEXP '^[^</w:t>
+      </w:r>
+      <w:proofErr w:type="spellStart"/>
+      <w:proofErr w:type="gramStart"/>
+      <w:r>
+        <w:rPr>
+          <w:rFonts w:ascii="Arial" w:hAnsi="Arial" w:cs="Arial"/>
+          <w:color w:val="002060"/>
+          <w:sz w:val="20"/>
+          <w:szCs w:val="20"/>
+        </w:rPr>
+        <w:t>aeiou</w:t>
+      </w:r>
+      <w:proofErr w:type="spellEnd"/>
+      <w:r>
+        <w:rPr>
+          <w:rFonts w:ascii="Arial" w:hAnsi="Arial" w:cs="Arial"/>
+          <w:color w:val="002060"/>
+          <w:sz w:val="20"/>
+          <w:szCs w:val="20"/>
+        </w:rPr>
+        <w:t>]|</w:t>
+      </w:r>
+      <w:proofErr w:type="gramEnd"/>
+      <w:r>
+        <w:rPr>
+          <w:rFonts w:ascii="Arial" w:hAnsi="Arial" w:cs="Arial"/>
+          <w:color w:val="002060"/>
+          <w:sz w:val="20"/>
+          <w:szCs w:val="20"/>
+        </w:rPr>
+        <w:t>[^</w:t>
+      </w:r>
+      <w:proofErr w:type="spellStart"/>
+      <w:r>
+        <w:rPr>
+          <w:rFonts w:ascii="Arial" w:hAnsi="Arial" w:cs="Arial"/>
+          <w:color w:val="002060"/>
+          <w:sz w:val="20"/>
+          <w:szCs w:val="20"/>
+        </w:rPr>
+        <w:t>aeiou</w:t>
+      </w:r>
+      <w:proofErr w:type="spellEnd"/>
+      <w:r>
+        <w:rPr>
+          <w:rFonts w:ascii="Arial" w:hAnsi="Arial" w:cs="Arial"/>
+          <w:color w:val="002060"/>
+          <w:sz w:val="20"/>
+          <w:szCs w:val="20"/>
+        </w:rPr>
+        <w:t>]$' ;</w:t>
       </w:r>
     </w:p>
     <w:p>
@@ -4365,8 +4869,6 @@
         <w:rPr>
           <w:rFonts w:ascii="var(--font-family-input)" w:eastAsia="Times New Roman" w:hAnsi="var(--font-family-input)" w:cs="Courier New"/>
           <w:color w:val="00B050"/>
-          <w:sz w:val="20"/>
-          <w:szCs w:val="20"/>
           <w:bdr w:val="none" w:sz="0" w:space="0" w:color="auto" w:frame="1"/>
         </w:rPr>
       </w:pPr>
@@ -4374,8 +4876,6 @@
         <w:rPr>
           <w:rFonts w:ascii="var(--font-family-input)" w:eastAsia="Times New Roman" w:hAnsi="var(--font-family-input)" w:cs="Courier New"/>
           <w:color w:val="00B050"/>
-          <w:sz w:val="20"/>
-          <w:szCs w:val="20"/>
           <w:bdr w:val="none" w:sz="0" w:space="0" w:color="auto" w:frame="1"/>
         </w:rPr>
         <w:t>for MySQL</w:t>
@@ -4401,8 +4901,19 @@
           <w:sz w:val="20"/>
           <w:szCs w:val="20"/>
         </w:rPr>
-        <w:t>SELECT DISTINCT CITY FROM STATION WHERE CITY NOT REGEXP '^[AEIOU]' OR CITY NOT REGEXP '[AEIOU]$';</w:t>
-      </w:r>
+        <w:t>SELECT DISTINCT CITY FROM STATION WHERE CITY NOT REGEXP '^[AEIOU]' OR CITY NOT REGEXP '[AEIOU]$</w:t>
+      </w:r>
+      <w:proofErr w:type="gramStart"/>
+      <w:r>
+        <w:rPr>
+          <w:rFonts w:ascii="Arial" w:hAnsi="Arial" w:cs="Arial"/>
+          <w:color w:val="002060"/>
+          <w:sz w:val="20"/>
+          <w:szCs w:val="20"/>
+        </w:rPr>
+        <w:t>';</w:t>
+      </w:r>
+      <w:proofErr w:type="gramEnd"/>
     </w:p>
     <w:p>
       <w:pPr>
@@ -4430,8 +4941,6 @@
         <w:rPr>
           <w:rFonts w:ascii="var(--font-family-input)" w:eastAsia="Times New Roman" w:hAnsi="var(--font-family-input)" w:cs="Courier New"/>
           <w:color w:val="00B050"/>
-          <w:sz w:val="20"/>
-          <w:szCs w:val="20"/>
           <w:bdr w:val="none" w:sz="0" w:space="0" w:color="auto" w:frame="1"/>
         </w:rPr>
       </w:pPr>
@@ -4439,8 +4948,6 @@
         <w:rPr>
           <w:rFonts w:ascii="var(--font-family-input)" w:eastAsia="Times New Roman" w:hAnsi="var(--font-family-input)" w:cs="Courier New"/>
           <w:color w:val="00B050"/>
-          <w:sz w:val="20"/>
-          <w:szCs w:val="20"/>
           <w:bdr w:val="none" w:sz="0" w:space="0" w:color="auto" w:frame="1"/>
         </w:rPr>
         <w:t>for MySQL</w:t>
@@ -4487,8 +4994,19 @@
           <w:sz w:val="20"/>
           <w:szCs w:val="20"/>
         </w:rPr>
-        <w:t>IN ('A','E', 'I', 'O', 'U');</w:t>
-      </w:r>
+        <w:t>IN ('A','E', 'I', 'O', 'U'</w:t>
+      </w:r>
+      <w:proofErr w:type="gramStart"/>
+      <w:r>
+        <w:rPr>
+          <w:rFonts w:ascii="Arial" w:hAnsi="Arial" w:cs="Arial"/>
+          <w:color w:val="002060"/>
+          <w:sz w:val="20"/>
+          <w:szCs w:val="20"/>
+        </w:rPr>
+        <w:t>);</w:t>
+      </w:r>
+      <w:proofErr w:type="gramEnd"/>
     </w:p>
     <w:p>
       <w:pPr>
@@ -4517,16 +5035,7 @@
           <w:szCs w:val="24"/>
           <w:shd w:val="clear" w:color="auto" w:fill="FFFFFF"/>
         </w:rPr>
-        <w:t xml:space="preserve">9- </w:t>
-      </w:r>
-      <w:r>
-        <w:rPr>
-          <w:rFonts w:ascii="Arial" w:hAnsi="Arial" w:cs="Arial"/>
-          <w:sz w:val="24"/>
-          <w:szCs w:val="24"/>
-          <w:shd w:val="clear" w:color="auto" w:fill="FFFFFF"/>
-        </w:rPr>
-        <w:t>Query the list of </w:t>
+        <w:t>9- Query the list of </w:t>
       </w:r>
       <w:r>
         <w:rPr>
@@ -4636,8 +5145,6 @@
           <w:rStyle w:val="k"/>
           <w:rFonts w:ascii="var(--font-family-input)" w:eastAsia="Times New Roman" w:hAnsi="var(--font-family-input)" w:cs="Courier New"/>
           <w:color w:val="00B050"/>
-          <w:sz w:val="20"/>
-          <w:szCs w:val="20"/>
           <w:bdr w:val="none" w:sz="0" w:space="0" w:color="auto" w:frame="1"/>
         </w:rPr>
       </w:pPr>
@@ -4645,8 +5152,6 @@
         <w:rPr>
           <w:rFonts w:ascii="var(--font-family-input)" w:eastAsia="Times New Roman" w:hAnsi="var(--font-family-input)" w:cs="Courier New"/>
           <w:color w:val="00B050"/>
-          <w:sz w:val="20"/>
-          <w:szCs w:val="20"/>
           <w:bdr w:val="none" w:sz="0" w:space="0" w:color="auto" w:frame="1"/>
         </w:rPr>
         <w:t>for MySQL</w:t>
@@ -4672,7 +5177,28 @@
           <w:sz w:val="20"/>
           <w:szCs w:val="20"/>
         </w:rPr>
-        <w:t>SELECT distinct CITY FROM STATION WHERE CITY REGEXP '^[^aeiou]</w:t>
+        <w:t>SELECT distinct CITY FROM STATION WHERE CITY REGEXP '^[^</w:t>
+      </w:r>
+      <w:proofErr w:type="spellStart"/>
+      <w:r>
+        <w:rPr>
+          <w:rFonts w:ascii="Arial" w:hAnsi="Arial" w:cs="Arial"/>
+          <w:color w:val="002060"/>
+          <w:sz w:val="20"/>
+          <w:szCs w:val="20"/>
+        </w:rPr>
+        <w:t>aeiou</w:t>
+      </w:r>
+      <w:proofErr w:type="spellEnd"/>
+      <w:proofErr w:type="gramStart"/>
+      <w:r>
+        <w:rPr>
+          <w:rFonts w:ascii="Arial" w:hAnsi="Arial" w:cs="Arial"/>
+          <w:color w:val="002060"/>
+          <w:sz w:val="20"/>
+          <w:szCs w:val="20"/>
+        </w:rPr>
+        <w:t>]</w:t>
       </w:r>
       <w:r>
         <w:rPr>
@@ -4683,14 +5209,35 @@
         </w:rPr>
         <w:t>.*</w:t>
       </w:r>
-      <w:r>
-        <w:rPr>
-          <w:rFonts w:ascii="Arial" w:hAnsi="Arial" w:cs="Arial"/>
-          <w:color w:val="002060"/>
-          <w:sz w:val="20"/>
-          <w:szCs w:val="20"/>
-        </w:rPr>
-        <w:t>[^aeiou]$' ;</w:t>
+      <w:proofErr w:type="gramEnd"/>
+      <w:r>
+        <w:rPr>
+          <w:rFonts w:ascii="Arial" w:hAnsi="Arial" w:cs="Arial"/>
+          <w:color w:val="002060"/>
+          <w:sz w:val="20"/>
+          <w:szCs w:val="20"/>
+        </w:rPr>
+        <w:t>[^</w:t>
+      </w:r>
+      <w:proofErr w:type="spellStart"/>
+      <w:r>
+        <w:rPr>
+          <w:rFonts w:ascii="Arial" w:hAnsi="Arial" w:cs="Arial"/>
+          <w:color w:val="002060"/>
+          <w:sz w:val="20"/>
+          <w:szCs w:val="20"/>
+        </w:rPr>
+        <w:t>aeiou</w:t>
+      </w:r>
+      <w:proofErr w:type="spellEnd"/>
+      <w:r>
+        <w:rPr>
+          <w:rFonts w:ascii="Arial" w:hAnsi="Arial" w:cs="Arial"/>
+          <w:color w:val="002060"/>
+          <w:sz w:val="20"/>
+          <w:szCs w:val="20"/>
+        </w:rPr>
+        <w:t>]$' ;</w:t>
       </w:r>
     </w:p>
     <w:p>
@@ -4719,8 +5266,6 @@
         <w:rPr>
           <w:rFonts w:ascii="var(--font-family-input)" w:eastAsia="Times New Roman" w:hAnsi="var(--font-family-input)" w:cs="Courier New"/>
           <w:color w:val="00B050"/>
-          <w:sz w:val="20"/>
-          <w:szCs w:val="20"/>
           <w:bdr w:val="none" w:sz="0" w:space="0" w:color="auto" w:frame="1"/>
         </w:rPr>
       </w:pPr>
@@ -4728,8 +5273,6 @@
         <w:rPr>
           <w:rFonts w:ascii="var(--font-family-input)" w:eastAsia="Times New Roman" w:hAnsi="var(--font-family-input)" w:cs="Courier New"/>
           <w:color w:val="00B050"/>
-          <w:sz w:val="20"/>
-          <w:szCs w:val="20"/>
           <w:bdr w:val="none" w:sz="0" w:space="0" w:color="auto" w:frame="1"/>
         </w:rPr>
         <w:t>for MySQL</w:t>
@@ -4773,8 +5316,19 @@
           <w:sz w:val="20"/>
           <w:szCs w:val="20"/>
         </w:rPr>
-        <w:t xml:space="preserve"> CITY NOT REGEXP '[AEIOU]$';</w:t>
-      </w:r>
+        <w:t xml:space="preserve"> CITY NOT REGEXP '[AEIOU]$</w:t>
+      </w:r>
+      <w:proofErr w:type="gramStart"/>
+      <w:r>
+        <w:rPr>
+          <w:rFonts w:ascii="Arial" w:hAnsi="Arial" w:cs="Arial"/>
+          <w:color w:val="002060"/>
+          <w:sz w:val="20"/>
+          <w:szCs w:val="20"/>
+        </w:rPr>
+        <w:t>';</w:t>
+      </w:r>
+      <w:proofErr w:type="gramEnd"/>
     </w:p>
     <w:p>
       <w:pPr>
@@ -4802,8 +5356,6 @@
         <w:rPr>
           <w:rFonts w:ascii="var(--font-family-input)" w:eastAsia="Times New Roman" w:hAnsi="var(--font-family-input)" w:cs="Courier New"/>
           <w:color w:val="00B050"/>
-          <w:sz w:val="20"/>
-          <w:szCs w:val="20"/>
           <w:bdr w:val="none" w:sz="0" w:space="0" w:color="auto" w:frame="1"/>
         </w:rPr>
       </w:pPr>
@@ -4811,8 +5363,6 @@
         <w:rPr>
           <w:rFonts w:ascii="var(--font-family-input)" w:eastAsia="Times New Roman" w:hAnsi="var(--font-family-input)" w:cs="Courier New"/>
           <w:color w:val="00B050"/>
-          <w:sz w:val="20"/>
-          <w:szCs w:val="20"/>
           <w:bdr w:val="none" w:sz="0" w:space="0" w:color="auto" w:frame="1"/>
         </w:rPr>
         <w:lastRenderedPageBreak/>
@@ -4860,8 +5410,965 @@
           <w:sz w:val="20"/>
           <w:szCs w:val="20"/>
         </w:rPr>
-        <w:t xml:space="preserve"> LEFT (CITY,1) NOT IN ('A','E', 'I', 'O', 'U');</w:t>
-      </w:r>
+        <w:t xml:space="preserve"> LEFT (CITY,1) NOT IN ('A','E', 'I', 'O', 'U'</w:t>
+      </w:r>
+      <w:proofErr w:type="gramStart"/>
+      <w:r>
+        <w:rPr>
+          <w:rFonts w:ascii="Arial" w:hAnsi="Arial" w:cs="Arial"/>
+          <w:color w:val="002060"/>
+          <w:sz w:val="20"/>
+          <w:szCs w:val="20"/>
+        </w:rPr>
+        <w:t>);</w:t>
+      </w:r>
+      <w:proofErr w:type="gramEnd"/>
+    </w:p>
+    <w:p>
+      <w:pPr>
+        <w:rPr>
+          <w:sz w:val="24"/>
+          <w:szCs w:val="24"/>
+          <w:lang w:bidi="ar-EG"/>
+        </w:rPr>
+      </w:pPr>
+    </w:p>
+    <w:p>
+      <w:pPr>
+        <w:rPr>
+          <w:rFonts w:ascii="Arial" w:hAnsi="Arial" w:cs="Arial"/>
+          <w:sz w:val="24"/>
+          <w:szCs w:val="24"/>
+          <w:shd w:val="clear" w:color="auto" w:fill="FFFFFF"/>
+        </w:rPr>
+      </w:pPr>
+      <w:r>
+        <w:rPr>
+          <w:sz w:val="24"/>
+          <w:szCs w:val="24"/>
+          <w:lang w:bidi="ar-EG"/>
+        </w:rPr>
+        <w:t>10</w:t>
+      </w:r>
+      <w:r>
+        <w:rPr>
+          <w:sz w:val="24"/>
+          <w:szCs w:val="24"/>
+          <w:lang w:bidi="ar-EG"/>
+        </w:rPr>
+        <w:t>-</w:t>
+      </w:r>
+      <w:r>
+        <w:rPr>
+          <w:rFonts w:ascii="Arial" w:hAnsi="Arial" w:cs="Arial"/>
+          <w:sz w:val="24"/>
+          <w:szCs w:val="24"/>
+          <w:shd w:val="clear" w:color="auto" w:fill="FFFFFF"/>
+        </w:rPr>
+        <w:t>Query the </w:t>
+      </w:r>
+      <w:r>
+        <w:rPr>
+          <w:rStyle w:val="Emphasis"/>
+          <w:rFonts w:ascii="Arial" w:hAnsi="Arial" w:cs="Arial"/>
+          <w:sz w:val="24"/>
+          <w:szCs w:val="24"/>
+          <w:bdr w:val="none" w:sz="0" w:space="0" w:color="auto" w:frame="1"/>
+          <w:shd w:val="clear" w:color="auto" w:fill="FFFFFF"/>
+        </w:rPr>
+        <w:t>Name</w:t>
+      </w:r>
+      <w:r>
+        <w:rPr>
+          <w:rFonts w:ascii="Arial" w:hAnsi="Arial" w:cs="Arial"/>
+          <w:sz w:val="24"/>
+          <w:szCs w:val="24"/>
+          <w:shd w:val="clear" w:color="auto" w:fill="FFFFFF"/>
+        </w:rPr>
+        <w:t> of any student in </w:t>
+      </w:r>
+      <w:r>
+        <w:rPr>
+          <w:rStyle w:val="Strong"/>
+          <w:rFonts w:ascii="Arial" w:hAnsi="Arial" w:cs="Arial"/>
+          <w:sz w:val="24"/>
+          <w:szCs w:val="24"/>
+          <w:bdr w:val="none" w:sz="0" w:space="0" w:color="auto" w:frame="1"/>
+          <w:shd w:val="clear" w:color="auto" w:fill="FFFFFF"/>
+        </w:rPr>
+        <w:t>STUDENTS</w:t>
+      </w:r>
+      <w:r>
+        <w:rPr>
+          <w:rFonts w:ascii="Arial" w:hAnsi="Arial" w:cs="Arial"/>
+          <w:sz w:val="24"/>
+          <w:szCs w:val="24"/>
+          <w:shd w:val="clear" w:color="auto" w:fill="FFFFFF"/>
+        </w:rPr>
+        <w:t> who scored higher than </w:t>
+      </w:r>
+      <w:r>
+        <w:rPr>
+          <w:rFonts w:ascii="Arial" w:hAnsi="Arial" w:cs="Arial"/>
+          <w:sz w:val="24"/>
+          <w:szCs w:val="24"/>
+          <w:shd w:val="clear" w:color="auto" w:fill="FFFFFF"/>
+        </w:rPr>
+        <w:t>75</w:t>
+      </w:r>
+      <w:r>
+        <w:rPr>
+          <w:rFonts w:ascii="Arial" w:hAnsi="Arial" w:cs="Arial"/>
+          <w:sz w:val="24"/>
+          <w:szCs w:val="24"/>
+          <w:shd w:val="clear" w:color="auto" w:fill="FFFFFF"/>
+        </w:rPr>
+        <w:t> </w:t>
+      </w:r>
+      <w:r>
+        <w:rPr>
+          <w:rStyle w:val="Emphasis"/>
+          <w:rFonts w:ascii="Arial" w:hAnsi="Arial" w:cs="Arial"/>
+          <w:sz w:val="24"/>
+          <w:szCs w:val="24"/>
+          <w:bdr w:val="none" w:sz="0" w:space="0" w:color="auto" w:frame="1"/>
+          <w:shd w:val="clear" w:color="auto" w:fill="FFFFFF"/>
+        </w:rPr>
+        <w:t>Marks</w:t>
+      </w:r>
+      <w:r>
+        <w:rPr>
+          <w:rFonts w:ascii="Arial" w:hAnsi="Arial" w:cs="Arial"/>
+          <w:sz w:val="24"/>
+          <w:szCs w:val="24"/>
+          <w:shd w:val="clear" w:color="auto" w:fill="FFFFFF"/>
+        </w:rPr>
+        <w:t>. Order your output by the </w:t>
+      </w:r>
+      <w:r>
+        <w:rPr>
+          <w:rStyle w:val="Emphasis"/>
+          <w:rFonts w:ascii="Arial" w:hAnsi="Arial" w:cs="Arial"/>
+          <w:sz w:val="24"/>
+          <w:szCs w:val="24"/>
+          <w:bdr w:val="none" w:sz="0" w:space="0" w:color="auto" w:frame="1"/>
+          <w:shd w:val="clear" w:color="auto" w:fill="FFFFFF"/>
+        </w:rPr>
+        <w:t>last three characters</w:t>
+      </w:r>
+      <w:r>
+        <w:rPr>
+          <w:rFonts w:ascii="Arial" w:hAnsi="Arial" w:cs="Arial"/>
+          <w:sz w:val="24"/>
+          <w:szCs w:val="24"/>
+          <w:shd w:val="clear" w:color="auto" w:fill="FFFFFF"/>
+        </w:rPr>
+        <w:t> of each name. If two or more students both have names ending in the same last three characters (i.e.: Bobby, Robby, etc.), secondary sort them by ascending </w:t>
+      </w:r>
+      <w:r>
+        <w:rPr>
+          <w:rStyle w:val="Emphasis"/>
+          <w:rFonts w:ascii="Arial" w:hAnsi="Arial" w:cs="Arial"/>
+          <w:sz w:val="24"/>
+          <w:szCs w:val="24"/>
+          <w:bdr w:val="none" w:sz="0" w:space="0" w:color="auto" w:frame="1"/>
+          <w:shd w:val="clear" w:color="auto" w:fill="FFFFFF"/>
+        </w:rPr>
+        <w:t>ID</w:t>
+      </w:r>
+      <w:r>
+        <w:rPr>
+          <w:rFonts w:ascii="Arial" w:hAnsi="Arial" w:cs="Arial"/>
+          <w:sz w:val="24"/>
+          <w:szCs w:val="24"/>
+          <w:shd w:val="clear" w:color="auto" w:fill="FFFFFF"/>
+        </w:rPr>
+        <w:t>.</w:t>
+      </w:r>
+    </w:p>
+    <w:p>
+      <w:pPr>
+        <w:tabs>
+          <w:tab w:val="left" w:pos="916"/>
+          <w:tab w:val="left" w:pos="1832"/>
+          <w:tab w:val="left" w:pos="2748"/>
+          <w:tab w:val="left" w:pos="3664"/>
+          <w:tab w:val="left" w:pos="4580"/>
+          <w:tab w:val="left" w:pos="5496"/>
+          <w:tab w:val="left" w:pos="6412"/>
+          <w:tab w:val="left" w:pos="7328"/>
+          <w:tab w:val="left" w:pos="8244"/>
+          <w:tab w:val="left" w:pos="9160"/>
+          <w:tab w:val="left" w:pos="10076"/>
+          <w:tab w:val="left" w:pos="10992"/>
+          <w:tab w:val="left" w:pos="11908"/>
+          <w:tab w:val="left" w:pos="12824"/>
+          <w:tab w:val="left" w:pos="13740"/>
+          <w:tab w:val="left" w:pos="14656"/>
+        </w:tabs>
+        <w:wordWrap w:val="0"/>
+        <w:spacing w:after="0" w:line="300" w:lineRule="atLeast"/>
+        <w:textAlignment w:val="baseline"/>
+        <w:rPr>
+          <w:rFonts w:ascii="var(--font-family-input)" w:eastAsia="Times New Roman" w:hAnsi="var(--font-family-input)" w:cs="Courier New"/>
+          <w:color w:val="00B050"/>
+          <w:bdr w:val="none" w:sz="0" w:space="0" w:color="auto" w:frame="1"/>
+        </w:rPr>
+      </w:pPr>
+      <w:r>
+        <w:rPr>
+          <w:rFonts w:ascii="var(--font-family-input)" w:eastAsia="Times New Roman" w:hAnsi="var(--font-family-input)" w:cs="Courier New"/>
+          <w:color w:val="00B050"/>
+          <w:bdr w:val="none" w:sz="0" w:space="0" w:color="auto" w:frame="1"/>
+        </w:rPr>
+        <w:t>for MySQL</w:t>
+      </w:r>
+    </w:p>
+    <w:p>
+      <w:pPr>
+        <w:shd w:val="clear" w:color="auto" w:fill="FFFFFF"/>
+        <w:tabs>
+          <w:tab w:val="left" w:pos="916"/>
+          <w:tab w:val="left" w:pos="1832"/>
+          <w:tab w:val="left" w:pos="2748"/>
+          <w:tab w:val="left" w:pos="3664"/>
+          <w:tab w:val="left" w:pos="4580"/>
+          <w:tab w:val="left" w:pos="5496"/>
+          <w:tab w:val="left" w:pos="6412"/>
+          <w:tab w:val="left" w:pos="7328"/>
+          <w:tab w:val="left" w:pos="8244"/>
+          <w:tab w:val="left" w:pos="9160"/>
+          <w:tab w:val="left" w:pos="10076"/>
+          <w:tab w:val="left" w:pos="10992"/>
+          <w:tab w:val="left" w:pos="11908"/>
+          <w:tab w:val="left" w:pos="12824"/>
+          <w:tab w:val="left" w:pos="13740"/>
+          <w:tab w:val="left" w:pos="14656"/>
+        </w:tabs>
+        <w:wordWrap w:val="0"/>
+        <w:spacing w:after="0" w:line="300" w:lineRule="atLeast"/>
+        <w:textAlignment w:val="baseline"/>
+        <w:rPr>
+          <w:rFonts w:ascii="var(--font-family-input)" w:eastAsia="Times New Roman" w:hAnsi="var(--font-family-input)" w:cs="Courier New"/>
+          <w:color w:val="002060"/>
+          <w:sz w:val="20"/>
+          <w:szCs w:val="20"/>
+        </w:rPr>
+      </w:pPr>
+      <w:r>
+        <w:rPr>
+          <w:rFonts w:ascii="inherit" w:eastAsia="Times New Roman" w:hAnsi="inherit" w:cs="Courier New"/>
+          <w:color w:val="002060"/>
+          <w:sz w:val="20"/>
+          <w:szCs w:val="20"/>
+          <w:bdr w:val="none" w:sz="0" w:space="0" w:color="auto" w:frame="1"/>
+        </w:rPr>
+        <w:t>SELECT</w:t>
+      </w:r>
+      <w:r>
+        <w:rPr>
+          <w:rFonts w:ascii="var(--font-family-input)" w:eastAsia="Times New Roman" w:hAnsi="var(--font-family-input)" w:cs="Courier New"/>
+          <w:color w:val="002060"/>
+          <w:sz w:val="20"/>
+          <w:szCs w:val="20"/>
+        </w:rPr>
+        <w:t xml:space="preserve">               </w:t>
+      </w:r>
+      <w:r>
+        <w:rPr>
+          <w:rFonts w:ascii="inherit" w:eastAsia="Times New Roman" w:hAnsi="inherit" w:cs="Courier New"/>
+          <w:color w:val="002060"/>
+          <w:sz w:val="20"/>
+          <w:szCs w:val="20"/>
+          <w:bdr w:val="none" w:sz="0" w:space="0" w:color="auto" w:frame="1"/>
+        </w:rPr>
+        <w:t>NAME</w:t>
+      </w:r>
+    </w:p>
+    <w:p>
+      <w:pPr>
+        <w:shd w:val="clear" w:color="auto" w:fill="FFFFFF"/>
+        <w:tabs>
+          <w:tab w:val="left" w:pos="916"/>
+          <w:tab w:val="left" w:pos="1832"/>
+          <w:tab w:val="left" w:pos="2748"/>
+          <w:tab w:val="left" w:pos="3664"/>
+          <w:tab w:val="left" w:pos="4580"/>
+          <w:tab w:val="left" w:pos="5496"/>
+          <w:tab w:val="left" w:pos="6412"/>
+          <w:tab w:val="left" w:pos="7328"/>
+          <w:tab w:val="left" w:pos="8244"/>
+          <w:tab w:val="left" w:pos="9160"/>
+          <w:tab w:val="left" w:pos="10076"/>
+          <w:tab w:val="left" w:pos="10992"/>
+          <w:tab w:val="left" w:pos="11908"/>
+          <w:tab w:val="left" w:pos="12824"/>
+          <w:tab w:val="left" w:pos="13740"/>
+          <w:tab w:val="left" w:pos="14656"/>
+        </w:tabs>
+        <w:wordWrap w:val="0"/>
+        <w:spacing w:after="0" w:line="300" w:lineRule="atLeast"/>
+        <w:textAlignment w:val="baseline"/>
+        <w:rPr>
+          <w:rFonts w:ascii="var(--font-family-input)" w:eastAsia="Times New Roman" w:hAnsi="var(--font-family-input)" w:cs="Courier New"/>
+          <w:color w:val="002060"/>
+          <w:sz w:val="20"/>
+          <w:szCs w:val="20"/>
+        </w:rPr>
+      </w:pPr>
+      <w:r>
+        <w:rPr>
+          <w:rFonts w:ascii="inherit" w:eastAsia="Times New Roman" w:hAnsi="inherit" w:cs="Courier New"/>
+          <w:color w:val="002060"/>
+          <w:sz w:val="20"/>
+          <w:szCs w:val="20"/>
+          <w:bdr w:val="none" w:sz="0" w:space="0" w:color="auto" w:frame="1"/>
+        </w:rPr>
+        <w:t>FROM</w:t>
+      </w:r>
+      <w:r>
+        <w:rPr>
+          <w:rFonts w:ascii="var(--font-family-input)" w:eastAsia="Times New Roman" w:hAnsi="var(--font-family-input)" w:cs="Courier New"/>
+          <w:color w:val="002060"/>
+          <w:sz w:val="20"/>
+          <w:szCs w:val="20"/>
+        </w:rPr>
+        <w:t xml:space="preserve">                  </w:t>
+      </w:r>
+      <w:r>
+        <w:rPr>
+          <w:rFonts w:ascii="inherit" w:eastAsia="Times New Roman" w:hAnsi="inherit" w:cs="Courier New"/>
+          <w:color w:val="002060"/>
+          <w:sz w:val="20"/>
+          <w:szCs w:val="20"/>
+          <w:bdr w:val="none" w:sz="0" w:space="0" w:color="auto" w:frame="1"/>
+        </w:rPr>
+        <w:t>STUDENTS</w:t>
+      </w:r>
+    </w:p>
+    <w:p>
+      <w:pPr>
+        <w:shd w:val="clear" w:color="auto" w:fill="FFFFFF"/>
+        <w:tabs>
+          <w:tab w:val="left" w:pos="916"/>
+          <w:tab w:val="left" w:pos="1832"/>
+          <w:tab w:val="left" w:pos="2748"/>
+          <w:tab w:val="left" w:pos="3664"/>
+          <w:tab w:val="left" w:pos="4580"/>
+          <w:tab w:val="left" w:pos="5496"/>
+          <w:tab w:val="left" w:pos="6412"/>
+          <w:tab w:val="left" w:pos="7328"/>
+          <w:tab w:val="left" w:pos="8244"/>
+          <w:tab w:val="left" w:pos="9160"/>
+          <w:tab w:val="left" w:pos="10076"/>
+          <w:tab w:val="left" w:pos="10992"/>
+          <w:tab w:val="left" w:pos="11908"/>
+          <w:tab w:val="left" w:pos="12824"/>
+          <w:tab w:val="left" w:pos="13740"/>
+          <w:tab w:val="left" w:pos="14656"/>
+        </w:tabs>
+        <w:wordWrap w:val="0"/>
+        <w:spacing w:after="0" w:line="300" w:lineRule="atLeast"/>
+        <w:textAlignment w:val="baseline"/>
+        <w:rPr>
+          <w:rFonts w:ascii="var(--font-family-input)" w:eastAsia="Times New Roman" w:hAnsi="var(--font-family-input)" w:cs="Courier New"/>
+          <w:color w:val="002060"/>
+          <w:sz w:val="20"/>
+          <w:szCs w:val="20"/>
+        </w:rPr>
+      </w:pPr>
+      <w:r>
+        <w:rPr>
+          <w:rFonts w:ascii="inherit" w:eastAsia="Times New Roman" w:hAnsi="inherit" w:cs="Courier New"/>
+          <w:color w:val="002060"/>
+          <w:sz w:val="20"/>
+          <w:szCs w:val="20"/>
+          <w:bdr w:val="none" w:sz="0" w:space="0" w:color="auto" w:frame="1"/>
+        </w:rPr>
+        <w:t>WHERE</w:t>
+      </w:r>
+      <w:r>
+        <w:rPr>
+          <w:rFonts w:ascii="var(--font-family-input)" w:eastAsia="Times New Roman" w:hAnsi="var(--font-family-input)" w:cs="Courier New"/>
+          <w:color w:val="002060"/>
+          <w:sz w:val="20"/>
+          <w:szCs w:val="20"/>
+        </w:rPr>
+        <w:t xml:space="preserve">               </w:t>
+      </w:r>
+      <w:r>
+        <w:rPr>
+          <w:rFonts w:ascii="inherit" w:eastAsia="Times New Roman" w:hAnsi="inherit" w:cs="Courier New"/>
+          <w:color w:val="002060"/>
+          <w:sz w:val="20"/>
+          <w:szCs w:val="20"/>
+          <w:bdr w:val="none" w:sz="0" w:space="0" w:color="auto" w:frame="1"/>
+        </w:rPr>
+        <w:t>MARKS</w:t>
+      </w:r>
+      <w:r>
+        <w:rPr>
+          <w:rFonts w:ascii="var(--font-family-input)" w:eastAsia="Times New Roman" w:hAnsi="var(--font-family-input)" w:cs="Courier New"/>
+          <w:color w:val="002060"/>
+          <w:sz w:val="20"/>
+          <w:szCs w:val="20"/>
+        </w:rPr>
+        <w:t xml:space="preserve"> </w:t>
+      </w:r>
+      <w:r>
+        <w:rPr>
+          <w:rFonts w:ascii="inherit" w:eastAsia="Times New Roman" w:hAnsi="inherit" w:cs="Courier New"/>
+          <w:color w:val="002060"/>
+          <w:sz w:val="20"/>
+          <w:szCs w:val="20"/>
+          <w:bdr w:val="none" w:sz="0" w:space="0" w:color="auto" w:frame="1"/>
+        </w:rPr>
+        <w:t>&gt;</w:t>
+      </w:r>
+      <w:r>
+        <w:rPr>
+          <w:rFonts w:ascii="var(--font-family-input)" w:eastAsia="Times New Roman" w:hAnsi="var(--font-family-input)" w:cs="Courier New"/>
+          <w:color w:val="002060"/>
+          <w:sz w:val="20"/>
+          <w:szCs w:val="20"/>
+        </w:rPr>
+        <w:t xml:space="preserve"> </w:t>
+      </w:r>
+      <w:r>
+        <w:rPr>
+          <w:rFonts w:ascii="inherit" w:eastAsia="Times New Roman" w:hAnsi="inherit" w:cs="Courier New"/>
+          <w:color w:val="002060"/>
+          <w:sz w:val="20"/>
+          <w:szCs w:val="20"/>
+          <w:bdr w:val="none" w:sz="0" w:space="0" w:color="auto" w:frame="1"/>
+        </w:rPr>
+        <w:t>75</w:t>
+      </w:r>
+    </w:p>
+    <w:p>
+      <w:pPr>
+        <w:shd w:val="clear" w:color="auto" w:fill="FFFFFF"/>
+        <w:tabs>
+          <w:tab w:val="left" w:pos="916"/>
+          <w:tab w:val="left" w:pos="1832"/>
+          <w:tab w:val="left" w:pos="2748"/>
+          <w:tab w:val="left" w:pos="3664"/>
+          <w:tab w:val="left" w:pos="4580"/>
+          <w:tab w:val="left" w:pos="5496"/>
+          <w:tab w:val="left" w:pos="6412"/>
+          <w:tab w:val="left" w:pos="7328"/>
+          <w:tab w:val="left" w:pos="8244"/>
+          <w:tab w:val="left" w:pos="9160"/>
+          <w:tab w:val="left" w:pos="10076"/>
+          <w:tab w:val="left" w:pos="10992"/>
+          <w:tab w:val="left" w:pos="11908"/>
+          <w:tab w:val="left" w:pos="12824"/>
+          <w:tab w:val="left" w:pos="13740"/>
+          <w:tab w:val="left" w:pos="14656"/>
+        </w:tabs>
+        <w:wordWrap w:val="0"/>
+        <w:spacing w:after="0" w:line="300" w:lineRule="atLeast"/>
+        <w:textAlignment w:val="baseline"/>
+        <w:rPr>
+          <w:rFonts w:ascii="var(--font-family-input)" w:eastAsia="Times New Roman" w:hAnsi="var(--font-family-input)" w:cs="Courier New"/>
+          <w:color w:val="002060"/>
+          <w:sz w:val="20"/>
+          <w:szCs w:val="20"/>
+        </w:rPr>
+      </w:pPr>
+      <w:r>
+        <w:rPr>
+          <w:rFonts w:ascii="inherit" w:eastAsia="Times New Roman" w:hAnsi="inherit" w:cs="Courier New"/>
+          <w:color w:val="002060"/>
+          <w:sz w:val="20"/>
+          <w:szCs w:val="20"/>
+          <w:bdr w:val="none" w:sz="0" w:space="0" w:color="auto" w:frame="1"/>
+        </w:rPr>
+        <w:t>ORDER</w:t>
+      </w:r>
+      <w:r>
+        <w:rPr>
+          <w:rFonts w:ascii="var(--font-family-input)" w:eastAsia="Times New Roman" w:hAnsi="var(--font-family-input)" w:cs="Courier New"/>
+          <w:color w:val="002060"/>
+          <w:sz w:val="20"/>
+          <w:szCs w:val="20"/>
+        </w:rPr>
+        <w:t xml:space="preserve"> </w:t>
+      </w:r>
+      <w:r>
+        <w:rPr>
+          <w:rFonts w:ascii="inherit" w:eastAsia="Times New Roman" w:hAnsi="inherit" w:cs="Courier New"/>
+          <w:color w:val="002060"/>
+          <w:sz w:val="20"/>
+          <w:szCs w:val="20"/>
+          <w:bdr w:val="none" w:sz="0" w:space="0" w:color="auto" w:frame="1"/>
+        </w:rPr>
+        <w:t>BY</w:t>
+      </w:r>
+      <w:r>
+        <w:rPr>
+          <w:rFonts w:ascii="var(--font-family-input)" w:eastAsia="Times New Roman" w:hAnsi="var(--font-family-input)" w:cs="Courier New"/>
+          <w:color w:val="002060"/>
+          <w:sz w:val="20"/>
+          <w:szCs w:val="20"/>
+        </w:rPr>
+        <w:t xml:space="preserve">          </w:t>
+      </w:r>
+      <w:proofErr w:type="gramStart"/>
+      <w:r>
+        <w:rPr>
+          <w:rFonts w:ascii="inherit" w:eastAsia="Times New Roman" w:hAnsi="inherit" w:cs="Courier New"/>
+          <w:color w:val="002060"/>
+          <w:sz w:val="20"/>
+          <w:szCs w:val="20"/>
+          <w:bdr w:val="none" w:sz="0" w:space="0" w:color="auto" w:frame="1"/>
+        </w:rPr>
+        <w:t>SUBSTRING(</w:t>
+      </w:r>
+      <w:proofErr w:type="gramEnd"/>
+      <w:r>
+        <w:rPr>
+          <w:rFonts w:ascii="inherit" w:eastAsia="Times New Roman" w:hAnsi="inherit" w:cs="Courier New"/>
+          <w:color w:val="002060"/>
+          <w:sz w:val="20"/>
+          <w:szCs w:val="20"/>
+          <w:bdr w:val="none" w:sz="0" w:space="0" w:color="auto" w:frame="1"/>
+        </w:rPr>
+        <w:t>NAME,</w:t>
+      </w:r>
+      <w:r>
+        <w:rPr>
+          <w:rFonts w:ascii="var(--font-family-input)" w:eastAsia="Times New Roman" w:hAnsi="var(--font-family-input)" w:cs="Courier New"/>
+          <w:color w:val="002060"/>
+          <w:sz w:val="20"/>
+          <w:szCs w:val="20"/>
+        </w:rPr>
+        <w:t xml:space="preserve"> </w:t>
+      </w:r>
+      <w:r>
+        <w:rPr>
+          <w:rFonts w:ascii="inherit" w:eastAsia="Times New Roman" w:hAnsi="inherit" w:cs="Courier New"/>
+          <w:color w:val="002060"/>
+          <w:sz w:val="20"/>
+          <w:szCs w:val="20"/>
+          <w:bdr w:val="none" w:sz="0" w:space="0" w:color="auto" w:frame="1"/>
+        </w:rPr>
+        <w:t>-3),</w:t>
+      </w:r>
+      <w:r>
+        <w:rPr>
+          <w:rFonts w:ascii="var(--font-family-input)" w:eastAsia="Times New Roman" w:hAnsi="var(--font-family-input)" w:cs="Courier New"/>
+          <w:color w:val="002060"/>
+          <w:sz w:val="20"/>
+          <w:szCs w:val="20"/>
+        </w:rPr>
+        <w:t xml:space="preserve"> </w:t>
+      </w:r>
+      <w:r>
+        <w:rPr>
+          <w:rFonts w:ascii="inherit" w:eastAsia="Times New Roman" w:hAnsi="inherit" w:cs="Courier New"/>
+          <w:color w:val="002060"/>
+          <w:sz w:val="20"/>
+          <w:szCs w:val="20"/>
+          <w:bdr w:val="none" w:sz="0" w:space="0" w:color="auto" w:frame="1"/>
+        </w:rPr>
+        <w:t>ID</w:t>
+      </w:r>
+      <w:r>
+        <w:rPr>
+          <w:rFonts w:ascii="var(--font-family-input)" w:eastAsia="Times New Roman" w:hAnsi="var(--font-family-input)" w:cs="Courier New"/>
+          <w:color w:val="002060"/>
+          <w:sz w:val="20"/>
+          <w:szCs w:val="20"/>
+        </w:rPr>
+        <w:t xml:space="preserve"> </w:t>
+      </w:r>
+      <w:r>
+        <w:rPr>
+          <w:rFonts w:ascii="inherit" w:eastAsia="Times New Roman" w:hAnsi="inherit" w:cs="Courier New"/>
+          <w:color w:val="002060"/>
+          <w:sz w:val="20"/>
+          <w:szCs w:val="20"/>
+          <w:bdr w:val="none" w:sz="0" w:space="0" w:color="auto" w:frame="1"/>
+        </w:rPr>
+        <w:t>ASC;</w:t>
+      </w:r>
+    </w:p>
+    <w:p>
+      <w:pPr>
+        <w:tabs>
+          <w:tab w:val="left" w:pos="916"/>
+          <w:tab w:val="left" w:pos="1832"/>
+          <w:tab w:val="left" w:pos="2748"/>
+          <w:tab w:val="left" w:pos="3664"/>
+          <w:tab w:val="left" w:pos="4580"/>
+          <w:tab w:val="left" w:pos="5496"/>
+          <w:tab w:val="left" w:pos="6412"/>
+          <w:tab w:val="left" w:pos="7328"/>
+          <w:tab w:val="left" w:pos="8244"/>
+          <w:tab w:val="left" w:pos="9160"/>
+          <w:tab w:val="left" w:pos="10076"/>
+          <w:tab w:val="left" w:pos="10992"/>
+          <w:tab w:val="left" w:pos="11908"/>
+          <w:tab w:val="left" w:pos="12824"/>
+          <w:tab w:val="left" w:pos="13740"/>
+          <w:tab w:val="left" w:pos="14656"/>
+        </w:tabs>
+        <w:wordWrap w:val="0"/>
+        <w:spacing w:after="0" w:line="300" w:lineRule="atLeast"/>
+        <w:textAlignment w:val="baseline"/>
+        <w:rPr>
+          <w:rFonts w:ascii="var(--font-family-input)" w:eastAsia="Times New Roman" w:hAnsi="var(--font-family-input)" w:cs="Courier New"/>
+          <w:color w:val="00B050"/>
+          <w:bdr w:val="none" w:sz="0" w:space="0" w:color="auto" w:frame="1"/>
+        </w:rPr>
+      </w:pPr>
+      <w:r>
+        <w:rPr>
+          <w:rFonts w:ascii="var(--font-family-input)" w:eastAsia="Times New Roman" w:hAnsi="var(--font-family-input)" w:cs="Courier New"/>
+          <w:color w:val="00B050"/>
+          <w:bdr w:val="none" w:sz="0" w:space="0" w:color="auto" w:frame="1"/>
+        </w:rPr>
+        <w:t>for MySQL</w:t>
+      </w:r>
+    </w:p>
+    <w:p>
+      <w:pPr>
+        <w:pBdr>
+          <w:bottom w:val="single" w:sz="6" w:space="1" w:color="auto"/>
+        </w:pBdr>
+        <w:tabs>
+          <w:tab w:val="left" w:pos="916"/>
+          <w:tab w:val="left" w:pos="1832"/>
+          <w:tab w:val="left" w:pos="2748"/>
+          <w:tab w:val="left" w:pos="3664"/>
+          <w:tab w:val="left" w:pos="4580"/>
+          <w:tab w:val="left" w:pos="5496"/>
+          <w:tab w:val="left" w:pos="6412"/>
+          <w:tab w:val="left" w:pos="7328"/>
+          <w:tab w:val="left" w:pos="8244"/>
+          <w:tab w:val="left" w:pos="9160"/>
+          <w:tab w:val="left" w:pos="10076"/>
+          <w:tab w:val="left" w:pos="10992"/>
+          <w:tab w:val="left" w:pos="11908"/>
+          <w:tab w:val="left" w:pos="12824"/>
+          <w:tab w:val="left" w:pos="13740"/>
+          <w:tab w:val="left" w:pos="14656"/>
+        </w:tabs>
+        <w:wordWrap w:val="0"/>
+        <w:spacing w:after="0" w:line="300" w:lineRule="atLeast"/>
+        <w:textAlignment w:val="baseline"/>
+        <w:rPr>
+          <w:rFonts w:ascii="inherit" w:eastAsia="Times New Roman" w:hAnsi="inherit" w:cs="Courier New"/>
+          <w:color w:val="002060"/>
+          <w:sz w:val="20"/>
+          <w:szCs w:val="20"/>
+          <w:bdr w:val="none" w:sz="0" w:space="0" w:color="auto" w:frame="1"/>
+        </w:rPr>
+      </w:pPr>
+      <w:r>
+        <w:rPr>
+          <w:rFonts w:ascii="inherit" w:eastAsia="Times New Roman" w:hAnsi="inherit" w:cs="Courier New"/>
+          <w:color w:val="002060"/>
+          <w:sz w:val="20"/>
+          <w:szCs w:val="20"/>
+          <w:bdr w:val="none" w:sz="0" w:space="0" w:color="auto" w:frame="1"/>
+        </w:rPr>
+        <w:t>SELECT</w:t>
+      </w:r>
+      <w:r>
+        <w:rPr>
+          <w:rFonts w:ascii="var(--font-family-input)" w:eastAsia="Times New Roman" w:hAnsi="var(--font-family-input)" w:cs="Courier New"/>
+          <w:color w:val="002060"/>
+          <w:sz w:val="20"/>
+          <w:szCs w:val="20"/>
+        </w:rPr>
+        <w:t xml:space="preserve"> </w:t>
+      </w:r>
+      <w:r>
+        <w:rPr>
+          <w:rFonts w:ascii="inherit" w:eastAsia="Times New Roman" w:hAnsi="inherit" w:cs="Courier New"/>
+          <w:color w:val="002060"/>
+          <w:sz w:val="20"/>
+          <w:szCs w:val="20"/>
+          <w:bdr w:val="none" w:sz="0" w:space="0" w:color="auto" w:frame="1"/>
+        </w:rPr>
+        <w:t>NAME</w:t>
+      </w:r>
+      <w:r>
+        <w:rPr>
+          <w:rFonts w:ascii="var(--font-family-input)" w:eastAsia="Times New Roman" w:hAnsi="var(--font-family-input)" w:cs="Courier New"/>
+          <w:color w:val="002060"/>
+          <w:sz w:val="20"/>
+          <w:szCs w:val="20"/>
+        </w:rPr>
+        <w:t xml:space="preserve"> </w:t>
+      </w:r>
+      <w:r>
+        <w:rPr>
+          <w:rFonts w:ascii="inherit" w:eastAsia="Times New Roman" w:hAnsi="inherit" w:cs="Courier New"/>
+          <w:color w:val="002060"/>
+          <w:sz w:val="20"/>
+          <w:szCs w:val="20"/>
+          <w:bdr w:val="none" w:sz="0" w:space="0" w:color="auto" w:frame="1"/>
+        </w:rPr>
+        <w:t>FROM</w:t>
+      </w:r>
+      <w:r>
+        <w:rPr>
+          <w:rFonts w:ascii="var(--font-family-input)" w:eastAsia="Times New Roman" w:hAnsi="var(--font-family-input)" w:cs="Courier New"/>
+          <w:color w:val="002060"/>
+          <w:sz w:val="20"/>
+          <w:szCs w:val="20"/>
+        </w:rPr>
+        <w:t xml:space="preserve"> </w:t>
+      </w:r>
+      <w:r>
+        <w:rPr>
+          <w:rFonts w:ascii="inherit" w:eastAsia="Times New Roman" w:hAnsi="inherit" w:cs="Courier New"/>
+          <w:color w:val="002060"/>
+          <w:sz w:val="20"/>
+          <w:szCs w:val="20"/>
+          <w:bdr w:val="none" w:sz="0" w:space="0" w:color="auto" w:frame="1"/>
+        </w:rPr>
+        <w:t>STUDENTS</w:t>
+      </w:r>
+      <w:r>
+        <w:rPr>
+          <w:rFonts w:ascii="var(--font-family-input)" w:eastAsia="Times New Roman" w:hAnsi="var(--font-family-input)" w:cs="Courier New"/>
+          <w:color w:val="002060"/>
+          <w:sz w:val="20"/>
+          <w:szCs w:val="20"/>
+        </w:rPr>
+        <w:t xml:space="preserve"> </w:t>
+      </w:r>
+      <w:r>
+        <w:rPr>
+          <w:rFonts w:ascii="inherit" w:eastAsia="Times New Roman" w:hAnsi="inherit" w:cs="Courier New"/>
+          <w:color w:val="002060"/>
+          <w:sz w:val="20"/>
+          <w:szCs w:val="20"/>
+          <w:bdr w:val="none" w:sz="0" w:space="0" w:color="auto" w:frame="1"/>
+        </w:rPr>
+        <w:t>WHERE</w:t>
+      </w:r>
+      <w:r>
+        <w:rPr>
+          <w:rFonts w:ascii="var(--font-family-input)" w:eastAsia="Times New Roman" w:hAnsi="var(--font-family-input)" w:cs="Courier New"/>
+          <w:color w:val="002060"/>
+          <w:sz w:val="20"/>
+          <w:szCs w:val="20"/>
+        </w:rPr>
+        <w:t xml:space="preserve"> </w:t>
+      </w:r>
+      <w:r>
+        <w:rPr>
+          <w:rFonts w:ascii="inherit" w:eastAsia="Times New Roman" w:hAnsi="inherit" w:cs="Courier New"/>
+          <w:color w:val="002060"/>
+          <w:sz w:val="20"/>
+          <w:szCs w:val="20"/>
+          <w:bdr w:val="none" w:sz="0" w:space="0" w:color="auto" w:frame="1"/>
+        </w:rPr>
+        <w:t>MARKS</w:t>
+      </w:r>
+      <w:r>
+        <w:rPr>
+          <w:rFonts w:ascii="var(--font-family-input)" w:eastAsia="Times New Roman" w:hAnsi="var(--font-family-input)" w:cs="Courier New"/>
+          <w:color w:val="002060"/>
+          <w:sz w:val="20"/>
+          <w:szCs w:val="20"/>
+        </w:rPr>
+        <w:t xml:space="preserve"> </w:t>
+      </w:r>
+      <w:r>
+        <w:rPr>
+          <w:rFonts w:ascii="inherit" w:eastAsia="Times New Roman" w:hAnsi="inherit" w:cs="Courier New"/>
+          <w:color w:val="002060"/>
+          <w:sz w:val="20"/>
+          <w:szCs w:val="20"/>
+          <w:bdr w:val="none" w:sz="0" w:space="0" w:color="auto" w:frame="1"/>
+        </w:rPr>
+        <w:t>&gt;</w:t>
+      </w:r>
+      <w:r>
+        <w:rPr>
+          <w:rFonts w:ascii="var(--font-family-input)" w:eastAsia="Times New Roman" w:hAnsi="var(--font-family-input)" w:cs="Courier New"/>
+          <w:color w:val="002060"/>
+          <w:sz w:val="20"/>
+          <w:szCs w:val="20"/>
+        </w:rPr>
+        <w:t xml:space="preserve"> </w:t>
+      </w:r>
+      <w:r>
+        <w:rPr>
+          <w:rFonts w:ascii="inherit" w:eastAsia="Times New Roman" w:hAnsi="inherit" w:cs="Courier New"/>
+          <w:color w:val="002060"/>
+          <w:sz w:val="20"/>
+          <w:szCs w:val="20"/>
+          <w:bdr w:val="none" w:sz="0" w:space="0" w:color="auto" w:frame="1"/>
+        </w:rPr>
+        <w:t>75</w:t>
+      </w:r>
+      <w:r>
+        <w:rPr>
+          <w:rFonts w:ascii="var(--font-family-input)" w:eastAsia="Times New Roman" w:hAnsi="var(--font-family-input)" w:cs="Courier New"/>
+          <w:color w:val="002060"/>
+          <w:sz w:val="20"/>
+          <w:szCs w:val="20"/>
+        </w:rPr>
+        <w:t xml:space="preserve"> </w:t>
+      </w:r>
+      <w:r>
+        <w:rPr>
+          <w:rFonts w:ascii="inherit" w:eastAsia="Times New Roman" w:hAnsi="inherit" w:cs="Courier New"/>
+          <w:color w:val="002060"/>
+          <w:sz w:val="20"/>
+          <w:szCs w:val="20"/>
+          <w:bdr w:val="none" w:sz="0" w:space="0" w:color="auto" w:frame="1"/>
+        </w:rPr>
+        <w:t>ORDER</w:t>
+      </w:r>
+      <w:r>
+        <w:rPr>
+          <w:rFonts w:ascii="var(--font-family-input)" w:eastAsia="Times New Roman" w:hAnsi="var(--font-family-input)" w:cs="Courier New"/>
+          <w:color w:val="002060"/>
+          <w:sz w:val="20"/>
+          <w:szCs w:val="20"/>
+        </w:rPr>
+        <w:t xml:space="preserve"> </w:t>
+      </w:r>
+      <w:r>
+        <w:rPr>
+          <w:rFonts w:ascii="inherit" w:eastAsia="Times New Roman" w:hAnsi="inherit" w:cs="Courier New"/>
+          <w:color w:val="002060"/>
+          <w:sz w:val="20"/>
+          <w:szCs w:val="20"/>
+          <w:bdr w:val="none" w:sz="0" w:space="0" w:color="auto" w:frame="1"/>
+        </w:rPr>
+        <w:t>BY</w:t>
+      </w:r>
+      <w:r>
+        <w:rPr>
+          <w:rFonts w:ascii="var(--font-family-input)" w:eastAsia="Times New Roman" w:hAnsi="var(--font-family-input)" w:cs="Courier New"/>
+          <w:color w:val="002060"/>
+          <w:sz w:val="20"/>
+          <w:szCs w:val="20"/>
+        </w:rPr>
+        <w:t xml:space="preserve"> </w:t>
+      </w:r>
+      <w:proofErr w:type="gramStart"/>
+      <w:r>
+        <w:rPr>
+          <w:rFonts w:ascii="inherit" w:eastAsia="Times New Roman" w:hAnsi="inherit" w:cs="Courier New"/>
+          <w:color w:val="002060"/>
+          <w:sz w:val="20"/>
+          <w:szCs w:val="20"/>
+          <w:bdr w:val="none" w:sz="0" w:space="0" w:color="auto" w:frame="1"/>
+        </w:rPr>
+        <w:t>RIGHT(</w:t>
+      </w:r>
+      <w:proofErr w:type="gramEnd"/>
+      <w:r>
+        <w:rPr>
+          <w:rFonts w:ascii="inherit" w:eastAsia="Times New Roman" w:hAnsi="inherit" w:cs="Courier New"/>
+          <w:color w:val="002060"/>
+          <w:sz w:val="20"/>
+          <w:szCs w:val="20"/>
+          <w:bdr w:val="none" w:sz="0" w:space="0" w:color="auto" w:frame="1"/>
+        </w:rPr>
+        <w:t>NAME,</w:t>
+      </w:r>
+      <w:r>
+        <w:rPr>
+          <w:rFonts w:ascii="var(--font-family-input)" w:eastAsia="Times New Roman" w:hAnsi="var(--font-family-input)" w:cs="Courier New"/>
+          <w:color w:val="002060"/>
+          <w:sz w:val="20"/>
+          <w:szCs w:val="20"/>
+        </w:rPr>
+        <w:t xml:space="preserve"> </w:t>
+      </w:r>
+      <w:r>
+        <w:rPr>
+          <w:rFonts w:ascii="inherit" w:eastAsia="Times New Roman" w:hAnsi="inherit" w:cs="Courier New"/>
+          <w:color w:val="002060"/>
+          <w:sz w:val="20"/>
+          <w:szCs w:val="20"/>
+          <w:bdr w:val="none" w:sz="0" w:space="0" w:color="auto" w:frame="1"/>
+        </w:rPr>
+        <w:t>3),</w:t>
+      </w:r>
+      <w:r>
+        <w:rPr>
+          <w:rFonts w:ascii="var(--font-family-input)" w:eastAsia="Times New Roman" w:hAnsi="var(--font-family-input)" w:cs="Courier New"/>
+          <w:color w:val="002060"/>
+          <w:sz w:val="20"/>
+          <w:szCs w:val="20"/>
+        </w:rPr>
+        <w:t xml:space="preserve"> </w:t>
+      </w:r>
+      <w:r>
+        <w:rPr>
+          <w:rFonts w:ascii="inherit" w:eastAsia="Times New Roman" w:hAnsi="inherit" w:cs="Courier New"/>
+          <w:color w:val="002060"/>
+          <w:sz w:val="20"/>
+          <w:szCs w:val="20"/>
+          <w:bdr w:val="none" w:sz="0" w:space="0" w:color="auto" w:frame="1"/>
+        </w:rPr>
+        <w:t>ID</w:t>
+      </w:r>
+      <w:r>
+        <w:rPr>
+          <w:rFonts w:ascii="var(--font-family-input)" w:eastAsia="Times New Roman" w:hAnsi="var(--font-family-input)" w:cs="Courier New"/>
+          <w:color w:val="002060"/>
+          <w:sz w:val="20"/>
+          <w:szCs w:val="20"/>
+        </w:rPr>
+        <w:t xml:space="preserve"> </w:t>
+      </w:r>
+      <w:r>
+        <w:rPr>
+          <w:rFonts w:ascii="inherit" w:eastAsia="Times New Roman" w:hAnsi="inherit" w:cs="Courier New"/>
+          <w:color w:val="002060"/>
+          <w:sz w:val="20"/>
+          <w:szCs w:val="20"/>
+          <w:bdr w:val="none" w:sz="0" w:space="0" w:color="auto" w:frame="1"/>
+        </w:rPr>
+        <w:t>ASC;</w:t>
+      </w:r>
+    </w:p>
+    <w:p>
+      <w:pPr>
+        <w:pBdr>
+          <w:bottom w:val="single" w:sz="6" w:space="1" w:color="auto"/>
+        </w:pBdr>
+        <w:tabs>
+          <w:tab w:val="left" w:pos="916"/>
+          <w:tab w:val="left" w:pos="1832"/>
+          <w:tab w:val="left" w:pos="2748"/>
+          <w:tab w:val="left" w:pos="3664"/>
+          <w:tab w:val="left" w:pos="4580"/>
+          <w:tab w:val="left" w:pos="5496"/>
+          <w:tab w:val="left" w:pos="6412"/>
+          <w:tab w:val="left" w:pos="7328"/>
+          <w:tab w:val="left" w:pos="8244"/>
+          <w:tab w:val="left" w:pos="9160"/>
+          <w:tab w:val="left" w:pos="10076"/>
+          <w:tab w:val="left" w:pos="10992"/>
+          <w:tab w:val="left" w:pos="11908"/>
+          <w:tab w:val="left" w:pos="12824"/>
+          <w:tab w:val="left" w:pos="13740"/>
+          <w:tab w:val="left" w:pos="14656"/>
+        </w:tabs>
+        <w:wordWrap w:val="0"/>
+        <w:spacing w:after="0" w:line="300" w:lineRule="atLeast"/>
+        <w:textAlignment w:val="baseline"/>
+        <w:rPr>
+          <w:rFonts w:ascii="var(--font-family-input)" w:eastAsia="Times New Roman" w:hAnsi="var(--font-family-input)" w:cs="Courier New"/>
+          <w:color w:val="002060"/>
+          <w:sz w:val="21"/>
+          <w:szCs w:val="21"/>
+        </w:rPr>
+      </w:pPr>
     </w:p>
     <w:p>
       <w:pPr>
@@ -5280,7 +6787,7 @@
   <w:style w:type="paragraph" w:default="1" w:styleId="Normal">
     <w:name w:val="Normal"/>
     <w:qFormat/>
-    <w:rsid w:val="009F1E5E"/>
+    <w:rsid w:val="00E86922"/>
   </w:style>
   <w:style w:type="character" w:default="1" w:styleId="DefaultParagraphFont">
     <w:name w:val="Default Paragraph Font"/>

--- a/SQL/Qureies.docx
+++ b/SQL/Qureies.docx
@@ -6373,8 +6373,170 @@
     <w:p>
       <w:pPr>
         <w:rPr>
-          <w:sz w:val="24"/>
-          <w:szCs w:val="24"/>
+          <w:sz w:val="32"/>
+          <w:szCs w:val="32"/>
+          <w:lang w:bidi="ar-EG"/>
+        </w:rPr>
+      </w:pPr>
+    </w:p>
+    <w:p>
+      <w:pPr>
+        <w:rPr>
+          <w:rFonts w:ascii="Arial" w:hAnsi="Arial" w:cs="Arial"/>
+          <w:sz w:val="24"/>
+          <w:szCs w:val="24"/>
+          <w:shd w:val="clear" w:color="auto" w:fill="FFFFFF"/>
+        </w:rPr>
+      </w:pPr>
+      <w:r>
+        <w:rPr>
+          <w:rFonts w:ascii="Arial" w:hAnsi="Arial" w:cs="Arial"/>
+          <w:sz w:val="24"/>
+          <w:szCs w:val="24"/>
+          <w:shd w:val="clear" w:color="auto" w:fill="FFFFFF"/>
+        </w:rPr>
+        <w:t xml:space="preserve">11- </w:t>
+      </w:r>
+      <w:r>
+        <w:rPr>
+          <w:rFonts w:ascii="Arial" w:hAnsi="Arial" w:cs="Arial"/>
+          <w:sz w:val="24"/>
+          <w:szCs w:val="24"/>
+          <w:shd w:val="clear" w:color="auto" w:fill="FFFFFF"/>
+        </w:rPr>
+        <w:t>Write a query that prints a list of employee names (i.e.: the </w:t>
+      </w:r>
+      <w:r>
+        <w:rPr>
+          <w:rStyle w:val="Emphasis"/>
+          <w:rFonts w:ascii="Arial" w:hAnsi="Arial" w:cs="Arial"/>
+          <w:sz w:val="24"/>
+          <w:szCs w:val="24"/>
+          <w:bdr w:val="none" w:sz="0" w:space="0" w:color="auto" w:frame="1"/>
+          <w:shd w:val="clear" w:color="auto" w:fill="FFFFFF"/>
+        </w:rPr>
+        <w:t>name</w:t>
+      </w:r>
+      <w:r>
+        <w:rPr>
+          <w:rFonts w:ascii="Arial" w:hAnsi="Arial" w:cs="Arial"/>
+          <w:sz w:val="24"/>
+          <w:szCs w:val="24"/>
+          <w:shd w:val="clear" w:color="auto" w:fill="FFFFFF"/>
+        </w:rPr>
+        <w:t> attribute) from the </w:t>
+      </w:r>
+      <w:r>
+        <w:rPr>
+          <w:rStyle w:val="Strong"/>
+          <w:rFonts w:ascii="Arial" w:hAnsi="Arial" w:cs="Arial"/>
+          <w:sz w:val="24"/>
+          <w:szCs w:val="24"/>
+          <w:bdr w:val="none" w:sz="0" w:space="0" w:color="auto" w:frame="1"/>
+          <w:shd w:val="clear" w:color="auto" w:fill="FFFFFF"/>
+        </w:rPr>
+        <w:t>Employee</w:t>
+      </w:r>
+      <w:r>
+        <w:rPr>
+          <w:rFonts w:ascii="Arial" w:hAnsi="Arial" w:cs="Arial"/>
+          <w:sz w:val="24"/>
+          <w:szCs w:val="24"/>
+          <w:shd w:val="clear" w:color="auto" w:fill="FFFFFF"/>
+        </w:rPr>
+        <w:t> table in alphabetical order.</w:t>
+      </w:r>
+    </w:p>
+    <w:p>
+      <w:pPr>
+        <w:tabs>
+          <w:tab w:val="left" w:pos="916"/>
+          <w:tab w:val="left" w:pos="1832"/>
+          <w:tab w:val="left" w:pos="2748"/>
+          <w:tab w:val="left" w:pos="3664"/>
+          <w:tab w:val="left" w:pos="4580"/>
+          <w:tab w:val="left" w:pos="5496"/>
+          <w:tab w:val="left" w:pos="6412"/>
+          <w:tab w:val="left" w:pos="7328"/>
+          <w:tab w:val="left" w:pos="8244"/>
+          <w:tab w:val="left" w:pos="9160"/>
+          <w:tab w:val="left" w:pos="10076"/>
+          <w:tab w:val="left" w:pos="10992"/>
+          <w:tab w:val="left" w:pos="11908"/>
+          <w:tab w:val="left" w:pos="12824"/>
+          <w:tab w:val="left" w:pos="13740"/>
+          <w:tab w:val="left" w:pos="14656"/>
+        </w:tabs>
+        <w:wordWrap w:val="0"/>
+        <w:spacing w:after="0" w:line="300" w:lineRule="atLeast"/>
+        <w:textAlignment w:val="baseline"/>
+        <w:rPr>
+          <w:rFonts w:ascii="var(--font-family-input)" w:eastAsia="Times New Roman" w:hAnsi="var(--font-family-input)" w:cs="Courier New"/>
+          <w:color w:val="00B050"/>
+          <w:bdr w:val="none" w:sz="0" w:space="0" w:color="auto" w:frame="1"/>
+        </w:rPr>
+      </w:pPr>
+      <w:r>
+        <w:rPr>
+          <w:rFonts w:ascii="var(--font-family-input)" w:eastAsia="Times New Roman" w:hAnsi="var(--font-family-input)" w:cs="Courier New"/>
+          <w:color w:val="00B050"/>
+          <w:bdr w:val="none" w:sz="0" w:space="0" w:color="auto" w:frame="1"/>
+        </w:rPr>
+        <w:t>for MySQL</w:t>
+      </w:r>
+    </w:p>
+    <w:p>
+      <w:pPr>
+        <w:pBdr>
+          <w:bottom w:val="single" w:sz="6" w:space="1" w:color="auto"/>
+        </w:pBdr>
+        <w:rPr>
+          <w:color w:val="002060"/>
+          <w:sz w:val="20"/>
+          <w:szCs w:val="20"/>
+          <w:lang w:bidi="ar-EG"/>
+        </w:rPr>
+      </w:pPr>
+      <w:r>
+        <w:rPr>
+          <w:color w:val="002060"/>
+          <w:sz w:val="20"/>
+          <w:szCs w:val="20"/>
+          <w:lang w:bidi="ar-EG"/>
+        </w:rPr>
+        <w:t xml:space="preserve">SELECT NAME FROM EMPLOYEE ORDER BY NAME </w:t>
+      </w:r>
+      <w:proofErr w:type="gramStart"/>
+      <w:r>
+        <w:rPr>
+          <w:color w:val="002060"/>
+          <w:sz w:val="20"/>
+          <w:szCs w:val="20"/>
+          <w:lang w:bidi="ar-EG"/>
+        </w:rPr>
+        <w:t>ASC;</w:t>
+      </w:r>
+      <w:proofErr w:type="gramEnd"/>
+    </w:p>
+    <w:p>
+      <w:pPr>
+        <w:pBdr>
+          <w:bottom w:val="single" w:sz="6" w:space="1" w:color="auto"/>
+        </w:pBdr>
+        <w:rPr>
+          <w:color w:val="002060"/>
+          <w:sz w:val="20"/>
+          <w:szCs w:val="20"/>
+          <w:lang w:bidi="ar-EG"/>
+        </w:rPr>
+      </w:pPr>
+    </w:p>
+    <w:p>
+      <w:pPr>
+        <w:rPr>
+          <w:color w:val="002060"/>
+          <w:sz w:val="20"/>
+          <w:szCs w:val="20"/>
           <w:lang w:bidi="ar-EG"/>
         </w:rPr>
       </w:pPr>
@@ -6787,7 +6949,7 @@
   <w:style w:type="paragraph" w:default="1" w:styleId="Normal">
     <w:name w:val="Normal"/>
     <w:qFormat/>
-    <w:rsid w:val="00E86922"/>
+    <w:rsid w:val="000874DF"/>
   </w:style>
   <w:style w:type="character" w:default="1" w:styleId="DefaultParagraphFont">
     <w:name w:val="Default Paragraph Font"/>

--- a/SQL/Qureies.docx
+++ b/SQL/Qureies.docx
@@ -191,25 +191,7 @@
           <w:color w:val="002060"/>
           <w:bdr w:val="none" w:sz="0" w:space="0" w:color="auto" w:frame="1"/>
         </w:rPr>
-        <w:t>SELECT DISTINCT(CITY) FROM STATION WHERE MOD(ID,</w:t>
-      </w:r>
-      <w:proofErr w:type="gramStart"/>
-      <w:r>
-        <w:rPr>
-          <w:rFonts w:ascii="var(--font-family-input)" w:hAnsi="var(--font-family-input)"/>
-          <w:color w:val="002060"/>
-          <w:bdr w:val="none" w:sz="0" w:space="0" w:color="auto" w:frame="1"/>
-        </w:rPr>
-        <w:t>2)=</w:t>
-      </w:r>
-      <w:proofErr w:type="gramEnd"/>
-      <w:r>
-        <w:rPr>
-          <w:rFonts w:ascii="var(--font-family-input)" w:hAnsi="var(--font-family-input)"/>
-          <w:color w:val="002060"/>
-          <w:bdr w:val="none" w:sz="0" w:space="0" w:color="auto" w:frame="1"/>
-        </w:rPr>
-        <w:t xml:space="preserve">0 ; </w:t>
+        <w:t xml:space="preserve">SELECT DISTINCT(CITY) FROM STATION WHERE MOD(ID,2)=0 ; </w:t>
       </w:r>
     </w:p>
     <w:p>
@@ -296,29 +278,7 @@
           <w:szCs w:val="20"/>
           <w:bdr w:val="none" w:sz="0" w:space="0" w:color="auto" w:frame="1"/>
         </w:rPr>
-        <w:t>SELECT DISTINCT(CITY) FROM STATION WHERE (ID%</w:t>
-      </w:r>
-      <w:proofErr w:type="gramStart"/>
-      <w:r>
-        <w:rPr>
-          <w:rFonts w:ascii="var(--font-family-input)" w:eastAsia="Times New Roman" w:hAnsi="var(--font-family-input)" w:cs="Courier New"/>
-          <w:color w:val="002060"/>
-          <w:sz w:val="20"/>
-          <w:szCs w:val="20"/>
-          <w:bdr w:val="none" w:sz="0" w:space="0" w:color="auto" w:frame="1"/>
-        </w:rPr>
-        <w:t>2)=</w:t>
-      </w:r>
-      <w:proofErr w:type="gramEnd"/>
-      <w:r>
-        <w:rPr>
-          <w:rFonts w:ascii="var(--font-family-input)" w:eastAsia="Times New Roman" w:hAnsi="var(--font-family-input)" w:cs="Courier New"/>
-          <w:color w:val="002060"/>
-          <w:sz w:val="20"/>
-          <w:szCs w:val="20"/>
-          <w:bdr w:val="none" w:sz="0" w:space="0" w:color="auto" w:frame="1"/>
-        </w:rPr>
-        <w:t>0 ;</w:t>
+        <w:t>SELECT DISTINCT(CITY) FROM STATION WHERE (ID%2)=0 ;</w:t>
       </w:r>
     </w:p>
     <w:p>
@@ -506,25 +466,7 @@
           <w:sz w:val="20"/>
           <w:szCs w:val="20"/>
         </w:rPr>
-        <w:t xml:space="preserve">SELECT COUNT(CITY) - </w:t>
-      </w:r>
-      <w:proofErr w:type="gramStart"/>
-      <w:r>
-        <w:rPr>
-          <w:color w:val="002060"/>
-          <w:sz w:val="20"/>
-          <w:szCs w:val="20"/>
-        </w:rPr>
-        <w:t>COUNT(</w:t>
-      </w:r>
-      <w:proofErr w:type="gramEnd"/>
-      <w:r>
-        <w:rPr>
-          <w:color w:val="002060"/>
-          <w:sz w:val="20"/>
-          <w:szCs w:val="20"/>
-        </w:rPr>
-        <w:t>DISTINCT CITY) FROM STATION;</w:t>
+        <w:t>SELECT COUNT(CITY) - COUNT(DISTINCT CITY) FROM STATION;</w:t>
       </w:r>
     </w:p>
     <w:p>
@@ -707,23 +649,7 @@
           <w:rFonts w:ascii="var(--font-family-text)" w:hAnsi="var(--font-family-text)" w:cs="Arial"/>
           <w:color w:val="0E141E"/>
         </w:rPr>
-        <w:t xml:space="preserve">with </w:t>
-      </w:r>
-      <w:proofErr w:type="gramStart"/>
-      <w:r>
-        <w:rPr>
-          <w:rFonts w:ascii="var(--font-family-text)" w:hAnsi="var(--font-family-text)" w:cs="Arial"/>
-          <w:color w:val="0E141E"/>
-        </w:rPr>
-        <w:t>lengths  and</w:t>
-      </w:r>
-      <w:proofErr w:type="gramEnd"/>
-      <w:r>
-        <w:rPr>
-          <w:rFonts w:ascii="var(--font-family-text)" w:hAnsi="var(--font-family-text)" w:cs="Arial"/>
-          <w:color w:val="0E141E"/>
-        </w:rPr>
-        <w:t> . The longest name is </w:t>
+        <w:t>with lengths  and . The longest name is </w:t>
       </w:r>
       <w:r>
         <w:rPr>
@@ -739,23 +665,7 @@
           <w:rFonts w:ascii="var(--font-family-text)" w:hAnsi="var(--font-family-text)" w:cs="Arial"/>
           <w:color w:val="0E141E"/>
         </w:rPr>
-        <w:t xml:space="preserve">, but there </w:t>
-      </w:r>
-      <w:proofErr w:type="gramStart"/>
-      <w:r>
-        <w:rPr>
-          <w:rFonts w:ascii="var(--font-family-text)" w:hAnsi="var(--font-family-text)" w:cs="Arial"/>
-          <w:color w:val="0E141E"/>
-        </w:rPr>
-        <w:t>are  options</w:t>
-      </w:r>
-      <w:proofErr w:type="gramEnd"/>
-      <w:r>
-        <w:rPr>
-          <w:rFonts w:ascii="var(--font-family-text)" w:hAnsi="var(--font-family-text)" w:cs="Arial"/>
-          <w:color w:val="0E141E"/>
-        </w:rPr>
-        <w:t xml:space="preserve"> for shortest named</w:t>
+        <w:t>, but there are  options for shortest named</w:t>
       </w:r>
       <w:r>
         <w:rPr>
@@ -1578,7 +1488,6 @@
         </w:rPr>
         <w:t xml:space="preserve"> </w:t>
       </w:r>
-      <w:proofErr w:type="gramStart"/>
       <w:r>
         <w:rPr>
           <w:rStyle w:val="mi"/>
@@ -1597,7 +1506,6 @@
         </w:rPr>
         <w:t>;</w:t>
       </w:r>
-      <w:proofErr w:type="gramEnd"/>
     </w:p>
     <w:p>
       <w:pPr>
@@ -1837,7 +1745,6 @@
         </w:rPr>
         <w:t>city</w:t>
       </w:r>
-      <w:proofErr w:type="gramStart"/>
       <w:r>
         <w:rPr>
           <w:rStyle w:val="p"/>
@@ -1856,7 +1763,6 @@
         </w:rPr>
         <w:t>city</w:t>
       </w:r>
-      <w:proofErr w:type="gramEnd"/>
       <w:r>
         <w:rPr>
           <w:rFonts w:ascii="var(--font-family-input)" w:hAnsi="var(--font-family-input)"/>
@@ -2151,7 +2057,6 @@
         </w:rPr>
         <w:t xml:space="preserve"> </w:t>
       </w:r>
-      <w:proofErr w:type="gramStart"/>
       <w:r>
         <w:rPr>
           <w:rStyle w:val="mi"/>
@@ -2170,7 +2075,6 @@
         </w:rPr>
         <w:t>;</w:t>
       </w:r>
-      <w:proofErr w:type="gramEnd"/>
     </w:p>
     <w:p>
       <w:pPr>
@@ -2511,17 +2415,7 @@
           <w:color w:val="002060"/>
           <w:bdr w:val="none" w:sz="0" w:space="0" w:color="auto" w:frame="1"/>
         </w:rPr>
-        <w:t>]$</w:t>
-      </w:r>
-      <w:proofErr w:type="gramStart"/>
-      <w:r>
-        <w:rPr>
-          <w:rStyle w:val="s1"/>
-          <w:rFonts w:ascii="inherit" w:hAnsi="inherit"/>
-          <w:color w:val="002060"/>
-          <w:bdr w:val="none" w:sz="0" w:space="0" w:color="auto" w:frame="1"/>
-        </w:rPr>
-        <w:t>'</w:t>
+        <w:t>]$'</w:t>
       </w:r>
       <w:r>
         <w:rPr>
@@ -2532,7 +2426,6 @@
         </w:rPr>
         <w:t>;</w:t>
       </w:r>
-      <w:proofErr w:type="gramEnd"/>
     </w:p>
     <w:p>
       <w:pPr>
@@ -2686,17 +2579,7 @@
           <w:color w:val="002060"/>
           <w:bdr w:val="none" w:sz="0" w:space="0" w:color="auto" w:frame="1"/>
         </w:rPr>
-        <w:t>REGEXP_</w:t>
-      </w:r>
-      <w:proofErr w:type="gramStart"/>
-      <w:r>
-        <w:rPr>
-          <w:rStyle w:val="nf"/>
-          <w:rFonts w:ascii="inherit" w:hAnsi="inherit"/>
-          <w:color w:val="002060"/>
-          <w:bdr w:val="none" w:sz="0" w:space="0" w:color="auto" w:frame="1"/>
-        </w:rPr>
-        <w:t>LIKE</w:t>
+        <w:t>REGEXP_LIKE</w:t>
       </w:r>
       <w:r>
         <w:rPr>
@@ -2707,7 +2590,6 @@
         </w:rPr>
         <w:t>(</w:t>
       </w:r>
-      <w:proofErr w:type="gramEnd"/>
       <w:r>
         <w:rPr>
           <w:rStyle w:val="n"/>
@@ -3101,20 +2983,8 @@
           <w:szCs w:val="20"/>
           <w:shd w:val="clear" w:color="auto" w:fill="FFFFFF"/>
         </w:rPr>
-        <w:t>]'</w:t>
-      </w:r>
-      <w:proofErr w:type="gramStart"/>
-      <w:r>
-        <w:rPr>
-          <w:rFonts w:ascii="Arial" w:hAnsi="Arial" w:cs="Arial"/>
-          <w:color w:val="002060"/>
-          <w:sz w:val="20"/>
-          <w:szCs w:val="20"/>
-          <w:shd w:val="clear" w:color="auto" w:fill="FFFFFF"/>
-        </w:rPr>
-        <w:t>);</w:t>
-      </w:r>
-      <w:proofErr w:type="gramEnd"/>
+        <w:t>]');</w:t>
+      </w:r>
     </w:p>
     <w:p>
       <w:pPr>
@@ -3529,7 +3399,6 @@
         </w:rPr>
         <w:t xml:space="preserve"> </w:t>
       </w:r>
-      <w:proofErr w:type="gramStart"/>
       <w:r>
         <w:rPr>
           <w:rStyle w:val="k"/>
@@ -3548,7 +3417,6 @@
         </w:rPr>
         <w:t>(</w:t>
       </w:r>
-      <w:proofErr w:type="gramEnd"/>
       <w:r>
         <w:rPr>
           <w:rStyle w:val="n"/>
@@ -3853,20 +3721,8 @@
           <w:szCs w:val="20"/>
           <w:shd w:val="clear" w:color="auto" w:fill="FFFFFF"/>
         </w:rPr>
-        <w:t>]$'</w:t>
-      </w:r>
-      <w:proofErr w:type="gramStart"/>
-      <w:r>
-        <w:rPr>
-          <w:rFonts w:ascii="Arial" w:hAnsi="Arial" w:cs="Arial"/>
-          <w:color w:val="002060"/>
-          <w:sz w:val="20"/>
-          <w:szCs w:val="20"/>
-          <w:shd w:val="clear" w:color="auto" w:fill="FFFFFF"/>
-        </w:rPr>
-        <w:t>);</w:t>
-      </w:r>
-      <w:proofErr w:type="gramEnd"/>
+        <w:t>]$');</w:t>
+      </w:r>
     </w:p>
     <w:p>
       <w:pPr>
@@ -4075,19 +3931,8 @@
           <w:szCs w:val="20"/>
           <w:lang w:bidi="ar-EG"/>
         </w:rPr>
-        <w:t>'</w:t>
-      </w:r>
-      <w:proofErr w:type="gramStart"/>
-      <w:r>
-        <w:rPr>
-          <w:color w:val="002060"/>
-          <w:sz w:val="20"/>
-          <w:szCs w:val="20"/>
-          <w:lang w:bidi="ar-EG"/>
-        </w:rPr>
-        <w:t>);</w:t>
-      </w:r>
-      <w:proofErr w:type="gramEnd"/>
+        <w:t>');</w:t>
+      </w:r>
     </w:p>
     <w:p>
       <w:pPr>
@@ -4168,19 +4013,8 @@
           <w:szCs w:val="20"/>
           <w:lang w:bidi="ar-EG"/>
         </w:rPr>
-        <w:t>]</w:t>
-      </w:r>
-      <w:proofErr w:type="gramStart"/>
-      <w:r>
-        <w:rPr>
-          <w:color w:val="002060"/>
-          <w:sz w:val="20"/>
-          <w:szCs w:val="20"/>
-          <w:lang w:bidi="ar-EG"/>
-        </w:rPr>
-        <w:t>';</w:t>
-      </w:r>
-      <w:proofErr w:type="gramEnd"/>
+        <w:t>]';</w:t>
+      </w:r>
     </w:p>
     <w:p>
       <w:pPr>
@@ -4244,19 +4078,8 @@
           <w:szCs w:val="20"/>
           <w:lang w:bidi="ar-EG"/>
         </w:rPr>
-        <w:t>]'</w:t>
-      </w:r>
-      <w:proofErr w:type="gramStart"/>
-      <w:r>
-        <w:rPr>
-          <w:color w:val="002060"/>
-          <w:sz w:val="20"/>
-          <w:szCs w:val="20"/>
-          <w:lang w:bidi="ar-EG"/>
-        </w:rPr>
-        <w:t>);</w:t>
-      </w:r>
-      <w:proofErr w:type="gramEnd"/>
+        <w:t>]');</w:t>
+      </w:r>
     </w:p>
     <w:p>
       <w:pPr>
@@ -4423,27 +4246,7 @@
           <w:szCs w:val="20"/>
           <w:lang w:bidi="ar-EG"/>
         </w:rPr>
-        <w:t xml:space="preserve">SELECT DISTINCT(CITY) FROM STATION WHERE </w:t>
-      </w:r>
-      <w:proofErr w:type="gramStart"/>
-      <w:r>
-        <w:rPr>
-          <w:color w:val="002060"/>
-          <w:sz w:val="20"/>
-          <w:szCs w:val="20"/>
-          <w:lang w:bidi="ar-EG"/>
-        </w:rPr>
-        <w:t>right(</w:t>
-      </w:r>
-      <w:proofErr w:type="gramEnd"/>
-      <w:r>
-        <w:rPr>
-          <w:color w:val="002060"/>
-          <w:sz w:val="20"/>
-          <w:szCs w:val="20"/>
-          <w:lang w:bidi="ar-EG"/>
-        </w:rPr>
-        <w:t>CITY,1) NOT IN ('a','e','</w:t>
+        <w:t>SELECT DISTINCT(CITY) FROM STATION WHERE right(CITY,1) NOT IN ('a','e','</w:t>
       </w:r>
       <w:proofErr w:type="spellStart"/>
       <w:r>
@@ -4544,7 +4347,6 @@
         <w:t>SELECT distinct CITY FROM STATION WHERE CITY REGEXP '[^</w:t>
       </w:r>
       <w:proofErr w:type="spellStart"/>
-      <w:proofErr w:type="gramStart"/>
       <w:r>
         <w:rPr>
           <w:color w:val="002060"/>
@@ -4562,17 +4364,7 @@
           <w:szCs w:val="20"/>
           <w:lang w:bidi="ar-EG"/>
         </w:rPr>
-        <w:t>]$</w:t>
-      </w:r>
-      <w:proofErr w:type="gramEnd"/>
-      <w:r>
-        <w:rPr>
-          <w:color w:val="002060"/>
-          <w:sz w:val="20"/>
-          <w:szCs w:val="20"/>
-          <w:lang w:bidi="ar-EG"/>
-        </w:rPr>
-        <w:t>';</w:t>
+        <w:t>]$';</w:t>
       </w:r>
     </w:p>
     <w:p>
@@ -4623,7 +4415,6 @@
         <w:t>SELECT DISTINCT CITY FROM STATION WHERE REGEXP_LIKE(LOWER(CITY), '[^</w:t>
       </w:r>
       <w:proofErr w:type="spellStart"/>
-      <w:proofErr w:type="gramStart"/>
       <w:r>
         <w:rPr>
           <w:color w:val="002060"/>
@@ -4641,17 +4432,7 @@
           <w:szCs w:val="20"/>
           <w:lang w:bidi="ar-EG"/>
         </w:rPr>
-        <w:t>]$</w:t>
-      </w:r>
-      <w:proofErr w:type="gramEnd"/>
-      <w:r>
-        <w:rPr>
-          <w:color w:val="002060"/>
-          <w:sz w:val="20"/>
-          <w:szCs w:val="20"/>
-          <w:lang w:bidi="ar-EG"/>
-        </w:rPr>
-        <w:t>');</w:t>
+        <w:t>]$');</w:t>
       </w:r>
     </w:p>
     <w:p>
@@ -4792,7 +4573,6 @@
         <w:t>SELECT distinct CITY FROM STATION WHERE CITY REGEXP '^[^</w:t>
       </w:r>
       <w:proofErr w:type="spellStart"/>
-      <w:proofErr w:type="gramStart"/>
       <w:r>
         <w:rPr>
           <w:rFonts w:ascii="Arial" w:hAnsi="Arial" w:cs="Arial"/>
@@ -4810,17 +4590,7 @@
           <w:sz w:val="20"/>
           <w:szCs w:val="20"/>
         </w:rPr>
-        <w:t>]|</w:t>
-      </w:r>
-      <w:proofErr w:type="gramEnd"/>
-      <w:r>
-        <w:rPr>
-          <w:rFonts w:ascii="Arial" w:hAnsi="Arial" w:cs="Arial"/>
-          <w:color w:val="002060"/>
-          <w:sz w:val="20"/>
-          <w:szCs w:val="20"/>
-        </w:rPr>
-        <w:t>[^</w:t>
+        <w:t>]|[^</w:t>
       </w:r>
       <w:proofErr w:type="spellStart"/>
       <w:r>
@@ -4901,19 +4671,8 @@
           <w:sz w:val="20"/>
           <w:szCs w:val="20"/>
         </w:rPr>
-        <w:t>SELECT DISTINCT CITY FROM STATION WHERE CITY NOT REGEXP '^[AEIOU]' OR CITY NOT REGEXP '[AEIOU]$</w:t>
-      </w:r>
-      <w:proofErr w:type="gramStart"/>
-      <w:r>
-        <w:rPr>
-          <w:rFonts w:ascii="Arial" w:hAnsi="Arial" w:cs="Arial"/>
-          <w:color w:val="002060"/>
-          <w:sz w:val="20"/>
-          <w:szCs w:val="20"/>
-        </w:rPr>
-        <w:t>';</w:t>
-      </w:r>
-      <w:proofErr w:type="gramEnd"/>
+        <w:t>SELECT DISTINCT CITY FROM STATION WHERE CITY NOT REGEXP '^[AEIOU]' OR CITY NOT REGEXP '[AEIOU]$';</w:t>
+      </w:r>
     </w:p>
     <w:p>
       <w:pPr>
@@ -4994,19 +4753,8 @@
           <w:sz w:val="20"/>
           <w:szCs w:val="20"/>
         </w:rPr>
-        <w:t>IN ('A','E', 'I', 'O', 'U'</w:t>
-      </w:r>
-      <w:proofErr w:type="gramStart"/>
-      <w:r>
-        <w:rPr>
-          <w:rFonts w:ascii="Arial" w:hAnsi="Arial" w:cs="Arial"/>
-          <w:color w:val="002060"/>
-          <w:sz w:val="20"/>
-          <w:szCs w:val="20"/>
-        </w:rPr>
-        <w:t>);</w:t>
-      </w:r>
-      <w:proofErr w:type="gramEnd"/>
+        <w:t>IN ('A','E', 'I', 'O', 'U');</w:t>
+      </w:r>
     </w:p>
     <w:p>
       <w:pPr>
@@ -5190,7 +4938,6 @@
         <w:t>aeiou</w:t>
       </w:r>
       <w:proofErr w:type="spellEnd"/>
-      <w:proofErr w:type="gramStart"/>
       <w:r>
         <w:rPr>
           <w:rFonts w:ascii="Arial" w:hAnsi="Arial" w:cs="Arial"/>
@@ -5209,7 +4956,6 @@
         </w:rPr>
         <w:t>.*</w:t>
       </w:r>
-      <w:proofErr w:type="gramEnd"/>
       <w:r>
         <w:rPr>
           <w:rFonts w:ascii="Arial" w:hAnsi="Arial" w:cs="Arial"/>
@@ -5316,19 +5062,8 @@
           <w:sz w:val="20"/>
           <w:szCs w:val="20"/>
         </w:rPr>
-        <w:t xml:space="preserve"> CITY NOT REGEXP '[AEIOU]$</w:t>
-      </w:r>
-      <w:proofErr w:type="gramStart"/>
-      <w:r>
-        <w:rPr>
-          <w:rFonts w:ascii="Arial" w:hAnsi="Arial" w:cs="Arial"/>
-          <w:color w:val="002060"/>
-          <w:sz w:val="20"/>
-          <w:szCs w:val="20"/>
-        </w:rPr>
-        <w:t>';</w:t>
-      </w:r>
-      <w:proofErr w:type="gramEnd"/>
+        <w:t xml:space="preserve"> CITY NOT REGEXP '[AEIOU]$';</w:t>
+      </w:r>
     </w:p>
     <w:p>
       <w:pPr>
@@ -5410,19 +5145,8 @@
           <w:sz w:val="20"/>
           <w:szCs w:val="20"/>
         </w:rPr>
-        <w:t xml:space="preserve"> LEFT (CITY,1) NOT IN ('A','E', 'I', 'O', 'U'</w:t>
-      </w:r>
-      <w:proofErr w:type="gramStart"/>
-      <w:r>
-        <w:rPr>
-          <w:rFonts w:ascii="Arial" w:hAnsi="Arial" w:cs="Arial"/>
-          <w:color w:val="002060"/>
-          <w:sz w:val="20"/>
-          <w:szCs w:val="20"/>
-        </w:rPr>
-        <w:t>);</w:t>
-      </w:r>
-      <w:proofErr w:type="gramEnd"/>
+        <w:t xml:space="preserve"> LEFT (CITY,1) NOT IN ('A','E', 'I', 'O', 'U');</w:t>
+      </w:r>
     </w:p>
     <w:p>
       <w:pPr>
@@ -5505,25 +5229,7 @@
           <w:szCs w:val="24"/>
           <w:shd w:val="clear" w:color="auto" w:fill="FFFFFF"/>
         </w:rPr>
-        <w:t> who scored higher than </w:t>
-      </w:r>
-      <w:r>
-        <w:rPr>
-          <w:rFonts w:ascii="Arial" w:hAnsi="Arial" w:cs="Arial"/>
-          <w:sz w:val="24"/>
-          <w:szCs w:val="24"/>
-          <w:shd w:val="clear" w:color="auto" w:fill="FFFFFF"/>
-        </w:rPr>
-        <w:t>75</w:t>
-      </w:r>
-      <w:r>
-        <w:rPr>
-          <w:rFonts w:ascii="Arial" w:hAnsi="Arial" w:cs="Arial"/>
-          <w:sz w:val="24"/>
-          <w:szCs w:val="24"/>
-          <w:shd w:val="clear" w:color="auto" w:fill="FFFFFF"/>
-        </w:rPr>
-        <w:t> </w:t>
+        <w:t> who scored higher than 75 </w:t>
       </w:r>
       <w:r>
         <w:rPr>
@@ -5914,7 +5620,6 @@
         </w:rPr>
         <w:t xml:space="preserve">          </w:t>
       </w:r>
-      <w:proofErr w:type="gramStart"/>
       <w:r>
         <w:rPr>
           <w:rFonts w:ascii="inherit" w:eastAsia="Times New Roman" w:hAnsi="inherit" w:cs="Courier New"/>
@@ -5923,18 +5628,7 @@
           <w:szCs w:val="20"/>
           <w:bdr w:val="none" w:sz="0" w:space="0" w:color="auto" w:frame="1"/>
         </w:rPr>
-        <w:t>SUBSTRING(</w:t>
-      </w:r>
-      <w:proofErr w:type="gramEnd"/>
-      <w:r>
-        <w:rPr>
-          <w:rFonts w:ascii="inherit" w:eastAsia="Times New Roman" w:hAnsi="inherit" w:cs="Courier New"/>
-          <w:color w:val="002060"/>
-          <w:sz w:val="20"/>
-          <w:szCs w:val="20"/>
-          <w:bdr w:val="none" w:sz="0" w:space="0" w:color="auto" w:frame="1"/>
-        </w:rPr>
-        <w:t>NAME,</w:t>
+        <w:t>SUBSTRING(NAME,</w:t>
       </w:r>
       <w:r>
         <w:rPr>
@@ -6256,7 +5950,6 @@
         </w:rPr>
         <w:t xml:space="preserve"> </w:t>
       </w:r>
-      <w:proofErr w:type="gramStart"/>
       <w:r>
         <w:rPr>
           <w:rFonts w:ascii="inherit" w:eastAsia="Times New Roman" w:hAnsi="inherit" w:cs="Courier New"/>
@@ -6265,18 +5958,7 @@
           <w:szCs w:val="20"/>
           <w:bdr w:val="none" w:sz="0" w:space="0" w:color="auto" w:frame="1"/>
         </w:rPr>
-        <w:t>RIGHT(</w:t>
-      </w:r>
-      <w:proofErr w:type="gramEnd"/>
-      <w:r>
-        <w:rPr>
-          <w:rFonts w:ascii="inherit" w:eastAsia="Times New Roman" w:hAnsi="inherit" w:cs="Courier New"/>
-          <w:color w:val="002060"/>
-          <w:sz w:val="20"/>
-          <w:szCs w:val="20"/>
-          <w:bdr w:val="none" w:sz="0" w:space="0" w:color="auto" w:frame="1"/>
-        </w:rPr>
-        <w:t>NAME,</w:t>
+        <w:t>RIGHT(NAME,</w:t>
       </w:r>
       <w:r>
         <w:rPr>
@@ -6395,16 +6077,7 @@
           <w:szCs w:val="24"/>
           <w:shd w:val="clear" w:color="auto" w:fill="FFFFFF"/>
         </w:rPr>
-        <w:t xml:space="preserve">11- </w:t>
-      </w:r>
-      <w:r>
-        <w:rPr>
-          <w:rFonts w:ascii="Arial" w:hAnsi="Arial" w:cs="Arial"/>
-          <w:sz w:val="24"/>
-          <w:szCs w:val="24"/>
-          <w:shd w:val="clear" w:color="auto" w:fill="FFFFFF"/>
-        </w:rPr>
-        <w:t>Write a query that prints a list of employee names (i.e.: the </w:t>
+        <w:t>11- Write a query that prints a list of employee names (i.e.: the </w:t>
       </w:r>
       <w:r>
         <w:rPr>
@@ -6504,19 +6177,8 @@
           <w:szCs w:val="20"/>
           <w:lang w:bidi="ar-EG"/>
         </w:rPr>
-        <w:t xml:space="preserve">SELECT NAME FROM EMPLOYEE ORDER BY NAME </w:t>
-      </w:r>
-      <w:proofErr w:type="gramStart"/>
-      <w:r>
-        <w:rPr>
-          <w:color w:val="002060"/>
-          <w:sz w:val="20"/>
-          <w:szCs w:val="20"/>
-          <w:lang w:bidi="ar-EG"/>
-        </w:rPr>
-        <w:t>ASC;</w:t>
-      </w:r>
-      <w:proofErr w:type="gramEnd"/>
+        <w:t>SELECT NAME FROM EMPLOYEE ORDER BY NAME ASC;</w:t>
+      </w:r>
     </w:p>
     <w:p>
       <w:pPr>
@@ -6534,9 +6196,206 @@
     <w:p>
       <w:pPr>
         <w:rPr>
-          <w:color w:val="002060"/>
-          <w:sz w:val="20"/>
-          <w:szCs w:val="20"/>
+          <w:rFonts w:ascii="Arial" w:hAnsi="Arial" w:cs="Arial"/>
+          <w:sz w:val="24"/>
+          <w:szCs w:val="24"/>
+          <w:shd w:val="clear" w:color="auto" w:fill="FFFFFF"/>
+        </w:rPr>
+      </w:pPr>
+      <w:r>
+        <w:rPr>
+          <w:sz w:val="24"/>
+          <w:szCs w:val="24"/>
+          <w:lang w:bidi="ar-EG"/>
+        </w:rPr>
+        <w:t>12-</w:t>
+      </w:r>
+      <w:r>
+        <w:rPr>
+          <w:rFonts w:ascii="Arial" w:hAnsi="Arial" w:cs="Arial"/>
+          <w:sz w:val="24"/>
+          <w:szCs w:val="24"/>
+          <w:shd w:val="clear" w:color="auto" w:fill="FFFFFF"/>
+        </w:rPr>
+        <w:t>Write a query that prints a list of employee names (i.e.: the </w:t>
+      </w:r>
+      <w:r>
+        <w:rPr>
+          <w:rStyle w:val="Emphasis"/>
+          <w:rFonts w:ascii="Arial" w:hAnsi="Arial" w:cs="Arial"/>
+          <w:sz w:val="24"/>
+          <w:szCs w:val="24"/>
+          <w:bdr w:val="none" w:sz="0" w:space="0" w:color="auto" w:frame="1"/>
+          <w:shd w:val="clear" w:color="auto" w:fill="FFFFFF"/>
+        </w:rPr>
+        <w:t>name</w:t>
+      </w:r>
+      <w:r>
+        <w:rPr>
+          <w:rFonts w:ascii="Arial" w:hAnsi="Arial" w:cs="Arial"/>
+          <w:sz w:val="24"/>
+          <w:szCs w:val="24"/>
+          <w:shd w:val="clear" w:color="auto" w:fill="FFFFFF"/>
+        </w:rPr>
+        <w:t> attribute) for employees in </w:t>
+      </w:r>
+      <w:r>
+        <w:rPr>
+          <w:rStyle w:val="Strong"/>
+          <w:rFonts w:ascii="Arial" w:hAnsi="Arial" w:cs="Arial"/>
+          <w:sz w:val="24"/>
+          <w:szCs w:val="24"/>
+          <w:bdr w:val="none" w:sz="0" w:space="0" w:color="auto" w:frame="1"/>
+          <w:shd w:val="clear" w:color="auto" w:fill="FFFFFF"/>
+        </w:rPr>
+        <w:t>Employee</w:t>
+      </w:r>
+      <w:r>
+        <w:rPr>
+          <w:rFonts w:ascii="Arial" w:hAnsi="Arial" w:cs="Arial"/>
+          <w:sz w:val="24"/>
+          <w:szCs w:val="24"/>
+          <w:shd w:val="clear" w:color="auto" w:fill="FFFFFF"/>
+        </w:rPr>
+        <w:t> having a salary greater than</w:t>
+      </w:r>
+      <w:r>
+        <w:rPr>
+          <w:rFonts w:ascii="Arial" w:hAnsi="Arial" w:cs="Arial"/>
+          <w:sz w:val="24"/>
+          <w:szCs w:val="24"/>
+          <w:shd w:val="clear" w:color="auto" w:fill="FFFFFF"/>
+        </w:rPr>
+        <w:t xml:space="preserve"> 2000</w:t>
+      </w:r>
+      <w:r>
+        <w:rPr>
+          <w:rFonts w:ascii="Arial" w:hAnsi="Arial" w:cs="Arial"/>
+          <w:sz w:val="24"/>
+          <w:szCs w:val="24"/>
+          <w:shd w:val="clear" w:color="auto" w:fill="FFFFFF"/>
+        </w:rPr>
+        <w:t>  per month who have been employees for less than</w:t>
+      </w:r>
+      <w:r>
+        <w:rPr>
+          <w:rFonts w:ascii="Arial" w:hAnsi="Arial" w:cs="Arial"/>
+          <w:sz w:val="24"/>
+          <w:szCs w:val="24"/>
+          <w:shd w:val="clear" w:color="auto" w:fill="FFFFFF"/>
+        </w:rPr>
+        <w:t xml:space="preserve"> 10</w:t>
+      </w:r>
+      <w:r>
+        <w:rPr>
+          <w:rFonts w:ascii="Arial" w:hAnsi="Arial" w:cs="Arial"/>
+          <w:sz w:val="24"/>
+          <w:szCs w:val="24"/>
+          <w:shd w:val="clear" w:color="auto" w:fill="FFFFFF"/>
+        </w:rPr>
+        <w:t>  months. Sort your result by ascending </w:t>
+      </w:r>
+      <w:proofErr w:type="spellStart"/>
+      <w:r>
+        <w:rPr>
+          <w:rStyle w:val="Emphasis"/>
+          <w:rFonts w:ascii="Arial" w:hAnsi="Arial" w:cs="Arial"/>
+          <w:sz w:val="24"/>
+          <w:szCs w:val="24"/>
+          <w:bdr w:val="none" w:sz="0" w:space="0" w:color="auto" w:frame="1"/>
+          <w:shd w:val="clear" w:color="auto" w:fill="FFFFFF"/>
+        </w:rPr>
+        <w:t>employee_id</w:t>
+      </w:r>
+      <w:proofErr w:type="spellEnd"/>
+      <w:r>
+        <w:rPr>
+          <w:rFonts w:ascii="Arial" w:hAnsi="Arial" w:cs="Arial"/>
+          <w:sz w:val="24"/>
+          <w:szCs w:val="24"/>
+          <w:shd w:val="clear" w:color="auto" w:fill="FFFFFF"/>
+        </w:rPr>
+        <w:t>.</w:t>
+      </w:r>
+    </w:p>
+    <w:p>
+      <w:pPr>
+        <w:tabs>
+          <w:tab w:val="left" w:pos="916"/>
+          <w:tab w:val="left" w:pos="1832"/>
+          <w:tab w:val="left" w:pos="2748"/>
+          <w:tab w:val="left" w:pos="3664"/>
+          <w:tab w:val="left" w:pos="4580"/>
+          <w:tab w:val="left" w:pos="5496"/>
+          <w:tab w:val="left" w:pos="6412"/>
+          <w:tab w:val="left" w:pos="7328"/>
+          <w:tab w:val="left" w:pos="8244"/>
+          <w:tab w:val="left" w:pos="9160"/>
+          <w:tab w:val="left" w:pos="10076"/>
+          <w:tab w:val="left" w:pos="10992"/>
+          <w:tab w:val="left" w:pos="11908"/>
+          <w:tab w:val="left" w:pos="12824"/>
+          <w:tab w:val="left" w:pos="13740"/>
+          <w:tab w:val="left" w:pos="14656"/>
+        </w:tabs>
+        <w:wordWrap w:val="0"/>
+        <w:spacing w:after="0" w:line="300" w:lineRule="atLeast"/>
+        <w:textAlignment w:val="baseline"/>
+        <w:rPr>
+          <w:rFonts w:ascii="var(--font-family-input)" w:eastAsia="Times New Roman" w:hAnsi="var(--font-family-input)" w:cs="Courier New"/>
+          <w:color w:val="00B050"/>
+          <w:bdr w:val="none" w:sz="0" w:space="0" w:color="auto" w:frame="1"/>
+        </w:rPr>
+      </w:pPr>
+      <w:r>
+        <w:rPr>
+          <w:rFonts w:ascii="var(--font-family-input)" w:eastAsia="Times New Roman" w:hAnsi="var(--font-family-input)" w:cs="Courier New"/>
+          <w:color w:val="00B050"/>
+          <w:bdr w:val="none" w:sz="0" w:space="0" w:color="auto" w:frame="1"/>
+        </w:rPr>
+        <w:t>for MySQL</w:t>
+      </w:r>
+    </w:p>
+    <w:p>
+      <w:pPr>
+        <w:pBdr>
+          <w:bottom w:val="single" w:sz="6" w:space="1" w:color="auto"/>
+        </w:pBdr>
+        <w:rPr>
+          <w:color w:val="002060"/>
+          <w:sz w:val="20"/>
+          <w:szCs w:val="20"/>
+          <w:lang w:bidi="ar-EG"/>
+        </w:rPr>
+      </w:pPr>
+      <w:r>
+        <w:rPr>
+          <w:color w:val="002060"/>
+          <w:sz w:val="20"/>
+          <w:szCs w:val="20"/>
+          <w:lang w:bidi="ar-EG"/>
+        </w:rPr>
+        <w:t>SELECT NAME FROM EMPLOYEE WHERE SALARY&gt;2000 AND MONTHS&lt;10 ORDER BY EMPLOYEE_ID;</w:t>
+      </w:r>
+    </w:p>
+    <w:p>
+      <w:pPr>
+        <w:pBdr>
+          <w:bottom w:val="single" w:sz="6" w:space="1" w:color="auto"/>
+        </w:pBdr>
+        <w:rPr>
+          <w:color w:val="002060"/>
+          <w:sz w:val="20"/>
+          <w:szCs w:val="20"/>
+          <w:lang w:bidi="ar-EG"/>
+        </w:rPr>
+      </w:pPr>
+    </w:p>
+    <w:p>
+      <w:pPr>
+        <w:rPr>
+          <w:sz w:val="24"/>
+          <w:szCs w:val="24"/>
           <w:lang w:bidi="ar-EG"/>
         </w:rPr>
       </w:pPr>
@@ -6949,7 +6808,7 @@
   <w:style w:type="paragraph" w:default="1" w:styleId="Normal">
     <w:name w:val="Normal"/>
     <w:qFormat/>
-    <w:rsid w:val="000874DF"/>
+    <w:rsid w:val="002F1549"/>
   </w:style>
   <w:style w:type="character" w:default="1" w:styleId="DefaultParagraphFont">
     <w:name w:val="Default Paragraph Font"/>

--- a/SQL/Qureies.docx
+++ b/SQL/Qureies.docx
@@ -191,7 +191,25 @@
           <w:color w:val="002060"/>
           <w:bdr w:val="none" w:sz="0" w:space="0" w:color="auto" w:frame="1"/>
         </w:rPr>
-        <w:t xml:space="preserve">SELECT DISTINCT(CITY) FROM STATION WHERE MOD(ID,2)=0 ; </w:t>
+        <w:t>SELECT DISTINCT(CITY) FROM STATION WHERE MOD(ID,</w:t>
+      </w:r>
+      <w:proofErr w:type="gramStart"/>
+      <w:r>
+        <w:rPr>
+          <w:rFonts w:ascii="var(--font-family-input)" w:hAnsi="var(--font-family-input)"/>
+          <w:color w:val="002060"/>
+          <w:bdr w:val="none" w:sz="0" w:space="0" w:color="auto" w:frame="1"/>
+        </w:rPr>
+        <w:t>2)=</w:t>
+      </w:r>
+      <w:proofErr w:type="gramEnd"/>
+      <w:r>
+        <w:rPr>
+          <w:rFonts w:ascii="var(--font-family-input)" w:hAnsi="var(--font-family-input)"/>
+          <w:color w:val="002060"/>
+          <w:bdr w:val="none" w:sz="0" w:space="0" w:color="auto" w:frame="1"/>
+        </w:rPr>
+        <w:t xml:space="preserve">0 ; </w:t>
       </w:r>
     </w:p>
     <w:p>
@@ -278,7 +296,29 @@
           <w:szCs w:val="20"/>
           <w:bdr w:val="none" w:sz="0" w:space="0" w:color="auto" w:frame="1"/>
         </w:rPr>
-        <w:t>SELECT DISTINCT(CITY) FROM STATION WHERE (ID%2)=0 ;</w:t>
+        <w:t>SELECT DISTINCT(CITY) FROM STATION WHERE (ID%</w:t>
+      </w:r>
+      <w:proofErr w:type="gramStart"/>
+      <w:r>
+        <w:rPr>
+          <w:rFonts w:ascii="var(--font-family-input)" w:eastAsia="Times New Roman" w:hAnsi="var(--font-family-input)" w:cs="Courier New"/>
+          <w:color w:val="002060"/>
+          <w:sz w:val="20"/>
+          <w:szCs w:val="20"/>
+          <w:bdr w:val="none" w:sz="0" w:space="0" w:color="auto" w:frame="1"/>
+        </w:rPr>
+        <w:t>2)=</w:t>
+      </w:r>
+      <w:proofErr w:type="gramEnd"/>
+      <w:r>
+        <w:rPr>
+          <w:rFonts w:ascii="var(--font-family-input)" w:eastAsia="Times New Roman" w:hAnsi="var(--font-family-input)" w:cs="Courier New"/>
+          <w:color w:val="002060"/>
+          <w:sz w:val="20"/>
+          <w:szCs w:val="20"/>
+          <w:bdr w:val="none" w:sz="0" w:space="0" w:color="auto" w:frame="1"/>
+        </w:rPr>
+        <w:t>0 ;</w:t>
       </w:r>
     </w:p>
     <w:p>
@@ -466,7 +506,25 @@
           <w:sz w:val="20"/>
           <w:szCs w:val="20"/>
         </w:rPr>
-        <w:t>SELECT COUNT(CITY) - COUNT(DISTINCT CITY) FROM STATION;</w:t>
+        <w:t xml:space="preserve">SELECT COUNT(CITY) - </w:t>
+      </w:r>
+      <w:proofErr w:type="gramStart"/>
+      <w:r>
+        <w:rPr>
+          <w:color w:val="002060"/>
+          <w:sz w:val="20"/>
+          <w:szCs w:val="20"/>
+        </w:rPr>
+        <w:t>COUNT(</w:t>
+      </w:r>
+      <w:proofErr w:type="gramEnd"/>
+      <w:r>
+        <w:rPr>
+          <w:color w:val="002060"/>
+          <w:sz w:val="20"/>
+          <w:szCs w:val="20"/>
+        </w:rPr>
+        <w:t>DISTINCT CITY) FROM STATION;</w:t>
       </w:r>
     </w:p>
     <w:p>
@@ -649,7 +707,23 @@
           <w:rFonts w:ascii="var(--font-family-text)" w:hAnsi="var(--font-family-text)" w:cs="Arial"/>
           <w:color w:val="0E141E"/>
         </w:rPr>
-        <w:t>with lengths  and . The longest name is </w:t>
+        <w:t xml:space="preserve">with </w:t>
+      </w:r>
+      <w:proofErr w:type="gramStart"/>
+      <w:r>
+        <w:rPr>
+          <w:rFonts w:ascii="var(--font-family-text)" w:hAnsi="var(--font-family-text)" w:cs="Arial"/>
+          <w:color w:val="0E141E"/>
+        </w:rPr>
+        <w:t>lengths  and</w:t>
+      </w:r>
+      <w:proofErr w:type="gramEnd"/>
+      <w:r>
+        <w:rPr>
+          <w:rFonts w:ascii="var(--font-family-text)" w:hAnsi="var(--font-family-text)" w:cs="Arial"/>
+          <w:color w:val="0E141E"/>
+        </w:rPr>
+        <w:t> . The longest name is </w:t>
       </w:r>
       <w:r>
         <w:rPr>
@@ -665,7 +739,23 @@
           <w:rFonts w:ascii="var(--font-family-text)" w:hAnsi="var(--font-family-text)" w:cs="Arial"/>
           <w:color w:val="0E141E"/>
         </w:rPr>
-        <w:t>, but there are  options for shortest named</w:t>
+        <w:t xml:space="preserve">, but there </w:t>
+      </w:r>
+      <w:proofErr w:type="gramStart"/>
+      <w:r>
+        <w:rPr>
+          <w:rFonts w:ascii="var(--font-family-text)" w:hAnsi="var(--font-family-text)" w:cs="Arial"/>
+          <w:color w:val="0E141E"/>
+        </w:rPr>
+        <w:t>are  options</w:t>
+      </w:r>
+      <w:proofErr w:type="gramEnd"/>
+      <w:r>
+        <w:rPr>
+          <w:rFonts w:ascii="var(--font-family-text)" w:hAnsi="var(--font-family-text)" w:cs="Arial"/>
+          <w:color w:val="0E141E"/>
+        </w:rPr>
+        <w:t xml:space="preserve"> for shortest named</w:t>
       </w:r>
       <w:r>
         <w:rPr>
@@ -1488,6 +1578,7 @@
         </w:rPr>
         <w:t xml:space="preserve"> </w:t>
       </w:r>
+      <w:proofErr w:type="gramStart"/>
       <w:r>
         <w:rPr>
           <w:rStyle w:val="mi"/>
@@ -1506,6 +1597,7 @@
         </w:rPr>
         <w:t>;</w:t>
       </w:r>
+      <w:proofErr w:type="gramEnd"/>
     </w:p>
     <w:p>
       <w:pPr>
@@ -1745,6 +1837,7 @@
         </w:rPr>
         <w:t>city</w:t>
       </w:r>
+      <w:proofErr w:type="gramStart"/>
       <w:r>
         <w:rPr>
           <w:rStyle w:val="p"/>
@@ -1763,6 +1856,7 @@
         </w:rPr>
         <w:t>city</w:t>
       </w:r>
+      <w:proofErr w:type="gramEnd"/>
       <w:r>
         <w:rPr>
           <w:rFonts w:ascii="var(--font-family-input)" w:hAnsi="var(--font-family-input)"/>
@@ -2057,6 +2151,7 @@
         </w:rPr>
         <w:t xml:space="preserve"> </w:t>
       </w:r>
+      <w:proofErr w:type="gramStart"/>
       <w:r>
         <w:rPr>
           <w:rStyle w:val="mi"/>
@@ -2075,6 +2170,7 @@
         </w:rPr>
         <w:t>;</w:t>
       </w:r>
+      <w:proofErr w:type="gramEnd"/>
     </w:p>
     <w:p>
       <w:pPr>
@@ -2415,7 +2511,17 @@
           <w:color w:val="002060"/>
           <w:bdr w:val="none" w:sz="0" w:space="0" w:color="auto" w:frame="1"/>
         </w:rPr>
-        <w:t>]$'</w:t>
+        <w:t>]$</w:t>
+      </w:r>
+      <w:proofErr w:type="gramStart"/>
+      <w:r>
+        <w:rPr>
+          <w:rStyle w:val="s1"/>
+          <w:rFonts w:ascii="inherit" w:hAnsi="inherit"/>
+          <w:color w:val="002060"/>
+          <w:bdr w:val="none" w:sz="0" w:space="0" w:color="auto" w:frame="1"/>
+        </w:rPr>
+        <w:t>'</w:t>
       </w:r>
       <w:r>
         <w:rPr>
@@ -2426,6 +2532,7 @@
         </w:rPr>
         <w:t>;</w:t>
       </w:r>
+      <w:proofErr w:type="gramEnd"/>
     </w:p>
     <w:p>
       <w:pPr>
@@ -2579,7 +2686,17 @@
           <w:color w:val="002060"/>
           <w:bdr w:val="none" w:sz="0" w:space="0" w:color="auto" w:frame="1"/>
         </w:rPr>
-        <w:t>REGEXP_LIKE</w:t>
+        <w:t>REGEXP_</w:t>
+      </w:r>
+      <w:proofErr w:type="gramStart"/>
+      <w:r>
+        <w:rPr>
+          <w:rStyle w:val="nf"/>
+          <w:rFonts w:ascii="inherit" w:hAnsi="inherit"/>
+          <w:color w:val="002060"/>
+          <w:bdr w:val="none" w:sz="0" w:space="0" w:color="auto" w:frame="1"/>
+        </w:rPr>
+        <w:t>LIKE</w:t>
       </w:r>
       <w:r>
         <w:rPr>
@@ -2590,6 +2707,7 @@
         </w:rPr>
         <w:t>(</w:t>
       </w:r>
+      <w:proofErr w:type="gramEnd"/>
       <w:r>
         <w:rPr>
           <w:rStyle w:val="n"/>
@@ -2983,8 +3101,20 @@
           <w:szCs w:val="20"/>
           <w:shd w:val="clear" w:color="auto" w:fill="FFFFFF"/>
         </w:rPr>
-        <w:t>]');</w:t>
-      </w:r>
+        <w:t>]'</w:t>
+      </w:r>
+      <w:proofErr w:type="gramStart"/>
+      <w:r>
+        <w:rPr>
+          <w:rFonts w:ascii="Arial" w:hAnsi="Arial" w:cs="Arial"/>
+          <w:color w:val="002060"/>
+          <w:sz w:val="20"/>
+          <w:szCs w:val="20"/>
+          <w:shd w:val="clear" w:color="auto" w:fill="FFFFFF"/>
+        </w:rPr>
+        <w:t>);</w:t>
+      </w:r>
+      <w:proofErr w:type="gramEnd"/>
     </w:p>
     <w:p>
       <w:pPr>
@@ -3399,6 +3529,7 @@
         </w:rPr>
         <w:t xml:space="preserve"> </w:t>
       </w:r>
+      <w:proofErr w:type="gramStart"/>
       <w:r>
         <w:rPr>
           <w:rStyle w:val="k"/>
@@ -3417,6 +3548,7 @@
         </w:rPr>
         <w:t>(</w:t>
       </w:r>
+      <w:proofErr w:type="gramEnd"/>
       <w:r>
         <w:rPr>
           <w:rStyle w:val="n"/>
@@ -3721,8 +3853,20 @@
           <w:szCs w:val="20"/>
           <w:shd w:val="clear" w:color="auto" w:fill="FFFFFF"/>
         </w:rPr>
-        <w:t>]$');</w:t>
-      </w:r>
+        <w:t>]$'</w:t>
+      </w:r>
+      <w:proofErr w:type="gramStart"/>
+      <w:r>
+        <w:rPr>
+          <w:rFonts w:ascii="Arial" w:hAnsi="Arial" w:cs="Arial"/>
+          <w:color w:val="002060"/>
+          <w:sz w:val="20"/>
+          <w:szCs w:val="20"/>
+          <w:shd w:val="clear" w:color="auto" w:fill="FFFFFF"/>
+        </w:rPr>
+        <w:t>);</w:t>
+      </w:r>
+      <w:proofErr w:type="gramEnd"/>
     </w:p>
     <w:p>
       <w:pPr>
@@ -3931,8 +4075,19 @@
           <w:szCs w:val="20"/>
           <w:lang w:bidi="ar-EG"/>
         </w:rPr>
-        <w:t>');</w:t>
-      </w:r>
+        <w:t>'</w:t>
+      </w:r>
+      <w:proofErr w:type="gramStart"/>
+      <w:r>
+        <w:rPr>
+          <w:color w:val="002060"/>
+          <w:sz w:val="20"/>
+          <w:szCs w:val="20"/>
+          <w:lang w:bidi="ar-EG"/>
+        </w:rPr>
+        <w:t>);</w:t>
+      </w:r>
+      <w:proofErr w:type="gramEnd"/>
     </w:p>
     <w:p>
       <w:pPr>
@@ -4013,8 +4168,19 @@
           <w:szCs w:val="20"/>
           <w:lang w:bidi="ar-EG"/>
         </w:rPr>
-        <w:t>]';</w:t>
-      </w:r>
+        <w:t>]</w:t>
+      </w:r>
+      <w:proofErr w:type="gramStart"/>
+      <w:r>
+        <w:rPr>
+          <w:color w:val="002060"/>
+          <w:sz w:val="20"/>
+          <w:szCs w:val="20"/>
+          <w:lang w:bidi="ar-EG"/>
+        </w:rPr>
+        <w:t>';</w:t>
+      </w:r>
+      <w:proofErr w:type="gramEnd"/>
     </w:p>
     <w:p>
       <w:pPr>
@@ -4078,8 +4244,19 @@
           <w:szCs w:val="20"/>
           <w:lang w:bidi="ar-EG"/>
         </w:rPr>
-        <w:t>]');</w:t>
-      </w:r>
+        <w:t>]'</w:t>
+      </w:r>
+      <w:proofErr w:type="gramStart"/>
+      <w:r>
+        <w:rPr>
+          <w:color w:val="002060"/>
+          <w:sz w:val="20"/>
+          <w:szCs w:val="20"/>
+          <w:lang w:bidi="ar-EG"/>
+        </w:rPr>
+        <w:t>);</w:t>
+      </w:r>
+      <w:proofErr w:type="gramEnd"/>
     </w:p>
     <w:p>
       <w:pPr>
@@ -4246,7 +4423,27 @@
           <w:szCs w:val="20"/>
           <w:lang w:bidi="ar-EG"/>
         </w:rPr>
-        <w:t>SELECT DISTINCT(CITY) FROM STATION WHERE right(CITY,1) NOT IN ('a','e','</w:t>
+        <w:t xml:space="preserve">SELECT DISTINCT(CITY) FROM STATION WHERE </w:t>
+      </w:r>
+      <w:proofErr w:type="gramStart"/>
+      <w:r>
+        <w:rPr>
+          <w:color w:val="002060"/>
+          <w:sz w:val="20"/>
+          <w:szCs w:val="20"/>
+          <w:lang w:bidi="ar-EG"/>
+        </w:rPr>
+        <w:t>right(</w:t>
+      </w:r>
+      <w:proofErr w:type="gramEnd"/>
+      <w:r>
+        <w:rPr>
+          <w:color w:val="002060"/>
+          <w:sz w:val="20"/>
+          <w:szCs w:val="20"/>
+          <w:lang w:bidi="ar-EG"/>
+        </w:rPr>
+        <w:t>CITY,1) NOT IN ('a','e','</w:t>
       </w:r>
       <w:proofErr w:type="spellStart"/>
       <w:r>
@@ -4347,6 +4544,7 @@
         <w:t>SELECT distinct CITY FROM STATION WHERE CITY REGEXP '[^</w:t>
       </w:r>
       <w:proofErr w:type="spellStart"/>
+      <w:proofErr w:type="gramStart"/>
       <w:r>
         <w:rPr>
           <w:color w:val="002060"/>
@@ -4364,7 +4562,17 @@
           <w:szCs w:val="20"/>
           <w:lang w:bidi="ar-EG"/>
         </w:rPr>
-        <w:t>]$';</w:t>
+        <w:t>]$</w:t>
+      </w:r>
+      <w:proofErr w:type="gramEnd"/>
+      <w:r>
+        <w:rPr>
+          <w:color w:val="002060"/>
+          <w:sz w:val="20"/>
+          <w:szCs w:val="20"/>
+          <w:lang w:bidi="ar-EG"/>
+        </w:rPr>
+        <w:t>';</w:t>
       </w:r>
     </w:p>
     <w:p>
@@ -4415,6 +4623,7 @@
         <w:t>SELECT DISTINCT CITY FROM STATION WHERE REGEXP_LIKE(LOWER(CITY), '[^</w:t>
       </w:r>
       <w:proofErr w:type="spellStart"/>
+      <w:proofErr w:type="gramStart"/>
       <w:r>
         <w:rPr>
           <w:color w:val="002060"/>
@@ -4432,7 +4641,17 @@
           <w:szCs w:val="20"/>
           <w:lang w:bidi="ar-EG"/>
         </w:rPr>
-        <w:t>]$');</w:t>
+        <w:t>]$</w:t>
+      </w:r>
+      <w:proofErr w:type="gramEnd"/>
+      <w:r>
+        <w:rPr>
+          <w:color w:val="002060"/>
+          <w:sz w:val="20"/>
+          <w:szCs w:val="20"/>
+          <w:lang w:bidi="ar-EG"/>
+        </w:rPr>
+        <w:t>');</w:t>
       </w:r>
     </w:p>
     <w:p>
@@ -4573,6 +4792,7 @@
         <w:t>SELECT distinct CITY FROM STATION WHERE CITY REGEXP '^[^</w:t>
       </w:r>
       <w:proofErr w:type="spellStart"/>
+      <w:proofErr w:type="gramStart"/>
       <w:r>
         <w:rPr>
           <w:rFonts w:ascii="Arial" w:hAnsi="Arial" w:cs="Arial"/>
@@ -4590,7 +4810,17 @@
           <w:sz w:val="20"/>
           <w:szCs w:val="20"/>
         </w:rPr>
-        <w:t>]|[^</w:t>
+        <w:t>]|</w:t>
+      </w:r>
+      <w:proofErr w:type="gramEnd"/>
+      <w:r>
+        <w:rPr>
+          <w:rFonts w:ascii="Arial" w:hAnsi="Arial" w:cs="Arial"/>
+          <w:color w:val="002060"/>
+          <w:sz w:val="20"/>
+          <w:szCs w:val="20"/>
+        </w:rPr>
+        <w:t>[^</w:t>
       </w:r>
       <w:proofErr w:type="spellStart"/>
       <w:r>
@@ -4671,8 +4901,19 @@
           <w:sz w:val="20"/>
           <w:szCs w:val="20"/>
         </w:rPr>
-        <w:t>SELECT DISTINCT CITY FROM STATION WHERE CITY NOT REGEXP '^[AEIOU]' OR CITY NOT REGEXP '[AEIOU]$';</w:t>
-      </w:r>
+        <w:t>SELECT DISTINCT CITY FROM STATION WHERE CITY NOT REGEXP '^[AEIOU]' OR CITY NOT REGEXP '[AEIOU]$</w:t>
+      </w:r>
+      <w:proofErr w:type="gramStart"/>
+      <w:r>
+        <w:rPr>
+          <w:rFonts w:ascii="Arial" w:hAnsi="Arial" w:cs="Arial"/>
+          <w:color w:val="002060"/>
+          <w:sz w:val="20"/>
+          <w:szCs w:val="20"/>
+        </w:rPr>
+        <w:t>';</w:t>
+      </w:r>
+      <w:proofErr w:type="gramEnd"/>
     </w:p>
     <w:p>
       <w:pPr>
@@ -4753,8 +4994,19 @@
           <w:sz w:val="20"/>
           <w:szCs w:val="20"/>
         </w:rPr>
-        <w:t>IN ('A','E', 'I', 'O', 'U');</w:t>
-      </w:r>
+        <w:t>IN ('A','E', 'I', 'O', 'U'</w:t>
+      </w:r>
+      <w:proofErr w:type="gramStart"/>
+      <w:r>
+        <w:rPr>
+          <w:rFonts w:ascii="Arial" w:hAnsi="Arial" w:cs="Arial"/>
+          <w:color w:val="002060"/>
+          <w:sz w:val="20"/>
+          <w:szCs w:val="20"/>
+        </w:rPr>
+        <w:t>);</w:t>
+      </w:r>
+      <w:proofErr w:type="gramEnd"/>
     </w:p>
     <w:p>
       <w:pPr>
@@ -4938,6 +5190,7 @@
         <w:t>aeiou</w:t>
       </w:r>
       <w:proofErr w:type="spellEnd"/>
+      <w:proofErr w:type="gramStart"/>
       <w:r>
         <w:rPr>
           <w:rFonts w:ascii="Arial" w:hAnsi="Arial" w:cs="Arial"/>
@@ -4956,6 +5209,7 @@
         </w:rPr>
         <w:t>.*</w:t>
       </w:r>
+      <w:proofErr w:type="gramEnd"/>
       <w:r>
         <w:rPr>
           <w:rFonts w:ascii="Arial" w:hAnsi="Arial" w:cs="Arial"/>
@@ -5062,8 +5316,19 @@
           <w:sz w:val="20"/>
           <w:szCs w:val="20"/>
         </w:rPr>
-        <w:t xml:space="preserve"> CITY NOT REGEXP '[AEIOU]$';</w:t>
-      </w:r>
+        <w:t xml:space="preserve"> CITY NOT REGEXP '[AEIOU]$</w:t>
+      </w:r>
+      <w:proofErr w:type="gramStart"/>
+      <w:r>
+        <w:rPr>
+          <w:rFonts w:ascii="Arial" w:hAnsi="Arial" w:cs="Arial"/>
+          <w:color w:val="002060"/>
+          <w:sz w:val="20"/>
+          <w:szCs w:val="20"/>
+        </w:rPr>
+        <w:t>';</w:t>
+      </w:r>
+      <w:proofErr w:type="gramEnd"/>
     </w:p>
     <w:p>
       <w:pPr>
@@ -5145,8 +5410,19 @@
           <w:sz w:val="20"/>
           <w:szCs w:val="20"/>
         </w:rPr>
-        <w:t xml:space="preserve"> LEFT (CITY,1) NOT IN ('A','E', 'I', 'O', 'U');</w:t>
-      </w:r>
+        <w:t xml:space="preserve"> LEFT (CITY,1) NOT IN ('A','E', 'I', 'O', 'U'</w:t>
+      </w:r>
+      <w:proofErr w:type="gramStart"/>
+      <w:r>
+        <w:rPr>
+          <w:rFonts w:ascii="Arial" w:hAnsi="Arial" w:cs="Arial"/>
+          <w:color w:val="002060"/>
+          <w:sz w:val="20"/>
+          <w:szCs w:val="20"/>
+        </w:rPr>
+        <w:t>);</w:t>
+      </w:r>
+      <w:proofErr w:type="gramEnd"/>
     </w:p>
     <w:p>
       <w:pPr>
@@ -5620,6 +5896,7 @@
         </w:rPr>
         <w:t xml:space="preserve">          </w:t>
       </w:r>
+      <w:proofErr w:type="gramStart"/>
       <w:r>
         <w:rPr>
           <w:rFonts w:ascii="inherit" w:eastAsia="Times New Roman" w:hAnsi="inherit" w:cs="Courier New"/>
@@ -5628,7 +5905,18 @@
           <w:szCs w:val="20"/>
           <w:bdr w:val="none" w:sz="0" w:space="0" w:color="auto" w:frame="1"/>
         </w:rPr>
-        <w:t>SUBSTRING(NAME,</w:t>
+        <w:t>SUBSTRING(</w:t>
+      </w:r>
+      <w:proofErr w:type="gramEnd"/>
+      <w:r>
+        <w:rPr>
+          <w:rFonts w:ascii="inherit" w:eastAsia="Times New Roman" w:hAnsi="inherit" w:cs="Courier New"/>
+          <w:color w:val="002060"/>
+          <w:sz w:val="20"/>
+          <w:szCs w:val="20"/>
+          <w:bdr w:val="none" w:sz="0" w:space="0" w:color="auto" w:frame="1"/>
+        </w:rPr>
+        <w:t>NAME,</w:t>
       </w:r>
       <w:r>
         <w:rPr>
@@ -5950,6 +6238,7 @@
         </w:rPr>
         <w:t xml:space="preserve"> </w:t>
       </w:r>
+      <w:proofErr w:type="gramStart"/>
       <w:r>
         <w:rPr>
           <w:rFonts w:ascii="inherit" w:eastAsia="Times New Roman" w:hAnsi="inherit" w:cs="Courier New"/>
@@ -5958,7 +6247,18 @@
           <w:szCs w:val="20"/>
           <w:bdr w:val="none" w:sz="0" w:space="0" w:color="auto" w:frame="1"/>
         </w:rPr>
-        <w:t>RIGHT(NAME,</w:t>
+        <w:t>RIGHT(</w:t>
+      </w:r>
+      <w:proofErr w:type="gramEnd"/>
+      <w:r>
+        <w:rPr>
+          <w:rFonts w:ascii="inherit" w:eastAsia="Times New Roman" w:hAnsi="inherit" w:cs="Courier New"/>
+          <w:color w:val="002060"/>
+          <w:sz w:val="20"/>
+          <w:szCs w:val="20"/>
+          <w:bdr w:val="none" w:sz="0" w:space="0" w:color="auto" w:frame="1"/>
+        </w:rPr>
+        <w:t>NAME,</w:t>
       </w:r>
       <w:r>
         <w:rPr>
@@ -6177,8 +6477,19 @@
           <w:szCs w:val="20"/>
           <w:lang w:bidi="ar-EG"/>
         </w:rPr>
-        <w:t>SELECT NAME FROM EMPLOYEE ORDER BY NAME ASC;</w:t>
-      </w:r>
+        <w:t xml:space="preserve">SELECT NAME FROM EMPLOYEE ORDER BY NAME </w:t>
+      </w:r>
+      <w:proofErr w:type="gramStart"/>
+      <w:r>
+        <w:rPr>
+          <w:color w:val="002060"/>
+          <w:sz w:val="20"/>
+          <w:szCs w:val="20"/>
+          <w:lang w:bidi="ar-EG"/>
+        </w:rPr>
+        <w:t>ASC;</w:t>
+      </w:r>
+      <w:proofErr w:type="gramEnd"/>
     </w:p>
     <w:p>
       <w:pPr>
@@ -6257,43 +6568,27 @@
           <w:szCs w:val="24"/>
           <w:shd w:val="clear" w:color="auto" w:fill="FFFFFF"/>
         </w:rPr>
-        <w:t> having a salary greater than</w:t>
-      </w:r>
-      <w:r>
-        <w:rPr>
-          <w:rFonts w:ascii="Arial" w:hAnsi="Arial" w:cs="Arial"/>
-          <w:sz w:val="24"/>
-          <w:szCs w:val="24"/>
-          <w:shd w:val="clear" w:color="auto" w:fill="FFFFFF"/>
-        </w:rPr>
-        <w:t xml:space="preserve"> 2000</w:t>
-      </w:r>
-      <w:r>
-        <w:rPr>
-          <w:rFonts w:ascii="Arial" w:hAnsi="Arial" w:cs="Arial"/>
-          <w:sz w:val="24"/>
-          <w:szCs w:val="24"/>
-          <w:shd w:val="clear" w:color="auto" w:fill="FFFFFF"/>
-        </w:rPr>
-        <w:t>  per month who have been employees for less than</w:t>
-      </w:r>
-      <w:r>
-        <w:rPr>
-          <w:rFonts w:ascii="Arial" w:hAnsi="Arial" w:cs="Arial"/>
-          <w:sz w:val="24"/>
-          <w:szCs w:val="24"/>
-          <w:shd w:val="clear" w:color="auto" w:fill="FFFFFF"/>
-        </w:rPr>
-        <w:t xml:space="preserve"> 10</w:t>
-      </w:r>
-      <w:r>
-        <w:rPr>
-          <w:rFonts w:ascii="Arial" w:hAnsi="Arial" w:cs="Arial"/>
-          <w:sz w:val="24"/>
-          <w:szCs w:val="24"/>
-          <w:shd w:val="clear" w:color="auto" w:fill="FFFFFF"/>
-        </w:rPr>
-        <w:t>  months. Sort your result by ascending </w:t>
+        <w:t xml:space="preserve"> having a salary greater than </w:t>
+      </w:r>
+      <w:proofErr w:type="gramStart"/>
+      <w:r>
+        <w:rPr>
+          <w:rFonts w:ascii="Arial" w:hAnsi="Arial" w:cs="Arial"/>
+          <w:sz w:val="24"/>
+          <w:szCs w:val="24"/>
+          <w:shd w:val="clear" w:color="auto" w:fill="FFFFFF"/>
+        </w:rPr>
+        <w:t>2000  per</w:t>
+      </w:r>
+      <w:proofErr w:type="gramEnd"/>
+      <w:r>
+        <w:rPr>
+          <w:rFonts w:ascii="Arial" w:hAnsi="Arial" w:cs="Arial"/>
+          <w:sz w:val="24"/>
+          <w:szCs w:val="24"/>
+          <w:shd w:val="clear" w:color="auto" w:fill="FFFFFF"/>
+        </w:rPr>
+        <w:t xml:space="preserve"> month who have been employees for less than 10  months. Sort your result by ascending </w:t>
       </w:r>
       <w:proofErr w:type="spellStart"/>
       <w:r>
@@ -6375,8 +6670,19 @@
           <w:szCs w:val="20"/>
           <w:lang w:bidi="ar-EG"/>
         </w:rPr>
-        <w:t>SELECT NAME FROM EMPLOYEE WHERE SALARY&gt;2000 AND MONTHS&lt;10 ORDER BY EMPLOYEE_ID;</w:t>
-      </w:r>
+        <w:t>SELECT NAME FROM EMPLOYEE WHERE SALARY&gt;2000 AND MONTHS&lt;10 ORDER BY EMPLOYEE_</w:t>
+      </w:r>
+      <w:proofErr w:type="gramStart"/>
+      <w:r>
+        <w:rPr>
+          <w:color w:val="002060"/>
+          <w:sz w:val="20"/>
+          <w:szCs w:val="20"/>
+          <w:lang w:bidi="ar-EG"/>
+        </w:rPr>
+        <w:t>ID;</w:t>
+      </w:r>
+      <w:proofErr w:type="gramEnd"/>
     </w:p>
     <w:p>
       <w:pPr>
@@ -6387,6 +6693,3122 @@
           <w:color w:val="002060"/>
           <w:sz w:val="20"/>
           <w:szCs w:val="20"/>
+          <w:lang w:bidi="ar-EG"/>
+        </w:rPr>
+      </w:pPr>
+    </w:p>
+    <w:p>
+      <w:pPr>
+        <w:shd w:val="clear" w:color="auto" w:fill="FFFFFF"/>
+        <w:spacing w:after="0" w:line="480" w:lineRule="auto"/>
+        <w:textAlignment w:val="baseline"/>
+        <w:rPr>
+          <w:rFonts w:ascii="var(--font-family-text)" w:eastAsia="Times New Roman" w:hAnsi="var(--font-family-text)" w:cs="Arial"/>
+          <w:color w:val="0E141E"/>
+          <w:sz w:val="21"/>
+          <w:szCs w:val="21"/>
+        </w:rPr>
+      </w:pPr>
+      <w:r>
+        <w:rPr>
+          <w:rFonts w:ascii="var(--font-family-text)" w:eastAsia="Times New Roman" w:hAnsi="var(--font-family-text)" w:cs="Arial"/>
+          <w:color w:val="0E141E"/>
+          <w:sz w:val="21"/>
+          <w:szCs w:val="21"/>
+        </w:rPr>
+        <w:t xml:space="preserve">13- </w:t>
+      </w:r>
+      <w:r>
+        <w:rPr>
+          <w:rFonts w:ascii="var(--font-family-text)" w:eastAsia="Times New Roman" w:hAnsi="var(--font-family-text)" w:cs="Arial"/>
+          <w:color w:val="0E141E"/>
+          <w:sz w:val="21"/>
+          <w:szCs w:val="21"/>
+        </w:rPr>
+        <w:t>Write a query identifying the </w:t>
+      </w:r>
+      <w:r>
+        <w:rPr>
+          <w:rFonts w:ascii="inherit" w:eastAsia="Times New Roman" w:hAnsi="inherit" w:cs="Arial"/>
+          <w:i/>
+          <w:iCs/>
+          <w:color w:val="0E141E"/>
+          <w:sz w:val="21"/>
+          <w:szCs w:val="21"/>
+          <w:bdr w:val="none" w:sz="0" w:space="0" w:color="auto" w:frame="1"/>
+        </w:rPr>
+        <w:t>type</w:t>
+      </w:r>
+      <w:r>
+        <w:rPr>
+          <w:rFonts w:ascii="var(--font-family-text)" w:eastAsia="Times New Roman" w:hAnsi="var(--font-family-text)" w:cs="Arial"/>
+          <w:color w:val="0E141E"/>
+          <w:sz w:val="21"/>
+          <w:szCs w:val="21"/>
+        </w:rPr>
+        <w:t> of each record in the </w:t>
+      </w:r>
+      <w:r>
+        <w:rPr>
+          <w:rFonts w:ascii="inherit" w:eastAsia="Times New Roman" w:hAnsi="inherit" w:cs="Arial"/>
+          <w:b/>
+          <w:bCs/>
+          <w:color w:val="0E141E"/>
+          <w:sz w:val="21"/>
+          <w:szCs w:val="21"/>
+          <w:bdr w:val="none" w:sz="0" w:space="0" w:color="auto" w:frame="1"/>
+        </w:rPr>
+        <w:t>TRIANGLES</w:t>
+      </w:r>
+      <w:r>
+        <w:rPr>
+          <w:rFonts w:ascii="var(--font-family-text)" w:eastAsia="Times New Roman" w:hAnsi="var(--font-family-text)" w:cs="Arial"/>
+          <w:color w:val="0E141E"/>
+          <w:sz w:val="21"/>
+          <w:szCs w:val="21"/>
+        </w:rPr>
+        <w:t> table using its three side lengths. Output one of the following statements for each record in the table:</w:t>
+      </w:r>
+    </w:p>
+    <w:p>
+      <w:pPr>
+        <w:numPr>
+          <w:ilvl w:val="0"/>
+          <w:numId w:val="1"/>
+        </w:numPr>
+        <w:shd w:val="clear" w:color="auto" w:fill="FFFFFF"/>
+        <w:spacing w:after="0" w:line="480" w:lineRule="auto"/>
+        <w:ind w:left="1020"/>
+        <w:textAlignment w:val="baseline"/>
+        <w:rPr>
+          <w:rFonts w:ascii="inherit" w:eastAsia="Times New Roman" w:hAnsi="inherit" w:cs="Arial"/>
+          <w:color w:val="0E141E"/>
+          <w:sz w:val="21"/>
+          <w:szCs w:val="21"/>
+        </w:rPr>
+      </w:pPr>
+      <w:r>
+        <w:rPr>
+          <w:rFonts w:ascii="inherit" w:eastAsia="Times New Roman" w:hAnsi="inherit" w:cs="Arial"/>
+          <w:b/>
+          <w:bCs/>
+          <w:color w:val="0E141E"/>
+          <w:sz w:val="21"/>
+          <w:szCs w:val="21"/>
+          <w:bdr w:val="none" w:sz="0" w:space="0" w:color="auto" w:frame="1"/>
+        </w:rPr>
+        <w:t>Equilateral</w:t>
+      </w:r>
+      <w:r>
+        <w:rPr>
+          <w:rFonts w:ascii="inherit" w:eastAsia="Times New Roman" w:hAnsi="inherit" w:cs="Arial"/>
+          <w:color w:val="0E141E"/>
+          <w:sz w:val="21"/>
+          <w:szCs w:val="21"/>
+        </w:rPr>
+        <w:t xml:space="preserve">: It's a triangle </w:t>
+      </w:r>
+      <w:proofErr w:type="gramStart"/>
+      <w:r>
+        <w:rPr>
+          <w:rFonts w:ascii="inherit" w:eastAsia="Times New Roman" w:hAnsi="inherit" w:cs="Arial"/>
+          <w:color w:val="0E141E"/>
+          <w:sz w:val="21"/>
+          <w:szCs w:val="21"/>
+        </w:rPr>
+        <w:t>with  sides</w:t>
+      </w:r>
+      <w:proofErr w:type="gramEnd"/>
+      <w:r>
+        <w:rPr>
+          <w:rFonts w:ascii="inherit" w:eastAsia="Times New Roman" w:hAnsi="inherit" w:cs="Arial"/>
+          <w:color w:val="0E141E"/>
+          <w:sz w:val="21"/>
+          <w:szCs w:val="21"/>
+        </w:rPr>
+        <w:t xml:space="preserve"> of equal length.</w:t>
+      </w:r>
+    </w:p>
+    <w:p>
+      <w:pPr>
+        <w:numPr>
+          <w:ilvl w:val="0"/>
+          <w:numId w:val="1"/>
+        </w:numPr>
+        <w:shd w:val="clear" w:color="auto" w:fill="FFFFFF"/>
+        <w:spacing w:after="0" w:line="480" w:lineRule="auto"/>
+        <w:ind w:left="1020"/>
+        <w:textAlignment w:val="baseline"/>
+        <w:rPr>
+          <w:rFonts w:ascii="inherit" w:eastAsia="Times New Roman" w:hAnsi="inherit" w:cs="Arial"/>
+          <w:color w:val="0E141E"/>
+          <w:sz w:val="21"/>
+          <w:szCs w:val="21"/>
+        </w:rPr>
+      </w:pPr>
+      <w:r>
+        <w:rPr>
+          <w:rFonts w:ascii="inherit" w:eastAsia="Times New Roman" w:hAnsi="inherit" w:cs="Arial"/>
+          <w:b/>
+          <w:bCs/>
+          <w:color w:val="0E141E"/>
+          <w:sz w:val="21"/>
+          <w:szCs w:val="21"/>
+          <w:bdr w:val="none" w:sz="0" w:space="0" w:color="auto" w:frame="1"/>
+        </w:rPr>
+        <w:t>Isosceles</w:t>
+      </w:r>
+      <w:r>
+        <w:rPr>
+          <w:rFonts w:ascii="inherit" w:eastAsia="Times New Roman" w:hAnsi="inherit" w:cs="Arial"/>
+          <w:color w:val="0E141E"/>
+          <w:sz w:val="21"/>
+          <w:szCs w:val="21"/>
+        </w:rPr>
+        <w:t xml:space="preserve">: It's a triangle </w:t>
+      </w:r>
+      <w:proofErr w:type="gramStart"/>
+      <w:r>
+        <w:rPr>
+          <w:rFonts w:ascii="inherit" w:eastAsia="Times New Roman" w:hAnsi="inherit" w:cs="Arial"/>
+          <w:color w:val="0E141E"/>
+          <w:sz w:val="21"/>
+          <w:szCs w:val="21"/>
+        </w:rPr>
+        <w:t>with  sides</w:t>
+      </w:r>
+      <w:proofErr w:type="gramEnd"/>
+      <w:r>
+        <w:rPr>
+          <w:rFonts w:ascii="inherit" w:eastAsia="Times New Roman" w:hAnsi="inherit" w:cs="Arial"/>
+          <w:color w:val="0E141E"/>
+          <w:sz w:val="21"/>
+          <w:szCs w:val="21"/>
+        </w:rPr>
+        <w:t xml:space="preserve"> of equal length.</w:t>
+      </w:r>
+    </w:p>
+    <w:p>
+      <w:pPr>
+        <w:numPr>
+          <w:ilvl w:val="0"/>
+          <w:numId w:val="1"/>
+        </w:numPr>
+        <w:shd w:val="clear" w:color="auto" w:fill="FFFFFF"/>
+        <w:spacing w:after="0" w:line="480" w:lineRule="auto"/>
+        <w:ind w:left="1020"/>
+        <w:textAlignment w:val="baseline"/>
+        <w:rPr>
+          <w:rFonts w:ascii="inherit" w:eastAsia="Times New Roman" w:hAnsi="inherit" w:cs="Arial"/>
+          <w:color w:val="0E141E"/>
+          <w:sz w:val="21"/>
+          <w:szCs w:val="21"/>
+        </w:rPr>
+      </w:pPr>
+      <w:r>
+        <w:rPr>
+          <w:rFonts w:ascii="inherit" w:eastAsia="Times New Roman" w:hAnsi="inherit" w:cs="Arial"/>
+          <w:b/>
+          <w:bCs/>
+          <w:color w:val="0E141E"/>
+          <w:sz w:val="21"/>
+          <w:szCs w:val="21"/>
+          <w:bdr w:val="none" w:sz="0" w:space="0" w:color="auto" w:frame="1"/>
+        </w:rPr>
+        <w:t>Scalene</w:t>
+      </w:r>
+      <w:r>
+        <w:rPr>
+          <w:rFonts w:ascii="inherit" w:eastAsia="Times New Roman" w:hAnsi="inherit" w:cs="Arial"/>
+          <w:color w:val="0E141E"/>
+          <w:sz w:val="21"/>
+          <w:szCs w:val="21"/>
+        </w:rPr>
+        <w:t xml:space="preserve">: It's a triangle </w:t>
+      </w:r>
+      <w:proofErr w:type="gramStart"/>
+      <w:r>
+        <w:rPr>
+          <w:rFonts w:ascii="inherit" w:eastAsia="Times New Roman" w:hAnsi="inherit" w:cs="Arial"/>
+          <w:color w:val="0E141E"/>
+          <w:sz w:val="21"/>
+          <w:szCs w:val="21"/>
+        </w:rPr>
+        <w:t>with  sides</w:t>
+      </w:r>
+      <w:proofErr w:type="gramEnd"/>
+      <w:r>
+        <w:rPr>
+          <w:rFonts w:ascii="inherit" w:eastAsia="Times New Roman" w:hAnsi="inherit" w:cs="Arial"/>
+          <w:color w:val="0E141E"/>
+          <w:sz w:val="21"/>
+          <w:szCs w:val="21"/>
+        </w:rPr>
+        <w:t xml:space="preserve"> of differing lengths.</w:t>
+      </w:r>
+    </w:p>
+    <w:p>
+      <w:pPr>
+        <w:numPr>
+          <w:ilvl w:val="0"/>
+          <w:numId w:val="1"/>
+        </w:numPr>
+        <w:shd w:val="clear" w:color="auto" w:fill="FFFFFF"/>
+        <w:spacing w:after="150" w:line="480" w:lineRule="auto"/>
+        <w:ind w:left="1020"/>
+        <w:textAlignment w:val="baseline"/>
+        <w:rPr>
+          <w:rFonts w:ascii="inherit" w:eastAsia="Times New Roman" w:hAnsi="inherit" w:cs="Arial"/>
+          <w:color w:val="0E141E"/>
+          <w:sz w:val="21"/>
+          <w:szCs w:val="21"/>
+        </w:rPr>
+      </w:pPr>
+      <w:r>
+        <w:rPr>
+          <w:rFonts w:ascii="inherit" w:eastAsia="Times New Roman" w:hAnsi="inherit" w:cs="Arial"/>
+          <w:b/>
+          <w:bCs/>
+          <w:color w:val="0E141E"/>
+          <w:sz w:val="21"/>
+          <w:szCs w:val="21"/>
+          <w:bdr w:val="none" w:sz="0" w:space="0" w:color="auto" w:frame="1"/>
+        </w:rPr>
+        <w:lastRenderedPageBreak/>
+        <w:t>Not A Triangle</w:t>
+      </w:r>
+      <w:r>
+        <w:rPr>
+          <w:rFonts w:ascii="inherit" w:eastAsia="Times New Roman" w:hAnsi="inherit" w:cs="Arial"/>
+          <w:color w:val="0E141E"/>
+          <w:sz w:val="21"/>
+          <w:szCs w:val="21"/>
+        </w:rPr>
+        <w:t>: The given values of </w:t>
+      </w:r>
+      <w:r>
+        <w:rPr>
+          <w:rFonts w:ascii="inherit" w:eastAsia="Times New Roman" w:hAnsi="inherit" w:cs="Arial"/>
+          <w:i/>
+          <w:iCs/>
+          <w:color w:val="0E141E"/>
+          <w:sz w:val="21"/>
+          <w:szCs w:val="21"/>
+          <w:bdr w:val="none" w:sz="0" w:space="0" w:color="auto" w:frame="1"/>
+        </w:rPr>
+        <w:t>A</w:t>
+      </w:r>
+      <w:r>
+        <w:rPr>
+          <w:rFonts w:ascii="inherit" w:eastAsia="Times New Roman" w:hAnsi="inherit" w:cs="Arial"/>
+          <w:color w:val="0E141E"/>
+          <w:sz w:val="21"/>
+          <w:szCs w:val="21"/>
+        </w:rPr>
+        <w:t>, </w:t>
+      </w:r>
+      <w:r>
+        <w:rPr>
+          <w:rFonts w:ascii="inherit" w:eastAsia="Times New Roman" w:hAnsi="inherit" w:cs="Arial"/>
+          <w:i/>
+          <w:iCs/>
+          <w:color w:val="0E141E"/>
+          <w:sz w:val="21"/>
+          <w:szCs w:val="21"/>
+          <w:bdr w:val="none" w:sz="0" w:space="0" w:color="auto" w:frame="1"/>
+        </w:rPr>
+        <w:t>B</w:t>
+      </w:r>
+      <w:r>
+        <w:rPr>
+          <w:rFonts w:ascii="inherit" w:eastAsia="Times New Roman" w:hAnsi="inherit" w:cs="Arial"/>
+          <w:color w:val="0E141E"/>
+          <w:sz w:val="21"/>
+          <w:szCs w:val="21"/>
+        </w:rPr>
+        <w:t>, and </w:t>
+      </w:r>
+      <w:r>
+        <w:rPr>
+          <w:rFonts w:ascii="inherit" w:eastAsia="Times New Roman" w:hAnsi="inherit" w:cs="Arial"/>
+          <w:i/>
+          <w:iCs/>
+          <w:color w:val="0E141E"/>
+          <w:sz w:val="21"/>
+          <w:szCs w:val="21"/>
+          <w:bdr w:val="none" w:sz="0" w:space="0" w:color="auto" w:frame="1"/>
+        </w:rPr>
+        <w:t>C</w:t>
+      </w:r>
+      <w:r>
+        <w:rPr>
+          <w:rFonts w:ascii="inherit" w:eastAsia="Times New Roman" w:hAnsi="inherit" w:cs="Arial"/>
+          <w:color w:val="0E141E"/>
+          <w:sz w:val="21"/>
+          <w:szCs w:val="21"/>
+        </w:rPr>
+        <w:t> don't form a triangle.</w:t>
+      </w:r>
+    </w:p>
+    <w:p>
+      <w:pPr>
+        <w:shd w:val="clear" w:color="auto" w:fill="FFFFFF"/>
+        <w:spacing w:after="150" w:line="480" w:lineRule="auto"/>
+        <w:textAlignment w:val="baseline"/>
+        <w:rPr>
+          <w:rFonts w:ascii="var(--font-family-text)" w:eastAsia="Times New Roman" w:hAnsi="var(--font-family-text)" w:cs="Arial"/>
+          <w:color w:val="0E141E"/>
+          <w:sz w:val="21"/>
+          <w:szCs w:val="21"/>
+        </w:rPr>
+      </w:pPr>
+      <w:r>
+        <w:rPr>
+          <w:rFonts w:ascii="inherit" w:eastAsia="Times New Roman" w:hAnsi="inherit" w:cs="Arial"/>
+          <w:b/>
+          <w:bCs/>
+          <w:color w:val="0E141E"/>
+          <w:sz w:val="21"/>
+          <w:szCs w:val="21"/>
+          <w:bdr w:val="none" w:sz="0" w:space="0" w:color="auto" w:frame="1"/>
+        </w:rPr>
+        <w:t>Input Format</w:t>
+      </w:r>
+    </w:p>
+    <w:p>
+      <w:pPr>
+        <w:shd w:val="clear" w:color="auto" w:fill="FFFFFF"/>
+        <w:spacing w:after="0" w:line="480" w:lineRule="auto"/>
+        <w:textAlignment w:val="baseline"/>
+        <w:rPr>
+          <w:rFonts w:ascii="var(--font-family-text)" w:eastAsia="Times New Roman" w:hAnsi="var(--font-family-text)" w:cs="Arial"/>
+          <w:color w:val="0E141E"/>
+          <w:sz w:val="21"/>
+          <w:szCs w:val="21"/>
+        </w:rPr>
+      </w:pPr>
+      <w:r>
+        <w:rPr>
+          <w:rFonts w:ascii="var(--font-family-text)" w:eastAsia="Times New Roman" w:hAnsi="var(--font-family-text)" w:cs="Arial"/>
+          <w:color w:val="0E141E"/>
+          <w:sz w:val="21"/>
+          <w:szCs w:val="21"/>
+        </w:rPr>
+        <w:t>The </w:t>
+      </w:r>
+      <w:r>
+        <w:rPr>
+          <w:rFonts w:ascii="inherit" w:eastAsia="Times New Roman" w:hAnsi="inherit" w:cs="Arial"/>
+          <w:b/>
+          <w:bCs/>
+          <w:color w:val="0E141E"/>
+          <w:sz w:val="21"/>
+          <w:szCs w:val="21"/>
+          <w:bdr w:val="none" w:sz="0" w:space="0" w:color="auto" w:frame="1"/>
+        </w:rPr>
+        <w:t>TRIANGLES</w:t>
+      </w:r>
+      <w:r>
+        <w:rPr>
+          <w:rFonts w:ascii="var(--font-family-text)" w:eastAsia="Times New Roman" w:hAnsi="var(--font-family-text)" w:cs="Arial"/>
+          <w:color w:val="0E141E"/>
+          <w:sz w:val="21"/>
+          <w:szCs w:val="21"/>
+        </w:rPr>
+        <w:t> table is described as follows:</w:t>
+      </w:r>
+    </w:p>
+    <w:p>
+      <w:pPr>
+        <w:shd w:val="clear" w:color="auto" w:fill="FFFFFF"/>
+        <w:spacing w:before="75" w:after="0" w:line="480" w:lineRule="auto"/>
+        <w:textAlignment w:val="baseline"/>
+        <w:rPr>
+          <w:rFonts w:ascii="var(--font-family-text)" w:eastAsia="Times New Roman" w:hAnsi="var(--font-family-text)" w:cs="Arial"/>
+          <w:color w:val="0E141E"/>
+          <w:sz w:val="21"/>
+          <w:szCs w:val="21"/>
+        </w:rPr>
+      </w:pPr>
+      <w:r>
+        <w:rPr>
+          <w:rFonts w:ascii="var(--font-family-text)" w:eastAsia="Times New Roman" w:hAnsi="var(--font-family-text)" w:cs="Arial"/>
+          <w:noProof/>
+          <w:color w:val="0E141E"/>
+          <w:sz w:val="21"/>
+          <w:szCs w:val="21"/>
+        </w:rPr>
+        <w:drawing>
+          <wp:inline distT="0" distB="0" distL="0" distR="0" wp14:anchorId="3926AD43" wp14:editId="08FF9E62">
+            <wp:extent cx="3040380" cy="1722120"/>
+            <wp:effectExtent l="0" t="0" r="7620" b="0"/>
+            <wp:docPr id="2" name="Picture 2" descr="Table&#10;&#10;Description automatically generated"/>
+            <wp:cNvGraphicFramePr>
+              <a:graphicFrameLocks xmlns:a="http://schemas.openxmlformats.org/drawingml/2006/main" noChangeAspect="1"/>
+            </wp:cNvGraphicFramePr>
+            <a:graphic xmlns:a="http://schemas.openxmlformats.org/drawingml/2006/main">
+              <a:graphicData uri="http://schemas.openxmlformats.org/drawingml/2006/picture">
+                <pic:pic xmlns:pic="http://schemas.openxmlformats.org/drawingml/2006/picture">
+                  <pic:nvPicPr>
+                    <pic:cNvPr id="2" name="Picture 2" descr="Table&#10;&#10;Description automatically generated"/>
+                    <pic:cNvPicPr>
+                      <a:picLocks noChangeAspect="1" noChangeArrowheads="1"/>
+                    </pic:cNvPicPr>
+                  </pic:nvPicPr>
+                  <pic:blipFill>
+                    <a:blip r:embed="rId5">
+                      <a:extLst>
+                        <a:ext uri="{28A0092B-C50C-407E-A947-70E740481C1C}">
+                          <a14:useLocalDpi xmlns:a14="http://schemas.microsoft.com/office/drawing/2010/main" val="0"/>
+                        </a:ext>
+                      </a:extLst>
+                    </a:blip>
+                    <a:srcRect/>
+                    <a:stretch>
+                      <a:fillRect/>
+                    </a:stretch>
+                  </pic:blipFill>
+                  <pic:spPr bwMode="auto">
+                    <a:xfrm>
+                      <a:off x="0" y="0"/>
+                      <a:ext cx="3040380" cy="1722120"/>
+                    </a:xfrm>
+                    <a:prstGeom prst="rect">
+                      <a:avLst/>
+                    </a:prstGeom>
+                    <a:noFill/>
+                    <a:ln>
+                      <a:noFill/>
+                    </a:ln>
+                  </pic:spPr>
+                </pic:pic>
+              </a:graphicData>
+            </a:graphic>
+          </wp:inline>
+        </w:drawing>
+      </w:r>
+    </w:p>
+    <w:p>
+      <w:pPr>
+        <w:shd w:val="clear" w:color="auto" w:fill="FFFFFF"/>
+        <w:spacing w:before="75" w:after="150" w:line="480" w:lineRule="auto"/>
+        <w:textAlignment w:val="baseline"/>
+        <w:rPr>
+          <w:rFonts w:ascii="var(--font-family-text)" w:eastAsia="Times New Roman" w:hAnsi="var(--font-family-text)" w:cs="Arial"/>
+          <w:color w:val="0E141E"/>
+          <w:sz w:val="21"/>
+          <w:szCs w:val="21"/>
+        </w:rPr>
+      </w:pPr>
+      <w:r>
+        <w:rPr>
+          <w:rFonts w:ascii="var(--font-family-text)" w:eastAsia="Times New Roman" w:hAnsi="var(--font-family-text)" w:cs="Arial"/>
+          <w:color w:val="0E141E"/>
+          <w:sz w:val="21"/>
+          <w:szCs w:val="21"/>
+        </w:rPr>
+        <w:t>Each row in the table denotes the lengths of each of a triangle's three sides.</w:t>
+      </w:r>
+    </w:p>
+    <w:p>
+      <w:pPr>
+        <w:shd w:val="clear" w:color="auto" w:fill="FFFFFF"/>
+        <w:spacing w:after="150" w:line="480" w:lineRule="auto"/>
+        <w:textAlignment w:val="baseline"/>
+        <w:rPr>
+          <w:rFonts w:ascii="var(--font-family-text)" w:eastAsia="Times New Roman" w:hAnsi="var(--font-family-text)" w:cs="Arial"/>
+          <w:color w:val="0E141E"/>
+          <w:sz w:val="21"/>
+          <w:szCs w:val="21"/>
+        </w:rPr>
+      </w:pPr>
+      <w:r>
+        <w:rPr>
+          <w:rFonts w:ascii="inherit" w:eastAsia="Times New Roman" w:hAnsi="inherit" w:cs="Arial"/>
+          <w:b/>
+          <w:bCs/>
+          <w:color w:val="0E141E"/>
+          <w:sz w:val="21"/>
+          <w:szCs w:val="21"/>
+          <w:bdr w:val="none" w:sz="0" w:space="0" w:color="auto" w:frame="1"/>
+        </w:rPr>
+        <w:t>Sample Input</w:t>
+      </w:r>
+    </w:p>
+    <w:p>
+      <w:pPr>
+        <w:shd w:val="clear" w:color="auto" w:fill="FFFFFF"/>
+        <w:spacing w:before="75" w:after="150" w:line="480" w:lineRule="auto"/>
+        <w:textAlignment w:val="baseline"/>
+        <w:rPr>
+          <w:rFonts w:ascii="var(--font-family-text)" w:eastAsia="Times New Roman" w:hAnsi="var(--font-family-text)" w:cs="Arial"/>
+          <w:color w:val="0E141E"/>
+          <w:sz w:val="21"/>
+          <w:szCs w:val="21"/>
+        </w:rPr>
+      </w:pPr>
+      <w:r>
+        <w:rPr>
+          <w:rFonts w:ascii="var(--font-family-text)" w:eastAsia="Times New Roman" w:hAnsi="var(--font-family-text)" w:cs="Arial"/>
+          <w:noProof/>
+          <w:color w:val="0E141E"/>
+          <w:sz w:val="21"/>
+          <w:szCs w:val="21"/>
+        </w:rPr>
+        <w:drawing>
+          <wp:inline distT="0" distB="0" distL="0" distR="0" wp14:anchorId="1BD1ACB2" wp14:editId="5AB744A1">
+            <wp:extent cx="2979420" cy="2087880"/>
+            <wp:effectExtent l="0" t="0" r="0" b="7620"/>
+            <wp:docPr id="1" name="Picture 1" descr="Table&#10;&#10;Description automatically generated"/>
+            <wp:cNvGraphicFramePr>
+              <a:graphicFrameLocks xmlns:a="http://schemas.openxmlformats.org/drawingml/2006/main" noChangeAspect="1"/>
+            </wp:cNvGraphicFramePr>
+            <a:graphic xmlns:a="http://schemas.openxmlformats.org/drawingml/2006/main">
+              <a:graphicData uri="http://schemas.openxmlformats.org/drawingml/2006/picture">
+                <pic:pic xmlns:pic="http://schemas.openxmlformats.org/drawingml/2006/picture">
+                  <pic:nvPicPr>
+                    <pic:cNvPr id="1" name="Picture 1" descr="Table&#10;&#10;Description automatically generated"/>
+                    <pic:cNvPicPr>
+                      <a:picLocks noChangeAspect="1" noChangeArrowheads="1"/>
+                    </pic:cNvPicPr>
+                  </pic:nvPicPr>
+                  <pic:blipFill>
+                    <a:blip r:embed="rId6">
+                      <a:extLst>
+                        <a:ext uri="{28A0092B-C50C-407E-A947-70E740481C1C}">
+                          <a14:useLocalDpi xmlns:a14="http://schemas.microsoft.com/office/drawing/2010/main" val="0"/>
+                        </a:ext>
+                      </a:extLst>
+                    </a:blip>
+                    <a:srcRect/>
+                    <a:stretch>
+                      <a:fillRect/>
+                    </a:stretch>
+                  </pic:blipFill>
+                  <pic:spPr bwMode="auto">
+                    <a:xfrm>
+                      <a:off x="0" y="0"/>
+                      <a:ext cx="2979420" cy="2087880"/>
+                    </a:xfrm>
+                    <a:prstGeom prst="rect">
+                      <a:avLst/>
+                    </a:prstGeom>
+                    <a:noFill/>
+                    <a:ln>
+                      <a:noFill/>
+                    </a:ln>
+                  </pic:spPr>
+                </pic:pic>
+              </a:graphicData>
+            </a:graphic>
+          </wp:inline>
+        </w:drawing>
+      </w:r>
+    </w:p>
+    <w:p>
+      <w:pPr>
+        <w:shd w:val="clear" w:color="auto" w:fill="FFFFFF"/>
+        <w:spacing w:after="150" w:line="480" w:lineRule="auto"/>
+        <w:textAlignment w:val="baseline"/>
+        <w:rPr>
+          <w:rFonts w:ascii="var(--font-family-text)" w:eastAsia="Times New Roman" w:hAnsi="var(--font-family-text)" w:cs="Arial"/>
+          <w:color w:val="0E141E"/>
+          <w:sz w:val="21"/>
+          <w:szCs w:val="21"/>
+        </w:rPr>
+      </w:pPr>
+      <w:r>
+        <w:rPr>
+          <w:rFonts w:ascii="inherit" w:eastAsia="Times New Roman" w:hAnsi="inherit" w:cs="Arial"/>
+          <w:b/>
+          <w:bCs/>
+          <w:color w:val="0E141E"/>
+          <w:sz w:val="21"/>
+          <w:szCs w:val="21"/>
+          <w:bdr w:val="none" w:sz="0" w:space="0" w:color="auto" w:frame="1"/>
+        </w:rPr>
+        <w:t>Sample Output</w:t>
+      </w:r>
+    </w:p>
+    <w:p>
+      <w:pPr>
+        <w:shd w:val="clear" w:color="auto" w:fill="FFFFFF"/>
+        <w:tabs>
+          <w:tab w:val="left" w:pos="916"/>
+          <w:tab w:val="left" w:pos="1832"/>
+          <w:tab w:val="left" w:pos="2748"/>
+          <w:tab w:val="left" w:pos="3664"/>
+          <w:tab w:val="left" w:pos="4580"/>
+          <w:tab w:val="left" w:pos="5496"/>
+          <w:tab w:val="left" w:pos="6412"/>
+          <w:tab w:val="left" w:pos="7328"/>
+          <w:tab w:val="left" w:pos="8244"/>
+          <w:tab w:val="left" w:pos="9160"/>
+          <w:tab w:val="left" w:pos="10076"/>
+          <w:tab w:val="left" w:pos="10992"/>
+          <w:tab w:val="left" w:pos="11908"/>
+          <w:tab w:val="left" w:pos="12824"/>
+          <w:tab w:val="left" w:pos="13740"/>
+          <w:tab w:val="left" w:pos="14656"/>
+        </w:tabs>
+        <w:spacing w:after="0" w:line="300" w:lineRule="atLeast"/>
+        <w:textAlignment w:val="baseline"/>
+        <w:rPr>
+          <w:rFonts w:ascii="var(--font-family-input)" w:eastAsia="Times New Roman" w:hAnsi="var(--font-family-input)" w:cs="Courier New"/>
+          <w:color w:val="0E141E"/>
+          <w:sz w:val="21"/>
+          <w:szCs w:val="21"/>
+          <w:bdr w:val="none" w:sz="0" w:space="0" w:color="auto" w:frame="1"/>
+        </w:rPr>
+      </w:pPr>
+      <w:r>
+        <w:rPr>
+          <w:rFonts w:ascii="var(--font-family-input)" w:eastAsia="Times New Roman" w:hAnsi="var(--font-family-input)" w:cs="Courier New"/>
+          <w:color w:val="0E141E"/>
+          <w:sz w:val="21"/>
+          <w:szCs w:val="21"/>
+          <w:bdr w:val="none" w:sz="0" w:space="0" w:color="auto" w:frame="1"/>
+        </w:rPr>
+        <w:t>Isosceles</w:t>
+      </w:r>
+    </w:p>
+    <w:p>
+      <w:pPr>
+        <w:shd w:val="clear" w:color="auto" w:fill="FFFFFF"/>
+        <w:tabs>
+          <w:tab w:val="left" w:pos="916"/>
+          <w:tab w:val="left" w:pos="1832"/>
+          <w:tab w:val="left" w:pos="2748"/>
+          <w:tab w:val="left" w:pos="3664"/>
+          <w:tab w:val="left" w:pos="4580"/>
+          <w:tab w:val="left" w:pos="5496"/>
+          <w:tab w:val="left" w:pos="6412"/>
+          <w:tab w:val="left" w:pos="7328"/>
+          <w:tab w:val="left" w:pos="8244"/>
+          <w:tab w:val="left" w:pos="9160"/>
+          <w:tab w:val="left" w:pos="10076"/>
+          <w:tab w:val="left" w:pos="10992"/>
+          <w:tab w:val="left" w:pos="11908"/>
+          <w:tab w:val="left" w:pos="12824"/>
+          <w:tab w:val="left" w:pos="13740"/>
+          <w:tab w:val="left" w:pos="14656"/>
+        </w:tabs>
+        <w:spacing w:after="0" w:line="300" w:lineRule="atLeast"/>
+        <w:textAlignment w:val="baseline"/>
+        <w:rPr>
+          <w:rFonts w:ascii="var(--font-family-input)" w:eastAsia="Times New Roman" w:hAnsi="var(--font-family-input)" w:cs="Courier New"/>
+          <w:color w:val="0E141E"/>
+          <w:sz w:val="21"/>
+          <w:szCs w:val="21"/>
+          <w:bdr w:val="none" w:sz="0" w:space="0" w:color="auto" w:frame="1"/>
+        </w:rPr>
+      </w:pPr>
+      <w:r>
+        <w:rPr>
+          <w:rFonts w:ascii="var(--font-family-input)" w:eastAsia="Times New Roman" w:hAnsi="var(--font-family-input)" w:cs="Courier New"/>
+          <w:color w:val="0E141E"/>
+          <w:sz w:val="21"/>
+          <w:szCs w:val="21"/>
+          <w:bdr w:val="none" w:sz="0" w:space="0" w:color="auto" w:frame="1"/>
+        </w:rPr>
+        <w:t>Equilateral</w:t>
+      </w:r>
+    </w:p>
+    <w:p>
+      <w:pPr>
+        <w:shd w:val="clear" w:color="auto" w:fill="FFFFFF"/>
+        <w:tabs>
+          <w:tab w:val="left" w:pos="916"/>
+          <w:tab w:val="left" w:pos="1832"/>
+          <w:tab w:val="left" w:pos="2748"/>
+          <w:tab w:val="left" w:pos="3664"/>
+          <w:tab w:val="left" w:pos="4580"/>
+          <w:tab w:val="left" w:pos="5496"/>
+          <w:tab w:val="left" w:pos="6412"/>
+          <w:tab w:val="left" w:pos="7328"/>
+          <w:tab w:val="left" w:pos="8244"/>
+          <w:tab w:val="left" w:pos="9160"/>
+          <w:tab w:val="left" w:pos="10076"/>
+          <w:tab w:val="left" w:pos="10992"/>
+          <w:tab w:val="left" w:pos="11908"/>
+          <w:tab w:val="left" w:pos="12824"/>
+          <w:tab w:val="left" w:pos="13740"/>
+          <w:tab w:val="left" w:pos="14656"/>
+        </w:tabs>
+        <w:spacing w:after="0" w:line="300" w:lineRule="atLeast"/>
+        <w:textAlignment w:val="baseline"/>
+        <w:rPr>
+          <w:rFonts w:ascii="var(--font-family-input)" w:eastAsia="Times New Roman" w:hAnsi="var(--font-family-input)" w:cs="Courier New"/>
+          <w:color w:val="0E141E"/>
+          <w:sz w:val="21"/>
+          <w:szCs w:val="21"/>
+          <w:bdr w:val="none" w:sz="0" w:space="0" w:color="auto" w:frame="1"/>
+        </w:rPr>
+      </w:pPr>
+      <w:r>
+        <w:rPr>
+          <w:rFonts w:ascii="var(--font-family-input)" w:eastAsia="Times New Roman" w:hAnsi="var(--font-family-input)" w:cs="Courier New"/>
+          <w:color w:val="0E141E"/>
+          <w:sz w:val="21"/>
+          <w:szCs w:val="21"/>
+          <w:bdr w:val="none" w:sz="0" w:space="0" w:color="auto" w:frame="1"/>
+        </w:rPr>
+        <w:t>Scalene</w:t>
+      </w:r>
+    </w:p>
+    <w:p>
+      <w:pPr>
+        <w:shd w:val="clear" w:color="auto" w:fill="FFFFFF"/>
+        <w:tabs>
+          <w:tab w:val="left" w:pos="916"/>
+          <w:tab w:val="left" w:pos="1832"/>
+          <w:tab w:val="left" w:pos="2748"/>
+          <w:tab w:val="left" w:pos="3664"/>
+          <w:tab w:val="left" w:pos="4580"/>
+          <w:tab w:val="left" w:pos="5496"/>
+          <w:tab w:val="left" w:pos="6412"/>
+          <w:tab w:val="left" w:pos="7328"/>
+          <w:tab w:val="left" w:pos="8244"/>
+          <w:tab w:val="left" w:pos="9160"/>
+          <w:tab w:val="left" w:pos="10076"/>
+          <w:tab w:val="left" w:pos="10992"/>
+          <w:tab w:val="left" w:pos="11908"/>
+          <w:tab w:val="left" w:pos="12824"/>
+          <w:tab w:val="left" w:pos="13740"/>
+          <w:tab w:val="left" w:pos="14656"/>
+        </w:tabs>
+        <w:spacing w:after="150" w:line="300" w:lineRule="atLeast"/>
+        <w:textAlignment w:val="baseline"/>
+        <w:rPr>
+          <w:rFonts w:ascii="var(--font-family-input)" w:eastAsia="Times New Roman" w:hAnsi="var(--font-family-input)" w:cs="Courier New"/>
+          <w:color w:val="0E141E"/>
+          <w:sz w:val="21"/>
+          <w:szCs w:val="21"/>
+        </w:rPr>
+      </w:pPr>
+      <w:r>
+        <w:rPr>
+          <w:rFonts w:ascii="var(--font-family-input)" w:eastAsia="Times New Roman" w:hAnsi="var(--font-family-input)" w:cs="Courier New"/>
+          <w:color w:val="0E141E"/>
+          <w:sz w:val="21"/>
+          <w:szCs w:val="21"/>
+          <w:bdr w:val="none" w:sz="0" w:space="0" w:color="auto" w:frame="1"/>
+        </w:rPr>
+        <w:t>Not A Triangle</w:t>
+      </w:r>
+    </w:p>
+    <w:p>
+      <w:pPr>
+        <w:tabs>
+          <w:tab w:val="left" w:pos="916"/>
+          <w:tab w:val="left" w:pos="1832"/>
+          <w:tab w:val="left" w:pos="2748"/>
+          <w:tab w:val="left" w:pos="3664"/>
+          <w:tab w:val="left" w:pos="4580"/>
+          <w:tab w:val="left" w:pos="5496"/>
+          <w:tab w:val="left" w:pos="6412"/>
+          <w:tab w:val="left" w:pos="7328"/>
+          <w:tab w:val="left" w:pos="8244"/>
+          <w:tab w:val="left" w:pos="9160"/>
+          <w:tab w:val="left" w:pos="10076"/>
+          <w:tab w:val="left" w:pos="10992"/>
+          <w:tab w:val="left" w:pos="11908"/>
+          <w:tab w:val="left" w:pos="12824"/>
+          <w:tab w:val="left" w:pos="13740"/>
+          <w:tab w:val="left" w:pos="14656"/>
+        </w:tabs>
+        <w:wordWrap w:val="0"/>
+        <w:spacing w:after="0" w:line="300" w:lineRule="atLeast"/>
+        <w:textAlignment w:val="baseline"/>
+        <w:rPr>
+          <w:rFonts w:ascii="var(--font-family-input)" w:eastAsia="Times New Roman" w:hAnsi="var(--font-family-input)" w:cs="Courier New"/>
+          <w:color w:val="00B050"/>
+          <w:bdr w:val="none" w:sz="0" w:space="0" w:color="auto" w:frame="1"/>
+        </w:rPr>
+      </w:pPr>
+    </w:p>
+    <w:p>
+      <w:pPr>
+        <w:tabs>
+          <w:tab w:val="left" w:pos="916"/>
+          <w:tab w:val="left" w:pos="1832"/>
+          <w:tab w:val="left" w:pos="2748"/>
+          <w:tab w:val="left" w:pos="3664"/>
+          <w:tab w:val="left" w:pos="4580"/>
+          <w:tab w:val="left" w:pos="5496"/>
+          <w:tab w:val="left" w:pos="6412"/>
+          <w:tab w:val="left" w:pos="7328"/>
+          <w:tab w:val="left" w:pos="8244"/>
+          <w:tab w:val="left" w:pos="9160"/>
+          <w:tab w:val="left" w:pos="10076"/>
+          <w:tab w:val="left" w:pos="10992"/>
+          <w:tab w:val="left" w:pos="11908"/>
+          <w:tab w:val="left" w:pos="12824"/>
+          <w:tab w:val="left" w:pos="13740"/>
+          <w:tab w:val="left" w:pos="14656"/>
+        </w:tabs>
+        <w:wordWrap w:val="0"/>
+        <w:spacing w:after="0" w:line="300" w:lineRule="atLeast"/>
+        <w:textAlignment w:val="baseline"/>
+        <w:rPr>
+          <w:rFonts w:ascii="var(--font-family-input)" w:eastAsia="Times New Roman" w:hAnsi="var(--font-family-input)" w:cs="Courier New"/>
+          <w:color w:val="00B050"/>
+          <w:bdr w:val="none" w:sz="0" w:space="0" w:color="auto" w:frame="1"/>
+        </w:rPr>
+      </w:pPr>
+    </w:p>
+    <w:p>
+      <w:pPr>
+        <w:tabs>
+          <w:tab w:val="left" w:pos="916"/>
+          <w:tab w:val="left" w:pos="1832"/>
+          <w:tab w:val="left" w:pos="2748"/>
+          <w:tab w:val="left" w:pos="3664"/>
+          <w:tab w:val="left" w:pos="4580"/>
+          <w:tab w:val="left" w:pos="5496"/>
+          <w:tab w:val="left" w:pos="6412"/>
+          <w:tab w:val="left" w:pos="7328"/>
+          <w:tab w:val="left" w:pos="8244"/>
+          <w:tab w:val="left" w:pos="9160"/>
+          <w:tab w:val="left" w:pos="10076"/>
+          <w:tab w:val="left" w:pos="10992"/>
+          <w:tab w:val="left" w:pos="11908"/>
+          <w:tab w:val="left" w:pos="12824"/>
+          <w:tab w:val="left" w:pos="13740"/>
+          <w:tab w:val="left" w:pos="14656"/>
+        </w:tabs>
+        <w:wordWrap w:val="0"/>
+        <w:spacing w:after="0" w:line="300" w:lineRule="atLeast"/>
+        <w:textAlignment w:val="baseline"/>
+        <w:rPr>
+          <w:rFonts w:ascii="var(--font-family-input)" w:eastAsia="Times New Roman" w:hAnsi="var(--font-family-input)" w:cs="Courier New"/>
+          <w:color w:val="00B050"/>
+          <w:bdr w:val="none" w:sz="0" w:space="0" w:color="auto" w:frame="1"/>
+        </w:rPr>
+      </w:pPr>
+    </w:p>
+    <w:p>
+      <w:pPr>
+        <w:tabs>
+          <w:tab w:val="left" w:pos="916"/>
+          <w:tab w:val="left" w:pos="1832"/>
+          <w:tab w:val="left" w:pos="2748"/>
+          <w:tab w:val="left" w:pos="3664"/>
+          <w:tab w:val="left" w:pos="4580"/>
+          <w:tab w:val="left" w:pos="5496"/>
+          <w:tab w:val="left" w:pos="6412"/>
+          <w:tab w:val="left" w:pos="7328"/>
+          <w:tab w:val="left" w:pos="8244"/>
+          <w:tab w:val="left" w:pos="9160"/>
+          <w:tab w:val="left" w:pos="10076"/>
+          <w:tab w:val="left" w:pos="10992"/>
+          <w:tab w:val="left" w:pos="11908"/>
+          <w:tab w:val="left" w:pos="12824"/>
+          <w:tab w:val="left" w:pos="13740"/>
+          <w:tab w:val="left" w:pos="14656"/>
+        </w:tabs>
+        <w:wordWrap w:val="0"/>
+        <w:spacing w:after="0" w:line="300" w:lineRule="atLeast"/>
+        <w:textAlignment w:val="baseline"/>
+        <w:rPr>
+          <w:rFonts w:ascii="var(--font-family-input)" w:eastAsia="Times New Roman" w:hAnsi="var(--font-family-input)" w:cs="Courier New"/>
+          <w:color w:val="00B050"/>
+          <w:bdr w:val="none" w:sz="0" w:space="0" w:color="auto" w:frame="1"/>
+        </w:rPr>
+      </w:pPr>
+      <w:r>
+        <w:rPr>
+          <w:rFonts w:ascii="var(--font-family-input)" w:eastAsia="Times New Roman" w:hAnsi="var(--font-family-input)" w:cs="Courier New"/>
+          <w:color w:val="00B050"/>
+          <w:bdr w:val="none" w:sz="0" w:space="0" w:color="auto" w:frame="1"/>
+        </w:rPr>
+        <w:lastRenderedPageBreak/>
+        <w:t>for MySQL</w:t>
+      </w:r>
+    </w:p>
+    <w:p>
+      <w:pPr>
+        <w:rPr>
+          <w:sz w:val="24"/>
+          <w:szCs w:val="24"/>
+          <w:lang w:bidi="ar-EG"/>
+        </w:rPr>
+      </w:pPr>
+    </w:p>
+    <w:p>
+      <w:pPr>
+        <w:rPr>
+          <w:sz w:val="24"/>
+          <w:szCs w:val="24"/>
+          <w:lang w:bidi="ar-EG"/>
+        </w:rPr>
+      </w:pPr>
+      <w:r>
+        <w:rPr>
+          <w:sz w:val="24"/>
+          <w:szCs w:val="24"/>
+          <w:lang w:bidi="ar-EG"/>
+        </w:rPr>
+        <w:t xml:space="preserve">SELECT CASE </w:t>
+      </w:r>
+    </w:p>
+    <w:p>
+      <w:pPr>
+        <w:rPr>
+          <w:sz w:val="24"/>
+          <w:szCs w:val="24"/>
+          <w:lang w:bidi="ar-EG"/>
+        </w:rPr>
+      </w:pPr>
+      <w:r>
+        <w:rPr>
+          <w:sz w:val="24"/>
+          <w:szCs w:val="24"/>
+          <w:lang w:bidi="ar-EG"/>
+        </w:rPr>
+        <w:t xml:space="preserve">            WHEN A+B&lt;=C OR A+C&lt;=B OR B+C&lt;=A THEN 'Not A Triangle'</w:t>
+      </w:r>
+    </w:p>
+    <w:p>
+      <w:pPr>
+        <w:rPr>
+          <w:sz w:val="24"/>
+          <w:szCs w:val="24"/>
+          <w:lang w:bidi="ar-EG"/>
+        </w:rPr>
+      </w:pPr>
+      <w:r>
+        <w:rPr>
+          <w:sz w:val="24"/>
+          <w:szCs w:val="24"/>
+          <w:lang w:bidi="ar-EG"/>
+        </w:rPr>
+        <w:t xml:space="preserve">            WHEN A=B AND B=C THEN 'Equilateral'</w:t>
+      </w:r>
+    </w:p>
+    <w:p>
+      <w:pPr>
+        <w:rPr>
+          <w:sz w:val="24"/>
+          <w:szCs w:val="24"/>
+          <w:lang w:bidi="ar-EG"/>
+        </w:rPr>
+      </w:pPr>
+      <w:r>
+        <w:rPr>
+          <w:sz w:val="24"/>
+          <w:szCs w:val="24"/>
+          <w:lang w:bidi="ar-EG"/>
+        </w:rPr>
+        <w:t xml:space="preserve">            WHEN A=B OR A=C OR B=C THEN 'Isosceles'</w:t>
+      </w:r>
+    </w:p>
+    <w:p>
+      <w:pPr>
+        <w:rPr>
+          <w:sz w:val="24"/>
+          <w:szCs w:val="24"/>
+          <w:lang w:bidi="ar-EG"/>
+        </w:rPr>
+      </w:pPr>
+      <w:r>
+        <w:rPr>
+          <w:sz w:val="24"/>
+          <w:szCs w:val="24"/>
+          <w:lang w:bidi="ar-EG"/>
+        </w:rPr>
+        <w:t xml:space="preserve">        ELSE 'Scalene'</w:t>
+      </w:r>
+    </w:p>
+    <w:p>
+      <w:pPr>
+        <w:rPr>
+          <w:sz w:val="24"/>
+          <w:szCs w:val="24"/>
+          <w:lang w:bidi="ar-EG"/>
+        </w:rPr>
+      </w:pPr>
+      <w:r>
+        <w:rPr>
+          <w:sz w:val="24"/>
+          <w:szCs w:val="24"/>
+          <w:lang w:bidi="ar-EG"/>
+        </w:rPr>
+        <w:t xml:space="preserve">            END</w:t>
+      </w:r>
+    </w:p>
+    <w:p>
+      <w:pPr>
+        <w:rPr>
+          <w:sz w:val="24"/>
+          <w:szCs w:val="24"/>
+          <w:lang w:bidi="ar-EG"/>
+        </w:rPr>
+      </w:pPr>
+      <w:r>
+        <w:rPr>
+          <w:sz w:val="24"/>
+          <w:szCs w:val="24"/>
+          <w:lang w:bidi="ar-EG"/>
+        </w:rPr>
+        <w:t xml:space="preserve">FROM </w:t>
+      </w:r>
+      <w:proofErr w:type="gramStart"/>
+      <w:r>
+        <w:rPr>
+          <w:sz w:val="24"/>
+          <w:szCs w:val="24"/>
+          <w:lang w:bidi="ar-EG"/>
+        </w:rPr>
+        <w:t>TRIANGLES;</w:t>
+      </w:r>
+      <w:proofErr w:type="gramEnd"/>
+    </w:p>
+    <w:p>
+      <w:pPr>
+        <w:tabs>
+          <w:tab w:val="left" w:pos="916"/>
+          <w:tab w:val="left" w:pos="1832"/>
+          <w:tab w:val="left" w:pos="2748"/>
+          <w:tab w:val="left" w:pos="3664"/>
+          <w:tab w:val="left" w:pos="4580"/>
+          <w:tab w:val="left" w:pos="5496"/>
+          <w:tab w:val="left" w:pos="6412"/>
+          <w:tab w:val="left" w:pos="7328"/>
+          <w:tab w:val="left" w:pos="8244"/>
+          <w:tab w:val="left" w:pos="9160"/>
+          <w:tab w:val="left" w:pos="10076"/>
+          <w:tab w:val="left" w:pos="10992"/>
+          <w:tab w:val="left" w:pos="11908"/>
+          <w:tab w:val="left" w:pos="12824"/>
+          <w:tab w:val="left" w:pos="13740"/>
+          <w:tab w:val="left" w:pos="14656"/>
+        </w:tabs>
+        <w:wordWrap w:val="0"/>
+        <w:spacing w:after="0" w:line="300" w:lineRule="atLeast"/>
+        <w:textAlignment w:val="baseline"/>
+        <w:rPr>
+          <w:rFonts w:ascii="var(--font-family-input)" w:eastAsia="Times New Roman" w:hAnsi="var(--font-family-input)" w:cs="Courier New"/>
+          <w:color w:val="00B050"/>
+          <w:bdr w:val="none" w:sz="0" w:space="0" w:color="auto" w:frame="1"/>
+        </w:rPr>
+      </w:pPr>
+      <w:r>
+        <w:rPr>
+          <w:rFonts w:ascii="var(--font-family-input)" w:eastAsia="Times New Roman" w:hAnsi="var(--font-family-input)" w:cs="Courier New"/>
+          <w:color w:val="00B050"/>
+          <w:bdr w:val="none" w:sz="0" w:space="0" w:color="auto" w:frame="1"/>
+        </w:rPr>
+        <w:t>for MySQL</w:t>
+      </w:r>
+    </w:p>
+    <w:p>
+      <w:pPr>
+        <w:tabs>
+          <w:tab w:val="left" w:pos="916"/>
+          <w:tab w:val="left" w:pos="1832"/>
+          <w:tab w:val="left" w:pos="2748"/>
+          <w:tab w:val="left" w:pos="3664"/>
+          <w:tab w:val="left" w:pos="4580"/>
+          <w:tab w:val="left" w:pos="5496"/>
+          <w:tab w:val="left" w:pos="6412"/>
+          <w:tab w:val="left" w:pos="7328"/>
+          <w:tab w:val="left" w:pos="8244"/>
+          <w:tab w:val="left" w:pos="9160"/>
+          <w:tab w:val="left" w:pos="10076"/>
+          <w:tab w:val="left" w:pos="10992"/>
+          <w:tab w:val="left" w:pos="11908"/>
+          <w:tab w:val="left" w:pos="12824"/>
+          <w:tab w:val="left" w:pos="13740"/>
+          <w:tab w:val="left" w:pos="14656"/>
+        </w:tabs>
+        <w:wordWrap w:val="0"/>
+        <w:spacing w:after="0" w:line="300" w:lineRule="atLeast"/>
+        <w:textAlignment w:val="baseline"/>
+        <w:rPr>
+          <w:rFonts w:ascii="var(--font-family-input)" w:eastAsia="Times New Roman" w:hAnsi="var(--font-family-input)" w:cs="Courier New"/>
+          <w:color w:val="00B050"/>
+          <w:bdr w:val="none" w:sz="0" w:space="0" w:color="auto" w:frame="1"/>
+        </w:rPr>
+      </w:pPr>
+    </w:p>
+    <w:p>
+      <w:pPr>
+        <w:rPr>
+          <w:sz w:val="24"/>
+          <w:szCs w:val="24"/>
+          <w:lang w:bidi="ar-EG"/>
+        </w:rPr>
+      </w:pPr>
+      <w:r>
+        <w:rPr>
+          <w:sz w:val="24"/>
+          <w:szCs w:val="24"/>
+          <w:lang w:bidi="ar-EG"/>
+        </w:rPr>
+        <w:t xml:space="preserve">SELECT </w:t>
+      </w:r>
+    </w:p>
+    <w:p>
+      <w:pPr>
+        <w:rPr>
+          <w:sz w:val="24"/>
+          <w:szCs w:val="24"/>
+          <w:lang w:bidi="ar-EG"/>
+        </w:rPr>
+      </w:pPr>
+      <w:r>
+        <w:rPr>
+          <w:sz w:val="24"/>
+          <w:szCs w:val="24"/>
+          <w:lang w:bidi="ar-EG"/>
+        </w:rPr>
+        <w:t>CASE</w:t>
+      </w:r>
+    </w:p>
+    <w:p>
+      <w:pPr>
+        <w:rPr>
+          <w:sz w:val="24"/>
+          <w:szCs w:val="24"/>
+          <w:lang w:bidi="ar-EG"/>
+        </w:rPr>
+      </w:pPr>
+      <w:r>
+        <w:rPr>
+          <w:sz w:val="24"/>
+          <w:szCs w:val="24"/>
+          <w:lang w:bidi="ar-EG"/>
+        </w:rPr>
+        <w:t xml:space="preserve">    WHEN A+B&gt;C AND B+C&gt;A AND C+A&gt;B THEN </w:t>
+      </w:r>
+    </w:p>
+    <w:p>
+      <w:pPr>
+        <w:rPr>
+          <w:sz w:val="24"/>
+          <w:szCs w:val="24"/>
+          <w:lang w:bidi="ar-EG"/>
+        </w:rPr>
+      </w:pPr>
+      <w:r>
+        <w:rPr>
+          <w:sz w:val="24"/>
+          <w:szCs w:val="24"/>
+          <w:lang w:bidi="ar-EG"/>
+        </w:rPr>
+        <w:t xml:space="preserve">    CASE</w:t>
+      </w:r>
+    </w:p>
+    <w:p>
+      <w:pPr>
+        <w:rPr>
+          <w:sz w:val="24"/>
+          <w:szCs w:val="24"/>
+          <w:lang w:bidi="ar-EG"/>
+        </w:rPr>
+      </w:pPr>
+      <w:r>
+        <w:rPr>
+          <w:sz w:val="24"/>
+          <w:szCs w:val="24"/>
+          <w:lang w:bidi="ar-EG"/>
+        </w:rPr>
+        <w:t xml:space="preserve">        WHEN A=B AND B=C THEN "Equilateral"</w:t>
+      </w:r>
+    </w:p>
+    <w:p>
+      <w:pPr>
+        <w:rPr>
+          <w:sz w:val="24"/>
+          <w:szCs w:val="24"/>
+          <w:lang w:bidi="ar-EG"/>
+        </w:rPr>
+      </w:pPr>
+      <w:r>
+        <w:rPr>
+          <w:sz w:val="24"/>
+          <w:szCs w:val="24"/>
+          <w:lang w:bidi="ar-EG"/>
+        </w:rPr>
+        <w:t xml:space="preserve">        WHEN A=B OR B=C OR A=C THEN "Isosceles"</w:t>
+      </w:r>
+    </w:p>
+    <w:p>
+      <w:pPr>
+        <w:rPr>
+          <w:sz w:val="24"/>
+          <w:szCs w:val="24"/>
+          <w:lang w:bidi="ar-EG"/>
+        </w:rPr>
+      </w:pPr>
+      <w:r>
+        <w:rPr>
+          <w:sz w:val="24"/>
+          <w:szCs w:val="24"/>
+          <w:lang w:bidi="ar-EG"/>
+        </w:rPr>
+        <w:t xml:space="preserve">        WHEN A&lt;&gt;B AND B&lt;&gt;C AND C&lt;&gt;</w:t>
+      </w:r>
+      <w:proofErr w:type="gramStart"/>
+      <w:r>
+        <w:rPr>
+          <w:sz w:val="24"/>
+          <w:szCs w:val="24"/>
+          <w:lang w:bidi="ar-EG"/>
+        </w:rPr>
+        <w:t>A  THEN</w:t>
+      </w:r>
+      <w:proofErr w:type="gramEnd"/>
+      <w:r>
+        <w:rPr>
+          <w:sz w:val="24"/>
+          <w:szCs w:val="24"/>
+          <w:lang w:bidi="ar-EG"/>
+        </w:rPr>
+        <w:t xml:space="preserve"> "Scalene"</w:t>
+      </w:r>
+    </w:p>
+    <w:p>
+      <w:pPr>
+        <w:rPr>
+          <w:sz w:val="24"/>
+          <w:szCs w:val="24"/>
+          <w:lang w:bidi="ar-EG"/>
+        </w:rPr>
+      </w:pPr>
+      <w:r>
+        <w:rPr>
+          <w:sz w:val="24"/>
+          <w:szCs w:val="24"/>
+          <w:lang w:bidi="ar-EG"/>
+        </w:rPr>
+        <w:t xml:space="preserve">    END</w:t>
+      </w:r>
+    </w:p>
+    <w:p>
+      <w:pPr>
+        <w:rPr>
+          <w:sz w:val="24"/>
+          <w:szCs w:val="24"/>
+          <w:lang w:bidi="ar-EG"/>
+        </w:rPr>
+      </w:pPr>
+      <w:r>
+        <w:rPr>
+          <w:sz w:val="24"/>
+          <w:szCs w:val="24"/>
+          <w:lang w:bidi="ar-EG"/>
+        </w:rPr>
+        <w:t>ELSE "Not A Triangle"</w:t>
+      </w:r>
+    </w:p>
+    <w:p>
+      <w:pPr>
+        <w:rPr>
+          <w:sz w:val="24"/>
+          <w:szCs w:val="24"/>
+          <w:lang w:bidi="ar-EG"/>
+        </w:rPr>
+      </w:pPr>
+      <w:r>
+        <w:rPr>
+          <w:sz w:val="24"/>
+          <w:szCs w:val="24"/>
+          <w:lang w:bidi="ar-EG"/>
+        </w:rPr>
+        <w:t>END</w:t>
+      </w:r>
+    </w:p>
+    <w:p>
+      <w:pPr>
+        <w:pBdr>
+          <w:bottom w:val="double" w:sz="6" w:space="1" w:color="auto"/>
+        </w:pBdr>
+        <w:rPr>
+          <w:sz w:val="24"/>
+          <w:szCs w:val="24"/>
+          <w:lang w:bidi="ar-EG"/>
+        </w:rPr>
+      </w:pPr>
+      <w:r>
+        <w:rPr>
+          <w:sz w:val="24"/>
+          <w:szCs w:val="24"/>
+          <w:lang w:bidi="ar-EG"/>
+        </w:rPr>
+        <w:t>FROM TRIANGLES</w:t>
+      </w:r>
+    </w:p>
+    <w:p>
+      <w:pPr>
+        <w:pStyle w:val="NormalWeb"/>
+        <w:shd w:val="clear" w:color="auto" w:fill="FFFFFF"/>
+        <w:spacing w:before="75" w:beforeAutospacing="0" w:after="0" w:afterAutospacing="0" w:line="480" w:lineRule="auto"/>
+        <w:textAlignment w:val="baseline"/>
+        <w:rPr>
+          <w:rFonts w:ascii="var(--font-family-text)" w:hAnsi="var(--font-family-text)" w:cs="Arial"/>
+          <w:color w:val="0E141E"/>
+          <w:sz w:val="21"/>
+          <w:szCs w:val="21"/>
+        </w:rPr>
+      </w:pPr>
+      <w:r>
+        <w:rPr>
+          <w:lang w:bidi="ar-EG"/>
+        </w:rPr>
+        <w:t xml:space="preserve">14- </w:t>
+      </w:r>
+      <w:r>
+        <w:rPr>
+          <w:rFonts w:ascii="var(--font-family-text)" w:hAnsi="var(--font-family-text)" w:cs="Arial"/>
+          <w:color w:val="0E141E"/>
+          <w:sz w:val="21"/>
+          <w:szCs w:val="21"/>
+        </w:rPr>
+        <w:t>Generate the following two result sets:</w:t>
+      </w:r>
+    </w:p>
+    <w:p>
+      <w:pPr>
+        <w:numPr>
+          <w:ilvl w:val="0"/>
+          <w:numId w:val="2"/>
+        </w:numPr>
+        <w:shd w:val="clear" w:color="auto" w:fill="FFFFFF"/>
+        <w:spacing w:after="0" w:line="480" w:lineRule="auto"/>
+        <w:ind w:left="1020"/>
+        <w:textAlignment w:val="baseline"/>
+        <w:rPr>
+          <w:rFonts w:ascii="inherit" w:eastAsia="Times New Roman" w:hAnsi="inherit" w:cs="Arial"/>
+          <w:color w:val="0E141E"/>
+          <w:sz w:val="21"/>
+          <w:szCs w:val="21"/>
+        </w:rPr>
+      </w:pPr>
+      <w:r>
+        <w:rPr>
+          <w:rFonts w:ascii="inherit" w:eastAsia="Times New Roman" w:hAnsi="inherit" w:cs="Arial"/>
+          <w:color w:val="0E141E"/>
+          <w:sz w:val="21"/>
+          <w:szCs w:val="21"/>
+        </w:rPr>
+        <w:t>Query an </w:t>
+      </w:r>
+      <w:r>
+        <w:rPr>
+          <w:rFonts w:ascii="inherit" w:eastAsia="Times New Roman" w:hAnsi="inherit" w:cs="Arial"/>
+          <w:i/>
+          <w:iCs/>
+          <w:color w:val="0E141E"/>
+          <w:sz w:val="21"/>
+          <w:szCs w:val="21"/>
+          <w:bdr w:val="none" w:sz="0" w:space="0" w:color="auto" w:frame="1"/>
+        </w:rPr>
+        <w:t>alphabetically ordered</w:t>
+      </w:r>
+      <w:r>
+        <w:rPr>
+          <w:rFonts w:ascii="inherit" w:eastAsia="Times New Roman" w:hAnsi="inherit" w:cs="Arial"/>
+          <w:color w:val="0E141E"/>
+          <w:sz w:val="21"/>
+          <w:szCs w:val="21"/>
+        </w:rPr>
+        <w:t> list of all names in </w:t>
+      </w:r>
+      <w:r>
+        <w:rPr>
+          <w:rFonts w:ascii="inherit" w:eastAsia="Times New Roman" w:hAnsi="inherit" w:cs="Arial"/>
+          <w:b/>
+          <w:bCs/>
+          <w:color w:val="0E141E"/>
+          <w:sz w:val="21"/>
+          <w:szCs w:val="21"/>
+          <w:bdr w:val="none" w:sz="0" w:space="0" w:color="auto" w:frame="1"/>
+        </w:rPr>
+        <w:t>OCCUPATIONS</w:t>
+      </w:r>
+      <w:r>
+        <w:rPr>
+          <w:rFonts w:ascii="inherit" w:eastAsia="Times New Roman" w:hAnsi="inherit" w:cs="Arial"/>
+          <w:color w:val="0E141E"/>
+          <w:sz w:val="21"/>
+          <w:szCs w:val="21"/>
+        </w:rPr>
+        <w:t>, immediately followed by the first letter of each profession as a parenthetical (i.e.: enclosed in parentheses). For example: </w:t>
+      </w:r>
+      <w:proofErr w:type="spellStart"/>
+      <w:r>
+        <w:rPr>
+          <w:rFonts w:ascii="var(--font-family-input)" w:eastAsia="Times New Roman" w:hAnsi="var(--font-family-input)" w:cs="Courier New"/>
+          <w:color w:val="0E141E"/>
+          <w:sz w:val="21"/>
+          <w:szCs w:val="21"/>
+          <w:bdr w:val="none" w:sz="0" w:space="0" w:color="auto" w:frame="1"/>
+        </w:rPr>
+        <w:t>AnActorName</w:t>
+      </w:r>
+      <w:proofErr w:type="spellEnd"/>
+      <w:r>
+        <w:rPr>
+          <w:rFonts w:ascii="var(--font-family-input)" w:eastAsia="Times New Roman" w:hAnsi="var(--font-family-input)" w:cs="Courier New"/>
+          <w:color w:val="0E141E"/>
+          <w:sz w:val="21"/>
+          <w:szCs w:val="21"/>
+          <w:bdr w:val="none" w:sz="0" w:space="0" w:color="auto" w:frame="1"/>
+        </w:rPr>
+        <w:t>(A)</w:t>
+      </w:r>
+      <w:r>
+        <w:rPr>
+          <w:rFonts w:ascii="inherit" w:eastAsia="Times New Roman" w:hAnsi="inherit" w:cs="Arial"/>
+          <w:color w:val="0E141E"/>
+          <w:sz w:val="21"/>
+          <w:szCs w:val="21"/>
+        </w:rPr>
+        <w:t>, </w:t>
+      </w:r>
+      <w:proofErr w:type="spellStart"/>
+      <w:r>
+        <w:rPr>
+          <w:rFonts w:ascii="var(--font-family-input)" w:eastAsia="Times New Roman" w:hAnsi="var(--font-family-input)" w:cs="Courier New"/>
+          <w:color w:val="0E141E"/>
+          <w:sz w:val="21"/>
+          <w:szCs w:val="21"/>
+          <w:bdr w:val="none" w:sz="0" w:space="0" w:color="auto" w:frame="1"/>
+        </w:rPr>
+        <w:t>ADoctorName</w:t>
+      </w:r>
+      <w:proofErr w:type="spellEnd"/>
+      <w:r>
+        <w:rPr>
+          <w:rFonts w:ascii="var(--font-family-input)" w:eastAsia="Times New Roman" w:hAnsi="var(--font-family-input)" w:cs="Courier New"/>
+          <w:color w:val="0E141E"/>
+          <w:sz w:val="21"/>
+          <w:szCs w:val="21"/>
+          <w:bdr w:val="none" w:sz="0" w:space="0" w:color="auto" w:frame="1"/>
+        </w:rPr>
+        <w:t>(D)</w:t>
+      </w:r>
+      <w:r>
+        <w:rPr>
+          <w:rFonts w:ascii="inherit" w:eastAsia="Times New Roman" w:hAnsi="inherit" w:cs="Arial"/>
+          <w:color w:val="0E141E"/>
+          <w:sz w:val="21"/>
+          <w:szCs w:val="21"/>
+        </w:rPr>
+        <w:t>, </w:t>
+      </w:r>
+      <w:proofErr w:type="spellStart"/>
+      <w:r>
+        <w:rPr>
+          <w:rFonts w:ascii="var(--font-family-input)" w:eastAsia="Times New Roman" w:hAnsi="var(--font-family-input)" w:cs="Courier New"/>
+          <w:color w:val="0E141E"/>
+          <w:sz w:val="21"/>
+          <w:szCs w:val="21"/>
+          <w:bdr w:val="none" w:sz="0" w:space="0" w:color="auto" w:frame="1"/>
+        </w:rPr>
+        <w:t>AProfessorName</w:t>
+      </w:r>
+      <w:proofErr w:type="spellEnd"/>
+      <w:r>
+        <w:rPr>
+          <w:rFonts w:ascii="var(--font-family-input)" w:eastAsia="Times New Roman" w:hAnsi="var(--font-family-input)" w:cs="Courier New"/>
+          <w:color w:val="0E141E"/>
+          <w:sz w:val="21"/>
+          <w:szCs w:val="21"/>
+          <w:bdr w:val="none" w:sz="0" w:space="0" w:color="auto" w:frame="1"/>
+        </w:rPr>
+        <w:t>(P)</w:t>
+      </w:r>
+      <w:r>
+        <w:rPr>
+          <w:rFonts w:ascii="inherit" w:eastAsia="Times New Roman" w:hAnsi="inherit" w:cs="Arial"/>
+          <w:color w:val="0E141E"/>
+          <w:sz w:val="21"/>
+          <w:szCs w:val="21"/>
+        </w:rPr>
+        <w:t>, and </w:t>
+      </w:r>
+      <w:proofErr w:type="spellStart"/>
+      <w:r>
+        <w:rPr>
+          <w:rFonts w:ascii="var(--font-family-input)" w:eastAsia="Times New Roman" w:hAnsi="var(--font-family-input)" w:cs="Courier New"/>
+          <w:color w:val="0E141E"/>
+          <w:sz w:val="21"/>
+          <w:szCs w:val="21"/>
+          <w:bdr w:val="none" w:sz="0" w:space="0" w:color="auto" w:frame="1"/>
+        </w:rPr>
+        <w:t>ASingerName</w:t>
+      </w:r>
+      <w:proofErr w:type="spellEnd"/>
+      <w:r>
+        <w:rPr>
+          <w:rFonts w:ascii="var(--font-family-input)" w:eastAsia="Times New Roman" w:hAnsi="var(--font-family-input)" w:cs="Courier New"/>
+          <w:color w:val="0E141E"/>
+          <w:sz w:val="21"/>
+          <w:szCs w:val="21"/>
+          <w:bdr w:val="none" w:sz="0" w:space="0" w:color="auto" w:frame="1"/>
+        </w:rPr>
+        <w:t>(S)</w:t>
+      </w:r>
+      <w:r>
+        <w:rPr>
+          <w:rFonts w:ascii="inherit" w:eastAsia="Times New Roman" w:hAnsi="inherit" w:cs="Arial"/>
+          <w:color w:val="0E141E"/>
+          <w:sz w:val="21"/>
+          <w:szCs w:val="21"/>
+        </w:rPr>
+        <w:t>.</w:t>
+      </w:r>
+    </w:p>
+    <w:p>
+      <w:pPr>
+        <w:numPr>
+          <w:ilvl w:val="0"/>
+          <w:numId w:val="2"/>
+        </w:numPr>
+        <w:shd w:val="clear" w:color="auto" w:fill="FFFFFF"/>
+        <w:spacing w:after="0" w:line="480" w:lineRule="auto"/>
+        <w:ind w:left="1020"/>
+        <w:textAlignment w:val="baseline"/>
+        <w:rPr>
+          <w:rFonts w:ascii="var(--font-family-text)" w:eastAsia="Times New Roman" w:hAnsi="var(--font-family-text)" w:cs="Arial"/>
+          <w:color w:val="0E141E"/>
+          <w:sz w:val="21"/>
+          <w:szCs w:val="21"/>
+        </w:rPr>
+      </w:pPr>
+      <w:r>
+        <w:rPr>
+          <w:rFonts w:ascii="var(--font-family-text)" w:eastAsia="Times New Roman" w:hAnsi="var(--font-family-text)" w:cs="Arial"/>
+          <w:color w:val="0E141E"/>
+          <w:sz w:val="21"/>
+          <w:szCs w:val="21"/>
+        </w:rPr>
+        <w:t xml:space="preserve">Query the number of </w:t>
+      </w:r>
+      <w:proofErr w:type="spellStart"/>
+      <w:r>
+        <w:rPr>
+          <w:rFonts w:ascii="var(--font-family-text)" w:eastAsia="Times New Roman" w:hAnsi="var(--font-family-text)" w:cs="Arial"/>
+          <w:color w:val="0E141E"/>
+          <w:sz w:val="21"/>
+          <w:szCs w:val="21"/>
+        </w:rPr>
+        <w:t>ocurrences</w:t>
+      </w:r>
+      <w:proofErr w:type="spellEnd"/>
+      <w:r>
+        <w:rPr>
+          <w:rFonts w:ascii="var(--font-family-text)" w:eastAsia="Times New Roman" w:hAnsi="var(--font-family-text)" w:cs="Arial"/>
+          <w:color w:val="0E141E"/>
+          <w:sz w:val="21"/>
+          <w:szCs w:val="21"/>
+        </w:rPr>
+        <w:t xml:space="preserve"> of each occupation in </w:t>
+      </w:r>
+      <w:r>
+        <w:rPr>
+          <w:rFonts w:ascii="inherit" w:eastAsia="Times New Roman" w:hAnsi="inherit" w:cs="Arial"/>
+          <w:b/>
+          <w:bCs/>
+          <w:color w:val="0E141E"/>
+          <w:sz w:val="21"/>
+          <w:szCs w:val="21"/>
+          <w:bdr w:val="none" w:sz="0" w:space="0" w:color="auto" w:frame="1"/>
+        </w:rPr>
+        <w:t>OCCUPATIONS</w:t>
+      </w:r>
+      <w:r>
+        <w:rPr>
+          <w:rFonts w:ascii="var(--font-family-text)" w:eastAsia="Times New Roman" w:hAnsi="var(--font-family-text)" w:cs="Arial"/>
+          <w:color w:val="0E141E"/>
+          <w:sz w:val="21"/>
+          <w:szCs w:val="21"/>
+        </w:rPr>
+        <w:t>. Sort the occurrences in </w:t>
+      </w:r>
+      <w:r>
+        <w:rPr>
+          <w:rFonts w:ascii="inherit" w:eastAsia="Times New Roman" w:hAnsi="inherit" w:cs="Arial"/>
+          <w:i/>
+          <w:iCs/>
+          <w:color w:val="0E141E"/>
+          <w:sz w:val="21"/>
+          <w:szCs w:val="21"/>
+          <w:bdr w:val="none" w:sz="0" w:space="0" w:color="auto" w:frame="1"/>
+        </w:rPr>
+        <w:t>ascending order</w:t>
+      </w:r>
+      <w:r>
+        <w:rPr>
+          <w:rFonts w:ascii="var(--font-family-text)" w:eastAsia="Times New Roman" w:hAnsi="var(--font-family-text)" w:cs="Arial"/>
+          <w:color w:val="0E141E"/>
+          <w:sz w:val="21"/>
+          <w:szCs w:val="21"/>
+        </w:rPr>
+        <w:t>, and output them in the following format:</w:t>
+      </w:r>
+    </w:p>
+    <w:p>
+      <w:pPr>
+        <w:numPr>
+          <w:ilvl w:val="0"/>
+          <w:numId w:val="2"/>
+        </w:numPr>
+        <w:shd w:val="clear" w:color="auto" w:fill="FFFFFF"/>
+        <w:tabs>
+          <w:tab w:val="clear" w:pos="720"/>
+          <w:tab w:val="left" w:pos="916"/>
+          <w:tab w:val="left" w:pos="1832"/>
+          <w:tab w:val="left" w:pos="2748"/>
+          <w:tab w:val="left" w:pos="3664"/>
+          <w:tab w:val="left" w:pos="4580"/>
+          <w:tab w:val="left" w:pos="5496"/>
+          <w:tab w:val="left" w:pos="6412"/>
+          <w:tab w:val="left" w:pos="7328"/>
+          <w:tab w:val="left" w:pos="8244"/>
+          <w:tab w:val="left" w:pos="9160"/>
+          <w:tab w:val="left" w:pos="10076"/>
+          <w:tab w:val="left" w:pos="10992"/>
+          <w:tab w:val="left" w:pos="11908"/>
+          <w:tab w:val="left" w:pos="12824"/>
+          <w:tab w:val="left" w:pos="13740"/>
+          <w:tab w:val="left" w:pos="14656"/>
+        </w:tabs>
+        <w:spacing w:after="0" w:line="300" w:lineRule="atLeast"/>
+        <w:ind w:left="1020"/>
+        <w:textAlignment w:val="baseline"/>
+        <w:rPr>
+          <w:rFonts w:ascii="var(--font-family-input)" w:eastAsia="Times New Roman" w:hAnsi="var(--font-family-input)" w:cs="Courier New"/>
+          <w:color w:val="0E141E"/>
+          <w:sz w:val="21"/>
+          <w:szCs w:val="21"/>
+          <w:bdr w:val="none" w:sz="0" w:space="0" w:color="auto" w:frame="1"/>
+        </w:rPr>
+      </w:pPr>
+      <w:r>
+        <w:rPr>
+          <w:rFonts w:ascii="var(--font-family-input)" w:eastAsia="Times New Roman" w:hAnsi="var(--font-family-input)" w:cs="Courier New"/>
+          <w:color w:val="0E141E"/>
+          <w:sz w:val="21"/>
+          <w:szCs w:val="21"/>
+          <w:bdr w:val="none" w:sz="0" w:space="0" w:color="auto" w:frame="1"/>
+        </w:rPr>
+        <w:lastRenderedPageBreak/>
+        <w:t xml:space="preserve">There </w:t>
+      </w:r>
+      <w:proofErr w:type="gramStart"/>
+      <w:r>
+        <w:rPr>
+          <w:rFonts w:ascii="var(--font-family-input)" w:eastAsia="Times New Roman" w:hAnsi="var(--font-family-input)" w:cs="Courier New"/>
+          <w:color w:val="0E141E"/>
+          <w:sz w:val="21"/>
+          <w:szCs w:val="21"/>
+          <w:bdr w:val="none" w:sz="0" w:space="0" w:color="auto" w:frame="1"/>
+        </w:rPr>
+        <w:t>are</w:t>
+      </w:r>
+      <w:proofErr w:type="gramEnd"/>
+      <w:r>
+        <w:rPr>
+          <w:rFonts w:ascii="var(--font-family-input)" w:eastAsia="Times New Roman" w:hAnsi="var(--font-family-input)" w:cs="Courier New"/>
+          <w:color w:val="0E141E"/>
+          <w:sz w:val="21"/>
+          <w:szCs w:val="21"/>
+          <w:bdr w:val="none" w:sz="0" w:space="0" w:color="auto" w:frame="1"/>
+        </w:rPr>
+        <w:t xml:space="preserve"> a total of [</w:t>
+      </w:r>
+      <w:proofErr w:type="spellStart"/>
+      <w:r>
+        <w:rPr>
+          <w:rFonts w:ascii="var(--font-family-input)" w:eastAsia="Times New Roman" w:hAnsi="var(--font-family-input)" w:cs="Courier New"/>
+          <w:color w:val="0E141E"/>
+          <w:sz w:val="21"/>
+          <w:szCs w:val="21"/>
+          <w:bdr w:val="none" w:sz="0" w:space="0" w:color="auto" w:frame="1"/>
+        </w:rPr>
+        <w:t>occupation_count</w:t>
+      </w:r>
+      <w:proofErr w:type="spellEnd"/>
+      <w:r>
+        <w:rPr>
+          <w:rFonts w:ascii="var(--font-family-input)" w:eastAsia="Times New Roman" w:hAnsi="var(--font-family-input)" w:cs="Courier New"/>
+          <w:color w:val="0E141E"/>
+          <w:sz w:val="21"/>
+          <w:szCs w:val="21"/>
+          <w:bdr w:val="none" w:sz="0" w:space="0" w:color="auto" w:frame="1"/>
+        </w:rPr>
+        <w:t>] [occupation]s.</w:t>
+      </w:r>
+    </w:p>
+    <w:p>
+      <w:pPr>
+        <w:shd w:val="clear" w:color="auto" w:fill="FFFFFF"/>
+        <w:spacing w:after="0" w:line="480" w:lineRule="auto"/>
+        <w:ind w:left="1020"/>
+        <w:textAlignment w:val="baseline"/>
+        <w:rPr>
+          <w:rFonts w:ascii="var(--font-family-text)" w:eastAsia="Times New Roman" w:hAnsi="var(--font-family-text)" w:cs="Arial"/>
+          <w:color w:val="0E141E"/>
+          <w:sz w:val="21"/>
+          <w:szCs w:val="21"/>
+        </w:rPr>
+      </w:pPr>
+      <w:r>
+        <w:rPr>
+          <w:rFonts w:ascii="var(--font-family-text)" w:eastAsia="Times New Roman" w:hAnsi="var(--font-family-text)" w:cs="Arial"/>
+          <w:color w:val="0E141E"/>
+          <w:sz w:val="21"/>
+          <w:szCs w:val="21"/>
+        </w:rPr>
+        <w:t>where </w:t>
+      </w:r>
+      <w:r>
+        <w:rPr>
+          <w:rFonts w:ascii="var(--font-family-input)" w:eastAsia="Times New Roman" w:hAnsi="var(--font-family-input)" w:cs="Courier New"/>
+          <w:color w:val="0E141E"/>
+          <w:sz w:val="21"/>
+          <w:szCs w:val="21"/>
+          <w:bdr w:val="none" w:sz="0" w:space="0" w:color="auto" w:frame="1"/>
+        </w:rPr>
+        <w:t>[</w:t>
+      </w:r>
+      <w:proofErr w:type="spellStart"/>
+      <w:r>
+        <w:rPr>
+          <w:rFonts w:ascii="var(--font-family-input)" w:eastAsia="Times New Roman" w:hAnsi="var(--font-family-input)" w:cs="Courier New"/>
+          <w:color w:val="0E141E"/>
+          <w:sz w:val="21"/>
+          <w:szCs w:val="21"/>
+          <w:bdr w:val="none" w:sz="0" w:space="0" w:color="auto" w:frame="1"/>
+        </w:rPr>
+        <w:t>occupation_count</w:t>
+      </w:r>
+      <w:proofErr w:type="spellEnd"/>
+      <w:r>
+        <w:rPr>
+          <w:rFonts w:ascii="var(--font-family-input)" w:eastAsia="Times New Roman" w:hAnsi="var(--font-family-input)" w:cs="Courier New"/>
+          <w:color w:val="0E141E"/>
+          <w:sz w:val="21"/>
+          <w:szCs w:val="21"/>
+          <w:bdr w:val="none" w:sz="0" w:space="0" w:color="auto" w:frame="1"/>
+        </w:rPr>
+        <w:t>]</w:t>
+      </w:r>
+      <w:r>
+        <w:rPr>
+          <w:rFonts w:ascii="var(--font-family-text)" w:eastAsia="Times New Roman" w:hAnsi="var(--font-family-text)" w:cs="Arial"/>
+          <w:color w:val="0E141E"/>
+          <w:sz w:val="21"/>
+          <w:szCs w:val="21"/>
+        </w:rPr>
+        <w:t> is the number of occurrences of an occupation in </w:t>
+      </w:r>
+      <w:r>
+        <w:rPr>
+          <w:rFonts w:ascii="inherit" w:eastAsia="Times New Roman" w:hAnsi="inherit" w:cs="Arial"/>
+          <w:b/>
+          <w:bCs/>
+          <w:color w:val="0E141E"/>
+          <w:sz w:val="21"/>
+          <w:szCs w:val="21"/>
+          <w:bdr w:val="none" w:sz="0" w:space="0" w:color="auto" w:frame="1"/>
+        </w:rPr>
+        <w:t>OCCUPATIONS</w:t>
+      </w:r>
+      <w:r>
+        <w:rPr>
+          <w:rFonts w:ascii="var(--font-family-text)" w:eastAsia="Times New Roman" w:hAnsi="var(--font-family-text)" w:cs="Arial"/>
+          <w:color w:val="0E141E"/>
+          <w:sz w:val="21"/>
+          <w:szCs w:val="21"/>
+        </w:rPr>
+        <w:t> and </w:t>
+      </w:r>
+      <w:r>
+        <w:rPr>
+          <w:rFonts w:ascii="var(--font-family-input)" w:eastAsia="Times New Roman" w:hAnsi="var(--font-family-input)" w:cs="Courier New"/>
+          <w:color w:val="0E141E"/>
+          <w:sz w:val="21"/>
+          <w:szCs w:val="21"/>
+          <w:bdr w:val="none" w:sz="0" w:space="0" w:color="auto" w:frame="1"/>
+        </w:rPr>
+        <w:t>[occupation]</w:t>
+      </w:r>
+      <w:r>
+        <w:rPr>
+          <w:rFonts w:ascii="var(--font-family-text)" w:eastAsia="Times New Roman" w:hAnsi="var(--font-family-text)" w:cs="Arial"/>
+          <w:color w:val="0E141E"/>
+          <w:sz w:val="21"/>
+          <w:szCs w:val="21"/>
+        </w:rPr>
+        <w:t> is the </w:t>
+      </w:r>
+      <w:r>
+        <w:rPr>
+          <w:rFonts w:ascii="inherit" w:eastAsia="Times New Roman" w:hAnsi="inherit" w:cs="Arial"/>
+          <w:i/>
+          <w:iCs/>
+          <w:color w:val="0E141E"/>
+          <w:sz w:val="21"/>
+          <w:szCs w:val="21"/>
+          <w:bdr w:val="none" w:sz="0" w:space="0" w:color="auto" w:frame="1"/>
+        </w:rPr>
+        <w:t>lowercase</w:t>
+      </w:r>
+      <w:r>
+        <w:rPr>
+          <w:rFonts w:ascii="var(--font-family-text)" w:eastAsia="Times New Roman" w:hAnsi="var(--font-family-text)" w:cs="Arial"/>
+          <w:color w:val="0E141E"/>
+          <w:sz w:val="21"/>
+          <w:szCs w:val="21"/>
+        </w:rPr>
+        <w:t> occupation name. If more than one </w:t>
+      </w:r>
+      <w:r>
+        <w:rPr>
+          <w:rFonts w:ascii="inherit" w:eastAsia="Times New Roman" w:hAnsi="inherit" w:cs="Arial"/>
+          <w:i/>
+          <w:iCs/>
+          <w:color w:val="0E141E"/>
+          <w:sz w:val="21"/>
+          <w:szCs w:val="21"/>
+          <w:bdr w:val="none" w:sz="0" w:space="0" w:color="auto" w:frame="1"/>
+        </w:rPr>
+        <w:t>Occupation</w:t>
+      </w:r>
+      <w:r>
+        <w:rPr>
+          <w:rFonts w:ascii="var(--font-family-text)" w:eastAsia="Times New Roman" w:hAnsi="var(--font-family-text)" w:cs="Arial"/>
+          <w:color w:val="0E141E"/>
+          <w:sz w:val="21"/>
+          <w:szCs w:val="21"/>
+        </w:rPr>
+        <w:t> has the same </w:t>
+      </w:r>
+      <w:r>
+        <w:rPr>
+          <w:rFonts w:ascii="var(--font-family-input)" w:eastAsia="Times New Roman" w:hAnsi="var(--font-family-input)" w:cs="Courier New"/>
+          <w:color w:val="0E141E"/>
+          <w:sz w:val="21"/>
+          <w:szCs w:val="21"/>
+          <w:bdr w:val="none" w:sz="0" w:space="0" w:color="auto" w:frame="1"/>
+        </w:rPr>
+        <w:t>[</w:t>
+      </w:r>
+      <w:proofErr w:type="spellStart"/>
+      <w:r>
+        <w:rPr>
+          <w:rFonts w:ascii="var(--font-family-input)" w:eastAsia="Times New Roman" w:hAnsi="var(--font-family-input)" w:cs="Courier New"/>
+          <w:color w:val="0E141E"/>
+          <w:sz w:val="21"/>
+          <w:szCs w:val="21"/>
+          <w:bdr w:val="none" w:sz="0" w:space="0" w:color="auto" w:frame="1"/>
+        </w:rPr>
+        <w:t>occupation_count</w:t>
+      </w:r>
+      <w:proofErr w:type="spellEnd"/>
+      <w:r>
+        <w:rPr>
+          <w:rFonts w:ascii="var(--font-family-input)" w:eastAsia="Times New Roman" w:hAnsi="var(--font-family-input)" w:cs="Courier New"/>
+          <w:color w:val="0E141E"/>
+          <w:sz w:val="21"/>
+          <w:szCs w:val="21"/>
+          <w:bdr w:val="none" w:sz="0" w:space="0" w:color="auto" w:frame="1"/>
+        </w:rPr>
+        <w:t>]</w:t>
+      </w:r>
+      <w:r>
+        <w:rPr>
+          <w:rFonts w:ascii="var(--font-family-text)" w:eastAsia="Times New Roman" w:hAnsi="var(--font-family-text)" w:cs="Arial"/>
+          <w:color w:val="0E141E"/>
+          <w:sz w:val="21"/>
+          <w:szCs w:val="21"/>
+        </w:rPr>
+        <w:t>, they should be ordered alphabetically.</w:t>
+      </w:r>
+    </w:p>
+    <w:p>
+      <w:pPr>
+        <w:shd w:val="clear" w:color="auto" w:fill="FFFFFF"/>
+        <w:spacing w:after="150" w:line="480" w:lineRule="auto"/>
+        <w:textAlignment w:val="baseline"/>
+        <w:rPr>
+          <w:rFonts w:ascii="var(--font-family-text)" w:eastAsia="Times New Roman" w:hAnsi="var(--font-family-text)" w:cs="Arial"/>
+          <w:color w:val="0E141E"/>
+          <w:sz w:val="21"/>
+          <w:szCs w:val="21"/>
+        </w:rPr>
+      </w:pPr>
+      <w:r>
+        <w:rPr>
+          <w:rFonts w:ascii="inherit" w:eastAsia="Times New Roman" w:hAnsi="inherit" w:cs="Arial"/>
+          <w:b/>
+          <w:bCs/>
+          <w:color w:val="0E141E"/>
+          <w:sz w:val="21"/>
+          <w:szCs w:val="21"/>
+          <w:bdr w:val="none" w:sz="0" w:space="0" w:color="auto" w:frame="1"/>
+        </w:rPr>
+        <w:t>Note:</w:t>
+      </w:r>
+      <w:r>
+        <w:rPr>
+          <w:rFonts w:ascii="var(--font-family-text)" w:eastAsia="Times New Roman" w:hAnsi="var(--font-family-text)" w:cs="Arial"/>
+          <w:color w:val="0E141E"/>
+          <w:sz w:val="21"/>
+          <w:szCs w:val="21"/>
+        </w:rPr>
+        <w:t> There will be at least two entries in the table for each type of occupation.</w:t>
+      </w:r>
+    </w:p>
+    <w:p>
+      <w:pPr>
+        <w:shd w:val="clear" w:color="auto" w:fill="FFFFFF"/>
+        <w:spacing w:after="150" w:line="480" w:lineRule="auto"/>
+        <w:textAlignment w:val="baseline"/>
+        <w:rPr>
+          <w:rFonts w:ascii="var(--font-family-text)" w:eastAsia="Times New Roman" w:hAnsi="var(--font-family-text)" w:cs="Arial"/>
+          <w:color w:val="0E141E"/>
+          <w:sz w:val="21"/>
+          <w:szCs w:val="21"/>
+        </w:rPr>
+      </w:pPr>
+      <w:r>
+        <w:rPr>
+          <w:rFonts w:ascii="inherit" w:eastAsia="Times New Roman" w:hAnsi="inherit" w:cs="Arial"/>
+          <w:b/>
+          <w:bCs/>
+          <w:color w:val="0E141E"/>
+          <w:sz w:val="21"/>
+          <w:szCs w:val="21"/>
+          <w:bdr w:val="none" w:sz="0" w:space="0" w:color="auto" w:frame="1"/>
+        </w:rPr>
+        <w:t>Input Format</w:t>
+      </w:r>
+    </w:p>
+    <w:p>
+      <w:pPr>
+        <w:shd w:val="clear" w:color="auto" w:fill="FFFFFF"/>
+        <w:spacing w:after="150" w:line="480" w:lineRule="auto"/>
+        <w:textAlignment w:val="baseline"/>
+        <w:rPr>
+          <w:rFonts w:ascii="var(--font-family-text)" w:eastAsia="Times New Roman" w:hAnsi="var(--font-family-text)" w:cs="Arial"/>
+          <w:color w:val="0E141E"/>
+          <w:sz w:val="21"/>
+          <w:szCs w:val="21"/>
+        </w:rPr>
+      </w:pPr>
+      <w:r>
+        <w:rPr>
+          <w:rFonts w:ascii="var(--font-family-text)" w:eastAsia="Times New Roman" w:hAnsi="var(--font-family-text)" w:cs="Arial"/>
+          <w:color w:val="0E141E"/>
+          <w:sz w:val="21"/>
+          <w:szCs w:val="21"/>
+        </w:rPr>
+        <w:t>The </w:t>
+      </w:r>
+      <w:r>
+        <w:rPr>
+          <w:rFonts w:ascii="inherit" w:eastAsia="Times New Roman" w:hAnsi="inherit" w:cs="Arial"/>
+          <w:b/>
+          <w:bCs/>
+          <w:color w:val="0E141E"/>
+          <w:sz w:val="21"/>
+          <w:szCs w:val="21"/>
+          <w:bdr w:val="none" w:sz="0" w:space="0" w:color="auto" w:frame="1"/>
+        </w:rPr>
+        <w:t>OCCUPATIONS</w:t>
+      </w:r>
+      <w:r>
+        <w:rPr>
+          <w:rFonts w:ascii="var(--font-family-text)" w:eastAsia="Times New Roman" w:hAnsi="var(--font-family-text)" w:cs="Arial"/>
+          <w:color w:val="0E141E"/>
+          <w:sz w:val="21"/>
+          <w:szCs w:val="21"/>
+        </w:rPr>
+        <w:t> table is described as follows: </w:t>
+      </w:r>
+      <w:r>
+        <w:rPr>
+          <w:rFonts w:ascii="var(--font-family-text)" w:eastAsia="Times New Roman" w:hAnsi="var(--font-family-text)" w:cs="Arial"/>
+          <w:noProof/>
+          <w:color w:val="0E141E"/>
+          <w:sz w:val="21"/>
+          <w:szCs w:val="21"/>
+        </w:rPr>
+        <w:drawing>
+          <wp:inline distT="0" distB="0" distL="0" distR="0" wp14:anchorId="38501256" wp14:editId="560DFBAB">
+            <wp:extent cx="2979420" cy="1325880"/>
+            <wp:effectExtent l="0" t="0" r="0" b="7620"/>
+            <wp:docPr id="4" name="Picture 4" descr="Table&#10;&#10;Description automatically generated"/>
+            <wp:cNvGraphicFramePr>
+              <a:graphicFrameLocks xmlns:a="http://schemas.openxmlformats.org/drawingml/2006/main" noChangeAspect="1"/>
+            </wp:cNvGraphicFramePr>
+            <a:graphic xmlns:a="http://schemas.openxmlformats.org/drawingml/2006/main">
+              <a:graphicData uri="http://schemas.openxmlformats.org/drawingml/2006/picture">
+                <pic:pic xmlns:pic="http://schemas.openxmlformats.org/drawingml/2006/picture">
+                  <pic:nvPicPr>
+                    <pic:cNvPr id="4" name="Picture 4" descr="Table&#10;&#10;Description automatically generated"/>
+                    <pic:cNvPicPr>
+                      <a:picLocks noChangeAspect="1" noChangeArrowheads="1"/>
+                    </pic:cNvPicPr>
+                  </pic:nvPicPr>
+                  <pic:blipFill>
+                    <a:blip r:embed="rId7">
+                      <a:extLst>
+                        <a:ext uri="{28A0092B-C50C-407E-A947-70E740481C1C}">
+                          <a14:useLocalDpi xmlns:a14="http://schemas.microsoft.com/office/drawing/2010/main" val="0"/>
+                        </a:ext>
+                      </a:extLst>
+                    </a:blip>
+                    <a:srcRect/>
+                    <a:stretch>
+                      <a:fillRect/>
+                    </a:stretch>
+                  </pic:blipFill>
+                  <pic:spPr bwMode="auto">
+                    <a:xfrm>
+                      <a:off x="0" y="0"/>
+                      <a:ext cx="2979420" cy="1325880"/>
+                    </a:xfrm>
+                    <a:prstGeom prst="rect">
+                      <a:avLst/>
+                    </a:prstGeom>
+                    <a:noFill/>
+                    <a:ln>
+                      <a:noFill/>
+                    </a:ln>
+                  </pic:spPr>
+                </pic:pic>
+              </a:graphicData>
+            </a:graphic>
+          </wp:inline>
+        </w:drawing>
+      </w:r>
+      <w:r>
+        <w:rPr>
+          <w:rFonts w:ascii="var(--font-family-text)" w:eastAsia="Times New Roman" w:hAnsi="var(--font-family-text)" w:cs="Arial"/>
+          <w:color w:val="0E141E"/>
+          <w:sz w:val="21"/>
+          <w:szCs w:val="21"/>
+        </w:rPr>
+        <w:t> </w:t>
+      </w:r>
+      <w:r>
+        <w:rPr>
+          <w:rFonts w:ascii="inherit" w:eastAsia="Times New Roman" w:hAnsi="inherit" w:cs="Arial"/>
+          <w:i/>
+          <w:iCs/>
+          <w:color w:val="0E141E"/>
+          <w:sz w:val="21"/>
+          <w:szCs w:val="21"/>
+          <w:bdr w:val="none" w:sz="0" w:space="0" w:color="auto" w:frame="1"/>
+        </w:rPr>
+        <w:t>Occupation</w:t>
+      </w:r>
+      <w:r>
+        <w:rPr>
+          <w:rFonts w:ascii="var(--font-family-text)" w:eastAsia="Times New Roman" w:hAnsi="var(--font-family-text)" w:cs="Arial"/>
+          <w:color w:val="0E141E"/>
+          <w:sz w:val="21"/>
+          <w:szCs w:val="21"/>
+        </w:rPr>
+        <w:t> will only contain one of the following values: </w:t>
+      </w:r>
+      <w:r>
+        <w:rPr>
+          <w:rFonts w:ascii="inherit" w:eastAsia="Times New Roman" w:hAnsi="inherit" w:cs="Arial"/>
+          <w:b/>
+          <w:bCs/>
+          <w:color w:val="0E141E"/>
+          <w:sz w:val="21"/>
+          <w:szCs w:val="21"/>
+          <w:bdr w:val="none" w:sz="0" w:space="0" w:color="auto" w:frame="1"/>
+        </w:rPr>
+        <w:t>Doctor</w:t>
+      </w:r>
+      <w:r>
+        <w:rPr>
+          <w:rFonts w:ascii="var(--font-family-text)" w:eastAsia="Times New Roman" w:hAnsi="var(--font-family-text)" w:cs="Arial"/>
+          <w:color w:val="0E141E"/>
+          <w:sz w:val="21"/>
+          <w:szCs w:val="21"/>
+        </w:rPr>
+        <w:t>, </w:t>
+      </w:r>
+      <w:r>
+        <w:rPr>
+          <w:rFonts w:ascii="inherit" w:eastAsia="Times New Roman" w:hAnsi="inherit" w:cs="Arial"/>
+          <w:b/>
+          <w:bCs/>
+          <w:color w:val="0E141E"/>
+          <w:sz w:val="21"/>
+          <w:szCs w:val="21"/>
+          <w:bdr w:val="none" w:sz="0" w:space="0" w:color="auto" w:frame="1"/>
+        </w:rPr>
+        <w:t>Professor</w:t>
+      </w:r>
+      <w:r>
+        <w:rPr>
+          <w:rFonts w:ascii="var(--font-family-text)" w:eastAsia="Times New Roman" w:hAnsi="var(--font-family-text)" w:cs="Arial"/>
+          <w:color w:val="0E141E"/>
+          <w:sz w:val="21"/>
+          <w:szCs w:val="21"/>
+        </w:rPr>
+        <w:t>, </w:t>
+      </w:r>
+      <w:r>
+        <w:rPr>
+          <w:rFonts w:ascii="inherit" w:eastAsia="Times New Roman" w:hAnsi="inherit" w:cs="Arial"/>
+          <w:b/>
+          <w:bCs/>
+          <w:color w:val="0E141E"/>
+          <w:sz w:val="21"/>
+          <w:szCs w:val="21"/>
+          <w:bdr w:val="none" w:sz="0" w:space="0" w:color="auto" w:frame="1"/>
+        </w:rPr>
+        <w:t>Singer</w:t>
+      </w:r>
+      <w:r>
+        <w:rPr>
+          <w:rFonts w:ascii="var(--font-family-text)" w:eastAsia="Times New Roman" w:hAnsi="var(--font-family-text)" w:cs="Arial"/>
+          <w:color w:val="0E141E"/>
+          <w:sz w:val="21"/>
+          <w:szCs w:val="21"/>
+        </w:rPr>
+        <w:t> or </w:t>
+      </w:r>
+      <w:r>
+        <w:rPr>
+          <w:rFonts w:ascii="inherit" w:eastAsia="Times New Roman" w:hAnsi="inherit" w:cs="Arial"/>
+          <w:b/>
+          <w:bCs/>
+          <w:color w:val="0E141E"/>
+          <w:sz w:val="21"/>
+          <w:szCs w:val="21"/>
+          <w:bdr w:val="none" w:sz="0" w:space="0" w:color="auto" w:frame="1"/>
+        </w:rPr>
+        <w:t>Actor</w:t>
+      </w:r>
+      <w:r>
+        <w:rPr>
+          <w:rFonts w:ascii="var(--font-family-text)" w:eastAsia="Times New Roman" w:hAnsi="var(--font-family-text)" w:cs="Arial"/>
+          <w:color w:val="0E141E"/>
+          <w:sz w:val="21"/>
+          <w:szCs w:val="21"/>
+        </w:rPr>
+        <w:t>.</w:t>
+      </w:r>
+    </w:p>
+    <w:p>
+      <w:pPr>
+        <w:shd w:val="clear" w:color="auto" w:fill="FFFFFF"/>
+        <w:spacing w:after="150" w:line="480" w:lineRule="auto"/>
+        <w:textAlignment w:val="baseline"/>
+        <w:rPr>
+          <w:rFonts w:ascii="var(--font-family-text)" w:eastAsia="Times New Roman" w:hAnsi="var(--font-family-text)" w:cs="Arial"/>
+          <w:color w:val="0E141E"/>
+          <w:sz w:val="21"/>
+          <w:szCs w:val="21"/>
+        </w:rPr>
+      </w:pPr>
+      <w:r>
+        <w:rPr>
+          <w:rFonts w:ascii="inherit" w:eastAsia="Times New Roman" w:hAnsi="inherit" w:cs="Arial"/>
+          <w:b/>
+          <w:bCs/>
+          <w:color w:val="0E141E"/>
+          <w:sz w:val="21"/>
+          <w:szCs w:val="21"/>
+          <w:bdr w:val="none" w:sz="0" w:space="0" w:color="auto" w:frame="1"/>
+        </w:rPr>
+        <w:t>Sample Input</w:t>
+      </w:r>
+    </w:p>
+    <w:p>
+      <w:pPr>
+        <w:shd w:val="clear" w:color="auto" w:fill="FFFFFF"/>
+        <w:spacing w:after="0" w:line="480" w:lineRule="auto"/>
+        <w:textAlignment w:val="baseline"/>
+        <w:rPr>
+          <w:rFonts w:ascii="var(--font-family-text)" w:eastAsia="Times New Roman" w:hAnsi="var(--font-family-text)" w:cs="Arial"/>
+          <w:color w:val="0E141E"/>
+          <w:sz w:val="21"/>
+          <w:szCs w:val="21"/>
+        </w:rPr>
+      </w:pPr>
+      <w:r>
+        <w:rPr>
+          <w:rFonts w:ascii="var(--font-family-text)" w:eastAsia="Times New Roman" w:hAnsi="var(--font-family-text)" w:cs="Arial"/>
+          <w:color w:val="0E141E"/>
+          <w:sz w:val="21"/>
+          <w:szCs w:val="21"/>
+        </w:rPr>
+        <w:t>An </w:t>
+      </w:r>
+      <w:r>
+        <w:rPr>
+          <w:rFonts w:ascii="inherit" w:eastAsia="Times New Roman" w:hAnsi="inherit" w:cs="Arial"/>
+          <w:b/>
+          <w:bCs/>
+          <w:color w:val="0E141E"/>
+          <w:sz w:val="21"/>
+          <w:szCs w:val="21"/>
+          <w:bdr w:val="none" w:sz="0" w:space="0" w:color="auto" w:frame="1"/>
+        </w:rPr>
+        <w:t>OCCUPATIONS</w:t>
+      </w:r>
+      <w:r>
+        <w:rPr>
+          <w:rFonts w:ascii="var(--font-family-text)" w:eastAsia="Times New Roman" w:hAnsi="var(--font-family-text)" w:cs="Arial"/>
+          <w:color w:val="0E141E"/>
+          <w:sz w:val="21"/>
+          <w:szCs w:val="21"/>
+        </w:rPr>
+        <w:t> table that contains the following records:</w:t>
+      </w:r>
+    </w:p>
+    <w:p>
+      <w:pPr>
+        <w:shd w:val="clear" w:color="auto" w:fill="FFFFFF"/>
+        <w:spacing w:before="75" w:after="150" w:line="480" w:lineRule="auto"/>
+        <w:textAlignment w:val="baseline"/>
+        <w:rPr>
+          <w:rFonts w:ascii="var(--font-family-text)" w:eastAsia="Times New Roman" w:hAnsi="var(--font-family-text)" w:cs="Arial"/>
+          <w:color w:val="0E141E"/>
+          <w:sz w:val="21"/>
+          <w:szCs w:val="21"/>
+        </w:rPr>
+      </w:pPr>
+      <w:r>
+        <w:rPr>
+          <w:rFonts w:ascii="var(--font-family-text)" w:eastAsia="Times New Roman" w:hAnsi="var(--font-family-text)" w:cs="Arial"/>
+          <w:noProof/>
+          <w:color w:val="0E141E"/>
+          <w:sz w:val="21"/>
+          <w:szCs w:val="21"/>
+        </w:rPr>
+        <w:lastRenderedPageBreak/>
+        <w:drawing>
+          <wp:inline distT="0" distB="0" distL="0" distR="0" wp14:anchorId="72DC4B0D" wp14:editId="0B10AEE0">
+            <wp:extent cx="3017520" cy="4465320"/>
+            <wp:effectExtent l="0" t="0" r="0" b="0"/>
+            <wp:docPr id="3" name="Picture 3" descr="Table&#10;&#10;Description automatically generated"/>
+            <wp:cNvGraphicFramePr>
+              <a:graphicFrameLocks xmlns:a="http://schemas.openxmlformats.org/drawingml/2006/main" noChangeAspect="1"/>
+            </wp:cNvGraphicFramePr>
+            <a:graphic xmlns:a="http://schemas.openxmlformats.org/drawingml/2006/main">
+              <a:graphicData uri="http://schemas.openxmlformats.org/drawingml/2006/picture">
+                <pic:pic xmlns:pic="http://schemas.openxmlformats.org/drawingml/2006/picture">
+                  <pic:nvPicPr>
+                    <pic:cNvPr id="3" name="Picture 3" descr="Table&#10;&#10;Description automatically generated"/>
+                    <pic:cNvPicPr>
+                      <a:picLocks noChangeAspect="1" noChangeArrowheads="1"/>
+                    </pic:cNvPicPr>
+                  </pic:nvPicPr>
+                  <pic:blipFill>
+                    <a:blip r:embed="rId8">
+                      <a:extLst>
+                        <a:ext uri="{28A0092B-C50C-407E-A947-70E740481C1C}">
+                          <a14:useLocalDpi xmlns:a14="http://schemas.microsoft.com/office/drawing/2010/main" val="0"/>
+                        </a:ext>
+                      </a:extLst>
+                    </a:blip>
+                    <a:srcRect/>
+                    <a:stretch>
+                      <a:fillRect/>
+                    </a:stretch>
+                  </pic:blipFill>
+                  <pic:spPr bwMode="auto">
+                    <a:xfrm>
+                      <a:off x="0" y="0"/>
+                      <a:ext cx="3017520" cy="4465320"/>
+                    </a:xfrm>
+                    <a:prstGeom prst="rect">
+                      <a:avLst/>
+                    </a:prstGeom>
+                    <a:noFill/>
+                    <a:ln>
+                      <a:noFill/>
+                    </a:ln>
+                  </pic:spPr>
+                </pic:pic>
+              </a:graphicData>
+            </a:graphic>
+          </wp:inline>
+        </w:drawing>
+      </w:r>
+    </w:p>
+    <w:p>
+      <w:pPr>
+        <w:shd w:val="clear" w:color="auto" w:fill="FFFFFF"/>
+        <w:spacing w:after="150" w:line="480" w:lineRule="auto"/>
+        <w:textAlignment w:val="baseline"/>
+        <w:rPr>
+          <w:rFonts w:ascii="var(--font-family-text)" w:eastAsia="Times New Roman" w:hAnsi="var(--font-family-text)" w:cs="Arial"/>
+          <w:color w:val="0E141E"/>
+          <w:sz w:val="21"/>
+          <w:szCs w:val="21"/>
+        </w:rPr>
+      </w:pPr>
+      <w:r>
+        <w:rPr>
+          <w:rFonts w:ascii="inherit" w:eastAsia="Times New Roman" w:hAnsi="inherit" w:cs="Arial"/>
+          <w:b/>
+          <w:bCs/>
+          <w:color w:val="0E141E"/>
+          <w:sz w:val="21"/>
+          <w:szCs w:val="21"/>
+          <w:bdr w:val="none" w:sz="0" w:space="0" w:color="auto" w:frame="1"/>
+        </w:rPr>
+        <w:t>Sample Output</w:t>
+      </w:r>
+    </w:p>
+    <w:p>
+      <w:pPr>
+        <w:shd w:val="clear" w:color="auto" w:fill="FFFFFF"/>
+        <w:tabs>
+          <w:tab w:val="left" w:pos="916"/>
+          <w:tab w:val="left" w:pos="1832"/>
+          <w:tab w:val="left" w:pos="2748"/>
+          <w:tab w:val="left" w:pos="3664"/>
+          <w:tab w:val="left" w:pos="4580"/>
+          <w:tab w:val="left" w:pos="5496"/>
+          <w:tab w:val="left" w:pos="6412"/>
+          <w:tab w:val="left" w:pos="7328"/>
+          <w:tab w:val="left" w:pos="8244"/>
+          <w:tab w:val="left" w:pos="9160"/>
+          <w:tab w:val="left" w:pos="10076"/>
+          <w:tab w:val="left" w:pos="10992"/>
+          <w:tab w:val="left" w:pos="11908"/>
+          <w:tab w:val="left" w:pos="12824"/>
+          <w:tab w:val="left" w:pos="13740"/>
+          <w:tab w:val="left" w:pos="14656"/>
+        </w:tabs>
+        <w:spacing w:after="0" w:line="300" w:lineRule="atLeast"/>
+        <w:textAlignment w:val="baseline"/>
+        <w:rPr>
+          <w:rFonts w:ascii="var(--font-family-input)" w:eastAsia="Times New Roman" w:hAnsi="var(--font-family-input)" w:cs="Courier New"/>
+          <w:color w:val="0E141E"/>
+          <w:sz w:val="21"/>
+          <w:szCs w:val="21"/>
+          <w:bdr w:val="none" w:sz="0" w:space="0" w:color="auto" w:frame="1"/>
+        </w:rPr>
+      </w:pPr>
+      <w:r>
+        <w:rPr>
+          <w:rFonts w:ascii="var(--font-family-input)" w:eastAsia="Times New Roman" w:hAnsi="var(--font-family-input)" w:cs="Courier New"/>
+          <w:color w:val="0E141E"/>
+          <w:sz w:val="21"/>
+          <w:szCs w:val="21"/>
+          <w:bdr w:val="none" w:sz="0" w:space="0" w:color="auto" w:frame="1"/>
+        </w:rPr>
+        <w:t>Ashely(P)</w:t>
+      </w:r>
+    </w:p>
+    <w:p>
+      <w:pPr>
+        <w:shd w:val="clear" w:color="auto" w:fill="FFFFFF"/>
+        <w:tabs>
+          <w:tab w:val="left" w:pos="916"/>
+          <w:tab w:val="left" w:pos="1832"/>
+          <w:tab w:val="left" w:pos="2748"/>
+          <w:tab w:val="left" w:pos="3664"/>
+          <w:tab w:val="left" w:pos="4580"/>
+          <w:tab w:val="left" w:pos="5496"/>
+          <w:tab w:val="left" w:pos="6412"/>
+          <w:tab w:val="left" w:pos="7328"/>
+          <w:tab w:val="left" w:pos="8244"/>
+          <w:tab w:val="left" w:pos="9160"/>
+          <w:tab w:val="left" w:pos="10076"/>
+          <w:tab w:val="left" w:pos="10992"/>
+          <w:tab w:val="left" w:pos="11908"/>
+          <w:tab w:val="left" w:pos="12824"/>
+          <w:tab w:val="left" w:pos="13740"/>
+          <w:tab w:val="left" w:pos="14656"/>
+        </w:tabs>
+        <w:spacing w:after="0" w:line="300" w:lineRule="atLeast"/>
+        <w:textAlignment w:val="baseline"/>
+        <w:rPr>
+          <w:rFonts w:ascii="var(--font-family-input)" w:eastAsia="Times New Roman" w:hAnsi="var(--font-family-input)" w:cs="Courier New"/>
+          <w:color w:val="0E141E"/>
+          <w:sz w:val="21"/>
+          <w:szCs w:val="21"/>
+          <w:bdr w:val="none" w:sz="0" w:space="0" w:color="auto" w:frame="1"/>
+        </w:rPr>
+      </w:pPr>
+      <w:proofErr w:type="spellStart"/>
+      <w:r>
+        <w:rPr>
+          <w:rFonts w:ascii="var(--font-family-input)" w:eastAsia="Times New Roman" w:hAnsi="var(--font-family-input)" w:cs="Courier New"/>
+          <w:color w:val="0E141E"/>
+          <w:sz w:val="21"/>
+          <w:szCs w:val="21"/>
+          <w:bdr w:val="none" w:sz="0" w:space="0" w:color="auto" w:frame="1"/>
+        </w:rPr>
+        <w:t>Christeen</w:t>
+      </w:r>
+      <w:proofErr w:type="spellEnd"/>
+      <w:r>
+        <w:rPr>
+          <w:rFonts w:ascii="var(--font-family-input)" w:eastAsia="Times New Roman" w:hAnsi="var(--font-family-input)" w:cs="Courier New"/>
+          <w:color w:val="0E141E"/>
+          <w:sz w:val="21"/>
+          <w:szCs w:val="21"/>
+          <w:bdr w:val="none" w:sz="0" w:space="0" w:color="auto" w:frame="1"/>
+        </w:rPr>
+        <w:t>(P)</w:t>
+      </w:r>
+    </w:p>
+    <w:p>
+      <w:pPr>
+        <w:shd w:val="clear" w:color="auto" w:fill="FFFFFF"/>
+        <w:tabs>
+          <w:tab w:val="left" w:pos="916"/>
+          <w:tab w:val="left" w:pos="1832"/>
+          <w:tab w:val="left" w:pos="2748"/>
+          <w:tab w:val="left" w:pos="3664"/>
+          <w:tab w:val="left" w:pos="4580"/>
+          <w:tab w:val="left" w:pos="5496"/>
+          <w:tab w:val="left" w:pos="6412"/>
+          <w:tab w:val="left" w:pos="7328"/>
+          <w:tab w:val="left" w:pos="8244"/>
+          <w:tab w:val="left" w:pos="9160"/>
+          <w:tab w:val="left" w:pos="10076"/>
+          <w:tab w:val="left" w:pos="10992"/>
+          <w:tab w:val="left" w:pos="11908"/>
+          <w:tab w:val="left" w:pos="12824"/>
+          <w:tab w:val="left" w:pos="13740"/>
+          <w:tab w:val="left" w:pos="14656"/>
+        </w:tabs>
+        <w:spacing w:after="0" w:line="300" w:lineRule="atLeast"/>
+        <w:textAlignment w:val="baseline"/>
+        <w:rPr>
+          <w:rFonts w:ascii="var(--font-family-input)" w:eastAsia="Times New Roman" w:hAnsi="var(--font-family-input)" w:cs="Courier New"/>
+          <w:color w:val="0E141E"/>
+          <w:sz w:val="21"/>
+          <w:szCs w:val="21"/>
+          <w:bdr w:val="none" w:sz="0" w:space="0" w:color="auto" w:frame="1"/>
+        </w:rPr>
+      </w:pPr>
+      <w:r>
+        <w:rPr>
+          <w:rFonts w:ascii="var(--font-family-input)" w:eastAsia="Times New Roman" w:hAnsi="var(--font-family-input)" w:cs="Courier New"/>
+          <w:color w:val="0E141E"/>
+          <w:sz w:val="21"/>
+          <w:szCs w:val="21"/>
+          <w:bdr w:val="none" w:sz="0" w:space="0" w:color="auto" w:frame="1"/>
+        </w:rPr>
+        <w:t>Jane(A)</w:t>
+      </w:r>
+    </w:p>
+    <w:p>
+      <w:pPr>
+        <w:shd w:val="clear" w:color="auto" w:fill="FFFFFF"/>
+        <w:tabs>
+          <w:tab w:val="left" w:pos="916"/>
+          <w:tab w:val="left" w:pos="1832"/>
+          <w:tab w:val="left" w:pos="2748"/>
+          <w:tab w:val="left" w:pos="3664"/>
+          <w:tab w:val="left" w:pos="4580"/>
+          <w:tab w:val="left" w:pos="5496"/>
+          <w:tab w:val="left" w:pos="6412"/>
+          <w:tab w:val="left" w:pos="7328"/>
+          <w:tab w:val="left" w:pos="8244"/>
+          <w:tab w:val="left" w:pos="9160"/>
+          <w:tab w:val="left" w:pos="10076"/>
+          <w:tab w:val="left" w:pos="10992"/>
+          <w:tab w:val="left" w:pos="11908"/>
+          <w:tab w:val="left" w:pos="12824"/>
+          <w:tab w:val="left" w:pos="13740"/>
+          <w:tab w:val="left" w:pos="14656"/>
+        </w:tabs>
+        <w:spacing w:after="0" w:line="300" w:lineRule="atLeast"/>
+        <w:textAlignment w:val="baseline"/>
+        <w:rPr>
+          <w:rFonts w:ascii="var(--font-family-input)" w:eastAsia="Times New Roman" w:hAnsi="var(--font-family-input)" w:cs="Courier New"/>
+          <w:color w:val="0E141E"/>
+          <w:sz w:val="21"/>
+          <w:szCs w:val="21"/>
+          <w:bdr w:val="none" w:sz="0" w:space="0" w:color="auto" w:frame="1"/>
+        </w:rPr>
+      </w:pPr>
+      <w:r>
+        <w:rPr>
+          <w:rFonts w:ascii="var(--font-family-input)" w:eastAsia="Times New Roman" w:hAnsi="var(--font-family-input)" w:cs="Courier New"/>
+          <w:color w:val="0E141E"/>
+          <w:sz w:val="21"/>
+          <w:szCs w:val="21"/>
+          <w:bdr w:val="none" w:sz="0" w:space="0" w:color="auto" w:frame="1"/>
+        </w:rPr>
+        <w:t>Jenny(D)</w:t>
+      </w:r>
+    </w:p>
+    <w:p>
+      <w:pPr>
+        <w:shd w:val="clear" w:color="auto" w:fill="FFFFFF"/>
+        <w:tabs>
+          <w:tab w:val="left" w:pos="916"/>
+          <w:tab w:val="left" w:pos="1832"/>
+          <w:tab w:val="left" w:pos="2748"/>
+          <w:tab w:val="left" w:pos="3664"/>
+          <w:tab w:val="left" w:pos="4580"/>
+          <w:tab w:val="left" w:pos="5496"/>
+          <w:tab w:val="left" w:pos="6412"/>
+          <w:tab w:val="left" w:pos="7328"/>
+          <w:tab w:val="left" w:pos="8244"/>
+          <w:tab w:val="left" w:pos="9160"/>
+          <w:tab w:val="left" w:pos="10076"/>
+          <w:tab w:val="left" w:pos="10992"/>
+          <w:tab w:val="left" w:pos="11908"/>
+          <w:tab w:val="left" w:pos="12824"/>
+          <w:tab w:val="left" w:pos="13740"/>
+          <w:tab w:val="left" w:pos="14656"/>
+        </w:tabs>
+        <w:spacing w:after="0" w:line="300" w:lineRule="atLeast"/>
+        <w:textAlignment w:val="baseline"/>
+        <w:rPr>
+          <w:rFonts w:ascii="var(--font-family-input)" w:eastAsia="Times New Roman" w:hAnsi="var(--font-family-input)" w:cs="Courier New"/>
+          <w:color w:val="0E141E"/>
+          <w:sz w:val="21"/>
+          <w:szCs w:val="21"/>
+          <w:bdr w:val="none" w:sz="0" w:space="0" w:color="auto" w:frame="1"/>
+        </w:rPr>
+      </w:pPr>
+      <w:r>
+        <w:rPr>
+          <w:rFonts w:ascii="var(--font-family-input)" w:eastAsia="Times New Roman" w:hAnsi="var(--font-family-input)" w:cs="Courier New"/>
+          <w:color w:val="0E141E"/>
+          <w:sz w:val="21"/>
+          <w:szCs w:val="21"/>
+          <w:bdr w:val="none" w:sz="0" w:space="0" w:color="auto" w:frame="1"/>
+        </w:rPr>
+        <w:t>Julia(A)</w:t>
+      </w:r>
+    </w:p>
+    <w:p>
+      <w:pPr>
+        <w:shd w:val="clear" w:color="auto" w:fill="FFFFFF"/>
+        <w:tabs>
+          <w:tab w:val="left" w:pos="916"/>
+          <w:tab w:val="left" w:pos="1832"/>
+          <w:tab w:val="left" w:pos="2748"/>
+          <w:tab w:val="left" w:pos="3664"/>
+          <w:tab w:val="left" w:pos="4580"/>
+          <w:tab w:val="left" w:pos="5496"/>
+          <w:tab w:val="left" w:pos="6412"/>
+          <w:tab w:val="left" w:pos="7328"/>
+          <w:tab w:val="left" w:pos="8244"/>
+          <w:tab w:val="left" w:pos="9160"/>
+          <w:tab w:val="left" w:pos="10076"/>
+          <w:tab w:val="left" w:pos="10992"/>
+          <w:tab w:val="left" w:pos="11908"/>
+          <w:tab w:val="left" w:pos="12824"/>
+          <w:tab w:val="left" w:pos="13740"/>
+          <w:tab w:val="left" w:pos="14656"/>
+        </w:tabs>
+        <w:spacing w:after="0" w:line="300" w:lineRule="atLeast"/>
+        <w:textAlignment w:val="baseline"/>
+        <w:rPr>
+          <w:rFonts w:ascii="var(--font-family-input)" w:eastAsia="Times New Roman" w:hAnsi="var(--font-family-input)" w:cs="Courier New"/>
+          <w:color w:val="0E141E"/>
+          <w:sz w:val="21"/>
+          <w:szCs w:val="21"/>
+          <w:bdr w:val="none" w:sz="0" w:space="0" w:color="auto" w:frame="1"/>
+        </w:rPr>
+      </w:pPr>
+      <w:proofErr w:type="spellStart"/>
+      <w:r>
+        <w:rPr>
+          <w:rFonts w:ascii="var(--font-family-input)" w:eastAsia="Times New Roman" w:hAnsi="var(--font-family-input)" w:cs="Courier New"/>
+          <w:color w:val="0E141E"/>
+          <w:sz w:val="21"/>
+          <w:szCs w:val="21"/>
+          <w:bdr w:val="none" w:sz="0" w:space="0" w:color="auto" w:frame="1"/>
+        </w:rPr>
+        <w:t>Ketty</w:t>
+      </w:r>
+      <w:proofErr w:type="spellEnd"/>
+      <w:r>
+        <w:rPr>
+          <w:rFonts w:ascii="var(--font-family-input)" w:eastAsia="Times New Roman" w:hAnsi="var(--font-family-input)" w:cs="Courier New"/>
+          <w:color w:val="0E141E"/>
+          <w:sz w:val="21"/>
+          <w:szCs w:val="21"/>
+          <w:bdr w:val="none" w:sz="0" w:space="0" w:color="auto" w:frame="1"/>
+        </w:rPr>
+        <w:t>(P)</w:t>
+      </w:r>
+    </w:p>
+    <w:p>
+      <w:pPr>
+        <w:shd w:val="clear" w:color="auto" w:fill="FFFFFF"/>
+        <w:tabs>
+          <w:tab w:val="left" w:pos="916"/>
+          <w:tab w:val="left" w:pos="1832"/>
+          <w:tab w:val="left" w:pos="2748"/>
+          <w:tab w:val="left" w:pos="3664"/>
+          <w:tab w:val="left" w:pos="4580"/>
+          <w:tab w:val="left" w:pos="5496"/>
+          <w:tab w:val="left" w:pos="6412"/>
+          <w:tab w:val="left" w:pos="7328"/>
+          <w:tab w:val="left" w:pos="8244"/>
+          <w:tab w:val="left" w:pos="9160"/>
+          <w:tab w:val="left" w:pos="10076"/>
+          <w:tab w:val="left" w:pos="10992"/>
+          <w:tab w:val="left" w:pos="11908"/>
+          <w:tab w:val="left" w:pos="12824"/>
+          <w:tab w:val="left" w:pos="13740"/>
+          <w:tab w:val="left" w:pos="14656"/>
+        </w:tabs>
+        <w:spacing w:after="0" w:line="300" w:lineRule="atLeast"/>
+        <w:textAlignment w:val="baseline"/>
+        <w:rPr>
+          <w:rFonts w:ascii="var(--font-family-input)" w:eastAsia="Times New Roman" w:hAnsi="var(--font-family-input)" w:cs="Courier New"/>
+          <w:color w:val="0E141E"/>
+          <w:sz w:val="21"/>
+          <w:szCs w:val="21"/>
+          <w:bdr w:val="none" w:sz="0" w:space="0" w:color="auto" w:frame="1"/>
+        </w:rPr>
+      </w:pPr>
+      <w:r>
+        <w:rPr>
+          <w:rFonts w:ascii="var(--font-family-input)" w:eastAsia="Times New Roman" w:hAnsi="var(--font-family-input)" w:cs="Courier New"/>
+          <w:color w:val="0E141E"/>
+          <w:sz w:val="21"/>
+          <w:szCs w:val="21"/>
+          <w:bdr w:val="none" w:sz="0" w:space="0" w:color="auto" w:frame="1"/>
+        </w:rPr>
+        <w:t>Maria(A)</w:t>
+      </w:r>
+    </w:p>
+    <w:p>
+      <w:pPr>
+        <w:shd w:val="clear" w:color="auto" w:fill="FFFFFF"/>
+        <w:tabs>
+          <w:tab w:val="left" w:pos="916"/>
+          <w:tab w:val="left" w:pos="1832"/>
+          <w:tab w:val="left" w:pos="2748"/>
+          <w:tab w:val="left" w:pos="3664"/>
+          <w:tab w:val="left" w:pos="4580"/>
+          <w:tab w:val="left" w:pos="5496"/>
+          <w:tab w:val="left" w:pos="6412"/>
+          <w:tab w:val="left" w:pos="7328"/>
+          <w:tab w:val="left" w:pos="8244"/>
+          <w:tab w:val="left" w:pos="9160"/>
+          <w:tab w:val="left" w:pos="10076"/>
+          <w:tab w:val="left" w:pos="10992"/>
+          <w:tab w:val="left" w:pos="11908"/>
+          <w:tab w:val="left" w:pos="12824"/>
+          <w:tab w:val="left" w:pos="13740"/>
+          <w:tab w:val="left" w:pos="14656"/>
+        </w:tabs>
+        <w:spacing w:after="0" w:line="300" w:lineRule="atLeast"/>
+        <w:textAlignment w:val="baseline"/>
+        <w:rPr>
+          <w:rFonts w:ascii="var(--font-family-input)" w:eastAsia="Times New Roman" w:hAnsi="var(--font-family-input)" w:cs="Courier New"/>
+          <w:color w:val="0E141E"/>
+          <w:sz w:val="21"/>
+          <w:szCs w:val="21"/>
+          <w:bdr w:val="none" w:sz="0" w:space="0" w:color="auto" w:frame="1"/>
+        </w:rPr>
+      </w:pPr>
+      <w:r>
+        <w:rPr>
+          <w:rFonts w:ascii="var(--font-family-input)" w:eastAsia="Times New Roman" w:hAnsi="var(--font-family-input)" w:cs="Courier New"/>
+          <w:color w:val="0E141E"/>
+          <w:sz w:val="21"/>
+          <w:szCs w:val="21"/>
+          <w:bdr w:val="none" w:sz="0" w:space="0" w:color="auto" w:frame="1"/>
+        </w:rPr>
+        <w:t>Meera(S)</w:t>
+      </w:r>
+    </w:p>
+    <w:p>
+      <w:pPr>
+        <w:shd w:val="clear" w:color="auto" w:fill="FFFFFF"/>
+        <w:tabs>
+          <w:tab w:val="left" w:pos="916"/>
+          <w:tab w:val="left" w:pos="1832"/>
+          <w:tab w:val="left" w:pos="2748"/>
+          <w:tab w:val="left" w:pos="3664"/>
+          <w:tab w:val="left" w:pos="4580"/>
+          <w:tab w:val="left" w:pos="5496"/>
+          <w:tab w:val="left" w:pos="6412"/>
+          <w:tab w:val="left" w:pos="7328"/>
+          <w:tab w:val="left" w:pos="8244"/>
+          <w:tab w:val="left" w:pos="9160"/>
+          <w:tab w:val="left" w:pos="10076"/>
+          <w:tab w:val="left" w:pos="10992"/>
+          <w:tab w:val="left" w:pos="11908"/>
+          <w:tab w:val="left" w:pos="12824"/>
+          <w:tab w:val="left" w:pos="13740"/>
+          <w:tab w:val="left" w:pos="14656"/>
+        </w:tabs>
+        <w:spacing w:after="0" w:line="300" w:lineRule="atLeast"/>
+        <w:textAlignment w:val="baseline"/>
+        <w:rPr>
+          <w:rFonts w:ascii="var(--font-family-input)" w:eastAsia="Times New Roman" w:hAnsi="var(--font-family-input)" w:cs="Courier New"/>
+          <w:color w:val="0E141E"/>
+          <w:sz w:val="21"/>
+          <w:szCs w:val="21"/>
+          <w:bdr w:val="none" w:sz="0" w:space="0" w:color="auto" w:frame="1"/>
+        </w:rPr>
+      </w:pPr>
+      <w:r>
+        <w:rPr>
+          <w:rFonts w:ascii="var(--font-family-input)" w:eastAsia="Times New Roman" w:hAnsi="var(--font-family-input)" w:cs="Courier New"/>
+          <w:color w:val="0E141E"/>
+          <w:sz w:val="21"/>
+          <w:szCs w:val="21"/>
+          <w:bdr w:val="none" w:sz="0" w:space="0" w:color="auto" w:frame="1"/>
+        </w:rPr>
+        <w:t>Priya(S)</w:t>
+      </w:r>
+    </w:p>
+    <w:p>
+      <w:pPr>
+        <w:shd w:val="clear" w:color="auto" w:fill="FFFFFF"/>
+        <w:tabs>
+          <w:tab w:val="left" w:pos="916"/>
+          <w:tab w:val="left" w:pos="1832"/>
+          <w:tab w:val="left" w:pos="2748"/>
+          <w:tab w:val="left" w:pos="3664"/>
+          <w:tab w:val="left" w:pos="4580"/>
+          <w:tab w:val="left" w:pos="5496"/>
+          <w:tab w:val="left" w:pos="6412"/>
+          <w:tab w:val="left" w:pos="7328"/>
+          <w:tab w:val="left" w:pos="8244"/>
+          <w:tab w:val="left" w:pos="9160"/>
+          <w:tab w:val="left" w:pos="10076"/>
+          <w:tab w:val="left" w:pos="10992"/>
+          <w:tab w:val="left" w:pos="11908"/>
+          <w:tab w:val="left" w:pos="12824"/>
+          <w:tab w:val="left" w:pos="13740"/>
+          <w:tab w:val="left" w:pos="14656"/>
+        </w:tabs>
+        <w:spacing w:after="0" w:line="300" w:lineRule="atLeast"/>
+        <w:textAlignment w:val="baseline"/>
+        <w:rPr>
+          <w:rFonts w:ascii="var(--font-family-input)" w:eastAsia="Times New Roman" w:hAnsi="var(--font-family-input)" w:cs="Courier New"/>
+          <w:color w:val="0E141E"/>
+          <w:sz w:val="21"/>
+          <w:szCs w:val="21"/>
+          <w:bdr w:val="none" w:sz="0" w:space="0" w:color="auto" w:frame="1"/>
+        </w:rPr>
+      </w:pPr>
+      <w:r>
+        <w:rPr>
+          <w:rFonts w:ascii="var(--font-family-input)" w:eastAsia="Times New Roman" w:hAnsi="var(--font-family-input)" w:cs="Courier New"/>
+          <w:color w:val="0E141E"/>
+          <w:sz w:val="21"/>
+          <w:szCs w:val="21"/>
+          <w:bdr w:val="none" w:sz="0" w:space="0" w:color="auto" w:frame="1"/>
+        </w:rPr>
+        <w:t>Samantha(D)</w:t>
+      </w:r>
+    </w:p>
+    <w:p>
+      <w:pPr>
+        <w:shd w:val="clear" w:color="auto" w:fill="FFFFFF"/>
+        <w:tabs>
+          <w:tab w:val="left" w:pos="916"/>
+          <w:tab w:val="left" w:pos="1832"/>
+          <w:tab w:val="left" w:pos="2748"/>
+          <w:tab w:val="left" w:pos="3664"/>
+          <w:tab w:val="left" w:pos="4580"/>
+          <w:tab w:val="left" w:pos="5496"/>
+          <w:tab w:val="left" w:pos="6412"/>
+          <w:tab w:val="left" w:pos="7328"/>
+          <w:tab w:val="left" w:pos="8244"/>
+          <w:tab w:val="left" w:pos="9160"/>
+          <w:tab w:val="left" w:pos="10076"/>
+          <w:tab w:val="left" w:pos="10992"/>
+          <w:tab w:val="left" w:pos="11908"/>
+          <w:tab w:val="left" w:pos="12824"/>
+          <w:tab w:val="left" w:pos="13740"/>
+          <w:tab w:val="left" w:pos="14656"/>
+        </w:tabs>
+        <w:spacing w:after="0" w:line="300" w:lineRule="atLeast"/>
+        <w:textAlignment w:val="baseline"/>
+        <w:rPr>
+          <w:rFonts w:ascii="var(--font-family-input)" w:eastAsia="Times New Roman" w:hAnsi="var(--font-family-input)" w:cs="Courier New"/>
+          <w:color w:val="0E141E"/>
+          <w:sz w:val="21"/>
+          <w:szCs w:val="21"/>
+          <w:bdr w:val="none" w:sz="0" w:space="0" w:color="auto" w:frame="1"/>
+        </w:rPr>
+      </w:pPr>
+      <w:r>
+        <w:rPr>
+          <w:rFonts w:ascii="var(--font-family-input)" w:eastAsia="Times New Roman" w:hAnsi="var(--font-family-input)" w:cs="Courier New"/>
+          <w:color w:val="0E141E"/>
+          <w:sz w:val="21"/>
+          <w:szCs w:val="21"/>
+          <w:bdr w:val="none" w:sz="0" w:space="0" w:color="auto" w:frame="1"/>
+        </w:rPr>
+        <w:t>There are a total of 2 doctors.</w:t>
+      </w:r>
+    </w:p>
+    <w:p>
+      <w:pPr>
+        <w:shd w:val="clear" w:color="auto" w:fill="FFFFFF"/>
+        <w:tabs>
+          <w:tab w:val="left" w:pos="916"/>
+          <w:tab w:val="left" w:pos="1832"/>
+          <w:tab w:val="left" w:pos="2748"/>
+          <w:tab w:val="left" w:pos="3664"/>
+          <w:tab w:val="left" w:pos="4580"/>
+          <w:tab w:val="left" w:pos="5496"/>
+          <w:tab w:val="left" w:pos="6412"/>
+          <w:tab w:val="left" w:pos="7328"/>
+          <w:tab w:val="left" w:pos="8244"/>
+          <w:tab w:val="left" w:pos="9160"/>
+          <w:tab w:val="left" w:pos="10076"/>
+          <w:tab w:val="left" w:pos="10992"/>
+          <w:tab w:val="left" w:pos="11908"/>
+          <w:tab w:val="left" w:pos="12824"/>
+          <w:tab w:val="left" w:pos="13740"/>
+          <w:tab w:val="left" w:pos="14656"/>
+        </w:tabs>
+        <w:spacing w:after="0" w:line="300" w:lineRule="atLeast"/>
+        <w:textAlignment w:val="baseline"/>
+        <w:rPr>
+          <w:rFonts w:ascii="var(--font-family-input)" w:eastAsia="Times New Roman" w:hAnsi="var(--font-family-input)" w:cs="Courier New"/>
+          <w:color w:val="0E141E"/>
+          <w:sz w:val="21"/>
+          <w:szCs w:val="21"/>
+          <w:bdr w:val="none" w:sz="0" w:space="0" w:color="auto" w:frame="1"/>
+        </w:rPr>
+      </w:pPr>
+      <w:r>
+        <w:rPr>
+          <w:rFonts w:ascii="var(--font-family-input)" w:eastAsia="Times New Roman" w:hAnsi="var(--font-family-input)" w:cs="Courier New"/>
+          <w:color w:val="0E141E"/>
+          <w:sz w:val="21"/>
+          <w:szCs w:val="21"/>
+          <w:bdr w:val="none" w:sz="0" w:space="0" w:color="auto" w:frame="1"/>
+        </w:rPr>
+        <w:t>There are a total of 2 singers.</w:t>
+      </w:r>
+    </w:p>
+    <w:p>
+      <w:pPr>
+        <w:shd w:val="clear" w:color="auto" w:fill="FFFFFF"/>
+        <w:tabs>
+          <w:tab w:val="left" w:pos="916"/>
+          <w:tab w:val="left" w:pos="1832"/>
+          <w:tab w:val="left" w:pos="2748"/>
+          <w:tab w:val="left" w:pos="3664"/>
+          <w:tab w:val="left" w:pos="4580"/>
+          <w:tab w:val="left" w:pos="5496"/>
+          <w:tab w:val="left" w:pos="6412"/>
+          <w:tab w:val="left" w:pos="7328"/>
+          <w:tab w:val="left" w:pos="8244"/>
+          <w:tab w:val="left" w:pos="9160"/>
+          <w:tab w:val="left" w:pos="10076"/>
+          <w:tab w:val="left" w:pos="10992"/>
+          <w:tab w:val="left" w:pos="11908"/>
+          <w:tab w:val="left" w:pos="12824"/>
+          <w:tab w:val="left" w:pos="13740"/>
+          <w:tab w:val="left" w:pos="14656"/>
+        </w:tabs>
+        <w:spacing w:after="0" w:line="300" w:lineRule="atLeast"/>
+        <w:textAlignment w:val="baseline"/>
+        <w:rPr>
+          <w:rFonts w:ascii="var(--font-family-input)" w:eastAsia="Times New Roman" w:hAnsi="var(--font-family-input)" w:cs="Courier New"/>
+          <w:color w:val="0E141E"/>
+          <w:sz w:val="21"/>
+          <w:szCs w:val="21"/>
+          <w:bdr w:val="none" w:sz="0" w:space="0" w:color="auto" w:frame="1"/>
+        </w:rPr>
+      </w:pPr>
+      <w:r>
+        <w:rPr>
+          <w:rFonts w:ascii="var(--font-family-input)" w:eastAsia="Times New Roman" w:hAnsi="var(--font-family-input)" w:cs="Courier New"/>
+          <w:color w:val="0E141E"/>
+          <w:sz w:val="21"/>
+          <w:szCs w:val="21"/>
+          <w:bdr w:val="none" w:sz="0" w:space="0" w:color="auto" w:frame="1"/>
+        </w:rPr>
+        <w:t>There are a total of 3 actors.</w:t>
+      </w:r>
+    </w:p>
+    <w:p>
+      <w:pPr>
+        <w:shd w:val="clear" w:color="auto" w:fill="FFFFFF"/>
+        <w:tabs>
+          <w:tab w:val="left" w:pos="916"/>
+          <w:tab w:val="left" w:pos="1832"/>
+          <w:tab w:val="left" w:pos="2748"/>
+          <w:tab w:val="left" w:pos="3664"/>
+          <w:tab w:val="left" w:pos="4580"/>
+          <w:tab w:val="left" w:pos="5496"/>
+          <w:tab w:val="left" w:pos="6412"/>
+          <w:tab w:val="left" w:pos="7328"/>
+          <w:tab w:val="left" w:pos="8244"/>
+          <w:tab w:val="left" w:pos="9160"/>
+          <w:tab w:val="left" w:pos="10076"/>
+          <w:tab w:val="left" w:pos="10992"/>
+          <w:tab w:val="left" w:pos="11908"/>
+          <w:tab w:val="left" w:pos="12824"/>
+          <w:tab w:val="left" w:pos="13740"/>
+          <w:tab w:val="left" w:pos="14656"/>
+        </w:tabs>
+        <w:spacing w:after="150" w:line="300" w:lineRule="atLeast"/>
+        <w:textAlignment w:val="baseline"/>
+        <w:rPr>
+          <w:rFonts w:ascii="var(--font-family-input)" w:eastAsia="Times New Roman" w:hAnsi="var(--font-family-input)" w:cs="Courier New"/>
+          <w:color w:val="0E141E"/>
+          <w:sz w:val="21"/>
+          <w:szCs w:val="21"/>
+        </w:rPr>
+      </w:pPr>
+      <w:r>
+        <w:rPr>
+          <w:rFonts w:ascii="var(--font-family-input)" w:eastAsia="Times New Roman" w:hAnsi="var(--font-family-input)" w:cs="Courier New"/>
+          <w:color w:val="0E141E"/>
+          <w:sz w:val="21"/>
+          <w:szCs w:val="21"/>
+          <w:bdr w:val="none" w:sz="0" w:space="0" w:color="auto" w:frame="1"/>
+        </w:rPr>
+        <w:t>There are a total of 3 professors.</w:t>
+      </w:r>
+    </w:p>
+    <w:p>
+      <w:pPr>
+        <w:tabs>
+          <w:tab w:val="left" w:pos="916"/>
+          <w:tab w:val="left" w:pos="1832"/>
+          <w:tab w:val="left" w:pos="2748"/>
+          <w:tab w:val="left" w:pos="3664"/>
+          <w:tab w:val="left" w:pos="4580"/>
+          <w:tab w:val="left" w:pos="5496"/>
+          <w:tab w:val="left" w:pos="6412"/>
+          <w:tab w:val="left" w:pos="7328"/>
+          <w:tab w:val="left" w:pos="8244"/>
+          <w:tab w:val="left" w:pos="9160"/>
+          <w:tab w:val="left" w:pos="10076"/>
+          <w:tab w:val="left" w:pos="10992"/>
+          <w:tab w:val="left" w:pos="11908"/>
+          <w:tab w:val="left" w:pos="12824"/>
+          <w:tab w:val="left" w:pos="13740"/>
+          <w:tab w:val="left" w:pos="14656"/>
+        </w:tabs>
+        <w:wordWrap w:val="0"/>
+        <w:spacing w:after="0" w:line="300" w:lineRule="atLeast"/>
+        <w:textAlignment w:val="baseline"/>
+        <w:rPr>
+          <w:rFonts w:ascii="var(--font-family-input)" w:eastAsia="Times New Roman" w:hAnsi="var(--font-family-input)" w:cs="Courier New"/>
+          <w:color w:val="00B050"/>
+          <w:bdr w:val="none" w:sz="0" w:space="0" w:color="auto" w:frame="1"/>
+        </w:rPr>
+      </w:pPr>
+      <w:r>
+        <w:rPr>
+          <w:rFonts w:ascii="var(--font-family-input)" w:eastAsia="Times New Roman" w:hAnsi="var(--font-family-input)" w:cs="Courier New"/>
+          <w:color w:val="00B050"/>
+          <w:bdr w:val="none" w:sz="0" w:space="0" w:color="auto" w:frame="1"/>
+        </w:rPr>
+        <w:t>for MySQL</w:t>
+      </w:r>
+    </w:p>
+    <w:p>
+      <w:pPr>
+        <w:rPr>
+          <w:sz w:val="24"/>
+          <w:szCs w:val="24"/>
+          <w:lang w:bidi="ar-EG"/>
+        </w:rPr>
+      </w:pPr>
+      <w:r>
+        <w:rPr>
+          <w:sz w:val="24"/>
+          <w:szCs w:val="24"/>
+          <w:lang w:bidi="ar-EG"/>
+        </w:rPr>
+        <w:lastRenderedPageBreak/>
+        <w:t>SELECT CONCAT(NAME,'(</w:t>
+      </w:r>
+      <w:proofErr w:type="gramStart"/>
+      <w:r>
+        <w:rPr>
+          <w:sz w:val="24"/>
+          <w:szCs w:val="24"/>
+          <w:lang w:bidi="ar-EG"/>
+        </w:rPr>
+        <w:t>',SUBSTR</w:t>
+      </w:r>
+      <w:proofErr w:type="gramEnd"/>
+      <w:r>
+        <w:rPr>
+          <w:sz w:val="24"/>
+          <w:szCs w:val="24"/>
+          <w:lang w:bidi="ar-EG"/>
+        </w:rPr>
+        <w:t>(OCCUPATION,1,1),')') AS A1 FROM OCCUPATIONS ORDER BY NAME;</w:t>
+      </w:r>
+    </w:p>
+    <w:p>
+      <w:pPr>
+        <w:pBdr>
+          <w:bottom w:val="double" w:sz="6" w:space="1" w:color="auto"/>
+        </w:pBdr>
+        <w:rPr>
+          <w:sz w:val="24"/>
+          <w:szCs w:val="24"/>
+          <w:lang w:bidi="ar-EG"/>
+        </w:rPr>
+      </w:pPr>
+      <w:r>
+        <w:rPr>
+          <w:sz w:val="24"/>
+          <w:szCs w:val="24"/>
+          <w:lang w:bidi="ar-EG"/>
+        </w:rPr>
+        <w:t xml:space="preserve">SELECT </w:t>
+      </w:r>
+      <w:proofErr w:type="gramStart"/>
+      <w:r>
+        <w:rPr>
+          <w:sz w:val="24"/>
+          <w:szCs w:val="24"/>
+          <w:lang w:bidi="ar-EG"/>
+        </w:rPr>
+        <w:t>CONCAT(</w:t>
+      </w:r>
+      <w:proofErr w:type="gramEnd"/>
+      <w:r>
+        <w:rPr>
+          <w:sz w:val="24"/>
+          <w:szCs w:val="24"/>
+          <w:lang w:bidi="ar-EG"/>
+        </w:rPr>
+        <w:t xml:space="preserve">'There are a total of',' ',COUNT(OCCUPATION),' ',LOWER(OCCUPATION),'s.')  AS B1 FROM OCCUPATIONS GROUP BY OCCUPATION ORDER BY </w:t>
+      </w:r>
+      <w:proofErr w:type="gramStart"/>
+      <w:r>
+        <w:rPr>
+          <w:sz w:val="24"/>
+          <w:szCs w:val="24"/>
+          <w:lang w:bidi="ar-EG"/>
+        </w:rPr>
+        <w:t>B1;</w:t>
+      </w:r>
+      <w:proofErr w:type="gramEnd"/>
+    </w:p>
+    <w:p>
+      <w:pPr>
+        <w:pBdr>
+          <w:bottom w:val="double" w:sz="6" w:space="1" w:color="auto"/>
+        </w:pBdr>
+        <w:rPr>
+          <w:sz w:val="24"/>
+          <w:szCs w:val="24"/>
           <w:lang w:bidi="ar-EG"/>
         </w:rPr>
       </w:pPr>
@@ -6408,6 +9830,279 @@
     </w:sectPr>
   </w:body>
 </w:document>
+</file>
+
+<file path=word/numbering.xml><?xml version="1.0" encoding="utf-8"?>
+<w:numbering xmlns:wpc="http://schemas.microsoft.com/office/word/2010/wordprocessingCanvas" xmlns:cx="http://schemas.microsoft.com/office/drawing/2014/chartex" xmlns:cx1="http://schemas.microsoft.com/office/drawing/2015/9/8/chartex" xmlns:cx2="http://schemas.microsoft.com/office/drawing/2015/10/21/chartex" xmlns:cx3="http://schemas.microsoft.com/office/drawing/2016/5/9/chartex" xmlns:cx4="http://schemas.microsoft.com/office/drawing/2016/5/10/chartex" xmlns:cx5="http://schemas.microsoft.com/office/drawing/2016/5/11/chartex" xmlns:cx6="http://schemas.microsoft.com/office/drawing/2016/5/12/chartex" xmlns:cx7="http://schemas.microsoft.com/office/drawing/2016/5/13/chartex" xmlns:cx8="http://schemas.microsoft.com/office/drawing/2016/5/14/chartex" xmlns:mc="http://schemas.openxmlformats.org/markup-compatibility/2006" xmlns:aink="http://schemas.microsoft.com/office/drawing/2016/ink" xmlns:am3d="http://schemas.microsoft.com/office/drawing/2017/model3d" xmlns:o="urn:schemas-microsoft-com:office:office" xmlns:r="http://schemas.openxmlformats.org/officeDocument/2006/relationships" xmlns:m="http://schemas.openxmlformats.org/officeDocument/2006/math" xmlns:v="urn:schemas-microsoft-com:vml" xmlns:wp14="http://schemas.microsoft.com/office/word/2010/wordprocessingDrawing" xmlns:wp="http://schemas.openxmlformats.org/drawingml/2006/wordprocessingDrawing" xmlns:w10="urn:schemas-microsoft-com:office:word" xmlns:w="http://schemas.openxmlformats.org/wordprocessingml/2006/main" xmlns:w14="http://schemas.microsoft.com/office/word/2010/wordml" xmlns:w15="http://schemas.microsoft.com/office/word/2012/wordml" xmlns:w16cex="http://schemas.microsoft.com/office/word/2018/wordml/cex" xmlns:w16cid="http://schemas.microsoft.com/office/word/2016/wordml/cid" xmlns:w16="http://schemas.microsoft.com/office/word/2018/wordml" xmlns:w16sdtdh="http://schemas.microsoft.com/office/word/2020/wordml/sdtdatahash" xmlns:w16se="http://schemas.microsoft.com/office/word/2015/wordml/symex" xmlns:wpg="http://schemas.microsoft.com/office/word/2010/wordprocessingGroup" xmlns:wpi="http://schemas.microsoft.com/office/word/2010/wordprocessingInk" xmlns:wne="http://schemas.microsoft.com/office/word/2006/wordml" xmlns:wps="http://schemas.microsoft.com/office/word/2010/wordprocessingShape" mc:Ignorable="w14 w15 w16se w16cid w16 w16cex w16sdtdh wp14">
+  <w:abstractNum w:abstractNumId="0" w15:restartNumberingAfterBreak="0">
+    <w:nsid w:val="14ED7FF5"/>
+    <w:multiLevelType w:val="multilevel"/>
+    <w:tmpl w:val="5AE211CE"/>
+    <w:lvl w:ilvl="0">
+      <w:start w:val="1"/>
+      <w:numFmt w:val="decimal"/>
+      <w:lvlText w:val="%1."/>
+      <w:lvlJc w:val="left"/>
+      <w:pPr>
+        <w:tabs>
+          <w:tab w:val="num" w:pos="720"/>
+        </w:tabs>
+        <w:ind w:left="720" w:hanging="360"/>
+      </w:pPr>
+    </w:lvl>
+    <w:lvl w:ilvl="1" w:tentative="1">
+      <w:start w:val="1"/>
+      <w:numFmt w:val="decimal"/>
+      <w:lvlText w:val="%2."/>
+      <w:lvlJc w:val="left"/>
+      <w:pPr>
+        <w:tabs>
+          <w:tab w:val="num" w:pos="1440"/>
+        </w:tabs>
+        <w:ind w:left="1440" w:hanging="360"/>
+      </w:pPr>
+    </w:lvl>
+    <w:lvl w:ilvl="2" w:tentative="1">
+      <w:start w:val="1"/>
+      <w:numFmt w:val="decimal"/>
+      <w:lvlText w:val="%3."/>
+      <w:lvlJc w:val="left"/>
+      <w:pPr>
+        <w:tabs>
+          <w:tab w:val="num" w:pos="2160"/>
+        </w:tabs>
+        <w:ind w:left="2160" w:hanging="360"/>
+      </w:pPr>
+    </w:lvl>
+    <w:lvl w:ilvl="3" w:tentative="1">
+      <w:start w:val="1"/>
+      <w:numFmt w:val="decimal"/>
+      <w:lvlText w:val="%4."/>
+      <w:lvlJc w:val="left"/>
+      <w:pPr>
+        <w:tabs>
+          <w:tab w:val="num" w:pos="2880"/>
+        </w:tabs>
+        <w:ind w:left="2880" w:hanging="360"/>
+      </w:pPr>
+    </w:lvl>
+    <w:lvl w:ilvl="4" w:tentative="1">
+      <w:start w:val="1"/>
+      <w:numFmt w:val="decimal"/>
+      <w:lvlText w:val="%5."/>
+      <w:lvlJc w:val="left"/>
+      <w:pPr>
+        <w:tabs>
+          <w:tab w:val="num" w:pos="3600"/>
+        </w:tabs>
+        <w:ind w:left="3600" w:hanging="360"/>
+      </w:pPr>
+    </w:lvl>
+    <w:lvl w:ilvl="5" w:tentative="1">
+      <w:start w:val="1"/>
+      <w:numFmt w:val="decimal"/>
+      <w:lvlText w:val="%6."/>
+      <w:lvlJc w:val="left"/>
+      <w:pPr>
+        <w:tabs>
+          <w:tab w:val="num" w:pos="4320"/>
+        </w:tabs>
+        <w:ind w:left="4320" w:hanging="360"/>
+      </w:pPr>
+    </w:lvl>
+    <w:lvl w:ilvl="6" w:tentative="1">
+      <w:start w:val="1"/>
+      <w:numFmt w:val="decimal"/>
+      <w:lvlText w:val="%7."/>
+      <w:lvlJc w:val="left"/>
+      <w:pPr>
+        <w:tabs>
+          <w:tab w:val="num" w:pos="5040"/>
+        </w:tabs>
+        <w:ind w:left="5040" w:hanging="360"/>
+      </w:pPr>
+    </w:lvl>
+    <w:lvl w:ilvl="7" w:tentative="1">
+      <w:start w:val="1"/>
+      <w:numFmt w:val="decimal"/>
+      <w:lvlText w:val="%8."/>
+      <w:lvlJc w:val="left"/>
+      <w:pPr>
+        <w:tabs>
+          <w:tab w:val="num" w:pos="5760"/>
+        </w:tabs>
+        <w:ind w:left="5760" w:hanging="360"/>
+      </w:pPr>
+    </w:lvl>
+    <w:lvl w:ilvl="8" w:tentative="1">
+      <w:start w:val="1"/>
+      <w:numFmt w:val="decimal"/>
+      <w:lvlText w:val="%9."/>
+      <w:lvlJc w:val="left"/>
+      <w:pPr>
+        <w:tabs>
+          <w:tab w:val="num" w:pos="6480"/>
+        </w:tabs>
+        <w:ind w:left="6480" w:hanging="360"/>
+      </w:pPr>
+    </w:lvl>
+  </w:abstractNum>
+  <w:abstractNum w:abstractNumId="1" w15:restartNumberingAfterBreak="0">
+    <w:nsid w:val="77BD5C86"/>
+    <w:multiLevelType w:val="multilevel"/>
+    <w:tmpl w:val="99DAC6AE"/>
+    <w:lvl w:ilvl="0">
+      <w:start w:val="1"/>
+      <w:numFmt w:val="bullet"/>
+      <w:lvlText w:val=""/>
+      <w:lvlJc w:val="left"/>
+      <w:pPr>
+        <w:tabs>
+          <w:tab w:val="num" w:pos="720"/>
+        </w:tabs>
+        <w:ind w:left="720" w:hanging="360"/>
+      </w:pPr>
+      <w:rPr>
+        <w:rFonts w:ascii="Symbol" w:hAnsi="Symbol" w:hint="default"/>
+        <w:sz w:val="20"/>
+      </w:rPr>
+    </w:lvl>
+    <w:lvl w:ilvl="1" w:tentative="1">
+      <w:start w:val="1"/>
+      <w:numFmt w:val="bullet"/>
+      <w:lvlText w:val=""/>
+      <w:lvlJc w:val="left"/>
+      <w:pPr>
+        <w:tabs>
+          <w:tab w:val="num" w:pos="1440"/>
+        </w:tabs>
+        <w:ind w:left="1440" w:hanging="360"/>
+      </w:pPr>
+      <w:rPr>
+        <w:rFonts w:ascii="Symbol" w:hAnsi="Symbol" w:hint="default"/>
+        <w:sz w:val="20"/>
+      </w:rPr>
+    </w:lvl>
+    <w:lvl w:ilvl="2" w:tentative="1">
+      <w:start w:val="1"/>
+      <w:numFmt w:val="bullet"/>
+      <w:lvlText w:val=""/>
+      <w:lvlJc w:val="left"/>
+      <w:pPr>
+        <w:tabs>
+          <w:tab w:val="num" w:pos="2160"/>
+        </w:tabs>
+        <w:ind w:left="2160" w:hanging="360"/>
+      </w:pPr>
+      <w:rPr>
+        <w:rFonts w:ascii="Symbol" w:hAnsi="Symbol" w:hint="default"/>
+        <w:sz w:val="20"/>
+      </w:rPr>
+    </w:lvl>
+    <w:lvl w:ilvl="3" w:tentative="1">
+      <w:start w:val="1"/>
+      <w:numFmt w:val="bullet"/>
+      <w:lvlText w:val=""/>
+      <w:lvlJc w:val="left"/>
+      <w:pPr>
+        <w:tabs>
+          <w:tab w:val="num" w:pos="2880"/>
+        </w:tabs>
+        <w:ind w:left="2880" w:hanging="360"/>
+      </w:pPr>
+      <w:rPr>
+        <w:rFonts w:ascii="Symbol" w:hAnsi="Symbol" w:hint="default"/>
+        <w:sz w:val="20"/>
+      </w:rPr>
+    </w:lvl>
+    <w:lvl w:ilvl="4" w:tentative="1">
+      <w:start w:val="1"/>
+      <w:numFmt w:val="bullet"/>
+      <w:lvlText w:val=""/>
+      <w:lvlJc w:val="left"/>
+      <w:pPr>
+        <w:tabs>
+          <w:tab w:val="num" w:pos="3600"/>
+        </w:tabs>
+        <w:ind w:left="3600" w:hanging="360"/>
+      </w:pPr>
+      <w:rPr>
+        <w:rFonts w:ascii="Symbol" w:hAnsi="Symbol" w:hint="default"/>
+        <w:sz w:val="20"/>
+      </w:rPr>
+    </w:lvl>
+    <w:lvl w:ilvl="5" w:tentative="1">
+      <w:start w:val="1"/>
+      <w:numFmt w:val="bullet"/>
+      <w:lvlText w:val=""/>
+      <w:lvlJc w:val="left"/>
+      <w:pPr>
+        <w:tabs>
+          <w:tab w:val="num" w:pos="4320"/>
+        </w:tabs>
+        <w:ind w:left="4320" w:hanging="360"/>
+      </w:pPr>
+      <w:rPr>
+        <w:rFonts w:ascii="Symbol" w:hAnsi="Symbol" w:hint="default"/>
+        <w:sz w:val="20"/>
+      </w:rPr>
+    </w:lvl>
+    <w:lvl w:ilvl="6" w:tentative="1">
+      <w:start w:val="1"/>
+      <w:numFmt w:val="bullet"/>
+      <w:lvlText w:val=""/>
+      <w:lvlJc w:val="left"/>
+      <w:pPr>
+        <w:tabs>
+          <w:tab w:val="num" w:pos="5040"/>
+        </w:tabs>
+        <w:ind w:left="5040" w:hanging="360"/>
+      </w:pPr>
+      <w:rPr>
+        <w:rFonts w:ascii="Symbol" w:hAnsi="Symbol" w:hint="default"/>
+        <w:sz w:val="20"/>
+      </w:rPr>
+    </w:lvl>
+    <w:lvl w:ilvl="7" w:tentative="1">
+      <w:start w:val="1"/>
+      <w:numFmt w:val="bullet"/>
+      <w:lvlText w:val=""/>
+      <w:lvlJc w:val="left"/>
+      <w:pPr>
+        <w:tabs>
+          <w:tab w:val="num" w:pos="5760"/>
+        </w:tabs>
+        <w:ind w:left="5760" w:hanging="360"/>
+      </w:pPr>
+      <w:rPr>
+        <w:rFonts w:ascii="Symbol" w:hAnsi="Symbol" w:hint="default"/>
+        <w:sz w:val="20"/>
+      </w:rPr>
+    </w:lvl>
+    <w:lvl w:ilvl="8" w:tentative="1">
+      <w:start w:val="1"/>
+      <w:numFmt w:val="bullet"/>
+      <w:lvlText w:val=""/>
+      <w:lvlJc w:val="left"/>
+      <w:pPr>
+        <w:tabs>
+          <w:tab w:val="num" w:pos="6480"/>
+        </w:tabs>
+        <w:ind w:left="6480" w:hanging="360"/>
+      </w:pPr>
+      <w:rPr>
+        <w:rFonts w:ascii="Symbol" w:hAnsi="Symbol" w:hint="default"/>
+        <w:sz w:val="20"/>
+      </w:rPr>
+    </w:lvl>
+  </w:abstractNum>
+  <w:num w:numId="1">
+    <w:abstractNumId w:val="1"/>
+  </w:num>
+  <w:num w:numId="2">
+    <w:abstractNumId w:val="0"/>
+  </w:num>
+</w:numbering>
 </file>
 
 <file path=word/styles.xml><?xml version="1.0" encoding="utf-8"?>
@@ -6808,7 +10503,7 @@
   <w:style w:type="paragraph" w:default="1" w:styleId="Normal">
     <w:name w:val="Normal"/>
     <w:qFormat/>
-    <w:rsid w:val="002F1549"/>
+    <w:rsid w:val="000D0F9C"/>
   </w:style>
   <w:style w:type="character" w:default="1" w:styleId="DefaultParagraphFont">
     <w:name w:val="Default Paragraph Font"/>

--- a/SQL/Qureies.docx
+++ b/SQL/Qureies.docx
@@ -9812,6 +9812,263 @@
           <w:lang w:bidi="ar-EG"/>
         </w:rPr>
       </w:pPr>
+    </w:p>
+    <w:p>
+      <w:pPr>
+        <w:rPr>
+          <w:rFonts w:ascii="Arial" w:hAnsi="Arial" w:cs="Arial"/>
+          <w:color w:val="576871"/>
+          <w:sz w:val="21"/>
+          <w:szCs w:val="21"/>
+          <w:shd w:val="clear" w:color="auto" w:fill="FFFFFF"/>
+        </w:rPr>
+      </w:pPr>
+      <w:r>
+        <w:rPr>
+          <w:sz w:val="24"/>
+          <w:szCs w:val="24"/>
+          <w:lang w:bidi="ar-EG"/>
+        </w:rPr>
+        <w:t xml:space="preserve">14- </w:t>
+      </w:r>
+      <w:r>
+        <w:rPr>
+          <w:rFonts w:ascii="Arial" w:hAnsi="Arial" w:cs="Arial"/>
+          <w:color w:val="576871"/>
+          <w:sz w:val="21"/>
+          <w:szCs w:val="21"/>
+          <w:shd w:val="clear" w:color="auto" w:fill="FFFFFF"/>
+        </w:rPr>
+        <w:t>Query the average population of all cities in </w:t>
+      </w:r>
+      <w:r>
+        <w:rPr>
+          <w:rStyle w:val="Strong"/>
+          <w:rFonts w:ascii="Arial" w:hAnsi="Arial" w:cs="Arial"/>
+          <w:sz w:val="21"/>
+          <w:szCs w:val="21"/>
+          <w:bdr w:val="none" w:sz="0" w:space="0" w:color="auto" w:frame="1"/>
+          <w:shd w:val="clear" w:color="auto" w:fill="FFFFFF"/>
+        </w:rPr>
+        <w:t>CITY</w:t>
+      </w:r>
+      <w:r>
+        <w:rPr>
+          <w:rFonts w:ascii="Arial" w:hAnsi="Arial" w:cs="Arial"/>
+          <w:color w:val="576871"/>
+          <w:sz w:val="21"/>
+          <w:szCs w:val="21"/>
+          <w:shd w:val="clear" w:color="auto" w:fill="FFFFFF"/>
+        </w:rPr>
+        <w:t> where </w:t>
+      </w:r>
+      <w:r>
+        <w:rPr>
+          <w:rStyle w:val="Emphasis"/>
+          <w:rFonts w:ascii="Arial" w:hAnsi="Arial" w:cs="Arial"/>
+          <w:color w:val="576871"/>
+          <w:sz w:val="21"/>
+          <w:szCs w:val="21"/>
+          <w:bdr w:val="none" w:sz="0" w:space="0" w:color="auto" w:frame="1"/>
+          <w:shd w:val="clear" w:color="auto" w:fill="FFFFFF"/>
+        </w:rPr>
+        <w:t>District</w:t>
+      </w:r>
+      <w:r>
+        <w:rPr>
+          <w:rFonts w:ascii="Arial" w:hAnsi="Arial" w:cs="Arial"/>
+          <w:color w:val="576871"/>
+          <w:sz w:val="21"/>
+          <w:szCs w:val="21"/>
+          <w:shd w:val="clear" w:color="auto" w:fill="FFFFFF"/>
+        </w:rPr>
+        <w:t> is </w:t>
+      </w:r>
+      <w:r>
+        <w:rPr>
+          <w:rStyle w:val="Strong"/>
+          <w:rFonts w:ascii="Arial" w:hAnsi="Arial" w:cs="Arial"/>
+          <w:sz w:val="21"/>
+          <w:szCs w:val="21"/>
+          <w:bdr w:val="none" w:sz="0" w:space="0" w:color="auto" w:frame="1"/>
+          <w:shd w:val="clear" w:color="auto" w:fill="FFFFFF"/>
+        </w:rPr>
+        <w:t>California</w:t>
+      </w:r>
+      <w:r>
+        <w:rPr>
+          <w:rFonts w:ascii="Arial" w:hAnsi="Arial" w:cs="Arial"/>
+          <w:color w:val="576871"/>
+          <w:sz w:val="21"/>
+          <w:szCs w:val="21"/>
+          <w:shd w:val="clear" w:color="auto" w:fill="FFFFFF"/>
+        </w:rPr>
+        <w:t>.</w:t>
+      </w:r>
+    </w:p>
+    <w:p>
+      <w:pPr>
+        <w:tabs>
+          <w:tab w:val="left" w:pos="916"/>
+          <w:tab w:val="left" w:pos="1832"/>
+          <w:tab w:val="left" w:pos="2748"/>
+          <w:tab w:val="left" w:pos="3664"/>
+          <w:tab w:val="left" w:pos="4580"/>
+          <w:tab w:val="left" w:pos="5496"/>
+          <w:tab w:val="left" w:pos="6412"/>
+          <w:tab w:val="left" w:pos="7328"/>
+          <w:tab w:val="left" w:pos="8244"/>
+          <w:tab w:val="left" w:pos="9160"/>
+          <w:tab w:val="left" w:pos="10076"/>
+          <w:tab w:val="left" w:pos="10992"/>
+          <w:tab w:val="left" w:pos="11908"/>
+          <w:tab w:val="left" w:pos="12824"/>
+          <w:tab w:val="left" w:pos="13740"/>
+          <w:tab w:val="left" w:pos="14656"/>
+        </w:tabs>
+        <w:wordWrap w:val="0"/>
+        <w:spacing w:after="0" w:line="300" w:lineRule="atLeast"/>
+        <w:textAlignment w:val="baseline"/>
+        <w:rPr>
+          <w:rFonts w:ascii="var(--font-family-input)" w:eastAsia="Times New Roman" w:hAnsi="var(--font-family-input)" w:cs="Courier New"/>
+          <w:color w:val="00B050"/>
+          <w:bdr w:val="none" w:sz="0" w:space="0" w:color="auto" w:frame="1"/>
+        </w:rPr>
+      </w:pPr>
+      <w:r>
+        <w:rPr>
+          <w:rFonts w:ascii="var(--font-family-input)" w:eastAsia="Times New Roman" w:hAnsi="var(--font-family-input)" w:cs="Courier New"/>
+          <w:color w:val="00B050"/>
+          <w:bdr w:val="none" w:sz="0" w:space="0" w:color="auto" w:frame="1"/>
+        </w:rPr>
+        <w:t>for MySQL</w:t>
+      </w:r>
+    </w:p>
+    <w:p>
+      <w:pPr>
+        <w:rPr>
+          <w:sz w:val="24"/>
+          <w:szCs w:val="24"/>
+          <w:lang w:bidi="ar-EG"/>
+        </w:rPr>
+      </w:pPr>
+    </w:p>
+    <w:p>
+      <w:pPr>
+        <w:pBdr>
+          <w:bottom w:val="double" w:sz="6" w:space="1" w:color="auto"/>
+        </w:pBdr>
+        <w:rPr>
+          <w:sz w:val="24"/>
+          <w:szCs w:val="24"/>
+          <w:lang w:bidi="ar-EG"/>
+        </w:rPr>
+      </w:pPr>
+      <w:r>
+        <w:rPr>
+          <w:sz w:val="24"/>
+          <w:szCs w:val="24"/>
+          <w:lang w:bidi="ar-EG"/>
+        </w:rPr>
+        <w:t>SELECT SUM(POPULATION)/COUNT(POPULATION) FROM CITY WHERE DISTRICT ="California"</w:t>
+      </w:r>
+    </w:p>
+    <w:p>
+      <w:pPr>
+        <w:pBdr>
+          <w:bottom w:val="double" w:sz="6" w:space="1" w:color="auto"/>
+        </w:pBdr>
+        <w:rPr>
+          <w:sz w:val="24"/>
+          <w:szCs w:val="24"/>
+          <w:lang w:bidi="ar-EG"/>
+        </w:rPr>
+      </w:pPr>
+    </w:p>
+    <w:p>
+      <w:pPr>
+        <w:rPr>
+          <w:sz w:val="24"/>
+          <w:szCs w:val="24"/>
+          <w:lang w:bidi="ar-EG"/>
+        </w:rPr>
+      </w:pPr>
+      <w:r>
+        <w:rPr>
+          <w:sz w:val="24"/>
+          <w:szCs w:val="24"/>
+          <w:lang w:bidi="ar-EG"/>
+        </w:rPr>
+        <w:t>15-</w:t>
+      </w:r>
+    </w:p>
+    <w:p>
+      <w:pPr>
+        <w:tabs>
+          <w:tab w:val="left" w:pos="916"/>
+          <w:tab w:val="left" w:pos="1832"/>
+          <w:tab w:val="left" w:pos="2748"/>
+          <w:tab w:val="left" w:pos="3664"/>
+          <w:tab w:val="left" w:pos="4580"/>
+          <w:tab w:val="left" w:pos="5496"/>
+          <w:tab w:val="left" w:pos="6412"/>
+          <w:tab w:val="left" w:pos="7328"/>
+          <w:tab w:val="left" w:pos="8244"/>
+          <w:tab w:val="left" w:pos="9160"/>
+          <w:tab w:val="left" w:pos="10076"/>
+          <w:tab w:val="left" w:pos="10992"/>
+          <w:tab w:val="left" w:pos="11908"/>
+          <w:tab w:val="left" w:pos="12824"/>
+          <w:tab w:val="left" w:pos="13740"/>
+          <w:tab w:val="left" w:pos="14656"/>
+        </w:tabs>
+        <w:wordWrap w:val="0"/>
+        <w:spacing w:after="0" w:line="300" w:lineRule="atLeast"/>
+        <w:textAlignment w:val="baseline"/>
+        <w:rPr>
+          <w:rFonts w:ascii="var(--font-family-input)" w:eastAsia="Times New Roman" w:hAnsi="var(--font-family-input)" w:cs="Courier New"/>
+          <w:color w:val="00B050"/>
+          <w:bdr w:val="none" w:sz="0" w:space="0" w:color="auto" w:frame="1"/>
+        </w:rPr>
+      </w:pPr>
+    </w:p>
+    <w:p>
+      <w:pPr>
+        <w:tabs>
+          <w:tab w:val="left" w:pos="916"/>
+          <w:tab w:val="left" w:pos="1832"/>
+          <w:tab w:val="left" w:pos="2748"/>
+          <w:tab w:val="left" w:pos="3664"/>
+          <w:tab w:val="left" w:pos="4580"/>
+          <w:tab w:val="left" w:pos="5496"/>
+          <w:tab w:val="left" w:pos="6412"/>
+          <w:tab w:val="left" w:pos="7328"/>
+          <w:tab w:val="left" w:pos="8244"/>
+          <w:tab w:val="left" w:pos="9160"/>
+          <w:tab w:val="left" w:pos="10076"/>
+          <w:tab w:val="left" w:pos="10992"/>
+          <w:tab w:val="left" w:pos="11908"/>
+          <w:tab w:val="left" w:pos="12824"/>
+          <w:tab w:val="left" w:pos="13740"/>
+          <w:tab w:val="left" w:pos="14656"/>
+        </w:tabs>
+        <w:wordWrap w:val="0"/>
+        <w:spacing w:after="0" w:line="300" w:lineRule="atLeast"/>
+        <w:textAlignment w:val="baseline"/>
+        <w:rPr>
+          <w:rFonts w:ascii="var(--font-family-input)" w:eastAsia="Times New Roman" w:hAnsi="var(--font-family-input)" w:cs="Courier New"/>
+          <w:color w:val="00B050"/>
+          <w:bdr w:val="none" w:sz="0" w:space="0" w:color="auto" w:frame="1"/>
+        </w:rPr>
+      </w:pPr>
+      <w:r>
+        <w:rPr>
+          <w:rFonts w:ascii="var(--font-family-input)" w:eastAsia="Times New Roman" w:hAnsi="var(--font-family-input)" w:cs="Courier New"/>
+          <w:color w:val="00B050"/>
+          <w:bdr w:val="none" w:sz="0" w:space="0" w:color="auto" w:frame="1"/>
+        </w:rPr>
+        <w:t>for MySQL</w:t>
+      </w:r>
     </w:p>
     <w:p>
       <w:pPr>
@@ -10503,7 +10760,7 @@
   <w:style w:type="paragraph" w:default="1" w:styleId="Normal">
     <w:name w:val="Normal"/>
     <w:qFormat/>
-    <w:rsid w:val="000D0F9C"/>
+    <w:rsid w:val="00C62F19"/>
   </w:style>
   <w:style w:type="character" w:default="1" w:styleId="DefaultParagraphFont">
     <w:name w:val="Default Paragraph Font"/>

--- a/SQL/Qureies.docx
+++ b/SQL/Qureies.docx
@@ -191,25 +191,7 @@
           <w:color w:val="002060"/>
           <w:bdr w:val="none" w:sz="0" w:space="0" w:color="auto" w:frame="1"/>
         </w:rPr>
-        <w:t>SELECT DISTINCT(CITY) FROM STATION WHERE MOD(ID,</w:t>
-      </w:r>
-      <w:proofErr w:type="gramStart"/>
-      <w:r>
-        <w:rPr>
-          <w:rFonts w:ascii="var(--font-family-input)" w:hAnsi="var(--font-family-input)"/>
-          <w:color w:val="002060"/>
-          <w:bdr w:val="none" w:sz="0" w:space="0" w:color="auto" w:frame="1"/>
-        </w:rPr>
-        <w:t>2)=</w:t>
-      </w:r>
-      <w:proofErr w:type="gramEnd"/>
-      <w:r>
-        <w:rPr>
-          <w:rFonts w:ascii="var(--font-family-input)" w:hAnsi="var(--font-family-input)"/>
-          <w:color w:val="002060"/>
-          <w:bdr w:val="none" w:sz="0" w:space="0" w:color="auto" w:frame="1"/>
-        </w:rPr>
-        <w:t xml:space="preserve">0 ; </w:t>
+        <w:t xml:space="preserve">SELECT DISTINCT(CITY) FROM STATION WHERE MOD(ID,2)=0 ; </w:t>
       </w:r>
     </w:p>
     <w:p>
@@ -296,29 +278,7 @@
           <w:szCs w:val="20"/>
           <w:bdr w:val="none" w:sz="0" w:space="0" w:color="auto" w:frame="1"/>
         </w:rPr>
-        <w:t>SELECT DISTINCT(CITY) FROM STATION WHERE (ID%</w:t>
-      </w:r>
-      <w:proofErr w:type="gramStart"/>
-      <w:r>
-        <w:rPr>
-          <w:rFonts w:ascii="var(--font-family-input)" w:eastAsia="Times New Roman" w:hAnsi="var(--font-family-input)" w:cs="Courier New"/>
-          <w:color w:val="002060"/>
-          <w:sz w:val="20"/>
-          <w:szCs w:val="20"/>
-          <w:bdr w:val="none" w:sz="0" w:space="0" w:color="auto" w:frame="1"/>
-        </w:rPr>
-        <w:t>2)=</w:t>
-      </w:r>
-      <w:proofErr w:type="gramEnd"/>
-      <w:r>
-        <w:rPr>
-          <w:rFonts w:ascii="var(--font-family-input)" w:eastAsia="Times New Roman" w:hAnsi="var(--font-family-input)" w:cs="Courier New"/>
-          <w:color w:val="002060"/>
-          <w:sz w:val="20"/>
-          <w:szCs w:val="20"/>
-          <w:bdr w:val="none" w:sz="0" w:space="0" w:color="auto" w:frame="1"/>
-        </w:rPr>
-        <w:t>0 ;</w:t>
+        <w:t>SELECT DISTINCT(CITY) FROM STATION WHERE (ID%2)=0 ;</w:t>
       </w:r>
     </w:p>
     <w:p>
@@ -506,25 +466,7 @@
           <w:sz w:val="20"/>
           <w:szCs w:val="20"/>
         </w:rPr>
-        <w:t xml:space="preserve">SELECT COUNT(CITY) - </w:t>
-      </w:r>
-      <w:proofErr w:type="gramStart"/>
-      <w:r>
-        <w:rPr>
-          <w:color w:val="002060"/>
-          <w:sz w:val="20"/>
-          <w:szCs w:val="20"/>
-        </w:rPr>
-        <w:t>COUNT(</w:t>
-      </w:r>
-      <w:proofErr w:type="gramEnd"/>
-      <w:r>
-        <w:rPr>
-          <w:color w:val="002060"/>
-          <w:sz w:val="20"/>
-          <w:szCs w:val="20"/>
-        </w:rPr>
-        <w:t>DISTINCT CITY) FROM STATION;</w:t>
+        <w:t>SELECT COUNT(CITY) - COUNT(DISTINCT CITY) FROM STATION;</w:t>
       </w:r>
     </w:p>
     <w:p>
@@ -707,23 +649,7 @@
           <w:rFonts w:ascii="var(--font-family-text)" w:hAnsi="var(--font-family-text)" w:cs="Arial"/>
           <w:color w:val="0E141E"/>
         </w:rPr>
-        <w:t xml:space="preserve">with </w:t>
-      </w:r>
-      <w:proofErr w:type="gramStart"/>
-      <w:r>
-        <w:rPr>
-          <w:rFonts w:ascii="var(--font-family-text)" w:hAnsi="var(--font-family-text)" w:cs="Arial"/>
-          <w:color w:val="0E141E"/>
-        </w:rPr>
-        <w:t>lengths  and</w:t>
-      </w:r>
-      <w:proofErr w:type="gramEnd"/>
-      <w:r>
-        <w:rPr>
-          <w:rFonts w:ascii="var(--font-family-text)" w:hAnsi="var(--font-family-text)" w:cs="Arial"/>
-          <w:color w:val="0E141E"/>
-        </w:rPr>
-        <w:t> . The longest name is </w:t>
+        <w:t>with lengths  and . The longest name is </w:t>
       </w:r>
       <w:r>
         <w:rPr>
@@ -739,23 +665,7 @@
           <w:rFonts w:ascii="var(--font-family-text)" w:hAnsi="var(--font-family-text)" w:cs="Arial"/>
           <w:color w:val="0E141E"/>
         </w:rPr>
-        <w:t xml:space="preserve">, but there </w:t>
-      </w:r>
-      <w:proofErr w:type="gramStart"/>
-      <w:r>
-        <w:rPr>
-          <w:rFonts w:ascii="var(--font-family-text)" w:hAnsi="var(--font-family-text)" w:cs="Arial"/>
-          <w:color w:val="0E141E"/>
-        </w:rPr>
-        <w:t>are  options</w:t>
-      </w:r>
-      <w:proofErr w:type="gramEnd"/>
-      <w:r>
-        <w:rPr>
-          <w:rFonts w:ascii="var(--font-family-text)" w:hAnsi="var(--font-family-text)" w:cs="Arial"/>
-          <w:color w:val="0E141E"/>
-        </w:rPr>
-        <w:t xml:space="preserve"> for shortest named</w:t>
+        <w:t>, but there are  options for shortest named</w:t>
       </w:r>
       <w:r>
         <w:rPr>
@@ -1578,7 +1488,6 @@
         </w:rPr>
         <w:t xml:space="preserve"> </w:t>
       </w:r>
-      <w:proofErr w:type="gramStart"/>
       <w:r>
         <w:rPr>
           <w:rStyle w:val="mi"/>
@@ -1597,7 +1506,6 @@
         </w:rPr>
         <w:t>;</w:t>
       </w:r>
-      <w:proofErr w:type="gramEnd"/>
     </w:p>
     <w:p>
       <w:pPr>
@@ -1837,7 +1745,6 @@
         </w:rPr>
         <w:t>city</w:t>
       </w:r>
-      <w:proofErr w:type="gramStart"/>
       <w:r>
         <w:rPr>
           <w:rStyle w:val="p"/>
@@ -1856,7 +1763,6 @@
         </w:rPr>
         <w:t>city</w:t>
       </w:r>
-      <w:proofErr w:type="gramEnd"/>
       <w:r>
         <w:rPr>
           <w:rFonts w:ascii="var(--font-family-input)" w:hAnsi="var(--font-family-input)"/>
@@ -2151,7 +2057,6 @@
         </w:rPr>
         <w:t xml:space="preserve"> </w:t>
       </w:r>
-      <w:proofErr w:type="gramStart"/>
       <w:r>
         <w:rPr>
           <w:rStyle w:val="mi"/>
@@ -2170,7 +2075,6 @@
         </w:rPr>
         <w:t>;</w:t>
       </w:r>
-      <w:proofErr w:type="gramEnd"/>
     </w:p>
     <w:p>
       <w:pPr>
@@ -2511,17 +2415,7 @@
           <w:color w:val="002060"/>
           <w:bdr w:val="none" w:sz="0" w:space="0" w:color="auto" w:frame="1"/>
         </w:rPr>
-        <w:t>]$</w:t>
-      </w:r>
-      <w:proofErr w:type="gramStart"/>
-      <w:r>
-        <w:rPr>
-          <w:rStyle w:val="s1"/>
-          <w:rFonts w:ascii="inherit" w:hAnsi="inherit"/>
-          <w:color w:val="002060"/>
-          <w:bdr w:val="none" w:sz="0" w:space="0" w:color="auto" w:frame="1"/>
-        </w:rPr>
-        <w:t>'</w:t>
+        <w:t>]$'</w:t>
       </w:r>
       <w:r>
         <w:rPr>
@@ -2532,7 +2426,6 @@
         </w:rPr>
         <w:t>;</w:t>
       </w:r>
-      <w:proofErr w:type="gramEnd"/>
     </w:p>
     <w:p>
       <w:pPr>
@@ -2686,17 +2579,7 @@
           <w:color w:val="002060"/>
           <w:bdr w:val="none" w:sz="0" w:space="0" w:color="auto" w:frame="1"/>
         </w:rPr>
-        <w:t>REGEXP_</w:t>
-      </w:r>
-      <w:proofErr w:type="gramStart"/>
-      <w:r>
-        <w:rPr>
-          <w:rStyle w:val="nf"/>
-          <w:rFonts w:ascii="inherit" w:hAnsi="inherit"/>
-          <w:color w:val="002060"/>
-          <w:bdr w:val="none" w:sz="0" w:space="0" w:color="auto" w:frame="1"/>
-        </w:rPr>
-        <w:t>LIKE</w:t>
+        <w:t>REGEXP_LIKE</w:t>
       </w:r>
       <w:r>
         <w:rPr>
@@ -2707,7 +2590,6 @@
         </w:rPr>
         <w:t>(</w:t>
       </w:r>
-      <w:proofErr w:type="gramEnd"/>
       <w:r>
         <w:rPr>
           <w:rStyle w:val="n"/>
@@ -3101,20 +2983,8 @@
           <w:szCs w:val="20"/>
           <w:shd w:val="clear" w:color="auto" w:fill="FFFFFF"/>
         </w:rPr>
-        <w:t>]'</w:t>
-      </w:r>
-      <w:proofErr w:type="gramStart"/>
-      <w:r>
-        <w:rPr>
-          <w:rFonts w:ascii="Arial" w:hAnsi="Arial" w:cs="Arial"/>
-          <w:color w:val="002060"/>
-          <w:sz w:val="20"/>
-          <w:szCs w:val="20"/>
-          <w:shd w:val="clear" w:color="auto" w:fill="FFFFFF"/>
-        </w:rPr>
-        <w:t>);</w:t>
-      </w:r>
-      <w:proofErr w:type="gramEnd"/>
+        <w:t>]');</w:t>
+      </w:r>
     </w:p>
     <w:p>
       <w:pPr>
@@ -3529,7 +3399,6 @@
         </w:rPr>
         <w:t xml:space="preserve"> </w:t>
       </w:r>
-      <w:proofErr w:type="gramStart"/>
       <w:r>
         <w:rPr>
           <w:rStyle w:val="k"/>
@@ -3548,7 +3417,6 @@
         </w:rPr>
         <w:t>(</w:t>
       </w:r>
-      <w:proofErr w:type="gramEnd"/>
       <w:r>
         <w:rPr>
           <w:rStyle w:val="n"/>
@@ -3853,20 +3721,8 @@
           <w:szCs w:val="20"/>
           <w:shd w:val="clear" w:color="auto" w:fill="FFFFFF"/>
         </w:rPr>
-        <w:t>]$'</w:t>
-      </w:r>
-      <w:proofErr w:type="gramStart"/>
-      <w:r>
-        <w:rPr>
-          <w:rFonts w:ascii="Arial" w:hAnsi="Arial" w:cs="Arial"/>
-          <w:color w:val="002060"/>
-          <w:sz w:val="20"/>
-          <w:szCs w:val="20"/>
-          <w:shd w:val="clear" w:color="auto" w:fill="FFFFFF"/>
-        </w:rPr>
-        <w:t>);</w:t>
-      </w:r>
-      <w:proofErr w:type="gramEnd"/>
+        <w:t>]$');</w:t>
+      </w:r>
     </w:p>
     <w:p>
       <w:pPr>
@@ -4075,19 +3931,8 @@
           <w:szCs w:val="20"/>
           <w:lang w:bidi="ar-EG"/>
         </w:rPr>
-        <w:t>'</w:t>
-      </w:r>
-      <w:proofErr w:type="gramStart"/>
-      <w:r>
-        <w:rPr>
-          <w:color w:val="002060"/>
-          <w:sz w:val="20"/>
-          <w:szCs w:val="20"/>
-          <w:lang w:bidi="ar-EG"/>
-        </w:rPr>
-        <w:t>);</w:t>
-      </w:r>
-      <w:proofErr w:type="gramEnd"/>
+        <w:t>');</w:t>
+      </w:r>
     </w:p>
     <w:p>
       <w:pPr>
@@ -4168,19 +4013,8 @@
           <w:szCs w:val="20"/>
           <w:lang w:bidi="ar-EG"/>
         </w:rPr>
-        <w:t>]</w:t>
-      </w:r>
-      <w:proofErr w:type="gramStart"/>
-      <w:r>
-        <w:rPr>
-          <w:color w:val="002060"/>
-          <w:sz w:val="20"/>
-          <w:szCs w:val="20"/>
-          <w:lang w:bidi="ar-EG"/>
-        </w:rPr>
-        <w:t>';</w:t>
-      </w:r>
-      <w:proofErr w:type="gramEnd"/>
+        <w:t>]';</w:t>
+      </w:r>
     </w:p>
     <w:p>
       <w:pPr>
@@ -4244,19 +4078,8 @@
           <w:szCs w:val="20"/>
           <w:lang w:bidi="ar-EG"/>
         </w:rPr>
-        <w:t>]'</w:t>
-      </w:r>
-      <w:proofErr w:type="gramStart"/>
-      <w:r>
-        <w:rPr>
-          <w:color w:val="002060"/>
-          <w:sz w:val="20"/>
-          <w:szCs w:val="20"/>
-          <w:lang w:bidi="ar-EG"/>
-        </w:rPr>
-        <w:t>);</w:t>
-      </w:r>
-      <w:proofErr w:type="gramEnd"/>
+        <w:t>]');</w:t>
+      </w:r>
     </w:p>
     <w:p>
       <w:pPr>
@@ -4423,27 +4246,7 @@
           <w:szCs w:val="20"/>
           <w:lang w:bidi="ar-EG"/>
         </w:rPr>
-        <w:t xml:space="preserve">SELECT DISTINCT(CITY) FROM STATION WHERE </w:t>
-      </w:r>
-      <w:proofErr w:type="gramStart"/>
-      <w:r>
-        <w:rPr>
-          <w:color w:val="002060"/>
-          <w:sz w:val="20"/>
-          <w:szCs w:val="20"/>
-          <w:lang w:bidi="ar-EG"/>
-        </w:rPr>
-        <w:t>right(</w:t>
-      </w:r>
-      <w:proofErr w:type="gramEnd"/>
-      <w:r>
-        <w:rPr>
-          <w:color w:val="002060"/>
-          <w:sz w:val="20"/>
-          <w:szCs w:val="20"/>
-          <w:lang w:bidi="ar-EG"/>
-        </w:rPr>
-        <w:t>CITY,1) NOT IN ('a','e','</w:t>
+        <w:t>SELECT DISTINCT(CITY) FROM STATION WHERE right(CITY,1) NOT IN ('a','e','</w:t>
       </w:r>
       <w:proofErr w:type="spellStart"/>
       <w:r>
@@ -4544,7 +4347,6 @@
         <w:t>SELECT distinct CITY FROM STATION WHERE CITY REGEXP '[^</w:t>
       </w:r>
       <w:proofErr w:type="spellStart"/>
-      <w:proofErr w:type="gramStart"/>
       <w:r>
         <w:rPr>
           <w:color w:val="002060"/>
@@ -4562,17 +4364,7 @@
           <w:szCs w:val="20"/>
           <w:lang w:bidi="ar-EG"/>
         </w:rPr>
-        <w:t>]$</w:t>
-      </w:r>
-      <w:proofErr w:type="gramEnd"/>
-      <w:r>
-        <w:rPr>
-          <w:color w:val="002060"/>
-          <w:sz w:val="20"/>
-          <w:szCs w:val="20"/>
-          <w:lang w:bidi="ar-EG"/>
-        </w:rPr>
-        <w:t>';</w:t>
+        <w:t>]$';</w:t>
       </w:r>
     </w:p>
     <w:p>
@@ -4623,7 +4415,6 @@
         <w:t>SELECT DISTINCT CITY FROM STATION WHERE REGEXP_LIKE(LOWER(CITY), '[^</w:t>
       </w:r>
       <w:proofErr w:type="spellStart"/>
-      <w:proofErr w:type="gramStart"/>
       <w:r>
         <w:rPr>
           <w:color w:val="002060"/>
@@ -4641,17 +4432,7 @@
           <w:szCs w:val="20"/>
           <w:lang w:bidi="ar-EG"/>
         </w:rPr>
-        <w:t>]$</w:t>
-      </w:r>
-      <w:proofErr w:type="gramEnd"/>
-      <w:r>
-        <w:rPr>
-          <w:color w:val="002060"/>
-          <w:sz w:val="20"/>
-          <w:szCs w:val="20"/>
-          <w:lang w:bidi="ar-EG"/>
-        </w:rPr>
-        <w:t>');</w:t>
+        <w:t>]$');</w:t>
       </w:r>
     </w:p>
     <w:p>
@@ -4792,7 +4573,6 @@
         <w:t>SELECT distinct CITY FROM STATION WHERE CITY REGEXP '^[^</w:t>
       </w:r>
       <w:proofErr w:type="spellStart"/>
-      <w:proofErr w:type="gramStart"/>
       <w:r>
         <w:rPr>
           <w:rFonts w:ascii="Arial" w:hAnsi="Arial" w:cs="Arial"/>
@@ -4810,17 +4590,7 @@
           <w:sz w:val="20"/>
           <w:szCs w:val="20"/>
         </w:rPr>
-        <w:t>]|</w:t>
-      </w:r>
-      <w:proofErr w:type="gramEnd"/>
-      <w:r>
-        <w:rPr>
-          <w:rFonts w:ascii="Arial" w:hAnsi="Arial" w:cs="Arial"/>
-          <w:color w:val="002060"/>
-          <w:sz w:val="20"/>
-          <w:szCs w:val="20"/>
-        </w:rPr>
-        <w:t>[^</w:t>
+        <w:t>]|[^</w:t>
       </w:r>
       <w:proofErr w:type="spellStart"/>
       <w:r>
@@ -4901,19 +4671,8 @@
           <w:sz w:val="20"/>
           <w:szCs w:val="20"/>
         </w:rPr>
-        <w:t>SELECT DISTINCT CITY FROM STATION WHERE CITY NOT REGEXP '^[AEIOU]' OR CITY NOT REGEXP '[AEIOU]$</w:t>
-      </w:r>
-      <w:proofErr w:type="gramStart"/>
-      <w:r>
-        <w:rPr>
-          <w:rFonts w:ascii="Arial" w:hAnsi="Arial" w:cs="Arial"/>
-          <w:color w:val="002060"/>
-          <w:sz w:val="20"/>
-          <w:szCs w:val="20"/>
-        </w:rPr>
-        <w:t>';</w:t>
-      </w:r>
-      <w:proofErr w:type="gramEnd"/>
+        <w:t>SELECT DISTINCT CITY FROM STATION WHERE CITY NOT REGEXP '^[AEIOU]' OR CITY NOT REGEXP '[AEIOU]$';</w:t>
+      </w:r>
     </w:p>
     <w:p>
       <w:pPr>
@@ -4994,19 +4753,8 @@
           <w:sz w:val="20"/>
           <w:szCs w:val="20"/>
         </w:rPr>
-        <w:t>IN ('A','E', 'I', 'O', 'U'</w:t>
-      </w:r>
-      <w:proofErr w:type="gramStart"/>
-      <w:r>
-        <w:rPr>
-          <w:rFonts w:ascii="Arial" w:hAnsi="Arial" w:cs="Arial"/>
-          <w:color w:val="002060"/>
-          <w:sz w:val="20"/>
-          <w:szCs w:val="20"/>
-        </w:rPr>
-        <w:t>);</w:t>
-      </w:r>
-      <w:proofErr w:type="gramEnd"/>
+        <w:t>IN ('A','E', 'I', 'O', 'U');</w:t>
+      </w:r>
     </w:p>
     <w:p>
       <w:pPr>
@@ -5190,7 +4938,6 @@
         <w:t>aeiou</w:t>
       </w:r>
       <w:proofErr w:type="spellEnd"/>
-      <w:proofErr w:type="gramStart"/>
       <w:r>
         <w:rPr>
           <w:rFonts w:ascii="Arial" w:hAnsi="Arial" w:cs="Arial"/>
@@ -5209,7 +4956,6 @@
         </w:rPr>
         <w:t>.*</w:t>
       </w:r>
-      <w:proofErr w:type="gramEnd"/>
       <w:r>
         <w:rPr>
           <w:rFonts w:ascii="Arial" w:hAnsi="Arial" w:cs="Arial"/>
@@ -5316,19 +5062,8 @@
           <w:sz w:val="20"/>
           <w:szCs w:val="20"/>
         </w:rPr>
-        <w:t xml:space="preserve"> CITY NOT REGEXP '[AEIOU]$</w:t>
-      </w:r>
-      <w:proofErr w:type="gramStart"/>
-      <w:r>
-        <w:rPr>
-          <w:rFonts w:ascii="Arial" w:hAnsi="Arial" w:cs="Arial"/>
-          <w:color w:val="002060"/>
-          <w:sz w:val="20"/>
-          <w:szCs w:val="20"/>
-        </w:rPr>
-        <w:t>';</w:t>
-      </w:r>
-      <w:proofErr w:type="gramEnd"/>
+        <w:t xml:space="preserve"> CITY NOT REGEXP '[AEIOU]$';</w:t>
+      </w:r>
     </w:p>
     <w:p>
       <w:pPr>
@@ -5410,19 +5145,8 @@
           <w:sz w:val="20"/>
           <w:szCs w:val="20"/>
         </w:rPr>
-        <w:t xml:space="preserve"> LEFT (CITY,1) NOT IN ('A','E', 'I', 'O', 'U'</w:t>
-      </w:r>
-      <w:proofErr w:type="gramStart"/>
-      <w:r>
-        <w:rPr>
-          <w:rFonts w:ascii="Arial" w:hAnsi="Arial" w:cs="Arial"/>
-          <w:color w:val="002060"/>
-          <w:sz w:val="20"/>
-          <w:szCs w:val="20"/>
-        </w:rPr>
-        <w:t>);</w:t>
-      </w:r>
-      <w:proofErr w:type="gramEnd"/>
+        <w:t xml:space="preserve"> LEFT (CITY,1) NOT IN ('A','E', 'I', 'O', 'U');</w:t>
+      </w:r>
     </w:p>
     <w:p>
       <w:pPr>
@@ -5896,7 +5620,6 @@
         </w:rPr>
         <w:t xml:space="preserve">          </w:t>
       </w:r>
-      <w:proofErr w:type="gramStart"/>
       <w:r>
         <w:rPr>
           <w:rFonts w:ascii="inherit" w:eastAsia="Times New Roman" w:hAnsi="inherit" w:cs="Courier New"/>
@@ -5905,18 +5628,7 @@
           <w:szCs w:val="20"/>
           <w:bdr w:val="none" w:sz="0" w:space="0" w:color="auto" w:frame="1"/>
         </w:rPr>
-        <w:t>SUBSTRING(</w:t>
-      </w:r>
-      <w:proofErr w:type="gramEnd"/>
-      <w:r>
-        <w:rPr>
-          <w:rFonts w:ascii="inherit" w:eastAsia="Times New Roman" w:hAnsi="inherit" w:cs="Courier New"/>
-          <w:color w:val="002060"/>
-          <w:sz w:val="20"/>
-          <w:szCs w:val="20"/>
-          <w:bdr w:val="none" w:sz="0" w:space="0" w:color="auto" w:frame="1"/>
-        </w:rPr>
-        <w:t>NAME,</w:t>
+        <w:t>SUBSTRING(NAME,</w:t>
       </w:r>
       <w:r>
         <w:rPr>
@@ -6238,7 +5950,6 @@
         </w:rPr>
         <w:t xml:space="preserve"> </w:t>
       </w:r>
-      <w:proofErr w:type="gramStart"/>
       <w:r>
         <w:rPr>
           <w:rFonts w:ascii="inherit" w:eastAsia="Times New Roman" w:hAnsi="inherit" w:cs="Courier New"/>
@@ -6247,18 +5958,7 @@
           <w:szCs w:val="20"/>
           <w:bdr w:val="none" w:sz="0" w:space="0" w:color="auto" w:frame="1"/>
         </w:rPr>
-        <w:t>RIGHT(</w:t>
-      </w:r>
-      <w:proofErr w:type="gramEnd"/>
-      <w:r>
-        <w:rPr>
-          <w:rFonts w:ascii="inherit" w:eastAsia="Times New Roman" w:hAnsi="inherit" w:cs="Courier New"/>
-          <w:color w:val="002060"/>
-          <w:sz w:val="20"/>
-          <w:szCs w:val="20"/>
-          <w:bdr w:val="none" w:sz="0" w:space="0" w:color="auto" w:frame="1"/>
-        </w:rPr>
-        <w:t>NAME,</w:t>
+        <w:t>RIGHT(NAME,</w:t>
       </w:r>
       <w:r>
         <w:rPr>
@@ -6477,19 +6177,8 @@
           <w:szCs w:val="20"/>
           <w:lang w:bidi="ar-EG"/>
         </w:rPr>
-        <w:t xml:space="preserve">SELECT NAME FROM EMPLOYEE ORDER BY NAME </w:t>
-      </w:r>
-      <w:proofErr w:type="gramStart"/>
-      <w:r>
-        <w:rPr>
-          <w:color w:val="002060"/>
-          <w:sz w:val="20"/>
-          <w:szCs w:val="20"/>
-          <w:lang w:bidi="ar-EG"/>
-        </w:rPr>
-        <w:t>ASC;</w:t>
-      </w:r>
-      <w:proofErr w:type="gramEnd"/>
+        <w:t>SELECT NAME FROM EMPLOYEE ORDER BY NAME ASC;</w:t>
+      </w:r>
     </w:p>
     <w:p>
       <w:pPr>
@@ -6568,27 +6257,7 @@
           <w:szCs w:val="24"/>
           <w:shd w:val="clear" w:color="auto" w:fill="FFFFFF"/>
         </w:rPr>
-        <w:t xml:space="preserve"> having a salary greater than </w:t>
-      </w:r>
-      <w:proofErr w:type="gramStart"/>
-      <w:r>
-        <w:rPr>
-          <w:rFonts w:ascii="Arial" w:hAnsi="Arial" w:cs="Arial"/>
-          <w:sz w:val="24"/>
-          <w:szCs w:val="24"/>
-          <w:shd w:val="clear" w:color="auto" w:fill="FFFFFF"/>
-        </w:rPr>
-        <w:t>2000  per</w:t>
-      </w:r>
-      <w:proofErr w:type="gramEnd"/>
-      <w:r>
-        <w:rPr>
-          <w:rFonts w:ascii="Arial" w:hAnsi="Arial" w:cs="Arial"/>
-          <w:sz w:val="24"/>
-          <w:szCs w:val="24"/>
-          <w:shd w:val="clear" w:color="auto" w:fill="FFFFFF"/>
-        </w:rPr>
-        <w:t xml:space="preserve"> month who have been employees for less than 10  months. Sort your result by ascending </w:t>
+        <w:t> having a salary greater than 2000  per month who have been employees for less than 10  months. Sort your result by ascending </w:t>
       </w:r>
       <w:proofErr w:type="spellStart"/>
       <w:r>
@@ -6670,19 +6339,8 @@
           <w:szCs w:val="20"/>
           <w:lang w:bidi="ar-EG"/>
         </w:rPr>
-        <w:t>SELECT NAME FROM EMPLOYEE WHERE SALARY&gt;2000 AND MONTHS&lt;10 ORDER BY EMPLOYEE_</w:t>
-      </w:r>
-      <w:proofErr w:type="gramStart"/>
-      <w:r>
-        <w:rPr>
-          <w:color w:val="002060"/>
-          <w:sz w:val="20"/>
-          <w:szCs w:val="20"/>
-          <w:lang w:bidi="ar-EG"/>
-        </w:rPr>
-        <w:t>ID;</w:t>
-      </w:r>
-      <w:proofErr w:type="gramEnd"/>
+        <w:t>SELECT NAME FROM EMPLOYEE WHERE SALARY&gt;2000 AND MONTHS&lt;10 ORDER BY EMPLOYEE_ID;</w:t>
+      </w:r>
     </w:p>
     <w:p>
       <w:pPr>
@@ -6806,27 +6464,7 @@
           <w:sz w:val="21"/>
           <w:szCs w:val="21"/>
         </w:rPr>
-        <w:t xml:space="preserve">: It's a triangle </w:t>
-      </w:r>
-      <w:proofErr w:type="gramStart"/>
-      <w:r>
-        <w:rPr>
-          <w:rFonts w:ascii="inherit" w:eastAsia="Times New Roman" w:hAnsi="inherit" w:cs="Arial"/>
-          <w:color w:val="0E141E"/>
-          <w:sz w:val="21"/>
-          <w:szCs w:val="21"/>
-        </w:rPr>
-        <w:t>with  sides</w:t>
-      </w:r>
-      <w:proofErr w:type="gramEnd"/>
-      <w:r>
-        <w:rPr>
-          <w:rFonts w:ascii="inherit" w:eastAsia="Times New Roman" w:hAnsi="inherit" w:cs="Arial"/>
-          <w:color w:val="0E141E"/>
-          <w:sz w:val="21"/>
-          <w:szCs w:val="21"/>
-        </w:rPr>
-        <w:t xml:space="preserve"> of equal length.</w:t>
+        <w:t>: It's a triangle with  sides of equal length.</w:t>
       </w:r>
     </w:p>
     <w:p>
@@ -6865,27 +6503,7 @@
           <w:sz w:val="21"/>
           <w:szCs w:val="21"/>
         </w:rPr>
-        <w:t xml:space="preserve">: It's a triangle </w:t>
-      </w:r>
-      <w:proofErr w:type="gramStart"/>
-      <w:r>
-        <w:rPr>
-          <w:rFonts w:ascii="inherit" w:eastAsia="Times New Roman" w:hAnsi="inherit" w:cs="Arial"/>
-          <w:color w:val="0E141E"/>
-          <w:sz w:val="21"/>
-          <w:szCs w:val="21"/>
-        </w:rPr>
-        <w:t>with  sides</w:t>
-      </w:r>
-      <w:proofErr w:type="gramEnd"/>
-      <w:r>
-        <w:rPr>
-          <w:rFonts w:ascii="inherit" w:eastAsia="Times New Roman" w:hAnsi="inherit" w:cs="Arial"/>
-          <w:color w:val="0E141E"/>
-          <w:sz w:val="21"/>
-          <w:szCs w:val="21"/>
-        </w:rPr>
-        <w:t xml:space="preserve"> of equal length.</w:t>
+        <w:t>: It's a triangle with  sides of equal length.</w:t>
       </w:r>
     </w:p>
     <w:p>
@@ -6924,27 +6542,7 @@
           <w:sz w:val="21"/>
           <w:szCs w:val="21"/>
         </w:rPr>
-        <w:t xml:space="preserve">: It's a triangle </w:t>
-      </w:r>
-      <w:proofErr w:type="gramStart"/>
-      <w:r>
-        <w:rPr>
-          <w:rFonts w:ascii="inherit" w:eastAsia="Times New Roman" w:hAnsi="inherit" w:cs="Arial"/>
-          <w:color w:val="0E141E"/>
-          <w:sz w:val="21"/>
-          <w:szCs w:val="21"/>
-        </w:rPr>
-        <w:t>with  sides</w:t>
-      </w:r>
-      <w:proofErr w:type="gramEnd"/>
-      <w:r>
-        <w:rPr>
-          <w:rFonts w:ascii="inherit" w:eastAsia="Times New Roman" w:hAnsi="inherit" w:cs="Arial"/>
-          <w:color w:val="0E141E"/>
-          <w:sz w:val="21"/>
-          <w:szCs w:val="21"/>
-        </w:rPr>
-        <w:t xml:space="preserve"> of differing lengths.</w:t>
+        <w:t>: It's a triangle with  sides of differing lengths.</w:t>
       </w:r>
     </w:p>
     <w:p>
@@ -7751,18 +7349,8 @@
           <w:szCs w:val="24"/>
           <w:lang w:bidi="ar-EG"/>
         </w:rPr>
-        <w:t xml:space="preserve">FROM </w:t>
-      </w:r>
-      <w:proofErr w:type="gramStart"/>
-      <w:r>
-        <w:rPr>
-          <w:sz w:val="24"/>
-          <w:szCs w:val="24"/>
-          <w:lang w:bidi="ar-EG"/>
-        </w:rPr>
-        <w:t>TRIANGLES;</w:t>
-      </w:r>
-      <w:proofErr w:type="gramEnd"/>
+        <w:t>FROM TRIANGLES;</w:t>
+      </w:r>
     </w:p>
     <w:p>
       <w:pPr>
@@ -7948,25 +7536,7 @@
           <w:szCs w:val="24"/>
           <w:lang w:bidi="ar-EG"/>
         </w:rPr>
-        <w:t xml:space="preserve">        WHEN A&lt;&gt;B AND B&lt;&gt;C AND C&lt;&gt;</w:t>
-      </w:r>
-      <w:proofErr w:type="gramStart"/>
-      <w:r>
-        <w:rPr>
-          <w:sz w:val="24"/>
-          <w:szCs w:val="24"/>
-          <w:lang w:bidi="ar-EG"/>
-        </w:rPr>
-        <w:t>A  THEN</w:t>
-      </w:r>
-      <w:proofErr w:type="gramEnd"/>
-      <w:r>
-        <w:rPr>
-          <w:sz w:val="24"/>
-          <w:szCs w:val="24"/>
-          <w:lang w:bidi="ar-EG"/>
-        </w:rPr>
-        <w:t xml:space="preserve"> "Scalene"</w:t>
+        <w:t xml:space="preserve">        WHEN A&lt;&gt;B AND B&lt;&gt;C AND C&lt;&gt;A  THEN "Scalene"</w:t>
       </w:r>
     </w:p>
     <w:p>
@@ -8397,29 +7967,7 @@
           <w:bdr w:val="none" w:sz="0" w:space="0" w:color="auto" w:frame="1"/>
         </w:rPr>
         <w:lastRenderedPageBreak/>
-        <w:t xml:space="preserve">There </w:t>
-      </w:r>
-      <w:proofErr w:type="gramStart"/>
-      <w:r>
-        <w:rPr>
-          <w:rFonts w:ascii="var(--font-family-input)" w:eastAsia="Times New Roman" w:hAnsi="var(--font-family-input)" w:cs="Courier New"/>
-          <w:color w:val="0E141E"/>
-          <w:sz w:val="21"/>
-          <w:szCs w:val="21"/>
-          <w:bdr w:val="none" w:sz="0" w:space="0" w:color="auto" w:frame="1"/>
-        </w:rPr>
-        <w:t>are</w:t>
-      </w:r>
-      <w:proofErr w:type="gramEnd"/>
-      <w:r>
-        <w:rPr>
-          <w:rFonts w:ascii="var(--font-family-input)" w:eastAsia="Times New Roman" w:hAnsi="var(--font-family-input)" w:cs="Courier New"/>
-          <w:color w:val="0E141E"/>
-          <w:sz w:val="21"/>
-          <w:szCs w:val="21"/>
-          <w:bdr w:val="none" w:sz="0" w:space="0" w:color="auto" w:frame="1"/>
-        </w:rPr>
-        <w:t xml:space="preserve"> a total of [</w:t>
+        <w:t>There are a total of [</w:t>
       </w:r>
       <w:proofErr w:type="spellStart"/>
       <w:r>
@@ -9732,25 +9280,7 @@
           <w:lang w:bidi="ar-EG"/>
         </w:rPr>
         <w:lastRenderedPageBreak/>
-        <w:t>SELECT CONCAT(NAME,'(</w:t>
-      </w:r>
-      <w:proofErr w:type="gramStart"/>
-      <w:r>
-        <w:rPr>
-          <w:sz w:val="24"/>
-          <w:szCs w:val="24"/>
-          <w:lang w:bidi="ar-EG"/>
-        </w:rPr>
-        <w:t>',SUBSTR</w:t>
-      </w:r>
-      <w:proofErr w:type="gramEnd"/>
-      <w:r>
-        <w:rPr>
-          <w:sz w:val="24"/>
-          <w:szCs w:val="24"/>
-          <w:lang w:bidi="ar-EG"/>
-        </w:rPr>
-        <w:t>(OCCUPATION,1,1),')') AS A1 FROM OCCUPATIONS ORDER BY NAME;</w:t>
+        <w:t>SELECT CONCAT(NAME,'(',SUBSTR(OCCUPATION,1,1),')') AS A1 FROM OCCUPATIONS ORDER BY NAME;</w:t>
       </w:r>
     </w:p>
     <w:p>
@@ -9770,36 +9300,8 @@
           <w:szCs w:val="24"/>
           <w:lang w:bidi="ar-EG"/>
         </w:rPr>
-        <w:t xml:space="preserve">SELECT </w:t>
-      </w:r>
-      <w:proofErr w:type="gramStart"/>
-      <w:r>
-        <w:rPr>
-          <w:sz w:val="24"/>
-          <w:szCs w:val="24"/>
-          <w:lang w:bidi="ar-EG"/>
-        </w:rPr>
-        <w:t>CONCAT(</w:t>
-      </w:r>
-      <w:proofErr w:type="gramEnd"/>
-      <w:r>
-        <w:rPr>
-          <w:sz w:val="24"/>
-          <w:szCs w:val="24"/>
-          <w:lang w:bidi="ar-EG"/>
-        </w:rPr>
-        <w:t xml:space="preserve">'There are a total of',' ',COUNT(OCCUPATION),' ',LOWER(OCCUPATION),'s.')  AS B1 FROM OCCUPATIONS GROUP BY OCCUPATION ORDER BY </w:t>
-      </w:r>
-      <w:proofErr w:type="gramStart"/>
-      <w:r>
-        <w:rPr>
-          <w:sz w:val="24"/>
-          <w:szCs w:val="24"/>
-          <w:lang w:bidi="ar-EG"/>
-        </w:rPr>
-        <w:t>B1;</w:t>
-      </w:r>
-      <w:proofErr w:type="gramEnd"/>
+        <w:t>SELECT CONCAT('There are a total of',' ',COUNT(OCCUPATION),' ',LOWER(OCCUPATION),'s.')  AS B1 FROM OCCUPATIONS GROUP BY OCCUPATION ORDER BY B1;</w:t>
+      </w:r>
     </w:p>
     <w:p>
       <w:pPr>
@@ -10001,6 +9503,69 @@
         </w:rPr>
         <w:t>15-</w:t>
       </w:r>
+      <w:r>
+        <w:rPr>
+          <w:rFonts w:ascii="Arial" w:hAnsi="Arial" w:cs="Arial"/>
+          <w:color w:val="576871"/>
+          <w:sz w:val="21"/>
+          <w:szCs w:val="21"/>
+          <w:shd w:val="clear" w:color="auto" w:fill="FFFFFF"/>
+        </w:rPr>
+        <w:t xml:space="preserve"> </w:t>
+      </w:r>
+      <w:r>
+        <w:rPr>
+          <w:rFonts w:ascii="Arial" w:hAnsi="Arial" w:cs="Arial"/>
+          <w:color w:val="576871"/>
+          <w:sz w:val="21"/>
+          <w:szCs w:val="21"/>
+          <w:shd w:val="clear" w:color="auto" w:fill="FFFFFF"/>
+        </w:rPr>
+        <w:t>Query the average population for all cities in </w:t>
+      </w:r>
+      <w:r>
+        <w:rPr>
+          <w:rStyle w:val="Strong"/>
+          <w:rFonts w:ascii="Arial" w:hAnsi="Arial" w:cs="Arial"/>
+          <w:sz w:val="21"/>
+          <w:szCs w:val="21"/>
+          <w:bdr w:val="none" w:sz="0" w:space="0" w:color="auto" w:frame="1"/>
+          <w:shd w:val="clear" w:color="auto" w:fill="FFFFFF"/>
+        </w:rPr>
+        <w:t>CITY</w:t>
+      </w:r>
+      <w:r>
+        <w:rPr>
+          <w:rFonts w:ascii="Arial" w:hAnsi="Arial" w:cs="Arial"/>
+          <w:color w:val="576871"/>
+          <w:sz w:val="21"/>
+          <w:szCs w:val="21"/>
+          <w:shd w:val="clear" w:color="auto" w:fill="FFFFFF"/>
+        </w:rPr>
+        <w:t>, rounded </w:t>
+      </w:r>
+      <w:r>
+        <w:rPr>
+          <w:rStyle w:val="Emphasis"/>
+          <w:rFonts w:ascii="Arial" w:hAnsi="Arial" w:cs="Arial"/>
+          <w:color w:val="576871"/>
+          <w:sz w:val="21"/>
+          <w:szCs w:val="21"/>
+          <w:bdr w:val="none" w:sz="0" w:space="0" w:color="auto" w:frame="1"/>
+          <w:shd w:val="clear" w:color="auto" w:fill="FFFFFF"/>
+        </w:rPr>
+        <w:t>down</w:t>
+      </w:r>
+      <w:r>
+        <w:rPr>
+          <w:rFonts w:ascii="Arial" w:hAnsi="Arial" w:cs="Arial"/>
+          <w:color w:val="576871"/>
+          <w:sz w:val="21"/>
+          <w:szCs w:val="21"/>
+          <w:shd w:val="clear" w:color="auto" w:fill="FFFFFF"/>
+        </w:rPr>
+        <w:t> to the nearest integer.</w:t>
+      </w:r>
     </w:p>
     <w:p>
       <w:pPr>
@@ -10031,6 +9596,156 @@
           <w:bdr w:val="none" w:sz="0" w:space="0" w:color="auto" w:frame="1"/>
         </w:rPr>
       </w:pPr>
+      <w:r>
+        <w:rPr>
+          <w:rFonts w:ascii="var(--font-family-input)" w:eastAsia="Times New Roman" w:hAnsi="var(--font-family-input)" w:cs="Courier New"/>
+          <w:color w:val="00B050"/>
+          <w:bdr w:val="none" w:sz="0" w:space="0" w:color="auto" w:frame="1"/>
+        </w:rPr>
+        <w:t>for MySQL</w:t>
+      </w:r>
+    </w:p>
+    <w:p>
+      <w:pPr>
+        <w:rPr>
+          <w:sz w:val="24"/>
+          <w:szCs w:val="24"/>
+          <w:lang w:bidi="ar-EG"/>
+        </w:rPr>
+      </w:pPr>
+    </w:p>
+    <w:p>
+      <w:pPr>
+        <w:pBdr>
+          <w:bottom w:val="double" w:sz="6" w:space="1" w:color="auto"/>
+        </w:pBdr>
+        <w:rPr>
+          <w:sz w:val="24"/>
+          <w:szCs w:val="24"/>
+          <w:lang w:bidi="ar-EG"/>
+        </w:rPr>
+      </w:pPr>
+      <w:r>
+        <w:rPr>
+          <w:sz w:val="24"/>
+          <w:szCs w:val="24"/>
+          <w:lang w:bidi="ar-EG"/>
+        </w:rPr>
+        <w:t>SELECT ROUND(SUM(POPULATION)/COUNT(ID)) FROM CITY</w:t>
+      </w:r>
+    </w:p>
+    <w:p>
+      <w:pPr>
+        <w:pBdr>
+          <w:bottom w:val="double" w:sz="6" w:space="1" w:color="auto"/>
+        </w:pBdr>
+        <w:rPr>
+          <w:sz w:val="24"/>
+          <w:szCs w:val="24"/>
+          <w:lang w:bidi="ar-EG"/>
+        </w:rPr>
+      </w:pPr>
+    </w:p>
+    <w:p>
+      <w:pPr>
+        <w:rPr>
+          <w:sz w:val="24"/>
+          <w:szCs w:val="24"/>
+          <w:lang w:bidi="ar-EG"/>
+        </w:rPr>
+      </w:pPr>
+      <w:r>
+        <w:rPr>
+          <w:sz w:val="24"/>
+          <w:szCs w:val="24"/>
+          <w:lang w:bidi="ar-EG"/>
+        </w:rPr>
+        <w:t>16-</w:t>
+      </w:r>
+      <w:r>
+        <w:rPr>
+          <w:rFonts w:ascii="Arial" w:hAnsi="Arial" w:cs="Arial"/>
+          <w:color w:val="576871"/>
+          <w:sz w:val="21"/>
+          <w:szCs w:val="21"/>
+          <w:shd w:val="clear" w:color="auto" w:fill="FFFFFF"/>
+        </w:rPr>
+        <w:t xml:space="preserve"> </w:t>
+      </w:r>
+      <w:r>
+        <w:rPr>
+          <w:rFonts w:ascii="Arial" w:hAnsi="Arial" w:cs="Arial"/>
+          <w:color w:val="576871"/>
+          <w:sz w:val="21"/>
+          <w:szCs w:val="21"/>
+          <w:shd w:val="clear" w:color="auto" w:fill="FFFFFF"/>
+        </w:rPr>
+        <w:t>Query the sum of the populations for all Japanese cities in </w:t>
+      </w:r>
+      <w:r>
+        <w:rPr>
+          <w:rStyle w:val="Strong"/>
+          <w:rFonts w:ascii="Arial" w:hAnsi="Arial" w:cs="Arial"/>
+          <w:sz w:val="21"/>
+          <w:szCs w:val="21"/>
+          <w:bdr w:val="none" w:sz="0" w:space="0" w:color="auto" w:frame="1"/>
+          <w:shd w:val="clear" w:color="auto" w:fill="FFFFFF"/>
+        </w:rPr>
+        <w:t>CITY</w:t>
+      </w:r>
+      <w:r>
+        <w:rPr>
+          <w:rFonts w:ascii="Arial" w:hAnsi="Arial" w:cs="Arial"/>
+          <w:color w:val="576871"/>
+          <w:sz w:val="21"/>
+          <w:szCs w:val="21"/>
+          <w:shd w:val="clear" w:color="auto" w:fill="FFFFFF"/>
+        </w:rPr>
+        <w:t>. The </w:t>
+      </w:r>
+      <w:r>
+        <w:rPr>
+          <w:rStyle w:val="Emphasis"/>
+          <w:rFonts w:ascii="Arial" w:hAnsi="Arial" w:cs="Arial"/>
+          <w:color w:val="576871"/>
+          <w:sz w:val="21"/>
+          <w:szCs w:val="21"/>
+          <w:bdr w:val="none" w:sz="0" w:space="0" w:color="auto" w:frame="1"/>
+          <w:shd w:val="clear" w:color="auto" w:fill="FFFFFF"/>
+        </w:rPr>
+        <w:t>COUNTRYCODE</w:t>
+      </w:r>
+      <w:r>
+        <w:rPr>
+          <w:rFonts w:ascii="Arial" w:hAnsi="Arial" w:cs="Arial"/>
+          <w:color w:val="576871"/>
+          <w:sz w:val="21"/>
+          <w:szCs w:val="21"/>
+          <w:shd w:val="clear" w:color="auto" w:fill="FFFFFF"/>
+        </w:rPr>
+        <w:t> for Japan is </w:t>
+      </w:r>
+      <w:r>
+        <w:rPr>
+          <w:rStyle w:val="Strong"/>
+          <w:rFonts w:ascii="Arial" w:hAnsi="Arial" w:cs="Arial"/>
+          <w:sz w:val="21"/>
+          <w:szCs w:val="21"/>
+          <w:bdr w:val="none" w:sz="0" w:space="0" w:color="auto" w:frame="1"/>
+          <w:shd w:val="clear" w:color="auto" w:fill="FFFFFF"/>
+        </w:rPr>
+        <w:t>JPN</w:t>
+      </w:r>
+      <w:r>
+        <w:rPr>
+          <w:rFonts w:ascii="Arial" w:hAnsi="Arial" w:cs="Arial"/>
+          <w:color w:val="576871"/>
+          <w:sz w:val="21"/>
+          <w:szCs w:val="21"/>
+          <w:shd w:val="clear" w:color="auto" w:fill="FFFFFF"/>
+        </w:rPr>
+        <w:t>.</w:t>
+      </w:r>
     </w:p>
     <w:p>
       <w:pPr>
@@ -10076,6 +9791,865 @@
           <w:sz w:val="24"/>
           <w:szCs w:val="24"/>
           <w:lang w:bidi="ar-EG"/>
+        </w:rPr>
+      </w:pPr>
+    </w:p>
+    <w:p>
+      <w:pPr>
+        <w:pBdr>
+          <w:bottom w:val="double" w:sz="6" w:space="1" w:color="auto"/>
+        </w:pBdr>
+        <w:rPr>
+          <w:sz w:val="24"/>
+          <w:szCs w:val="24"/>
+          <w:lang w:bidi="ar-EG"/>
+        </w:rPr>
+      </w:pPr>
+      <w:r>
+        <w:rPr>
+          <w:sz w:val="24"/>
+          <w:szCs w:val="24"/>
+          <w:lang w:bidi="ar-EG"/>
+        </w:rPr>
+        <w:t>SELECT SUM(POPULATION) FROM CITY WHERE COUNTRYCODE='JPN'</w:t>
+      </w:r>
+    </w:p>
+    <w:p>
+      <w:pPr>
+        <w:pBdr>
+          <w:bottom w:val="double" w:sz="6" w:space="1" w:color="auto"/>
+        </w:pBdr>
+        <w:rPr>
+          <w:sz w:val="24"/>
+          <w:szCs w:val="24"/>
+          <w:lang w:bidi="ar-EG"/>
+        </w:rPr>
+      </w:pPr>
+    </w:p>
+    <w:p>
+      <w:pPr>
+        <w:rPr>
+          <w:rFonts w:ascii="Arial" w:hAnsi="Arial" w:cs="Arial"/>
+          <w:color w:val="576871"/>
+          <w:sz w:val="21"/>
+          <w:szCs w:val="21"/>
+          <w:shd w:val="clear" w:color="auto" w:fill="FFFFFF"/>
+        </w:rPr>
+      </w:pPr>
+      <w:r>
+        <w:rPr>
+          <w:sz w:val="24"/>
+          <w:szCs w:val="24"/>
+          <w:lang w:bidi="ar-EG"/>
+        </w:rPr>
+        <w:t>17-</w:t>
+      </w:r>
+      <w:r>
+        <w:rPr>
+          <w:rFonts w:ascii="Arial" w:hAnsi="Arial" w:cs="Arial"/>
+          <w:color w:val="576871"/>
+          <w:sz w:val="21"/>
+          <w:szCs w:val="21"/>
+          <w:shd w:val="clear" w:color="auto" w:fill="FFFFFF"/>
+        </w:rPr>
+        <w:t xml:space="preserve"> </w:t>
+      </w:r>
+      <w:r>
+        <w:rPr>
+          <w:rFonts w:ascii="Arial" w:hAnsi="Arial" w:cs="Arial"/>
+          <w:color w:val="576871"/>
+          <w:sz w:val="21"/>
+          <w:szCs w:val="21"/>
+          <w:shd w:val="clear" w:color="auto" w:fill="FFFFFF"/>
+        </w:rPr>
+        <w:t>Q</w:t>
+      </w:r>
+      <w:r>
+        <w:rPr>
+          <w:rFonts w:ascii="Arial" w:hAnsi="Arial" w:cs="Arial"/>
+          <w:color w:val="576871"/>
+          <w:sz w:val="21"/>
+          <w:szCs w:val="21"/>
+          <w:shd w:val="clear" w:color="auto" w:fill="FFFFFF"/>
+        </w:rPr>
+        <w:t>uery the difference between the maximum and minimum populations in </w:t>
+      </w:r>
+      <w:r>
+        <w:rPr>
+          <w:rStyle w:val="Strong"/>
+          <w:rFonts w:ascii="Arial" w:hAnsi="Arial" w:cs="Arial"/>
+          <w:sz w:val="21"/>
+          <w:szCs w:val="21"/>
+          <w:bdr w:val="none" w:sz="0" w:space="0" w:color="auto" w:frame="1"/>
+          <w:shd w:val="clear" w:color="auto" w:fill="FFFFFF"/>
+        </w:rPr>
+        <w:t>CITY</w:t>
+      </w:r>
+      <w:r>
+        <w:rPr>
+          <w:rFonts w:ascii="Arial" w:hAnsi="Arial" w:cs="Arial"/>
+          <w:color w:val="576871"/>
+          <w:sz w:val="21"/>
+          <w:szCs w:val="21"/>
+          <w:shd w:val="clear" w:color="auto" w:fill="FFFFFF"/>
+        </w:rPr>
+        <w:t>.</w:t>
+      </w:r>
+    </w:p>
+    <w:p>
+      <w:pPr>
+        <w:tabs>
+          <w:tab w:val="left" w:pos="916"/>
+          <w:tab w:val="left" w:pos="1832"/>
+          <w:tab w:val="left" w:pos="2748"/>
+          <w:tab w:val="left" w:pos="3664"/>
+          <w:tab w:val="left" w:pos="4580"/>
+          <w:tab w:val="left" w:pos="5496"/>
+          <w:tab w:val="left" w:pos="6412"/>
+          <w:tab w:val="left" w:pos="7328"/>
+          <w:tab w:val="left" w:pos="8244"/>
+          <w:tab w:val="left" w:pos="9160"/>
+          <w:tab w:val="left" w:pos="10076"/>
+          <w:tab w:val="left" w:pos="10992"/>
+          <w:tab w:val="left" w:pos="11908"/>
+          <w:tab w:val="left" w:pos="12824"/>
+          <w:tab w:val="left" w:pos="13740"/>
+          <w:tab w:val="left" w:pos="14656"/>
+        </w:tabs>
+        <w:wordWrap w:val="0"/>
+        <w:spacing w:after="0" w:line="300" w:lineRule="atLeast"/>
+        <w:textAlignment w:val="baseline"/>
+        <w:rPr>
+          <w:rFonts w:ascii="var(--font-family-input)" w:eastAsia="Times New Roman" w:hAnsi="var(--font-family-input)" w:cs="Courier New"/>
+          <w:color w:val="00B050"/>
+          <w:bdr w:val="none" w:sz="0" w:space="0" w:color="auto" w:frame="1"/>
+        </w:rPr>
+      </w:pPr>
+      <w:r>
+        <w:rPr>
+          <w:rFonts w:ascii="var(--font-family-input)" w:eastAsia="Times New Roman" w:hAnsi="var(--font-family-input)" w:cs="Courier New"/>
+          <w:color w:val="00B050"/>
+          <w:bdr w:val="none" w:sz="0" w:space="0" w:color="auto" w:frame="1"/>
+        </w:rPr>
+        <w:t>for MySQL</w:t>
+      </w:r>
+    </w:p>
+    <w:p>
+      <w:pPr>
+        <w:pBdr>
+          <w:bottom w:val="double" w:sz="6" w:space="1" w:color="auto"/>
+        </w:pBdr>
+        <w:rPr>
+          <w:sz w:val="24"/>
+          <w:szCs w:val="24"/>
+          <w:lang w:bidi="ar-EG"/>
+        </w:rPr>
+      </w:pPr>
+    </w:p>
+    <w:p>
+      <w:pPr>
+        <w:rPr>
+          <w:sz w:val="24"/>
+          <w:szCs w:val="24"/>
+          <w:lang w:bidi="ar-EG"/>
+        </w:rPr>
+      </w:pPr>
+      <w:r>
+        <w:rPr>
+          <w:sz w:val="24"/>
+          <w:szCs w:val="24"/>
+          <w:lang w:bidi="ar-EG"/>
+        </w:rPr>
+        <w:t>18-</w:t>
+      </w:r>
+    </w:p>
+    <w:p>
+      <w:pPr>
+        <w:tabs>
+          <w:tab w:val="left" w:pos="916"/>
+          <w:tab w:val="left" w:pos="1832"/>
+          <w:tab w:val="left" w:pos="2748"/>
+          <w:tab w:val="left" w:pos="3664"/>
+          <w:tab w:val="left" w:pos="4580"/>
+          <w:tab w:val="left" w:pos="5496"/>
+          <w:tab w:val="left" w:pos="6412"/>
+          <w:tab w:val="left" w:pos="7328"/>
+          <w:tab w:val="left" w:pos="8244"/>
+          <w:tab w:val="left" w:pos="9160"/>
+          <w:tab w:val="left" w:pos="10076"/>
+          <w:tab w:val="left" w:pos="10992"/>
+          <w:tab w:val="left" w:pos="11908"/>
+          <w:tab w:val="left" w:pos="12824"/>
+          <w:tab w:val="left" w:pos="13740"/>
+          <w:tab w:val="left" w:pos="14656"/>
+        </w:tabs>
+        <w:wordWrap w:val="0"/>
+        <w:spacing w:after="0" w:line="300" w:lineRule="atLeast"/>
+        <w:textAlignment w:val="baseline"/>
+        <w:rPr>
+          <w:rFonts w:ascii="var(--font-family-input)" w:eastAsia="Times New Roman" w:hAnsi="var(--font-family-input)" w:cs="Courier New"/>
+          <w:color w:val="00B050"/>
+          <w:bdr w:val="none" w:sz="0" w:space="0" w:color="auto" w:frame="1"/>
+        </w:rPr>
+      </w:pPr>
+      <w:r>
+        <w:rPr>
+          <w:rFonts w:ascii="var(--font-family-input)" w:eastAsia="Times New Roman" w:hAnsi="var(--font-family-input)" w:cs="Courier New"/>
+          <w:color w:val="00B050"/>
+          <w:bdr w:val="none" w:sz="0" w:space="0" w:color="auto" w:frame="1"/>
+        </w:rPr>
+        <w:t>for MySQL</w:t>
+      </w:r>
+    </w:p>
+    <w:p>
+      <w:pPr>
+        <w:pBdr>
+          <w:bottom w:val="double" w:sz="6" w:space="1" w:color="auto"/>
+        </w:pBdr>
+        <w:rPr>
+          <w:sz w:val="24"/>
+          <w:szCs w:val="24"/>
+          <w:lang w:bidi="ar-EG"/>
+        </w:rPr>
+      </w:pPr>
+    </w:p>
+    <w:p>
+      <w:pPr>
+        <w:rPr>
+          <w:sz w:val="24"/>
+          <w:szCs w:val="24"/>
+          <w:lang w:bidi="ar-EG"/>
+        </w:rPr>
+      </w:pPr>
+      <w:r>
+        <w:rPr>
+          <w:sz w:val="24"/>
+          <w:szCs w:val="24"/>
+          <w:lang w:bidi="ar-EG"/>
+        </w:rPr>
+        <w:t>19-</w:t>
+      </w:r>
+    </w:p>
+    <w:p>
+      <w:pPr>
+        <w:pBdr>
+          <w:bottom w:val="double" w:sz="6" w:space="1" w:color="auto"/>
+        </w:pBdr>
+        <w:tabs>
+          <w:tab w:val="left" w:pos="916"/>
+          <w:tab w:val="left" w:pos="1832"/>
+          <w:tab w:val="left" w:pos="2748"/>
+          <w:tab w:val="left" w:pos="3664"/>
+          <w:tab w:val="left" w:pos="4580"/>
+          <w:tab w:val="left" w:pos="5496"/>
+          <w:tab w:val="left" w:pos="6412"/>
+          <w:tab w:val="left" w:pos="7328"/>
+          <w:tab w:val="left" w:pos="8244"/>
+          <w:tab w:val="left" w:pos="9160"/>
+          <w:tab w:val="left" w:pos="10076"/>
+          <w:tab w:val="left" w:pos="10992"/>
+          <w:tab w:val="left" w:pos="11908"/>
+          <w:tab w:val="left" w:pos="12824"/>
+          <w:tab w:val="left" w:pos="13740"/>
+          <w:tab w:val="left" w:pos="14656"/>
+        </w:tabs>
+        <w:wordWrap w:val="0"/>
+        <w:spacing w:after="0" w:line="300" w:lineRule="atLeast"/>
+        <w:textAlignment w:val="baseline"/>
+        <w:rPr>
+          <w:rFonts w:ascii="var(--font-family-input)" w:eastAsia="Times New Roman" w:hAnsi="var(--font-family-input)" w:cs="Courier New"/>
+          <w:color w:val="00B050"/>
+          <w:bdr w:val="none" w:sz="0" w:space="0" w:color="auto" w:frame="1"/>
+        </w:rPr>
+      </w:pPr>
+      <w:r>
+        <w:rPr>
+          <w:rFonts w:ascii="var(--font-family-input)" w:eastAsia="Times New Roman" w:hAnsi="var(--font-family-input)" w:cs="Courier New"/>
+          <w:color w:val="00B050"/>
+          <w:bdr w:val="none" w:sz="0" w:space="0" w:color="auto" w:frame="1"/>
+        </w:rPr>
+        <w:t>for MySQL</w:t>
+      </w:r>
+    </w:p>
+    <w:p>
+      <w:pPr>
+        <w:tabs>
+          <w:tab w:val="left" w:pos="916"/>
+          <w:tab w:val="left" w:pos="1832"/>
+          <w:tab w:val="left" w:pos="2748"/>
+          <w:tab w:val="left" w:pos="3664"/>
+          <w:tab w:val="left" w:pos="4580"/>
+          <w:tab w:val="left" w:pos="5496"/>
+          <w:tab w:val="left" w:pos="6412"/>
+          <w:tab w:val="left" w:pos="7328"/>
+          <w:tab w:val="left" w:pos="8244"/>
+          <w:tab w:val="left" w:pos="9160"/>
+          <w:tab w:val="left" w:pos="10076"/>
+          <w:tab w:val="left" w:pos="10992"/>
+          <w:tab w:val="left" w:pos="11908"/>
+          <w:tab w:val="left" w:pos="12824"/>
+          <w:tab w:val="left" w:pos="13740"/>
+          <w:tab w:val="left" w:pos="14656"/>
+        </w:tabs>
+        <w:wordWrap w:val="0"/>
+        <w:spacing w:after="0" w:line="300" w:lineRule="atLeast"/>
+        <w:textAlignment w:val="baseline"/>
+        <w:rPr>
+          <w:rFonts w:ascii="var(--font-family-input)" w:eastAsia="Times New Roman" w:hAnsi="var(--font-family-input)" w:cs="Courier New"/>
+          <w:bdr w:val="none" w:sz="0" w:space="0" w:color="auto" w:frame="1"/>
+        </w:rPr>
+      </w:pPr>
+      <w:r>
+        <w:rPr>
+          <w:rFonts w:ascii="var(--font-family-input)" w:eastAsia="Times New Roman" w:hAnsi="var(--font-family-input)" w:cs="Courier New"/>
+          <w:bdr w:val="none" w:sz="0" w:space="0" w:color="auto" w:frame="1"/>
+        </w:rPr>
+        <w:lastRenderedPageBreak/>
+        <w:t>20-</w:t>
+      </w:r>
+    </w:p>
+    <w:p>
+      <w:pPr>
+        <w:tabs>
+          <w:tab w:val="left" w:pos="916"/>
+          <w:tab w:val="left" w:pos="1832"/>
+          <w:tab w:val="left" w:pos="2748"/>
+          <w:tab w:val="left" w:pos="3664"/>
+          <w:tab w:val="left" w:pos="4580"/>
+          <w:tab w:val="left" w:pos="5496"/>
+          <w:tab w:val="left" w:pos="6412"/>
+          <w:tab w:val="left" w:pos="7328"/>
+          <w:tab w:val="left" w:pos="8244"/>
+          <w:tab w:val="left" w:pos="9160"/>
+          <w:tab w:val="left" w:pos="10076"/>
+          <w:tab w:val="left" w:pos="10992"/>
+          <w:tab w:val="left" w:pos="11908"/>
+          <w:tab w:val="left" w:pos="12824"/>
+          <w:tab w:val="left" w:pos="13740"/>
+          <w:tab w:val="left" w:pos="14656"/>
+        </w:tabs>
+        <w:wordWrap w:val="0"/>
+        <w:spacing w:after="0" w:line="300" w:lineRule="atLeast"/>
+        <w:textAlignment w:val="baseline"/>
+        <w:rPr>
+          <w:rFonts w:ascii="var(--font-family-input)" w:eastAsia="Times New Roman" w:hAnsi="var(--font-family-input)" w:cs="Courier New"/>
+          <w:color w:val="00B050"/>
+          <w:bdr w:val="none" w:sz="0" w:space="0" w:color="auto" w:frame="1"/>
+        </w:rPr>
+      </w:pPr>
+      <w:r>
+        <w:rPr>
+          <w:rFonts w:ascii="var(--font-family-input)" w:eastAsia="Times New Roman" w:hAnsi="var(--font-family-input)" w:cs="Courier New"/>
+          <w:color w:val="00B050"/>
+          <w:bdr w:val="none" w:sz="0" w:space="0" w:color="auto" w:frame="1"/>
+        </w:rPr>
+        <w:t>for MySQL</w:t>
+      </w:r>
+    </w:p>
+    <w:p>
+      <w:pPr>
+        <w:pBdr>
+          <w:bottom w:val="double" w:sz="6" w:space="1" w:color="auto"/>
+        </w:pBdr>
+        <w:rPr>
+          <w:sz w:val="24"/>
+          <w:szCs w:val="24"/>
+          <w:lang w:bidi="ar-EG"/>
+        </w:rPr>
+      </w:pPr>
+    </w:p>
+    <w:p>
+      <w:pPr>
+        <w:tabs>
+          <w:tab w:val="left" w:pos="916"/>
+          <w:tab w:val="left" w:pos="1832"/>
+          <w:tab w:val="left" w:pos="2748"/>
+          <w:tab w:val="left" w:pos="3664"/>
+          <w:tab w:val="left" w:pos="4580"/>
+          <w:tab w:val="left" w:pos="5496"/>
+          <w:tab w:val="left" w:pos="6412"/>
+          <w:tab w:val="left" w:pos="7328"/>
+          <w:tab w:val="left" w:pos="8244"/>
+          <w:tab w:val="left" w:pos="9160"/>
+          <w:tab w:val="left" w:pos="10076"/>
+          <w:tab w:val="left" w:pos="10992"/>
+          <w:tab w:val="left" w:pos="11908"/>
+          <w:tab w:val="left" w:pos="12824"/>
+          <w:tab w:val="left" w:pos="13740"/>
+          <w:tab w:val="left" w:pos="14656"/>
+        </w:tabs>
+        <w:wordWrap w:val="0"/>
+        <w:spacing w:after="0" w:line="300" w:lineRule="atLeast"/>
+        <w:textAlignment w:val="baseline"/>
+        <w:rPr>
+          <w:rFonts w:ascii="var(--font-family-input)" w:eastAsia="Times New Roman" w:hAnsi="var(--font-family-input)" w:cs="Courier New"/>
+          <w:bdr w:val="none" w:sz="0" w:space="0" w:color="auto" w:frame="1"/>
+        </w:rPr>
+      </w:pPr>
+      <w:r>
+        <w:rPr>
+          <w:rFonts w:ascii="var(--font-family-input)" w:eastAsia="Times New Roman" w:hAnsi="var(--font-family-input)" w:cs="Courier New"/>
+          <w:bdr w:val="none" w:sz="0" w:space="0" w:color="auto" w:frame="1"/>
+        </w:rPr>
+        <w:t>21-</w:t>
+      </w:r>
+    </w:p>
+    <w:p>
+      <w:pPr>
+        <w:tabs>
+          <w:tab w:val="left" w:pos="916"/>
+          <w:tab w:val="left" w:pos="1832"/>
+          <w:tab w:val="left" w:pos="2748"/>
+          <w:tab w:val="left" w:pos="3664"/>
+          <w:tab w:val="left" w:pos="4580"/>
+          <w:tab w:val="left" w:pos="5496"/>
+          <w:tab w:val="left" w:pos="6412"/>
+          <w:tab w:val="left" w:pos="7328"/>
+          <w:tab w:val="left" w:pos="8244"/>
+          <w:tab w:val="left" w:pos="9160"/>
+          <w:tab w:val="left" w:pos="10076"/>
+          <w:tab w:val="left" w:pos="10992"/>
+          <w:tab w:val="left" w:pos="11908"/>
+          <w:tab w:val="left" w:pos="12824"/>
+          <w:tab w:val="left" w:pos="13740"/>
+          <w:tab w:val="left" w:pos="14656"/>
+        </w:tabs>
+        <w:wordWrap w:val="0"/>
+        <w:spacing w:after="0" w:line="300" w:lineRule="atLeast"/>
+        <w:textAlignment w:val="baseline"/>
+        <w:rPr>
+          <w:rFonts w:ascii="var(--font-family-input)" w:eastAsia="Times New Roman" w:hAnsi="var(--font-family-input)" w:cs="Courier New"/>
+          <w:color w:val="00B050"/>
+          <w:bdr w:val="none" w:sz="0" w:space="0" w:color="auto" w:frame="1"/>
+        </w:rPr>
+      </w:pPr>
+      <w:r>
+        <w:rPr>
+          <w:rFonts w:ascii="var(--font-family-input)" w:eastAsia="Times New Roman" w:hAnsi="var(--font-family-input)" w:cs="Courier New"/>
+          <w:color w:val="00B050"/>
+          <w:bdr w:val="none" w:sz="0" w:space="0" w:color="auto" w:frame="1"/>
+        </w:rPr>
+        <w:t>for MySQL</w:t>
+      </w:r>
+    </w:p>
+    <w:p>
+      <w:pPr>
+        <w:tabs>
+          <w:tab w:val="left" w:pos="916"/>
+          <w:tab w:val="left" w:pos="1832"/>
+          <w:tab w:val="left" w:pos="2748"/>
+          <w:tab w:val="left" w:pos="3664"/>
+          <w:tab w:val="left" w:pos="4580"/>
+          <w:tab w:val="left" w:pos="5496"/>
+          <w:tab w:val="left" w:pos="6412"/>
+          <w:tab w:val="left" w:pos="7328"/>
+          <w:tab w:val="left" w:pos="8244"/>
+          <w:tab w:val="left" w:pos="9160"/>
+          <w:tab w:val="left" w:pos="10076"/>
+          <w:tab w:val="left" w:pos="10992"/>
+          <w:tab w:val="left" w:pos="11908"/>
+          <w:tab w:val="left" w:pos="12824"/>
+          <w:tab w:val="left" w:pos="13740"/>
+          <w:tab w:val="left" w:pos="14656"/>
+        </w:tabs>
+        <w:wordWrap w:val="0"/>
+        <w:spacing w:after="0" w:line="300" w:lineRule="atLeast"/>
+        <w:textAlignment w:val="baseline"/>
+        <w:rPr>
+          <w:rFonts w:ascii="var(--font-family-input)" w:eastAsia="Times New Roman" w:hAnsi="var(--font-family-input)" w:cs="Courier New"/>
+          <w:color w:val="00B050"/>
+          <w:bdr w:val="none" w:sz="0" w:space="0" w:color="auto" w:frame="1"/>
+        </w:rPr>
+      </w:pPr>
+    </w:p>
+    <w:p>
+      <w:pPr>
+        <w:pBdr>
+          <w:top w:val="double" w:sz="6" w:space="1" w:color="auto"/>
+          <w:bottom w:val="double" w:sz="6" w:space="1" w:color="auto"/>
+        </w:pBdr>
+        <w:tabs>
+          <w:tab w:val="left" w:pos="916"/>
+          <w:tab w:val="left" w:pos="1832"/>
+          <w:tab w:val="left" w:pos="2748"/>
+          <w:tab w:val="left" w:pos="3664"/>
+          <w:tab w:val="left" w:pos="4580"/>
+          <w:tab w:val="left" w:pos="5496"/>
+          <w:tab w:val="left" w:pos="6412"/>
+          <w:tab w:val="left" w:pos="7328"/>
+          <w:tab w:val="left" w:pos="8244"/>
+          <w:tab w:val="left" w:pos="9160"/>
+          <w:tab w:val="left" w:pos="10076"/>
+          <w:tab w:val="left" w:pos="10992"/>
+          <w:tab w:val="left" w:pos="11908"/>
+          <w:tab w:val="left" w:pos="12824"/>
+          <w:tab w:val="left" w:pos="13740"/>
+          <w:tab w:val="left" w:pos="14656"/>
+        </w:tabs>
+        <w:wordWrap w:val="0"/>
+        <w:spacing w:after="0" w:line="300" w:lineRule="atLeast"/>
+        <w:textAlignment w:val="baseline"/>
+        <w:rPr>
+          <w:rFonts w:ascii="var(--font-family-input)" w:eastAsia="Times New Roman" w:hAnsi="var(--font-family-input)" w:cs="Courier New"/>
+          <w:color w:val="00B050"/>
+          <w:bdr w:val="none" w:sz="0" w:space="0" w:color="auto" w:frame="1"/>
+        </w:rPr>
+      </w:pPr>
+      <w:r>
+        <w:rPr>
+          <w:rFonts w:ascii="var(--font-family-input)" w:eastAsia="Times New Roman" w:hAnsi="var(--font-family-input)" w:cs="Courier New"/>
+          <w:color w:val="00B050"/>
+          <w:bdr w:val="none" w:sz="0" w:space="0" w:color="auto" w:frame="1"/>
+        </w:rPr>
+        <w:t>22-</w:t>
+      </w:r>
+    </w:p>
+    <w:p>
+      <w:pPr>
+        <w:pBdr>
+          <w:top w:val="double" w:sz="6" w:space="1" w:color="auto"/>
+          <w:bottom w:val="double" w:sz="6" w:space="1" w:color="auto"/>
+        </w:pBdr>
+        <w:tabs>
+          <w:tab w:val="left" w:pos="916"/>
+          <w:tab w:val="left" w:pos="1832"/>
+          <w:tab w:val="left" w:pos="2748"/>
+          <w:tab w:val="left" w:pos="3664"/>
+          <w:tab w:val="left" w:pos="4580"/>
+          <w:tab w:val="left" w:pos="5496"/>
+          <w:tab w:val="left" w:pos="6412"/>
+          <w:tab w:val="left" w:pos="7328"/>
+          <w:tab w:val="left" w:pos="8244"/>
+          <w:tab w:val="left" w:pos="9160"/>
+          <w:tab w:val="left" w:pos="10076"/>
+          <w:tab w:val="left" w:pos="10992"/>
+          <w:tab w:val="left" w:pos="11908"/>
+          <w:tab w:val="left" w:pos="12824"/>
+          <w:tab w:val="left" w:pos="13740"/>
+          <w:tab w:val="left" w:pos="14656"/>
+        </w:tabs>
+        <w:wordWrap w:val="0"/>
+        <w:spacing w:after="0" w:line="300" w:lineRule="atLeast"/>
+        <w:textAlignment w:val="baseline"/>
+        <w:rPr>
+          <w:rFonts w:ascii="var(--font-family-input)" w:eastAsia="Times New Roman" w:hAnsi="var(--font-family-input)" w:cs="Courier New"/>
+          <w:color w:val="00B050"/>
+          <w:bdr w:val="none" w:sz="0" w:space="0" w:color="auto" w:frame="1"/>
+        </w:rPr>
+      </w:pPr>
+      <w:r>
+        <w:rPr>
+          <w:rFonts w:ascii="var(--font-family-input)" w:eastAsia="Times New Roman" w:hAnsi="var(--font-family-input)" w:cs="Courier New"/>
+          <w:color w:val="00B050"/>
+          <w:bdr w:val="none" w:sz="0" w:space="0" w:color="auto" w:frame="1"/>
+        </w:rPr>
+        <w:t>for MySQL</w:t>
+      </w:r>
+    </w:p>
+    <w:p>
+      <w:pPr>
+        <w:pBdr>
+          <w:top w:val="double" w:sz="6" w:space="1" w:color="auto"/>
+          <w:bottom w:val="double" w:sz="6" w:space="1" w:color="auto"/>
+        </w:pBdr>
+        <w:tabs>
+          <w:tab w:val="left" w:pos="916"/>
+          <w:tab w:val="left" w:pos="1832"/>
+          <w:tab w:val="left" w:pos="2748"/>
+          <w:tab w:val="left" w:pos="3664"/>
+          <w:tab w:val="left" w:pos="4580"/>
+          <w:tab w:val="left" w:pos="5496"/>
+          <w:tab w:val="left" w:pos="6412"/>
+          <w:tab w:val="left" w:pos="7328"/>
+          <w:tab w:val="left" w:pos="8244"/>
+          <w:tab w:val="left" w:pos="9160"/>
+          <w:tab w:val="left" w:pos="10076"/>
+          <w:tab w:val="left" w:pos="10992"/>
+          <w:tab w:val="left" w:pos="11908"/>
+          <w:tab w:val="left" w:pos="12824"/>
+          <w:tab w:val="left" w:pos="13740"/>
+          <w:tab w:val="left" w:pos="14656"/>
+        </w:tabs>
+        <w:wordWrap w:val="0"/>
+        <w:spacing w:after="0" w:line="300" w:lineRule="atLeast"/>
+        <w:textAlignment w:val="baseline"/>
+        <w:rPr>
+          <w:rFonts w:ascii="var(--font-family-input)" w:eastAsia="Times New Roman" w:hAnsi="var(--font-family-input)" w:cs="Courier New"/>
+          <w:color w:val="00B050"/>
+          <w:bdr w:val="none" w:sz="0" w:space="0" w:color="auto" w:frame="1"/>
+        </w:rPr>
+      </w:pPr>
+    </w:p>
+    <w:p>
+      <w:pPr>
+        <w:rPr>
+          <w:sz w:val="24"/>
+          <w:szCs w:val="24"/>
+          <w:lang w:bidi="ar-EG"/>
+        </w:rPr>
+      </w:pPr>
+    </w:p>
+    <w:p>
+      <w:pPr>
+        <w:pBdr>
+          <w:bottom w:val="double" w:sz="6" w:space="1" w:color="auto"/>
+        </w:pBdr>
+        <w:tabs>
+          <w:tab w:val="left" w:pos="916"/>
+          <w:tab w:val="left" w:pos="1832"/>
+          <w:tab w:val="left" w:pos="2748"/>
+          <w:tab w:val="left" w:pos="3664"/>
+          <w:tab w:val="left" w:pos="4580"/>
+          <w:tab w:val="left" w:pos="5496"/>
+          <w:tab w:val="left" w:pos="6412"/>
+          <w:tab w:val="left" w:pos="7328"/>
+          <w:tab w:val="left" w:pos="8244"/>
+          <w:tab w:val="left" w:pos="9160"/>
+          <w:tab w:val="left" w:pos="10076"/>
+          <w:tab w:val="left" w:pos="10992"/>
+          <w:tab w:val="left" w:pos="11908"/>
+          <w:tab w:val="left" w:pos="12824"/>
+          <w:tab w:val="left" w:pos="13740"/>
+          <w:tab w:val="left" w:pos="14656"/>
+        </w:tabs>
+        <w:wordWrap w:val="0"/>
+        <w:spacing w:after="0" w:line="300" w:lineRule="atLeast"/>
+        <w:textAlignment w:val="baseline"/>
+        <w:rPr>
+          <w:rFonts w:ascii="var(--font-family-input)" w:eastAsia="Times New Roman" w:hAnsi="var(--font-family-input)" w:cs="Courier New"/>
+          <w:color w:val="00B050"/>
+          <w:bdr w:val="none" w:sz="0" w:space="0" w:color="auto" w:frame="1"/>
+        </w:rPr>
+      </w:pPr>
+      <w:r>
+        <w:rPr>
+          <w:rFonts w:ascii="var(--font-family-input)" w:eastAsia="Times New Roman" w:hAnsi="var(--font-family-input)" w:cs="Courier New"/>
+          <w:color w:val="00B050"/>
+          <w:bdr w:val="none" w:sz="0" w:space="0" w:color="auto" w:frame="1"/>
+        </w:rPr>
+        <w:t>for MySQL</w:t>
+      </w:r>
+    </w:p>
+    <w:p>
+      <w:pPr>
+        <w:pBdr>
+          <w:bottom w:val="double" w:sz="6" w:space="1" w:color="auto"/>
+        </w:pBdr>
+        <w:tabs>
+          <w:tab w:val="left" w:pos="916"/>
+          <w:tab w:val="left" w:pos="1832"/>
+          <w:tab w:val="left" w:pos="2748"/>
+          <w:tab w:val="left" w:pos="3664"/>
+          <w:tab w:val="left" w:pos="4580"/>
+          <w:tab w:val="left" w:pos="5496"/>
+          <w:tab w:val="left" w:pos="6412"/>
+          <w:tab w:val="left" w:pos="7328"/>
+          <w:tab w:val="left" w:pos="8244"/>
+          <w:tab w:val="left" w:pos="9160"/>
+          <w:tab w:val="left" w:pos="10076"/>
+          <w:tab w:val="left" w:pos="10992"/>
+          <w:tab w:val="left" w:pos="11908"/>
+          <w:tab w:val="left" w:pos="12824"/>
+          <w:tab w:val="left" w:pos="13740"/>
+          <w:tab w:val="left" w:pos="14656"/>
+        </w:tabs>
+        <w:wordWrap w:val="0"/>
+        <w:spacing w:after="0" w:line="300" w:lineRule="atLeast"/>
+        <w:textAlignment w:val="baseline"/>
+        <w:rPr>
+          <w:rFonts w:ascii="var(--font-family-input)" w:eastAsia="Times New Roman" w:hAnsi="var(--font-family-input)" w:cs="Courier New"/>
+          <w:color w:val="00B050"/>
+          <w:bdr w:val="none" w:sz="0" w:space="0" w:color="auto" w:frame="1"/>
+        </w:rPr>
+      </w:pPr>
+    </w:p>
+    <w:p>
+      <w:pPr>
+        <w:rPr>
+          <w:sz w:val="24"/>
+          <w:szCs w:val="24"/>
+          <w:lang w:bidi="ar-EG"/>
+        </w:rPr>
+      </w:pPr>
+    </w:p>
+    <w:p>
+      <w:pPr>
+        <w:tabs>
+          <w:tab w:val="left" w:pos="916"/>
+          <w:tab w:val="left" w:pos="1832"/>
+          <w:tab w:val="left" w:pos="2748"/>
+          <w:tab w:val="left" w:pos="3664"/>
+          <w:tab w:val="left" w:pos="4580"/>
+          <w:tab w:val="left" w:pos="5496"/>
+          <w:tab w:val="left" w:pos="6412"/>
+          <w:tab w:val="left" w:pos="7328"/>
+          <w:tab w:val="left" w:pos="8244"/>
+          <w:tab w:val="left" w:pos="9160"/>
+          <w:tab w:val="left" w:pos="10076"/>
+          <w:tab w:val="left" w:pos="10992"/>
+          <w:tab w:val="left" w:pos="11908"/>
+          <w:tab w:val="left" w:pos="12824"/>
+          <w:tab w:val="left" w:pos="13740"/>
+          <w:tab w:val="left" w:pos="14656"/>
+        </w:tabs>
+        <w:wordWrap w:val="0"/>
+        <w:spacing w:after="0" w:line="300" w:lineRule="atLeast"/>
+        <w:textAlignment w:val="baseline"/>
+        <w:rPr>
+          <w:rFonts w:ascii="var(--font-family-input)" w:eastAsia="Times New Roman" w:hAnsi="var(--font-family-input)" w:cs="Courier New"/>
+          <w:color w:val="00B050"/>
+          <w:bdr w:val="none" w:sz="0" w:space="0" w:color="auto" w:frame="1"/>
+        </w:rPr>
+      </w:pPr>
+      <w:r>
+        <w:rPr>
+          <w:rFonts w:ascii="var(--font-family-input)" w:eastAsia="Times New Roman" w:hAnsi="var(--font-family-input)" w:cs="Courier New"/>
+          <w:color w:val="00B050"/>
+          <w:bdr w:val="none" w:sz="0" w:space="0" w:color="auto" w:frame="1"/>
+        </w:rPr>
+        <w:t>for MySQL</w:t>
+      </w:r>
+    </w:p>
+    <w:p>
+      <w:pPr>
+        <w:pBdr>
+          <w:bottom w:val="double" w:sz="6" w:space="1" w:color="auto"/>
+        </w:pBdr>
+        <w:rPr>
+          <w:sz w:val="24"/>
+          <w:szCs w:val="24"/>
+          <w:lang w:bidi="ar-EG"/>
+        </w:rPr>
+      </w:pPr>
+    </w:p>
+    <w:p>
+      <w:pPr>
+        <w:tabs>
+          <w:tab w:val="left" w:pos="916"/>
+          <w:tab w:val="left" w:pos="1832"/>
+          <w:tab w:val="left" w:pos="2748"/>
+          <w:tab w:val="left" w:pos="3664"/>
+          <w:tab w:val="left" w:pos="4580"/>
+          <w:tab w:val="left" w:pos="5496"/>
+          <w:tab w:val="left" w:pos="6412"/>
+          <w:tab w:val="left" w:pos="7328"/>
+          <w:tab w:val="left" w:pos="8244"/>
+          <w:tab w:val="left" w:pos="9160"/>
+          <w:tab w:val="left" w:pos="10076"/>
+          <w:tab w:val="left" w:pos="10992"/>
+          <w:tab w:val="left" w:pos="11908"/>
+          <w:tab w:val="left" w:pos="12824"/>
+          <w:tab w:val="left" w:pos="13740"/>
+          <w:tab w:val="left" w:pos="14656"/>
+        </w:tabs>
+        <w:wordWrap w:val="0"/>
+        <w:spacing w:after="0" w:line="300" w:lineRule="atLeast"/>
+        <w:textAlignment w:val="baseline"/>
+        <w:rPr>
+          <w:rFonts w:ascii="var(--font-family-input)" w:eastAsia="Times New Roman" w:hAnsi="var(--font-family-input)" w:cs="Courier New"/>
+          <w:color w:val="00B050"/>
+          <w:bdr w:val="none" w:sz="0" w:space="0" w:color="auto" w:frame="1"/>
+        </w:rPr>
+      </w:pPr>
+    </w:p>
+    <w:p>
+      <w:pPr>
+        <w:tabs>
+          <w:tab w:val="left" w:pos="916"/>
+          <w:tab w:val="left" w:pos="1832"/>
+          <w:tab w:val="left" w:pos="2748"/>
+          <w:tab w:val="left" w:pos="3664"/>
+          <w:tab w:val="left" w:pos="4580"/>
+          <w:tab w:val="left" w:pos="5496"/>
+          <w:tab w:val="left" w:pos="6412"/>
+          <w:tab w:val="left" w:pos="7328"/>
+          <w:tab w:val="left" w:pos="8244"/>
+          <w:tab w:val="left" w:pos="9160"/>
+          <w:tab w:val="left" w:pos="10076"/>
+          <w:tab w:val="left" w:pos="10992"/>
+          <w:tab w:val="left" w:pos="11908"/>
+          <w:tab w:val="left" w:pos="12824"/>
+          <w:tab w:val="left" w:pos="13740"/>
+          <w:tab w:val="left" w:pos="14656"/>
+        </w:tabs>
+        <w:wordWrap w:val="0"/>
+        <w:spacing w:after="0" w:line="300" w:lineRule="atLeast"/>
+        <w:textAlignment w:val="baseline"/>
+        <w:rPr>
+          <w:rFonts w:ascii="var(--font-family-input)" w:eastAsia="Times New Roman" w:hAnsi="var(--font-family-input)" w:cs="Courier New"/>
+          <w:color w:val="00B050"/>
+          <w:bdr w:val="none" w:sz="0" w:space="0" w:color="auto" w:frame="1"/>
+        </w:rPr>
+      </w:pPr>
+      <w:r>
+        <w:rPr>
+          <w:rFonts w:ascii="var(--font-family-input)" w:eastAsia="Times New Roman" w:hAnsi="var(--font-family-input)" w:cs="Courier New"/>
+          <w:color w:val="00B050"/>
+          <w:bdr w:val="none" w:sz="0" w:space="0" w:color="auto" w:frame="1"/>
+        </w:rPr>
+        <w:t>for MySQL</w:t>
+      </w:r>
+    </w:p>
+    <w:p>
+      <w:pPr>
+        <w:pBdr>
+          <w:bottom w:val="double" w:sz="6" w:space="1" w:color="auto"/>
+        </w:pBdr>
+        <w:tabs>
+          <w:tab w:val="left" w:pos="916"/>
+          <w:tab w:val="left" w:pos="1832"/>
+          <w:tab w:val="left" w:pos="2748"/>
+          <w:tab w:val="left" w:pos="3664"/>
+          <w:tab w:val="left" w:pos="4580"/>
+          <w:tab w:val="left" w:pos="5496"/>
+          <w:tab w:val="left" w:pos="6412"/>
+          <w:tab w:val="left" w:pos="7328"/>
+          <w:tab w:val="left" w:pos="8244"/>
+          <w:tab w:val="left" w:pos="9160"/>
+          <w:tab w:val="left" w:pos="10076"/>
+          <w:tab w:val="left" w:pos="10992"/>
+          <w:tab w:val="left" w:pos="11908"/>
+          <w:tab w:val="left" w:pos="12824"/>
+          <w:tab w:val="left" w:pos="13740"/>
+          <w:tab w:val="left" w:pos="14656"/>
+        </w:tabs>
+        <w:wordWrap w:val="0"/>
+        <w:spacing w:after="0" w:line="300" w:lineRule="atLeast"/>
+        <w:textAlignment w:val="baseline"/>
+        <w:rPr>
+          <w:rFonts w:ascii="var(--font-family-input)" w:eastAsia="Times New Roman" w:hAnsi="var(--font-family-input)" w:cs="Courier New"/>
+          <w:color w:val="00B050"/>
+          <w:bdr w:val="none" w:sz="0" w:space="0" w:color="auto" w:frame="1"/>
+        </w:rPr>
+      </w:pPr>
+    </w:p>
+    <w:p>
+      <w:pPr>
+        <w:tabs>
+          <w:tab w:val="left" w:pos="916"/>
+          <w:tab w:val="left" w:pos="1832"/>
+          <w:tab w:val="left" w:pos="2748"/>
+          <w:tab w:val="left" w:pos="3664"/>
+          <w:tab w:val="left" w:pos="4580"/>
+          <w:tab w:val="left" w:pos="5496"/>
+          <w:tab w:val="left" w:pos="6412"/>
+          <w:tab w:val="left" w:pos="7328"/>
+          <w:tab w:val="left" w:pos="8244"/>
+          <w:tab w:val="left" w:pos="9160"/>
+          <w:tab w:val="left" w:pos="10076"/>
+          <w:tab w:val="left" w:pos="10992"/>
+          <w:tab w:val="left" w:pos="11908"/>
+          <w:tab w:val="left" w:pos="12824"/>
+          <w:tab w:val="left" w:pos="13740"/>
+          <w:tab w:val="left" w:pos="14656"/>
+        </w:tabs>
+        <w:wordWrap w:val="0"/>
+        <w:spacing w:after="0" w:line="300" w:lineRule="atLeast"/>
+        <w:textAlignment w:val="baseline"/>
+        <w:rPr>
+          <w:rFonts w:ascii="var(--font-family-input)" w:eastAsia="Times New Roman" w:hAnsi="var(--font-family-input)" w:cs="Courier New"/>
+          <w:color w:val="00B050"/>
+          <w:bdr w:val="none" w:sz="0" w:space="0" w:color="auto" w:frame="1"/>
         </w:rPr>
       </w:pPr>
     </w:p>
@@ -10760,7 +11334,7 @@
   <w:style w:type="paragraph" w:default="1" w:styleId="Normal">
     <w:name w:val="Normal"/>
     <w:qFormat/>
-    <w:rsid w:val="00C62F19"/>
+    <w:rsid w:val="00DD53E3"/>
   </w:style>
   <w:style w:type="character" w:default="1" w:styleId="DefaultParagraphFont">
     <w:name w:val="Default Paragraph Font"/>

--- a/SQL/Qureies.docx
+++ b/SQL/Qureies.docx
@@ -1770,7 +1770,6 @@
         </w:rPr>
         <w:t xml:space="preserve"> </w:t>
       </w:r>
-      <w:proofErr w:type="spellStart"/>
       <w:r>
         <w:rPr>
           <w:rStyle w:val="k"/>
@@ -1780,7 +1779,6 @@
         </w:rPr>
         <w:t>asc</w:t>
       </w:r>
-      <w:proofErr w:type="spellEnd"/>
       <w:r>
         <w:rPr>
           <w:rFonts w:ascii="var(--font-family-input)" w:hAnsi="var(--font-family-input)"/>
@@ -2138,27 +2136,7 @@
           <w:szCs w:val="24"/>
           <w:shd w:val="clear" w:color="auto" w:fill="FFFFFF"/>
         </w:rPr>
-        <w:t xml:space="preserve"> names ending with vowels (a, e, </w:t>
-      </w:r>
-      <w:proofErr w:type="spellStart"/>
-      <w:r>
-        <w:rPr>
-          <w:rFonts w:ascii="Arial" w:hAnsi="Arial" w:cs="Arial"/>
-          <w:sz w:val="24"/>
-          <w:szCs w:val="24"/>
-          <w:shd w:val="clear" w:color="auto" w:fill="FFFFFF"/>
-        </w:rPr>
-        <w:t>i</w:t>
-      </w:r>
-      <w:proofErr w:type="spellEnd"/>
-      <w:r>
-        <w:rPr>
-          <w:rFonts w:ascii="Arial" w:hAnsi="Arial" w:cs="Arial"/>
-          <w:sz w:val="24"/>
-          <w:szCs w:val="24"/>
-          <w:shd w:val="clear" w:color="auto" w:fill="FFFFFF"/>
-        </w:rPr>
-        <w:t>, o, u) from </w:t>
+        <w:t> names ending with vowels (a, e, i, o, u) from </w:t>
       </w:r>
       <w:r>
         <w:rPr>
@@ -2395,27 +2373,7 @@
           <w:color w:val="002060"/>
           <w:bdr w:val="none" w:sz="0" w:space="0" w:color="auto" w:frame="1"/>
         </w:rPr>
-        <w:t>'[</w:t>
-      </w:r>
-      <w:proofErr w:type="spellStart"/>
-      <w:r>
-        <w:rPr>
-          <w:rStyle w:val="s1"/>
-          <w:rFonts w:ascii="inherit" w:hAnsi="inherit"/>
-          <w:color w:val="002060"/>
-          <w:bdr w:val="none" w:sz="0" w:space="0" w:color="auto" w:frame="1"/>
-        </w:rPr>
-        <w:t>aeiou</w:t>
-      </w:r>
-      <w:proofErr w:type="spellEnd"/>
-      <w:r>
-        <w:rPr>
-          <w:rStyle w:val="s1"/>
-          <w:rFonts w:ascii="inherit" w:hAnsi="inherit"/>
-          <w:color w:val="002060"/>
-          <w:bdr w:val="none" w:sz="0" w:space="0" w:color="auto" w:frame="1"/>
-        </w:rPr>
-        <w:t>]$'</w:t>
+        <w:t>'[aeiou]$'</w:t>
       </w:r>
       <w:r>
         <w:rPr>
@@ -2633,7 +2591,6 @@
         </w:rPr>
         <w:t>[</w:t>
       </w:r>
-      <w:proofErr w:type="spellStart"/>
       <w:r>
         <w:rPr>
           <w:rStyle w:val="n"/>
@@ -2643,7 +2600,6 @@
         </w:rPr>
         <w:t>aeiou</w:t>
       </w:r>
-      <w:proofErr w:type="spellEnd"/>
       <w:r>
         <w:rPr>
           <w:rStyle w:val="p"/>
@@ -2795,7 +2751,6 @@
         </w:rPr>
         <w:t>, </w:t>
       </w:r>
-      <w:proofErr w:type="spellStart"/>
       <w:r>
         <w:rPr>
           <w:rStyle w:val="Emphasis"/>
@@ -2807,7 +2762,6 @@
         </w:rPr>
         <w:t>i</w:t>
       </w:r>
-      <w:proofErr w:type="spellEnd"/>
       <w:r>
         <w:rPr>
           <w:rFonts w:ascii="Arial" w:hAnsi="Arial" w:cs="Arial"/>
@@ -2917,73 +2871,7 @@
           <w:szCs w:val="20"/>
           <w:shd w:val="clear" w:color="auto" w:fill="FFFFFF"/>
         </w:rPr>
-        <w:t xml:space="preserve">select DISTINCT CITY from station where city </w:t>
-      </w:r>
-      <w:proofErr w:type="spellStart"/>
-      <w:r>
-        <w:rPr>
-          <w:rFonts w:ascii="Arial" w:hAnsi="Arial" w:cs="Arial"/>
-          <w:color w:val="002060"/>
-          <w:sz w:val="20"/>
-          <w:szCs w:val="20"/>
-          <w:shd w:val="clear" w:color="auto" w:fill="FFFFFF"/>
-        </w:rPr>
-        <w:t>regexp</w:t>
-      </w:r>
-      <w:proofErr w:type="spellEnd"/>
-      <w:r>
-        <w:rPr>
-          <w:rFonts w:ascii="Arial" w:hAnsi="Arial" w:cs="Arial"/>
-          <w:color w:val="002060"/>
-          <w:sz w:val="20"/>
-          <w:szCs w:val="20"/>
-          <w:shd w:val="clear" w:color="auto" w:fill="FFFFFF"/>
-        </w:rPr>
-        <w:t xml:space="preserve"> '[</w:t>
-      </w:r>
-      <w:proofErr w:type="spellStart"/>
-      <w:r>
-        <w:rPr>
-          <w:rFonts w:ascii="Arial" w:hAnsi="Arial" w:cs="Arial"/>
-          <w:color w:val="002060"/>
-          <w:sz w:val="20"/>
-          <w:szCs w:val="20"/>
-          <w:shd w:val="clear" w:color="auto" w:fill="FFFFFF"/>
-        </w:rPr>
-        <w:t>aeiou</w:t>
-      </w:r>
-      <w:proofErr w:type="spellEnd"/>
-      <w:r>
-        <w:rPr>
-          <w:rFonts w:ascii="Arial" w:hAnsi="Arial" w:cs="Arial"/>
-          <w:color w:val="002060"/>
-          <w:sz w:val="20"/>
-          <w:szCs w:val="20"/>
-          <w:shd w:val="clear" w:color="auto" w:fill="FFFFFF"/>
-        </w:rPr>
-        <w:t>]$' and city in (SELECT CITY FROM STATION WHERE CITY REGEXP '^[</w:t>
-      </w:r>
-      <w:proofErr w:type="spellStart"/>
-      <w:r>
-        <w:rPr>
-          <w:rFonts w:ascii="Arial" w:hAnsi="Arial" w:cs="Arial"/>
-          <w:color w:val="002060"/>
-          <w:sz w:val="20"/>
-          <w:szCs w:val="20"/>
-          <w:shd w:val="clear" w:color="auto" w:fill="FFFFFF"/>
-        </w:rPr>
-        <w:t>aeiou</w:t>
-      </w:r>
-      <w:proofErr w:type="spellEnd"/>
-      <w:r>
-        <w:rPr>
-          <w:rFonts w:ascii="Arial" w:hAnsi="Arial" w:cs="Arial"/>
-          <w:color w:val="002060"/>
-          <w:sz w:val="20"/>
-          <w:szCs w:val="20"/>
-          <w:shd w:val="clear" w:color="auto" w:fill="FFFFFF"/>
-        </w:rPr>
-        <w:t>]');</w:t>
+        <w:t>select DISTINCT CITY from station where city regexp '[aeiou]$' and city in (SELECT CITY FROM STATION WHERE CITY REGEXP '^[aeiou]');</w:t>
       </w:r>
     </w:p>
     <w:p>
@@ -3277,9 +3165,17 @@
           <w:color w:val="002060"/>
           <w:bdr w:val="none" w:sz="0" w:space="0" w:color="auto" w:frame="1"/>
         </w:rPr>
-        <w:t>'</w:t>
-      </w:r>
-      <w:proofErr w:type="spellStart"/>
+        <w:t>'i'</w:t>
+      </w:r>
+      <w:r>
+        <w:rPr>
+          <w:rStyle w:val="p"/>
+          <w:rFonts w:ascii="inherit" w:hAnsi="inherit"/>
+          <w:color w:val="002060"/>
+          <w:bdr w:val="none" w:sz="0" w:space="0" w:color="auto" w:frame="1"/>
+        </w:rPr>
+        <w:t>,</w:t>
+      </w:r>
       <w:r>
         <w:rPr>
           <w:rStyle w:val="s1"/>
@@ -3287,9 +3183,17 @@
           <w:color w:val="002060"/>
           <w:bdr w:val="none" w:sz="0" w:space="0" w:color="auto" w:frame="1"/>
         </w:rPr>
-        <w:t>i</w:t>
-      </w:r>
-      <w:proofErr w:type="spellEnd"/>
+        <w:t>'o'</w:t>
+      </w:r>
+      <w:r>
+        <w:rPr>
+          <w:rStyle w:val="p"/>
+          <w:rFonts w:ascii="inherit" w:hAnsi="inherit"/>
+          <w:color w:val="002060"/>
+          <w:bdr w:val="none" w:sz="0" w:space="0" w:color="auto" w:frame="1"/>
+        </w:rPr>
+        <w:t>,</w:t>
+      </w:r>
       <w:r>
         <w:rPr>
           <w:rStyle w:val="s1"/>
@@ -3297,63 +3201,7 @@
           <w:color w:val="002060"/>
           <w:bdr w:val="none" w:sz="0" w:space="0" w:color="auto" w:frame="1"/>
         </w:rPr>
-        <w:t>'</w:t>
-      </w:r>
-      <w:r>
-        <w:rPr>
-          <w:rStyle w:val="p"/>
-          <w:rFonts w:ascii="inherit" w:hAnsi="inherit"/>
-          <w:color w:val="002060"/>
-          <w:bdr w:val="none" w:sz="0" w:space="0" w:color="auto" w:frame="1"/>
-        </w:rPr>
-        <w:t>,</w:t>
-      </w:r>
-      <w:r>
-        <w:rPr>
-          <w:rStyle w:val="s1"/>
-          <w:rFonts w:ascii="inherit" w:hAnsi="inherit"/>
-          <w:color w:val="002060"/>
-          <w:bdr w:val="none" w:sz="0" w:space="0" w:color="auto" w:frame="1"/>
-        </w:rPr>
-        <w:t>'</w:t>
-      </w:r>
-      <w:proofErr w:type="spellStart"/>
-      <w:r>
-        <w:rPr>
-          <w:rStyle w:val="s1"/>
-          <w:rFonts w:ascii="inherit" w:hAnsi="inherit"/>
-          <w:color w:val="002060"/>
-          <w:bdr w:val="none" w:sz="0" w:space="0" w:color="auto" w:frame="1"/>
-        </w:rPr>
-        <w:t>o'</w:t>
-      </w:r>
-      <w:r>
-        <w:rPr>
-          <w:rStyle w:val="p"/>
-          <w:rFonts w:ascii="inherit" w:hAnsi="inherit"/>
-          <w:color w:val="002060"/>
-          <w:bdr w:val="none" w:sz="0" w:space="0" w:color="auto" w:frame="1"/>
-        </w:rPr>
-        <w:t>,</w:t>
-      </w:r>
-      <w:r>
-        <w:rPr>
-          <w:rStyle w:val="s1"/>
-          <w:rFonts w:ascii="inherit" w:hAnsi="inherit"/>
-          <w:color w:val="002060"/>
-          <w:bdr w:val="none" w:sz="0" w:space="0" w:color="auto" w:frame="1"/>
-        </w:rPr>
-        <w:t>'u</w:t>
-      </w:r>
-      <w:proofErr w:type="spellEnd"/>
-      <w:r>
-        <w:rPr>
-          <w:rStyle w:val="s1"/>
-          <w:rFonts w:ascii="inherit" w:hAnsi="inherit"/>
-          <w:color w:val="002060"/>
-          <w:bdr w:val="none" w:sz="0" w:space="0" w:color="auto" w:frame="1"/>
-        </w:rPr>
-        <w:t>'</w:t>
+        <w:t>'u'</w:t>
       </w:r>
       <w:r>
         <w:rPr>
@@ -3535,9 +3383,17 @@
           <w:color w:val="002060"/>
           <w:bdr w:val="none" w:sz="0" w:space="0" w:color="auto" w:frame="1"/>
         </w:rPr>
-        <w:t>'</w:t>
-      </w:r>
-      <w:proofErr w:type="spellStart"/>
+        <w:t>'i'</w:t>
+      </w:r>
+      <w:r>
+        <w:rPr>
+          <w:rStyle w:val="p"/>
+          <w:rFonts w:ascii="inherit" w:hAnsi="inherit"/>
+          <w:color w:val="002060"/>
+          <w:bdr w:val="none" w:sz="0" w:space="0" w:color="auto" w:frame="1"/>
+        </w:rPr>
+        <w:t>,</w:t>
+      </w:r>
       <w:r>
         <w:rPr>
           <w:rStyle w:val="s1"/>
@@ -3545,9 +3401,17 @@
           <w:color w:val="002060"/>
           <w:bdr w:val="none" w:sz="0" w:space="0" w:color="auto" w:frame="1"/>
         </w:rPr>
-        <w:t>i</w:t>
-      </w:r>
-      <w:proofErr w:type="spellEnd"/>
+        <w:t>'o'</w:t>
+      </w:r>
+      <w:r>
+        <w:rPr>
+          <w:rStyle w:val="p"/>
+          <w:rFonts w:ascii="inherit" w:hAnsi="inherit"/>
+          <w:color w:val="002060"/>
+          <w:bdr w:val="none" w:sz="0" w:space="0" w:color="auto" w:frame="1"/>
+        </w:rPr>
+        <w:t>,</w:t>
+      </w:r>
       <w:r>
         <w:rPr>
           <w:rStyle w:val="s1"/>
@@ -3555,63 +3419,7 @@
           <w:color w:val="002060"/>
           <w:bdr w:val="none" w:sz="0" w:space="0" w:color="auto" w:frame="1"/>
         </w:rPr>
-        <w:t>'</w:t>
-      </w:r>
-      <w:r>
-        <w:rPr>
-          <w:rStyle w:val="p"/>
-          <w:rFonts w:ascii="inherit" w:hAnsi="inherit"/>
-          <w:color w:val="002060"/>
-          <w:bdr w:val="none" w:sz="0" w:space="0" w:color="auto" w:frame="1"/>
-        </w:rPr>
-        <w:t>,</w:t>
-      </w:r>
-      <w:r>
-        <w:rPr>
-          <w:rStyle w:val="s1"/>
-          <w:rFonts w:ascii="inherit" w:hAnsi="inherit"/>
-          <w:color w:val="002060"/>
-          <w:bdr w:val="none" w:sz="0" w:space="0" w:color="auto" w:frame="1"/>
-        </w:rPr>
-        <w:t>'</w:t>
-      </w:r>
-      <w:proofErr w:type="spellStart"/>
-      <w:r>
-        <w:rPr>
-          <w:rStyle w:val="s1"/>
-          <w:rFonts w:ascii="inherit" w:hAnsi="inherit"/>
-          <w:color w:val="002060"/>
-          <w:bdr w:val="none" w:sz="0" w:space="0" w:color="auto" w:frame="1"/>
-        </w:rPr>
-        <w:t>o'</w:t>
-      </w:r>
-      <w:r>
-        <w:rPr>
-          <w:rStyle w:val="p"/>
-          <w:rFonts w:ascii="inherit" w:hAnsi="inherit"/>
-          <w:color w:val="002060"/>
-          <w:bdr w:val="none" w:sz="0" w:space="0" w:color="auto" w:frame="1"/>
-        </w:rPr>
-        <w:t>,</w:t>
-      </w:r>
-      <w:r>
-        <w:rPr>
-          <w:rStyle w:val="s1"/>
-          <w:rFonts w:ascii="inherit" w:hAnsi="inherit"/>
-          <w:color w:val="002060"/>
-          <w:bdr w:val="none" w:sz="0" w:space="0" w:color="auto" w:frame="1"/>
-        </w:rPr>
-        <w:t>'u</w:t>
-      </w:r>
-      <w:proofErr w:type="spellEnd"/>
-      <w:r>
-        <w:rPr>
-          <w:rStyle w:val="s1"/>
-          <w:rFonts w:ascii="inherit" w:hAnsi="inherit"/>
-          <w:color w:val="002060"/>
-          <w:bdr w:val="none" w:sz="0" w:space="0" w:color="auto" w:frame="1"/>
-        </w:rPr>
-        <w:t>'</w:t>
+        <w:t>'u'</w:t>
       </w:r>
       <w:r>
         <w:rPr>
@@ -3677,51 +3485,7 @@
           <w:szCs w:val="20"/>
           <w:shd w:val="clear" w:color="auto" w:fill="FFFFFF"/>
         </w:rPr>
-        <w:t>SELECT DISTINCT CITY FROM STATION WHERE REGEXP_LIKE(LOWER(CITY), '^[</w:t>
-      </w:r>
-      <w:proofErr w:type="spellStart"/>
-      <w:r>
-        <w:rPr>
-          <w:rFonts w:ascii="Arial" w:hAnsi="Arial" w:cs="Arial"/>
-          <w:color w:val="002060"/>
-          <w:sz w:val="20"/>
-          <w:szCs w:val="20"/>
-          <w:shd w:val="clear" w:color="auto" w:fill="FFFFFF"/>
-        </w:rPr>
-        <w:t>aeiou</w:t>
-      </w:r>
-      <w:proofErr w:type="spellEnd"/>
-      <w:r>
-        <w:rPr>
-          <w:rFonts w:ascii="Arial" w:hAnsi="Arial" w:cs="Arial"/>
-          <w:color w:val="002060"/>
-          <w:sz w:val="20"/>
-          <w:szCs w:val="20"/>
-          <w:shd w:val="clear" w:color="auto" w:fill="FFFFFF"/>
-        </w:rPr>
-        <w:t>]') intersect SELECT DISTINCT CITY FROM STATION WHERE REGEXP_LIKE(LOWER(CITY), '[</w:t>
-      </w:r>
-      <w:proofErr w:type="spellStart"/>
-      <w:r>
-        <w:rPr>
-          <w:rFonts w:ascii="Arial" w:hAnsi="Arial" w:cs="Arial"/>
-          <w:color w:val="002060"/>
-          <w:sz w:val="20"/>
-          <w:szCs w:val="20"/>
-          <w:shd w:val="clear" w:color="auto" w:fill="FFFFFF"/>
-        </w:rPr>
-        <w:t>aeiou</w:t>
-      </w:r>
-      <w:proofErr w:type="spellEnd"/>
-      <w:r>
-        <w:rPr>
-          <w:rFonts w:ascii="Arial" w:hAnsi="Arial" w:cs="Arial"/>
-          <w:color w:val="002060"/>
-          <w:sz w:val="20"/>
-          <w:szCs w:val="20"/>
-          <w:shd w:val="clear" w:color="auto" w:fill="FFFFFF"/>
-        </w:rPr>
-        <w:t>]$');</w:t>
+        <w:t>SELECT DISTINCT CITY FROM STATION WHERE REGEXP_LIKE(LOWER(CITY), '^[aeiou]') intersect SELECT DISTINCT CITY FROM STATION WHERE REGEXP_LIKE(LOWER(CITY), '[aeiou]$');</w:t>
       </w:r>
     </w:p>
     <w:p>
@@ -3891,47 +3655,7 @@
           <w:szCs w:val="20"/>
           <w:lang w:bidi="ar-EG"/>
         </w:rPr>
-        <w:t>SELECT DISTINCT(CITY) FROM STATION WHERE LEFT(CITY,1) NOT IN ('a','e','</w:t>
-      </w:r>
-      <w:proofErr w:type="spellStart"/>
-      <w:r>
-        <w:rPr>
-          <w:color w:val="002060"/>
-          <w:sz w:val="20"/>
-          <w:szCs w:val="20"/>
-          <w:lang w:bidi="ar-EG"/>
-        </w:rPr>
-        <w:t>i</w:t>
-      </w:r>
-      <w:proofErr w:type="spellEnd"/>
-      <w:r>
-        <w:rPr>
-          <w:color w:val="002060"/>
-          <w:sz w:val="20"/>
-          <w:szCs w:val="20"/>
-          <w:lang w:bidi="ar-EG"/>
-        </w:rPr>
-        <w:t>','</w:t>
-      </w:r>
-      <w:proofErr w:type="spellStart"/>
-      <w:r>
-        <w:rPr>
-          <w:color w:val="002060"/>
-          <w:sz w:val="20"/>
-          <w:szCs w:val="20"/>
-          <w:lang w:bidi="ar-EG"/>
-        </w:rPr>
-        <w:t>o','u</w:t>
-      </w:r>
-      <w:proofErr w:type="spellEnd"/>
-      <w:r>
-        <w:rPr>
-          <w:color w:val="002060"/>
-          <w:sz w:val="20"/>
-          <w:szCs w:val="20"/>
-          <w:lang w:bidi="ar-EG"/>
-        </w:rPr>
-        <w:t>');</w:t>
+        <w:t>SELECT DISTINCT(CITY) FROM STATION WHERE LEFT(CITY,1) NOT IN ('a','e','i','o','u');</w:t>
       </w:r>
     </w:p>
     <w:p>
@@ -3993,27 +3717,7 @@
           <w:szCs w:val="20"/>
           <w:lang w:bidi="ar-EG"/>
         </w:rPr>
-        <w:t>SELECT distinct CITY FROM STATION WHERE CITY REGEXP '^[^</w:t>
-      </w:r>
-      <w:proofErr w:type="spellStart"/>
-      <w:r>
-        <w:rPr>
-          <w:color w:val="002060"/>
-          <w:sz w:val="20"/>
-          <w:szCs w:val="20"/>
-          <w:lang w:bidi="ar-EG"/>
-        </w:rPr>
-        <w:t>aeiou</w:t>
-      </w:r>
-      <w:proofErr w:type="spellEnd"/>
-      <w:r>
-        <w:rPr>
-          <w:color w:val="002060"/>
-          <w:sz w:val="20"/>
-          <w:szCs w:val="20"/>
-          <w:lang w:bidi="ar-EG"/>
-        </w:rPr>
-        <w:t>]';</w:t>
+        <w:t>SELECT distinct CITY FROM STATION WHERE CITY REGEXP '^[^aeiou]';</w:t>
       </w:r>
     </w:p>
     <w:p>
@@ -4058,27 +3762,7 @@
           <w:szCs w:val="20"/>
           <w:lang w:bidi="ar-EG"/>
         </w:rPr>
-        <w:t>SELECT DISTINCT CITY FROM STATION WHERE REGEXP_LIKE(LOWER(CITY), '^[^</w:t>
-      </w:r>
-      <w:proofErr w:type="spellStart"/>
-      <w:r>
-        <w:rPr>
-          <w:color w:val="002060"/>
-          <w:sz w:val="20"/>
-          <w:szCs w:val="20"/>
-          <w:lang w:bidi="ar-EG"/>
-        </w:rPr>
-        <w:t>aeiou</w:t>
-      </w:r>
-      <w:proofErr w:type="spellEnd"/>
-      <w:r>
-        <w:rPr>
-          <w:color w:val="002060"/>
-          <w:sz w:val="20"/>
-          <w:szCs w:val="20"/>
-          <w:lang w:bidi="ar-EG"/>
-        </w:rPr>
-        <w:t>]');</w:t>
+        <w:t>SELECT DISTINCT CITY FROM STATION WHERE REGEXP_LIKE(LOWER(CITY), '^[^aeiou]');</w:t>
       </w:r>
     </w:p>
     <w:p>
@@ -4246,47 +3930,7 @@
           <w:szCs w:val="20"/>
           <w:lang w:bidi="ar-EG"/>
         </w:rPr>
-        <w:t>SELECT DISTINCT(CITY) FROM STATION WHERE right(CITY,1) NOT IN ('a','e','</w:t>
-      </w:r>
-      <w:proofErr w:type="spellStart"/>
-      <w:r>
-        <w:rPr>
-          <w:color w:val="002060"/>
-          <w:sz w:val="20"/>
-          <w:szCs w:val="20"/>
-          <w:lang w:bidi="ar-EG"/>
-        </w:rPr>
-        <w:t>i</w:t>
-      </w:r>
-      <w:proofErr w:type="spellEnd"/>
-      <w:r>
-        <w:rPr>
-          <w:color w:val="002060"/>
-          <w:sz w:val="20"/>
-          <w:szCs w:val="20"/>
-          <w:lang w:bidi="ar-EG"/>
-        </w:rPr>
-        <w:t>','</w:t>
-      </w:r>
-      <w:proofErr w:type="spellStart"/>
-      <w:r>
-        <w:rPr>
-          <w:color w:val="002060"/>
-          <w:sz w:val="20"/>
-          <w:szCs w:val="20"/>
-          <w:lang w:bidi="ar-EG"/>
-        </w:rPr>
-        <w:t>o','u</w:t>
-      </w:r>
-      <w:proofErr w:type="spellEnd"/>
-      <w:r>
-        <w:rPr>
-          <w:color w:val="002060"/>
-          <w:sz w:val="20"/>
-          <w:szCs w:val="20"/>
-          <w:lang w:bidi="ar-EG"/>
-        </w:rPr>
-        <w:t>');</w:t>
+        <w:t>SELECT DISTINCT(CITY) FROM STATION WHERE right(CITY,1) NOT IN ('a','e','i','o','u');</w:t>
       </w:r>
     </w:p>
     <w:p>
@@ -4344,27 +3988,7 @@
           <w:szCs w:val="20"/>
           <w:lang w:bidi="ar-EG"/>
         </w:rPr>
-        <w:t>SELECT distinct CITY FROM STATION WHERE CITY REGEXP '[^</w:t>
-      </w:r>
-      <w:proofErr w:type="spellStart"/>
-      <w:r>
-        <w:rPr>
-          <w:color w:val="002060"/>
-          <w:sz w:val="20"/>
-          <w:szCs w:val="20"/>
-          <w:lang w:bidi="ar-EG"/>
-        </w:rPr>
-        <w:t>aeiou</w:t>
-      </w:r>
-      <w:proofErr w:type="spellEnd"/>
-      <w:r>
-        <w:rPr>
-          <w:color w:val="002060"/>
-          <w:sz w:val="20"/>
-          <w:szCs w:val="20"/>
-          <w:lang w:bidi="ar-EG"/>
-        </w:rPr>
-        <w:t>]$';</w:t>
+        <w:t>SELECT distinct CITY FROM STATION WHERE CITY REGEXP '[^aeiou]$';</w:t>
       </w:r>
     </w:p>
     <w:p>
@@ -4412,27 +4036,7 @@
           <w:szCs w:val="20"/>
           <w:lang w:bidi="ar-EG"/>
         </w:rPr>
-        <w:t>SELECT DISTINCT CITY FROM STATION WHERE REGEXP_LIKE(LOWER(CITY), '[^</w:t>
-      </w:r>
-      <w:proofErr w:type="spellStart"/>
-      <w:r>
-        <w:rPr>
-          <w:color w:val="002060"/>
-          <w:sz w:val="20"/>
-          <w:szCs w:val="20"/>
-          <w:lang w:bidi="ar-EG"/>
-        </w:rPr>
-        <w:t>aeiou</w:t>
-      </w:r>
-      <w:proofErr w:type="spellEnd"/>
-      <w:r>
-        <w:rPr>
-          <w:color w:val="002060"/>
-          <w:sz w:val="20"/>
-          <w:szCs w:val="20"/>
-          <w:lang w:bidi="ar-EG"/>
-        </w:rPr>
-        <w:t>]$');</w:t>
+        <w:t>SELECT DISTINCT CITY FROM STATION WHERE REGEXP_LIKE(LOWER(CITY), '[^aeiou]$');</w:t>
       </w:r>
     </w:p>
     <w:p>
@@ -4570,47 +4174,7 @@
           <w:sz w:val="20"/>
           <w:szCs w:val="20"/>
         </w:rPr>
-        <w:t>SELECT distinct CITY FROM STATION WHERE CITY REGEXP '^[^</w:t>
-      </w:r>
-      <w:proofErr w:type="spellStart"/>
-      <w:r>
-        <w:rPr>
-          <w:rFonts w:ascii="Arial" w:hAnsi="Arial" w:cs="Arial"/>
-          <w:color w:val="002060"/>
-          <w:sz w:val="20"/>
-          <w:szCs w:val="20"/>
-        </w:rPr>
-        <w:t>aeiou</w:t>
-      </w:r>
-      <w:proofErr w:type="spellEnd"/>
-      <w:r>
-        <w:rPr>
-          <w:rFonts w:ascii="Arial" w:hAnsi="Arial" w:cs="Arial"/>
-          <w:color w:val="002060"/>
-          <w:sz w:val="20"/>
-          <w:szCs w:val="20"/>
-        </w:rPr>
-        <w:t>]|[^</w:t>
-      </w:r>
-      <w:proofErr w:type="spellStart"/>
-      <w:r>
-        <w:rPr>
-          <w:rFonts w:ascii="Arial" w:hAnsi="Arial" w:cs="Arial"/>
-          <w:color w:val="002060"/>
-          <w:sz w:val="20"/>
-          <w:szCs w:val="20"/>
-        </w:rPr>
-        <w:t>aeiou</w:t>
-      </w:r>
-      <w:proofErr w:type="spellEnd"/>
-      <w:r>
-        <w:rPr>
-          <w:rFonts w:ascii="Arial" w:hAnsi="Arial" w:cs="Arial"/>
-          <w:color w:val="002060"/>
-          <w:sz w:val="20"/>
-          <w:szCs w:val="20"/>
-        </w:rPr>
-        <w:t>]$' ;</w:t>
+        <w:t>SELECT distinct CITY FROM STATION WHERE CITY REGEXP '^[^aeiou]|[^aeiou]$' ;</w:t>
       </w:r>
     </w:p>
     <w:p>
@@ -4925,27 +4489,7 @@
           <w:sz w:val="20"/>
           <w:szCs w:val="20"/>
         </w:rPr>
-        <w:t>SELECT distinct CITY FROM STATION WHERE CITY REGEXP '^[^</w:t>
-      </w:r>
-      <w:proofErr w:type="spellStart"/>
-      <w:r>
-        <w:rPr>
-          <w:rFonts w:ascii="Arial" w:hAnsi="Arial" w:cs="Arial"/>
-          <w:color w:val="002060"/>
-          <w:sz w:val="20"/>
-          <w:szCs w:val="20"/>
-        </w:rPr>
-        <w:t>aeiou</w:t>
-      </w:r>
-      <w:proofErr w:type="spellEnd"/>
-      <w:r>
-        <w:rPr>
-          <w:rFonts w:ascii="Arial" w:hAnsi="Arial" w:cs="Arial"/>
-          <w:color w:val="002060"/>
-          <w:sz w:val="20"/>
-          <w:szCs w:val="20"/>
-        </w:rPr>
-        <w:t>]</w:t>
+        <w:t>SELECT distinct CITY FROM STATION WHERE CITY REGEXP '^[^aeiou]</w:t>
       </w:r>
       <w:r>
         <w:rPr>
@@ -4963,27 +4507,7 @@
           <w:sz w:val="20"/>
           <w:szCs w:val="20"/>
         </w:rPr>
-        <w:t>[^</w:t>
-      </w:r>
-      <w:proofErr w:type="spellStart"/>
-      <w:r>
-        <w:rPr>
-          <w:rFonts w:ascii="Arial" w:hAnsi="Arial" w:cs="Arial"/>
-          <w:color w:val="002060"/>
-          <w:sz w:val="20"/>
-          <w:szCs w:val="20"/>
-        </w:rPr>
-        <w:t>aeiou</w:t>
-      </w:r>
-      <w:proofErr w:type="spellEnd"/>
-      <w:r>
-        <w:rPr>
-          <w:rFonts w:ascii="Arial" w:hAnsi="Arial" w:cs="Arial"/>
-          <w:color w:val="002060"/>
-          <w:sz w:val="20"/>
-          <w:szCs w:val="20"/>
-        </w:rPr>
-        <w:t>]$' ;</w:t>
+        <w:t>[^aeiou]$' ;</w:t>
       </w:r>
     </w:p>
     <w:p>
@@ -6259,7 +5783,6 @@
         </w:rPr>
         <w:t> having a salary greater than 2000  per month who have been employees for less than 10  months. Sort your result by ascending </w:t>
       </w:r>
-      <w:proofErr w:type="spellStart"/>
       <w:r>
         <w:rPr>
           <w:rStyle w:val="Emphasis"/>
@@ -6271,7 +5794,6 @@
         </w:rPr>
         <w:t>employee_id</w:t>
       </w:r>
-      <w:proofErr w:type="spellEnd"/>
       <w:r>
         <w:rPr>
           <w:rFonts w:ascii="Arial" w:hAnsi="Arial" w:cs="Arial"/>
@@ -7707,27 +7229,15 @@
         </w:rPr>
         <w:t>, immediately followed by the first letter of each profession as a parenthetical (i.e.: enclosed in parentheses). For example: </w:t>
       </w:r>
-      <w:proofErr w:type="spellStart"/>
-      <w:r>
-        <w:rPr>
-          <w:rFonts w:ascii="var(--font-family-input)" w:eastAsia="Times New Roman" w:hAnsi="var(--font-family-input)" w:cs="Courier New"/>
-          <w:color w:val="0E141E"/>
-          <w:sz w:val="21"/>
-          <w:szCs w:val="21"/>
-          <w:bdr w:val="none" w:sz="0" w:space="0" w:color="auto" w:frame="1"/>
-        </w:rPr>
-        <w:t>AnActorName</w:t>
-      </w:r>
-      <w:proofErr w:type="spellEnd"/>
-      <w:r>
-        <w:rPr>
-          <w:rFonts w:ascii="var(--font-family-input)" w:eastAsia="Times New Roman" w:hAnsi="var(--font-family-input)" w:cs="Courier New"/>
-          <w:color w:val="0E141E"/>
-          <w:sz w:val="21"/>
-          <w:szCs w:val="21"/>
-          <w:bdr w:val="none" w:sz="0" w:space="0" w:color="auto" w:frame="1"/>
-        </w:rPr>
-        <w:t>(A)</w:t>
+      <w:r>
+        <w:rPr>
+          <w:rFonts w:ascii="var(--font-family-input)" w:eastAsia="Times New Roman" w:hAnsi="var(--font-family-input)" w:cs="Courier New"/>
+          <w:color w:val="0E141E"/>
+          <w:sz w:val="21"/>
+          <w:szCs w:val="21"/>
+          <w:bdr w:val="none" w:sz="0" w:space="0" w:color="auto" w:frame="1"/>
+        </w:rPr>
+        <w:t>AnActorName(A)</w:t>
       </w:r>
       <w:r>
         <w:rPr>
@@ -7738,27 +7248,15 @@
         </w:rPr>
         <w:t>, </w:t>
       </w:r>
-      <w:proofErr w:type="spellStart"/>
-      <w:r>
-        <w:rPr>
-          <w:rFonts w:ascii="var(--font-family-input)" w:eastAsia="Times New Roman" w:hAnsi="var(--font-family-input)" w:cs="Courier New"/>
-          <w:color w:val="0E141E"/>
-          <w:sz w:val="21"/>
-          <w:szCs w:val="21"/>
-          <w:bdr w:val="none" w:sz="0" w:space="0" w:color="auto" w:frame="1"/>
-        </w:rPr>
-        <w:t>ADoctorName</w:t>
-      </w:r>
-      <w:proofErr w:type="spellEnd"/>
-      <w:r>
-        <w:rPr>
-          <w:rFonts w:ascii="var(--font-family-input)" w:eastAsia="Times New Roman" w:hAnsi="var(--font-family-input)" w:cs="Courier New"/>
-          <w:color w:val="0E141E"/>
-          <w:sz w:val="21"/>
-          <w:szCs w:val="21"/>
-          <w:bdr w:val="none" w:sz="0" w:space="0" w:color="auto" w:frame="1"/>
-        </w:rPr>
-        <w:t>(D)</w:t>
+      <w:r>
+        <w:rPr>
+          <w:rFonts w:ascii="var(--font-family-input)" w:eastAsia="Times New Roman" w:hAnsi="var(--font-family-input)" w:cs="Courier New"/>
+          <w:color w:val="0E141E"/>
+          <w:sz w:val="21"/>
+          <w:szCs w:val="21"/>
+          <w:bdr w:val="none" w:sz="0" w:space="0" w:color="auto" w:frame="1"/>
+        </w:rPr>
+        <w:t>ADoctorName(D)</w:t>
       </w:r>
       <w:r>
         <w:rPr>
@@ -7769,27 +7267,15 @@
         </w:rPr>
         <w:t>, </w:t>
       </w:r>
-      <w:proofErr w:type="spellStart"/>
-      <w:r>
-        <w:rPr>
-          <w:rFonts w:ascii="var(--font-family-input)" w:eastAsia="Times New Roman" w:hAnsi="var(--font-family-input)" w:cs="Courier New"/>
-          <w:color w:val="0E141E"/>
-          <w:sz w:val="21"/>
-          <w:szCs w:val="21"/>
-          <w:bdr w:val="none" w:sz="0" w:space="0" w:color="auto" w:frame="1"/>
-        </w:rPr>
-        <w:t>AProfessorName</w:t>
-      </w:r>
-      <w:proofErr w:type="spellEnd"/>
-      <w:r>
-        <w:rPr>
-          <w:rFonts w:ascii="var(--font-family-input)" w:eastAsia="Times New Roman" w:hAnsi="var(--font-family-input)" w:cs="Courier New"/>
-          <w:color w:val="0E141E"/>
-          <w:sz w:val="21"/>
-          <w:szCs w:val="21"/>
-          <w:bdr w:val="none" w:sz="0" w:space="0" w:color="auto" w:frame="1"/>
-        </w:rPr>
-        <w:t>(P)</w:t>
+      <w:r>
+        <w:rPr>
+          <w:rFonts w:ascii="var(--font-family-input)" w:eastAsia="Times New Roman" w:hAnsi="var(--font-family-input)" w:cs="Courier New"/>
+          <w:color w:val="0E141E"/>
+          <w:sz w:val="21"/>
+          <w:szCs w:val="21"/>
+          <w:bdr w:val="none" w:sz="0" w:space="0" w:color="auto" w:frame="1"/>
+        </w:rPr>
+        <w:t>AProfessorName(P)</w:t>
       </w:r>
       <w:r>
         <w:rPr>
@@ -7800,27 +7286,15 @@
         </w:rPr>
         <w:t>, and </w:t>
       </w:r>
-      <w:proofErr w:type="spellStart"/>
-      <w:r>
-        <w:rPr>
-          <w:rFonts w:ascii="var(--font-family-input)" w:eastAsia="Times New Roman" w:hAnsi="var(--font-family-input)" w:cs="Courier New"/>
-          <w:color w:val="0E141E"/>
-          <w:sz w:val="21"/>
-          <w:szCs w:val="21"/>
-          <w:bdr w:val="none" w:sz="0" w:space="0" w:color="auto" w:frame="1"/>
-        </w:rPr>
-        <w:t>ASingerName</w:t>
-      </w:r>
-      <w:proofErr w:type="spellEnd"/>
-      <w:r>
-        <w:rPr>
-          <w:rFonts w:ascii="var(--font-family-input)" w:eastAsia="Times New Roman" w:hAnsi="var(--font-family-input)" w:cs="Courier New"/>
-          <w:color w:val="0E141E"/>
-          <w:sz w:val="21"/>
-          <w:szCs w:val="21"/>
-          <w:bdr w:val="none" w:sz="0" w:space="0" w:color="auto" w:frame="1"/>
-        </w:rPr>
-        <w:t>(S)</w:t>
+      <w:r>
+        <w:rPr>
+          <w:rFonts w:ascii="var(--font-family-input)" w:eastAsia="Times New Roman" w:hAnsi="var(--font-family-input)" w:cs="Courier New"/>
+          <w:color w:val="0E141E"/>
+          <w:sz w:val="21"/>
+          <w:szCs w:val="21"/>
+          <w:bdr w:val="none" w:sz="0" w:space="0" w:color="auto" w:frame="1"/>
+        </w:rPr>
+        <w:t>ASingerName(S)</w:t>
       </w:r>
       <w:r>
         <w:rPr>
@@ -7856,27 +7330,7 @@
           <w:sz w:val="21"/>
           <w:szCs w:val="21"/>
         </w:rPr>
-        <w:t xml:space="preserve">Query the number of </w:t>
-      </w:r>
-      <w:proofErr w:type="spellStart"/>
-      <w:r>
-        <w:rPr>
-          <w:rFonts w:ascii="var(--font-family-text)" w:eastAsia="Times New Roman" w:hAnsi="var(--font-family-text)" w:cs="Arial"/>
-          <w:color w:val="0E141E"/>
-          <w:sz w:val="21"/>
-          <w:szCs w:val="21"/>
-        </w:rPr>
-        <w:t>ocurrences</w:t>
-      </w:r>
-      <w:proofErr w:type="spellEnd"/>
-      <w:r>
-        <w:rPr>
-          <w:rFonts w:ascii="var(--font-family-text)" w:eastAsia="Times New Roman" w:hAnsi="var(--font-family-text)" w:cs="Arial"/>
-          <w:color w:val="0E141E"/>
-          <w:sz w:val="21"/>
-          <w:szCs w:val="21"/>
-        </w:rPr>
-        <w:t xml:space="preserve"> of each occupation in </w:t>
+        <w:t>Query the number of ocurrences of each occupation in </w:t>
       </w:r>
       <w:r>
         <w:rPr>
@@ -7967,29 +7421,7 @@
           <w:bdr w:val="none" w:sz="0" w:space="0" w:color="auto" w:frame="1"/>
         </w:rPr>
         <w:lastRenderedPageBreak/>
-        <w:t>There are a total of [</w:t>
-      </w:r>
-      <w:proofErr w:type="spellStart"/>
-      <w:r>
-        <w:rPr>
-          <w:rFonts w:ascii="var(--font-family-input)" w:eastAsia="Times New Roman" w:hAnsi="var(--font-family-input)" w:cs="Courier New"/>
-          <w:color w:val="0E141E"/>
-          <w:sz w:val="21"/>
-          <w:szCs w:val="21"/>
-          <w:bdr w:val="none" w:sz="0" w:space="0" w:color="auto" w:frame="1"/>
-        </w:rPr>
-        <w:t>occupation_count</w:t>
-      </w:r>
-      <w:proofErr w:type="spellEnd"/>
-      <w:r>
-        <w:rPr>
-          <w:rFonts w:ascii="var(--font-family-input)" w:eastAsia="Times New Roman" w:hAnsi="var(--font-family-input)" w:cs="Courier New"/>
-          <w:color w:val="0E141E"/>
-          <w:sz w:val="21"/>
-          <w:szCs w:val="21"/>
-          <w:bdr w:val="none" w:sz="0" w:space="0" w:color="auto" w:frame="1"/>
-        </w:rPr>
-        <w:t>] [occupation]s.</w:t>
+        <w:t>There are a total of [occupation_count] [occupation]s.</w:t>
       </w:r>
     </w:p>
     <w:p>
@@ -8022,29 +7454,7 @@
           <w:szCs w:val="21"/>
           <w:bdr w:val="none" w:sz="0" w:space="0" w:color="auto" w:frame="1"/>
         </w:rPr>
-        <w:t>[</w:t>
-      </w:r>
-      <w:proofErr w:type="spellStart"/>
-      <w:r>
-        <w:rPr>
-          <w:rFonts w:ascii="var(--font-family-input)" w:eastAsia="Times New Roman" w:hAnsi="var(--font-family-input)" w:cs="Courier New"/>
-          <w:color w:val="0E141E"/>
-          <w:sz w:val="21"/>
-          <w:szCs w:val="21"/>
-          <w:bdr w:val="none" w:sz="0" w:space="0" w:color="auto" w:frame="1"/>
-        </w:rPr>
-        <w:t>occupation_count</w:t>
-      </w:r>
-      <w:proofErr w:type="spellEnd"/>
-      <w:r>
-        <w:rPr>
-          <w:rFonts w:ascii="var(--font-family-input)" w:eastAsia="Times New Roman" w:hAnsi="var(--font-family-input)" w:cs="Courier New"/>
-          <w:color w:val="0E141E"/>
-          <w:sz w:val="21"/>
-          <w:szCs w:val="21"/>
-          <w:bdr w:val="none" w:sz="0" w:space="0" w:color="auto" w:frame="1"/>
-        </w:rPr>
-        <w:t>]</w:t>
+        <w:t>[occupation_count]</w:t>
       </w:r>
       <w:r>
         <w:rPr>
@@ -8145,29 +7555,7 @@
           <w:szCs w:val="21"/>
           <w:bdr w:val="none" w:sz="0" w:space="0" w:color="auto" w:frame="1"/>
         </w:rPr>
-        <w:t>[</w:t>
-      </w:r>
-      <w:proofErr w:type="spellStart"/>
-      <w:r>
-        <w:rPr>
-          <w:rFonts w:ascii="var(--font-family-input)" w:eastAsia="Times New Roman" w:hAnsi="var(--font-family-input)" w:cs="Courier New"/>
-          <w:color w:val="0E141E"/>
-          <w:sz w:val="21"/>
-          <w:szCs w:val="21"/>
-          <w:bdr w:val="none" w:sz="0" w:space="0" w:color="auto" w:frame="1"/>
-        </w:rPr>
-        <w:t>occupation_count</w:t>
-      </w:r>
-      <w:proofErr w:type="spellEnd"/>
-      <w:r>
-        <w:rPr>
-          <w:rFonts w:ascii="var(--font-family-input)" w:eastAsia="Times New Roman" w:hAnsi="var(--font-family-input)" w:cs="Courier New"/>
-          <w:color w:val="0E141E"/>
-          <w:sz w:val="21"/>
-          <w:szCs w:val="21"/>
-          <w:bdr w:val="none" w:sz="0" w:space="0" w:color="auto" w:frame="1"/>
-        </w:rPr>
-        <w:t>]</w:t>
+        <w:t>[occupation_count]</w:t>
       </w:r>
       <w:r>
         <w:rPr>
@@ -8689,27 +8077,15 @@
           <w:bdr w:val="none" w:sz="0" w:space="0" w:color="auto" w:frame="1"/>
         </w:rPr>
       </w:pPr>
-      <w:proofErr w:type="spellStart"/>
-      <w:r>
-        <w:rPr>
-          <w:rFonts w:ascii="var(--font-family-input)" w:eastAsia="Times New Roman" w:hAnsi="var(--font-family-input)" w:cs="Courier New"/>
-          <w:color w:val="0E141E"/>
-          <w:sz w:val="21"/>
-          <w:szCs w:val="21"/>
-          <w:bdr w:val="none" w:sz="0" w:space="0" w:color="auto" w:frame="1"/>
-        </w:rPr>
-        <w:t>Christeen</w:t>
-      </w:r>
-      <w:proofErr w:type="spellEnd"/>
-      <w:r>
-        <w:rPr>
-          <w:rFonts w:ascii="var(--font-family-input)" w:eastAsia="Times New Roman" w:hAnsi="var(--font-family-input)" w:cs="Courier New"/>
-          <w:color w:val="0E141E"/>
-          <w:sz w:val="21"/>
-          <w:szCs w:val="21"/>
-          <w:bdr w:val="none" w:sz="0" w:space="0" w:color="auto" w:frame="1"/>
-        </w:rPr>
-        <w:t>(P)</w:t>
+      <w:r>
+        <w:rPr>
+          <w:rFonts w:ascii="var(--font-family-input)" w:eastAsia="Times New Roman" w:hAnsi="var(--font-family-input)" w:cs="Courier New"/>
+          <w:color w:val="0E141E"/>
+          <w:sz w:val="21"/>
+          <w:szCs w:val="21"/>
+          <w:bdr w:val="none" w:sz="0" w:space="0" w:color="auto" w:frame="1"/>
+        </w:rPr>
+        <w:t>Christeen(P)</w:t>
       </w:r>
     </w:p>
     <w:p>
@@ -8869,27 +8245,15 @@
           <w:bdr w:val="none" w:sz="0" w:space="0" w:color="auto" w:frame="1"/>
         </w:rPr>
       </w:pPr>
-      <w:proofErr w:type="spellStart"/>
-      <w:r>
-        <w:rPr>
-          <w:rFonts w:ascii="var(--font-family-input)" w:eastAsia="Times New Roman" w:hAnsi="var(--font-family-input)" w:cs="Courier New"/>
-          <w:color w:val="0E141E"/>
-          <w:sz w:val="21"/>
-          <w:szCs w:val="21"/>
-          <w:bdr w:val="none" w:sz="0" w:space="0" w:color="auto" w:frame="1"/>
-        </w:rPr>
-        <w:t>Ketty</w:t>
-      </w:r>
-      <w:proofErr w:type="spellEnd"/>
-      <w:r>
-        <w:rPr>
-          <w:rFonts w:ascii="var(--font-family-input)" w:eastAsia="Times New Roman" w:hAnsi="var(--font-family-input)" w:cs="Courier New"/>
-          <w:color w:val="0E141E"/>
-          <w:sz w:val="21"/>
-          <w:szCs w:val="21"/>
-          <w:bdr w:val="none" w:sz="0" w:space="0" w:color="auto" w:frame="1"/>
-        </w:rPr>
-        <w:t>(P)</w:t>
+      <w:r>
+        <w:rPr>
+          <w:rFonts w:ascii="var(--font-family-input)" w:eastAsia="Times New Roman" w:hAnsi="var(--font-family-input)" w:cs="Courier New"/>
+          <w:color w:val="0E141E"/>
+          <w:sz w:val="21"/>
+          <w:szCs w:val="21"/>
+          <w:bdr w:val="none" w:sz="0" w:space="0" w:color="auto" w:frame="1"/>
+        </w:rPr>
+        <w:t>Ketty(P)</w:t>
       </w:r>
     </w:p>
     <w:p>
@@ -9932,6 +9296,74 @@
           <w:bdr w:val="none" w:sz="0" w:space="0" w:color="auto" w:frame="1"/>
         </w:rPr>
         <w:t>for MySQL</w:t>
+      </w:r>
+    </w:p>
+    <w:p>
+      <w:pPr>
+        <w:tabs>
+          <w:tab w:val="left" w:pos="916"/>
+          <w:tab w:val="left" w:pos="1832"/>
+          <w:tab w:val="left" w:pos="2748"/>
+          <w:tab w:val="left" w:pos="3664"/>
+          <w:tab w:val="left" w:pos="4580"/>
+          <w:tab w:val="left" w:pos="5496"/>
+          <w:tab w:val="left" w:pos="6412"/>
+          <w:tab w:val="left" w:pos="7328"/>
+          <w:tab w:val="left" w:pos="8244"/>
+          <w:tab w:val="left" w:pos="9160"/>
+          <w:tab w:val="left" w:pos="10076"/>
+          <w:tab w:val="left" w:pos="10992"/>
+          <w:tab w:val="left" w:pos="11908"/>
+          <w:tab w:val="left" w:pos="12824"/>
+          <w:tab w:val="left" w:pos="13740"/>
+          <w:tab w:val="left" w:pos="14656"/>
+        </w:tabs>
+        <w:wordWrap w:val="0"/>
+        <w:spacing w:after="0" w:line="300" w:lineRule="atLeast"/>
+        <w:textAlignment w:val="baseline"/>
+        <w:rPr>
+          <w:rFonts w:ascii="var(--font-family-input)" w:eastAsia="Times New Roman" w:hAnsi="var(--font-family-input)" w:cs="Courier New"/>
+          <w:color w:val="00B050"/>
+          <w:bdr w:val="none" w:sz="0" w:space="0" w:color="auto" w:frame="1"/>
+        </w:rPr>
+      </w:pPr>
+    </w:p>
+    <w:p>
+      <w:pPr>
+        <w:tabs>
+          <w:tab w:val="left" w:pos="916"/>
+          <w:tab w:val="left" w:pos="1832"/>
+          <w:tab w:val="left" w:pos="2748"/>
+          <w:tab w:val="left" w:pos="3664"/>
+          <w:tab w:val="left" w:pos="4580"/>
+          <w:tab w:val="left" w:pos="5496"/>
+          <w:tab w:val="left" w:pos="6412"/>
+          <w:tab w:val="left" w:pos="7328"/>
+          <w:tab w:val="left" w:pos="8244"/>
+          <w:tab w:val="left" w:pos="9160"/>
+          <w:tab w:val="left" w:pos="10076"/>
+          <w:tab w:val="left" w:pos="10992"/>
+          <w:tab w:val="left" w:pos="11908"/>
+          <w:tab w:val="left" w:pos="12824"/>
+          <w:tab w:val="left" w:pos="13740"/>
+          <w:tab w:val="left" w:pos="14656"/>
+        </w:tabs>
+        <w:wordWrap w:val="0"/>
+        <w:spacing w:after="0" w:line="300" w:lineRule="atLeast"/>
+        <w:textAlignment w:val="baseline"/>
+        <w:rPr>
+          <w:rFonts w:ascii="var(--font-family-input)" w:eastAsia="Times New Roman" w:hAnsi="var(--font-family-input)" w:cs="Courier New"/>
+          <w:color w:val="00B050"/>
+          <w:bdr w:val="none" w:sz="0" w:space="0" w:color="auto" w:frame="1"/>
+        </w:rPr>
+      </w:pPr>
+      <w:r>
+        <w:rPr>
+          <w:rFonts w:ascii="var(--font-family-input)" w:eastAsia="Times New Roman" w:hAnsi="var(--font-family-input)" w:cs="Courier New"/>
+          <w:color w:val="00B050"/>
+          <w:bdr w:val="none" w:sz="0" w:space="0" w:color="auto" w:frame="1"/>
+        </w:rPr>
+        <w:t>SELECT MAX(POPULATION)-MIN(POPULATION) FROM CITY</w:t>
       </w:r>
     </w:p>
     <w:p>
@@ -10068,6 +9500,7 @@
           <w:color w:val="00B050"/>
           <w:bdr w:val="none" w:sz="0" w:space="0" w:color="auto" w:frame="1"/>
         </w:rPr>
+        <w:lastRenderedPageBreak/>
         <w:t>for MySQL</w:t>
       </w:r>
     </w:p>
@@ -10104,7 +9537,6 @@
           <w:rFonts w:ascii="var(--font-family-input)" w:eastAsia="Times New Roman" w:hAnsi="var(--font-family-input)" w:cs="Courier New"/>
           <w:bdr w:val="none" w:sz="0" w:space="0" w:color="auto" w:frame="1"/>
         </w:rPr>
-        <w:lastRenderedPageBreak/>
         <w:t>20-</w:t>
       </w:r>
     </w:p>
@@ -10295,14 +9727,40 @@
           <w:bdr w:val="none" w:sz="0" w:space="0" w:color="auto" w:frame="1"/>
         </w:rPr>
       </w:pPr>
-      <w:r>
+    </w:p>
+    <w:p>
+      <w:pPr>
+        <w:pBdr>
+          <w:top w:val="double" w:sz="6" w:space="1" w:color="auto"/>
+          <w:bottom w:val="double" w:sz="6" w:space="1" w:color="auto"/>
+        </w:pBdr>
+        <w:tabs>
+          <w:tab w:val="left" w:pos="916"/>
+          <w:tab w:val="left" w:pos="1832"/>
+          <w:tab w:val="left" w:pos="2748"/>
+          <w:tab w:val="left" w:pos="3664"/>
+          <w:tab w:val="left" w:pos="4580"/>
+          <w:tab w:val="left" w:pos="5496"/>
+          <w:tab w:val="left" w:pos="6412"/>
+          <w:tab w:val="left" w:pos="7328"/>
+          <w:tab w:val="left" w:pos="8244"/>
+          <w:tab w:val="left" w:pos="9160"/>
+          <w:tab w:val="left" w:pos="10076"/>
+          <w:tab w:val="left" w:pos="10992"/>
+          <w:tab w:val="left" w:pos="11908"/>
+          <w:tab w:val="left" w:pos="12824"/>
+          <w:tab w:val="left" w:pos="13740"/>
+          <w:tab w:val="left" w:pos="14656"/>
+        </w:tabs>
+        <w:wordWrap w:val="0"/>
+        <w:spacing w:after="0" w:line="300" w:lineRule="atLeast"/>
+        <w:textAlignment w:val="baseline"/>
         <w:rPr>
           <w:rFonts w:ascii="var(--font-family-input)" w:eastAsia="Times New Roman" w:hAnsi="var(--font-family-input)" w:cs="Courier New"/>
           <w:color w:val="00B050"/>
           <w:bdr w:val="none" w:sz="0" w:space="0" w:color="auto" w:frame="1"/>
         </w:rPr>
-        <w:t>22-</w:t>
-      </w:r>
+      </w:pPr>
     </w:p>
     <w:p>
       <w:pPr>

--- a/SQL/Qureies.docx
+++ b/SQL/Qureies.docx
@@ -1770,6 +1770,7 @@
         </w:rPr>
         <w:t xml:space="preserve"> </w:t>
       </w:r>
+      <w:proofErr w:type="spellStart"/>
       <w:r>
         <w:rPr>
           <w:rStyle w:val="k"/>
@@ -1779,6 +1780,7 @@
         </w:rPr>
         <w:t>asc</w:t>
       </w:r>
+      <w:proofErr w:type="spellEnd"/>
       <w:r>
         <w:rPr>
           <w:rFonts w:ascii="var(--font-family-input)" w:hAnsi="var(--font-family-input)"/>
@@ -2136,7 +2138,27 @@
           <w:szCs w:val="24"/>
           <w:shd w:val="clear" w:color="auto" w:fill="FFFFFF"/>
         </w:rPr>
-        <w:t> names ending with vowels (a, e, i, o, u) from </w:t>
+        <w:t xml:space="preserve"> names ending with vowels (a, e, </w:t>
+      </w:r>
+      <w:proofErr w:type="spellStart"/>
+      <w:r>
+        <w:rPr>
+          <w:rFonts w:ascii="Arial" w:hAnsi="Arial" w:cs="Arial"/>
+          <w:sz w:val="24"/>
+          <w:szCs w:val="24"/>
+          <w:shd w:val="clear" w:color="auto" w:fill="FFFFFF"/>
+        </w:rPr>
+        <w:t>i</w:t>
+      </w:r>
+      <w:proofErr w:type="spellEnd"/>
+      <w:r>
+        <w:rPr>
+          <w:rFonts w:ascii="Arial" w:hAnsi="Arial" w:cs="Arial"/>
+          <w:sz w:val="24"/>
+          <w:szCs w:val="24"/>
+          <w:shd w:val="clear" w:color="auto" w:fill="FFFFFF"/>
+        </w:rPr>
+        <w:t>, o, u) from </w:t>
       </w:r>
       <w:r>
         <w:rPr>
@@ -2373,7 +2395,27 @@
           <w:color w:val="002060"/>
           <w:bdr w:val="none" w:sz="0" w:space="0" w:color="auto" w:frame="1"/>
         </w:rPr>
-        <w:t>'[aeiou]$'</w:t>
+        <w:t>'[</w:t>
+      </w:r>
+      <w:proofErr w:type="spellStart"/>
+      <w:r>
+        <w:rPr>
+          <w:rStyle w:val="s1"/>
+          <w:rFonts w:ascii="inherit" w:hAnsi="inherit"/>
+          <w:color w:val="002060"/>
+          <w:bdr w:val="none" w:sz="0" w:space="0" w:color="auto" w:frame="1"/>
+        </w:rPr>
+        <w:t>aeiou</w:t>
+      </w:r>
+      <w:proofErr w:type="spellEnd"/>
+      <w:r>
+        <w:rPr>
+          <w:rStyle w:val="s1"/>
+          <w:rFonts w:ascii="inherit" w:hAnsi="inherit"/>
+          <w:color w:val="002060"/>
+          <w:bdr w:val="none" w:sz="0" w:space="0" w:color="auto" w:frame="1"/>
+        </w:rPr>
+        <w:t>]$'</w:t>
       </w:r>
       <w:r>
         <w:rPr>
@@ -2591,6 +2633,7 @@
         </w:rPr>
         <w:t>[</w:t>
       </w:r>
+      <w:proofErr w:type="spellStart"/>
       <w:r>
         <w:rPr>
           <w:rStyle w:val="n"/>
@@ -2600,6 +2643,7 @@
         </w:rPr>
         <w:t>aeiou</w:t>
       </w:r>
+      <w:proofErr w:type="spellEnd"/>
       <w:r>
         <w:rPr>
           <w:rStyle w:val="p"/>
@@ -2751,6 +2795,7 @@
         </w:rPr>
         <w:t>, </w:t>
       </w:r>
+      <w:proofErr w:type="spellStart"/>
       <w:r>
         <w:rPr>
           <w:rStyle w:val="Emphasis"/>
@@ -2762,6 +2807,7 @@
         </w:rPr>
         <w:t>i</w:t>
       </w:r>
+      <w:proofErr w:type="spellEnd"/>
       <w:r>
         <w:rPr>
           <w:rFonts w:ascii="Arial" w:hAnsi="Arial" w:cs="Arial"/>
@@ -2871,7 +2917,73 @@
           <w:szCs w:val="20"/>
           <w:shd w:val="clear" w:color="auto" w:fill="FFFFFF"/>
         </w:rPr>
-        <w:t>select DISTINCT CITY from station where city regexp '[aeiou]$' and city in (SELECT CITY FROM STATION WHERE CITY REGEXP '^[aeiou]');</w:t>
+        <w:t xml:space="preserve">select DISTINCT CITY from station where city </w:t>
+      </w:r>
+      <w:proofErr w:type="spellStart"/>
+      <w:r>
+        <w:rPr>
+          <w:rFonts w:ascii="Arial" w:hAnsi="Arial" w:cs="Arial"/>
+          <w:color w:val="002060"/>
+          <w:sz w:val="20"/>
+          <w:szCs w:val="20"/>
+          <w:shd w:val="clear" w:color="auto" w:fill="FFFFFF"/>
+        </w:rPr>
+        <w:t>regexp</w:t>
+      </w:r>
+      <w:proofErr w:type="spellEnd"/>
+      <w:r>
+        <w:rPr>
+          <w:rFonts w:ascii="Arial" w:hAnsi="Arial" w:cs="Arial"/>
+          <w:color w:val="002060"/>
+          <w:sz w:val="20"/>
+          <w:szCs w:val="20"/>
+          <w:shd w:val="clear" w:color="auto" w:fill="FFFFFF"/>
+        </w:rPr>
+        <w:t xml:space="preserve"> '[</w:t>
+      </w:r>
+      <w:proofErr w:type="spellStart"/>
+      <w:r>
+        <w:rPr>
+          <w:rFonts w:ascii="Arial" w:hAnsi="Arial" w:cs="Arial"/>
+          <w:color w:val="002060"/>
+          <w:sz w:val="20"/>
+          <w:szCs w:val="20"/>
+          <w:shd w:val="clear" w:color="auto" w:fill="FFFFFF"/>
+        </w:rPr>
+        <w:t>aeiou</w:t>
+      </w:r>
+      <w:proofErr w:type="spellEnd"/>
+      <w:r>
+        <w:rPr>
+          <w:rFonts w:ascii="Arial" w:hAnsi="Arial" w:cs="Arial"/>
+          <w:color w:val="002060"/>
+          <w:sz w:val="20"/>
+          <w:szCs w:val="20"/>
+          <w:shd w:val="clear" w:color="auto" w:fill="FFFFFF"/>
+        </w:rPr>
+        <w:t>]$' and city in (SELECT CITY FROM STATION WHERE CITY REGEXP '^[</w:t>
+      </w:r>
+      <w:proofErr w:type="spellStart"/>
+      <w:r>
+        <w:rPr>
+          <w:rFonts w:ascii="Arial" w:hAnsi="Arial" w:cs="Arial"/>
+          <w:color w:val="002060"/>
+          <w:sz w:val="20"/>
+          <w:szCs w:val="20"/>
+          <w:shd w:val="clear" w:color="auto" w:fill="FFFFFF"/>
+        </w:rPr>
+        <w:t>aeiou</w:t>
+      </w:r>
+      <w:proofErr w:type="spellEnd"/>
+      <w:r>
+        <w:rPr>
+          <w:rFonts w:ascii="Arial" w:hAnsi="Arial" w:cs="Arial"/>
+          <w:color w:val="002060"/>
+          <w:sz w:val="20"/>
+          <w:szCs w:val="20"/>
+          <w:shd w:val="clear" w:color="auto" w:fill="FFFFFF"/>
+        </w:rPr>
+        <w:t>]');</w:t>
       </w:r>
     </w:p>
     <w:p>
@@ -3165,7 +3277,27 @@
           <w:color w:val="002060"/>
           <w:bdr w:val="none" w:sz="0" w:space="0" w:color="auto" w:frame="1"/>
         </w:rPr>
-        <w:t>'i'</w:t>
+        <w:t>'</w:t>
+      </w:r>
+      <w:proofErr w:type="spellStart"/>
+      <w:r>
+        <w:rPr>
+          <w:rStyle w:val="s1"/>
+          <w:rFonts w:ascii="inherit" w:hAnsi="inherit"/>
+          <w:color w:val="002060"/>
+          <w:bdr w:val="none" w:sz="0" w:space="0" w:color="auto" w:frame="1"/>
+        </w:rPr>
+        <w:t>i</w:t>
+      </w:r>
+      <w:proofErr w:type="spellEnd"/>
+      <w:r>
+        <w:rPr>
+          <w:rStyle w:val="s1"/>
+          <w:rFonts w:ascii="inherit" w:hAnsi="inherit"/>
+          <w:color w:val="002060"/>
+          <w:bdr w:val="none" w:sz="0" w:space="0" w:color="auto" w:frame="1"/>
+        </w:rPr>
+        <w:t>'</w:t>
       </w:r>
       <w:r>
         <w:rPr>
@@ -3183,7 +3315,17 @@
           <w:color w:val="002060"/>
           <w:bdr w:val="none" w:sz="0" w:space="0" w:color="auto" w:frame="1"/>
         </w:rPr>
-        <w:t>'o'</w:t>
+        <w:t>'</w:t>
+      </w:r>
+      <w:proofErr w:type="spellStart"/>
+      <w:r>
+        <w:rPr>
+          <w:rStyle w:val="s1"/>
+          <w:rFonts w:ascii="inherit" w:hAnsi="inherit"/>
+          <w:color w:val="002060"/>
+          <w:bdr w:val="none" w:sz="0" w:space="0" w:color="auto" w:frame="1"/>
+        </w:rPr>
+        <w:t>o'</w:t>
       </w:r>
       <w:r>
         <w:rPr>
@@ -3201,7 +3343,17 @@
           <w:color w:val="002060"/>
           <w:bdr w:val="none" w:sz="0" w:space="0" w:color="auto" w:frame="1"/>
         </w:rPr>
-        <w:t>'u'</w:t>
+        <w:t>'u</w:t>
+      </w:r>
+      <w:proofErr w:type="spellEnd"/>
+      <w:r>
+        <w:rPr>
+          <w:rStyle w:val="s1"/>
+          <w:rFonts w:ascii="inherit" w:hAnsi="inherit"/>
+          <w:color w:val="002060"/>
+          <w:bdr w:val="none" w:sz="0" w:space="0" w:color="auto" w:frame="1"/>
+        </w:rPr>
+        <w:t>'</w:t>
       </w:r>
       <w:r>
         <w:rPr>
@@ -3383,7 +3535,27 @@
           <w:color w:val="002060"/>
           <w:bdr w:val="none" w:sz="0" w:space="0" w:color="auto" w:frame="1"/>
         </w:rPr>
-        <w:t>'i'</w:t>
+        <w:t>'</w:t>
+      </w:r>
+      <w:proofErr w:type="spellStart"/>
+      <w:r>
+        <w:rPr>
+          <w:rStyle w:val="s1"/>
+          <w:rFonts w:ascii="inherit" w:hAnsi="inherit"/>
+          <w:color w:val="002060"/>
+          <w:bdr w:val="none" w:sz="0" w:space="0" w:color="auto" w:frame="1"/>
+        </w:rPr>
+        <w:t>i</w:t>
+      </w:r>
+      <w:proofErr w:type="spellEnd"/>
+      <w:r>
+        <w:rPr>
+          <w:rStyle w:val="s1"/>
+          <w:rFonts w:ascii="inherit" w:hAnsi="inherit"/>
+          <w:color w:val="002060"/>
+          <w:bdr w:val="none" w:sz="0" w:space="0" w:color="auto" w:frame="1"/>
+        </w:rPr>
+        <w:t>'</w:t>
       </w:r>
       <w:r>
         <w:rPr>
@@ -3401,7 +3573,17 @@
           <w:color w:val="002060"/>
           <w:bdr w:val="none" w:sz="0" w:space="0" w:color="auto" w:frame="1"/>
         </w:rPr>
-        <w:t>'o'</w:t>
+        <w:t>'</w:t>
+      </w:r>
+      <w:proofErr w:type="spellStart"/>
+      <w:r>
+        <w:rPr>
+          <w:rStyle w:val="s1"/>
+          <w:rFonts w:ascii="inherit" w:hAnsi="inherit"/>
+          <w:color w:val="002060"/>
+          <w:bdr w:val="none" w:sz="0" w:space="0" w:color="auto" w:frame="1"/>
+        </w:rPr>
+        <w:t>o'</w:t>
       </w:r>
       <w:r>
         <w:rPr>
@@ -3419,7 +3601,17 @@
           <w:color w:val="002060"/>
           <w:bdr w:val="none" w:sz="0" w:space="0" w:color="auto" w:frame="1"/>
         </w:rPr>
-        <w:t>'u'</w:t>
+        <w:t>'u</w:t>
+      </w:r>
+      <w:proofErr w:type="spellEnd"/>
+      <w:r>
+        <w:rPr>
+          <w:rStyle w:val="s1"/>
+          <w:rFonts w:ascii="inherit" w:hAnsi="inherit"/>
+          <w:color w:val="002060"/>
+          <w:bdr w:val="none" w:sz="0" w:space="0" w:color="auto" w:frame="1"/>
+        </w:rPr>
+        <w:t>'</w:t>
       </w:r>
       <w:r>
         <w:rPr>
@@ -3485,7 +3677,51 @@
           <w:szCs w:val="20"/>
           <w:shd w:val="clear" w:color="auto" w:fill="FFFFFF"/>
         </w:rPr>
-        <w:t>SELECT DISTINCT CITY FROM STATION WHERE REGEXP_LIKE(LOWER(CITY), '^[aeiou]') intersect SELECT DISTINCT CITY FROM STATION WHERE REGEXP_LIKE(LOWER(CITY), '[aeiou]$');</w:t>
+        <w:t>SELECT DISTINCT CITY FROM STATION WHERE REGEXP_LIKE(LOWER(CITY), '^[</w:t>
+      </w:r>
+      <w:proofErr w:type="spellStart"/>
+      <w:r>
+        <w:rPr>
+          <w:rFonts w:ascii="Arial" w:hAnsi="Arial" w:cs="Arial"/>
+          <w:color w:val="002060"/>
+          <w:sz w:val="20"/>
+          <w:szCs w:val="20"/>
+          <w:shd w:val="clear" w:color="auto" w:fill="FFFFFF"/>
+        </w:rPr>
+        <w:t>aeiou</w:t>
+      </w:r>
+      <w:proofErr w:type="spellEnd"/>
+      <w:r>
+        <w:rPr>
+          <w:rFonts w:ascii="Arial" w:hAnsi="Arial" w:cs="Arial"/>
+          <w:color w:val="002060"/>
+          <w:sz w:val="20"/>
+          <w:szCs w:val="20"/>
+          <w:shd w:val="clear" w:color="auto" w:fill="FFFFFF"/>
+        </w:rPr>
+        <w:t>]') intersect SELECT DISTINCT CITY FROM STATION WHERE REGEXP_LIKE(LOWER(CITY), '[</w:t>
+      </w:r>
+      <w:proofErr w:type="spellStart"/>
+      <w:r>
+        <w:rPr>
+          <w:rFonts w:ascii="Arial" w:hAnsi="Arial" w:cs="Arial"/>
+          <w:color w:val="002060"/>
+          <w:sz w:val="20"/>
+          <w:szCs w:val="20"/>
+          <w:shd w:val="clear" w:color="auto" w:fill="FFFFFF"/>
+        </w:rPr>
+        <w:t>aeiou</w:t>
+      </w:r>
+      <w:proofErr w:type="spellEnd"/>
+      <w:r>
+        <w:rPr>
+          <w:rFonts w:ascii="Arial" w:hAnsi="Arial" w:cs="Arial"/>
+          <w:color w:val="002060"/>
+          <w:sz w:val="20"/>
+          <w:szCs w:val="20"/>
+          <w:shd w:val="clear" w:color="auto" w:fill="FFFFFF"/>
+        </w:rPr>
+        <w:t>]$');</w:t>
       </w:r>
     </w:p>
     <w:p>
@@ -3655,7 +3891,47 @@
           <w:szCs w:val="20"/>
           <w:lang w:bidi="ar-EG"/>
         </w:rPr>
-        <w:t>SELECT DISTINCT(CITY) FROM STATION WHERE LEFT(CITY,1) NOT IN ('a','e','i','o','u');</w:t>
+        <w:t>SELECT DISTINCT(CITY) FROM STATION WHERE LEFT(CITY,1) NOT IN ('a','e','</w:t>
+      </w:r>
+      <w:proofErr w:type="spellStart"/>
+      <w:r>
+        <w:rPr>
+          <w:color w:val="002060"/>
+          <w:sz w:val="20"/>
+          <w:szCs w:val="20"/>
+          <w:lang w:bidi="ar-EG"/>
+        </w:rPr>
+        <w:t>i</w:t>
+      </w:r>
+      <w:proofErr w:type="spellEnd"/>
+      <w:r>
+        <w:rPr>
+          <w:color w:val="002060"/>
+          <w:sz w:val="20"/>
+          <w:szCs w:val="20"/>
+          <w:lang w:bidi="ar-EG"/>
+        </w:rPr>
+        <w:t>','</w:t>
+      </w:r>
+      <w:proofErr w:type="spellStart"/>
+      <w:r>
+        <w:rPr>
+          <w:color w:val="002060"/>
+          <w:sz w:val="20"/>
+          <w:szCs w:val="20"/>
+          <w:lang w:bidi="ar-EG"/>
+        </w:rPr>
+        <w:t>o','u</w:t>
+      </w:r>
+      <w:proofErr w:type="spellEnd"/>
+      <w:r>
+        <w:rPr>
+          <w:color w:val="002060"/>
+          <w:sz w:val="20"/>
+          <w:szCs w:val="20"/>
+          <w:lang w:bidi="ar-EG"/>
+        </w:rPr>
+        <w:t>');</w:t>
       </w:r>
     </w:p>
     <w:p>
@@ -3717,7 +3993,27 @@
           <w:szCs w:val="20"/>
           <w:lang w:bidi="ar-EG"/>
         </w:rPr>
-        <w:t>SELECT distinct CITY FROM STATION WHERE CITY REGEXP '^[^aeiou]';</w:t>
+        <w:t>SELECT distinct CITY FROM STATION WHERE CITY REGEXP '^[^</w:t>
+      </w:r>
+      <w:proofErr w:type="spellStart"/>
+      <w:r>
+        <w:rPr>
+          <w:color w:val="002060"/>
+          <w:sz w:val="20"/>
+          <w:szCs w:val="20"/>
+          <w:lang w:bidi="ar-EG"/>
+        </w:rPr>
+        <w:t>aeiou</w:t>
+      </w:r>
+      <w:proofErr w:type="spellEnd"/>
+      <w:r>
+        <w:rPr>
+          <w:color w:val="002060"/>
+          <w:sz w:val="20"/>
+          <w:szCs w:val="20"/>
+          <w:lang w:bidi="ar-EG"/>
+        </w:rPr>
+        <w:t>]';</w:t>
       </w:r>
     </w:p>
     <w:p>
@@ -3762,7 +4058,27 @@
           <w:szCs w:val="20"/>
           <w:lang w:bidi="ar-EG"/>
         </w:rPr>
-        <w:t>SELECT DISTINCT CITY FROM STATION WHERE REGEXP_LIKE(LOWER(CITY), '^[^aeiou]');</w:t>
+        <w:t>SELECT DISTINCT CITY FROM STATION WHERE REGEXP_LIKE(LOWER(CITY), '^[^</w:t>
+      </w:r>
+      <w:proofErr w:type="spellStart"/>
+      <w:r>
+        <w:rPr>
+          <w:color w:val="002060"/>
+          <w:sz w:val="20"/>
+          <w:szCs w:val="20"/>
+          <w:lang w:bidi="ar-EG"/>
+        </w:rPr>
+        <w:t>aeiou</w:t>
+      </w:r>
+      <w:proofErr w:type="spellEnd"/>
+      <w:r>
+        <w:rPr>
+          <w:color w:val="002060"/>
+          <w:sz w:val="20"/>
+          <w:szCs w:val="20"/>
+          <w:lang w:bidi="ar-EG"/>
+        </w:rPr>
+        <w:t>]');</w:t>
       </w:r>
     </w:p>
     <w:p>
@@ -3930,7 +4246,47 @@
           <w:szCs w:val="20"/>
           <w:lang w:bidi="ar-EG"/>
         </w:rPr>
-        <w:t>SELECT DISTINCT(CITY) FROM STATION WHERE right(CITY,1) NOT IN ('a','e','i','o','u');</w:t>
+        <w:t>SELECT DISTINCT(CITY) FROM STATION WHERE right(CITY,1) NOT IN ('a','e','</w:t>
+      </w:r>
+      <w:proofErr w:type="spellStart"/>
+      <w:r>
+        <w:rPr>
+          <w:color w:val="002060"/>
+          <w:sz w:val="20"/>
+          <w:szCs w:val="20"/>
+          <w:lang w:bidi="ar-EG"/>
+        </w:rPr>
+        <w:t>i</w:t>
+      </w:r>
+      <w:proofErr w:type="spellEnd"/>
+      <w:r>
+        <w:rPr>
+          <w:color w:val="002060"/>
+          <w:sz w:val="20"/>
+          <w:szCs w:val="20"/>
+          <w:lang w:bidi="ar-EG"/>
+        </w:rPr>
+        <w:t>','</w:t>
+      </w:r>
+      <w:proofErr w:type="spellStart"/>
+      <w:r>
+        <w:rPr>
+          <w:color w:val="002060"/>
+          <w:sz w:val="20"/>
+          <w:szCs w:val="20"/>
+          <w:lang w:bidi="ar-EG"/>
+        </w:rPr>
+        <w:t>o','u</w:t>
+      </w:r>
+      <w:proofErr w:type="spellEnd"/>
+      <w:r>
+        <w:rPr>
+          <w:color w:val="002060"/>
+          <w:sz w:val="20"/>
+          <w:szCs w:val="20"/>
+          <w:lang w:bidi="ar-EG"/>
+        </w:rPr>
+        <w:t>');</w:t>
       </w:r>
     </w:p>
     <w:p>
@@ -3988,7 +4344,27 @@
           <w:szCs w:val="20"/>
           <w:lang w:bidi="ar-EG"/>
         </w:rPr>
-        <w:t>SELECT distinct CITY FROM STATION WHERE CITY REGEXP '[^aeiou]$';</w:t>
+        <w:t>SELECT distinct CITY FROM STATION WHERE CITY REGEXP '[^</w:t>
+      </w:r>
+      <w:proofErr w:type="spellStart"/>
+      <w:r>
+        <w:rPr>
+          <w:color w:val="002060"/>
+          <w:sz w:val="20"/>
+          <w:szCs w:val="20"/>
+          <w:lang w:bidi="ar-EG"/>
+        </w:rPr>
+        <w:t>aeiou</w:t>
+      </w:r>
+      <w:proofErr w:type="spellEnd"/>
+      <w:r>
+        <w:rPr>
+          <w:color w:val="002060"/>
+          <w:sz w:val="20"/>
+          <w:szCs w:val="20"/>
+          <w:lang w:bidi="ar-EG"/>
+        </w:rPr>
+        <w:t>]$';</w:t>
       </w:r>
     </w:p>
     <w:p>
@@ -4036,7 +4412,27 @@
           <w:szCs w:val="20"/>
           <w:lang w:bidi="ar-EG"/>
         </w:rPr>
-        <w:t>SELECT DISTINCT CITY FROM STATION WHERE REGEXP_LIKE(LOWER(CITY), '[^aeiou]$');</w:t>
+        <w:t>SELECT DISTINCT CITY FROM STATION WHERE REGEXP_LIKE(LOWER(CITY), '[^</w:t>
+      </w:r>
+      <w:proofErr w:type="spellStart"/>
+      <w:r>
+        <w:rPr>
+          <w:color w:val="002060"/>
+          <w:sz w:val="20"/>
+          <w:szCs w:val="20"/>
+          <w:lang w:bidi="ar-EG"/>
+        </w:rPr>
+        <w:t>aeiou</w:t>
+      </w:r>
+      <w:proofErr w:type="spellEnd"/>
+      <w:r>
+        <w:rPr>
+          <w:color w:val="002060"/>
+          <w:sz w:val="20"/>
+          <w:szCs w:val="20"/>
+          <w:lang w:bidi="ar-EG"/>
+        </w:rPr>
+        <w:t>]$');</w:t>
       </w:r>
     </w:p>
     <w:p>
@@ -4174,7 +4570,47 @@
           <w:sz w:val="20"/>
           <w:szCs w:val="20"/>
         </w:rPr>
-        <w:t>SELECT distinct CITY FROM STATION WHERE CITY REGEXP '^[^aeiou]|[^aeiou]$' ;</w:t>
+        <w:t>SELECT distinct CITY FROM STATION WHERE CITY REGEXP '^[^</w:t>
+      </w:r>
+      <w:proofErr w:type="spellStart"/>
+      <w:r>
+        <w:rPr>
+          <w:rFonts w:ascii="Arial" w:hAnsi="Arial" w:cs="Arial"/>
+          <w:color w:val="002060"/>
+          <w:sz w:val="20"/>
+          <w:szCs w:val="20"/>
+        </w:rPr>
+        <w:t>aeiou</w:t>
+      </w:r>
+      <w:proofErr w:type="spellEnd"/>
+      <w:r>
+        <w:rPr>
+          <w:rFonts w:ascii="Arial" w:hAnsi="Arial" w:cs="Arial"/>
+          <w:color w:val="002060"/>
+          <w:sz w:val="20"/>
+          <w:szCs w:val="20"/>
+        </w:rPr>
+        <w:t>]|[^</w:t>
+      </w:r>
+      <w:proofErr w:type="spellStart"/>
+      <w:r>
+        <w:rPr>
+          <w:rFonts w:ascii="Arial" w:hAnsi="Arial" w:cs="Arial"/>
+          <w:color w:val="002060"/>
+          <w:sz w:val="20"/>
+          <w:szCs w:val="20"/>
+        </w:rPr>
+        <w:t>aeiou</w:t>
+      </w:r>
+      <w:proofErr w:type="spellEnd"/>
+      <w:r>
+        <w:rPr>
+          <w:rFonts w:ascii="Arial" w:hAnsi="Arial" w:cs="Arial"/>
+          <w:color w:val="002060"/>
+          <w:sz w:val="20"/>
+          <w:szCs w:val="20"/>
+        </w:rPr>
+        <w:t>]$' ;</w:t>
       </w:r>
     </w:p>
     <w:p>
@@ -4489,7 +4925,27 @@
           <w:sz w:val="20"/>
           <w:szCs w:val="20"/>
         </w:rPr>
-        <w:t>SELECT distinct CITY FROM STATION WHERE CITY REGEXP '^[^aeiou]</w:t>
+        <w:t>SELECT distinct CITY FROM STATION WHERE CITY REGEXP '^[^</w:t>
+      </w:r>
+      <w:proofErr w:type="spellStart"/>
+      <w:r>
+        <w:rPr>
+          <w:rFonts w:ascii="Arial" w:hAnsi="Arial" w:cs="Arial"/>
+          <w:color w:val="002060"/>
+          <w:sz w:val="20"/>
+          <w:szCs w:val="20"/>
+        </w:rPr>
+        <w:t>aeiou</w:t>
+      </w:r>
+      <w:proofErr w:type="spellEnd"/>
+      <w:r>
+        <w:rPr>
+          <w:rFonts w:ascii="Arial" w:hAnsi="Arial" w:cs="Arial"/>
+          <w:color w:val="002060"/>
+          <w:sz w:val="20"/>
+          <w:szCs w:val="20"/>
+        </w:rPr>
+        <w:t>]</w:t>
       </w:r>
       <w:r>
         <w:rPr>
@@ -4507,7 +4963,27 @@
           <w:sz w:val="20"/>
           <w:szCs w:val="20"/>
         </w:rPr>
-        <w:t>[^aeiou]$' ;</w:t>
+        <w:t>[^</w:t>
+      </w:r>
+      <w:proofErr w:type="spellStart"/>
+      <w:r>
+        <w:rPr>
+          <w:rFonts w:ascii="Arial" w:hAnsi="Arial" w:cs="Arial"/>
+          <w:color w:val="002060"/>
+          <w:sz w:val="20"/>
+          <w:szCs w:val="20"/>
+        </w:rPr>
+        <w:t>aeiou</w:t>
+      </w:r>
+      <w:proofErr w:type="spellEnd"/>
+      <w:r>
+        <w:rPr>
+          <w:rFonts w:ascii="Arial" w:hAnsi="Arial" w:cs="Arial"/>
+          <w:color w:val="002060"/>
+          <w:sz w:val="20"/>
+          <w:szCs w:val="20"/>
+        </w:rPr>
+        <w:t>]$' ;</w:t>
       </w:r>
     </w:p>
     <w:p>
@@ -5783,6 +6259,7 @@
         </w:rPr>
         <w:t> having a salary greater than 2000  per month who have been employees for less than 10  months. Sort your result by ascending </w:t>
       </w:r>
+      <w:proofErr w:type="spellStart"/>
       <w:r>
         <w:rPr>
           <w:rStyle w:val="Emphasis"/>
@@ -5794,6 +6271,7 @@
         </w:rPr>
         <w:t>employee_id</w:t>
       </w:r>
+      <w:proofErr w:type="spellEnd"/>
       <w:r>
         <w:rPr>
           <w:rFonts w:ascii="Arial" w:hAnsi="Arial" w:cs="Arial"/>
@@ -7229,15 +7707,27 @@
         </w:rPr>
         <w:t>, immediately followed by the first letter of each profession as a parenthetical (i.e.: enclosed in parentheses). For example: </w:t>
       </w:r>
-      <w:r>
-        <w:rPr>
-          <w:rFonts w:ascii="var(--font-family-input)" w:eastAsia="Times New Roman" w:hAnsi="var(--font-family-input)" w:cs="Courier New"/>
-          <w:color w:val="0E141E"/>
-          <w:sz w:val="21"/>
-          <w:szCs w:val="21"/>
-          <w:bdr w:val="none" w:sz="0" w:space="0" w:color="auto" w:frame="1"/>
-        </w:rPr>
-        <w:t>AnActorName(A)</w:t>
+      <w:proofErr w:type="spellStart"/>
+      <w:r>
+        <w:rPr>
+          <w:rFonts w:ascii="var(--font-family-input)" w:eastAsia="Times New Roman" w:hAnsi="var(--font-family-input)" w:cs="Courier New"/>
+          <w:color w:val="0E141E"/>
+          <w:sz w:val="21"/>
+          <w:szCs w:val="21"/>
+          <w:bdr w:val="none" w:sz="0" w:space="0" w:color="auto" w:frame="1"/>
+        </w:rPr>
+        <w:t>AnActorName</w:t>
+      </w:r>
+      <w:proofErr w:type="spellEnd"/>
+      <w:r>
+        <w:rPr>
+          <w:rFonts w:ascii="var(--font-family-input)" w:eastAsia="Times New Roman" w:hAnsi="var(--font-family-input)" w:cs="Courier New"/>
+          <w:color w:val="0E141E"/>
+          <w:sz w:val="21"/>
+          <w:szCs w:val="21"/>
+          <w:bdr w:val="none" w:sz="0" w:space="0" w:color="auto" w:frame="1"/>
+        </w:rPr>
+        <w:t>(A)</w:t>
       </w:r>
       <w:r>
         <w:rPr>
@@ -7248,15 +7738,27 @@
         </w:rPr>
         <w:t>, </w:t>
       </w:r>
-      <w:r>
-        <w:rPr>
-          <w:rFonts w:ascii="var(--font-family-input)" w:eastAsia="Times New Roman" w:hAnsi="var(--font-family-input)" w:cs="Courier New"/>
-          <w:color w:val="0E141E"/>
-          <w:sz w:val="21"/>
-          <w:szCs w:val="21"/>
-          <w:bdr w:val="none" w:sz="0" w:space="0" w:color="auto" w:frame="1"/>
-        </w:rPr>
-        <w:t>ADoctorName(D)</w:t>
+      <w:proofErr w:type="spellStart"/>
+      <w:r>
+        <w:rPr>
+          <w:rFonts w:ascii="var(--font-family-input)" w:eastAsia="Times New Roman" w:hAnsi="var(--font-family-input)" w:cs="Courier New"/>
+          <w:color w:val="0E141E"/>
+          <w:sz w:val="21"/>
+          <w:szCs w:val="21"/>
+          <w:bdr w:val="none" w:sz="0" w:space="0" w:color="auto" w:frame="1"/>
+        </w:rPr>
+        <w:t>ADoctorName</w:t>
+      </w:r>
+      <w:proofErr w:type="spellEnd"/>
+      <w:r>
+        <w:rPr>
+          <w:rFonts w:ascii="var(--font-family-input)" w:eastAsia="Times New Roman" w:hAnsi="var(--font-family-input)" w:cs="Courier New"/>
+          <w:color w:val="0E141E"/>
+          <w:sz w:val="21"/>
+          <w:szCs w:val="21"/>
+          <w:bdr w:val="none" w:sz="0" w:space="0" w:color="auto" w:frame="1"/>
+        </w:rPr>
+        <w:t>(D)</w:t>
       </w:r>
       <w:r>
         <w:rPr>
@@ -7267,15 +7769,27 @@
         </w:rPr>
         <w:t>, </w:t>
       </w:r>
-      <w:r>
-        <w:rPr>
-          <w:rFonts w:ascii="var(--font-family-input)" w:eastAsia="Times New Roman" w:hAnsi="var(--font-family-input)" w:cs="Courier New"/>
-          <w:color w:val="0E141E"/>
-          <w:sz w:val="21"/>
-          <w:szCs w:val="21"/>
-          <w:bdr w:val="none" w:sz="0" w:space="0" w:color="auto" w:frame="1"/>
-        </w:rPr>
-        <w:t>AProfessorName(P)</w:t>
+      <w:proofErr w:type="spellStart"/>
+      <w:r>
+        <w:rPr>
+          <w:rFonts w:ascii="var(--font-family-input)" w:eastAsia="Times New Roman" w:hAnsi="var(--font-family-input)" w:cs="Courier New"/>
+          <w:color w:val="0E141E"/>
+          <w:sz w:val="21"/>
+          <w:szCs w:val="21"/>
+          <w:bdr w:val="none" w:sz="0" w:space="0" w:color="auto" w:frame="1"/>
+        </w:rPr>
+        <w:t>AProfessorName</w:t>
+      </w:r>
+      <w:proofErr w:type="spellEnd"/>
+      <w:r>
+        <w:rPr>
+          <w:rFonts w:ascii="var(--font-family-input)" w:eastAsia="Times New Roman" w:hAnsi="var(--font-family-input)" w:cs="Courier New"/>
+          <w:color w:val="0E141E"/>
+          <w:sz w:val="21"/>
+          <w:szCs w:val="21"/>
+          <w:bdr w:val="none" w:sz="0" w:space="0" w:color="auto" w:frame="1"/>
+        </w:rPr>
+        <w:t>(P)</w:t>
       </w:r>
       <w:r>
         <w:rPr>
@@ -7286,15 +7800,27 @@
         </w:rPr>
         <w:t>, and </w:t>
       </w:r>
-      <w:r>
-        <w:rPr>
-          <w:rFonts w:ascii="var(--font-family-input)" w:eastAsia="Times New Roman" w:hAnsi="var(--font-family-input)" w:cs="Courier New"/>
-          <w:color w:val="0E141E"/>
-          <w:sz w:val="21"/>
-          <w:szCs w:val="21"/>
-          <w:bdr w:val="none" w:sz="0" w:space="0" w:color="auto" w:frame="1"/>
-        </w:rPr>
-        <w:t>ASingerName(S)</w:t>
+      <w:proofErr w:type="spellStart"/>
+      <w:r>
+        <w:rPr>
+          <w:rFonts w:ascii="var(--font-family-input)" w:eastAsia="Times New Roman" w:hAnsi="var(--font-family-input)" w:cs="Courier New"/>
+          <w:color w:val="0E141E"/>
+          <w:sz w:val="21"/>
+          <w:szCs w:val="21"/>
+          <w:bdr w:val="none" w:sz="0" w:space="0" w:color="auto" w:frame="1"/>
+        </w:rPr>
+        <w:t>ASingerName</w:t>
+      </w:r>
+      <w:proofErr w:type="spellEnd"/>
+      <w:r>
+        <w:rPr>
+          <w:rFonts w:ascii="var(--font-family-input)" w:eastAsia="Times New Roman" w:hAnsi="var(--font-family-input)" w:cs="Courier New"/>
+          <w:color w:val="0E141E"/>
+          <w:sz w:val="21"/>
+          <w:szCs w:val="21"/>
+          <w:bdr w:val="none" w:sz="0" w:space="0" w:color="auto" w:frame="1"/>
+        </w:rPr>
+        <w:t>(S)</w:t>
       </w:r>
       <w:r>
         <w:rPr>
@@ -7330,7 +7856,27 @@
           <w:sz w:val="21"/>
           <w:szCs w:val="21"/>
         </w:rPr>
-        <w:t>Query the number of ocurrences of each occupation in </w:t>
+        <w:t xml:space="preserve">Query the number of </w:t>
+      </w:r>
+      <w:proofErr w:type="spellStart"/>
+      <w:r>
+        <w:rPr>
+          <w:rFonts w:ascii="var(--font-family-text)" w:eastAsia="Times New Roman" w:hAnsi="var(--font-family-text)" w:cs="Arial"/>
+          <w:color w:val="0E141E"/>
+          <w:sz w:val="21"/>
+          <w:szCs w:val="21"/>
+        </w:rPr>
+        <w:t>ocurrences</w:t>
+      </w:r>
+      <w:proofErr w:type="spellEnd"/>
+      <w:r>
+        <w:rPr>
+          <w:rFonts w:ascii="var(--font-family-text)" w:eastAsia="Times New Roman" w:hAnsi="var(--font-family-text)" w:cs="Arial"/>
+          <w:color w:val="0E141E"/>
+          <w:sz w:val="21"/>
+          <w:szCs w:val="21"/>
+        </w:rPr>
+        <w:t xml:space="preserve"> of each occupation in </w:t>
       </w:r>
       <w:r>
         <w:rPr>
@@ -7421,7 +7967,29 @@
           <w:bdr w:val="none" w:sz="0" w:space="0" w:color="auto" w:frame="1"/>
         </w:rPr>
         <w:lastRenderedPageBreak/>
-        <w:t>There are a total of [occupation_count] [occupation]s.</w:t>
+        <w:t>There are a total of [</w:t>
+      </w:r>
+      <w:proofErr w:type="spellStart"/>
+      <w:r>
+        <w:rPr>
+          <w:rFonts w:ascii="var(--font-family-input)" w:eastAsia="Times New Roman" w:hAnsi="var(--font-family-input)" w:cs="Courier New"/>
+          <w:color w:val="0E141E"/>
+          <w:sz w:val="21"/>
+          <w:szCs w:val="21"/>
+          <w:bdr w:val="none" w:sz="0" w:space="0" w:color="auto" w:frame="1"/>
+        </w:rPr>
+        <w:t>occupation_count</w:t>
+      </w:r>
+      <w:proofErr w:type="spellEnd"/>
+      <w:r>
+        <w:rPr>
+          <w:rFonts w:ascii="var(--font-family-input)" w:eastAsia="Times New Roman" w:hAnsi="var(--font-family-input)" w:cs="Courier New"/>
+          <w:color w:val="0E141E"/>
+          <w:sz w:val="21"/>
+          <w:szCs w:val="21"/>
+          <w:bdr w:val="none" w:sz="0" w:space="0" w:color="auto" w:frame="1"/>
+        </w:rPr>
+        <w:t>] [occupation]s.</w:t>
       </w:r>
     </w:p>
     <w:p>
@@ -7454,7 +8022,29 @@
           <w:szCs w:val="21"/>
           <w:bdr w:val="none" w:sz="0" w:space="0" w:color="auto" w:frame="1"/>
         </w:rPr>
-        <w:t>[occupation_count]</w:t>
+        <w:t>[</w:t>
+      </w:r>
+      <w:proofErr w:type="spellStart"/>
+      <w:r>
+        <w:rPr>
+          <w:rFonts w:ascii="var(--font-family-input)" w:eastAsia="Times New Roman" w:hAnsi="var(--font-family-input)" w:cs="Courier New"/>
+          <w:color w:val="0E141E"/>
+          <w:sz w:val="21"/>
+          <w:szCs w:val="21"/>
+          <w:bdr w:val="none" w:sz="0" w:space="0" w:color="auto" w:frame="1"/>
+        </w:rPr>
+        <w:t>occupation_count</w:t>
+      </w:r>
+      <w:proofErr w:type="spellEnd"/>
+      <w:r>
+        <w:rPr>
+          <w:rFonts w:ascii="var(--font-family-input)" w:eastAsia="Times New Roman" w:hAnsi="var(--font-family-input)" w:cs="Courier New"/>
+          <w:color w:val="0E141E"/>
+          <w:sz w:val="21"/>
+          <w:szCs w:val="21"/>
+          <w:bdr w:val="none" w:sz="0" w:space="0" w:color="auto" w:frame="1"/>
+        </w:rPr>
+        <w:t>]</w:t>
       </w:r>
       <w:r>
         <w:rPr>
@@ -7555,7 +8145,29 @@
           <w:szCs w:val="21"/>
           <w:bdr w:val="none" w:sz="0" w:space="0" w:color="auto" w:frame="1"/>
         </w:rPr>
-        <w:t>[occupation_count]</w:t>
+        <w:t>[</w:t>
+      </w:r>
+      <w:proofErr w:type="spellStart"/>
+      <w:r>
+        <w:rPr>
+          <w:rFonts w:ascii="var(--font-family-input)" w:eastAsia="Times New Roman" w:hAnsi="var(--font-family-input)" w:cs="Courier New"/>
+          <w:color w:val="0E141E"/>
+          <w:sz w:val="21"/>
+          <w:szCs w:val="21"/>
+          <w:bdr w:val="none" w:sz="0" w:space="0" w:color="auto" w:frame="1"/>
+        </w:rPr>
+        <w:t>occupation_count</w:t>
+      </w:r>
+      <w:proofErr w:type="spellEnd"/>
+      <w:r>
+        <w:rPr>
+          <w:rFonts w:ascii="var(--font-family-input)" w:eastAsia="Times New Roman" w:hAnsi="var(--font-family-input)" w:cs="Courier New"/>
+          <w:color w:val="0E141E"/>
+          <w:sz w:val="21"/>
+          <w:szCs w:val="21"/>
+          <w:bdr w:val="none" w:sz="0" w:space="0" w:color="auto" w:frame="1"/>
+        </w:rPr>
+        <w:t>]</w:t>
       </w:r>
       <w:r>
         <w:rPr>
@@ -8077,15 +8689,27 @@
           <w:bdr w:val="none" w:sz="0" w:space="0" w:color="auto" w:frame="1"/>
         </w:rPr>
       </w:pPr>
-      <w:r>
-        <w:rPr>
-          <w:rFonts w:ascii="var(--font-family-input)" w:eastAsia="Times New Roman" w:hAnsi="var(--font-family-input)" w:cs="Courier New"/>
-          <w:color w:val="0E141E"/>
-          <w:sz w:val="21"/>
-          <w:szCs w:val="21"/>
-          <w:bdr w:val="none" w:sz="0" w:space="0" w:color="auto" w:frame="1"/>
-        </w:rPr>
-        <w:t>Christeen(P)</w:t>
+      <w:proofErr w:type="spellStart"/>
+      <w:r>
+        <w:rPr>
+          <w:rFonts w:ascii="var(--font-family-input)" w:eastAsia="Times New Roman" w:hAnsi="var(--font-family-input)" w:cs="Courier New"/>
+          <w:color w:val="0E141E"/>
+          <w:sz w:val="21"/>
+          <w:szCs w:val="21"/>
+          <w:bdr w:val="none" w:sz="0" w:space="0" w:color="auto" w:frame="1"/>
+        </w:rPr>
+        <w:t>Christeen</w:t>
+      </w:r>
+      <w:proofErr w:type="spellEnd"/>
+      <w:r>
+        <w:rPr>
+          <w:rFonts w:ascii="var(--font-family-input)" w:eastAsia="Times New Roman" w:hAnsi="var(--font-family-input)" w:cs="Courier New"/>
+          <w:color w:val="0E141E"/>
+          <w:sz w:val="21"/>
+          <w:szCs w:val="21"/>
+          <w:bdr w:val="none" w:sz="0" w:space="0" w:color="auto" w:frame="1"/>
+        </w:rPr>
+        <w:t>(P)</w:t>
       </w:r>
     </w:p>
     <w:p>
@@ -8245,15 +8869,27 @@
           <w:bdr w:val="none" w:sz="0" w:space="0" w:color="auto" w:frame="1"/>
         </w:rPr>
       </w:pPr>
-      <w:r>
-        <w:rPr>
-          <w:rFonts w:ascii="var(--font-family-input)" w:eastAsia="Times New Roman" w:hAnsi="var(--font-family-input)" w:cs="Courier New"/>
-          <w:color w:val="0E141E"/>
-          <w:sz w:val="21"/>
-          <w:szCs w:val="21"/>
-          <w:bdr w:val="none" w:sz="0" w:space="0" w:color="auto" w:frame="1"/>
-        </w:rPr>
-        <w:t>Ketty(P)</w:t>
+      <w:proofErr w:type="spellStart"/>
+      <w:r>
+        <w:rPr>
+          <w:rFonts w:ascii="var(--font-family-input)" w:eastAsia="Times New Roman" w:hAnsi="var(--font-family-input)" w:cs="Courier New"/>
+          <w:color w:val="0E141E"/>
+          <w:sz w:val="21"/>
+          <w:szCs w:val="21"/>
+          <w:bdr w:val="none" w:sz="0" w:space="0" w:color="auto" w:frame="1"/>
+        </w:rPr>
+        <w:t>Ketty</w:t>
+      </w:r>
+      <w:proofErr w:type="spellEnd"/>
+      <w:r>
+        <w:rPr>
+          <w:rFonts w:ascii="var(--font-family-input)" w:eastAsia="Times New Roman" w:hAnsi="var(--font-family-input)" w:cs="Courier New"/>
+          <w:color w:val="0E141E"/>
+          <w:sz w:val="21"/>
+          <w:szCs w:val="21"/>
+          <w:bdr w:val="none" w:sz="0" w:space="0" w:color="auto" w:frame="1"/>
+        </w:rPr>
+        <w:t>(P)</w:t>
       </w:r>
     </w:p>
     <w:p>
@@ -9380,20 +10016,614 @@
     </w:p>
     <w:p>
       <w:pPr>
-        <w:rPr>
-          <w:sz w:val="24"/>
-          <w:szCs w:val="24"/>
+        <w:pStyle w:val="NormalWeb"/>
+        <w:shd w:val="clear" w:color="auto" w:fill="FFFFFF"/>
+        <w:spacing w:before="0" w:beforeAutospacing="0" w:after="0" w:afterAutospacing="0" w:line="480" w:lineRule="auto"/>
+        <w:textAlignment w:val="baseline"/>
+        <w:rPr>
+          <w:rFonts w:ascii="var(--font-family-text)" w:hAnsi="var(--font-family-text)" w:cs="Arial"/>
+          <w:color w:val="0E141E"/>
+          <w:sz w:val="21"/>
+          <w:szCs w:val="21"/>
+        </w:rPr>
+      </w:pPr>
+      <w:r>
+        <w:rPr>
           <w:lang w:bidi="ar-EG"/>
         </w:rPr>
-      </w:pPr>
-      <w:r>
+        <w:t>18-</w:t>
+      </w:r>
+      <w:r>
+        <w:rPr>
+          <w:rFonts w:ascii="var(--font-family-text)" w:hAnsi="var(--font-family-text)" w:cs="Arial"/>
+          <w:color w:val="0E141E"/>
+          <w:sz w:val="21"/>
+          <w:szCs w:val="21"/>
+        </w:rPr>
+        <w:t>Samantha was tasked with calculating the average monthly salaries for all employees in the </w:t>
+      </w:r>
+      <w:r>
+        <w:rPr>
+          <w:rStyle w:val="Strong"/>
+          <w:rFonts w:ascii="inherit" w:hAnsi="inherit" w:cs="Arial"/>
+          <w:color w:val="0E141E"/>
+          <w:sz w:val="21"/>
+          <w:szCs w:val="21"/>
+          <w:bdr w:val="none" w:sz="0" w:space="0" w:color="auto" w:frame="1"/>
+        </w:rPr>
+        <w:t>EMPLOYEES</w:t>
+      </w:r>
+      <w:r>
+        <w:rPr>
+          <w:rFonts w:ascii="var(--font-family-text)" w:hAnsi="var(--font-family-text)" w:cs="Arial"/>
+          <w:color w:val="0E141E"/>
+          <w:sz w:val="21"/>
+          <w:szCs w:val="21"/>
+        </w:rPr>
+        <w:t> table, but did not realize her keyboard's  key was broken until after completing the calculation. She wants your help finding the difference between her miscalculation (using salaries with any zeros removed), and the actual average salary.</w:t>
+      </w:r>
+    </w:p>
+    <w:p>
+      <w:pPr>
+        <w:pStyle w:val="NormalWeb"/>
+        <w:shd w:val="clear" w:color="auto" w:fill="FFFFFF"/>
+        <w:spacing w:before="0" w:beforeAutospacing="0" w:after="0" w:afterAutospacing="0" w:line="480" w:lineRule="auto"/>
+        <w:textAlignment w:val="baseline"/>
+        <w:rPr>
+          <w:rFonts w:ascii="var(--font-family-text)" w:hAnsi="var(--font-family-text)" w:cs="Arial"/>
+          <w:color w:val="0E141E"/>
+          <w:sz w:val="21"/>
+          <w:szCs w:val="21"/>
+        </w:rPr>
+      </w:pPr>
+      <w:r>
+        <w:rPr>
+          <w:rFonts w:ascii="var(--font-family-text)" w:hAnsi="var(--font-family-text)" w:cs="Arial"/>
+          <w:color w:val="0E141E"/>
+          <w:sz w:val="21"/>
+          <w:szCs w:val="21"/>
+        </w:rPr>
+        <w:lastRenderedPageBreak/>
+        <w:t>Write a query calculating the amount of error (i.e.:  average monthly salaries), and round it up to the next integer.</w:t>
+      </w:r>
+    </w:p>
+    <w:p>
+      <w:pPr>
+        <w:pStyle w:val="NormalWeb"/>
+        <w:shd w:val="clear" w:color="auto" w:fill="FFFFFF"/>
+        <w:spacing w:before="0" w:beforeAutospacing="0" w:after="0" w:afterAutospacing="0" w:line="480" w:lineRule="auto"/>
+        <w:textAlignment w:val="baseline"/>
+        <w:rPr>
+          <w:rFonts w:ascii="var(--font-family-text)" w:hAnsi="var(--font-family-text)" w:cs="Arial"/>
+          <w:color w:val="0E141E"/>
+          <w:sz w:val="21"/>
+          <w:szCs w:val="21"/>
+        </w:rPr>
+      </w:pPr>
+      <w:r>
+        <w:rPr>
+          <w:rStyle w:val="Strong"/>
+          <w:rFonts w:ascii="inherit" w:hAnsi="inherit" w:cs="Arial"/>
+          <w:color w:val="0E141E"/>
+          <w:sz w:val="21"/>
+          <w:szCs w:val="21"/>
+          <w:bdr w:val="none" w:sz="0" w:space="0" w:color="auto" w:frame="1"/>
+        </w:rPr>
+        <w:t>Input Format</w:t>
+      </w:r>
+    </w:p>
+    <w:p>
+      <w:pPr>
+        <w:pStyle w:val="NormalWeb"/>
+        <w:shd w:val="clear" w:color="auto" w:fill="FFFFFF"/>
+        <w:spacing w:before="0" w:beforeAutospacing="0" w:after="0" w:afterAutospacing="0" w:line="480" w:lineRule="auto"/>
+        <w:textAlignment w:val="baseline"/>
+        <w:rPr>
+          <w:rFonts w:ascii="var(--font-family-text)" w:hAnsi="var(--font-family-text)" w:cs="Arial"/>
+          <w:color w:val="0E141E"/>
+          <w:sz w:val="21"/>
+          <w:szCs w:val="21"/>
+        </w:rPr>
+      </w:pPr>
+      <w:r>
+        <w:rPr>
+          <w:rFonts w:ascii="var(--font-family-text)" w:hAnsi="var(--font-family-text)" w:cs="Arial"/>
+          <w:color w:val="0E141E"/>
+          <w:sz w:val="21"/>
+          <w:szCs w:val="21"/>
+        </w:rPr>
+        <w:t>The </w:t>
+      </w:r>
+      <w:r>
+        <w:rPr>
+          <w:rStyle w:val="Strong"/>
+          <w:rFonts w:ascii="inherit" w:hAnsi="inherit" w:cs="Arial"/>
+          <w:color w:val="0E141E"/>
+          <w:sz w:val="21"/>
+          <w:szCs w:val="21"/>
+          <w:bdr w:val="none" w:sz="0" w:space="0" w:color="auto" w:frame="1"/>
+        </w:rPr>
+        <w:t>EMPLOYEES</w:t>
+      </w:r>
+      <w:r>
+        <w:rPr>
+          <w:rFonts w:ascii="var(--font-family-text)" w:hAnsi="var(--font-family-text)" w:cs="Arial"/>
+          <w:color w:val="0E141E"/>
+          <w:sz w:val="21"/>
+          <w:szCs w:val="21"/>
+        </w:rPr>
+        <w:t> table is described as follows:</w:t>
+      </w:r>
+    </w:p>
+    <w:p>
+      <w:pPr>
+        <w:pStyle w:val="NormalWeb"/>
+        <w:shd w:val="clear" w:color="auto" w:fill="FFFFFF"/>
+        <w:spacing w:before="75" w:beforeAutospacing="0" w:after="0" w:afterAutospacing="0" w:line="480" w:lineRule="auto"/>
+        <w:textAlignment w:val="baseline"/>
+        <w:rPr>
+          <w:rFonts w:ascii="var(--font-family-text)" w:hAnsi="var(--font-family-text)" w:cs="Arial"/>
+          <w:color w:val="0E141E"/>
+          <w:sz w:val="21"/>
+          <w:szCs w:val="21"/>
+        </w:rPr>
+      </w:pPr>
+      <w:r>
+        <w:rPr>
+          <w:rFonts w:ascii="var(--font-family-text)" w:hAnsi="var(--font-family-text)" w:cs="Arial"/>
+          <w:noProof/>
+          <w:color w:val="0E141E"/>
+          <w:sz w:val="21"/>
+          <w:szCs w:val="21"/>
+        </w:rPr>
+        <w:drawing>
+          <wp:inline distT="0" distB="0" distL="0" distR="0" wp14:anchorId="5FECCF94" wp14:editId="41683EFA">
+            <wp:extent cx="2976880" cy="1701165"/>
+            <wp:effectExtent l="0" t="0" r="0" b="0"/>
+            <wp:docPr id="7" name="Picture 7" descr="Table&#10;&#10;Description automatically generated"/>
+            <wp:cNvGraphicFramePr>
+              <a:graphicFrameLocks xmlns:a="http://schemas.openxmlformats.org/drawingml/2006/main" noChangeAspect="1"/>
+            </wp:cNvGraphicFramePr>
+            <a:graphic xmlns:a="http://schemas.openxmlformats.org/drawingml/2006/main">
+              <a:graphicData uri="http://schemas.openxmlformats.org/drawingml/2006/picture">
+                <pic:pic xmlns:pic="http://schemas.openxmlformats.org/drawingml/2006/picture">
+                  <pic:nvPicPr>
+                    <pic:cNvPr id="7" name="Picture 7" descr="Table&#10;&#10;Description automatically generated"/>
+                    <pic:cNvPicPr>
+                      <a:picLocks noChangeAspect="1" noChangeArrowheads="1"/>
+                    </pic:cNvPicPr>
+                  </pic:nvPicPr>
+                  <pic:blipFill>
+                    <a:blip r:embed="rId9">
+                      <a:extLst>
+                        <a:ext uri="{28A0092B-C50C-407E-A947-70E740481C1C}">
+                          <a14:useLocalDpi xmlns:a14="http://schemas.microsoft.com/office/drawing/2010/main" val="0"/>
+                        </a:ext>
+                      </a:extLst>
+                    </a:blip>
+                    <a:srcRect/>
+                    <a:stretch>
+                      <a:fillRect/>
+                    </a:stretch>
+                  </pic:blipFill>
+                  <pic:spPr bwMode="auto">
+                    <a:xfrm>
+                      <a:off x="0" y="0"/>
+                      <a:ext cx="2976880" cy="1701165"/>
+                    </a:xfrm>
+                    <a:prstGeom prst="rect">
+                      <a:avLst/>
+                    </a:prstGeom>
+                    <a:noFill/>
+                    <a:ln>
+                      <a:noFill/>
+                    </a:ln>
+                  </pic:spPr>
+                </pic:pic>
+              </a:graphicData>
+            </a:graphic>
+          </wp:inline>
+        </w:drawing>
+      </w:r>
+    </w:p>
+    <w:p>
+      <w:pPr>
+        <w:pStyle w:val="NormalWeb"/>
+        <w:shd w:val="clear" w:color="auto" w:fill="FFFFFF"/>
+        <w:spacing w:before="0" w:beforeAutospacing="0" w:after="0" w:afterAutospacing="0" w:line="480" w:lineRule="auto"/>
+        <w:textAlignment w:val="baseline"/>
+        <w:rPr>
+          <w:rFonts w:ascii="var(--font-family-text)" w:hAnsi="var(--font-family-text)" w:cs="Arial"/>
+          <w:color w:val="0E141E"/>
+          <w:sz w:val="21"/>
+          <w:szCs w:val="21"/>
+        </w:rPr>
+      </w:pPr>
+      <w:r>
+        <w:rPr>
+          <w:rStyle w:val="Strong"/>
+          <w:rFonts w:ascii="inherit" w:hAnsi="inherit" w:cs="Arial"/>
+          <w:color w:val="0E141E"/>
+          <w:sz w:val="21"/>
+          <w:szCs w:val="21"/>
+          <w:bdr w:val="none" w:sz="0" w:space="0" w:color="auto" w:frame="1"/>
+        </w:rPr>
+        <w:t>Note:</w:t>
+      </w:r>
+      <w:r>
+        <w:rPr>
+          <w:rFonts w:ascii="var(--font-family-text)" w:hAnsi="var(--font-family-text)" w:cs="Arial"/>
+          <w:color w:val="0E141E"/>
+          <w:sz w:val="21"/>
+          <w:szCs w:val="21"/>
+        </w:rPr>
+        <w:t> </w:t>
+      </w:r>
+      <w:r>
+        <w:rPr>
+          <w:rStyle w:val="Emphasis"/>
+          <w:rFonts w:ascii="inherit" w:hAnsi="inherit" w:cs="Arial"/>
+          <w:color w:val="0E141E"/>
+          <w:sz w:val="21"/>
+          <w:szCs w:val="21"/>
+          <w:bdr w:val="none" w:sz="0" w:space="0" w:color="auto" w:frame="1"/>
+        </w:rPr>
+        <w:t>Salary</w:t>
+      </w:r>
+      <w:r>
+        <w:rPr>
+          <w:rFonts w:ascii="var(--font-family-text)" w:hAnsi="var(--font-family-text)" w:cs="Arial"/>
+          <w:color w:val="0E141E"/>
+          <w:sz w:val="21"/>
+          <w:szCs w:val="21"/>
+        </w:rPr>
+        <w:t> is per month.</w:t>
+      </w:r>
+    </w:p>
+    <w:p>
+      <w:pPr>
+        <w:pStyle w:val="NormalWeb"/>
+        <w:shd w:val="clear" w:color="auto" w:fill="FFFFFF"/>
+        <w:spacing w:before="0" w:beforeAutospacing="0" w:after="0" w:afterAutospacing="0" w:line="480" w:lineRule="auto"/>
+        <w:textAlignment w:val="baseline"/>
+        <w:rPr>
+          <w:rFonts w:ascii="var(--font-family-text)" w:hAnsi="var(--font-family-text)" w:cs="Arial"/>
+          <w:color w:val="0E141E"/>
+          <w:sz w:val="21"/>
+          <w:szCs w:val="21"/>
+        </w:rPr>
+      </w:pPr>
+      <w:r>
+        <w:rPr>
+          <w:rStyle w:val="Strong"/>
+          <w:rFonts w:ascii="inherit" w:hAnsi="inherit" w:cs="Arial"/>
+          <w:color w:val="0E141E"/>
+          <w:sz w:val="21"/>
+          <w:szCs w:val="21"/>
+          <w:bdr w:val="none" w:sz="0" w:space="0" w:color="auto" w:frame="1"/>
+        </w:rPr>
+        <w:t>Constraints</w:t>
+      </w:r>
+    </w:p>
+    <w:p>
+      <w:pPr>
+        <w:pStyle w:val="NormalWeb"/>
+        <w:shd w:val="clear" w:color="auto" w:fill="FFFFFF"/>
+        <w:spacing w:before="0" w:beforeAutospacing="0" w:after="0" w:afterAutospacing="0" w:line="480" w:lineRule="auto"/>
+        <w:textAlignment w:val="baseline"/>
+        <w:rPr>
+          <w:rFonts w:ascii="var(--font-family-text)" w:hAnsi="var(--font-family-text)" w:cs="Arial"/>
+          <w:color w:val="0E141E"/>
+          <w:sz w:val="21"/>
+          <w:szCs w:val="21"/>
+        </w:rPr>
+      </w:pPr>
+      <w:r>
+        <w:rPr>
+          <w:rFonts w:ascii="var(--font-family-text)" w:hAnsi="var(--font-family-text)" w:cs="Arial"/>
+          <w:color w:val="0E141E"/>
+          <w:sz w:val="21"/>
+          <w:szCs w:val="21"/>
+        </w:rPr>
+        <w:t>.</w:t>
+      </w:r>
+    </w:p>
+    <w:p>
+      <w:pPr>
+        <w:pStyle w:val="NormalWeb"/>
+        <w:shd w:val="clear" w:color="auto" w:fill="FFFFFF"/>
+        <w:spacing w:before="0" w:beforeAutospacing="0" w:after="0" w:afterAutospacing="0" w:line="480" w:lineRule="auto"/>
+        <w:textAlignment w:val="baseline"/>
+        <w:rPr>
+          <w:rFonts w:ascii="var(--font-family-text)" w:hAnsi="var(--font-family-text)" w:cs="Arial"/>
+          <w:color w:val="0E141E"/>
+          <w:sz w:val="21"/>
+          <w:szCs w:val="21"/>
+        </w:rPr>
+      </w:pPr>
+      <w:r>
+        <w:rPr>
+          <w:rStyle w:val="Strong"/>
+          <w:rFonts w:ascii="inherit" w:hAnsi="inherit" w:cs="Arial"/>
+          <w:color w:val="0E141E"/>
+          <w:sz w:val="21"/>
+          <w:szCs w:val="21"/>
+          <w:bdr w:val="none" w:sz="0" w:space="0" w:color="auto" w:frame="1"/>
+        </w:rPr>
+        <w:t>Sample Input</w:t>
+      </w:r>
+    </w:p>
+    <w:p>
+      <w:pPr>
+        <w:pStyle w:val="NormalWeb"/>
+        <w:shd w:val="clear" w:color="auto" w:fill="FFFFFF"/>
+        <w:spacing w:before="75" w:beforeAutospacing="0" w:after="0" w:afterAutospacing="0" w:line="480" w:lineRule="auto"/>
+        <w:textAlignment w:val="baseline"/>
+        <w:rPr>
+          <w:rFonts w:ascii="var(--font-family-text)" w:hAnsi="var(--font-family-text)" w:cs="Arial"/>
+          <w:color w:val="0E141E"/>
+          <w:sz w:val="21"/>
+          <w:szCs w:val="21"/>
+        </w:rPr>
+      </w:pPr>
+      <w:r>
+        <w:rPr>
+          <w:rFonts w:ascii="var(--font-family-text)" w:hAnsi="var(--font-family-text)" w:cs="Arial"/>
+          <w:noProof/>
+          <w:color w:val="0E141E"/>
+          <w:sz w:val="21"/>
+          <w:szCs w:val="21"/>
+        </w:rPr>
+        <w:drawing>
+          <wp:inline distT="0" distB="0" distL="0" distR="0" wp14:anchorId="1AE45641" wp14:editId="5ACFF256">
+            <wp:extent cx="3030220" cy="2137410"/>
+            <wp:effectExtent l="0" t="0" r="0" b="0"/>
+            <wp:docPr id="6" name="Picture 6" descr="Table&#10;&#10;Description automatically generated"/>
+            <wp:cNvGraphicFramePr>
+              <a:graphicFrameLocks xmlns:a="http://schemas.openxmlformats.org/drawingml/2006/main" noChangeAspect="1"/>
+            </wp:cNvGraphicFramePr>
+            <a:graphic xmlns:a="http://schemas.openxmlformats.org/drawingml/2006/main">
+              <a:graphicData uri="http://schemas.openxmlformats.org/drawingml/2006/picture">
+                <pic:pic xmlns:pic="http://schemas.openxmlformats.org/drawingml/2006/picture">
+                  <pic:nvPicPr>
+                    <pic:cNvPr id="6" name="Picture 6" descr="Table&#10;&#10;Description automatically generated"/>
+                    <pic:cNvPicPr>
+                      <a:picLocks noChangeAspect="1" noChangeArrowheads="1"/>
+                    </pic:cNvPicPr>
+                  </pic:nvPicPr>
+                  <pic:blipFill>
+                    <a:blip r:embed="rId10">
+                      <a:extLst>
+                        <a:ext uri="{28A0092B-C50C-407E-A947-70E740481C1C}">
+                          <a14:useLocalDpi xmlns:a14="http://schemas.microsoft.com/office/drawing/2010/main" val="0"/>
+                        </a:ext>
+                      </a:extLst>
+                    </a:blip>
+                    <a:srcRect/>
+                    <a:stretch>
+                      <a:fillRect/>
+                    </a:stretch>
+                  </pic:blipFill>
+                  <pic:spPr bwMode="auto">
+                    <a:xfrm>
+                      <a:off x="0" y="0"/>
+                      <a:ext cx="3030220" cy="2137410"/>
+                    </a:xfrm>
+                    <a:prstGeom prst="rect">
+                      <a:avLst/>
+                    </a:prstGeom>
+                    <a:noFill/>
+                    <a:ln>
+                      <a:noFill/>
+                    </a:ln>
+                  </pic:spPr>
+                </pic:pic>
+              </a:graphicData>
+            </a:graphic>
+          </wp:inline>
+        </w:drawing>
+      </w:r>
+    </w:p>
+    <w:p>
+      <w:pPr>
+        <w:pStyle w:val="NormalWeb"/>
+        <w:shd w:val="clear" w:color="auto" w:fill="FFFFFF"/>
+        <w:spacing w:before="0" w:beforeAutospacing="0" w:after="0" w:afterAutospacing="0" w:line="480" w:lineRule="auto"/>
+        <w:textAlignment w:val="baseline"/>
+        <w:rPr>
+          <w:rFonts w:ascii="var(--font-family-text)" w:hAnsi="var(--font-family-text)" w:cs="Arial"/>
+          <w:color w:val="0E141E"/>
+          <w:sz w:val="21"/>
+          <w:szCs w:val="21"/>
+        </w:rPr>
+      </w:pPr>
+      <w:r>
+        <w:rPr>
+          <w:rStyle w:val="Strong"/>
+          <w:rFonts w:ascii="inherit" w:hAnsi="inherit" w:cs="Arial"/>
+          <w:color w:val="0E141E"/>
+          <w:sz w:val="21"/>
+          <w:szCs w:val="21"/>
+          <w:bdr w:val="none" w:sz="0" w:space="0" w:color="auto" w:frame="1"/>
+        </w:rPr>
+        <w:t>Sample Output</w:t>
+      </w:r>
+    </w:p>
+    <w:p>
+      <w:pPr>
+        <w:pStyle w:val="HTMLPreformatted"/>
+        <w:shd w:val="clear" w:color="auto" w:fill="FFFFFF"/>
+        <w:spacing w:line="300" w:lineRule="atLeast"/>
+        <w:textAlignment w:val="baseline"/>
+        <w:rPr>
+          <w:rStyle w:val="HTMLCode"/>
+          <w:rFonts w:ascii="var(--font-family-input)" w:hAnsi="var(--font-family-input)"/>
+          <w:color w:val="0E141E"/>
+          <w:sz w:val="21"/>
+          <w:szCs w:val="21"/>
+          <w:bdr w:val="none" w:sz="0" w:space="0" w:color="auto" w:frame="1"/>
+        </w:rPr>
+      </w:pPr>
+      <w:r>
+        <w:rPr>
+          <w:rStyle w:val="HTMLCode"/>
+          <w:rFonts w:ascii="var(--font-family-input)" w:hAnsi="var(--font-family-input)"/>
+          <w:color w:val="0E141E"/>
+          <w:sz w:val="21"/>
+          <w:szCs w:val="21"/>
+          <w:bdr w:val="none" w:sz="0" w:space="0" w:color="auto" w:frame="1"/>
+        </w:rPr>
+        <w:t>2061</w:t>
+      </w:r>
+    </w:p>
+    <w:p>
+      <w:pPr>
+        <w:pStyle w:val="NormalWeb"/>
+        <w:shd w:val="clear" w:color="auto" w:fill="FFFFFF"/>
+        <w:spacing w:before="0" w:beforeAutospacing="0" w:after="0" w:afterAutospacing="0" w:line="480" w:lineRule="auto"/>
+        <w:textAlignment w:val="baseline"/>
+        <w:rPr>
+          <w:rFonts w:ascii="var(--font-family-text)" w:hAnsi="var(--font-family-text)" w:cs="Arial"/>
+          <w:color w:val="0E141E"/>
+          <w:sz w:val="21"/>
+          <w:szCs w:val="21"/>
+        </w:rPr>
+      </w:pPr>
+      <w:r>
+        <w:rPr>
+          <w:rStyle w:val="Strong"/>
+          <w:rFonts w:ascii="inherit" w:hAnsi="inherit" w:cs="Arial"/>
+          <w:color w:val="0E141E"/>
+          <w:sz w:val="21"/>
+          <w:szCs w:val="21"/>
+          <w:bdr w:val="none" w:sz="0" w:space="0" w:color="auto" w:frame="1"/>
+        </w:rPr>
+        <w:t>Explanation</w:t>
+      </w:r>
+    </w:p>
+    <w:p>
+      <w:pPr>
+        <w:pStyle w:val="NormalWeb"/>
+        <w:shd w:val="clear" w:color="auto" w:fill="FFFFFF"/>
+        <w:spacing w:before="0" w:beforeAutospacing="0" w:after="0" w:afterAutospacing="0" w:line="480" w:lineRule="auto"/>
+        <w:textAlignment w:val="baseline"/>
+        <w:rPr>
+          <w:rFonts w:ascii="var(--font-family-text)" w:hAnsi="var(--font-family-text)" w:cs="Arial"/>
+          <w:color w:val="0E141E"/>
+          <w:sz w:val="21"/>
+          <w:szCs w:val="21"/>
+        </w:rPr>
+      </w:pPr>
+      <w:r>
+        <w:rPr>
+          <w:rFonts w:ascii="var(--font-family-text)" w:hAnsi="var(--font-family-text)" w:cs="Arial"/>
+          <w:color w:val="0E141E"/>
+          <w:sz w:val="21"/>
+          <w:szCs w:val="21"/>
+        </w:rPr>
+        <w:t>The table below shows the salaries </w:t>
+      </w:r>
+      <w:r>
+        <w:rPr>
+          <w:rStyle w:val="Emphasis"/>
+          <w:rFonts w:ascii="inherit" w:hAnsi="inherit" w:cs="Arial"/>
+          <w:color w:val="0E141E"/>
+          <w:sz w:val="21"/>
+          <w:szCs w:val="21"/>
+          <w:bdr w:val="none" w:sz="0" w:space="0" w:color="auto" w:frame="1"/>
+        </w:rPr>
+        <w:t>without zeros</w:t>
+      </w:r>
+      <w:r>
+        <w:rPr>
+          <w:rFonts w:ascii="var(--font-family-text)" w:hAnsi="var(--font-family-text)" w:cs="Arial"/>
+          <w:color w:val="0E141E"/>
+          <w:sz w:val="21"/>
+          <w:szCs w:val="21"/>
+        </w:rPr>
+        <w:t> as they were entered by Samantha:</w:t>
+      </w:r>
+    </w:p>
+    <w:p>
+      <w:pPr>
+        <w:pStyle w:val="NormalWeb"/>
+        <w:shd w:val="clear" w:color="auto" w:fill="FFFFFF"/>
+        <w:spacing w:before="75" w:beforeAutospacing="0" w:after="0" w:afterAutospacing="0" w:line="480" w:lineRule="auto"/>
+        <w:textAlignment w:val="baseline"/>
+        <w:rPr>
+          <w:rFonts w:ascii="var(--font-family-text)" w:hAnsi="var(--font-family-text)" w:cs="Arial"/>
+          <w:color w:val="0E141E"/>
+          <w:sz w:val="21"/>
+          <w:szCs w:val="21"/>
+        </w:rPr>
+      </w:pPr>
+      <w:r>
+        <w:rPr>
+          <w:rFonts w:ascii="var(--font-family-text)" w:hAnsi="var(--font-family-text)" w:cs="Arial"/>
+          <w:noProof/>
+          <w:color w:val="0E141E"/>
+          <w:sz w:val="21"/>
+          <w:szCs w:val="21"/>
+        </w:rPr>
+        <w:lastRenderedPageBreak/>
+        <w:drawing>
+          <wp:inline distT="0" distB="0" distL="0" distR="0" wp14:anchorId="44CDCE42" wp14:editId="0E9569A1">
+            <wp:extent cx="3009265" cy="2137410"/>
+            <wp:effectExtent l="0" t="0" r="635" b="0"/>
+            <wp:docPr id="5" name="Picture 5" descr="Table&#10;&#10;Description automatically generated"/>
+            <wp:cNvGraphicFramePr>
+              <a:graphicFrameLocks xmlns:a="http://schemas.openxmlformats.org/drawingml/2006/main" noChangeAspect="1"/>
+            </wp:cNvGraphicFramePr>
+            <a:graphic xmlns:a="http://schemas.openxmlformats.org/drawingml/2006/main">
+              <a:graphicData uri="http://schemas.openxmlformats.org/drawingml/2006/picture">
+                <pic:pic xmlns:pic="http://schemas.openxmlformats.org/drawingml/2006/picture">
+                  <pic:nvPicPr>
+                    <pic:cNvPr id="5" name="Picture 5" descr="Table&#10;&#10;Description automatically generated"/>
+                    <pic:cNvPicPr>
+                      <a:picLocks noChangeAspect="1" noChangeArrowheads="1"/>
+                    </pic:cNvPicPr>
+                  </pic:nvPicPr>
+                  <pic:blipFill>
+                    <a:blip r:embed="rId11">
+                      <a:extLst>
+                        <a:ext uri="{28A0092B-C50C-407E-A947-70E740481C1C}">
+                          <a14:useLocalDpi xmlns:a14="http://schemas.microsoft.com/office/drawing/2010/main" val="0"/>
+                        </a:ext>
+                      </a:extLst>
+                    </a:blip>
+                    <a:srcRect/>
+                    <a:stretch>
+                      <a:fillRect/>
+                    </a:stretch>
+                  </pic:blipFill>
+                  <pic:spPr bwMode="auto">
+                    <a:xfrm>
+                      <a:off x="0" y="0"/>
+                      <a:ext cx="3009265" cy="2137410"/>
+                    </a:xfrm>
+                    <a:prstGeom prst="rect">
+                      <a:avLst/>
+                    </a:prstGeom>
+                    <a:noFill/>
+                    <a:ln>
+                      <a:noFill/>
+                    </a:ln>
+                  </pic:spPr>
+                </pic:pic>
+              </a:graphicData>
+            </a:graphic>
+          </wp:inline>
+        </w:drawing>
+      </w:r>
+    </w:p>
+    <w:p>
+      <w:pPr>
         <w:rPr>
           <w:sz w:val="24"/>
           <w:szCs w:val="24"/>
           <w:lang w:bidi="ar-EG"/>
         </w:rPr>
-        <w:t>18-</w:t>
-      </w:r>
+      </w:pPr>
     </w:p>
     <w:p>
       <w:pPr>
@@ -9444,6 +10674,14 @@
           <w:lang w:bidi="ar-EG"/>
         </w:rPr>
       </w:pPr>
+      <w:r>
+        <w:rPr>
+          <w:sz w:val="24"/>
+          <w:szCs w:val="24"/>
+          <w:lang w:bidi="ar-EG"/>
+        </w:rPr>
+        <w:t>SELECT CEIL(AVG(Salary)-AVG(REPLACE(Salary,'0',''))) FROM EMPLOYEES;</w:t>
+      </w:r>
     </w:p>
     <w:p>
       <w:pPr>
@@ -9500,7 +10738,6 @@
           <w:color w:val="00B050"/>
           <w:bdr w:val="none" w:sz="0" w:space="0" w:color="auto" w:frame="1"/>
         </w:rPr>
-        <w:lastRenderedPageBreak/>
         <w:t>for MySQL</w:t>
       </w:r>
     </w:p>

--- a/SQL/Qureies.docx
+++ b/SQL/Qureies.docx
@@ -1770,7 +1770,6 @@
         </w:rPr>
         <w:t xml:space="preserve"> </w:t>
       </w:r>
-      <w:proofErr w:type="spellStart"/>
       <w:r>
         <w:rPr>
           <w:rStyle w:val="k"/>
@@ -1780,7 +1779,6 @@
         </w:rPr>
         <w:t>asc</w:t>
       </w:r>
-      <w:proofErr w:type="spellEnd"/>
       <w:r>
         <w:rPr>
           <w:rFonts w:ascii="var(--font-family-input)" w:hAnsi="var(--font-family-input)"/>
@@ -2138,27 +2136,7 @@
           <w:szCs w:val="24"/>
           <w:shd w:val="clear" w:color="auto" w:fill="FFFFFF"/>
         </w:rPr>
-        <w:t xml:space="preserve"> names ending with vowels (a, e, </w:t>
-      </w:r>
-      <w:proofErr w:type="spellStart"/>
-      <w:r>
-        <w:rPr>
-          <w:rFonts w:ascii="Arial" w:hAnsi="Arial" w:cs="Arial"/>
-          <w:sz w:val="24"/>
-          <w:szCs w:val="24"/>
-          <w:shd w:val="clear" w:color="auto" w:fill="FFFFFF"/>
-        </w:rPr>
-        <w:t>i</w:t>
-      </w:r>
-      <w:proofErr w:type="spellEnd"/>
-      <w:r>
-        <w:rPr>
-          <w:rFonts w:ascii="Arial" w:hAnsi="Arial" w:cs="Arial"/>
-          <w:sz w:val="24"/>
-          <w:szCs w:val="24"/>
-          <w:shd w:val="clear" w:color="auto" w:fill="FFFFFF"/>
-        </w:rPr>
-        <w:t>, o, u) from </w:t>
+        <w:t> names ending with vowels (a, e, i, o, u) from </w:t>
       </w:r>
       <w:r>
         <w:rPr>
@@ -2395,27 +2373,7 @@
           <w:color w:val="002060"/>
           <w:bdr w:val="none" w:sz="0" w:space="0" w:color="auto" w:frame="1"/>
         </w:rPr>
-        <w:t>'[</w:t>
-      </w:r>
-      <w:proofErr w:type="spellStart"/>
-      <w:r>
-        <w:rPr>
-          <w:rStyle w:val="s1"/>
-          <w:rFonts w:ascii="inherit" w:hAnsi="inherit"/>
-          <w:color w:val="002060"/>
-          <w:bdr w:val="none" w:sz="0" w:space="0" w:color="auto" w:frame="1"/>
-        </w:rPr>
-        <w:t>aeiou</w:t>
-      </w:r>
-      <w:proofErr w:type="spellEnd"/>
-      <w:r>
-        <w:rPr>
-          <w:rStyle w:val="s1"/>
-          <w:rFonts w:ascii="inherit" w:hAnsi="inherit"/>
-          <w:color w:val="002060"/>
-          <w:bdr w:val="none" w:sz="0" w:space="0" w:color="auto" w:frame="1"/>
-        </w:rPr>
-        <w:t>]$'</w:t>
+        <w:t>'[aeiou]$'</w:t>
       </w:r>
       <w:r>
         <w:rPr>
@@ -2633,7 +2591,6 @@
         </w:rPr>
         <w:t>[</w:t>
       </w:r>
-      <w:proofErr w:type="spellStart"/>
       <w:r>
         <w:rPr>
           <w:rStyle w:val="n"/>
@@ -2643,7 +2600,6 @@
         </w:rPr>
         <w:t>aeiou</w:t>
       </w:r>
-      <w:proofErr w:type="spellEnd"/>
       <w:r>
         <w:rPr>
           <w:rStyle w:val="p"/>
@@ -2795,7 +2751,6 @@
         </w:rPr>
         <w:t>, </w:t>
       </w:r>
-      <w:proofErr w:type="spellStart"/>
       <w:r>
         <w:rPr>
           <w:rStyle w:val="Emphasis"/>
@@ -2807,7 +2762,6 @@
         </w:rPr>
         <w:t>i</w:t>
       </w:r>
-      <w:proofErr w:type="spellEnd"/>
       <w:r>
         <w:rPr>
           <w:rFonts w:ascii="Arial" w:hAnsi="Arial" w:cs="Arial"/>
@@ -2917,73 +2871,7 @@
           <w:szCs w:val="20"/>
           <w:shd w:val="clear" w:color="auto" w:fill="FFFFFF"/>
         </w:rPr>
-        <w:t xml:space="preserve">select DISTINCT CITY from station where city </w:t>
-      </w:r>
-      <w:proofErr w:type="spellStart"/>
-      <w:r>
-        <w:rPr>
-          <w:rFonts w:ascii="Arial" w:hAnsi="Arial" w:cs="Arial"/>
-          <w:color w:val="002060"/>
-          <w:sz w:val="20"/>
-          <w:szCs w:val="20"/>
-          <w:shd w:val="clear" w:color="auto" w:fill="FFFFFF"/>
-        </w:rPr>
-        <w:t>regexp</w:t>
-      </w:r>
-      <w:proofErr w:type="spellEnd"/>
-      <w:r>
-        <w:rPr>
-          <w:rFonts w:ascii="Arial" w:hAnsi="Arial" w:cs="Arial"/>
-          <w:color w:val="002060"/>
-          <w:sz w:val="20"/>
-          <w:szCs w:val="20"/>
-          <w:shd w:val="clear" w:color="auto" w:fill="FFFFFF"/>
-        </w:rPr>
-        <w:t xml:space="preserve"> '[</w:t>
-      </w:r>
-      <w:proofErr w:type="spellStart"/>
-      <w:r>
-        <w:rPr>
-          <w:rFonts w:ascii="Arial" w:hAnsi="Arial" w:cs="Arial"/>
-          <w:color w:val="002060"/>
-          <w:sz w:val="20"/>
-          <w:szCs w:val="20"/>
-          <w:shd w:val="clear" w:color="auto" w:fill="FFFFFF"/>
-        </w:rPr>
-        <w:t>aeiou</w:t>
-      </w:r>
-      <w:proofErr w:type="spellEnd"/>
-      <w:r>
-        <w:rPr>
-          <w:rFonts w:ascii="Arial" w:hAnsi="Arial" w:cs="Arial"/>
-          <w:color w:val="002060"/>
-          <w:sz w:val="20"/>
-          <w:szCs w:val="20"/>
-          <w:shd w:val="clear" w:color="auto" w:fill="FFFFFF"/>
-        </w:rPr>
-        <w:t>]$' and city in (SELECT CITY FROM STATION WHERE CITY REGEXP '^[</w:t>
-      </w:r>
-      <w:proofErr w:type="spellStart"/>
-      <w:r>
-        <w:rPr>
-          <w:rFonts w:ascii="Arial" w:hAnsi="Arial" w:cs="Arial"/>
-          <w:color w:val="002060"/>
-          <w:sz w:val="20"/>
-          <w:szCs w:val="20"/>
-          <w:shd w:val="clear" w:color="auto" w:fill="FFFFFF"/>
-        </w:rPr>
-        <w:t>aeiou</w:t>
-      </w:r>
-      <w:proofErr w:type="spellEnd"/>
-      <w:r>
-        <w:rPr>
-          <w:rFonts w:ascii="Arial" w:hAnsi="Arial" w:cs="Arial"/>
-          <w:color w:val="002060"/>
-          <w:sz w:val="20"/>
-          <w:szCs w:val="20"/>
-          <w:shd w:val="clear" w:color="auto" w:fill="FFFFFF"/>
-        </w:rPr>
-        <w:t>]');</w:t>
+        <w:t>select DISTINCT CITY from station where city regexp '[aeiou]$' and city in (SELECT CITY FROM STATION WHERE CITY REGEXP '^[aeiou]');</w:t>
       </w:r>
     </w:p>
     <w:p>
@@ -3277,9 +3165,17 @@
           <w:color w:val="002060"/>
           <w:bdr w:val="none" w:sz="0" w:space="0" w:color="auto" w:frame="1"/>
         </w:rPr>
-        <w:t>'</w:t>
-      </w:r>
-      <w:proofErr w:type="spellStart"/>
+        <w:t>'i'</w:t>
+      </w:r>
+      <w:r>
+        <w:rPr>
+          <w:rStyle w:val="p"/>
+          <w:rFonts w:ascii="inherit" w:hAnsi="inherit"/>
+          <w:color w:val="002060"/>
+          <w:bdr w:val="none" w:sz="0" w:space="0" w:color="auto" w:frame="1"/>
+        </w:rPr>
+        <w:t>,</w:t>
+      </w:r>
       <w:r>
         <w:rPr>
           <w:rStyle w:val="s1"/>
@@ -3287,9 +3183,17 @@
           <w:color w:val="002060"/>
           <w:bdr w:val="none" w:sz="0" w:space="0" w:color="auto" w:frame="1"/>
         </w:rPr>
-        <w:t>i</w:t>
-      </w:r>
-      <w:proofErr w:type="spellEnd"/>
+        <w:t>'o'</w:t>
+      </w:r>
+      <w:r>
+        <w:rPr>
+          <w:rStyle w:val="p"/>
+          <w:rFonts w:ascii="inherit" w:hAnsi="inherit"/>
+          <w:color w:val="002060"/>
+          <w:bdr w:val="none" w:sz="0" w:space="0" w:color="auto" w:frame="1"/>
+        </w:rPr>
+        <w:t>,</w:t>
+      </w:r>
       <w:r>
         <w:rPr>
           <w:rStyle w:val="s1"/>
@@ -3297,63 +3201,7 @@
           <w:color w:val="002060"/>
           <w:bdr w:val="none" w:sz="0" w:space="0" w:color="auto" w:frame="1"/>
         </w:rPr>
-        <w:t>'</w:t>
-      </w:r>
-      <w:r>
-        <w:rPr>
-          <w:rStyle w:val="p"/>
-          <w:rFonts w:ascii="inherit" w:hAnsi="inherit"/>
-          <w:color w:val="002060"/>
-          <w:bdr w:val="none" w:sz="0" w:space="0" w:color="auto" w:frame="1"/>
-        </w:rPr>
-        <w:t>,</w:t>
-      </w:r>
-      <w:r>
-        <w:rPr>
-          <w:rStyle w:val="s1"/>
-          <w:rFonts w:ascii="inherit" w:hAnsi="inherit"/>
-          <w:color w:val="002060"/>
-          <w:bdr w:val="none" w:sz="0" w:space="0" w:color="auto" w:frame="1"/>
-        </w:rPr>
-        <w:t>'</w:t>
-      </w:r>
-      <w:proofErr w:type="spellStart"/>
-      <w:r>
-        <w:rPr>
-          <w:rStyle w:val="s1"/>
-          <w:rFonts w:ascii="inherit" w:hAnsi="inherit"/>
-          <w:color w:val="002060"/>
-          <w:bdr w:val="none" w:sz="0" w:space="0" w:color="auto" w:frame="1"/>
-        </w:rPr>
-        <w:t>o'</w:t>
-      </w:r>
-      <w:r>
-        <w:rPr>
-          <w:rStyle w:val="p"/>
-          <w:rFonts w:ascii="inherit" w:hAnsi="inherit"/>
-          <w:color w:val="002060"/>
-          <w:bdr w:val="none" w:sz="0" w:space="0" w:color="auto" w:frame="1"/>
-        </w:rPr>
-        <w:t>,</w:t>
-      </w:r>
-      <w:r>
-        <w:rPr>
-          <w:rStyle w:val="s1"/>
-          <w:rFonts w:ascii="inherit" w:hAnsi="inherit"/>
-          <w:color w:val="002060"/>
-          <w:bdr w:val="none" w:sz="0" w:space="0" w:color="auto" w:frame="1"/>
-        </w:rPr>
-        <w:t>'u</w:t>
-      </w:r>
-      <w:proofErr w:type="spellEnd"/>
-      <w:r>
-        <w:rPr>
-          <w:rStyle w:val="s1"/>
-          <w:rFonts w:ascii="inherit" w:hAnsi="inherit"/>
-          <w:color w:val="002060"/>
-          <w:bdr w:val="none" w:sz="0" w:space="0" w:color="auto" w:frame="1"/>
-        </w:rPr>
-        <w:t>'</w:t>
+        <w:t>'u'</w:t>
       </w:r>
       <w:r>
         <w:rPr>
@@ -3535,9 +3383,17 @@
           <w:color w:val="002060"/>
           <w:bdr w:val="none" w:sz="0" w:space="0" w:color="auto" w:frame="1"/>
         </w:rPr>
-        <w:t>'</w:t>
-      </w:r>
-      <w:proofErr w:type="spellStart"/>
+        <w:t>'i'</w:t>
+      </w:r>
+      <w:r>
+        <w:rPr>
+          <w:rStyle w:val="p"/>
+          <w:rFonts w:ascii="inherit" w:hAnsi="inherit"/>
+          <w:color w:val="002060"/>
+          <w:bdr w:val="none" w:sz="0" w:space="0" w:color="auto" w:frame="1"/>
+        </w:rPr>
+        <w:t>,</w:t>
+      </w:r>
       <w:r>
         <w:rPr>
           <w:rStyle w:val="s1"/>
@@ -3545,9 +3401,17 @@
           <w:color w:val="002060"/>
           <w:bdr w:val="none" w:sz="0" w:space="0" w:color="auto" w:frame="1"/>
         </w:rPr>
-        <w:t>i</w:t>
-      </w:r>
-      <w:proofErr w:type="spellEnd"/>
+        <w:t>'o'</w:t>
+      </w:r>
+      <w:r>
+        <w:rPr>
+          <w:rStyle w:val="p"/>
+          <w:rFonts w:ascii="inherit" w:hAnsi="inherit"/>
+          <w:color w:val="002060"/>
+          <w:bdr w:val="none" w:sz="0" w:space="0" w:color="auto" w:frame="1"/>
+        </w:rPr>
+        <w:t>,</w:t>
+      </w:r>
       <w:r>
         <w:rPr>
           <w:rStyle w:val="s1"/>
@@ -3555,63 +3419,7 @@
           <w:color w:val="002060"/>
           <w:bdr w:val="none" w:sz="0" w:space="0" w:color="auto" w:frame="1"/>
         </w:rPr>
-        <w:t>'</w:t>
-      </w:r>
-      <w:r>
-        <w:rPr>
-          <w:rStyle w:val="p"/>
-          <w:rFonts w:ascii="inherit" w:hAnsi="inherit"/>
-          <w:color w:val="002060"/>
-          <w:bdr w:val="none" w:sz="0" w:space="0" w:color="auto" w:frame="1"/>
-        </w:rPr>
-        <w:t>,</w:t>
-      </w:r>
-      <w:r>
-        <w:rPr>
-          <w:rStyle w:val="s1"/>
-          <w:rFonts w:ascii="inherit" w:hAnsi="inherit"/>
-          <w:color w:val="002060"/>
-          <w:bdr w:val="none" w:sz="0" w:space="0" w:color="auto" w:frame="1"/>
-        </w:rPr>
-        <w:t>'</w:t>
-      </w:r>
-      <w:proofErr w:type="spellStart"/>
-      <w:r>
-        <w:rPr>
-          <w:rStyle w:val="s1"/>
-          <w:rFonts w:ascii="inherit" w:hAnsi="inherit"/>
-          <w:color w:val="002060"/>
-          <w:bdr w:val="none" w:sz="0" w:space="0" w:color="auto" w:frame="1"/>
-        </w:rPr>
-        <w:t>o'</w:t>
-      </w:r>
-      <w:r>
-        <w:rPr>
-          <w:rStyle w:val="p"/>
-          <w:rFonts w:ascii="inherit" w:hAnsi="inherit"/>
-          <w:color w:val="002060"/>
-          <w:bdr w:val="none" w:sz="0" w:space="0" w:color="auto" w:frame="1"/>
-        </w:rPr>
-        <w:t>,</w:t>
-      </w:r>
-      <w:r>
-        <w:rPr>
-          <w:rStyle w:val="s1"/>
-          <w:rFonts w:ascii="inherit" w:hAnsi="inherit"/>
-          <w:color w:val="002060"/>
-          <w:bdr w:val="none" w:sz="0" w:space="0" w:color="auto" w:frame="1"/>
-        </w:rPr>
-        <w:t>'u</w:t>
-      </w:r>
-      <w:proofErr w:type="spellEnd"/>
-      <w:r>
-        <w:rPr>
-          <w:rStyle w:val="s1"/>
-          <w:rFonts w:ascii="inherit" w:hAnsi="inherit"/>
-          <w:color w:val="002060"/>
-          <w:bdr w:val="none" w:sz="0" w:space="0" w:color="auto" w:frame="1"/>
-        </w:rPr>
-        <w:t>'</w:t>
+        <w:t>'u'</w:t>
       </w:r>
       <w:r>
         <w:rPr>
@@ -3677,51 +3485,7 @@
           <w:szCs w:val="20"/>
           <w:shd w:val="clear" w:color="auto" w:fill="FFFFFF"/>
         </w:rPr>
-        <w:t>SELECT DISTINCT CITY FROM STATION WHERE REGEXP_LIKE(LOWER(CITY), '^[</w:t>
-      </w:r>
-      <w:proofErr w:type="spellStart"/>
-      <w:r>
-        <w:rPr>
-          <w:rFonts w:ascii="Arial" w:hAnsi="Arial" w:cs="Arial"/>
-          <w:color w:val="002060"/>
-          <w:sz w:val="20"/>
-          <w:szCs w:val="20"/>
-          <w:shd w:val="clear" w:color="auto" w:fill="FFFFFF"/>
-        </w:rPr>
-        <w:t>aeiou</w:t>
-      </w:r>
-      <w:proofErr w:type="spellEnd"/>
-      <w:r>
-        <w:rPr>
-          <w:rFonts w:ascii="Arial" w:hAnsi="Arial" w:cs="Arial"/>
-          <w:color w:val="002060"/>
-          <w:sz w:val="20"/>
-          <w:szCs w:val="20"/>
-          <w:shd w:val="clear" w:color="auto" w:fill="FFFFFF"/>
-        </w:rPr>
-        <w:t>]') intersect SELECT DISTINCT CITY FROM STATION WHERE REGEXP_LIKE(LOWER(CITY), '[</w:t>
-      </w:r>
-      <w:proofErr w:type="spellStart"/>
-      <w:r>
-        <w:rPr>
-          <w:rFonts w:ascii="Arial" w:hAnsi="Arial" w:cs="Arial"/>
-          <w:color w:val="002060"/>
-          <w:sz w:val="20"/>
-          <w:szCs w:val="20"/>
-          <w:shd w:val="clear" w:color="auto" w:fill="FFFFFF"/>
-        </w:rPr>
-        <w:t>aeiou</w:t>
-      </w:r>
-      <w:proofErr w:type="spellEnd"/>
-      <w:r>
-        <w:rPr>
-          <w:rFonts w:ascii="Arial" w:hAnsi="Arial" w:cs="Arial"/>
-          <w:color w:val="002060"/>
-          <w:sz w:val="20"/>
-          <w:szCs w:val="20"/>
-          <w:shd w:val="clear" w:color="auto" w:fill="FFFFFF"/>
-        </w:rPr>
-        <w:t>]$');</w:t>
+        <w:t>SELECT DISTINCT CITY FROM STATION WHERE REGEXP_LIKE(LOWER(CITY), '^[aeiou]') intersect SELECT DISTINCT CITY FROM STATION WHERE REGEXP_LIKE(LOWER(CITY), '[aeiou]$');</w:t>
       </w:r>
     </w:p>
     <w:p>
@@ -3891,47 +3655,7 @@
           <w:szCs w:val="20"/>
           <w:lang w:bidi="ar-EG"/>
         </w:rPr>
-        <w:t>SELECT DISTINCT(CITY) FROM STATION WHERE LEFT(CITY,1) NOT IN ('a','e','</w:t>
-      </w:r>
-      <w:proofErr w:type="spellStart"/>
-      <w:r>
-        <w:rPr>
-          <w:color w:val="002060"/>
-          <w:sz w:val="20"/>
-          <w:szCs w:val="20"/>
-          <w:lang w:bidi="ar-EG"/>
-        </w:rPr>
-        <w:t>i</w:t>
-      </w:r>
-      <w:proofErr w:type="spellEnd"/>
-      <w:r>
-        <w:rPr>
-          <w:color w:val="002060"/>
-          <w:sz w:val="20"/>
-          <w:szCs w:val="20"/>
-          <w:lang w:bidi="ar-EG"/>
-        </w:rPr>
-        <w:t>','</w:t>
-      </w:r>
-      <w:proofErr w:type="spellStart"/>
-      <w:r>
-        <w:rPr>
-          <w:color w:val="002060"/>
-          <w:sz w:val="20"/>
-          <w:szCs w:val="20"/>
-          <w:lang w:bidi="ar-EG"/>
-        </w:rPr>
-        <w:t>o','u</w:t>
-      </w:r>
-      <w:proofErr w:type="spellEnd"/>
-      <w:r>
-        <w:rPr>
-          <w:color w:val="002060"/>
-          <w:sz w:val="20"/>
-          <w:szCs w:val="20"/>
-          <w:lang w:bidi="ar-EG"/>
-        </w:rPr>
-        <w:t>');</w:t>
+        <w:t>SELECT DISTINCT(CITY) FROM STATION WHERE LEFT(CITY,1) NOT IN ('a','e','i','o','u');</w:t>
       </w:r>
     </w:p>
     <w:p>
@@ -3993,27 +3717,7 @@
           <w:szCs w:val="20"/>
           <w:lang w:bidi="ar-EG"/>
         </w:rPr>
-        <w:t>SELECT distinct CITY FROM STATION WHERE CITY REGEXP '^[^</w:t>
-      </w:r>
-      <w:proofErr w:type="spellStart"/>
-      <w:r>
-        <w:rPr>
-          <w:color w:val="002060"/>
-          <w:sz w:val="20"/>
-          <w:szCs w:val="20"/>
-          <w:lang w:bidi="ar-EG"/>
-        </w:rPr>
-        <w:t>aeiou</w:t>
-      </w:r>
-      <w:proofErr w:type="spellEnd"/>
-      <w:r>
-        <w:rPr>
-          <w:color w:val="002060"/>
-          <w:sz w:val="20"/>
-          <w:szCs w:val="20"/>
-          <w:lang w:bidi="ar-EG"/>
-        </w:rPr>
-        <w:t>]';</w:t>
+        <w:t>SELECT distinct CITY FROM STATION WHERE CITY REGEXP '^[^aeiou]';</w:t>
       </w:r>
     </w:p>
     <w:p>
@@ -4058,27 +3762,7 @@
           <w:szCs w:val="20"/>
           <w:lang w:bidi="ar-EG"/>
         </w:rPr>
-        <w:t>SELECT DISTINCT CITY FROM STATION WHERE REGEXP_LIKE(LOWER(CITY), '^[^</w:t>
-      </w:r>
-      <w:proofErr w:type="spellStart"/>
-      <w:r>
-        <w:rPr>
-          <w:color w:val="002060"/>
-          <w:sz w:val="20"/>
-          <w:szCs w:val="20"/>
-          <w:lang w:bidi="ar-EG"/>
-        </w:rPr>
-        <w:t>aeiou</w:t>
-      </w:r>
-      <w:proofErr w:type="spellEnd"/>
-      <w:r>
-        <w:rPr>
-          <w:color w:val="002060"/>
-          <w:sz w:val="20"/>
-          <w:szCs w:val="20"/>
-          <w:lang w:bidi="ar-EG"/>
-        </w:rPr>
-        <w:t>]');</w:t>
+        <w:t>SELECT DISTINCT CITY FROM STATION WHERE REGEXP_LIKE(LOWER(CITY), '^[^aeiou]');</w:t>
       </w:r>
     </w:p>
     <w:p>
@@ -4246,47 +3930,7 @@
           <w:szCs w:val="20"/>
           <w:lang w:bidi="ar-EG"/>
         </w:rPr>
-        <w:t>SELECT DISTINCT(CITY) FROM STATION WHERE right(CITY,1) NOT IN ('a','e','</w:t>
-      </w:r>
-      <w:proofErr w:type="spellStart"/>
-      <w:r>
-        <w:rPr>
-          <w:color w:val="002060"/>
-          <w:sz w:val="20"/>
-          <w:szCs w:val="20"/>
-          <w:lang w:bidi="ar-EG"/>
-        </w:rPr>
-        <w:t>i</w:t>
-      </w:r>
-      <w:proofErr w:type="spellEnd"/>
-      <w:r>
-        <w:rPr>
-          <w:color w:val="002060"/>
-          <w:sz w:val="20"/>
-          <w:szCs w:val="20"/>
-          <w:lang w:bidi="ar-EG"/>
-        </w:rPr>
-        <w:t>','</w:t>
-      </w:r>
-      <w:proofErr w:type="spellStart"/>
-      <w:r>
-        <w:rPr>
-          <w:color w:val="002060"/>
-          <w:sz w:val="20"/>
-          <w:szCs w:val="20"/>
-          <w:lang w:bidi="ar-EG"/>
-        </w:rPr>
-        <w:t>o','u</w:t>
-      </w:r>
-      <w:proofErr w:type="spellEnd"/>
-      <w:r>
-        <w:rPr>
-          <w:color w:val="002060"/>
-          <w:sz w:val="20"/>
-          <w:szCs w:val="20"/>
-          <w:lang w:bidi="ar-EG"/>
-        </w:rPr>
-        <w:t>');</w:t>
+        <w:t>SELECT DISTINCT(CITY) FROM STATION WHERE right(CITY,1) NOT IN ('a','e','i','o','u');</w:t>
       </w:r>
     </w:p>
     <w:p>
@@ -4344,27 +3988,7 @@
           <w:szCs w:val="20"/>
           <w:lang w:bidi="ar-EG"/>
         </w:rPr>
-        <w:t>SELECT distinct CITY FROM STATION WHERE CITY REGEXP '[^</w:t>
-      </w:r>
-      <w:proofErr w:type="spellStart"/>
-      <w:r>
-        <w:rPr>
-          <w:color w:val="002060"/>
-          <w:sz w:val="20"/>
-          <w:szCs w:val="20"/>
-          <w:lang w:bidi="ar-EG"/>
-        </w:rPr>
-        <w:t>aeiou</w:t>
-      </w:r>
-      <w:proofErr w:type="spellEnd"/>
-      <w:r>
-        <w:rPr>
-          <w:color w:val="002060"/>
-          <w:sz w:val="20"/>
-          <w:szCs w:val="20"/>
-          <w:lang w:bidi="ar-EG"/>
-        </w:rPr>
-        <w:t>]$';</w:t>
+        <w:t>SELECT distinct CITY FROM STATION WHERE CITY REGEXP '[^aeiou]$';</w:t>
       </w:r>
     </w:p>
     <w:p>
@@ -4412,27 +4036,7 @@
           <w:szCs w:val="20"/>
           <w:lang w:bidi="ar-EG"/>
         </w:rPr>
-        <w:t>SELECT DISTINCT CITY FROM STATION WHERE REGEXP_LIKE(LOWER(CITY), '[^</w:t>
-      </w:r>
-      <w:proofErr w:type="spellStart"/>
-      <w:r>
-        <w:rPr>
-          <w:color w:val="002060"/>
-          <w:sz w:val="20"/>
-          <w:szCs w:val="20"/>
-          <w:lang w:bidi="ar-EG"/>
-        </w:rPr>
-        <w:t>aeiou</w:t>
-      </w:r>
-      <w:proofErr w:type="spellEnd"/>
-      <w:r>
-        <w:rPr>
-          <w:color w:val="002060"/>
-          <w:sz w:val="20"/>
-          <w:szCs w:val="20"/>
-          <w:lang w:bidi="ar-EG"/>
-        </w:rPr>
-        <w:t>]$');</w:t>
+        <w:t>SELECT DISTINCT CITY FROM STATION WHERE REGEXP_LIKE(LOWER(CITY), '[^aeiou]$');</w:t>
       </w:r>
     </w:p>
     <w:p>
@@ -4570,47 +4174,7 @@
           <w:sz w:val="20"/>
           <w:szCs w:val="20"/>
         </w:rPr>
-        <w:t>SELECT distinct CITY FROM STATION WHERE CITY REGEXP '^[^</w:t>
-      </w:r>
-      <w:proofErr w:type="spellStart"/>
-      <w:r>
-        <w:rPr>
-          <w:rFonts w:ascii="Arial" w:hAnsi="Arial" w:cs="Arial"/>
-          <w:color w:val="002060"/>
-          <w:sz w:val="20"/>
-          <w:szCs w:val="20"/>
-        </w:rPr>
-        <w:t>aeiou</w:t>
-      </w:r>
-      <w:proofErr w:type="spellEnd"/>
-      <w:r>
-        <w:rPr>
-          <w:rFonts w:ascii="Arial" w:hAnsi="Arial" w:cs="Arial"/>
-          <w:color w:val="002060"/>
-          <w:sz w:val="20"/>
-          <w:szCs w:val="20"/>
-        </w:rPr>
-        <w:t>]|[^</w:t>
-      </w:r>
-      <w:proofErr w:type="spellStart"/>
-      <w:r>
-        <w:rPr>
-          <w:rFonts w:ascii="Arial" w:hAnsi="Arial" w:cs="Arial"/>
-          <w:color w:val="002060"/>
-          <w:sz w:val="20"/>
-          <w:szCs w:val="20"/>
-        </w:rPr>
-        <w:t>aeiou</w:t>
-      </w:r>
-      <w:proofErr w:type="spellEnd"/>
-      <w:r>
-        <w:rPr>
-          <w:rFonts w:ascii="Arial" w:hAnsi="Arial" w:cs="Arial"/>
-          <w:color w:val="002060"/>
-          <w:sz w:val="20"/>
-          <w:szCs w:val="20"/>
-        </w:rPr>
-        <w:t>]$' ;</w:t>
+        <w:t>SELECT distinct CITY FROM STATION WHERE CITY REGEXP '^[^aeiou]|[^aeiou]$' ;</w:t>
       </w:r>
     </w:p>
     <w:p>
@@ -4925,9 +4489,8 @@
           <w:sz w:val="20"/>
           <w:szCs w:val="20"/>
         </w:rPr>
-        <w:t>SELECT distinct CITY FROM STATION WHERE CITY REGEXP '^[^</w:t>
-      </w:r>
-      <w:proofErr w:type="spellStart"/>
+        <w:t>SELECT distinct CITY FROM STATION WHERE CITY REGEXP '^[^aeiou]</w:t>
+      </w:r>
       <w:r>
         <w:rPr>
           <w:rFonts w:ascii="Arial" w:hAnsi="Arial" w:cs="Arial"/>
@@ -4935,9 +4498,8 @@
           <w:sz w:val="20"/>
           <w:szCs w:val="20"/>
         </w:rPr>
-        <w:t>aeiou</w:t>
-      </w:r>
-      <w:proofErr w:type="spellEnd"/>
+        <w:t>.*</w:t>
+      </w:r>
       <w:r>
         <w:rPr>
           <w:rFonts w:ascii="Arial" w:hAnsi="Arial" w:cs="Arial"/>
@@ -4945,45 +4507,7 @@
           <w:sz w:val="20"/>
           <w:szCs w:val="20"/>
         </w:rPr>
-        <w:t>]</w:t>
-      </w:r>
-      <w:r>
-        <w:rPr>
-          <w:rFonts w:ascii="Arial" w:hAnsi="Arial" w:cs="Arial"/>
-          <w:color w:val="002060"/>
-          <w:sz w:val="20"/>
-          <w:szCs w:val="20"/>
-        </w:rPr>
-        <w:t>.*</w:t>
-      </w:r>
-      <w:r>
-        <w:rPr>
-          <w:rFonts w:ascii="Arial" w:hAnsi="Arial" w:cs="Arial"/>
-          <w:color w:val="002060"/>
-          <w:sz w:val="20"/>
-          <w:szCs w:val="20"/>
-        </w:rPr>
-        <w:t>[^</w:t>
-      </w:r>
-      <w:proofErr w:type="spellStart"/>
-      <w:r>
-        <w:rPr>
-          <w:rFonts w:ascii="Arial" w:hAnsi="Arial" w:cs="Arial"/>
-          <w:color w:val="002060"/>
-          <w:sz w:val="20"/>
-          <w:szCs w:val="20"/>
-        </w:rPr>
-        <w:t>aeiou</w:t>
-      </w:r>
-      <w:proofErr w:type="spellEnd"/>
-      <w:r>
-        <w:rPr>
-          <w:rFonts w:ascii="Arial" w:hAnsi="Arial" w:cs="Arial"/>
-          <w:color w:val="002060"/>
-          <w:sz w:val="20"/>
-          <w:szCs w:val="20"/>
-        </w:rPr>
-        <w:t>]$' ;</w:t>
+        <w:t>[^aeiou]$' ;</w:t>
       </w:r>
     </w:p>
     <w:p>
@@ -6259,7 +5783,6 @@
         </w:rPr>
         <w:t> having a salary greater than 2000  per month who have been employees for less than 10  months. Sort your result by ascending </w:t>
       </w:r>
-      <w:proofErr w:type="spellStart"/>
       <w:r>
         <w:rPr>
           <w:rStyle w:val="Emphasis"/>
@@ -6271,7 +5794,6 @@
         </w:rPr>
         <w:t>employee_id</w:t>
       </w:r>
-      <w:proofErr w:type="spellEnd"/>
       <w:r>
         <w:rPr>
           <w:rFonts w:ascii="Arial" w:hAnsi="Arial" w:cs="Arial"/>
@@ -7707,27 +7229,15 @@
         </w:rPr>
         <w:t>, immediately followed by the first letter of each profession as a parenthetical (i.e.: enclosed in parentheses). For example: </w:t>
       </w:r>
-      <w:proofErr w:type="spellStart"/>
-      <w:r>
-        <w:rPr>
-          <w:rFonts w:ascii="var(--font-family-input)" w:eastAsia="Times New Roman" w:hAnsi="var(--font-family-input)" w:cs="Courier New"/>
-          <w:color w:val="0E141E"/>
-          <w:sz w:val="21"/>
-          <w:szCs w:val="21"/>
-          <w:bdr w:val="none" w:sz="0" w:space="0" w:color="auto" w:frame="1"/>
-        </w:rPr>
-        <w:t>AnActorName</w:t>
-      </w:r>
-      <w:proofErr w:type="spellEnd"/>
-      <w:r>
-        <w:rPr>
-          <w:rFonts w:ascii="var(--font-family-input)" w:eastAsia="Times New Roman" w:hAnsi="var(--font-family-input)" w:cs="Courier New"/>
-          <w:color w:val="0E141E"/>
-          <w:sz w:val="21"/>
-          <w:szCs w:val="21"/>
-          <w:bdr w:val="none" w:sz="0" w:space="0" w:color="auto" w:frame="1"/>
-        </w:rPr>
-        <w:t>(A)</w:t>
+      <w:r>
+        <w:rPr>
+          <w:rFonts w:ascii="var(--font-family-input)" w:eastAsia="Times New Roman" w:hAnsi="var(--font-family-input)" w:cs="Courier New"/>
+          <w:color w:val="0E141E"/>
+          <w:sz w:val="21"/>
+          <w:szCs w:val="21"/>
+          <w:bdr w:val="none" w:sz="0" w:space="0" w:color="auto" w:frame="1"/>
+        </w:rPr>
+        <w:t>AnActorName(A)</w:t>
       </w:r>
       <w:r>
         <w:rPr>
@@ -7738,27 +7248,15 @@
         </w:rPr>
         <w:t>, </w:t>
       </w:r>
-      <w:proofErr w:type="spellStart"/>
-      <w:r>
-        <w:rPr>
-          <w:rFonts w:ascii="var(--font-family-input)" w:eastAsia="Times New Roman" w:hAnsi="var(--font-family-input)" w:cs="Courier New"/>
-          <w:color w:val="0E141E"/>
-          <w:sz w:val="21"/>
-          <w:szCs w:val="21"/>
-          <w:bdr w:val="none" w:sz="0" w:space="0" w:color="auto" w:frame="1"/>
-        </w:rPr>
-        <w:t>ADoctorName</w:t>
-      </w:r>
-      <w:proofErr w:type="spellEnd"/>
-      <w:r>
-        <w:rPr>
-          <w:rFonts w:ascii="var(--font-family-input)" w:eastAsia="Times New Roman" w:hAnsi="var(--font-family-input)" w:cs="Courier New"/>
-          <w:color w:val="0E141E"/>
-          <w:sz w:val="21"/>
-          <w:szCs w:val="21"/>
-          <w:bdr w:val="none" w:sz="0" w:space="0" w:color="auto" w:frame="1"/>
-        </w:rPr>
-        <w:t>(D)</w:t>
+      <w:r>
+        <w:rPr>
+          <w:rFonts w:ascii="var(--font-family-input)" w:eastAsia="Times New Roman" w:hAnsi="var(--font-family-input)" w:cs="Courier New"/>
+          <w:color w:val="0E141E"/>
+          <w:sz w:val="21"/>
+          <w:szCs w:val="21"/>
+          <w:bdr w:val="none" w:sz="0" w:space="0" w:color="auto" w:frame="1"/>
+        </w:rPr>
+        <w:t>ADoctorName(D)</w:t>
       </w:r>
       <w:r>
         <w:rPr>
@@ -7769,27 +7267,15 @@
         </w:rPr>
         <w:t>, </w:t>
       </w:r>
-      <w:proofErr w:type="spellStart"/>
-      <w:r>
-        <w:rPr>
-          <w:rFonts w:ascii="var(--font-family-input)" w:eastAsia="Times New Roman" w:hAnsi="var(--font-family-input)" w:cs="Courier New"/>
-          <w:color w:val="0E141E"/>
-          <w:sz w:val="21"/>
-          <w:szCs w:val="21"/>
-          <w:bdr w:val="none" w:sz="0" w:space="0" w:color="auto" w:frame="1"/>
-        </w:rPr>
-        <w:t>AProfessorName</w:t>
-      </w:r>
-      <w:proofErr w:type="spellEnd"/>
-      <w:r>
-        <w:rPr>
-          <w:rFonts w:ascii="var(--font-family-input)" w:eastAsia="Times New Roman" w:hAnsi="var(--font-family-input)" w:cs="Courier New"/>
-          <w:color w:val="0E141E"/>
-          <w:sz w:val="21"/>
-          <w:szCs w:val="21"/>
-          <w:bdr w:val="none" w:sz="0" w:space="0" w:color="auto" w:frame="1"/>
-        </w:rPr>
-        <w:t>(P)</w:t>
+      <w:r>
+        <w:rPr>
+          <w:rFonts w:ascii="var(--font-family-input)" w:eastAsia="Times New Roman" w:hAnsi="var(--font-family-input)" w:cs="Courier New"/>
+          <w:color w:val="0E141E"/>
+          <w:sz w:val="21"/>
+          <w:szCs w:val="21"/>
+          <w:bdr w:val="none" w:sz="0" w:space="0" w:color="auto" w:frame="1"/>
+        </w:rPr>
+        <w:t>AProfessorName(P)</w:t>
       </w:r>
       <w:r>
         <w:rPr>
@@ -7800,27 +7286,15 @@
         </w:rPr>
         <w:t>, and </w:t>
       </w:r>
-      <w:proofErr w:type="spellStart"/>
-      <w:r>
-        <w:rPr>
-          <w:rFonts w:ascii="var(--font-family-input)" w:eastAsia="Times New Roman" w:hAnsi="var(--font-family-input)" w:cs="Courier New"/>
-          <w:color w:val="0E141E"/>
-          <w:sz w:val="21"/>
-          <w:szCs w:val="21"/>
-          <w:bdr w:val="none" w:sz="0" w:space="0" w:color="auto" w:frame="1"/>
-        </w:rPr>
-        <w:t>ASingerName</w:t>
-      </w:r>
-      <w:proofErr w:type="spellEnd"/>
-      <w:r>
-        <w:rPr>
-          <w:rFonts w:ascii="var(--font-family-input)" w:eastAsia="Times New Roman" w:hAnsi="var(--font-family-input)" w:cs="Courier New"/>
-          <w:color w:val="0E141E"/>
-          <w:sz w:val="21"/>
-          <w:szCs w:val="21"/>
-          <w:bdr w:val="none" w:sz="0" w:space="0" w:color="auto" w:frame="1"/>
-        </w:rPr>
-        <w:t>(S)</w:t>
+      <w:r>
+        <w:rPr>
+          <w:rFonts w:ascii="var(--font-family-input)" w:eastAsia="Times New Roman" w:hAnsi="var(--font-family-input)" w:cs="Courier New"/>
+          <w:color w:val="0E141E"/>
+          <w:sz w:val="21"/>
+          <w:szCs w:val="21"/>
+          <w:bdr w:val="none" w:sz="0" w:space="0" w:color="auto" w:frame="1"/>
+        </w:rPr>
+        <w:t>ASingerName(S)</w:t>
       </w:r>
       <w:r>
         <w:rPr>
@@ -7856,27 +7330,7 @@
           <w:sz w:val="21"/>
           <w:szCs w:val="21"/>
         </w:rPr>
-        <w:t xml:space="preserve">Query the number of </w:t>
-      </w:r>
-      <w:proofErr w:type="spellStart"/>
-      <w:r>
-        <w:rPr>
-          <w:rFonts w:ascii="var(--font-family-text)" w:eastAsia="Times New Roman" w:hAnsi="var(--font-family-text)" w:cs="Arial"/>
-          <w:color w:val="0E141E"/>
-          <w:sz w:val="21"/>
-          <w:szCs w:val="21"/>
-        </w:rPr>
-        <w:t>ocurrences</w:t>
-      </w:r>
-      <w:proofErr w:type="spellEnd"/>
-      <w:r>
-        <w:rPr>
-          <w:rFonts w:ascii="var(--font-family-text)" w:eastAsia="Times New Roman" w:hAnsi="var(--font-family-text)" w:cs="Arial"/>
-          <w:color w:val="0E141E"/>
-          <w:sz w:val="21"/>
-          <w:szCs w:val="21"/>
-        </w:rPr>
-        <w:t xml:space="preserve"> of each occupation in </w:t>
+        <w:t>Query the number of ocurrences of each occupation in </w:t>
       </w:r>
       <w:r>
         <w:rPr>
@@ -7967,29 +7421,7 @@
           <w:bdr w:val="none" w:sz="0" w:space="0" w:color="auto" w:frame="1"/>
         </w:rPr>
         <w:lastRenderedPageBreak/>
-        <w:t>There are a total of [</w:t>
-      </w:r>
-      <w:proofErr w:type="spellStart"/>
-      <w:r>
-        <w:rPr>
-          <w:rFonts w:ascii="var(--font-family-input)" w:eastAsia="Times New Roman" w:hAnsi="var(--font-family-input)" w:cs="Courier New"/>
-          <w:color w:val="0E141E"/>
-          <w:sz w:val="21"/>
-          <w:szCs w:val="21"/>
-          <w:bdr w:val="none" w:sz="0" w:space="0" w:color="auto" w:frame="1"/>
-        </w:rPr>
-        <w:t>occupation_count</w:t>
-      </w:r>
-      <w:proofErr w:type="spellEnd"/>
-      <w:r>
-        <w:rPr>
-          <w:rFonts w:ascii="var(--font-family-input)" w:eastAsia="Times New Roman" w:hAnsi="var(--font-family-input)" w:cs="Courier New"/>
-          <w:color w:val="0E141E"/>
-          <w:sz w:val="21"/>
-          <w:szCs w:val="21"/>
-          <w:bdr w:val="none" w:sz="0" w:space="0" w:color="auto" w:frame="1"/>
-        </w:rPr>
-        <w:t>] [occupation]s.</w:t>
+        <w:t>There are a total of [occupation_count] [occupation]s.</w:t>
       </w:r>
     </w:p>
     <w:p>
@@ -8022,29 +7454,7 @@
           <w:szCs w:val="21"/>
           <w:bdr w:val="none" w:sz="0" w:space="0" w:color="auto" w:frame="1"/>
         </w:rPr>
-        <w:t>[</w:t>
-      </w:r>
-      <w:proofErr w:type="spellStart"/>
-      <w:r>
-        <w:rPr>
-          <w:rFonts w:ascii="var(--font-family-input)" w:eastAsia="Times New Roman" w:hAnsi="var(--font-family-input)" w:cs="Courier New"/>
-          <w:color w:val="0E141E"/>
-          <w:sz w:val="21"/>
-          <w:szCs w:val="21"/>
-          <w:bdr w:val="none" w:sz="0" w:space="0" w:color="auto" w:frame="1"/>
-        </w:rPr>
-        <w:t>occupation_count</w:t>
-      </w:r>
-      <w:proofErr w:type="spellEnd"/>
-      <w:r>
-        <w:rPr>
-          <w:rFonts w:ascii="var(--font-family-input)" w:eastAsia="Times New Roman" w:hAnsi="var(--font-family-input)" w:cs="Courier New"/>
-          <w:color w:val="0E141E"/>
-          <w:sz w:val="21"/>
-          <w:szCs w:val="21"/>
-          <w:bdr w:val="none" w:sz="0" w:space="0" w:color="auto" w:frame="1"/>
-        </w:rPr>
-        <w:t>]</w:t>
+        <w:t>[occupation_count]</w:t>
       </w:r>
       <w:r>
         <w:rPr>
@@ -8145,29 +7555,7 @@
           <w:szCs w:val="21"/>
           <w:bdr w:val="none" w:sz="0" w:space="0" w:color="auto" w:frame="1"/>
         </w:rPr>
-        <w:t>[</w:t>
-      </w:r>
-      <w:proofErr w:type="spellStart"/>
-      <w:r>
-        <w:rPr>
-          <w:rFonts w:ascii="var(--font-family-input)" w:eastAsia="Times New Roman" w:hAnsi="var(--font-family-input)" w:cs="Courier New"/>
-          <w:color w:val="0E141E"/>
-          <w:sz w:val="21"/>
-          <w:szCs w:val="21"/>
-          <w:bdr w:val="none" w:sz="0" w:space="0" w:color="auto" w:frame="1"/>
-        </w:rPr>
-        <w:t>occupation_count</w:t>
-      </w:r>
-      <w:proofErr w:type="spellEnd"/>
-      <w:r>
-        <w:rPr>
-          <w:rFonts w:ascii="var(--font-family-input)" w:eastAsia="Times New Roman" w:hAnsi="var(--font-family-input)" w:cs="Courier New"/>
-          <w:color w:val="0E141E"/>
-          <w:sz w:val="21"/>
-          <w:szCs w:val="21"/>
-          <w:bdr w:val="none" w:sz="0" w:space="0" w:color="auto" w:frame="1"/>
-        </w:rPr>
-        <w:t>]</w:t>
+        <w:t>[occupation_count]</w:t>
       </w:r>
       <w:r>
         <w:rPr>
@@ -8689,27 +8077,15 @@
           <w:bdr w:val="none" w:sz="0" w:space="0" w:color="auto" w:frame="1"/>
         </w:rPr>
       </w:pPr>
-      <w:proofErr w:type="spellStart"/>
-      <w:r>
-        <w:rPr>
-          <w:rFonts w:ascii="var(--font-family-input)" w:eastAsia="Times New Roman" w:hAnsi="var(--font-family-input)" w:cs="Courier New"/>
-          <w:color w:val="0E141E"/>
-          <w:sz w:val="21"/>
-          <w:szCs w:val="21"/>
-          <w:bdr w:val="none" w:sz="0" w:space="0" w:color="auto" w:frame="1"/>
-        </w:rPr>
-        <w:t>Christeen</w:t>
-      </w:r>
-      <w:proofErr w:type="spellEnd"/>
-      <w:r>
-        <w:rPr>
-          <w:rFonts w:ascii="var(--font-family-input)" w:eastAsia="Times New Roman" w:hAnsi="var(--font-family-input)" w:cs="Courier New"/>
-          <w:color w:val="0E141E"/>
-          <w:sz w:val="21"/>
-          <w:szCs w:val="21"/>
-          <w:bdr w:val="none" w:sz="0" w:space="0" w:color="auto" w:frame="1"/>
-        </w:rPr>
-        <w:t>(P)</w:t>
+      <w:r>
+        <w:rPr>
+          <w:rFonts w:ascii="var(--font-family-input)" w:eastAsia="Times New Roman" w:hAnsi="var(--font-family-input)" w:cs="Courier New"/>
+          <w:color w:val="0E141E"/>
+          <w:sz w:val="21"/>
+          <w:szCs w:val="21"/>
+          <w:bdr w:val="none" w:sz="0" w:space="0" w:color="auto" w:frame="1"/>
+        </w:rPr>
+        <w:t>Christeen(P)</w:t>
       </w:r>
     </w:p>
     <w:p>
@@ -8869,27 +8245,15 @@
           <w:bdr w:val="none" w:sz="0" w:space="0" w:color="auto" w:frame="1"/>
         </w:rPr>
       </w:pPr>
-      <w:proofErr w:type="spellStart"/>
-      <w:r>
-        <w:rPr>
-          <w:rFonts w:ascii="var(--font-family-input)" w:eastAsia="Times New Roman" w:hAnsi="var(--font-family-input)" w:cs="Courier New"/>
-          <w:color w:val="0E141E"/>
-          <w:sz w:val="21"/>
-          <w:szCs w:val="21"/>
-          <w:bdr w:val="none" w:sz="0" w:space="0" w:color="auto" w:frame="1"/>
-        </w:rPr>
-        <w:t>Ketty</w:t>
-      </w:r>
-      <w:proofErr w:type="spellEnd"/>
-      <w:r>
-        <w:rPr>
-          <w:rFonts w:ascii="var(--font-family-input)" w:eastAsia="Times New Roman" w:hAnsi="var(--font-family-input)" w:cs="Courier New"/>
-          <w:color w:val="0E141E"/>
-          <w:sz w:val="21"/>
-          <w:szCs w:val="21"/>
-          <w:bdr w:val="none" w:sz="0" w:space="0" w:color="auto" w:frame="1"/>
-        </w:rPr>
-        <w:t>(P)</w:t>
+      <w:r>
+        <w:rPr>
+          <w:rFonts w:ascii="var(--font-family-input)" w:eastAsia="Times New Roman" w:hAnsi="var(--font-family-input)" w:cs="Courier New"/>
+          <w:color w:val="0E141E"/>
+          <w:sz w:val="21"/>
+          <w:szCs w:val="21"/>
+          <w:bdr w:val="none" w:sz="0" w:space="0" w:color="auto" w:frame="1"/>
+        </w:rPr>
+        <w:t>Ketty(P)</w:t>
       </w:r>
     </w:p>
     <w:p>
@@ -10685,25 +10049,456 @@
     </w:p>
     <w:p>
       <w:pPr>
-        <w:rPr>
-          <w:sz w:val="24"/>
-          <w:szCs w:val="24"/>
+        <w:pStyle w:val="NormalWeb"/>
+        <w:shd w:val="clear" w:color="auto" w:fill="FFFFFF"/>
+        <w:spacing w:before="0" w:beforeAutospacing="0" w:after="0" w:afterAutospacing="0" w:line="480" w:lineRule="auto"/>
+        <w:textAlignment w:val="baseline"/>
+        <w:rPr>
+          <w:rFonts w:ascii="var(--font-family-text)" w:hAnsi="var(--font-family-text)" w:cs="Arial"/>
+          <w:color w:val="0E141E"/>
+          <w:sz w:val="21"/>
+          <w:szCs w:val="21"/>
+        </w:rPr>
+      </w:pPr>
+      <w:r>
+        <w:rPr>
           <w:lang w:bidi="ar-EG"/>
         </w:rPr>
-      </w:pPr>
-      <w:r>
-        <w:rPr>
-          <w:sz w:val="24"/>
-          <w:szCs w:val="24"/>
-          <w:lang w:bidi="ar-EG"/>
-        </w:rPr>
         <w:t>19-</w:t>
       </w:r>
+      <w:r>
+        <w:rPr>
+          <w:rFonts w:ascii="var(--font-family-text)" w:hAnsi="var(--font-family-text)" w:cs="Arial"/>
+          <w:color w:val="0E141E"/>
+          <w:sz w:val="21"/>
+          <w:szCs w:val="21"/>
+        </w:rPr>
+        <w:t>We define an employee's </w:t>
+      </w:r>
+      <w:r>
+        <w:rPr>
+          <w:rStyle w:val="Emphasis"/>
+          <w:rFonts w:ascii="inherit" w:hAnsi="inherit" w:cs="Arial"/>
+          <w:color w:val="0E141E"/>
+          <w:sz w:val="21"/>
+          <w:szCs w:val="21"/>
+          <w:bdr w:val="none" w:sz="0" w:space="0" w:color="auto" w:frame="1"/>
+        </w:rPr>
+        <w:t>total earnings</w:t>
+      </w:r>
+      <w:r>
+        <w:rPr>
+          <w:rFonts w:ascii="var(--font-family-text)" w:hAnsi="var(--font-family-text)" w:cs="Arial"/>
+          <w:color w:val="0E141E"/>
+          <w:sz w:val="21"/>
+          <w:szCs w:val="21"/>
+        </w:rPr>
+        <w:t> to be their monthly  worked, and the </w:t>
+      </w:r>
+      <w:r>
+        <w:rPr>
+          <w:rStyle w:val="Emphasis"/>
+          <w:rFonts w:ascii="inherit" w:hAnsi="inherit" w:cs="Arial"/>
+          <w:color w:val="0E141E"/>
+          <w:sz w:val="21"/>
+          <w:szCs w:val="21"/>
+          <w:bdr w:val="none" w:sz="0" w:space="0" w:color="auto" w:frame="1"/>
+        </w:rPr>
+        <w:t>maximum total earnings</w:t>
+      </w:r>
+      <w:r>
+        <w:rPr>
+          <w:rFonts w:ascii="var(--font-family-text)" w:hAnsi="var(--font-family-text)" w:cs="Arial"/>
+          <w:color w:val="0E141E"/>
+          <w:sz w:val="21"/>
+          <w:szCs w:val="21"/>
+        </w:rPr>
+        <w:t> to be the maximum total earnings for any employee in the </w:t>
+      </w:r>
+      <w:r>
+        <w:rPr>
+          <w:rStyle w:val="Strong"/>
+          <w:rFonts w:ascii="inherit" w:hAnsi="inherit" w:cs="Arial"/>
+          <w:color w:val="0E141E"/>
+          <w:sz w:val="21"/>
+          <w:szCs w:val="21"/>
+          <w:bdr w:val="none" w:sz="0" w:space="0" w:color="auto" w:frame="1"/>
+        </w:rPr>
+        <w:t>Employee</w:t>
+      </w:r>
+      <w:r>
+        <w:rPr>
+          <w:rFonts w:ascii="var(--font-family-text)" w:hAnsi="var(--font-family-text)" w:cs="Arial"/>
+          <w:color w:val="0E141E"/>
+          <w:sz w:val="21"/>
+          <w:szCs w:val="21"/>
+        </w:rPr>
+        <w:t> table. Write a query to find the </w:t>
+      </w:r>
+      <w:r>
+        <w:rPr>
+          <w:rStyle w:val="Emphasis"/>
+          <w:rFonts w:ascii="inherit" w:hAnsi="inherit" w:cs="Arial"/>
+          <w:color w:val="0E141E"/>
+          <w:sz w:val="21"/>
+          <w:szCs w:val="21"/>
+          <w:bdr w:val="none" w:sz="0" w:space="0" w:color="auto" w:frame="1"/>
+        </w:rPr>
+        <w:t>maximum total earnings</w:t>
+      </w:r>
+      <w:r>
+        <w:rPr>
+          <w:rFonts w:ascii="var(--font-family-text)" w:hAnsi="var(--font-family-text)" w:cs="Arial"/>
+          <w:color w:val="0E141E"/>
+          <w:sz w:val="21"/>
+          <w:szCs w:val="21"/>
+        </w:rPr>
+        <w:t> for all employees as well as the total number of employees who have maximum total earnings. Then print these values as  space-separated integers.</w:t>
+      </w:r>
+    </w:p>
+    <w:p>
+      <w:pPr>
+        <w:pStyle w:val="NormalWeb"/>
+        <w:shd w:val="clear" w:color="auto" w:fill="FFFFFF"/>
+        <w:spacing w:before="0" w:beforeAutospacing="0" w:after="0" w:afterAutospacing="0" w:line="480" w:lineRule="auto"/>
+        <w:textAlignment w:val="baseline"/>
+        <w:rPr>
+          <w:rFonts w:ascii="var(--font-family-text)" w:hAnsi="var(--font-family-text)" w:cs="Arial"/>
+          <w:color w:val="0E141E"/>
+          <w:sz w:val="21"/>
+          <w:szCs w:val="21"/>
+        </w:rPr>
+      </w:pPr>
+      <w:r>
+        <w:rPr>
+          <w:rStyle w:val="Strong"/>
+          <w:rFonts w:ascii="inherit" w:hAnsi="inherit" w:cs="Arial"/>
+          <w:color w:val="0E141E"/>
+          <w:sz w:val="21"/>
+          <w:szCs w:val="21"/>
+          <w:bdr w:val="none" w:sz="0" w:space="0" w:color="auto" w:frame="1"/>
+        </w:rPr>
+        <w:t>Input Format</w:t>
+      </w:r>
+    </w:p>
+    <w:p>
+      <w:pPr>
+        <w:pStyle w:val="NormalWeb"/>
+        <w:shd w:val="clear" w:color="auto" w:fill="FFFFFF"/>
+        <w:spacing w:before="0" w:beforeAutospacing="0" w:after="0" w:afterAutospacing="0" w:line="480" w:lineRule="auto"/>
+        <w:textAlignment w:val="baseline"/>
+        <w:rPr>
+          <w:rFonts w:ascii="var(--font-family-text)" w:hAnsi="var(--font-family-text)" w:cs="Arial"/>
+          <w:color w:val="0E141E"/>
+          <w:sz w:val="21"/>
+          <w:szCs w:val="21"/>
+        </w:rPr>
+      </w:pPr>
+      <w:r>
+        <w:rPr>
+          <w:rFonts w:ascii="var(--font-family-text)" w:hAnsi="var(--font-family-text)" w:cs="Arial"/>
+          <w:color w:val="0E141E"/>
+          <w:sz w:val="21"/>
+          <w:szCs w:val="21"/>
+        </w:rPr>
+        <w:t>The </w:t>
+      </w:r>
+      <w:r>
+        <w:rPr>
+          <w:rStyle w:val="Strong"/>
+          <w:rFonts w:ascii="inherit" w:hAnsi="inherit" w:cs="Arial"/>
+          <w:color w:val="0E141E"/>
+          <w:sz w:val="21"/>
+          <w:szCs w:val="21"/>
+          <w:bdr w:val="none" w:sz="0" w:space="0" w:color="auto" w:frame="1"/>
+        </w:rPr>
+        <w:t>Employee</w:t>
+      </w:r>
+      <w:r>
+        <w:rPr>
+          <w:rFonts w:ascii="var(--font-family-text)" w:hAnsi="var(--font-family-text)" w:cs="Arial"/>
+          <w:color w:val="0E141E"/>
+          <w:sz w:val="21"/>
+          <w:szCs w:val="21"/>
+        </w:rPr>
+        <w:t> table containing employee data for a company is described as follows:</w:t>
+      </w:r>
+    </w:p>
+    <w:p>
+      <w:pPr>
+        <w:pStyle w:val="NormalWeb"/>
+        <w:shd w:val="clear" w:color="auto" w:fill="FFFFFF"/>
+        <w:spacing w:before="75" w:beforeAutospacing="0" w:after="0" w:afterAutospacing="0" w:line="480" w:lineRule="auto"/>
+        <w:textAlignment w:val="baseline"/>
+        <w:rPr>
+          <w:rFonts w:ascii="var(--font-family-text)" w:hAnsi="var(--font-family-text)" w:cs="Arial"/>
+          <w:color w:val="0E141E"/>
+          <w:sz w:val="21"/>
+          <w:szCs w:val="21"/>
+        </w:rPr>
+      </w:pPr>
+      <w:r>
+        <w:rPr>
+          <w:rFonts w:ascii="var(--font-family-text)" w:hAnsi="var(--font-family-text)" w:cs="Arial"/>
+          <w:noProof/>
+          <w:color w:val="0E141E"/>
+          <w:sz w:val="21"/>
+          <w:szCs w:val="21"/>
+        </w:rPr>
+        <w:drawing>
+          <wp:inline distT="0" distB="0" distL="0" distR="0" wp14:anchorId="1E00F0DA" wp14:editId="1D833FD3">
+            <wp:extent cx="1818005" cy="1775460"/>
+            <wp:effectExtent l="0" t="0" r="0" b="0"/>
+            <wp:docPr id="9" name="Picture 9" descr="Table&#10;&#10;Description automatically generated"/>
+            <wp:cNvGraphicFramePr>
+              <a:graphicFrameLocks xmlns:a="http://schemas.openxmlformats.org/drawingml/2006/main" noChangeAspect="1"/>
+            </wp:cNvGraphicFramePr>
+            <a:graphic xmlns:a="http://schemas.openxmlformats.org/drawingml/2006/main">
+              <a:graphicData uri="http://schemas.openxmlformats.org/drawingml/2006/picture">
+                <pic:pic xmlns:pic="http://schemas.openxmlformats.org/drawingml/2006/picture">
+                  <pic:nvPicPr>
+                    <pic:cNvPr id="9" name="Picture 9" descr="Table&#10;&#10;Description automatically generated"/>
+                    <pic:cNvPicPr>
+                      <a:picLocks noChangeAspect="1" noChangeArrowheads="1"/>
+                    </pic:cNvPicPr>
+                  </pic:nvPicPr>
+                  <pic:blipFill>
+                    <a:blip r:embed="rId12">
+                      <a:extLst>
+                        <a:ext uri="{28A0092B-C50C-407E-A947-70E740481C1C}">
+                          <a14:useLocalDpi xmlns:a14="http://schemas.microsoft.com/office/drawing/2010/main" val="0"/>
+                        </a:ext>
+                      </a:extLst>
+                    </a:blip>
+                    <a:srcRect/>
+                    <a:stretch>
+                      <a:fillRect/>
+                    </a:stretch>
+                  </pic:blipFill>
+                  <pic:spPr bwMode="auto">
+                    <a:xfrm>
+                      <a:off x="0" y="0"/>
+                      <a:ext cx="1818005" cy="1775460"/>
+                    </a:xfrm>
+                    <a:prstGeom prst="rect">
+                      <a:avLst/>
+                    </a:prstGeom>
+                    <a:noFill/>
+                    <a:ln>
+                      <a:noFill/>
+                    </a:ln>
+                  </pic:spPr>
+                </pic:pic>
+              </a:graphicData>
+            </a:graphic>
+          </wp:inline>
+        </w:drawing>
+      </w:r>
+    </w:p>
+    <w:p>
+      <w:pPr>
+        <w:pStyle w:val="NormalWeb"/>
+        <w:shd w:val="clear" w:color="auto" w:fill="FFFFFF"/>
+        <w:spacing w:before="0" w:beforeAutospacing="0" w:after="0" w:afterAutospacing="0" w:line="480" w:lineRule="auto"/>
+        <w:textAlignment w:val="baseline"/>
+        <w:rPr>
+          <w:rFonts w:ascii="var(--font-family-text)" w:hAnsi="var(--font-family-text)" w:cs="Arial"/>
+          <w:color w:val="0E141E"/>
+          <w:sz w:val="21"/>
+          <w:szCs w:val="21"/>
+        </w:rPr>
+      </w:pPr>
+      <w:r>
+        <w:rPr>
+          <w:rFonts w:ascii="var(--font-family-text)" w:hAnsi="var(--font-family-text)" w:cs="Arial"/>
+          <w:color w:val="0E141E"/>
+          <w:sz w:val="21"/>
+          <w:szCs w:val="21"/>
+        </w:rPr>
+        <w:t>where </w:t>
+      </w:r>
+      <w:r>
+        <w:rPr>
+          <w:rStyle w:val="Emphasis"/>
+          <w:rFonts w:ascii="inherit" w:hAnsi="inherit" w:cs="Arial"/>
+          <w:color w:val="0E141E"/>
+          <w:sz w:val="21"/>
+          <w:szCs w:val="21"/>
+          <w:bdr w:val="none" w:sz="0" w:space="0" w:color="auto" w:frame="1"/>
+        </w:rPr>
+        <w:t>employee_id</w:t>
+      </w:r>
+      <w:r>
+        <w:rPr>
+          <w:rFonts w:ascii="var(--font-family-text)" w:hAnsi="var(--font-family-text)" w:cs="Arial"/>
+          <w:color w:val="0E141E"/>
+          <w:sz w:val="21"/>
+          <w:szCs w:val="21"/>
+        </w:rPr>
+        <w:t> is an employee's ID number, </w:t>
+      </w:r>
+      <w:r>
+        <w:rPr>
+          <w:rStyle w:val="Emphasis"/>
+          <w:rFonts w:ascii="inherit" w:hAnsi="inherit" w:cs="Arial"/>
+          <w:color w:val="0E141E"/>
+          <w:sz w:val="21"/>
+          <w:szCs w:val="21"/>
+          <w:bdr w:val="none" w:sz="0" w:space="0" w:color="auto" w:frame="1"/>
+        </w:rPr>
+        <w:t>name</w:t>
+      </w:r>
+      <w:r>
+        <w:rPr>
+          <w:rFonts w:ascii="var(--font-family-text)" w:hAnsi="var(--font-family-text)" w:cs="Arial"/>
+          <w:color w:val="0E141E"/>
+          <w:sz w:val="21"/>
+          <w:szCs w:val="21"/>
+        </w:rPr>
+        <w:t> is their name, </w:t>
+      </w:r>
+      <w:r>
+        <w:rPr>
+          <w:rStyle w:val="Emphasis"/>
+          <w:rFonts w:ascii="inherit" w:hAnsi="inherit" w:cs="Arial"/>
+          <w:color w:val="0E141E"/>
+          <w:sz w:val="21"/>
+          <w:szCs w:val="21"/>
+          <w:bdr w:val="none" w:sz="0" w:space="0" w:color="auto" w:frame="1"/>
+        </w:rPr>
+        <w:t>months</w:t>
+      </w:r>
+      <w:r>
+        <w:rPr>
+          <w:rFonts w:ascii="var(--font-family-text)" w:hAnsi="var(--font-family-text)" w:cs="Arial"/>
+          <w:color w:val="0E141E"/>
+          <w:sz w:val="21"/>
+          <w:szCs w:val="21"/>
+        </w:rPr>
+        <w:t> is the total number of months they've been working for the company, and </w:t>
+      </w:r>
+      <w:r>
+        <w:rPr>
+          <w:rStyle w:val="Emphasis"/>
+          <w:rFonts w:ascii="inherit" w:hAnsi="inherit" w:cs="Arial"/>
+          <w:color w:val="0E141E"/>
+          <w:sz w:val="21"/>
+          <w:szCs w:val="21"/>
+          <w:bdr w:val="none" w:sz="0" w:space="0" w:color="auto" w:frame="1"/>
+        </w:rPr>
+        <w:t>salary</w:t>
+      </w:r>
+      <w:r>
+        <w:rPr>
+          <w:rFonts w:ascii="var(--font-family-text)" w:hAnsi="var(--font-family-text)" w:cs="Arial"/>
+          <w:color w:val="0E141E"/>
+          <w:sz w:val="21"/>
+          <w:szCs w:val="21"/>
+        </w:rPr>
+        <w:t> is the their monthly salary.</w:t>
+      </w:r>
+    </w:p>
+    <w:p>
+      <w:pPr>
+        <w:pStyle w:val="NormalWeb"/>
+        <w:shd w:val="clear" w:color="auto" w:fill="FFFFFF"/>
+        <w:spacing w:before="0" w:beforeAutospacing="0" w:after="0" w:afterAutospacing="0" w:line="480" w:lineRule="auto"/>
+        <w:textAlignment w:val="baseline"/>
+        <w:rPr>
+          <w:rFonts w:ascii="var(--font-family-text)" w:hAnsi="var(--font-family-text)" w:cs="Arial"/>
+          <w:color w:val="0E141E"/>
+          <w:sz w:val="21"/>
+          <w:szCs w:val="21"/>
+        </w:rPr>
+      </w:pPr>
+      <w:r>
+        <w:rPr>
+          <w:rStyle w:val="Strong"/>
+          <w:rFonts w:ascii="inherit" w:hAnsi="inherit" w:cs="Arial"/>
+          <w:color w:val="0E141E"/>
+          <w:sz w:val="21"/>
+          <w:szCs w:val="21"/>
+          <w:bdr w:val="none" w:sz="0" w:space="0" w:color="auto" w:frame="1"/>
+        </w:rPr>
+        <w:t>Sample Input</w:t>
+      </w:r>
+    </w:p>
+    <w:p>
+      <w:pPr>
+        <w:pStyle w:val="NormalWeb"/>
+        <w:shd w:val="clear" w:color="auto" w:fill="FFFFFF"/>
+        <w:spacing w:before="75" w:beforeAutospacing="0" w:after="0" w:afterAutospacing="0" w:line="480" w:lineRule="auto"/>
+        <w:textAlignment w:val="baseline"/>
+        <w:rPr>
+          <w:rFonts w:ascii="var(--font-family-text)" w:hAnsi="var(--font-family-text)" w:cs="Arial"/>
+          <w:color w:val="0E141E"/>
+          <w:sz w:val="21"/>
+          <w:szCs w:val="21"/>
+        </w:rPr>
+      </w:pPr>
+      <w:r>
+        <w:rPr>
+          <w:rFonts w:ascii="var(--font-family-text)" w:hAnsi="var(--font-family-text)" w:cs="Arial"/>
+          <w:noProof/>
+          <w:color w:val="0E141E"/>
+          <w:sz w:val="21"/>
+          <w:szCs w:val="21"/>
+        </w:rPr>
+        <w:lastRenderedPageBreak/>
+        <w:drawing>
+          <wp:inline distT="0" distB="0" distL="0" distR="0" wp14:anchorId="2524A454" wp14:editId="093DC178">
+            <wp:extent cx="3317240" cy="3796030"/>
+            <wp:effectExtent l="0" t="0" r="0" b="0"/>
+            <wp:docPr id="8" name="Picture 8" descr="Table&#10;&#10;Description automatically generated"/>
+            <wp:cNvGraphicFramePr>
+              <a:graphicFrameLocks xmlns:a="http://schemas.openxmlformats.org/drawingml/2006/main" noChangeAspect="1"/>
+            </wp:cNvGraphicFramePr>
+            <a:graphic xmlns:a="http://schemas.openxmlformats.org/drawingml/2006/main">
+              <a:graphicData uri="http://schemas.openxmlformats.org/drawingml/2006/picture">
+                <pic:pic xmlns:pic="http://schemas.openxmlformats.org/drawingml/2006/picture">
+                  <pic:nvPicPr>
+                    <pic:cNvPr id="8" name="Picture 8" descr="Table&#10;&#10;Description automatically generated"/>
+                    <pic:cNvPicPr>
+                      <a:picLocks noChangeAspect="1" noChangeArrowheads="1"/>
+                    </pic:cNvPicPr>
+                  </pic:nvPicPr>
+                  <pic:blipFill>
+                    <a:blip r:embed="rId13">
+                      <a:extLst>
+                        <a:ext uri="{28A0092B-C50C-407E-A947-70E740481C1C}">
+                          <a14:useLocalDpi xmlns:a14="http://schemas.microsoft.com/office/drawing/2010/main" val="0"/>
+                        </a:ext>
+                      </a:extLst>
+                    </a:blip>
+                    <a:srcRect/>
+                    <a:stretch>
+                      <a:fillRect/>
+                    </a:stretch>
+                  </pic:blipFill>
+                  <pic:spPr bwMode="auto">
+                    <a:xfrm>
+                      <a:off x="0" y="0"/>
+                      <a:ext cx="3317240" cy="3796030"/>
+                    </a:xfrm>
+                    <a:prstGeom prst="rect">
+                      <a:avLst/>
+                    </a:prstGeom>
+                    <a:noFill/>
+                    <a:ln>
+                      <a:noFill/>
+                    </a:ln>
+                  </pic:spPr>
+                </pic:pic>
+              </a:graphicData>
+            </a:graphic>
+          </wp:inline>
+        </w:drawing>
+      </w:r>
     </w:p>
     <w:p>
       <w:pPr>
         <w:pBdr>
-          <w:bottom w:val="double" w:sz="6" w:space="1" w:color="auto"/>
+          <w:bottom w:val="double" w:sz="6" w:space="31" w:color="auto"/>
         </w:pBdr>
         <w:tabs>
           <w:tab w:val="left" w:pos="916"/>
@@ -10743,6 +10538,9 @@
     </w:p>
     <w:p>
       <w:pPr>
+        <w:pBdr>
+          <w:bottom w:val="double" w:sz="6" w:space="31" w:color="auto"/>
+        </w:pBdr>
         <w:tabs>
           <w:tab w:val="left" w:pos="916"/>
           <w:tab w:val="left" w:pos="1832"/>
@@ -10765,20 +10563,195 @@
         <w:spacing w:after="0" w:line="300" w:lineRule="atLeast"/>
         <w:textAlignment w:val="baseline"/>
         <w:rPr>
-          <w:rFonts w:ascii="var(--font-family-input)" w:eastAsia="Times New Roman" w:hAnsi="var(--font-family-input)" w:cs="Courier New"/>
-          <w:bdr w:val="none" w:sz="0" w:space="0" w:color="auto" w:frame="1"/>
-        </w:rPr>
-      </w:pPr>
-      <w:r>
-        <w:rPr>
-          <w:rFonts w:ascii="var(--font-family-input)" w:eastAsia="Times New Roman" w:hAnsi="var(--font-family-input)" w:cs="Courier New"/>
-          <w:bdr w:val="none" w:sz="0" w:space="0" w:color="auto" w:frame="1"/>
-        </w:rPr>
-        <w:t>20-</w:t>
-      </w:r>
-    </w:p>
-    <w:p>
-      <w:pPr>
+          <w:rStyle w:val="p"/>
+          <w:rFonts w:ascii="inherit" w:hAnsi="inherit"/>
+          <w:color w:val="0E141E"/>
+          <w:sz w:val="21"/>
+          <w:szCs w:val="21"/>
+          <w:bdr w:val="none" w:sz="0" w:space="0" w:color="auto" w:frame="1"/>
+        </w:rPr>
+      </w:pPr>
+      <w:r>
+        <w:rPr>
+          <w:rStyle w:val="k"/>
+          <w:rFonts w:ascii="inherit" w:hAnsi="inherit"/>
+          <w:color w:val="A90D91"/>
+          <w:sz w:val="21"/>
+          <w:szCs w:val="21"/>
+          <w:bdr w:val="none" w:sz="0" w:space="0" w:color="auto" w:frame="1"/>
+        </w:rPr>
+        <w:t>SELECT</w:t>
+      </w:r>
+      <w:r>
+        <w:rPr>
+          <w:rFonts w:ascii="var(--font-family-input)" w:hAnsi="var(--font-family-input)"/>
+          <w:color w:val="0E141E"/>
+          <w:sz w:val="21"/>
+          <w:szCs w:val="21"/>
+        </w:rPr>
+        <w:t xml:space="preserve"> </w:t>
+      </w:r>
+      <w:r>
+        <w:rPr>
+          <w:rStyle w:val="n"/>
+          <w:rFonts w:ascii="inherit" w:hAnsi="inherit"/>
+          <w:color w:val="000000"/>
+          <w:sz w:val="21"/>
+          <w:szCs w:val="21"/>
+          <w:bdr w:val="none" w:sz="0" w:space="0" w:color="auto" w:frame="1"/>
+        </w:rPr>
+        <w:t>salary</w:t>
+      </w:r>
+      <w:r>
+        <w:rPr>
+          <w:rFonts w:ascii="var(--font-family-input)" w:hAnsi="var(--font-family-input)"/>
+          <w:color w:val="0E141E"/>
+          <w:sz w:val="21"/>
+          <w:szCs w:val="21"/>
+        </w:rPr>
+        <w:t xml:space="preserve"> </w:t>
+      </w:r>
+      <w:r>
+        <w:rPr>
+          <w:rStyle w:val="o"/>
+          <w:rFonts w:ascii="inherit" w:hAnsi="inherit"/>
+          <w:color w:val="000000"/>
+          <w:sz w:val="21"/>
+          <w:szCs w:val="21"/>
+          <w:bdr w:val="none" w:sz="0" w:space="0" w:color="auto" w:frame="1"/>
+        </w:rPr>
+        <w:t>*</w:t>
+      </w:r>
+      <w:r>
+        <w:rPr>
+          <w:rFonts w:ascii="var(--font-family-input)" w:hAnsi="var(--font-family-input)"/>
+          <w:color w:val="0E141E"/>
+          <w:sz w:val="21"/>
+          <w:szCs w:val="21"/>
+        </w:rPr>
+        <w:t xml:space="preserve"> </w:t>
+      </w:r>
+      <w:r>
+        <w:rPr>
+          <w:rStyle w:val="n"/>
+          <w:rFonts w:ascii="inherit" w:hAnsi="inherit"/>
+          <w:color w:val="000000"/>
+          <w:sz w:val="21"/>
+          <w:szCs w:val="21"/>
+          <w:bdr w:val="none" w:sz="0" w:space="0" w:color="auto" w:frame="1"/>
+        </w:rPr>
+        <w:t>months</w:t>
+      </w:r>
+      <w:r>
+        <w:rPr>
+          <w:rFonts w:ascii="var(--font-family-input)" w:hAnsi="var(--font-family-input)"/>
+          <w:color w:val="0E141E"/>
+          <w:sz w:val="21"/>
+          <w:szCs w:val="21"/>
+        </w:rPr>
+        <w:t xml:space="preserve"> </w:t>
+      </w:r>
+      <w:r>
+        <w:rPr>
+          <w:rStyle w:val="k"/>
+          <w:rFonts w:ascii="inherit" w:hAnsi="inherit"/>
+          <w:color w:val="A90D91"/>
+          <w:sz w:val="21"/>
+          <w:szCs w:val="21"/>
+          <w:bdr w:val="none" w:sz="0" w:space="0" w:color="auto" w:frame="1"/>
+        </w:rPr>
+        <w:t>AS</w:t>
+      </w:r>
+      <w:r>
+        <w:rPr>
+          <w:rFonts w:ascii="var(--font-family-input)" w:hAnsi="var(--font-family-input)"/>
+          <w:color w:val="0E141E"/>
+          <w:sz w:val="21"/>
+          <w:szCs w:val="21"/>
+        </w:rPr>
+        <w:t xml:space="preserve"> </w:t>
+      </w:r>
+      <w:r>
+        <w:rPr>
+          <w:rStyle w:val="n"/>
+          <w:rFonts w:ascii="inherit" w:hAnsi="inherit"/>
+          <w:color w:val="000000"/>
+          <w:sz w:val="21"/>
+          <w:szCs w:val="21"/>
+          <w:bdr w:val="none" w:sz="0" w:space="0" w:color="auto" w:frame="1"/>
+        </w:rPr>
+        <w:t>earnings</w:t>
+      </w:r>
+      <w:r>
+        <w:rPr>
+          <w:rStyle w:val="p"/>
+          <w:rFonts w:ascii="inherit" w:hAnsi="inherit"/>
+          <w:color w:val="0E141E"/>
+          <w:sz w:val="21"/>
+          <w:szCs w:val="21"/>
+          <w:bdr w:val="none" w:sz="0" w:space="0" w:color="auto" w:frame="1"/>
+        </w:rPr>
+        <w:t>,</w:t>
+      </w:r>
+      <w:r>
+        <w:rPr>
+          <w:rFonts w:ascii="var(--font-family-input)" w:hAnsi="var(--font-family-input)"/>
+          <w:color w:val="0E141E"/>
+          <w:sz w:val="21"/>
+          <w:szCs w:val="21"/>
+        </w:rPr>
+        <w:t xml:space="preserve"> </w:t>
+      </w:r>
+      <w:r>
+        <w:rPr>
+          <w:rStyle w:val="nf"/>
+          <w:rFonts w:ascii="inherit" w:hAnsi="inherit"/>
+          <w:color w:val="000000"/>
+          <w:sz w:val="21"/>
+          <w:szCs w:val="21"/>
+          <w:bdr w:val="none" w:sz="0" w:space="0" w:color="auto" w:frame="1"/>
+        </w:rPr>
+        <w:t>COUNT</w:t>
+      </w:r>
+      <w:r>
+        <w:rPr>
+          <w:rStyle w:val="p"/>
+          <w:rFonts w:ascii="inherit" w:hAnsi="inherit"/>
+          <w:color w:val="0E141E"/>
+          <w:sz w:val="21"/>
+          <w:szCs w:val="21"/>
+          <w:bdr w:val="none" w:sz="0" w:space="0" w:color="auto" w:frame="1"/>
+        </w:rPr>
+        <w:t>(</w:t>
+      </w:r>
+      <w:r>
+        <w:rPr>
+          <w:rStyle w:val="o"/>
+          <w:rFonts w:ascii="inherit" w:hAnsi="inherit"/>
+          <w:color w:val="000000"/>
+          <w:sz w:val="21"/>
+          <w:szCs w:val="21"/>
+          <w:bdr w:val="none" w:sz="0" w:space="0" w:color="auto" w:frame="1"/>
+        </w:rPr>
+        <w:t>*</w:t>
+      </w:r>
+      <w:r>
+        <w:rPr>
+          <w:rStyle w:val="p"/>
+          <w:rFonts w:ascii="inherit" w:hAnsi="inherit"/>
+          <w:color w:val="0E141E"/>
+          <w:sz w:val="21"/>
+          <w:szCs w:val="21"/>
+          <w:bdr w:val="none" w:sz="0" w:space="0" w:color="auto" w:frame="1"/>
+        </w:rPr>
+        <w:t>)</w:t>
+      </w:r>
+    </w:p>
+    <w:p>
+      <w:pPr>
+        <w:pBdr>
+          <w:bottom w:val="double" w:sz="6" w:space="31" w:color="auto"/>
+        </w:pBdr>
         <w:tabs>
           <w:tab w:val="left" w:pos="916"/>
           <w:tab w:val="left" w:pos="1832"/>
@@ -10801,34 +10774,51 @@
         <w:spacing w:after="0" w:line="300" w:lineRule="atLeast"/>
         <w:textAlignment w:val="baseline"/>
         <w:rPr>
-          <w:rFonts w:ascii="var(--font-family-input)" w:eastAsia="Times New Roman" w:hAnsi="var(--font-family-input)" w:cs="Courier New"/>
-          <w:color w:val="00B050"/>
-          <w:bdr w:val="none" w:sz="0" w:space="0" w:color="auto" w:frame="1"/>
-        </w:rPr>
-      </w:pPr>
-      <w:r>
-        <w:rPr>
-          <w:rFonts w:ascii="var(--font-family-input)" w:eastAsia="Times New Roman" w:hAnsi="var(--font-family-input)" w:cs="Courier New"/>
-          <w:color w:val="00B050"/>
-          <w:bdr w:val="none" w:sz="0" w:space="0" w:color="auto" w:frame="1"/>
-        </w:rPr>
-        <w:t>for MySQL</w:t>
+          <w:rStyle w:val="n"/>
+          <w:rFonts w:ascii="inherit" w:hAnsi="inherit"/>
+          <w:color w:val="000000"/>
+          <w:sz w:val="21"/>
+          <w:szCs w:val="21"/>
+          <w:bdr w:val="none" w:sz="0" w:space="0" w:color="auto" w:frame="1"/>
+        </w:rPr>
+      </w:pPr>
+      <w:r>
+        <w:rPr>
+          <w:rStyle w:val="k"/>
+          <w:rFonts w:ascii="inherit" w:hAnsi="inherit"/>
+          <w:color w:val="A90D91"/>
+          <w:sz w:val="21"/>
+          <w:szCs w:val="21"/>
+          <w:bdr w:val="none" w:sz="0" w:space="0" w:color="auto" w:frame="1"/>
+        </w:rPr>
+        <w:t>FROM</w:t>
+      </w:r>
+      <w:r>
+        <w:rPr>
+          <w:rFonts w:ascii="var(--font-family-input)" w:hAnsi="var(--font-family-input)"/>
+          <w:color w:val="0E141E"/>
+          <w:sz w:val="21"/>
+          <w:szCs w:val="21"/>
+        </w:rPr>
+        <w:t xml:space="preserve"> </w:t>
+      </w:r>
+      <w:r>
+        <w:rPr>
+          <w:rStyle w:val="n"/>
+          <w:rFonts w:ascii="inherit" w:hAnsi="inherit"/>
+          <w:color w:val="000000"/>
+          <w:sz w:val="21"/>
+          <w:szCs w:val="21"/>
+          <w:bdr w:val="none" w:sz="0" w:space="0" w:color="auto" w:frame="1"/>
+        </w:rPr>
+        <w:t>Employee</w:t>
       </w:r>
     </w:p>
     <w:p>
       <w:pPr>
         <w:pBdr>
-          <w:bottom w:val="double" w:sz="6" w:space="1" w:color="auto"/>
+          <w:bottom w:val="double" w:sz="6" w:space="31" w:color="auto"/>
         </w:pBdr>
-        <w:rPr>
-          <w:sz w:val="24"/>
-          <w:szCs w:val="24"/>
-          <w:lang w:bidi="ar-EG"/>
-        </w:rPr>
-      </w:pPr>
-    </w:p>
-    <w:p>
-      <w:pPr>
         <w:tabs>
           <w:tab w:val="left" w:pos="916"/>
           <w:tab w:val="left" w:pos="1832"/>
@@ -10851,20 +10841,71 @@
         <w:spacing w:after="0" w:line="300" w:lineRule="atLeast"/>
         <w:textAlignment w:val="baseline"/>
         <w:rPr>
-          <w:rFonts w:ascii="var(--font-family-input)" w:eastAsia="Times New Roman" w:hAnsi="var(--font-family-input)" w:cs="Courier New"/>
-          <w:bdr w:val="none" w:sz="0" w:space="0" w:color="auto" w:frame="1"/>
-        </w:rPr>
-      </w:pPr>
-      <w:r>
-        <w:rPr>
-          <w:rFonts w:ascii="var(--font-family-input)" w:eastAsia="Times New Roman" w:hAnsi="var(--font-family-input)" w:cs="Courier New"/>
-          <w:bdr w:val="none" w:sz="0" w:space="0" w:color="auto" w:frame="1"/>
-        </w:rPr>
-        <w:t>21-</w:t>
-      </w:r>
-    </w:p>
-    <w:p>
-      <w:pPr>
+          <w:rStyle w:val="n"/>
+          <w:rFonts w:ascii="inherit" w:hAnsi="inherit"/>
+          <w:color w:val="000000"/>
+          <w:sz w:val="21"/>
+          <w:szCs w:val="21"/>
+          <w:bdr w:val="none" w:sz="0" w:space="0" w:color="auto" w:frame="1"/>
+        </w:rPr>
+      </w:pPr>
+      <w:r>
+        <w:rPr>
+          <w:rStyle w:val="k"/>
+          <w:rFonts w:ascii="inherit" w:hAnsi="inherit"/>
+          <w:color w:val="A90D91"/>
+          <w:sz w:val="21"/>
+          <w:szCs w:val="21"/>
+          <w:bdr w:val="none" w:sz="0" w:space="0" w:color="auto" w:frame="1"/>
+        </w:rPr>
+        <w:t>GROUP</w:t>
+      </w:r>
+      <w:r>
+        <w:rPr>
+          <w:rFonts w:ascii="var(--font-family-input)" w:hAnsi="var(--font-family-input)"/>
+          <w:color w:val="0E141E"/>
+          <w:sz w:val="21"/>
+          <w:szCs w:val="21"/>
+        </w:rPr>
+        <w:t xml:space="preserve"> </w:t>
+      </w:r>
+      <w:r>
+        <w:rPr>
+          <w:rStyle w:val="k"/>
+          <w:rFonts w:ascii="inherit" w:hAnsi="inherit"/>
+          <w:color w:val="A90D91"/>
+          <w:sz w:val="21"/>
+          <w:szCs w:val="21"/>
+          <w:bdr w:val="none" w:sz="0" w:space="0" w:color="auto" w:frame="1"/>
+        </w:rPr>
+        <w:t>BY</w:t>
+      </w:r>
+      <w:r>
+        <w:rPr>
+          <w:rFonts w:ascii="var(--font-family-input)" w:hAnsi="var(--font-family-input)"/>
+          <w:color w:val="0E141E"/>
+          <w:sz w:val="21"/>
+          <w:szCs w:val="21"/>
+        </w:rPr>
+        <w:t xml:space="preserve"> </w:t>
+      </w:r>
+      <w:r>
+        <w:rPr>
+          <w:rStyle w:val="n"/>
+          <w:rFonts w:ascii="inherit" w:hAnsi="inherit"/>
+          <w:color w:val="000000"/>
+          <w:sz w:val="21"/>
+          <w:szCs w:val="21"/>
+          <w:bdr w:val="none" w:sz="0" w:space="0" w:color="auto" w:frame="1"/>
+        </w:rPr>
+        <w:t>earnings</w:t>
+      </w:r>
+    </w:p>
+    <w:p>
+      <w:pPr>
+        <w:pBdr>
+          <w:bottom w:val="double" w:sz="6" w:space="31" w:color="auto"/>
+        </w:pBdr>
         <w:tabs>
           <w:tab w:val="left" w:pos="916"/>
           <w:tab w:val="left" w:pos="1832"/>
@@ -10887,6 +10928,468 @@
         <w:spacing w:after="0" w:line="300" w:lineRule="atLeast"/>
         <w:textAlignment w:val="baseline"/>
         <w:rPr>
+          <w:rStyle w:val="k"/>
+          <w:rFonts w:ascii="inherit" w:hAnsi="inherit"/>
+          <w:color w:val="A90D91"/>
+          <w:sz w:val="21"/>
+          <w:szCs w:val="21"/>
+          <w:bdr w:val="none" w:sz="0" w:space="0" w:color="auto" w:frame="1"/>
+        </w:rPr>
+      </w:pPr>
+      <w:r>
+        <w:rPr>
+          <w:rStyle w:val="k"/>
+          <w:rFonts w:ascii="inherit" w:hAnsi="inherit"/>
+          <w:color w:val="A90D91"/>
+          <w:sz w:val="21"/>
+          <w:szCs w:val="21"/>
+          <w:bdr w:val="none" w:sz="0" w:space="0" w:color="auto" w:frame="1"/>
+        </w:rPr>
+        <w:t>ORDER</w:t>
+      </w:r>
+      <w:r>
+        <w:rPr>
+          <w:rFonts w:ascii="var(--font-family-input)" w:hAnsi="var(--font-family-input)"/>
+          <w:color w:val="0E141E"/>
+          <w:sz w:val="21"/>
+          <w:szCs w:val="21"/>
+        </w:rPr>
+        <w:t xml:space="preserve"> </w:t>
+      </w:r>
+      <w:r>
+        <w:rPr>
+          <w:rStyle w:val="k"/>
+          <w:rFonts w:ascii="inherit" w:hAnsi="inherit"/>
+          <w:color w:val="A90D91"/>
+          <w:sz w:val="21"/>
+          <w:szCs w:val="21"/>
+          <w:bdr w:val="none" w:sz="0" w:space="0" w:color="auto" w:frame="1"/>
+        </w:rPr>
+        <w:t>BY</w:t>
+      </w:r>
+      <w:r>
+        <w:rPr>
+          <w:rFonts w:ascii="var(--font-family-input)" w:hAnsi="var(--font-family-input)"/>
+          <w:color w:val="0E141E"/>
+          <w:sz w:val="21"/>
+          <w:szCs w:val="21"/>
+        </w:rPr>
+        <w:t xml:space="preserve"> </w:t>
+      </w:r>
+      <w:r>
+        <w:rPr>
+          <w:rStyle w:val="n"/>
+          <w:rFonts w:ascii="inherit" w:hAnsi="inherit"/>
+          <w:color w:val="000000"/>
+          <w:sz w:val="21"/>
+          <w:szCs w:val="21"/>
+          <w:bdr w:val="none" w:sz="0" w:space="0" w:color="auto" w:frame="1"/>
+        </w:rPr>
+        <w:t>earnings</w:t>
+      </w:r>
+      <w:r>
+        <w:rPr>
+          <w:rFonts w:ascii="var(--font-family-input)" w:hAnsi="var(--font-family-input)"/>
+          <w:color w:val="0E141E"/>
+          <w:sz w:val="21"/>
+          <w:szCs w:val="21"/>
+        </w:rPr>
+        <w:t xml:space="preserve"> </w:t>
+      </w:r>
+      <w:r>
+        <w:rPr>
+          <w:rStyle w:val="k"/>
+          <w:rFonts w:ascii="inherit" w:hAnsi="inherit"/>
+          <w:color w:val="A90D91"/>
+          <w:sz w:val="21"/>
+          <w:szCs w:val="21"/>
+          <w:bdr w:val="none" w:sz="0" w:space="0" w:color="auto" w:frame="1"/>
+        </w:rPr>
+        <w:t>DESC</w:t>
+      </w:r>
+    </w:p>
+    <w:p>
+      <w:pPr>
+        <w:pBdr>
+          <w:bottom w:val="double" w:sz="6" w:space="31" w:color="auto"/>
+        </w:pBdr>
+        <w:tabs>
+          <w:tab w:val="left" w:pos="916"/>
+          <w:tab w:val="left" w:pos="1832"/>
+          <w:tab w:val="left" w:pos="2748"/>
+          <w:tab w:val="left" w:pos="3664"/>
+          <w:tab w:val="left" w:pos="4580"/>
+          <w:tab w:val="left" w:pos="5496"/>
+          <w:tab w:val="left" w:pos="6412"/>
+          <w:tab w:val="left" w:pos="7328"/>
+          <w:tab w:val="left" w:pos="8244"/>
+          <w:tab w:val="left" w:pos="9160"/>
+          <w:tab w:val="left" w:pos="10076"/>
+          <w:tab w:val="left" w:pos="10992"/>
+          <w:tab w:val="left" w:pos="11908"/>
+          <w:tab w:val="left" w:pos="12824"/>
+          <w:tab w:val="left" w:pos="13740"/>
+          <w:tab w:val="left" w:pos="14656"/>
+        </w:tabs>
+        <w:wordWrap w:val="0"/>
+        <w:spacing w:after="0" w:line="300" w:lineRule="atLeast"/>
+        <w:textAlignment w:val="baseline"/>
+        <w:rPr>
+          <w:rStyle w:val="p"/>
+          <w:rFonts w:ascii="inherit" w:hAnsi="inherit"/>
+          <w:color w:val="0E141E"/>
+          <w:sz w:val="21"/>
+          <w:szCs w:val="21"/>
+          <w:bdr w:val="none" w:sz="0" w:space="0" w:color="auto" w:frame="1"/>
+        </w:rPr>
+      </w:pPr>
+      <w:r>
+        <w:rPr>
+          <w:rStyle w:val="k"/>
+          <w:rFonts w:ascii="inherit" w:hAnsi="inherit"/>
+          <w:color w:val="A90D91"/>
+          <w:sz w:val="21"/>
+          <w:szCs w:val="21"/>
+          <w:bdr w:val="none" w:sz="0" w:space="0" w:color="auto" w:frame="1"/>
+        </w:rPr>
+        <w:t>LIMIT</w:t>
+      </w:r>
+      <w:r>
+        <w:rPr>
+          <w:rFonts w:ascii="var(--font-family-input)" w:hAnsi="var(--font-family-input)"/>
+          <w:color w:val="0E141E"/>
+          <w:sz w:val="21"/>
+          <w:szCs w:val="21"/>
+        </w:rPr>
+        <w:t xml:space="preserve"> </w:t>
+      </w:r>
+      <w:r>
+        <w:rPr>
+          <w:rStyle w:val="mi"/>
+          <w:rFonts w:ascii="inherit" w:hAnsi="inherit"/>
+          <w:color w:val="1C01CE"/>
+          <w:sz w:val="21"/>
+          <w:szCs w:val="21"/>
+          <w:bdr w:val="none" w:sz="0" w:space="0" w:color="auto" w:frame="1"/>
+        </w:rPr>
+        <w:t>1</w:t>
+      </w:r>
+      <w:r>
+        <w:rPr>
+          <w:rStyle w:val="p"/>
+          <w:rFonts w:ascii="inherit" w:hAnsi="inherit"/>
+          <w:color w:val="0E141E"/>
+          <w:sz w:val="21"/>
+          <w:szCs w:val="21"/>
+          <w:bdr w:val="none" w:sz="0" w:space="0" w:color="auto" w:frame="1"/>
+        </w:rPr>
+        <w:t>;</w:t>
+      </w:r>
+    </w:p>
+    <w:p>
+      <w:pPr>
+        <w:pBdr>
+          <w:bottom w:val="double" w:sz="6" w:space="31" w:color="auto"/>
+        </w:pBdr>
+        <w:tabs>
+          <w:tab w:val="left" w:pos="916"/>
+          <w:tab w:val="left" w:pos="1832"/>
+          <w:tab w:val="left" w:pos="2748"/>
+          <w:tab w:val="left" w:pos="3664"/>
+          <w:tab w:val="left" w:pos="4580"/>
+          <w:tab w:val="left" w:pos="5496"/>
+          <w:tab w:val="left" w:pos="6412"/>
+          <w:tab w:val="left" w:pos="7328"/>
+          <w:tab w:val="left" w:pos="8244"/>
+          <w:tab w:val="left" w:pos="9160"/>
+          <w:tab w:val="left" w:pos="10076"/>
+          <w:tab w:val="left" w:pos="10992"/>
+          <w:tab w:val="left" w:pos="11908"/>
+          <w:tab w:val="left" w:pos="12824"/>
+          <w:tab w:val="left" w:pos="13740"/>
+          <w:tab w:val="left" w:pos="14656"/>
+        </w:tabs>
+        <w:wordWrap w:val="0"/>
+        <w:spacing w:after="0" w:line="300" w:lineRule="atLeast"/>
+        <w:textAlignment w:val="baseline"/>
+        <w:rPr>
+          <w:rStyle w:val="p"/>
+          <w:rFonts w:ascii="inherit" w:hAnsi="inherit"/>
+          <w:color w:val="0E141E"/>
+          <w:sz w:val="21"/>
+          <w:szCs w:val="21"/>
+          <w:bdr w:val="none" w:sz="0" w:space="0" w:color="auto" w:frame="1"/>
+        </w:rPr>
+      </w:pPr>
+    </w:p>
+    <w:p>
+      <w:pPr>
+        <w:pBdr>
+          <w:bottom w:val="double" w:sz="6" w:space="31" w:color="auto"/>
+        </w:pBdr>
+        <w:tabs>
+          <w:tab w:val="left" w:pos="916"/>
+          <w:tab w:val="left" w:pos="1832"/>
+          <w:tab w:val="left" w:pos="2748"/>
+          <w:tab w:val="left" w:pos="3664"/>
+          <w:tab w:val="left" w:pos="4580"/>
+          <w:tab w:val="left" w:pos="5496"/>
+          <w:tab w:val="left" w:pos="6412"/>
+          <w:tab w:val="left" w:pos="7328"/>
+          <w:tab w:val="left" w:pos="8244"/>
+          <w:tab w:val="left" w:pos="9160"/>
+          <w:tab w:val="left" w:pos="10076"/>
+          <w:tab w:val="left" w:pos="10992"/>
+          <w:tab w:val="left" w:pos="11908"/>
+          <w:tab w:val="left" w:pos="12824"/>
+          <w:tab w:val="left" w:pos="13740"/>
+          <w:tab w:val="left" w:pos="14656"/>
+        </w:tabs>
+        <w:wordWrap w:val="0"/>
+        <w:spacing w:after="0" w:line="300" w:lineRule="atLeast"/>
+        <w:textAlignment w:val="baseline"/>
+        <w:rPr>
+          <w:rStyle w:val="HTMLCode"/>
+          <w:rFonts w:ascii="var(--font-family-input)" w:eastAsiaTheme="minorHAnsi" w:hAnsi="var(--font-family-input)"/>
+          <w:color w:val="0E141E"/>
+          <w:sz w:val="21"/>
+          <w:szCs w:val="21"/>
+          <w:bdr w:val="none" w:sz="0" w:space="0" w:color="auto" w:frame="1"/>
+        </w:rPr>
+      </w:pPr>
+      <w:r>
+        <w:rPr>
+          <w:rStyle w:val="HTMLCode"/>
+          <w:rFonts w:ascii="var(--font-family-input)" w:eastAsiaTheme="minorHAnsi" w:hAnsi="var(--font-family-input)"/>
+          <w:color w:val="0E141E"/>
+          <w:sz w:val="21"/>
+          <w:szCs w:val="21"/>
+          <w:bdr w:val="none" w:sz="0" w:space="0" w:color="auto" w:frame="1"/>
+        </w:rPr>
+        <w:t xml:space="preserve">select max(salary * months), count(*) from employee </w:t>
+      </w:r>
+    </w:p>
+    <w:p>
+      <w:pPr>
+        <w:pBdr>
+          <w:bottom w:val="double" w:sz="6" w:space="31" w:color="auto"/>
+        </w:pBdr>
+        <w:tabs>
+          <w:tab w:val="left" w:pos="916"/>
+          <w:tab w:val="left" w:pos="1832"/>
+          <w:tab w:val="left" w:pos="2748"/>
+          <w:tab w:val="left" w:pos="3664"/>
+          <w:tab w:val="left" w:pos="4580"/>
+          <w:tab w:val="left" w:pos="5496"/>
+          <w:tab w:val="left" w:pos="6412"/>
+          <w:tab w:val="left" w:pos="7328"/>
+          <w:tab w:val="left" w:pos="8244"/>
+          <w:tab w:val="left" w:pos="9160"/>
+          <w:tab w:val="left" w:pos="10076"/>
+          <w:tab w:val="left" w:pos="10992"/>
+          <w:tab w:val="left" w:pos="11908"/>
+          <w:tab w:val="left" w:pos="12824"/>
+          <w:tab w:val="left" w:pos="13740"/>
+          <w:tab w:val="left" w:pos="14656"/>
+        </w:tabs>
+        <w:wordWrap w:val="0"/>
+        <w:spacing w:after="0" w:line="300" w:lineRule="atLeast"/>
+        <w:textAlignment w:val="baseline"/>
+        <w:rPr>
+          <w:rFonts w:ascii="inherit" w:hAnsi="inherit"/>
+          <w:color w:val="0E141E"/>
+          <w:sz w:val="21"/>
+          <w:szCs w:val="21"/>
+          <w:bdr w:val="none" w:sz="0" w:space="0" w:color="auto" w:frame="1"/>
+        </w:rPr>
+      </w:pPr>
+      <w:r>
+        <w:rPr>
+          <w:rStyle w:val="HTMLCode"/>
+          <w:rFonts w:ascii="var(--font-family-input)" w:eastAsiaTheme="minorHAnsi" w:hAnsi="var(--font-family-input)"/>
+          <w:color w:val="0E141E"/>
+          <w:sz w:val="21"/>
+          <w:szCs w:val="21"/>
+          <w:bdr w:val="none" w:sz="0" w:space="0" w:color="auto" w:frame="1"/>
+        </w:rPr>
+        <w:t>where salary * months =  (select max(salary * months) from employee);</w:t>
+      </w:r>
+    </w:p>
+    <w:p>
+      <w:pPr>
+        <w:pStyle w:val="NormalWeb"/>
+        <w:shd w:val="clear" w:color="auto" w:fill="FFFFFF"/>
+        <w:spacing w:before="0" w:beforeAutospacing="0" w:after="0" w:afterAutospacing="0" w:line="480" w:lineRule="auto"/>
+        <w:textAlignment w:val="baseline"/>
+        <w:rPr>
+          <w:rFonts w:ascii="Arial" w:hAnsi="Arial" w:cs="Arial"/>
+          <w:sz w:val="21"/>
+          <w:szCs w:val="21"/>
+        </w:rPr>
+      </w:pPr>
+      <w:r>
+        <w:rPr>
+          <w:rFonts w:ascii="var(--font-family-input)" w:hAnsi="var(--font-family-input)" w:cs="Courier New"/>
+          <w:bdr w:val="none" w:sz="0" w:space="0" w:color="auto" w:frame="1"/>
+        </w:rPr>
+        <w:t>20-</w:t>
+      </w:r>
+      <w:r>
+        <w:rPr>
+          <w:rFonts w:ascii="Arial" w:hAnsi="Arial" w:cs="Arial"/>
+          <w:sz w:val="21"/>
+          <w:szCs w:val="21"/>
+        </w:rPr>
+        <w:t xml:space="preserve"> </w:t>
+      </w:r>
+      <w:r>
+        <w:rPr>
+          <w:rFonts w:ascii="Arial" w:hAnsi="Arial" w:cs="Arial"/>
+          <w:sz w:val="21"/>
+          <w:szCs w:val="21"/>
+        </w:rPr>
+        <w:t>Query the following two values from the </w:t>
+      </w:r>
+      <w:r>
+        <w:rPr>
+          <w:rFonts w:ascii="inherit" w:hAnsi="inherit" w:cs="Arial"/>
+          <w:b/>
+          <w:bCs/>
+          <w:sz w:val="21"/>
+          <w:szCs w:val="21"/>
+          <w:bdr w:val="none" w:sz="0" w:space="0" w:color="auto" w:frame="1"/>
+        </w:rPr>
+        <w:t>STATION</w:t>
+      </w:r>
+      <w:r>
+        <w:rPr>
+          <w:rFonts w:ascii="Arial" w:hAnsi="Arial" w:cs="Arial"/>
+          <w:sz w:val="21"/>
+          <w:szCs w:val="21"/>
+        </w:rPr>
+        <w:t> table:</w:t>
+      </w:r>
+    </w:p>
+    <w:p>
+      <w:pPr>
+        <w:numPr>
+          <w:ilvl w:val="0"/>
+          <w:numId w:val="3"/>
+        </w:numPr>
+        <w:shd w:val="clear" w:color="auto" w:fill="FFFFFF"/>
+        <w:spacing w:after="0" w:line="480" w:lineRule="auto"/>
+        <w:ind w:left="1020"/>
+        <w:textAlignment w:val="baseline"/>
+        <w:rPr>
+          <w:rFonts w:ascii="inherit" w:eastAsia="Times New Roman" w:hAnsi="inherit" w:cs="Arial"/>
+          <w:color w:val="0E141E"/>
+          <w:sz w:val="21"/>
+          <w:szCs w:val="21"/>
+        </w:rPr>
+      </w:pPr>
+      <w:r>
+        <w:rPr>
+          <w:rFonts w:ascii="inherit" w:eastAsia="Times New Roman" w:hAnsi="inherit" w:cs="Arial"/>
+          <w:color w:val="0E141E"/>
+          <w:sz w:val="21"/>
+          <w:szCs w:val="21"/>
+        </w:rPr>
+        <w:t>The sum of all values in </w:t>
+      </w:r>
+      <w:r>
+        <w:rPr>
+          <w:rFonts w:ascii="inherit" w:eastAsia="Times New Roman" w:hAnsi="inherit" w:cs="Arial"/>
+          <w:i/>
+          <w:iCs/>
+          <w:color w:val="0E141E"/>
+          <w:sz w:val="21"/>
+          <w:szCs w:val="21"/>
+          <w:bdr w:val="none" w:sz="0" w:space="0" w:color="auto" w:frame="1"/>
+        </w:rPr>
+        <w:t>LAT_N</w:t>
+      </w:r>
+      <w:r>
+        <w:rPr>
+          <w:rFonts w:ascii="inherit" w:eastAsia="Times New Roman" w:hAnsi="inherit" w:cs="Arial"/>
+          <w:color w:val="0E141E"/>
+          <w:sz w:val="21"/>
+          <w:szCs w:val="21"/>
+        </w:rPr>
+        <w:t> rounded to a scale of  decimal places.</w:t>
+      </w:r>
+    </w:p>
+    <w:p>
+      <w:pPr>
+        <w:numPr>
+          <w:ilvl w:val="0"/>
+          <w:numId w:val="3"/>
+        </w:numPr>
+        <w:shd w:val="clear" w:color="auto" w:fill="FFFFFF"/>
+        <w:spacing w:after="0" w:line="480" w:lineRule="auto"/>
+        <w:ind w:left="1020"/>
+        <w:textAlignment w:val="baseline"/>
+        <w:rPr>
+          <w:rFonts w:ascii="inherit" w:eastAsia="Times New Roman" w:hAnsi="inherit" w:cs="Arial"/>
+          <w:color w:val="0E141E"/>
+          <w:sz w:val="21"/>
+          <w:szCs w:val="21"/>
+        </w:rPr>
+      </w:pPr>
+      <w:r>
+        <w:rPr>
+          <w:rFonts w:ascii="inherit" w:eastAsia="Times New Roman" w:hAnsi="inherit" w:cs="Arial"/>
+          <w:color w:val="0E141E"/>
+          <w:sz w:val="21"/>
+          <w:szCs w:val="21"/>
+        </w:rPr>
+        <w:t>The sum of all values in </w:t>
+      </w:r>
+      <w:r>
+        <w:rPr>
+          <w:rFonts w:ascii="inherit" w:eastAsia="Times New Roman" w:hAnsi="inherit" w:cs="Arial"/>
+          <w:i/>
+          <w:iCs/>
+          <w:color w:val="0E141E"/>
+          <w:sz w:val="21"/>
+          <w:szCs w:val="21"/>
+          <w:bdr w:val="none" w:sz="0" w:space="0" w:color="auto" w:frame="1"/>
+        </w:rPr>
+        <w:t>LONG_W</w:t>
+      </w:r>
+      <w:r>
+        <w:rPr>
+          <w:rFonts w:ascii="inherit" w:eastAsia="Times New Roman" w:hAnsi="inherit" w:cs="Arial"/>
+          <w:color w:val="0E141E"/>
+          <w:sz w:val="21"/>
+          <w:szCs w:val="21"/>
+        </w:rPr>
+        <w:t> rounded to a scale of  decimal places.</w:t>
+      </w:r>
+    </w:p>
+    <w:p>
+      <w:pPr>
+        <w:tabs>
+          <w:tab w:val="left" w:pos="916"/>
+          <w:tab w:val="left" w:pos="1832"/>
+          <w:tab w:val="left" w:pos="2748"/>
+          <w:tab w:val="left" w:pos="3664"/>
+          <w:tab w:val="left" w:pos="4580"/>
+          <w:tab w:val="left" w:pos="5496"/>
+          <w:tab w:val="left" w:pos="6412"/>
+          <w:tab w:val="left" w:pos="7328"/>
+          <w:tab w:val="left" w:pos="8244"/>
+          <w:tab w:val="left" w:pos="9160"/>
+          <w:tab w:val="left" w:pos="10076"/>
+          <w:tab w:val="left" w:pos="10992"/>
+          <w:tab w:val="left" w:pos="11908"/>
+          <w:tab w:val="left" w:pos="12824"/>
+          <w:tab w:val="left" w:pos="13740"/>
+          <w:tab w:val="left" w:pos="14656"/>
+        </w:tabs>
+        <w:wordWrap w:val="0"/>
+        <w:spacing w:after="0" w:line="300" w:lineRule="atLeast"/>
+        <w:textAlignment w:val="baseline"/>
+        <w:rPr>
           <w:rFonts w:ascii="var(--font-family-input)" w:eastAsia="Times New Roman" w:hAnsi="var(--font-family-input)" w:cs="Courier New"/>
           <w:color w:val="00B050"/>
           <w:bdr w:val="none" w:sz="0" w:space="0" w:color="auto" w:frame="1"/>
@@ -10899,6 +11402,368 @@
           <w:bdr w:val="none" w:sz="0" w:space="0" w:color="auto" w:frame="1"/>
         </w:rPr>
         <w:t>for MySQL</w:t>
+      </w:r>
+    </w:p>
+    <w:p>
+      <w:pPr>
+        <w:tabs>
+          <w:tab w:val="left" w:pos="916"/>
+          <w:tab w:val="left" w:pos="1832"/>
+          <w:tab w:val="left" w:pos="2748"/>
+          <w:tab w:val="left" w:pos="3664"/>
+          <w:tab w:val="left" w:pos="4580"/>
+          <w:tab w:val="left" w:pos="5496"/>
+          <w:tab w:val="left" w:pos="6412"/>
+          <w:tab w:val="left" w:pos="7328"/>
+          <w:tab w:val="left" w:pos="8244"/>
+          <w:tab w:val="left" w:pos="9160"/>
+          <w:tab w:val="left" w:pos="10076"/>
+          <w:tab w:val="left" w:pos="10992"/>
+          <w:tab w:val="left" w:pos="11908"/>
+          <w:tab w:val="left" w:pos="12824"/>
+          <w:tab w:val="left" w:pos="13740"/>
+          <w:tab w:val="left" w:pos="14656"/>
+        </w:tabs>
+        <w:wordWrap w:val="0"/>
+        <w:spacing w:after="0" w:line="300" w:lineRule="atLeast"/>
+        <w:textAlignment w:val="baseline"/>
+        <w:rPr>
+          <w:rFonts w:ascii="var(--font-family-input)" w:eastAsia="Times New Roman" w:hAnsi="var(--font-family-input)" w:cs="Courier New"/>
+          <w:color w:val="00B050"/>
+          <w:bdr w:val="none" w:sz="0" w:space="0" w:color="auto" w:frame="1"/>
+        </w:rPr>
+      </w:pPr>
+    </w:p>
+    <w:p>
+      <w:pPr>
+        <w:tabs>
+          <w:tab w:val="left" w:pos="916"/>
+          <w:tab w:val="left" w:pos="1832"/>
+          <w:tab w:val="left" w:pos="2748"/>
+          <w:tab w:val="left" w:pos="3664"/>
+          <w:tab w:val="left" w:pos="4580"/>
+          <w:tab w:val="left" w:pos="5496"/>
+          <w:tab w:val="left" w:pos="6412"/>
+          <w:tab w:val="left" w:pos="7328"/>
+          <w:tab w:val="left" w:pos="8244"/>
+          <w:tab w:val="left" w:pos="9160"/>
+          <w:tab w:val="left" w:pos="10076"/>
+          <w:tab w:val="left" w:pos="10992"/>
+          <w:tab w:val="left" w:pos="11908"/>
+          <w:tab w:val="left" w:pos="12824"/>
+          <w:tab w:val="left" w:pos="13740"/>
+          <w:tab w:val="left" w:pos="14656"/>
+        </w:tabs>
+        <w:wordWrap w:val="0"/>
+        <w:spacing w:after="0" w:line="300" w:lineRule="atLeast"/>
+        <w:textAlignment w:val="baseline"/>
+        <w:rPr>
+          <w:rFonts w:ascii="var(--font-family-input)" w:eastAsia="Times New Roman" w:hAnsi="var(--font-family-input)" w:cs="Courier New"/>
+          <w:color w:val="00B050"/>
+          <w:bdr w:val="none" w:sz="0" w:space="0" w:color="auto" w:frame="1"/>
+        </w:rPr>
+      </w:pPr>
+      <w:r>
+        <w:rPr>
+          <w:rFonts w:ascii="var(--font-family-input)" w:eastAsia="Times New Roman" w:hAnsi="var(--font-family-input)" w:cs="Courier New"/>
+          <w:color w:val="00B050"/>
+          <w:bdr w:val="none" w:sz="0" w:space="0" w:color="auto" w:frame="1"/>
+        </w:rPr>
+        <w:t>SELECT ROUND(SUM(LAT_N),2) , ROUND(SUM(LONG_W),2) FROM STATION</w:t>
+      </w:r>
+    </w:p>
+    <w:p>
+      <w:pPr>
+        <w:pBdr>
+          <w:bottom w:val="double" w:sz="6" w:space="1" w:color="auto"/>
+        </w:pBdr>
+        <w:rPr>
+          <w:sz w:val="24"/>
+          <w:szCs w:val="24"/>
+          <w:lang w:bidi="ar-EG"/>
+        </w:rPr>
+      </w:pPr>
+    </w:p>
+    <w:p>
+      <w:pPr>
+        <w:pStyle w:val="NormalWeb"/>
+        <w:shd w:val="clear" w:color="auto" w:fill="FFFFFF"/>
+        <w:spacing w:before="0" w:beforeAutospacing="0" w:after="0" w:afterAutospacing="0" w:line="480" w:lineRule="auto"/>
+        <w:textAlignment w:val="baseline"/>
+        <w:rPr>
+          <w:rFonts w:ascii="var(--font-family-text)" w:hAnsi="var(--font-family-text)" w:cs="Arial"/>
+          <w:color w:val="0E141E"/>
+          <w:sz w:val="21"/>
+          <w:szCs w:val="21"/>
+        </w:rPr>
+      </w:pPr>
+      <w:r>
+        <w:rPr>
+          <w:rFonts w:ascii="var(--font-family-input)" w:hAnsi="var(--font-family-input)" w:cs="Courier New"/>
+          <w:bdr w:val="none" w:sz="0" w:space="0" w:color="auto" w:frame="1"/>
+        </w:rPr>
+        <w:lastRenderedPageBreak/>
+        <w:t>21-</w:t>
+      </w:r>
+      <w:r>
+        <w:rPr>
+          <w:rFonts w:ascii="var(--font-family-text)" w:hAnsi="var(--font-family-text)" w:cs="Arial"/>
+          <w:color w:val="0E141E"/>
+          <w:sz w:val="21"/>
+          <w:szCs w:val="21"/>
+        </w:rPr>
+        <w:t xml:space="preserve"> </w:t>
+      </w:r>
+      <w:r>
+        <w:rPr>
+          <w:rFonts w:ascii="var(--font-family-text)" w:hAnsi="var(--font-family-text)" w:cs="Arial"/>
+          <w:color w:val="0E141E"/>
+          <w:sz w:val="21"/>
+          <w:szCs w:val="21"/>
+        </w:rPr>
+        <w:t>Query the sum of </w:t>
+      </w:r>
+      <w:r>
+        <w:rPr>
+          <w:rStyle w:val="Emphasis"/>
+          <w:rFonts w:ascii="inherit" w:hAnsi="inherit" w:cs="Arial"/>
+          <w:color w:val="0E141E"/>
+          <w:sz w:val="21"/>
+          <w:szCs w:val="21"/>
+          <w:bdr w:val="none" w:sz="0" w:space="0" w:color="auto" w:frame="1"/>
+        </w:rPr>
+        <w:t>Northern Latitudes</w:t>
+      </w:r>
+      <w:r>
+        <w:rPr>
+          <w:rFonts w:ascii="var(--font-family-text)" w:hAnsi="var(--font-family-text)" w:cs="Arial"/>
+          <w:color w:val="0E141E"/>
+          <w:sz w:val="21"/>
+          <w:szCs w:val="21"/>
+        </w:rPr>
+        <w:t> (</w:t>
+      </w:r>
+      <w:r>
+        <w:rPr>
+          <w:rStyle w:val="Emphasis"/>
+          <w:rFonts w:ascii="inherit" w:hAnsi="inherit" w:cs="Arial"/>
+          <w:color w:val="0E141E"/>
+          <w:sz w:val="21"/>
+          <w:szCs w:val="21"/>
+          <w:bdr w:val="none" w:sz="0" w:space="0" w:color="auto" w:frame="1"/>
+        </w:rPr>
+        <w:t>LAT_N</w:t>
+      </w:r>
+      <w:r>
+        <w:rPr>
+          <w:rFonts w:ascii="var(--font-family-text)" w:hAnsi="var(--font-family-text)" w:cs="Arial"/>
+          <w:color w:val="0E141E"/>
+          <w:sz w:val="21"/>
+          <w:szCs w:val="21"/>
+        </w:rPr>
+        <w:t>) from </w:t>
+      </w:r>
+      <w:r>
+        <w:rPr>
+          <w:rStyle w:val="Strong"/>
+          <w:rFonts w:ascii="inherit" w:hAnsi="inherit" w:cs="Arial"/>
+          <w:color w:val="0E141E"/>
+          <w:sz w:val="21"/>
+          <w:szCs w:val="21"/>
+          <w:bdr w:val="none" w:sz="0" w:space="0" w:color="auto" w:frame="1"/>
+        </w:rPr>
+        <w:t>STATION</w:t>
+      </w:r>
+      <w:r>
+        <w:rPr>
+          <w:rFonts w:ascii="var(--font-family-text)" w:hAnsi="var(--font-family-text)" w:cs="Arial"/>
+          <w:color w:val="0E141E"/>
+          <w:sz w:val="21"/>
+          <w:szCs w:val="21"/>
+        </w:rPr>
+        <w:t> having values greater than</w:t>
+      </w:r>
+      <w:r>
+        <w:rPr>
+          <w:rFonts w:ascii="var(--font-family-text)" w:hAnsi="var(--font-family-text)" w:cs="Arial"/>
+          <w:color w:val="0E141E"/>
+          <w:sz w:val="21"/>
+          <w:szCs w:val="21"/>
+        </w:rPr>
+        <w:t xml:space="preserve"> </w:t>
+      </w:r>
+      <w:r>
+        <w:rPr>
+          <w:rFonts w:ascii="var(--font-family-input)" w:hAnsi="var(--font-family-input)" w:cs="Courier New"/>
+          <w:color w:val="00B050"/>
+          <w:bdr w:val="none" w:sz="0" w:space="0" w:color="auto" w:frame="1"/>
+        </w:rPr>
+        <w:t>38.7880</w:t>
+      </w:r>
+      <w:r>
+        <w:rPr>
+          <w:rFonts w:ascii="var(--font-family-text)" w:hAnsi="var(--font-family-text)" w:cs="Arial"/>
+          <w:color w:val="0E141E"/>
+          <w:sz w:val="21"/>
+          <w:szCs w:val="21"/>
+        </w:rPr>
+        <w:t>  and less than</w:t>
+      </w:r>
+      <w:r>
+        <w:rPr>
+          <w:rFonts w:ascii="var(--font-family-text)" w:hAnsi="var(--font-family-text)" w:cs="Arial"/>
+          <w:color w:val="0E141E"/>
+          <w:sz w:val="21"/>
+          <w:szCs w:val="21"/>
+        </w:rPr>
+        <w:t xml:space="preserve"> </w:t>
+      </w:r>
+      <w:r>
+        <w:rPr>
+          <w:rFonts w:ascii="var(--font-family-input)" w:hAnsi="var(--font-family-input)" w:cs="Courier New"/>
+          <w:color w:val="00B050"/>
+          <w:bdr w:val="none" w:sz="0" w:space="0" w:color="auto" w:frame="1"/>
+        </w:rPr>
+        <w:t>137.2345</w:t>
+      </w:r>
+      <w:r>
+        <w:rPr>
+          <w:rFonts w:ascii="var(--font-family-text)" w:hAnsi="var(--font-family-text)" w:cs="Arial"/>
+          <w:color w:val="0E141E"/>
+          <w:sz w:val="21"/>
+          <w:szCs w:val="21"/>
+        </w:rPr>
+        <w:t> . Truncate your answer to  decimal places.</w:t>
+      </w:r>
+    </w:p>
+    <w:p>
+      <w:pPr>
+        <w:pStyle w:val="NormalWeb"/>
+        <w:shd w:val="clear" w:color="auto" w:fill="FFFFFF"/>
+        <w:spacing w:before="0" w:beforeAutospacing="0" w:after="0" w:afterAutospacing="0" w:line="480" w:lineRule="auto"/>
+        <w:textAlignment w:val="baseline"/>
+        <w:rPr>
+          <w:rFonts w:ascii="var(--font-family-text)" w:hAnsi="var(--font-family-text)" w:cs="Arial"/>
+          <w:color w:val="0E141E"/>
+          <w:sz w:val="21"/>
+          <w:szCs w:val="21"/>
+        </w:rPr>
+      </w:pPr>
+      <w:r>
+        <w:rPr>
+          <w:rStyle w:val="Strong"/>
+          <w:rFonts w:ascii="inherit" w:hAnsi="inherit" w:cs="Arial"/>
+          <w:color w:val="0E141E"/>
+          <w:sz w:val="21"/>
+          <w:szCs w:val="21"/>
+          <w:bdr w:val="none" w:sz="0" w:space="0" w:color="auto" w:frame="1"/>
+        </w:rPr>
+        <w:t>Input Format</w:t>
+      </w:r>
+    </w:p>
+    <w:p>
+      <w:pPr>
+        <w:tabs>
+          <w:tab w:val="left" w:pos="916"/>
+          <w:tab w:val="left" w:pos="1832"/>
+          <w:tab w:val="left" w:pos="2748"/>
+          <w:tab w:val="left" w:pos="3664"/>
+          <w:tab w:val="left" w:pos="4580"/>
+          <w:tab w:val="left" w:pos="5496"/>
+          <w:tab w:val="left" w:pos="6412"/>
+          <w:tab w:val="left" w:pos="7328"/>
+          <w:tab w:val="left" w:pos="8244"/>
+          <w:tab w:val="left" w:pos="9160"/>
+          <w:tab w:val="left" w:pos="10076"/>
+          <w:tab w:val="left" w:pos="10992"/>
+          <w:tab w:val="left" w:pos="11908"/>
+          <w:tab w:val="left" w:pos="12824"/>
+          <w:tab w:val="left" w:pos="13740"/>
+          <w:tab w:val="left" w:pos="14656"/>
+        </w:tabs>
+        <w:wordWrap w:val="0"/>
+        <w:spacing w:after="0" w:line="300" w:lineRule="atLeast"/>
+        <w:textAlignment w:val="baseline"/>
+        <w:rPr>
+          <w:rFonts w:ascii="var(--font-family-input)" w:eastAsia="Times New Roman" w:hAnsi="var(--font-family-input)" w:cs="Courier New"/>
+          <w:bdr w:val="none" w:sz="0" w:space="0" w:color="auto" w:frame="1"/>
+        </w:rPr>
+      </w:pPr>
+    </w:p>
+    <w:p>
+      <w:pPr>
+        <w:tabs>
+          <w:tab w:val="left" w:pos="916"/>
+          <w:tab w:val="left" w:pos="1832"/>
+          <w:tab w:val="left" w:pos="2748"/>
+          <w:tab w:val="left" w:pos="3664"/>
+          <w:tab w:val="left" w:pos="4580"/>
+          <w:tab w:val="left" w:pos="5496"/>
+          <w:tab w:val="left" w:pos="6412"/>
+          <w:tab w:val="left" w:pos="7328"/>
+          <w:tab w:val="left" w:pos="8244"/>
+          <w:tab w:val="left" w:pos="9160"/>
+          <w:tab w:val="left" w:pos="10076"/>
+          <w:tab w:val="left" w:pos="10992"/>
+          <w:tab w:val="left" w:pos="11908"/>
+          <w:tab w:val="left" w:pos="12824"/>
+          <w:tab w:val="left" w:pos="13740"/>
+          <w:tab w:val="left" w:pos="14656"/>
+        </w:tabs>
+        <w:wordWrap w:val="0"/>
+        <w:spacing w:after="0" w:line="300" w:lineRule="atLeast"/>
+        <w:textAlignment w:val="baseline"/>
+        <w:rPr>
+          <w:rFonts w:ascii="var(--font-family-input)" w:eastAsia="Times New Roman" w:hAnsi="var(--font-family-input)" w:cs="Courier New"/>
+          <w:color w:val="00B050"/>
+          <w:bdr w:val="none" w:sz="0" w:space="0" w:color="auto" w:frame="1"/>
+        </w:rPr>
+      </w:pPr>
+      <w:r>
+        <w:rPr>
+          <w:rFonts w:ascii="var(--font-family-input)" w:eastAsia="Times New Roman" w:hAnsi="var(--font-family-input)" w:cs="Courier New"/>
+          <w:color w:val="00B050"/>
+          <w:bdr w:val="none" w:sz="0" w:space="0" w:color="auto" w:frame="1"/>
+        </w:rPr>
+        <w:t>for MySQL</w:t>
+      </w:r>
+    </w:p>
+    <w:p>
+      <w:pPr>
+        <w:tabs>
+          <w:tab w:val="left" w:pos="916"/>
+          <w:tab w:val="left" w:pos="1832"/>
+          <w:tab w:val="left" w:pos="2748"/>
+          <w:tab w:val="left" w:pos="3664"/>
+          <w:tab w:val="left" w:pos="4580"/>
+          <w:tab w:val="left" w:pos="5496"/>
+          <w:tab w:val="left" w:pos="6412"/>
+          <w:tab w:val="left" w:pos="7328"/>
+          <w:tab w:val="left" w:pos="8244"/>
+          <w:tab w:val="left" w:pos="9160"/>
+          <w:tab w:val="left" w:pos="10076"/>
+          <w:tab w:val="left" w:pos="10992"/>
+          <w:tab w:val="left" w:pos="11908"/>
+          <w:tab w:val="left" w:pos="12824"/>
+          <w:tab w:val="left" w:pos="13740"/>
+          <w:tab w:val="left" w:pos="14656"/>
+        </w:tabs>
+        <w:wordWrap w:val="0"/>
+        <w:spacing w:after="0" w:line="300" w:lineRule="atLeast"/>
+        <w:textAlignment w:val="baseline"/>
+        <w:rPr>
+          <w:rFonts w:ascii="var(--font-family-input)" w:eastAsia="Times New Roman" w:hAnsi="var(--font-family-input)" w:cs="Courier New"/>
+          <w:color w:val="00B050"/>
+          <w:bdr w:val="none" w:sz="0" w:space="0" w:color="auto" w:frame="1"/>
+        </w:rPr>
+      </w:pPr>
+      <w:r>
+        <w:rPr>
+          <w:rFonts w:ascii="var(--font-family-input)" w:eastAsia="Times New Roman" w:hAnsi="var(--font-family-input)" w:cs="Courier New"/>
+          <w:color w:val="00B050"/>
+          <w:bdr w:val="none" w:sz="0" w:space="0" w:color="auto" w:frame="1"/>
+        </w:rPr>
+        <w:t>SELECT ROUND(SUM(LAT_N),4) FROM STATION WHERE LAT_N &gt; 38.7880 AND LAT_N &lt; 137.2345</w:t>
       </w:r>
     </w:p>
     <w:p>
@@ -11361,6 +12226,119 @@
 <file path=word/numbering.xml><?xml version="1.0" encoding="utf-8"?>
 <w:numbering xmlns:wpc="http://schemas.microsoft.com/office/word/2010/wordprocessingCanvas" xmlns:cx="http://schemas.microsoft.com/office/drawing/2014/chartex" xmlns:cx1="http://schemas.microsoft.com/office/drawing/2015/9/8/chartex" xmlns:cx2="http://schemas.microsoft.com/office/drawing/2015/10/21/chartex" xmlns:cx3="http://schemas.microsoft.com/office/drawing/2016/5/9/chartex" xmlns:cx4="http://schemas.microsoft.com/office/drawing/2016/5/10/chartex" xmlns:cx5="http://schemas.microsoft.com/office/drawing/2016/5/11/chartex" xmlns:cx6="http://schemas.microsoft.com/office/drawing/2016/5/12/chartex" xmlns:cx7="http://schemas.microsoft.com/office/drawing/2016/5/13/chartex" xmlns:cx8="http://schemas.microsoft.com/office/drawing/2016/5/14/chartex" xmlns:mc="http://schemas.openxmlformats.org/markup-compatibility/2006" xmlns:aink="http://schemas.microsoft.com/office/drawing/2016/ink" xmlns:am3d="http://schemas.microsoft.com/office/drawing/2017/model3d" xmlns:o="urn:schemas-microsoft-com:office:office" xmlns:r="http://schemas.openxmlformats.org/officeDocument/2006/relationships" xmlns:m="http://schemas.openxmlformats.org/officeDocument/2006/math" xmlns:v="urn:schemas-microsoft-com:vml" xmlns:wp14="http://schemas.microsoft.com/office/word/2010/wordprocessingDrawing" xmlns:wp="http://schemas.openxmlformats.org/drawingml/2006/wordprocessingDrawing" xmlns:w10="urn:schemas-microsoft-com:office:word" xmlns:w="http://schemas.openxmlformats.org/wordprocessingml/2006/main" xmlns:w14="http://schemas.microsoft.com/office/word/2010/wordml" xmlns:w15="http://schemas.microsoft.com/office/word/2012/wordml" xmlns:w16cex="http://schemas.microsoft.com/office/word/2018/wordml/cex" xmlns:w16cid="http://schemas.microsoft.com/office/word/2016/wordml/cid" xmlns:w16="http://schemas.microsoft.com/office/word/2018/wordml" xmlns:w16sdtdh="http://schemas.microsoft.com/office/word/2020/wordml/sdtdatahash" xmlns:w16se="http://schemas.microsoft.com/office/word/2015/wordml/symex" xmlns:wpg="http://schemas.microsoft.com/office/word/2010/wordprocessingGroup" xmlns:wpi="http://schemas.microsoft.com/office/word/2010/wordprocessingInk" xmlns:wne="http://schemas.microsoft.com/office/word/2006/wordml" xmlns:wps="http://schemas.microsoft.com/office/word/2010/wordprocessingShape" mc:Ignorable="w14 w15 w16se w16cid w16 w16cex w16sdtdh wp14">
   <w:abstractNum w:abstractNumId="0" w15:restartNumberingAfterBreak="0">
+    <w:nsid w:val="0737751C"/>
+    <w:multiLevelType w:val="multilevel"/>
+    <w:tmpl w:val="1D6E80DA"/>
+    <w:lvl w:ilvl="0">
+      <w:start w:val="1"/>
+      <w:numFmt w:val="decimal"/>
+      <w:lvlText w:val="%1."/>
+      <w:lvlJc w:val="left"/>
+      <w:pPr>
+        <w:tabs>
+          <w:tab w:val="num" w:pos="720"/>
+        </w:tabs>
+        <w:ind w:left="720" w:hanging="360"/>
+      </w:pPr>
+    </w:lvl>
+    <w:lvl w:ilvl="1" w:tentative="1">
+      <w:start w:val="1"/>
+      <w:numFmt w:val="decimal"/>
+      <w:lvlText w:val="%2."/>
+      <w:lvlJc w:val="left"/>
+      <w:pPr>
+        <w:tabs>
+          <w:tab w:val="num" w:pos="1440"/>
+        </w:tabs>
+        <w:ind w:left="1440" w:hanging="360"/>
+      </w:pPr>
+    </w:lvl>
+    <w:lvl w:ilvl="2" w:tentative="1">
+      <w:start w:val="1"/>
+      <w:numFmt w:val="decimal"/>
+      <w:lvlText w:val="%3."/>
+      <w:lvlJc w:val="left"/>
+      <w:pPr>
+        <w:tabs>
+          <w:tab w:val="num" w:pos="2160"/>
+        </w:tabs>
+        <w:ind w:left="2160" w:hanging="360"/>
+      </w:pPr>
+    </w:lvl>
+    <w:lvl w:ilvl="3" w:tentative="1">
+      <w:start w:val="1"/>
+      <w:numFmt w:val="decimal"/>
+      <w:lvlText w:val="%4."/>
+      <w:lvlJc w:val="left"/>
+      <w:pPr>
+        <w:tabs>
+          <w:tab w:val="num" w:pos="2880"/>
+        </w:tabs>
+        <w:ind w:left="2880" w:hanging="360"/>
+      </w:pPr>
+    </w:lvl>
+    <w:lvl w:ilvl="4" w:tentative="1">
+      <w:start w:val="1"/>
+      <w:numFmt w:val="decimal"/>
+      <w:lvlText w:val="%5."/>
+      <w:lvlJc w:val="left"/>
+      <w:pPr>
+        <w:tabs>
+          <w:tab w:val="num" w:pos="3600"/>
+        </w:tabs>
+        <w:ind w:left="3600" w:hanging="360"/>
+      </w:pPr>
+    </w:lvl>
+    <w:lvl w:ilvl="5" w:tentative="1">
+      <w:start w:val="1"/>
+      <w:numFmt w:val="decimal"/>
+      <w:lvlText w:val="%6."/>
+      <w:lvlJc w:val="left"/>
+      <w:pPr>
+        <w:tabs>
+          <w:tab w:val="num" w:pos="4320"/>
+        </w:tabs>
+        <w:ind w:left="4320" w:hanging="360"/>
+      </w:pPr>
+    </w:lvl>
+    <w:lvl w:ilvl="6" w:tentative="1">
+      <w:start w:val="1"/>
+      <w:numFmt w:val="decimal"/>
+      <w:lvlText w:val="%7."/>
+      <w:lvlJc w:val="left"/>
+      <w:pPr>
+        <w:tabs>
+          <w:tab w:val="num" w:pos="5040"/>
+        </w:tabs>
+        <w:ind w:left="5040" w:hanging="360"/>
+      </w:pPr>
+    </w:lvl>
+    <w:lvl w:ilvl="7" w:tentative="1">
+      <w:start w:val="1"/>
+      <w:numFmt w:val="decimal"/>
+      <w:lvlText w:val="%8."/>
+      <w:lvlJc w:val="left"/>
+      <w:pPr>
+        <w:tabs>
+          <w:tab w:val="num" w:pos="5760"/>
+        </w:tabs>
+        <w:ind w:left="5760" w:hanging="360"/>
+      </w:pPr>
+    </w:lvl>
+    <w:lvl w:ilvl="8" w:tentative="1">
+      <w:start w:val="1"/>
+      <w:numFmt w:val="decimal"/>
+      <w:lvlText w:val="%9."/>
+      <w:lvlJc w:val="left"/>
+      <w:pPr>
+        <w:tabs>
+          <w:tab w:val="num" w:pos="6480"/>
+        </w:tabs>
+        <w:ind w:left="6480" w:hanging="360"/>
+      </w:pPr>
+    </w:lvl>
+  </w:abstractNum>
+  <w:abstractNum w:abstractNumId="1" w15:restartNumberingAfterBreak="0">
     <w:nsid w:val="14ED7FF5"/>
     <w:multiLevelType w:val="multilevel"/>
     <w:tmpl w:val="5AE211CE"/>
@@ -11473,7 +12451,7 @@
       </w:pPr>
     </w:lvl>
   </w:abstractNum>
-  <w:abstractNum w:abstractNumId="1" w15:restartNumberingAfterBreak="0">
+  <w:abstractNum w:abstractNumId="2" w15:restartNumberingAfterBreak="0">
     <w:nsid w:val="77BD5C86"/>
     <w:multiLevelType w:val="multilevel"/>
     <w:tmpl w:val="99DAC6AE"/>
@@ -11623,9 +12601,12 @@
     </w:lvl>
   </w:abstractNum>
   <w:num w:numId="1">
+    <w:abstractNumId w:val="2"/>
+  </w:num>
+  <w:num w:numId="2">
     <w:abstractNumId w:val="1"/>
   </w:num>
-  <w:num w:numId="2">
+  <w:num w:numId="3">
     <w:abstractNumId w:val="0"/>
   </w:num>
 </w:numbering>
@@ -12157,7 +13138,6 @@
     <w:name w:val="Normal (Web)"/>
     <w:basedOn w:val="Normal"/>
     <w:uiPriority w:val="99"/>
-    <w:semiHidden/>
     <w:unhideWhenUsed/>
     <w:rsid w:val="007627F5"/>
     <w:pPr>

--- a/SQL/Qureies.docx
+++ b/SQL/Qureies.docx
@@ -11768,38 +11768,7 @@
     </w:p>
     <w:p>
       <w:pPr>
-        <w:tabs>
-          <w:tab w:val="left" w:pos="916"/>
-          <w:tab w:val="left" w:pos="1832"/>
-          <w:tab w:val="left" w:pos="2748"/>
-          <w:tab w:val="left" w:pos="3664"/>
-          <w:tab w:val="left" w:pos="4580"/>
-          <w:tab w:val="left" w:pos="5496"/>
-          <w:tab w:val="left" w:pos="6412"/>
-          <w:tab w:val="left" w:pos="7328"/>
-          <w:tab w:val="left" w:pos="8244"/>
-          <w:tab w:val="left" w:pos="9160"/>
-          <w:tab w:val="left" w:pos="10076"/>
-          <w:tab w:val="left" w:pos="10992"/>
-          <w:tab w:val="left" w:pos="11908"/>
-          <w:tab w:val="left" w:pos="12824"/>
-          <w:tab w:val="left" w:pos="13740"/>
-          <w:tab w:val="left" w:pos="14656"/>
-        </w:tabs>
-        <w:wordWrap w:val="0"/>
-        <w:spacing w:after="0" w:line="300" w:lineRule="atLeast"/>
-        <w:textAlignment w:val="baseline"/>
-        <w:rPr>
-          <w:rFonts w:ascii="var(--font-family-input)" w:eastAsia="Times New Roman" w:hAnsi="var(--font-family-input)" w:cs="Courier New"/>
-          <w:color w:val="00B050"/>
-          <w:bdr w:val="none" w:sz="0" w:space="0" w:color="auto" w:frame="1"/>
-        </w:rPr>
-      </w:pPr>
-    </w:p>
-    <w:p>
-      <w:pPr>
         <w:pBdr>
-          <w:top w:val="double" w:sz="6" w:space="1" w:color="auto"/>
           <w:bottom w:val="double" w:sz="6" w:space="1" w:color="auto"/>
         </w:pBdr>
         <w:tabs>
@@ -11832,8 +11801,242 @@
     </w:p>
     <w:p>
       <w:pPr>
+        <w:tabs>
+          <w:tab w:val="left" w:pos="916"/>
+          <w:tab w:val="left" w:pos="1832"/>
+          <w:tab w:val="left" w:pos="2748"/>
+          <w:tab w:val="left" w:pos="3664"/>
+          <w:tab w:val="left" w:pos="4580"/>
+          <w:tab w:val="left" w:pos="5496"/>
+          <w:tab w:val="left" w:pos="6412"/>
+          <w:tab w:val="left" w:pos="7328"/>
+          <w:tab w:val="left" w:pos="8244"/>
+          <w:tab w:val="left" w:pos="9160"/>
+          <w:tab w:val="left" w:pos="10076"/>
+          <w:tab w:val="left" w:pos="10992"/>
+          <w:tab w:val="left" w:pos="11908"/>
+          <w:tab w:val="left" w:pos="12824"/>
+          <w:tab w:val="left" w:pos="13740"/>
+          <w:tab w:val="left" w:pos="14656"/>
+        </w:tabs>
+        <w:wordWrap w:val="0"/>
+        <w:spacing w:after="0" w:line="300" w:lineRule="atLeast"/>
+        <w:textAlignment w:val="baseline"/>
+        <w:rPr>
+          <w:rFonts w:ascii="var(--font-family-input)" w:eastAsia="Times New Roman" w:hAnsi="var(--font-family-input)" w:cs="Courier New"/>
+          <w:color w:val="00B050"/>
+          <w:bdr w:val="none" w:sz="0" w:space="0" w:color="auto" w:frame="1"/>
+        </w:rPr>
+      </w:pPr>
+    </w:p>
+    <w:p>
+      <w:pPr>
+        <w:pStyle w:val="NormalWeb"/>
+        <w:shd w:val="clear" w:color="auto" w:fill="FFFFFF"/>
+        <w:spacing w:before="0" w:beforeAutospacing="0" w:after="0" w:afterAutospacing="0" w:line="480" w:lineRule="auto"/>
+        <w:textAlignment w:val="baseline"/>
+        <w:rPr>
+          <w:rFonts w:ascii="var(--font-family-text)" w:hAnsi="var(--font-family-text)" w:cs="Arial"/>
+          <w:color w:val="0E141E"/>
+          <w:sz w:val="21"/>
+          <w:szCs w:val="21"/>
+        </w:rPr>
+      </w:pPr>
+      <w:r>
+        <w:rPr>
+          <w:rFonts w:ascii="var(--font-family-input)" w:hAnsi="var(--font-family-input)" w:cs="Courier New"/>
+          <w:color w:val="00B050"/>
+          <w:bdr w:val="none" w:sz="0" w:space="0" w:color="auto" w:frame="1"/>
+        </w:rPr>
+        <w:t>22-</w:t>
+      </w:r>
+      <w:r>
+        <w:rPr>
+          <w:rFonts w:ascii="var(--font-family-text)" w:hAnsi="var(--font-family-text)" w:cs="Arial"/>
+          <w:color w:val="0E141E"/>
+          <w:sz w:val="21"/>
+          <w:szCs w:val="21"/>
+        </w:rPr>
+        <w:t xml:space="preserve"> </w:t>
+      </w:r>
+      <w:r>
+        <w:rPr>
+          <w:rFonts w:ascii="var(--font-family-text)" w:hAnsi="var(--font-family-text)" w:cs="Arial"/>
+          <w:color w:val="0E141E"/>
+          <w:sz w:val="21"/>
+          <w:szCs w:val="21"/>
+        </w:rPr>
+        <w:t>Query the greatest value of the </w:t>
+      </w:r>
+      <w:r>
+        <w:rPr>
+          <w:rStyle w:val="Emphasis"/>
+          <w:rFonts w:ascii="inherit" w:hAnsi="inherit" w:cs="Arial"/>
+          <w:color w:val="0E141E"/>
+          <w:sz w:val="21"/>
+          <w:szCs w:val="21"/>
+          <w:bdr w:val="none" w:sz="0" w:space="0" w:color="auto" w:frame="1"/>
+        </w:rPr>
+        <w:t>Northern Latitudes</w:t>
+      </w:r>
+      <w:r>
+        <w:rPr>
+          <w:rFonts w:ascii="var(--font-family-text)" w:hAnsi="var(--font-family-text)" w:cs="Arial"/>
+          <w:color w:val="0E141E"/>
+          <w:sz w:val="21"/>
+          <w:szCs w:val="21"/>
+        </w:rPr>
+        <w:t> (</w:t>
+      </w:r>
+      <w:r>
+        <w:rPr>
+          <w:rStyle w:val="Emphasis"/>
+          <w:rFonts w:ascii="inherit" w:hAnsi="inherit" w:cs="Arial"/>
+          <w:color w:val="0E141E"/>
+          <w:sz w:val="21"/>
+          <w:szCs w:val="21"/>
+          <w:bdr w:val="none" w:sz="0" w:space="0" w:color="auto" w:frame="1"/>
+        </w:rPr>
+        <w:t>LAT_N</w:t>
+      </w:r>
+      <w:r>
+        <w:rPr>
+          <w:rFonts w:ascii="var(--font-family-text)" w:hAnsi="var(--font-family-text)" w:cs="Arial"/>
+          <w:color w:val="0E141E"/>
+          <w:sz w:val="21"/>
+          <w:szCs w:val="21"/>
+        </w:rPr>
+        <w:t>) from </w:t>
+      </w:r>
+      <w:r>
+        <w:rPr>
+          <w:rStyle w:val="Strong"/>
+          <w:rFonts w:ascii="inherit" w:hAnsi="inherit" w:cs="Arial"/>
+          <w:color w:val="0E141E"/>
+          <w:sz w:val="21"/>
+          <w:szCs w:val="21"/>
+          <w:bdr w:val="none" w:sz="0" w:space="0" w:color="auto" w:frame="1"/>
+        </w:rPr>
+        <w:t>STATION</w:t>
+      </w:r>
+      <w:r>
+        <w:rPr>
+          <w:rFonts w:ascii="var(--font-family-text)" w:hAnsi="var(--font-family-text)" w:cs="Arial"/>
+          <w:color w:val="0E141E"/>
+          <w:sz w:val="21"/>
+          <w:szCs w:val="21"/>
+        </w:rPr>
+        <w:t xml:space="preserve"> that is less than . </w:t>
+      </w:r>
+      <w:r>
+        <w:rPr>
+          <w:lang w:bidi="ar-EG"/>
+        </w:rPr>
+        <w:t>137.2345</w:t>
+      </w:r>
+      <w:r>
+        <w:rPr>
+          <w:lang w:bidi="ar-EG"/>
+        </w:rPr>
+        <w:t xml:space="preserve"> </w:t>
+      </w:r>
+      <w:r>
+        <w:rPr>
+          <w:rFonts w:ascii="var(--font-family-text)" w:hAnsi="var(--font-family-text)" w:cs="Arial"/>
+          <w:color w:val="0E141E"/>
+          <w:sz w:val="21"/>
+          <w:szCs w:val="21"/>
+        </w:rPr>
+        <w:t>Truncate your answer to</w:t>
+      </w:r>
+      <w:r>
+        <w:rPr>
+          <w:rFonts w:ascii="var(--font-family-text)" w:hAnsi="var(--font-family-text)" w:cs="Arial"/>
+          <w:color w:val="0E141E"/>
+          <w:sz w:val="21"/>
+          <w:szCs w:val="21"/>
+        </w:rPr>
+        <w:t xml:space="preserve"> 4</w:t>
+      </w:r>
+      <w:r>
+        <w:rPr>
+          <w:rFonts w:ascii="var(--font-family-text)" w:hAnsi="var(--font-family-text)" w:cs="Arial"/>
+          <w:color w:val="0E141E"/>
+          <w:sz w:val="21"/>
+          <w:szCs w:val="21"/>
+        </w:rPr>
+        <w:t>  decimal places.</w:t>
+      </w:r>
+    </w:p>
+    <w:p>
+      <w:pPr>
+        <w:pStyle w:val="NormalWeb"/>
+        <w:shd w:val="clear" w:color="auto" w:fill="FFFFFF"/>
+        <w:spacing w:before="0" w:beforeAutospacing="0" w:after="0" w:afterAutospacing="0" w:line="480" w:lineRule="auto"/>
+        <w:textAlignment w:val="baseline"/>
+        <w:rPr>
+          <w:rStyle w:val="Strong"/>
+          <w:rFonts w:ascii="inherit" w:hAnsi="inherit" w:cs="Arial"/>
+          <w:color w:val="0E141E"/>
+          <w:sz w:val="21"/>
+          <w:szCs w:val="21"/>
+          <w:bdr w:val="none" w:sz="0" w:space="0" w:color="auto" w:frame="1"/>
+        </w:rPr>
+      </w:pPr>
+      <w:r>
+        <w:rPr>
+          <w:rStyle w:val="Strong"/>
+          <w:rFonts w:ascii="inherit" w:hAnsi="inherit" w:cs="Arial"/>
+          <w:color w:val="0E141E"/>
+          <w:sz w:val="21"/>
+          <w:szCs w:val="21"/>
+          <w:bdr w:val="none" w:sz="0" w:space="0" w:color="auto" w:frame="1"/>
+        </w:rPr>
+        <w:t>Input Format</w:t>
+      </w:r>
+    </w:p>
+    <w:p>
+      <w:pPr>
+        <w:pStyle w:val="NormalWeb"/>
+        <w:shd w:val="clear" w:color="auto" w:fill="FFFFFF"/>
+        <w:spacing w:before="0" w:beforeAutospacing="0" w:after="0" w:afterAutospacing="0" w:line="480" w:lineRule="auto"/>
+        <w:textAlignment w:val="baseline"/>
+        <w:rPr>
+          <w:rFonts w:ascii="var(--font-family-text)" w:hAnsi="var(--font-family-text)" w:cs="Arial"/>
+          <w:color w:val="0E141E"/>
+          <w:sz w:val="21"/>
+          <w:szCs w:val="21"/>
+        </w:rPr>
+      </w:pPr>
+      <w:r>
+        <w:rPr>
+          <w:rFonts w:ascii="var(--font-family-input)" w:hAnsi="var(--font-family-input)" w:cs="Courier New"/>
+          <w:color w:val="00B050"/>
+          <w:bdr w:val="none" w:sz="0" w:space="0" w:color="auto" w:frame="1"/>
+        </w:rPr>
+        <w:t>for MySQL</w:t>
+      </w:r>
+    </w:p>
+    <w:p>
+      <w:pPr>
+        <w:rPr>
+          <w:sz w:val="24"/>
+          <w:szCs w:val="24"/>
+          <w:lang w:bidi="ar-EG"/>
+        </w:rPr>
+      </w:pPr>
+      <w:r>
+        <w:rPr>
+          <w:sz w:val="24"/>
+          <w:szCs w:val="24"/>
+          <w:lang w:bidi="ar-EG"/>
+        </w:rPr>
+        <w:t>SELECT ROUND(MAX(LAT_N),4) FROM STATION WHERE LAT_N &lt; 137.2345</w:t>
+      </w:r>
+    </w:p>
+    <w:p>
+      <w:pPr>
         <w:pBdr>
-          <w:top w:val="double" w:sz="6" w:space="1" w:color="auto"/>
           <w:bottom w:val="double" w:sz="6" w:space="1" w:color="auto"/>
         </w:pBdr>
         <w:tabs>
@@ -11866,8 +12069,134 @@
     </w:p>
     <w:p>
       <w:pPr>
+        <w:rPr>
+          <w:sz w:val="24"/>
+          <w:szCs w:val="24"/>
+          <w:lang w:bidi="ar-EG"/>
+        </w:rPr>
+      </w:pPr>
+    </w:p>
+    <w:p>
+      <w:pPr>
+        <w:tabs>
+          <w:tab w:val="left" w:pos="916"/>
+          <w:tab w:val="left" w:pos="1832"/>
+          <w:tab w:val="left" w:pos="2748"/>
+          <w:tab w:val="left" w:pos="3664"/>
+          <w:tab w:val="left" w:pos="4580"/>
+          <w:tab w:val="left" w:pos="5496"/>
+          <w:tab w:val="left" w:pos="6412"/>
+          <w:tab w:val="left" w:pos="7328"/>
+          <w:tab w:val="left" w:pos="8244"/>
+          <w:tab w:val="left" w:pos="9160"/>
+          <w:tab w:val="left" w:pos="10076"/>
+          <w:tab w:val="left" w:pos="10992"/>
+          <w:tab w:val="left" w:pos="11908"/>
+          <w:tab w:val="left" w:pos="12824"/>
+          <w:tab w:val="left" w:pos="13740"/>
+          <w:tab w:val="left" w:pos="14656"/>
+        </w:tabs>
+        <w:wordWrap w:val="0"/>
+        <w:spacing w:after="0" w:line="300" w:lineRule="atLeast"/>
+        <w:textAlignment w:val="baseline"/>
+        <w:rPr>
+          <w:rFonts w:ascii="var(--font-family-input)" w:eastAsia="Times New Roman" w:hAnsi="var(--font-family-input)" w:cs="Courier New"/>
+          <w:color w:val="00B050"/>
+          <w:bdr w:val="none" w:sz="0" w:space="0" w:color="auto" w:frame="1"/>
+        </w:rPr>
+      </w:pPr>
+      <w:r>
+        <w:rPr>
+          <w:rFonts w:ascii="var(--font-family-input)" w:eastAsia="Times New Roman" w:hAnsi="var(--font-family-input)" w:cs="Courier New"/>
+          <w:color w:val="00B050"/>
+          <w:bdr w:val="none" w:sz="0" w:space="0" w:color="auto" w:frame="1"/>
+        </w:rPr>
+        <w:t>for MySQL</w:t>
+      </w:r>
+    </w:p>
+    <w:p>
+      <w:pPr>
         <w:pBdr>
-          <w:top w:val="double" w:sz="6" w:space="1" w:color="auto"/>
+          <w:bottom w:val="double" w:sz="6" w:space="1" w:color="auto"/>
+        </w:pBdr>
+        <w:rPr>
+          <w:sz w:val="24"/>
+          <w:szCs w:val="24"/>
+          <w:lang w:bidi="ar-EG"/>
+        </w:rPr>
+      </w:pPr>
+    </w:p>
+    <w:p>
+      <w:pPr>
+        <w:tabs>
+          <w:tab w:val="left" w:pos="916"/>
+          <w:tab w:val="left" w:pos="1832"/>
+          <w:tab w:val="left" w:pos="2748"/>
+          <w:tab w:val="left" w:pos="3664"/>
+          <w:tab w:val="left" w:pos="4580"/>
+          <w:tab w:val="left" w:pos="5496"/>
+          <w:tab w:val="left" w:pos="6412"/>
+          <w:tab w:val="left" w:pos="7328"/>
+          <w:tab w:val="left" w:pos="8244"/>
+          <w:tab w:val="left" w:pos="9160"/>
+          <w:tab w:val="left" w:pos="10076"/>
+          <w:tab w:val="left" w:pos="10992"/>
+          <w:tab w:val="left" w:pos="11908"/>
+          <w:tab w:val="left" w:pos="12824"/>
+          <w:tab w:val="left" w:pos="13740"/>
+          <w:tab w:val="left" w:pos="14656"/>
+        </w:tabs>
+        <w:wordWrap w:val="0"/>
+        <w:spacing w:after="0" w:line="300" w:lineRule="atLeast"/>
+        <w:textAlignment w:val="baseline"/>
+        <w:rPr>
+          <w:rFonts w:ascii="var(--font-family-input)" w:eastAsia="Times New Roman" w:hAnsi="var(--font-family-input)" w:cs="Courier New"/>
+          <w:color w:val="00B050"/>
+          <w:bdr w:val="none" w:sz="0" w:space="0" w:color="auto" w:frame="1"/>
+        </w:rPr>
+      </w:pPr>
+    </w:p>
+    <w:p>
+      <w:pPr>
+        <w:tabs>
+          <w:tab w:val="left" w:pos="916"/>
+          <w:tab w:val="left" w:pos="1832"/>
+          <w:tab w:val="left" w:pos="2748"/>
+          <w:tab w:val="left" w:pos="3664"/>
+          <w:tab w:val="left" w:pos="4580"/>
+          <w:tab w:val="left" w:pos="5496"/>
+          <w:tab w:val="left" w:pos="6412"/>
+          <w:tab w:val="left" w:pos="7328"/>
+          <w:tab w:val="left" w:pos="8244"/>
+          <w:tab w:val="left" w:pos="9160"/>
+          <w:tab w:val="left" w:pos="10076"/>
+          <w:tab w:val="left" w:pos="10992"/>
+          <w:tab w:val="left" w:pos="11908"/>
+          <w:tab w:val="left" w:pos="12824"/>
+          <w:tab w:val="left" w:pos="13740"/>
+          <w:tab w:val="left" w:pos="14656"/>
+        </w:tabs>
+        <w:wordWrap w:val="0"/>
+        <w:spacing w:after="0" w:line="300" w:lineRule="atLeast"/>
+        <w:textAlignment w:val="baseline"/>
+        <w:rPr>
+          <w:rFonts w:ascii="var(--font-family-input)" w:eastAsia="Times New Roman" w:hAnsi="var(--font-family-input)" w:cs="Courier New"/>
+          <w:color w:val="00B050"/>
+          <w:bdr w:val="none" w:sz="0" w:space="0" w:color="auto" w:frame="1"/>
+        </w:rPr>
+      </w:pPr>
+      <w:r>
+        <w:rPr>
+          <w:rFonts w:ascii="var(--font-family-input)" w:eastAsia="Times New Roman" w:hAnsi="var(--font-family-input)" w:cs="Courier New"/>
+          <w:color w:val="00B050"/>
+          <w:bdr w:val="none" w:sz="0" w:space="0" w:color="auto" w:frame="1"/>
+        </w:rPr>
+        <w:t>for MySQL</w:t>
+      </w:r>
+    </w:p>
+    <w:p>
+      <w:pPr>
+        <w:pBdr>
           <w:bottom w:val="double" w:sz="6" w:space="1" w:color="auto"/>
         </w:pBdr>
         <w:tabs>
@@ -11897,19 +12226,137 @@
           <w:bdr w:val="none" w:sz="0" w:space="0" w:color="auto" w:frame="1"/>
         </w:rPr>
       </w:pPr>
-      <w:r>
+    </w:p>
+    <w:p>
+      <w:pPr>
+        <w:rPr>
+          <w:sz w:val="24"/>
+          <w:szCs w:val="24"/>
+          <w:lang w:bidi="ar-EG"/>
+        </w:rPr>
+      </w:pPr>
+    </w:p>
+    <w:p>
+      <w:pPr>
+        <w:tabs>
+          <w:tab w:val="left" w:pos="916"/>
+          <w:tab w:val="left" w:pos="1832"/>
+          <w:tab w:val="left" w:pos="2748"/>
+          <w:tab w:val="left" w:pos="3664"/>
+          <w:tab w:val="left" w:pos="4580"/>
+          <w:tab w:val="left" w:pos="5496"/>
+          <w:tab w:val="left" w:pos="6412"/>
+          <w:tab w:val="left" w:pos="7328"/>
+          <w:tab w:val="left" w:pos="8244"/>
+          <w:tab w:val="left" w:pos="9160"/>
+          <w:tab w:val="left" w:pos="10076"/>
+          <w:tab w:val="left" w:pos="10992"/>
+          <w:tab w:val="left" w:pos="11908"/>
+          <w:tab w:val="left" w:pos="12824"/>
+          <w:tab w:val="left" w:pos="13740"/>
+          <w:tab w:val="left" w:pos="14656"/>
+        </w:tabs>
+        <w:wordWrap w:val="0"/>
+        <w:spacing w:after="0" w:line="300" w:lineRule="atLeast"/>
+        <w:textAlignment w:val="baseline"/>
         <w:rPr>
           <w:rFonts w:ascii="var(--font-family-input)" w:eastAsia="Times New Roman" w:hAnsi="var(--font-family-input)" w:cs="Courier New"/>
           <w:color w:val="00B050"/>
           <w:bdr w:val="none" w:sz="0" w:space="0" w:color="auto" w:frame="1"/>
         </w:rPr>
+      </w:pPr>
+      <w:r>
+        <w:rPr>
+          <w:rFonts w:ascii="var(--font-family-input)" w:eastAsia="Times New Roman" w:hAnsi="var(--font-family-input)" w:cs="Courier New"/>
+          <w:color w:val="00B050"/>
+          <w:bdr w:val="none" w:sz="0" w:space="0" w:color="auto" w:frame="1"/>
+        </w:rPr>
         <w:t>for MySQL</w:t>
       </w:r>
     </w:p>
     <w:p>
       <w:pPr>
         <w:pBdr>
-          <w:top w:val="double" w:sz="6" w:space="1" w:color="auto"/>
+          <w:bottom w:val="double" w:sz="6" w:space="1" w:color="auto"/>
+        </w:pBdr>
+        <w:rPr>
+          <w:sz w:val="24"/>
+          <w:szCs w:val="24"/>
+          <w:lang w:bidi="ar-EG"/>
+        </w:rPr>
+      </w:pPr>
+    </w:p>
+    <w:p>
+      <w:pPr>
+        <w:tabs>
+          <w:tab w:val="left" w:pos="916"/>
+          <w:tab w:val="left" w:pos="1832"/>
+          <w:tab w:val="left" w:pos="2748"/>
+          <w:tab w:val="left" w:pos="3664"/>
+          <w:tab w:val="left" w:pos="4580"/>
+          <w:tab w:val="left" w:pos="5496"/>
+          <w:tab w:val="left" w:pos="6412"/>
+          <w:tab w:val="left" w:pos="7328"/>
+          <w:tab w:val="left" w:pos="8244"/>
+          <w:tab w:val="left" w:pos="9160"/>
+          <w:tab w:val="left" w:pos="10076"/>
+          <w:tab w:val="left" w:pos="10992"/>
+          <w:tab w:val="left" w:pos="11908"/>
+          <w:tab w:val="left" w:pos="12824"/>
+          <w:tab w:val="left" w:pos="13740"/>
+          <w:tab w:val="left" w:pos="14656"/>
+        </w:tabs>
+        <w:wordWrap w:val="0"/>
+        <w:spacing w:after="0" w:line="300" w:lineRule="atLeast"/>
+        <w:textAlignment w:val="baseline"/>
+        <w:rPr>
+          <w:rFonts w:ascii="var(--font-family-input)" w:eastAsia="Times New Roman" w:hAnsi="var(--font-family-input)" w:cs="Courier New"/>
+          <w:color w:val="00B050"/>
+          <w:bdr w:val="none" w:sz="0" w:space="0" w:color="auto" w:frame="1"/>
+        </w:rPr>
+      </w:pPr>
+    </w:p>
+    <w:p>
+      <w:pPr>
+        <w:tabs>
+          <w:tab w:val="left" w:pos="916"/>
+          <w:tab w:val="left" w:pos="1832"/>
+          <w:tab w:val="left" w:pos="2748"/>
+          <w:tab w:val="left" w:pos="3664"/>
+          <w:tab w:val="left" w:pos="4580"/>
+          <w:tab w:val="left" w:pos="5496"/>
+          <w:tab w:val="left" w:pos="6412"/>
+          <w:tab w:val="left" w:pos="7328"/>
+          <w:tab w:val="left" w:pos="8244"/>
+          <w:tab w:val="left" w:pos="9160"/>
+          <w:tab w:val="left" w:pos="10076"/>
+          <w:tab w:val="left" w:pos="10992"/>
+          <w:tab w:val="left" w:pos="11908"/>
+          <w:tab w:val="left" w:pos="12824"/>
+          <w:tab w:val="left" w:pos="13740"/>
+          <w:tab w:val="left" w:pos="14656"/>
+        </w:tabs>
+        <w:wordWrap w:val="0"/>
+        <w:spacing w:after="0" w:line="300" w:lineRule="atLeast"/>
+        <w:textAlignment w:val="baseline"/>
+        <w:rPr>
+          <w:rFonts w:ascii="var(--font-family-input)" w:eastAsia="Times New Roman" w:hAnsi="var(--font-family-input)" w:cs="Courier New"/>
+          <w:color w:val="00B050"/>
+          <w:bdr w:val="none" w:sz="0" w:space="0" w:color="auto" w:frame="1"/>
+        </w:rPr>
+      </w:pPr>
+      <w:r>
+        <w:rPr>
+          <w:rFonts w:ascii="var(--font-family-input)" w:eastAsia="Times New Roman" w:hAnsi="var(--font-family-input)" w:cs="Courier New"/>
+          <w:color w:val="00B050"/>
+          <w:bdr w:val="none" w:sz="0" w:space="0" w:color="auto" w:frame="1"/>
+        </w:rPr>
+        <w:t>for MySQL</w:t>
+      </w:r>
+    </w:p>
+    <w:p>
+      <w:pPr>
+        <w:pBdr>
           <w:bottom w:val="double" w:sz="6" w:space="1" w:color="auto"/>
         </w:pBdr>
         <w:tabs>
@@ -11951,9 +12398,86 @@
     </w:p>
     <w:p>
       <w:pPr>
+        <w:tabs>
+          <w:tab w:val="left" w:pos="916"/>
+          <w:tab w:val="left" w:pos="1832"/>
+          <w:tab w:val="left" w:pos="2748"/>
+          <w:tab w:val="left" w:pos="3664"/>
+          <w:tab w:val="left" w:pos="4580"/>
+          <w:tab w:val="left" w:pos="5496"/>
+          <w:tab w:val="left" w:pos="6412"/>
+          <w:tab w:val="left" w:pos="7328"/>
+          <w:tab w:val="left" w:pos="8244"/>
+          <w:tab w:val="left" w:pos="9160"/>
+          <w:tab w:val="left" w:pos="10076"/>
+          <w:tab w:val="left" w:pos="10992"/>
+          <w:tab w:val="left" w:pos="11908"/>
+          <w:tab w:val="left" w:pos="12824"/>
+          <w:tab w:val="left" w:pos="13740"/>
+          <w:tab w:val="left" w:pos="14656"/>
+        </w:tabs>
+        <w:wordWrap w:val="0"/>
+        <w:spacing w:after="0" w:line="300" w:lineRule="atLeast"/>
+        <w:textAlignment w:val="baseline"/>
+        <w:rPr>
+          <w:rFonts w:ascii="var(--font-family-input)" w:eastAsia="Times New Roman" w:hAnsi="var(--font-family-input)" w:cs="Courier New"/>
+          <w:color w:val="00B050"/>
+          <w:bdr w:val="none" w:sz="0" w:space="0" w:color="auto" w:frame="1"/>
+        </w:rPr>
+      </w:pPr>
+      <w:r>
+        <w:rPr>
+          <w:rFonts w:ascii="var(--font-family-input)" w:eastAsia="Times New Roman" w:hAnsi="var(--font-family-input)" w:cs="Courier New"/>
+          <w:color w:val="00B050"/>
+          <w:bdr w:val="none" w:sz="0" w:space="0" w:color="auto" w:frame="1"/>
+        </w:rPr>
+        <w:t>for MySQL</w:t>
+      </w:r>
+    </w:p>
+    <w:p>
+      <w:pPr>
         <w:pBdr>
           <w:bottom w:val="double" w:sz="6" w:space="1" w:color="auto"/>
         </w:pBdr>
+        <w:rPr>
+          <w:sz w:val="24"/>
+          <w:szCs w:val="24"/>
+          <w:lang w:bidi="ar-EG"/>
+        </w:rPr>
+      </w:pPr>
+    </w:p>
+    <w:p>
+      <w:pPr>
+        <w:tabs>
+          <w:tab w:val="left" w:pos="916"/>
+          <w:tab w:val="left" w:pos="1832"/>
+          <w:tab w:val="left" w:pos="2748"/>
+          <w:tab w:val="left" w:pos="3664"/>
+          <w:tab w:val="left" w:pos="4580"/>
+          <w:tab w:val="left" w:pos="5496"/>
+          <w:tab w:val="left" w:pos="6412"/>
+          <w:tab w:val="left" w:pos="7328"/>
+          <w:tab w:val="left" w:pos="8244"/>
+          <w:tab w:val="left" w:pos="9160"/>
+          <w:tab w:val="left" w:pos="10076"/>
+          <w:tab w:val="left" w:pos="10992"/>
+          <w:tab w:val="left" w:pos="11908"/>
+          <w:tab w:val="left" w:pos="12824"/>
+          <w:tab w:val="left" w:pos="13740"/>
+          <w:tab w:val="left" w:pos="14656"/>
+        </w:tabs>
+        <w:wordWrap w:val="0"/>
+        <w:spacing w:after="0" w:line="300" w:lineRule="atLeast"/>
+        <w:textAlignment w:val="baseline"/>
+        <w:rPr>
+          <w:rFonts w:ascii="var(--font-family-input)" w:eastAsia="Times New Roman" w:hAnsi="var(--font-family-input)" w:cs="Courier New"/>
+          <w:color w:val="00B050"/>
+          <w:bdr w:val="none" w:sz="0" w:space="0" w:color="auto" w:frame="1"/>
+        </w:rPr>
+      </w:pPr>
+    </w:p>
+    <w:p>
+      <w:pPr>
         <w:tabs>
           <w:tab w:val="left" w:pos="916"/>
           <w:tab w:val="left" w:pos="1832"/>

--- a/SQL/Qureies.docx
+++ b/SQL/Qureies.docx
@@ -12075,6 +12075,143 @@
           <w:lang w:bidi="ar-EG"/>
         </w:rPr>
       </w:pPr>
+      <w:r>
+        <w:rPr>
+          <w:sz w:val="24"/>
+          <w:szCs w:val="24"/>
+          <w:lang w:bidi="ar-EG"/>
+        </w:rPr>
+        <w:t>23-</w:t>
+      </w:r>
+      <w:r>
+        <w:rPr>
+          <w:rFonts w:ascii="Arial" w:hAnsi="Arial" w:cs="Arial"/>
+          <w:color w:val="576871"/>
+          <w:sz w:val="21"/>
+          <w:szCs w:val="21"/>
+          <w:shd w:val="clear" w:color="auto" w:fill="FFFFFF"/>
+        </w:rPr>
+        <w:t xml:space="preserve"> </w:t>
+      </w:r>
+      <w:r>
+        <w:rPr>
+          <w:rFonts w:ascii="Arial" w:hAnsi="Arial" w:cs="Arial"/>
+          <w:color w:val="576871"/>
+          <w:sz w:val="21"/>
+          <w:szCs w:val="21"/>
+          <w:shd w:val="clear" w:color="auto" w:fill="FFFFFF"/>
+        </w:rPr>
+        <w:t>Query the </w:t>
+      </w:r>
+      <w:r>
+        <w:rPr>
+          <w:rStyle w:val="Emphasis"/>
+          <w:rFonts w:ascii="Arial" w:hAnsi="Arial" w:cs="Arial"/>
+          <w:color w:val="576871"/>
+          <w:sz w:val="21"/>
+          <w:szCs w:val="21"/>
+          <w:bdr w:val="none" w:sz="0" w:space="0" w:color="auto" w:frame="1"/>
+          <w:shd w:val="clear" w:color="auto" w:fill="FFFFFF"/>
+        </w:rPr>
+        <w:t>Western Longitude</w:t>
+      </w:r>
+      <w:r>
+        <w:rPr>
+          <w:rFonts w:ascii="Arial" w:hAnsi="Arial" w:cs="Arial"/>
+          <w:color w:val="576871"/>
+          <w:sz w:val="21"/>
+          <w:szCs w:val="21"/>
+          <w:shd w:val="clear" w:color="auto" w:fill="FFFFFF"/>
+        </w:rPr>
+        <w:t> (</w:t>
+      </w:r>
+      <w:r>
+        <w:rPr>
+          <w:rStyle w:val="Emphasis"/>
+          <w:rFonts w:ascii="Arial" w:hAnsi="Arial" w:cs="Arial"/>
+          <w:color w:val="576871"/>
+          <w:sz w:val="21"/>
+          <w:szCs w:val="21"/>
+          <w:bdr w:val="none" w:sz="0" w:space="0" w:color="auto" w:frame="1"/>
+          <w:shd w:val="clear" w:color="auto" w:fill="FFFFFF"/>
+        </w:rPr>
+        <w:t>LONG_W</w:t>
+      </w:r>
+      <w:r>
+        <w:rPr>
+          <w:rFonts w:ascii="Arial" w:hAnsi="Arial" w:cs="Arial"/>
+          <w:color w:val="576871"/>
+          <w:sz w:val="21"/>
+          <w:szCs w:val="21"/>
+          <w:shd w:val="clear" w:color="auto" w:fill="FFFFFF"/>
+        </w:rPr>
+        <w:t>) for the largest </w:t>
+      </w:r>
+      <w:r>
+        <w:rPr>
+          <w:rStyle w:val="Emphasis"/>
+          <w:rFonts w:ascii="Arial" w:hAnsi="Arial" w:cs="Arial"/>
+          <w:color w:val="576871"/>
+          <w:sz w:val="21"/>
+          <w:szCs w:val="21"/>
+          <w:bdr w:val="none" w:sz="0" w:space="0" w:color="auto" w:frame="1"/>
+          <w:shd w:val="clear" w:color="auto" w:fill="FFFFFF"/>
+        </w:rPr>
+        <w:t>Northern Latitude</w:t>
+      </w:r>
+      <w:r>
+        <w:rPr>
+          <w:rFonts w:ascii="Arial" w:hAnsi="Arial" w:cs="Arial"/>
+          <w:color w:val="576871"/>
+          <w:sz w:val="21"/>
+          <w:szCs w:val="21"/>
+          <w:shd w:val="clear" w:color="auto" w:fill="FFFFFF"/>
+        </w:rPr>
+        <w:t> (</w:t>
+      </w:r>
+      <w:r>
+        <w:rPr>
+          <w:rStyle w:val="Emphasis"/>
+          <w:rFonts w:ascii="Arial" w:hAnsi="Arial" w:cs="Arial"/>
+          <w:color w:val="576871"/>
+          <w:sz w:val="21"/>
+          <w:szCs w:val="21"/>
+          <w:bdr w:val="none" w:sz="0" w:space="0" w:color="auto" w:frame="1"/>
+          <w:shd w:val="clear" w:color="auto" w:fill="FFFFFF"/>
+        </w:rPr>
+        <w:t>LAT_N</w:t>
+      </w:r>
+      <w:r>
+        <w:rPr>
+          <w:rFonts w:ascii="Arial" w:hAnsi="Arial" w:cs="Arial"/>
+          <w:color w:val="576871"/>
+          <w:sz w:val="21"/>
+          <w:szCs w:val="21"/>
+          <w:shd w:val="clear" w:color="auto" w:fill="FFFFFF"/>
+        </w:rPr>
+        <w:t>) in </w:t>
+      </w:r>
+      <w:r>
+        <w:rPr>
+          <w:rStyle w:val="Strong"/>
+          <w:rFonts w:ascii="Arial" w:hAnsi="Arial" w:cs="Arial"/>
+          <w:sz w:val="21"/>
+          <w:szCs w:val="21"/>
+          <w:bdr w:val="none" w:sz="0" w:space="0" w:color="auto" w:frame="1"/>
+          <w:shd w:val="clear" w:color="auto" w:fill="FFFFFF"/>
+        </w:rPr>
+        <w:t>STATION</w:t>
+      </w:r>
+      <w:r>
+        <w:rPr>
+          <w:rFonts w:ascii="Arial" w:hAnsi="Arial" w:cs="Arial"/>
+          <w:color w:val="576871"/>
+          <w:sz w:val="21"/>
+          <w:szCs w:val="21"/>
+          <w:shd w:val="clear" w:color="auto" w:fill="FFFFFF"/>
+        </w:rPr>
+        <w:t> that is less than . Round your answer to  decimal places.</w:t>
+      </w:r>
     </w:p>
     <w:p>
       <w:pPr>
@@ -12125,6 +12262,52 @@
           <w:lang w:bidi="ar-EG"/>
         </w:rPr>
       </w:pPr>
+      <w:r>
+        <w:rPr>
+          <w:sz w:val="24"/>
+          <w:szCs w:val="24"/>
+          <w:lang w:bidi="ar-EG"/>
+        </w:rPr>
+        <w:t>SELECT ROUND(LONG_W,4) FROM STATION WHERE LAT_N = (SELECT MAX(LAT_N) FROM STATION WHERE LAT_N &lt; 137.2345)</w:t>
+      </w:r>
+    </w:p>
+    <w:p>
+      <w:pPr>
+        <w:tabs>
+          <w:tab w:val="left" w:pos="916"/>
+          <w:tab w:val="left" w:pos="1832"/>
+          <w:tab w:val="left" w:pos="2748"/>
+          <w:tab w:val="left" w:pos="3664"/>
+          <w:tab w:val="left" w:pos="4580"/>
+          <w:tab w:val="left" w:pos="5496"/>
+          <w:tab w:val="left" w:pos="6412"/>
+          <w:tab w:val="left" w:pos="7328"/>
+          <w:tab w:val="left" w:pos="8244"/>
+          <w:tab w:val="left" w:pos="9160"/>
+          <w:tab w:val="left" w:pos="10076"/>
+          <w:tab w:val="left" w:pos="10992"/>
+          <w:tab w:val="left" w:pos="11908"/>
+          <w:tab w:val="left" w:pos="12824"/>
+          <w:tab w:val="left" w:pos="13740"/>
+          <w:tab w:val="left" w:pos="14656"/>
+        </w:tabs>
+        <w:wordWrap w:val="0"/>
+        <w:spacing w:after="0" w:line="300" w:lineRule="atLeast"/>
+        <w:textAlignment w:val="baseline"/>
+        <w:rPr>
+          <w:rFonts w:ascii="var(--font-family-input)" w:eastAsia="Times New Roman" w:hAnsi="var(--font-family-input)" w:cs="Courier New"/>
+          <w:color w:val="00B050"/>
+          <w:bdr w:val="none" w:sz="0" w:space="0" w:color="auto" w:frame="1"/>
+        </w:rPr>
+      </w:pPr>
+      <w:r>
+        <w:rPr>
+          <w:rFonts w:ascii="var(--font-family-input)" w:eastAsia="Times New Roman" w:hAnsi="var(--font-family-input)" w:cs="Courier New"/>
+          <w:color w:val="00B050"/>
+          <w:bdr w:val="none" w:sz="0" w:space="0" w:color="auto" w:frame="1"/>
+        </w:rPr>
+        <w:t>24-</w:t>
+      </w:r>
     </w:p>
     <w:p>
       <w:pPr>

--- a/SQL/Qureies.docx
+++ b/SQL/Qureies.docx
@@ -191,7 +191,25 @@
           <w:color w:val="002060"/>
           <w:bdr w:val="none" w:sz="0" w:space="0" w:color="auto" w:frame="1"/>
         </w:rPr>
-        <w:t xml:space="preserve">SELECT DISTINCT(CITY) FROM STATION WHERE MOD(ID,2)=0 ; </w:t>
+        <w:t>SELECT DISTINCT(CITY) FROM STATION WHERE MOD(ID,</w:t>
+      </w:r>
+      <w:proofErr w:type="gramStart"/>
+      <w:r>
+        <w:rPr>
+          <w:rFonts w:ascii="var(--font-family-input)" w:hAnsi="var(--font-family-input)"/>
+          <w:color w:val="002060"/>
+          <w:bdr w:val="none" w:sz="0" w:space="0" w:color="auto" w:frame="1"/>
+        </w:rPr>
+        <w:t>2)=</w:t>
+      </w:r>
+      <w:proofErr w:type="gramEnd"/>
+      <w:r>
+        <w:rPr>
+          <w:rFonts w:ascii="var(--font-family-input)" w:hAnsi="var(--font-family-input)"/>
+          <w:color w:val="002060"/>
+          <w:bdr w:val="none" w:sz="0" w:space="0" w:color="auto" w:frame="1"/>
+        </w:rPr>
+        <w:t xml:space="preserve">0 ; </w:t>
       </w:r>
     </w:p>
     <w:p>
@@ -278,7 +296,29 @@
           <w:szCs w:val="20"/>
           <w:bdr w:val="none" w:sz="0" w:space="0" w:color="auto" w:frame="1"/>
         </w:rPr>
-        <w:t>SELECT DISTINCT(CITY) FROM STATION WHERE (ID%2)=0 ;</w:t>
+        <w:t>SELECT DISTINCT(CITY) FROM STATION WHERE (ID%</w:t>
+      </w:r>
+      <w:proofErr w:type="gramStart"/>
+      <w:r>
+        <w:rPr>
+          <w:rFonts w:ascii="var(--font-family-input)" w:eastAsia="Times New Roman" w:hAnsi="var(--font-family-input)" w:cs="Courier New"/>
+          <w:color w:val="002060"/>
+          <w:sz w:val="20"/>
+          <w:szCs w:val="20"/>
+          <w:bdr w:val="none" w:sz="0" w:space="0" w:color="auto" w:frame="1"/>
+        </w:rPr>
+        <w:t>2)=</w:t>
+      </w:r>
+      <w:proofErr w:type="gramEnd"/>
+      <w:r>
+        <w:rPr>
+          <w:rFonts w:ascii="var(--font-family-input)" w:eastAsia="Times New Roman" w:hAnsi="var(--font-family-input)" w:cs="Courier New"/>
+          <w:color w:val="002060"/>
+          <w:sz w:val="20"/>
+          <w:szCs w:val="20"/>
+          <w:bdr w:val="none" w:sz="0" w:space="0" w:color="auto" w:frame="1"/>
+        </w:rPr>
+        <w:t>0 ;</w:t>
       </w:r>
     </w:p>
     <w:p>
@@ -466,7 +506,25 @@
           <w:sz w:val="20"/>
           <w:szCs w:val="20"/>
         </w:rPr>
-        <w:t>SELECT COUNT(CITY) - COUNT(DISTINCT CITY) FROM STATION;</w:t>
+        <w:t xml:space="preserve">SELECT COUNT(CITY) - </w:t>
+      </w:r>
+      <w:proofErr w:type="gramStart"/>
+      <w:r>
+        <w:rPr>
+          <w:color w:val="002060"/>
+          <w:sz w:val="20"/>
+          <w:szCs w:val="20"/>
+        </w:rPr>
+        <w:t>COUNT(</w:t>
+      </w:r>
+      <w:proofErr w:type="gramEnd"/>
+      <w:r>
+        <w:rPr>
+          <w:color w:val="002060"/>
+          <w:sz w:val="20"/>
+          <w:szCs w:val="20"/>
+        </w:rPr>
+        <w:t>DISTINCT CITY) FROM STATION;</w:t>
       </w:r>
     </w:p>
     <w:p>
@@ -649,7 +707,23 @@
           <w:rFonts w:ascii="var(--font-family-text)" w:hAnsi="var(--font-family-text)" w:cs="Arial"/>
           <w:color w:val="0E141E"/>
         </w:rPr>
-        <w:t>with lengths  and . The longest name is </w:t>
+        <w:t xml:space="preserve">with </w:t>
+      </w:r>
+      <w:proofErr w:type="gramStart"/>
+      <w:r>
+        <w:rPr>
+          <w:rFonts w:ascii="var(--font-family-text)" w:hAnsi="var(--font-family-text)" w:cs="Arial"/>
+          <w:color w:val="0E141E"/>
+        </w:rPr>
+        <w:t>lengths  and</w:t>
+      </w:r>
+      <w:proofErr w:type="gramEnd"/>
+      <w:r>
+        <w:rPr>
+          <w:rFonts w:ascii="var(--font-family-text)" w:hAnsi="var(--font-family-text)" w:cs="Arial"/>
+          <w:color w:val="0E141E"/>
+        </w:rPr>
+        <w:t> . The longest name is </w:t>
       </w:r>
       <w:r>
         <w:rPr>
@@ -665,7 +739,23 @@
           <w:rFonts w:ascii="var(--font-family-text)" w:hAnsi="var(--font-family-text)" w:cs="Arial"/>
           <w:color w:val="0E141E"/>
         </w:rPr>
-        <w:t>, but there are  options for shortest named</w:t>
+        <w:t xml:space="preserve">, but there </w:t>
+      </w:r>
+      <w:proofErr w:type="gramStart"/>
+      <w:r>
+        <w:rPr>
+          <w:rFonts w:ascii="var(--font-family-text)" w:hAnsi="var(--font-family-text)" w:cs="Arial"/>
+          <w:color w:val="0E141E"/>
+        </w:rPr>
+        <w:t>are  options</w:t>
+      </w:r>
+      <w:proofErr w:type="gramEnd"/>
+      <w:r>
+        <w:rPr>
+          <w:rFonts w:ascii="var(--font-family-text)" w:hAnsi="var(--font-family-text)" w:cs="Arial"/>
+          <w:color w:val="0E141E"/>
+        </w:rPr>
+        <w:t xml:space="preserve"> for shortest named</w:t>
       </w:r>
       <w:r>
         <w:rPr>
@@ -1488,6 +1578,7 @@
         </w:rPr>
         <w:t xml:space="preserve"> </w:t>
       </w:r>
+      <w:proofErr w:type="gramStart"/>
       <w:r>
         <w:rPr>
           <w:rStyle w:val="mi"/>
@@ -1506,6 +1597,7 @@
         </w:rPr>
         <w:t>;</w:t>
       </w:r>
+      <w:proofErr w:type="gramEnd"/>
     </w:p>
     <w:p>
       <w:pPr>
@@ -1745,6 +1837,7 @@
         </w:rPr>
         <w:t>city</w:t>
       </w:r>
+      <w:proofErr w:type="gramStart"/>
       <w:r>
         <w:rPr>
           <w:rStyle w:val="p"/>
@@ -1763,6 +1856,7 @@
         </w:rPr>
         <w:t>city</w:t>
       </w:r>
+      <w:proofErr w:type="gramEnd"/>
       <w:r>
         <w:rPr>
           <w:rFonts w:ascii="var(--font-family-input)" w:hAnsi="var(--font-family-input)"/>
@@ -1770,6 +1864,7 @@
         </w:rPr>
         <w:t xml:space="preserve"> </w:t>
       </w:r>
+      <w:proofErr w:type="spellStart"/>
       <w:r>
         <w:rPr>
           <w:rStyle w:val="k"/>
@@ -1779,6 +1874,7 @@
         </w:rPr>
         <w:t>asc</w:t>
       </w:r>
+      <w:proofErr w:type="spellEnd"/>
       <w:r>
         <w:rPr>
           <w:rFonts w:ascii="var(--font-family-input)" w:hAnsi="var(--font-family-input)"/>
@@ -2055,6 +2151,7 @@
         </w:rPr>
         <w:t xml:space="preserve"> </w:t>
       </w:r>
+      <w:proofErr w:type="gramStart"/>
       <w:r>
         <w:rPr>
           <w:rStyle w:val="mi"/>
@@ -2073,6 +2170,7 @@
         </w:rPr>
         <w:t>;</w:t>
       </w:r>
+      <w:proofErr w:type="gramEnd"/>
     </w:p>
     <w:p>
       <w:pPr>
@@ -2136,7 +2234,27 @@
           <w:szCs w:val="24"/>
           <w:shd w:val="clear" w:color="auto" w:fill="FFFFFF"/>
         </w:rPr>
-        <w:t> names ending with vowels (a, e, i, o, u) from </w:t>
+        <w:t xml:space="preserve"> names ending with vowels (a, e, </w:t>
+      </w:r>
+      <w:proofErr w:type="spellStart"/>
+      <w:r>
+        <w:rPr>
+          <w:rFonts w:ascii="Arial" w:hAnsi="Arial" w:cs="Arial"/>
+          <w:sz w:val="24"/>
+          <w:szCs w:val="24"/>
+          <w:shd w:val="clear" w:color="auto" w:fill="FFFFFF"/>
+        </w:rPr>
+        <w:t>i</w:t>
+      </w:r>
+      <w:proofErr w:type="spellEnd"/>
+      <w:r>
+        <w:rPr>
+          <w:rFonts w:ascii="Arial" w:hAnsi="Arial" w:cs="Arial"/>
+          <w:sz w:val="24"/>
+          <w:szCs w:val="24"/>
+          <w:shd w:val="clear" w:color="auto" w:fill="FFFFFF"/>
+        </w:rPr>
+        <w:t>, o, u) from </w:t>
       </w:r>
       <w:r>
         <w:rPr>
@@ -2373,7 +2491,37 @@
           <w:color w:val="002060"/>
           <w:bdr w:val="none" w:sz="0" w:space="0" w:color="auto" w:frame="1"/>
         </w:rPr>
-        <w:t>'[aeiou]$'</w:t>
+        <w:t>'[</w:t>
+      </w:r>
+      <w:proofErr w:type="spellStart"/>
+      <w:r>
+        <w:rPr>
+          <w:rStyle w:val="s1"/>
+          <w:rFonts w:ascii="inherit" w:hAnsi="inherit"/>
+          <w:color w:val="002060"/>
+          <w:bdr w:val="none" w:sz="0" w:space="0" w:color="auto" w:frame="1"/>
+        </w:rPr>
+        <w:t>aeiou</w:t>
+      </w:r>
+      <w:proofErr w:type="spellEnd"/>
+      <w:r>
+        <w:rPr>
+          <w:rStyle w:val="s1"/>
+          <w:rFonts w:ascii="inherit" w:hAnsi="inherit"/>
+          <w:color w:val="002060"/>
+          <w:bdr w:val="none" w:sz="0" w:space="0" w:color="auto" w:frame="1"/>
+        </w:rPr>
+        <w:t>]$</w:t>
+      </w:r>
+      <w:proofErr w:type="gramStart"/>
+      <w:r>
+        <w:rPr>
+          <w:rStyle w:val="s1"/>
+          <w:rFonts w:ascii="inherit" w:hAnsi="inherit"/>
+          <w:color w:val="002060"/>
+          <w:bdr w:val="none" w:sz="0" w:space="0" w:color="auto" w:frame="1"/>
+        </w:rPr>
+        <w:t>'</w:t>
       </w:r>
       <w:r>
         <w:rPr>
@@ -2384,6 +2532,7 @@
         </w:rPr>
         <w:t>;</w:t>
       </w:r>
+      <w:proofErr w:type="gramEnd"/>
     </w:p>
     <w:p>
       <w:pPr>
@@ -2537,7 +2686,17 @@
           <w:color w:val="002060"/>
           <w:bdr w:val="none" w:sz="0" w:space="0" w:color="auto" w:frame="1"/>
         </w:rPr>
-        <w:t>REGEXP_LIKE</w:t>
+        <w:t>REGEXP_</w:t>
+      </w:r>
+      <w:proofErr w:type="gramStart"/>
+      <w:r>
+        <w:rPr>
+          <w:rStyle w:val="nf"/>
+          <w:rFonts w:ascii="inherit" w:hAnsi="inherit"/>
+          <w:color w:val="002060"/>
+          <w:bdr w:val="none" w:sz="0" w:space="0" w:color="auto" w:frame="1"/>
+        </w:rPr>
+        <w:t>LIKE</w:t>
       </w:r>
       <w:r>
         <w:rPr>
@@ -2548,6 +2707,7 @@
         </w:rPr>
         <w:t>(</w:t>
       </w:r>
+      <w:proofErr w:type="gramEnd"/>
       <w:r>
         <w:rPr>
           <w:rStyle w:val="n"/>
@@ -2591,6 +2751,7 @@
         </w:rPr>
         <w:t>[</w:t>
       </w:r>
+      <w:proofErr w:type="spellStart"/>
       <w:r>
         <w:rPr>
           <w:rStyle w:val="n"/>
@@ -2600,6 +2761,7 @@
         </w:rPr>
         <w:t>aeiou</w:t>
       </w:r>
+      <w:proofErr w:type="spellEnd"/>
       <w:r>
         <w:rPr>
           <w:rStyle w:val="p"/>
@@ -2751,6 +2913,7 @@
         </w:rPr>
         <w:t>, </w:t>
       </w:r>
+      <w:proofErr w:type="spellStart"/>
       <w:r>
         <w:rPr>
           <w:rStyle w:val="Emphasis"/>
@@ -2762,6 +2925,7 @@
         </w:rPr>
         <w:t>i</w:t>
       </w:r>
+      <w:proofErr w:type="spellEnd"/>
       <w:r>
         <w:rPr>
           <w:rFonts w:ascii="Arial" w:hAnsi="Arial" w:cs="Arial"/>
@@ -2871,8 +3035,86 @@
           <w:szCs w:val="20"/>
           <w:shd w:val="clear" w:color="auto" w:fill="FFFFFF"/>
         </w:rPr>
-        <w:t>select DISTINCT CITY from station where city regexp '[aeiou]$' and city in (SELECT CITY FROM STATION WHERE CITY REGEXP '^[aeiou]');</w:t>
-      </w:r>
+        <w:t xml:space="preserve">select DISTINCT CITY from station where city </w:t>
+      </w:r>
+      <w:proofErr w:type="spellStart"/>
+      <w:r>
+        <w:rPr>
+          <w:rFonts w:ascii="Arial" w:hAnsi="Arial" w:cs="Arial"/>
+          <w:color w:val="002060"/>
+          <w:sz w:val="20"/>
+          <w:szCs w:val="20"/>
+          <w:shd w:val="clear" w:color="auto" w:fill="FFFFFF"/>
+        </w:rPr>
+        <w:t>regexp</w:t>
+      </w:r>
+      <w:proofErr w:type="spellEnd"/>
+      <w:r>
+        <w:rPr>
+          <w:rFonts w:ascii="Arial" w:hAnsi="Arial" w:cs="Arial"/>
+          <w:color w:val="002060"/>
+          <w:sz w:val="20"/>
+          <w:szCs w:val="20"/>
+          <w:shd w:val="clear" w:color="auto" w:fill="FFFFFF"/>
+        </w:rPr>
+        <w:t xml:space="preserve"> '[</w:t>
+      </w:r>
+      <w:proofErr w:type="spellStart"/>
+      <w:r>
+        <w:rPr>
+          <w:rFonts w:ascii="Arial" w:hAnsi="Arial" w:cs="Arial"/>
+          <w:color w:val="002060"/>
+          <w:sz w:val="20"/>
+          <w:szCs w:val="20"/>
+          <w:shd w:val="clear" w:color="auto" w:fill="FFFFFF"/>
+        </w:rPr>
+        <w:t>aeiou</w:t>
+      </w:r>
+      <w:proofErr w:type="spellEnd"/>
+      <w:r>
+        <w:rPr>
+          <w:rFonts w:ascii="Arial" w:hAnsi="Arial" w:cs="Arial"/>
+          <w:color w:val="002060"/>
+          <w:sz w:val="20"/>
+          <w:szCs w:val="20"/>
+          <w:shd w:val="clear" w:color="auto" w:fill="FFFFFF"/>
+        </w:rPr>
+        <w:t>]$' and city in (SELECT CITY FROM STATION WHERE CITY REGEXP '^[</w:t>
+      </w:r>
+      <w:proofErr w:type="spellStart"/>
+      <w:r>
+        <w:rPr>
+          <w:rFonts w:ascii="Arial" w:hAnsi="Arial" w:cs="Arial"/>
+          <w:color w:val="002060"/>
+          <w:sz w:val="20"/>
+          <w:szCs w:val="20"/>
+          <w:shd w:val="clear" w:color="auto" w:fill="FFFFFF"/>
+        </w:rPr>
+        <w:t>aeiou</w:t>
+      </w:r>
+      <w:proofErr w:type="spellEnd"/>
+      <w:r>
+        <w:rPr>
+          <w:rFonts w:ascii="Arial" w:hAnsi="Arial" w:cs="Arial"/>
+          <w:color w:val="002060"/>
+          <w:sz w:val="20"/>
+          <w:szCs w:val="20"/>
+          <w:shd w:val="clear" w:color="auto" w:fill="FFFFFF"/>
+        </w:rPr>
+        <w:t>]'</w:t>
+      </w:r>
+      <w:proofErr w:type="gramStart"/>
+      <w:r>
+        <w:rPr>
+          <w:rFonts w:ascii="Arial" w:hAnsi="Arial" w:cs="Arial"/>
+          <w:color w:val="002060"/>
+          <w:sz w:val="20"/>
+          <w:szCs w:val="20"/>
+          <w:shd w:val="clear" w:color="auto" w:fill="FFFFFF"/>
+        </w:rPr>
+        <w:t>);</w:t>
+      </w:r>
+      <w:proofErr w:type="gramEnd"/>
     </w:p>
     <w:p>
       <w:pPr>
@@ -3165,7 +3407,27 @@
           <w:color w:val="002060"/>
           <w:bdr w:val="none" w:sz="0" w:space="0" w:color="auto" w:frame="1"/>
         </w:rPr>
-        <w:t>'i'</w:t>
+        <w:t>'</w:t>
+      </w:r>
+      <w:proofErr w:type="spellStart"/>
+      <w:r>
+        <w:rPr>
+          <w:rStyle w:val="s1"/>
+          <w:rFonts w:ascii="inherit" w:hAnsi="inherit"/>
+          <w:color w:val="002060"/>
+          <w:bdr w:val="none" w:sz="0" w:space="0" w:color="auto" w:frame="1"/>
+        </w:rPr>
+        <w:t>i</w:t>
+      </w:r>
+      <w:proofErr w:type="spellEnd"/>
+      <w:r>
+        <w:rPr>
+          <w:rStyle w:val="s1"/>
+          <w:rFonts w:ascii="inherit" w:hAnsi="inherit"/>
+          <w:color w:val="002060"/>
+          <w:bdr w:val="none" w:sz="0" w:space="0" w:color="auto" w:frame="1"/>
+        </w:rPr>
+        <w:t>'</w:t>
       </w:r>
       <w:r>
         <w:rPr>
@@ -3183,7 +3445,17 @@
           <w:color w:val="002060"/>
           <w:bdr w:val="none" w:sz="0" w:space="0" w:color="auto" w:frame="1"/>
         </w:rPr>
-        <w:t>'o'</w:t>
+        <w:t>'</w:t>
+      </w:r>
+      <w:proofErr w:type="spellStart"/>
+      <w:r>
+        <w:rPr>
+          <w:rStyle w:val="s1"/>
+          <w:rFonts w:ascii="inherit" w:hAnsi="inherit"/>
+          <w:color w:val="002060"/>
+          <w:bdr w:val="none" w:sz="0" w:space="0" w:color="auto" w:frame="1"/>
+        </w:rPr>
+        <w:t>o'</w:t>
       </w:r>
       <w:r>
         <w:rPr>
@@ -3201,7 +3473,17 @@
           <w:color w:val="002060"/>
           <w:bdr w:val="none" w:sz="0" w:space="0" w:color="auto" w:frame="1"/>
         </w:rPr>
-        <w:t>'u'</w:t>
+        <w:t>'u</w:t>
+      </w:r>
+      <w:proofErr w:type="spellEnd"/>
+      <w:r>
+        <w:rPr>
+          <w:rStyle w:val="s1"/>
+          <w:rFonts w:ascii="inherit" w:hAnsi="inherit"/>
+          <w:color w:val="002060"/>
+          <w:bdr w:val="none" w:sz="0" w:space="0" w:color="auto" w:frame="1"/>
+        </w:rPr>
+        <w:t>'</w:t>
       </w:r>
       <w:r>
         <w:rPr>
@@ -3247,6 +3529,7 @@
         </w:rPr>
         <w:t xml:space="preserve"> </w:t>
       </w:r>
+      <w:proofErr w:type="gramStart"/>
       <w:r>
         <w:rPr>
           <w:rStyle w:val="k"/>
@@ -3265,6 +3548,7 @@
         </w:rPr>
         <w:t>(</w:t>
       </w:r>
+      <w:proofErr w:type="gramEnd"/>
       <w:r>
         <w:rPr>
           <w:rStyle w:val="n"/>
@@ -3383,7 +3667,27 @@
           <w:color w:val="002060"/>
           <w:bdr w:val="none" w:sz="0" w:space="0" w:color="auto" w:frame="1"/>
         </w:rPr>
-        <w:t>'i'</w:t>
+        <w:t>'</w:t>
+      </w:r>
+      <w:proofErr w:type="spellStart"/>
+      <w:r>
+        <w:rPr>
+          <w:rStyle w:val="s1"/>
+          <w:rFonts w:ascii="inherit" w:hAnsi="inherit"/>
+          <w:color w:val="002060"/>
+          <w:bdr w:val="none" w:sz="0" w:space="0" w:color="auto" w:frame="1"/>
+        </w:rPr>
+        <w:t>i</w:t>
+      </w:r>
+      <w:proofErr w:type="spellEnd"/>
+      <w:r>
+        <w:rPr>
+          <w:rStyle w:val="s1"/>
+          <w:rFonts w:ascii="inherit" w:hAnsi="inherit"/>
+          <w:color w:val="002060"/>
+          <w:bdr w:val="none" w:sz="0" w:space="0" w:color="auto" w:frame="1"/>
+        </w:rPr>
+        <w:t>'</w:t>
       </w:r>
       <w:r>
         <w:rPr>
@@ -3401,7 +3705,17 @@
           <w:color w:val="002060"/>
           <w:bdr w:val="none" w:sz="0" w:space="0" w:color="auto" w:frame="1"/>
         </w:rPr>
-        <w:t>'o'</w:t>
+        <w:t>'</w:t>
+      </w:r>
+      <w:proofErr w:type="spellStart"/>
+      <w:r>
+        <w:rPr>
+          <w:rStyle w:val="s1"/>
+          <w:rFonts w:ascii="inherit" w:hAnsi="inherit"/>
+          <w:color w:val="002060"/>
+          <w:bdr w:val="none" w:sz="0" w:space="0" w:color="auto" w:frame="1"/>
+        </w:rPr>
+        <w:t>o'</w:t>
       </w:r>
       <w:r>
         <w:rPr>
@@ -3419,7 +3733,17 @@
           <w:color w:val="002060"/>
           <w:bdr w:val="none" w:sz="0" w:space="0" w:color="auto" w:frame="1"/>
         </w:rPr>
-        <w:t>'u'</w:t>
+        <w:t>'u</w:t>
+      </w:r>
+      <w:proofErr w:type="spellEnd"/>
+      <w:r>
+        <w:rPr>
+          <w:rStyle w:val="s1"/>
+          <w:rFonts w:ascii="inherit" w:hAnsi="inherit"/>
+          <w:color w:val="002060"/>
+          <w:bdr w:val="none" w:sz="0" w:space="0" w:color="auto" w:frame="1"/>
+        </w:rPr>
+        <w:t>'</w:t>
       </w:r>
       <w:r>
         <w:rPr>
@@ -3485,8 +3809,64 @@
           <w:szCs w:val="20"/>
           <w:shd w:val="clear" w:color="auto" w:fill="FFFFFF"/>
         </w:rPr>
-        <w:t>SELECT DISTINCT CITY FROM STATION WHERE REGEXP_LIKE(LOWER(CITY), '^[aeiou]') intersect SELECT DISTINCT CITY FROM STATION WHERE REGEXP_LIKE(LOWER(CITY), '[aeiou]$');</w:t>
-      </w:r>
+        <w:t>SELECT DISTINCT CITY FROM STATION WHERE REGEXP_LIKE(LOWER(CITY), '^[</w:t>
+      </w:r>
+      <w:proofErr w:type="spellStart"/>
+      <w:r>
+        <w:rPr>
+          <w:rFonts w:ascii="Arial" w:hAnsi="Arial" w:cs="Arial"/>
+          <w:color w:val="002060"/>
+          <w:sz w:val="20"/>
+          <w:szCs w:val="20"/>
+          <w:shd w:val="clear" w:color="auto" w:fill="FFFFFF"/>
+        </w:rPr>
+        <w:t>aeiou</w:t>
+      </w:r>
+      <w:proofErr w:type="spellEnd"/>
+      <w:r>
+        <w:rPr>
+          <w:rFonts w:ascii="Arial" w:hAnsi="Arial" w:cs="Arial"/>
+          <w:color w:val="002060"/>
+          <w:sz w:val="20"/>
+          <w:szCs w:val="20"/>
+          <w:shd w:val="clear" w:color="auto" w:fill="FFFFFF"/>
+        </w:rPr>
+        <w:t>]') intersect SELECT DISTINCT CITY FROM STATION WHERE REGEXP_LIKE(LOWER(CITY), '[</w:t>
+      </w:r>
+      <w:proofErr w:type="spellStart"/>
+      <w:r>
+        <w:rPr>
+          <w:rFonts w:ascii="Arial" w:hAnsi="Arial" w:cs="Arial"/>
+          <w:color w:val="002060"/>
+          <w:sz w:val="20"/>
+          <w:szCs w:val="20"/>
+          <w:shd w:val="clear" w:color="auto" w:fill="FFFFFF"/>
+        </w:rPr>
+        <w:t>aeiou</w:t>
+      </w:r>
+      <w:proofErr w:type="spellEnd"/>
+      <w:r>
+        <w:rPr>
+          <w:rFonts w:ascii="Arial" w:hAnsi="Arial" w:cs="Arial"/>
+          <w:color w:val="002060"/>
+          <w:sz w:val="20"/>
+          <w:szCs w:val="20"/>
+          <w:shd w:val="clear" w:color="auto" w:fill="FFFFFF"/>
+        </w:rPr>
+        <w:t>]$'</w:t>
+      </w:r>
+      <w:proofErr w:type="gramStart"/>
+      <w:r>
+        <w:rPr>
+          <w:rFonts w:ascii="Arial" w:hAnsi="Arial" w:cs="Arial"/>
+          <w:color w:val="002060"/>
+          <w:sz w:val="20"/>
+          <w:szCs w:val="20"/>
+          <w:shd w:val="clear" w:color="auto" w:fill="FFFFFF"/>
+        </w:rPr>
+        <w:t>);</w:t>
+      </w:r>
+      <w:proofErr w:type="gramEnd"/>
     </w:p>
     <w:p>
       <w:pPr>
@@ -3655,8 +4035,59 @@
           <w:szCs w:val="20"/>
           <w:lang w:bidi="ar-EG"/>
         </w:rPr>
-        <w:t>SELECT DISTINCT(CITY) FROM STATION WHERE LEFT(CITY,1) NOT IN ('a','e','i','o','u');</w:t>
-      </w:r>
+        <w:t>SELECT DISTINCT(CITY) FROM STATION WHERE LEFT(CITY,1) NOT IN ('a','e','</w:t>
+      </w:r>
+      <w:proofErr w:type="spellStart"/>
+      <w:r>
+        <w:rPr>
+          <w:color w:val="002060"/>
+          <w:sz w:val="20"/>
+          <w:szCs w:val="20"/>
+          <w:lang w:bidi="ar-EG"/>
+        </w:rPr>
+        <w:t>i</w:t>
+      </w:r>
+      <w:proofErr w:type="spellEnd"/>
+      <w:r>
+        <w:rPr>
+          <w:color w:val="002060"/>
+          <w:sz w:val="20"/>
+          <w:szCs w:val="20"/>
+          <w:lang w:bidi="ar-EG"/>
+        </w:rPr>
+        <w:t>','</w:t>
+      </w:r>
+      <w:proofErr w:type="spellStart"/>
+      <w:r>
+        <w:rPr>
+          <w:color w:val="002060"/>
+          <w:sz w:val="20"/>
+          <w:szCs w:val="20"/>
+          <w:lang w:bidi="ar-EG"/>
+        </w:rPr>
+        <w:t>o','u</w:t>
+      </w:r>
+      <w:proofErr w:type="spellEnd"/>
+      <w:r>
+        <w:rPr>
+          <w:color w:val="002060"/>
+          <w:sz w:val="20"/>
+          <w:szCs w:val="20"/>
+          <w:lang w:bidi="ar-EG"/>
+        </w:rPr>
+        <w:t>'</w:t>
+      </w:r>
+      <w:proofErr w:type="gramStart"/>
+      <w:r>
+        <w:rPr>
+          <w:color w:val="002060"/>
+          <w:sz w:val="20"/>
+          <w:szCs w:val="20"/>
+          <w:lang w:bidi="ar-EG"/>
+        </w:rPr>
+        <w:t>);</w:t>
+      </w:r>
+      <w:proofErr w:type="gramEnd"/>
     </w:p>
     <w:p>
       <w:pPr>
@@ -3717,8 +4148,39 @@
           <w:szCs w:val="20"/>
           <w:lang w:bidi="ar-EG"/>
         </w:rPr>
-        <w:t>SELECT distinct CITY FROM STATION WHERE CITY REGEXP '^[^aeiou]';</w:t>
-      </w:r>
+        <w:t>SELECT distinct CITY FROM STATION WHERE CITY REGEXP '^[^</w:t>
+      </w:r>
+      <w:proofErr w:type="spellStart"/>
+      <w:r>
+        <w:rPr>
+          <w:color w:val="002060"/>
+          <w:sz w:val="20"/>
+          <w:szCs w:val="20"/>
+          <w:lang w:bidi="ar-EG"/>
+        </w:rPr>
+        <w:t>aeiou</w:t>
+      </w:r>
+      <w:proofErr w:type="spellEnd"/>
+      <w:r>
+        <w:rPr>
+          <w:color w:val="002060"/>
+          <w:sz w:val="20"/>
+          <w:szCs w:val="20"/>
+          <w:lang w:bidi="ar-EG"/>
+        </w:rPr>
+        <w:t>]</w:t>
+      </w:r>
+      <w:proofErr w:type="gramStart"/>
+      <w:r>
+        <w:rPr>
+          <w:color w:val="002060"/>
+          <w:sz w:val="20"/>
+          <w:szCs w:val="20"/>
+          <w:lang w:bidi="ar-EG"/>
+        </w:rPr>
+        <w:t>';</w:t>
+      </w:r>
+      <w:proofErr w:type="gramEnd"/>
     </w:p>
     <w:p>
       <w:pPr>
@@ -3762,8 +4224,39 @@
           <w:szCs w:val="20"/>
           <w:lang w:bidi="ar-EG"/>
         </w:rPr>
-        <w:t>SELECT DISTINCT CITY FROM STATION WHERE REGEXP_LIKE(LOWER(CITY), '^[^aeiou]');</w:t>
-      </w:r>
+        <w:t>SELECT DISTINCT CITY FROM STATION WHERE REGEXP_LIKE(LOWER(CITY), '^[^</w:t>
+      </w:r>
+      <w:proofErr w:type="spellStart"/>
+      <w:r>
+        <w:rPr>
+          <w:color w:val="002060"/>
+          <w:sz w:val="20"/>
+          <w:szCs w:val="20"/>
+          <w:lang w:bidi="ar-EG"/>
+        </w:rPr>
+        <w:t>aeiou</w:t>
+      </w:r>
+      <w:proofErr w:type="spellEnd"/>
+      <w:r>
+        <w:rPr>
+          <w:color w:val="002060"/>
+          <w:sz w:val="20"/>
+          <w:szCs w:val="20"/>
+          <w:lang w:bidi="ar-EG"/>
+        </w:rPr>
+        <w:t>]'</w:t>
+      </w:r>
+      <w:proofErr w:type="gramStart"/>
+      <w:r>
+        <w:rPr>
+          <w:color w:val="002060"/>
+          <w:sz w:val="20"/>
+          <w:szCs w:val="20"/>
+          <w:lang w:bidi="ar-EG"/>
+        </w:rPr>
+        <w:t>);</w:t>
+      </w:r>
+      <w:proofErr w:type="gramEnd"/>
     </w:p>
     <w:p>
       <w:pPr>
@@ -3930,7 +4423,67 @@
           <w:szCs w:val="20"/>
           <w:lang w:bidi="ar-EG"/>
         </w:rPr>
-        <w:t>SELECT DISTINCT(CITY) FROM STATION WHERE right(CITY,1) NOT IN ('a','e','i','o','u');</w:t>
+        <w:t xml:space="preserve">SELECT DISTINCT(CITY) FROM STATION WHERE </w:t>
+      </w:r>
+      <w:proofErr w:type="gramStart"/>
+      <w:r>
+        <w:rPr>
+          <w:color w:val="002060"/>
+          <w:sz w:val="20"/>
+          <w:szCs w:val="20"/>
+          <w:lang w:bidi="ar-EG"/>
+        </w:rPr>
+        <w:t>right(</w:t>
+      </w:r>
+      <w:proofErr w:type="gramEnd"/>
+      <w:r>
+        <w:rPr>
+          <w:color w:val="002060"/>
+          <w:sz w:val="20"/>
+          <w:szCs w:val="20"/>
+          <w:lang w:bidi="ar-EG"/>
+        </w:rPr>
+        <w:t>CITY,1) NOT IN ('a','e','</w:t>
+      </w:r>
+      <w:proofErr w:type="spellStart"/>
+      <w:r>
+        <w:rPr>
+          <w:color w:val="002060"/>
+          <w:sz w:val="20"/>
+          <w:szCs w:val="20"/>
+          <w:lang w:bidi="ar-EG"/>
+        </w:rPr>
+        <w:t>i</w:t>
+      </w:r>
+      <w:proofErr w:type="spellEnd"/>
+      <w:r>
+        <w:rPr>
+          <w:color w:val="002060"/>
+          <w:sz w:val="20"/>
+          <w:szCs w:val="20"/>
+          <w:lang w:bidi="ar-EG"/>
+        </w:rPr>
+        <w:t>','</w:t>
+      </w:r>
+      <w:proofErr w:type="spellStart"/>
+      <w:r>
+        <w:rPr>
+          <w:color w:val="002060"/>
+          <w:sz w:val="20"/>
+          <w:szCs w:val="20"/>
+          <w:lang w:bidi="ar-EG"/>
+        </w:rPr>
+        <w:t>o','u</w:t>
+      </w:r>
+      <w:proofErr w:type="spellEnd"/>
+      <w:r>
+        <w:rPr>
+          <w:color w:val="002060"/>
+          <w:sz w:val="20"/>
+          <w:szCs w:val="20"/>
+          <w:lang w:bidi="ar-EG"/>
+        </w:rPr>
+        <w:t>');</w:t>
       </w:r>
     </w:p>
     <w:p>
@@ -3988,7 +4541,38 @@
           <w:szCs w:val="20"/>
           <w:lang w:bidi="ar-EG"/>
         </w:rPr>
-        <w:t>SELECT distinct CITY FROM STATION WHERE CITY REGEXP '[^aeiou]$';</w:t>
+        <w:t>SELECT distinct CITY FROM STATION WHERE CITY REGEXP '[^</w:t>
+      </w:r>
+      <w:proofErr w:type="spellStart"/>
+      <w:proofErr w:type="gramStart"/>
+      <w:r>
+        <w:rPr>
+          <w:color w:val="002060"/>
+          <w:sz w:val="20"/>
+          <w:szCs w:val="20"/>
+          <w:lang w:bidi="ar-EG"/>
+        </w:rPr>
+        <w:t>aeiou</w:t>
+      </w:r>
+      <w:proofErr w:type="spellEnd"/>
+      <w:r>
+        <w:rPr>
+          <w:color w:val="002060"/>
+          <w:sz w:val="20"/>
+          <w:szCs w:val="20"/>
+          <w:lang w:bidi="ar-EG"/>
+        </w:rPr>
+        <w:t>]$</w:t>
+      </w:r>
+      <w:proofErr w:type="gramEnd"/>
+      <w:r>
+        <w:rPr>
+          <w:color w:val="002060"/>
+          <w:sz w:val="20"/>
+          <w:szCs w:val="20"/>
+          <w:lang w:bidi="ar-EG"/>
+        </w:rPr>
+        <w:t>';</w:t>
       </w:r>
     </w:p>
     <w:p>
@@ -4036,7 +4620,38 @@
           <w:szCs w:val="20"/>
           <w:lang w:bidi="ar-EG"/>
         </w:rPr>
-        <w:t>SELECT DISTINCT CITY FROM STATION WHERE REGEXP_LIKE(LOWER(CITY), '[^aeiou]$');</w:t>
+        <w:t>SELECT DISTINCT CITY FROM STATION WHERE REGEXP_LIKE(LOWER(CITY), '[^</w:t>
+      </w:r>
+      <w:proofErr w:type="spellStart"/>
+      <w:proofErr w:type="gramStart"/>
+      <w:r>
+        <w:rPr>
+          <w:color w:val="002060"/>
+          <w:sz w:val="20"/>
+          <w:szCs w:val="20"/>
+          <w:lang w:bidi="ar-EG"/>
+        </w:rPr>
+        <w:t>aeiou</w:t>
+      </w:r>
+      <w:proofErr w:type="spellEnd"/>
+      <w:r>
+        <w:rPr>
+          <w:color w:val="002060"/>
+          <w:sz w:val="20"/>
+          <w:szCs w:val="20"/>
+          <w:lang w:bidi="ar-EG"/>
+        </w:rPr>
+        <w:t>]$</w:t>
+      </w:r>
+      <w:proofErr w:type="gramEnd"/>
+      <w:r>
+        <w:rPr>
+          <w:color w:val="002060"/>
+          <w:sz w:val="20"/>
+          <w:szCs w:val="20"/>
+          <w:lang w:bidi="ar-EG"/>
+        </w:rPr>
+        <w:t>');</w:t>
       </w:r>
     </w:p>
     <w:p>
@@ -4174,7 +4789,58 @@
           <w:sz w:val="20"/>
           <w:szCs w:val="20"/>
         </w:rPr>
-        <w:t>SELECT distinct CITY FROM STATION WHERE CITY REGEXP '^[^aeiou]|[^aeiou]$' ;</w:t>
+        <w:t>SELECT distinct CITY FROM STATION WHERE CITY REGEXP '^[^</w:t>
+      </w:r>
+      <w:proofErr w:type="spellStart"/>
+      <w:proofErr w:type="gramStart"/>
+      <w:r>
+        <w:rPr>
+          <w:rFonts w:ascii="Arial" w:hAnsi="Arial" w:cs="Arial"/>
+          <w:color w:val="002060"/>
+          <w:sz w:val="20"/>
+          <w:szCs w:val="20"/>
+        </w:rPr>
+        <w:t>aeiou</w:t>
+      </w:r>
+      <w:proofErr w:type="spellEnd"/>
+      <w:r>
+        <w:rPr>
+          <w:rFonts w:ascii="Arial" w:hAnsi="Arial" w:cs="Arial"/>
+          <w:color w:val="002060"/>
+          <w:sz w:val="20"/>
+          <w:szCs w:val="20"/>
+        </w:rPr>
+        <w:t>]|</w:t>
+      </w:r>
+      <w:proofErr w:type="gramEnd"/>
+      <w:r>
+        <w:rPr>
+          <w:rFonts w:ascii="Arial" w:hAnsi="Arial" w:cs="Arial"/>
+          <w:color w:val="002060"/>
+          <w:sz w:val="20"/>
+          <w:szCs w:val="20"/>
+        </w:rPr>
+        <w:t>[^</w:t>
+      </w:r>
+      <w:proofErr w:type="spellStart"/>
+      <w:r>
+        <w:rPr>
+          <w:rFonts w:ascii="Arial" w:hAnsi="Arial" w:cs="Arial"/>
+          <w:color w:val="002060"/>
+          <w:sz w:val="20"/>
+          <w:szCs w:val="20"/>
+        </w:rPr>
+        <w:t>aeiou</w:t>
+      </w:r>
+      <w:proofErr w:type="spellEnd"/>
+      <w:r>
+        <w:rPr>
+          <w:rFonts w:ascii="Arial" w:hAnsi="Arial" w:cs="Arial"/>
+          <w:color w:val="002060"/>
+          <w:sz w:val="20"/>
+          <w:szCs w:val="20"/>
+        </w:rPr>
+        <w:t>]$' ;</w:t>
       </w:r>
     </w:p>
     <w:p>
@@ -4235,8 +4901,19 @@
           <w:sz w:val="20"/>
           <w:szCs w:val="20"/>
         </w:rPr>
-        <w:t>SELECT DISTINCT CITY FROM STATION WHERE CITY NOT REGEXP '^[AEIOU]' OR CITY NOT REGEXP '[AEIOU]$';</w:t>
-      </w:r>
+        <w:t>SELECT DISTINCT CITY FROM STATION WHERE CITY NOT REGEXP '^[AEIOU]' OR CITY NOT REGEXP '[AEIOU]$</w:t>
+      </w:r>
+      <w:proofErr w:type="gramStart"/>
+      <w:r>
+        <w:rPr>
+          <w:rFonts w:ascii="Arial" w:hAnsi="Arial" w:cs="Arial"/>
+          <w:color w:val="002060"/>
+          <w:sz w:val="20"/>
+          <w:szCs w:val="20"/>
+        </w:rPr>
+        <w:t>';</w:t>
+      </w:r>
+      <w:proofErr w:type="gramEnd"/>
     </w:p>
     <w:p>
       <w:pPr>
@@ -4317,8 +4994,19 @@
           <w:sz w:val="20"/>
           <w:szCs w:val="20"/>
         </w:rPr>
-        <w:t>IN ('A','E', 'I', 'O', 'U');</w:t>
-      </w:r>
+        <w:t>IN ('A','E', 'I', 'O', 'U'</w:t>
+      </w:r>
+      <w:proofErr w:type="gramStart"/>
+      <w:r>
+        <w:rPr>
+          <w:rFonts w:ascii="Arial" w:hAnsi="Arial" w:cs="Arial"/>
+          <w:color w:val="002060"/>
+          <w:sz w:val="20"/>
+          <w:szCs w:val="20"/>
+        </w:rPr>
+        <w:t>);</w:t>
+      </w:r>
+      <w:proofErr w:type="gramEnd"/>
     </w:p>
     <w:p>
       <w:pPr>
@@ -4489,7 +5177,28 @@
           <w:sz w:val="20"/>
           <w:szCs w:val="20"/>
         </w:rPr>
-        <w:t>SELECT distinct CITY FROM STATION WHERE CITY REGEXP '^[^aeiou]</w:t>
+        <w:t>SELECT distinct CITY FROM STATION WHERE CITY REGEXP '^[^</w:t>
+      </w:r>
+      <w:proofErr w:type="spellStart"/>
+      <w:r>
+        <w:rPr>
+          <w:rFonts w:ascii="Arial" w:hAnsi="Arial" w:cs="Arial"/>
+          <w:color w:val="002060"/>
+          <w:sz w:val="20"/>
+          <w:szCs w:val="20"/>
+        </w:rPr>
+        <w:t>aeiou</w:t>
+      </w:r>
+      <w:proofErr w:type="spellEnd"/>
+      <w:proofErr w:type="gramStart"/>
+      <w:r>
+        <w:rPr>
+          <w:rFonts w:ascii="Arial" w:hAnsi="Arial" w:cs="Arial"/>
+          <w:color w:val="002060"/>
+          <w:sz w:val="20"/>
+          <w:szCs w:val="20"/>
+        </w:rPr>
+        <w:t>]</w:t>
       </w:r>
       <w:r>
         <w:rPr>
@@ -4500,14 +5209,35 @@
         </w:rPr>
         <w:t>.*</w:t>
       </w:r>
-      <w:r>
-        <w:rPr>
-          <w:rFonts w:ascii="Arial" w:hAnsi="Arial" w:cs="Arial"/>
-          <w:color w:val="002060"/>
-          <w:sz w:val="20"/>
-          <w:szCs w:val="20"/>
-        </w:rPr>
-        <w:t>[^aeiou]$' ;</w:t>
+      <w:proofErr w:type="gramEnd"/>
+      <w:r>
+        <w:rPr>
+          <w:rFonts w:ascii="Arial" w:hAnsi="Arial" w:cs="Arial"/>
+          <w:color w:val="002060"/>
+          <w:sz w:val="20"/>
+          <w:szCs w:val="20"/>
+        </w:rPr>
+        <w:t>[^</w:t>
+      </w:r>
+      <w:proofErr w:type="spellStart"/>
+      <w:r>
+        <w:rPr>
+          <w:rFonts w:ascii="Arial" w:hAnsi="Arial" w:cs="Arial"/>
+          <w:color w:val="002060"/>
+          <w:sz w:val="20"/>
+          <w:szCs w:val="20"/>
+        </w:rPr>
+        <w:t>aeiou</w:t>
+      </w:r>
+      <w:proofErr w:type="spellEnd"/>
+      <w:r>
+        <w:rPr>
+          <w:rFonts w:ascii="Arial" w:hAnsi="Arial" w:cs="Arial"/>
+          <w:color w:val="002060"/>
+          <w:sz w:val="20"/>
+          <w:szCs w:val="20"/>
+        </w:rPr>
+        <w:t>]$' ;</w:t>
       </w:r>
     </w:p>
     <w:p>
@@ -4586,8 +5316,19 @@
           <w:sz w:val="20"/>
           <w:szCs w:val="20"/>
         </w:rPr>
-        <w:t xml:space="preserve"> CITY NOT REGEXP '[AEIOU]$';</w:t>
-      </w:r>
+        <w:t xml:space="preserve"> CITY NOT REGEXP '[AEIOU]$</w:t>
+      </w:r>
+      <w:proofErr w:type="gramStart"/>
+      <w:r>
+        <w:rPr>
+          <w:rFonts w:ascii="Arial" w:hAnsi="Arial" w:cs="Arial"/>
+          <w:color w:val="002060"/>
+          <w:sz w:val="20"/>
+          <w:szCs w:val="20"/>
+        </w:rPr>
+        <w:t>';</w:t>
+      </w:r>
+      <w:proofErr w:type="gramEnd"/>
     </w:p>
     <w:p>
       <w:pPr>
@@ -4669,8 +5410,19 @@
           <w:sz w:val="20"/>
           <w:szCs w:val="20"/>
         </w:rPr>
-        <w:t xml:space="preserve"> LEFT (CITY,1) NOT IN ('A','E', 'I', 'O', 'U');</w:t>
-      </w:r>
+        <w:t xml:space="preserve"> LEFT (CITY,1) NOT IN ('A','E', 'I', 'O', 'U'</w:t>
+      </w:r>
+      <w:proofErr w:type="gramStart"/>
+      <w:r>
+        <w:rPr>
+          <w:rFonts w:ascii="Arial" w:hAnsi="Arial" w:cs="Arial"/>
+          <w:color w:val="002060"/>
+          <w:sz w:val="20"/>
+          <w:szCs w:val="20"/>
+        </w:rPr>
+        <w:t>);</w:t>
+      </w:r>
+      <w:proofErr w:type="gramEnd"/>
     </w:p>
     <w:p>
       <w:pPr>
@@ -5144,6 +5896,7 @@
         </w:rPr>
         <w:t xml:space="preserve">          </w:t>
       </w:r>
+      <w:proofErr w:type="gramStart"/>
       <w:r>
         <w:rPr>
           <w:rFonts w:ascii="inherit" w:eastAsia="Times New Roman" w:hAnsi="inherit" w:cs="Courier New"/>
@@ -5152,7 +5905,18 @@
           <w:szCs w:val="20"/>
           <w:bdr w:val="none" w:sz="0" w:space="0" w:color="auto" w:frame="1"/>
         </w:rPr>
-        <w:t>SUBSTRING(NAME,</w:t>
+        <w:t>SUBSTRING(</w:t>
+      </w:r>
+      <w:proofErr w:type="gramEnd"/>
+      <w:r>
+        <w:rPr>
+          <w:rFonts w:ascii="inherit" w:eastAsia="Times New Roman" w:hAnsi="inherit" w:cs="Courier New"/>
+          <w:color w:val="002060"/>
+          <w:sz w:val="20"/>
+          <w:szCs w:val="20"/>
+          <w:bdr w:val="none" w:sz="0" w:space="0" w:color="auto" w:frame="1"/>
+        </w:rPr>
+        <w:t>NAME,</w:t>
       </w:r>
       <w:r>
         <w:rPr>
@@ -5474,6 +6238,7 @@
         </w:rPr>
         <w:t xml:space="preserve"> </w:t>
       </w:r>
+      <w:proofErr w:type="gramStart"/>
       <w:r>
         <w:rPr>
           <w:rFonts w:ascii="inherit" w:eastAsia="Times New Roman" w:hAnsi="inherit" w:cs="Courier New"/>
@@ -5482,7 +6247,18 @@
           <w:szCs w:val="20"/>
           <w:bdr w:val="none" w:sz="0" w:space="0" w:color="auto" w:frame="1"/>
         </w:rPr>
-        <w:t>RIGHT(NAME,</w:t>
+        <w:t>RIGHT(</w:t>
+      </w:r>
+      <w:proofErr w:type="gramEnd"/>
+      <w:r>
+        <w:rPr>
+          <w:rFonts w:ascii="inherit" w:eastAsia="Times New Roman" w:hAnsi="inherit" w:cs="Courier New"/>
+          <w:color w:val="002060"/>
+          <w:sz w:val="20"/>
+          <w:szCs w:val="20"/>
+          <w:bdr w:val="none" w:sz="0" w:space="0" w:color="auto" w:frame="1"/>
+        </w:rPr>
+        <w:t>NAME,</w:t>
       </w:r>
       <w:r>
         <w:rPr>
@@ -5701,8 +6477,19 @@
           <w:szCs w:val="20"/>
           <w:lang w:bidi="ar-EG"/>
         </w:rPr>
-        <w:t>SELECT NAME FROM EMPLOYEE ORDER BY NAME ASC;</w:t>
-      </w:r>
+        <w:t xml:space="preserve">SELECT NAME FROM EMPLOYEE ORDER BY NAME </w:t>
+      </w:r>
+      <w:proofErr w:type="gramStart"/>
+      <w:r>
+        <w:rPr>
+          <w:color w:val="002060"/>
+          <w:sz w:val="20"/>
+          <w:szCs w:val="20"/>
+          <w:lang w:bidi="ar-EG"/>
+        </w:rPr>
+        <w:t>ASC;</w:t>
+      </w:r>
+      <w:proofErr w:type="gramEnd"/>
     </w:p>
     <w:p>
       <w:pPr>
@@ -5781,8 +6568,29 @@
           <w:szCs w:val="24"/>
           <w:shd w:val="clear" w:color="auto" w:fill="FFFFFF"/>
         </w:rPr>
-        <w:t> having a salary greater than 2000  per month who have been employees for less than 10  months. Sort your result by ascending </w:t>
-      </w:r>
+        <w:t xml:space="preserve"> having a salary greater than </w:t>
+      </w:r>
+      <w:proofErr w:type="gramStart"/>
+      <w:r>
+        <w:rPr>
+          <w:rFonts w:ascii="Arial" w:hAnsi="Arial" w:cs="Arial"/>
+          <w:sz w:val="24"/>
+          <w:szCs w:val="24"/>
+          <w:shd w:val="clear" w:color="auto" w:fill="FFFFFF"/>
+        </w:rPr>
+        <w:t>2000  per</w:t>
+      </w:r>
+      <w:proofErr w:type="gramEnd"/>
+      <w:r>
+        <w:rPr>
+          <w:rFonts w:ascii="Arial" w:hAnsi="Arial" w:cs="Arial"/>
+          <w:sz w:val="24"/>
+          <w:szCs w:val="24"/>
+          <w:shd w:val="clear" w:color="auto" w:fill="FFFFFF"/>
+        </w:rPr>
+        <w:t xml:space="preserve"> month who have been employees for less than 10  months. Sort your result by ascending </w:t>
+      </w:r>
+      <w:proofErr w:type="spellStart"/>
       <w:r>
         <w:rPr>
           <w:rStyle w:val="Emphasis"/>
@@ -5794,6 +6602,7 @@
         </w:rPr>
         <w:t>employee_id</w:t>
       </w:r>
+      <w:proofErr w:type="spellEnd"/>
       <w:r>
         <w:rPr>
           <w:rFonts w:ascii="Arial" w:hAnsi="Arial" w:cs="Arial"/>
@@ -5861,8 +6670,19 @@
           <w:szCs w:val="20"/>
           <w:lang w:bidi="ar-EG"/>
         </w:rPr>
-        <w:t>SELECT NAME FROM EMPLOYEE WHERE SALARY&gt;2000 AND MONTHS&lt;10 ORDER BY EMPLOYEE_ID;</w:t>
-      </w:r>
+        <w:t>SELECT NAME FROM EMPLOYEE WHERE SALARY&gt;2000 AND MONTHS&lt;10 ORDER BY EMPLOYEE_</w:t>
+      </w:r>
+      <w:proofErr w:type="gramStart"/>
+      <w:r>
+        <w:rPr>
+          <w:color w:val="002060"/>
+          <w:sz w:val="20"/>
+          <w:szCs w:val="20"/>
+          <w:lang w:bidi="ar-EG"/>
+        </w:rPr>
+        <w:t>ID;</w:t>
+      </w:r>
+      <w:proofErr w:type="gramEnd"/>
     </w:p>
     <w:p>
       <w:pPr>
@@ -5986,7 +6806,27 @@
           <w:sz w:val="21"/>
           <w:szCs w:val="21"/>
         </w:rPr>
-        <w:t>: It's a triangle with  sides of equal length.</w:t>
+        <w:t xml:space="preserve">: It's a triangle </w:t>
+      </w:r>
+      <w:proofErr w:type="gramStart"/>
+      <w:r>
+        <w:rPr>
+          <w:rFonts w:ascii="inherit" w:eastAsia="Times New Roman" w:hAnsi="inherit" w:cs="Arial"/>
+          <w:color w:val="0E141E"/>
+          <w:sz w:val="21"/>
+          <w:szCs w:val="21"/>
+        </w:rPr>
+        <w:t>with  sides</w:t>
+      </w:r>
+      <w:proofErr w:type="gramEnd"/>
+      <w:r>
+        <w:rPr>
+          <w:rFonts w:ascii="inherit" w:eastAsia="Times New Roman" w:hAnsi="inherit" w:cs="Arial"/>
+          <w:color w:val="0E141E"/>
+          <w:sz w:val="21"/>
+          <w:szCs w:val="21"/>
+        </w:rPr>
+        <w:t xml:space="preserve"> of equal length.</w:t>
       </w:r>
     </w:p>
     <w:p>
@@ -6025,7 +6865,27 @@
           <w:sz w:val="21"/>
           <w:szCs w:val="21"/>
         </w:rPr>
-        <w:t>: It's a triangle with  sides of equal length.</w:t>
+        <w:t xml:space="preserve">: It's a triangle </w:t>
+      </w:r>
+      <w:proofErr w:type="gramStart"/>
+      <w:r>
+        <w:rPr>
+          <w:rFonts w:ascii="inherit" w:eastAsia="Times New Roman" w:hAnsi="inherit" w:cs="Arial"/>
+          <w:color w:val="0E141E"/>
+          <w:sz w:val="21"/>
+          <w:szCs w:val="21"/>
+        </w:rPr>
+        <w:t>with  sides</w:t>
+      </w:r>
+      <w:proofErr w:type="gramEnd"/>
+      <w:r>
+        <w:rPr>
+          <w:rFonts w:ascii="inherit" w:eastAsia="Times New Roman" w:hAnsi="inherit" w:cs="Arial"/>
+          <w:color w:val="0E141E"/>
+          <w:sz w:val="21"/>
+          <w:szCs w:val="21"/>
+        </w:rPr>
+        <w:t xml:space="preserve"> of equal length.</w:t>
       </w:r>
     </w:p>
     <w:p>
@@ -6064,7 +6924,27 @@
           <w:sz w:val="21"/>
           <w:szCs w:val="21"/>
         </w:rPr>
-        <w:t>: It's a triangle with  sides of differing lengths.</w:t>
+        <w:t xml:space="preserve">: It's a triangle </w:t>
+      </w:r>
+      <w:proofErr w:type="gramStart"/>
+      <w:r>
+        <w:rPr>
+          <w:rFonts w:ascii="inherit" w:eastAsia="Times New Roman" w:hAnsi="inherit" w:cs="Arial"/>
+          <w:color w:val="0E141E"/>
+          <w:sz w:val="21"/>
+          <w:szCs w:val="21"/>
+        </w:rPr>
+        <w:t>with  sides</w:t>
+      </w:r>
+      <w:proofErr w:type="gramEnd"/>
+      <w:r>
+        <w:rPr>
+          <w:rFonts w:ascii="inherit" w:eastAsia="Times New Roman" w:hAnsi="inherit" w:cs="Arial"/>
+          <w:color w:val="0E141E"/>
+          <w:sz w:val="21"/>
+          <w:szCs w:val="21"/>
+        </w:rPr>
+        <w:t xml:space="preserve"> of differing lengths.</w:t>
       </w:r>
     </w:p>
     <w:p>
@@ -6871,8 +7751,18 @@
           <w:szCs w:val="24"/>
           <w:lang w:bidi="ar-EG"/>
         </w:rPr>
-        <w:t>FROM TRIANGLES;</w:t>
-      </w:r>
+        <w:t xml:space="preserve">FROM </w:t>
+      </w:r>
+      <w:proofErr w:type="gramStart"/>
+      <w:r>
+        <w:rPr>
+          <w:sz w:val="24"/>
+          <w:szCs w:val="24"/>
+          <w:lang w:bidi="ar-EG"/>
+        </w:rPr>
+        <w:t>TRIANGLES;</w:t>
+      </w:r>
+      <w:proofErr w:type="gramEnd"/>
     </w:p>
     <w:p>
       <w:pPr>
@@ -7058,7 +7948,25 @@
           <w:szCs w:val="24"/>
           <w:lang w:bidi="ar-EG"/>
         </w:rPr>
-        <w:t xml:space="preserve">        WHEN A&lt;&gt;B AND B&lt;&gt;C AND C&lt;&gt;A  THEN "Scalene"</w:t>
+        <w:t xml:space="preserve">        WHEN A&lt;&gt;B AND B&lt;&gt;C AND C&lt;&gt;</w:t>
+      </w:r>
+      <w:proofErr w:type="gramStart"/>
+      <w:r>
+        <w:rPr>
+          <w:sz w:val="24"/>
+          <w:szCs w:val="24"/>
+          <w:lang w:bidi="ar-EG"/>
+        </w:rPr>
+        <w:t>A  THEN</w:t>
+      </w:r>
+      <w:proofErr w:type="gramEnd"/>
+      <w:r>
+        <w:rPr>
+          <w:sz w:val="24"/>
+          <w:szCs w:val="24"/>
+          <w:lang w:bidi="ar-EG"/>
+        </w:rPr>
+        <w:t xml:space="preserve"> "Scalene"</w:t>
       </w:r>
     </w:p>
     <w:p>
@@ -7229,15 +8137,27 @@
         </w:rPr>
         <w:t>, immediately followed by the first letter of each profession as a parenthetical (i.e.: enclosed in parentheses). For example: </w:t>
       </w:r>
-      <w:r>
-        <w:rPr>
-          <w:rFonts w:ascii="var(--font-family-input)" w:eastAsia="Times New Roman" w:hAnsi="var(--font-family-input)" w:cs="Courier New"/>
-          <w:color w:val="0E141E"/>
-          <w:sz w:val="21"/>
-          <w:szCs w:val="21"/>
-          <w:bdr w:val="none" w:sz="0" w:space="0" w:color="auto" w:frame="1"/>
-        </w:rPr>
-        <w:t>AnActorName(A)</w:t>
+      <w:proofErr w:type="spellStart"/>
+      <w:r>
+        <w:rPr>
+          <w:rFonts w:ascii="var(--font-family-input)" w:eastAsia="Times New Roman" w:hAnsi="var(--font-family-input)" w:cs="Courier New"/>
+          <w:color w:val="0E141E"/>
+          <w:sz w:val="21"/>
+          <w:szCs w:val="21"/>
+          <w:bdr w:val="none" w:sz="0" w:space="0" w:color="auto" w:frame="1"/>
+        </w:rPr>
+        <w:t>AnActorName</w:t>
+      </w:r>
+      <w:proofErr w:type="spellEnd"/>
+      <w:r>
+        <w:rPr>
+          <w:rFonts w:ascii="var(--font-family-input)" w:eastAsia="Times New Roman" w:hAnsi="var(--font-family-input)" w:cs="Courier New"/>
+          <w:color w:val="0E141E"/>
+          <w:sz w:val="21"/>
+          <w:szCs w:val="21"/>
+          <w:bdr w:val="none" w:sz="0" w:space="0" w:color="auto" w:frame="1"/>
+        </w:rPr>
+        <w:t>(A)</w:t>
       </w:r>
       <w:r>
         <w:rPr>
@@ -7248,15 +8168,27 @@
         </w:rPr>
         <w:t>, </w:t>
       </w:r>
-      <w:r>
-        <w:rPr>
-          <w:rFonts w:ascii="var(--font-family-input)" w:eastAsia="Times New Roman" w:hAnsi="var(--font-family-input)" w:cs="Courier New"/>
-          <w:color w:val="0E141E"/>
-          <w:sz w:val="21"/>
-          <w:szCs w:val="21"/>
-          <w:bdr w:val="none" w:sz="0" w:space="0" w:color="auto" w:frame="1"/>
-        </w:rPr>
-        <w:t>ADoctorName(D)</w:t>
+      <w:proofErr w:type="spellStart"/>
+      <w:r>
+        <w:rPr>
+          <w:rFonts w:ascii="var(--font-family-input)" w:eastAsia="Times New Roman" w:hAnsi="var(--font-family-input)" w:cs="Courier New"/>
+          <w:color w:val="0E141E"/>
+          <w:sz w:val="21"/>
+          <w:szCs w:val="21"/>
+          <w:bdr w:val="none" w:sz="0" w:space="0" w:color="auto" w:frame="1"/>
+        </w:rPr>
+        <w:t>ADoctorName</w:t>
+      </w:r>
+      <w:proofErr w:type="spellEnd"/>
+      <w:r>
+        <w:rPr>
+          <w:rFonts w:ascii="var(--font-family-input)" w:eastAsia="Times New Roman" w:hAnsi="var(--font-family-input)" w:cs="Courier New"/>
+          <w:color w:val="0E141E"/>
+          <w:sz w:val="21"/>
+          <w:szCs w:val="21"/>
+          <w:bdr w:val="none" w:sz="0" w:space="0" w:color="auto" w:frame="1"/>
+        </w:rPr>
+        <w:t>(D)</w:t>
       </w:r>
       <w:r>
         <w:rPr>
@@ -7267,15 +8199,27 @@
         </w:rPr>
         <w:t>, </w:t>
       </w:r>
-      <w:r>
-        <w:rPr>
-          <w:rFonts w:ascii="var(--font-family-input)" w:eastAsia="Times New Roman" w:hAnsi="var(--font-family-input)" w:cs="Courier New"/>
-          <w:color w:val="0E141E"/>
-          <w:sz w:val="21"/>
-          <w:szCs w:val="21"/>
-          <w:bdr w:val="none" w:sz="0" w:space="0" w:color="auto" w:frame="1"/>
-        </w:rPr>
-        <w:t>AProfessorName(P)</w:t>
+      <w:proofErr w:type="spellStart"/>
+      <w:r>
+        <w:rPr>
+          <w:rFonts w:ascii="var(--font-family-input)" w:eastAsia="Times New Roman" w:hAnsi="var(--font-family-input)" w:cs="Courier New"/>
+          <w:color w:val="0E141E"/>
+          <w:sz w:val="21"/>
+          <w:szCs w:val="21"/>
+          <w:bdr w:val="none" w:sz="0" w:space="0" w:color="auto" w:frame="1"/>
+        </w:rPr>
+        <w:t>AProfessorName</w:t>
+      </w:r>
+      <w:proofErr w:type="spellEnd"/>
+      <w:r>
+        <w:rPr>
+          <w:rFonts w:ascii="var(--font-family-input)" w:eastAsia="Times New Roman" w:hAnsi="var(--font-family-input)" w:cs="Courier New"/>
+          <w:color w:val="0E141E"/>
+          <w:sz w:val="21"/>
+          <w:szCs w:val="21"/>
+          <w:bdr w:val="none" w:sz="0" w:space="0" w:color="auto" w:frame="1"/>
+        </w:rPr>
+        <w:t>(P)</w:t>
       </w:r>
       <w:r>
         <w:rPr>
@@ -7286,15 +8230,27 @@
         </w:rPr>
         <w:t>, and </w:t>
       </w:r>
-      <w:r>
-        <w:rPr>
-          <w:rFonts w:ascii="var(--font-family-input)" w:eastAsia="Times New Roman" w:hAnsi="var(--font-family-input)" w:cs="Courier New"/>
-          <w:color w:val="0E141E"/>
-          <w:sz w:val="21"/>
-          <w:szCs w:val="21"/>
-          <w:bdr w:val="none" w:sz="0" w:space="0" w:color="auto" w:frame="1"/>
-        </w:rPr>
-        <w:t>ASingerName(S)</w:t>
+      <w:proofErr w:type="spellStart"/>
+      <w:r>
+        <w:rPr>
+          <w:rFonts w:ascii="var(--font-family-input)" w:eastAsia="Times New Roman" w:hAnsi="var(--font-family-input)" w:cs="Courier New"/>
+          <w:color w:val="0E141E"/>
+          <w:sz w:val="21"/>
+          <w:szCs w:val="21"/>
+          <w:bdr w:val="none" w:sz="0" w:space="0" w:color="auto" w:frame="1"/>
+        </w:rPr>
+        <w:t>ASingerName</w:t>
+      </w:r>
+      <w:proofErr w:type="spellEnd"/>
+      <w:r>
+        <w:rPr>
+          <w:rFonts w:ascii="var(--font-family-input)" w:eastAsia="Times New Roman" w:hAnsi="var(--font-family-input)" w:cs="Courier New"/>
+          <w:color w:val="0E141E"/>
+          <w:sz w:val="21"/>
+          <w:szCs w:val="21"/>
+          <w:bdr w:val="none" w:sz="0" w:space="0" w:color="auto" w:frame="1"/>
+        </w:rPr>
+        <w:t>(S)</w:t>
       </w:r>
       <w:r>
         <w:rPr>
@@ -7330,7 +8286,27 @@
           <w:sz w:val="21"/>
           <w:szCs w:val="21"/>
         </w:rPr>
-        <w:t>Query the number of ocurrences of each occupation in </w:t>
+        <w:t xml:space="preserve">Query the number of </w:t>
+      </w:r>
+      <w:proofErr w:type="spellStart"/>
+      <w:r>
+        <w:rPr>
+          <w:rFonts w:ascii="var(--font-family-text)" w:eastAsia="Times New Roman" w:hAnsi="var(--font-family-text)" w:cs="Arial"/>
+          <w:color w:val="0E141E"/>
+          <w:sz w:val="21"/>
+          <w:szCs w:val="21"/>
+        </w:rPr>
+        <w:t>ocurrences</w:t>
+      </w:r>
+      <w:proofErr w:type="spellEnd"/>
+      <w:r>
+        <w:rPr>
+          <w:rFonts w:ascii="var(--font-family-text)" w:eastAsia="Times New Roman" w:hAnsi="var(--font-family-text)" w:cs="Arial"/>
+          <w:color w:val="0E141E"/>
+          <w:sz w:val="21"/>
+          <w:szCs w:val="21"/>
+        </w:rPr>
+        <w:t xml:space="preserve"> of each occupation in </w:t>
       </w:r>
       <w:r>
         <w:rPr>
@@ -7421,7 +8397,51 @@
           <w:bdr w:val="none" w:sz="0" w:space="0" w:color="auto" w:frame="1"/>
         </w:rPr>
         <w:lastRenderedPageBreak/>
-        <w:t>There are a total of [occupation_count] [occupation]s.</w:t>
+        <w:t xml:space="preserve">There </w:t>
+      </w:r>
+      <w:proofErr w:type="gramStart"/>
+      <w:r>
+        <w:rPr>
+          <w:rFonts w:ascii="var(--font-family-input)" w:eastAsia="Times New Roman" w:hAnsi="var(--font-family-input)" w:cs="Courier New"/>
+          <w:color w:val="0E141E"/>
+          <w:sz w:val="21"/>
+          <w:szCs w:val="21"/>
+          <w:bdr w:val="none" w:sz="0" w:space="0" w:color="auto" w:frame="1"/>
+        </w:rPr>
+        <w:t>are</w:t>
+      </w:r>
+      <w:proofErr w:type="gramEnd"/>
+      <w:r>
+        <w:rPr>
+          <w:rFonts w:ascii="var(--font-family-input)" w:eastAsia="Times New Roman" w:hAnsi="var(--font-family-input)" w:cs="Courier New"/>
+          <w:color w:val="0E141E"/>
+          <w:sz w:val="21"/>
+          <w:szCs w:val="21"/>
+          <w:bdr w:val="none" w:sz="0" w:space="0" w:color="auto" w:frame="1"/>
+        </w:rPr>
+        <w:t xml:space="preserve"> a total of [</w:t>
+      </w:r>
+      <w:proofErr w:type="spellStart"/>
+      <w:r>
+        <w:rPr>
+          <w:rFonts w:ascii="var(--font-family-input)" w:eastAsia="Times New Roman" w:hAnsi="var(--font-family-input)" w:cs="Courier New"/>
+          <w:color w:val="0E141E"/>
+          <w:sz w:val="21"/>
+          <w:szCs w:val="21"/>
+          <w:bdr w:val="none" w:sz="0" w:space="0" w:color="auto" w:frame="1"/>
+        </w:rPr>
+        <w:t>occupation_count</w:t>
+      </w:r>
+      <w:proofErr w:type="spellEnd"/>
+      <w:r>
+        <w:rPr>
+          <w:rFonts w:ascii="var(--font-family-input)" w:eastAsia="Times New Roman" w:hAnsi="var(--font-family-input)" w:cs="Courier New"/>
+          <w:color w:val="0E141E"/>
+          <w:sz w:val="21"/>
+          <w:szCs w:val="21"/>
+          <w:bdr w:val="none" w:sz="0" w:space="0" w:color="auto" w:frame="1"/>
+        </w:rPr>
+        <w:t>] [occupation]s.</w:t>
       </w:r>
     </w:p>
     <w:p>
@@ -7454,7 +8474,29 @@
           <w:szCs w:val="21"/>
           <w:bdr w:val="none" w:sz="0" w:space="0" w:color="auto" w:frame="1"/>
         </w:rPr>
-        <w:t>[occupation_count]</w:t>
+        <w:t>[</w:t>
+      </w:r>
+      <w:proofErr w:type="spellStart"/>
+      <w:r>
+        <w:rPr>
+          <w:rFonts w:ascii="var(--font-family-input)" w:eastAsia="Times New Roman" w:hAnsi="var(--font-family-input)" w:cs="Courier New"/>
+          <w:color w:val="0E141E"/>
+          <w:sz w:val="21"/>
+          <w:szCs w:val="21"/>
+          <w:bdr w:val="none" w:sz="0" w:space="0" w:color="auto" w:frame="1"/>
+        </w:rPr>
+        <w:t>occupation_count</w:t>
+      </w:r>
+      <w:proofErr w:type="spellEnd"/>
+      <w:r>
+        <w:rPr>
+          <w:rFonts w:ascii="var(--font-family-input)" w:eastAsia="Times New Roman" w:hAnsi="var(--font-family-input)" w:cs="Courier New"/>
+          <w:color w:val="0E141E"/>
+          <w:sz w:val="21"/>
+          <w:szCs w:val="21"/>
+          <w:bdr w:val="none" w:sz="0" w:space="0" w:color="auto" w:frame="1"/>
+        </w:rPr>
+        <w:t>]</w:t>
       </w:r>
       <w:r>
         <w:rPr>
@@ -7555,7 +8597,29 @@
           <w:szCs w:val="21"/>
           <w:bdr w:val="none" w:sz="0" w:space="0" w:color="auto" w:frame="1"/>
         </w:rPr>
-        <w:t>[occupation_count]</w:t>
+        <w:t>[</w:t>
+      </w:r>
+      <w:proofErr w:type="spellStart"/>
+      <w:r>
+        <w:rPr>
+          <w:rFonts w:ascii="var(--font-family-input)" w:eastAsia="Times New Roman" w:hAnsi="var(--font-family-input)" w:cs="Courier New"/>
+          <w:color w:val="0E141E"/>
+          <w:sz w:val="21"/>
+          <w:szCs w:val="21"/>
+          <w:bdr w:val="none" w:sz="0" w:space="0" w:color="auto" w:frame="1"/>
+        </w:rPr>
+        <w:t>occupation_count</w:t>
+      </w:r>
+      <w:proofErr w:type="spellEnd"/>
+      <w:r>
+        <w:rPr>
+          <w:rFonts w:ascii="var(--font-family-input)" w:eastAsia="Times New Roman" w:hAnsi="var(--font-family-input)" w:cs="Courier New"/>
+          <w:color w:val="0E141E"/>
+          <w:sz w:val="21"/>
+          <w:szCs w:val="21"/>
+          <w:bdr w:val="none" w:sz="0" w:space="0" w:color="auto" w:frame="1"/>
+        </w:rPr>
+        <w:t>]</w:t>
       </w:r>
       <w:r>
         <w:rPr>
@@ -8077,15 +9141,27 @@
           <w:bdr w:val="none" w:sz="0" w:space="0" w:color="auto" w:frame="1"/>
         </w:rPr>
       </w:pPr>
-      <w:r>
-        <w:rPr>
-          <w:rFonts w:ascii="var(--font-family-input)" w:eastAsia="Times New Roman" w:hAnsi="var(--font-family-input)" w:cs="Courier New"/>
-          <w:color w:val="0E141E"/>
-          <w:sz w:val="21"/>
-          <w:szCs w:val="21"/>
-          <w:bdr w:val="none" w:sz="0" w:space="0" w:color="auto" w:frame="1"/>
-        </w:rPr>
-        <w:t>Christeen(P)</w:t>
+      <w:proofErr w:type="spellStart"/>
+      <w:r>
+        <w:rPr>
+          <w:rFonts w:ascii="var(--font-family-input)" w:eastAsia="Times New Roman" w:hAnsi="var(--font-family-input)" w:cs="Courier New"/>
+          <w:color w:val="0E141E"/>
+          <w:sz w:val="21"/>
+          <w:szCs w:val="21"/>
+          <w:bdr w:val="none" w:sz="0" w:space="0" w:color="auto" w:frame="1"/>
+        </w:rPr>
+        <w:t>Christeen</w:t>
+      </w:r>
+      <w:proofErr w:type="spellEnd"/>
+      <w:r>
+        <w:rPr>
+          <w:rFonts w:ascii="var(--font-family-input)" w:eastAsia="Times New Roman" w:hAnsi="var(--font-family-input)" w:cs="Courier New"/>
+          <w:color w:val="0E141E"/>
+          <w:sz w:val="21"/>
+          <w:szCs w:val="21"/>
+          <w:bdr w:val="none" w:sz="0" w:space="0" w:color="auto" w:frame="1"/>
+        </w:rPr>
+        <w:t>(P)</w:t>
       </w:r>
     </w:p>
     <w:p>
@@ -8245,15 +9321,27 @@
           <w:bdr w:val="none" w:sz="0" w:space="0" w:color="auto" w:frame="1"/>
         </w:rPr>
       </w:pPr>
-      <w:r>
-        <w:rPr>
-          <w:rFonts w:ascii="var(--font-family-input)" w:eastAsia="Times New Roman" w:hAnsi="var(--font-family-input)" w:cs="Courier New"/>
-          <w:color w:val="0E141E"/>
-          <w:sz w:val="21"/>
-          <w:szCs w:val="21"/>
-          <w:bdr w:val="none" w:sz="0" w:space="0" w:color="auto" w:frame="1"/>
-        </w:rPr>
-        <w:t>Ketty(P)</w:t>
+      <w:proofErr w:type="spellStart"/>
+      <w:r>
+        <w:rPr>
+          <w:rFonts w:ascii="var(--font-family-input)" w:eastAsia="Times New Roman" w:hAnsi="var(--font-family-input)" w:cs="Courier New"/>
+          <w:color w:val="0E141E"/>
+          <w:sz w:val="21"/>
+          <w:szCs w:val="21"/>
+          <w:bdr w:val="none" w:sz="0" w:space="0" w:color="auto" w:frame="1"/>
+        </w:rPr>
+        <w:t>Ketty</w:t>
+      </w:r>
+      <w:proofErr w:type="spellEnd"/>
+      <w:r>
+        <w:rPr>
+          <w:rFonts w:ascii="var(--font-family-input)" w:eastAsia="Times New Roman" w:hAnsi="var(--font-family-input)" w:cs="Courier New"/>
+          <w:color w:val="0E141E"/>
+          <w:sz w:val="21"/>
+          <w:szCs w:val="21"/>
+          <w:bdr w:val="none" w:sz="0" w:space="0" w:color="auto" w:frame="1"/>
+        </w:rPr>
+        <w:t>(P)</w:t>
       </w:r>
     </w:p>
     <w:p>
@@ -8644,7 +9732,25 @@
           <w:lang w:bidi="ar-EG"/>
         </w:rPr>
         <w:lastRenderedPageBreak/>
-        <w:t>SELECT CONCAT(NAME,'(',SUBSTR(OCCUPATION,1,1),')') AS A1 FROM OCCUPATIONS ORDER BY NAME;</w:t>
+        <w:t>SELECT CONCAT(NAME,'(</w:t>
+      </w:r>
+      <w:proofErr w:type="gramStart"/>
+      <w:r>
+        <w:rPr>
+          <w:sz w:val="24"/>
+          <w:szCs w:val="24"/>
+          <w:lang w:bidi="ar-EG"/>
+        </w:rPr>
+        <w:t>',SUBSTR</w:t>
+      </w:r>
+      <w:proofErr w:type="gramEnd"/>
+      <w:r>
+        <w:rPr>
+          <w:sz w:val="24"/>
+          <w:szCs w:val="24"/>
+          <w:lang w:bidi="ar-EG"/>
+        </w:rPr>
+        <w:t>(OCCUPATION,1,1),')') AS A1 FROM OCCUPATIONS ORDER BY NAME;</w:t>
       </w:r>
     </w:p>
     <w:p>
@@ -8664,8 +9770,36 @@
           <w:szCs w:val="24"/>
           <w:lang w:bidi="ar-EG"/>
         </w:rPr>
-        <w:t>SELECT CONCAT('There are a total of',' ',COUNT(OCCUPATION),' ',LOWER(OCCUPATION),'s.')  AS B1 FROM OCCUPATIONS GROUP BY OCCUPATION ORDER BY B1;</w:t>
-      </w:r>
+        <w:t xml:space="preserve">SELECT </w:t>
+      </w:r>
+      <w:proofErr w:type="gramStart"/>
+      <w:r>
+        <w:rPr>
+          <w:sz w:val="24"/>
+          <w:szCs w:val="24"/>
+          <w:lang w:bidi="ar-EG"/>
+        </w:rPr>
+        <w:t>CONCAT(</w:t>
+      </w:r>
+      <w:proofErr w:type="gramEnd"/>
+      <w:r>
+        <w:rPr>
+          <w:sz w:val="24"/>
+          <w:szCs w:val="24"/>
+          <w:lang w:bidi="ar-EG"/>
+        </w:rPr>
+        <w:t xml:space="preserve">'There are a total of',' ',COUNT(OCCUPATION),' ',LOWER(OCCUPATION),'s.')  AS B1 FROM OCCUPATIONS GROUP BY OCCUPATION ORDER BY </w:t>
+      </w:r>
+      <w:proofErr w:type="gramStart"/>
+      <w:r>
+        <w:rPr>
+          <w:sz w:val="24"/>
+          <w:szCs w:val="24"/>
+          <w:lang w:bidi="ar-EG"/>
+        </w:rPr>
+        <w:t>B1;</w:t>
+      </w:r>
+      <w:proofErr w:type="gramEnd"/>
     </w:p>
     <w:p>
       <w:pPr>
@@ -9226,17 +10360,7 @@
           <w:szCs w:val="21"/>
           <w:shd w:val="clear" w:color="auto" w:fill="FFFFFF"/>
         </w:rPr>
-        <w:t>Q</w:t>
-      </w:r>
-      <w:r>
-        <w:rPr>
-          <w:rFonts w:ascii="Arial" w:hAnsi="Arial" w:cs="Arial"/>
-          <w:color w:val="576871"/>
-          <w:sz w:val="21"/>
-          <w:szCs w:val="21"/>
-          <w:shd w:val="clear" w:color="auto" w:fill="FFFFFF"/>
-        </w:rPr>
-        <w:t>uery the difference between the maximum and minimum populations in </w:t>
+        <w:t>Query the difference between the maximum and minimum populations in </w:t>
       </w:r>
       <w:r>
         <w:rPr>
@@ -9424,7 +10548,27 @@
           <w:sz w:val="21"/>
           <w:szCs w:val="21"/>
         </w:rPr>
-        <w:t> table, but did not realize her keyboard's  key was broken until after completing the calculation. She wants your help finding the difference between her miscalculation (using salaries with any zeros removed), and the actual average salary.</w:t>
+        <w:t xml:space="preserve"> table, but did not realize her </w:t>
+      </w:r>
+      <w:proofErr w:type="gramStart"/>
+      <w:r>
+        <w:rPr>
+          <w:rFonts w:ascii="var(--font-family-text)" w:hAnsi="var(--font-family-text)" w:cs="Arial"/>
+          <w:color w:val="0E141E"/>
+          <w:sz w:val="21"/>
+          <w:szCs w:val="21"/>
+        </w:rPr>
+        <w:t>keyboard's  key</w:t>
+      </w:r>
+      <w:proofErr w:type="gramEnd"/>
+      <w:r>
+        <w:rPr>
+          <w:rFonts w:ascii="var(--font-family-text)" w:hAnsi="var(--font-family-text)" w:cs="Arial"/>
+          <w:color w:val="0E141E"/>
+          <w:sz w:val="21"/>
+          <w:szCs w:val="21"/>
+        </w:rPr>
+        <w:t xml:space="preserve"> was broken until after completing the calculation. She wants your help finding the difference between her miscalculation (using salaries with any zeros removed), and the actual average salary.</w:t>
       </w:r>
     </w:p>
     <w:p>
@@ -9448,7 +10592,27 @@
           <w:szCs w:val="21"/>
         </w:rPr>
         <w:lastRenderedPageBreak/>
-        <w:t>Write a query calculating the amount of error (i.e.:  average monthly salaries), and round it up to the next integer.</w:t>
+        <w:t>Write a query calculating the amount of error (i.e.:  average monthly salaries</w:t>
+      </w:r>
+      <w:proofErr w:type="gramStart"/>
+      <w:r>
+        <w:rPr>
+          <w:rFonts w:ascii="var(--font-family-text)" w:hAnsi="var(--font-family-text)" w:cs="Arial"/>
+          <w:color w:val="0E141E"/>
+          <w:sz w:val="21"/>
+          <w:szCs w:val="21"/>
+        </w:rPr>
+        <w:t>), and</w:t>
+      </w:r>
+      <w:proofErr w:type="gramEnd"/>
+      <w:r>
+        <w:rPr>
+          <w:rFonts w:ascii="var(--font-family-text)" w:hAnsi="var(--font-family-text)" w:cs="Arial"/>
+          <w:color w:val="0E141E"/>
+          <w:sz w:val="21"/>
+          <w:szCs w:val="21"/>
+        </w:rPr>
+        <w:t xml:space="preserve"> round it up to the next integer.</w:t>
       </w:r>
     </w:p>
     <w:p>
@@ -9498,6 +10662,7 @@
         </w:rPr>
         <w:t>The </w:t>
       </w:r>
+      <w:proofErr w:type="gramStart"/>
       <w:r>
         <w:rPr>
           <w:rStyle w:val="Strong"/>
@@ -9509,6 +10674,7 @@
         </w:rPr>
         <w:t>EMPLOYEES</w:t>
       </w:r>
+      <w:proofErr w:type="gramEnd"/>
       <w:r>
         <w:rPr>
           <w:rFonts w:ascii="var(--font-family-text)" w:hAnsi="var(--font-family-text)" w:cs="Arial"/>
@@ -10044,8 +11210,18 @@
           <w:szCs w:val="24"/>
           <w:lang w:bidi="ar-EG"/>
         </w:rPr>
-        <w:t>SELECT CEIL(AVG(Salary)-AVG(REPLACE(Salary,'0',''))) FROM EMPLOYEES;</w:t>
-      </w:r>
+        <w:t xml:space="preserve">SELECT CEIL(AVG(Salary)-AVG(REPLACE(Salary,'0',''))) FROM </w:t>
+      </w:r>
+      <w:proofErr w:type="gramStart"/>
+      <w:r>
+        <w:rPr>
+          <w:sz w:val="24"/>
+          <w:szCs w:val="24"/>
+          <w:lang w:bidi="ar-EG"/>
+        </w:rPr>
+        <w:t>EMPLOYEES;</w:t>
+      </w:r>
+      <w:proofErr w:type="gramEnd"/>
     </w:p>
     <w:p>
       <w:pPr>
@@ -10093,7 +11269,27 @@
           <w:sz w:val="21"/>
           <w:szCs w:val="21"/>
         </w:rPr>
-        <w:t> to be their monthly  worked, and the </w:t>
+        <w:t xml:space="preserve"> to be their </w:t>
+      </w:r>
+      <w:proofErr w:type="gramStart"/>
+      <w:r>
+        <w:rPr>
+          <w:rFonts w:ascii="var(--font-family-text)" w:hAnsi="var(--font-family-text)" w:cs="Arial"/>
+          <w:color w:val="0E141E"/>
+          <w:sz w:val="21"/>
+          <w:szCs w:val="21"/>
+        </w:rPr>
+        <w:t>monthly  worked</w:t>
+      </w:r>
+      <w:proofErr w:type="gramEnd"/>
+      <w:r>
+        <w:rPr>
+          <w:rFonts w:ascii="var(--font-family-text)" w:hAnsi="var(--font-family-text)" w:cs="Arial"/>
+          <w:color w:val="0E141E"/>
+          <w:sz w:val="21"/>
+          <w:szCs w:val="21"/>
+        </w:rPr>
+        <w:t>, and the </w:t>
       </w:r>
       <w:r>
         <w:rPr>
@@ -10153,7 +11349,27 @@
           <w:sz w:val="21"/>
           <w:szCs w:val="21"/>
         </w:rPr>
-        <w:t> for all employees as well as the total number of employees who have maximum total earnings. Then print these values as  space-separated integers.</w:t>
+        <w:t xml:space="preserve"> for all employees as well as the total number of employees who have maximum total earnings. Then print these values </w:t>
+      </w:r>
+      <w:proofErr w:type="gramStart"/>
+      <w:r>
+        <w:rPr>
+          <w:rFonts w:ascii="var(--font-family-text)" w:hAnsi="var(--font-family-text)" w:cs="Arial"/>
+          <w:color w:val="0E141E"/>
+          <w:sz w:val="21"/>
+          <w:szCs w:val="21"/>
+        </w:rPr>
+        <w:t>as  space</w:t>
+      </w:r>
+      <w:proofErr w:type="gramEnd"/>
+      <w:r>
+        <w:rPr>
+          <w:rFonts w:ascii="var(--font-family-text)" w:hAnsi="var(--font-family-text)" w:cs="Arial"/>
+          <w:color w:val="0E141E"/>
+          <w:sz w:val="21"/>
+          <w:szCs w:val="21"/>
+        </w:rPr>
+        <w:t>-separated integers.</w:t>
       </w:r>
     </w:p>
     <w:p>
@@ -10317,6 +11533,7 @@
         </w:rPr>
         <w:t>where </w:t>
       </w:r>
+      <w:proofErr w:type="spellStart"/>
       <w:r>
         <w:rPr>
           <w:rStyle w:val="Emphasis"/>
@@ -10328,6 +11545,7 @@
         </w:rPr>
         <w:t>employee_id</w:t>
       </w:r>
+      <w:proofErr w:type="spellEnd"/>
       <w:r>
         <w:rPr>
           <w:rFonts w:ascii="var(--font-family-text)" w:hAnsi="var(--font-family-text)" w:cs="Arial"/>
@@ -10395,7 +11613,27 @@
           <w:sz w:val="21"/>
           <w:szCs w:val="21"/>
         </w:rPr>
-        <w:t> is the their monthly salary.</w:t>
+        <w:t xml:space="preserve"> is </w:t>
+      </w:r>
+      <w:proofErr w:type="gramStart"/>
+      <w:r>
+        <w:rPr>
+          <w:rFonts w:ascii="var(--font-family-text)" w:hAnsi="var(--font-family-text)" w:cs="Arial"/>
+          <w:color w:val="0E141E"/>
+          <w:sz w:val="21"/>
+          <w:szCs w:val="21"/>
+        </w:rPr>
+        <w:t>the their</w:t>
+      </w:r>
+      <w:proofErr w:type="gramEnd"/>
+      <w:r>
+        <w:rPr>
+          <w:rFonts w:ascii="var(--font-family-text)" w:hAnsi="var(--font-family-text)" w:cs="Arial"/>
+          <w:color w:val="0E141E"/>
+          <w:sz w:val="21"/>
+          <w:szCs w:val="21"/>
+        </w:rPr>
+        <w:t xml:space="preserve"> monthly salary.</w:t>
       </w:r>
     </w:p>
     <w:p>
@@ -10702,6 +11940,7 @@
         </w:rPr>
         <w:t xml:space="preserve"> </w:t>
       </w:r>
+      <w:proofErr w:type="gramStart"/>
       <w:r>
         <w:rPr>
           <w:rStyle w:val="nf"/>
@@ -10724,6 +11963,7 @@
         </w:rPr>
         <w:t>(</w:t>
       </w:r>
+      <w:proofErr w:type="gramEnd"/>
       <w:r>
         <w:rPr>
           <w:rStyle w:val="o"/>
@@ -11063,6 +12303,7 @@
         </w:rPr>
         <w:t xml:space="preserve"> </w:t>
       </w:r>
+      <w:proofErr w:type="gramStart"/>
       <w:r>
         <w:rPr>
           <w:rStyle w:val="mi"/>
@@ -11085,6 +12326,7 @@
         </w:rPr>
         <w:t>;</w:t>
       </w:r>
+      <w:proofErr w:type="gramEnd"/>
     </w:p>
     <w:p>
       <w:pPr>
@@ -11166,7 +12408,31 @@
           <w:szCs w:val="21"/>
           <w:bdr w:val="none" w:sz="0" w:space="0" w:color="auto" w:frame="1"/>
         </w:rPr>
-        <w:t xml:space="preserve">select max(salary * months), count(*) from employee </w:t>
+        <w:t xml:space="preserve">select </w:t>
+      </w:r>
+      <w:proofErr w:type="gramStart"/>
+      <w:r>
+        <w:rPr>
+          <w:rStyle w:val="HTMLCode"/>
+          <w:rFonts w:ascii="var(--font-family-input)" w:eastAsiaTheme="minorHAnsi" w:hAnsi="var(--font-family-input)"/>
+          <w:color w:val="0E141E"/>
+          <w:sz w:val="21"/>
+          <w:szCs w:val="21"/>
+          <w:bdr w:val="none" w:sz="0" w:space="0" w:color="auto" w:frame="1"/>
+        </w:rPr>
+        <w:t>max(</w:t>
+      </w:r>
+      <w:proofErr w:type="gramEnd"/>
+      <w:r>
+        <w:rPr>
+          <w:rStyle w:val="HTMLCode"/>
+          <w:rFonts w:ascii="var(--font-family-input)" w:eastAsiaTheme="minorHAnsi" w:hAnsi="var(--font-family-input)"/>
+          <w:color w:val="0E141E"/>
+          <w:sz w:val="21"/>
+          <w:szCs w:val="21"/>
+          <w:bdr w:val="none" w:sz="0" w:space="0" w:color="auto" w:frame="1"/>
+        </w:rPr>
+        <w:t xml:space="preserve">salary * months), count(*) from employee </w:t>
       </w:r>
     </w:p>
     <w:p>
@@ -11212,7 +12478,31 @@
           <w:szCs w:val="21"/>
           <w:bdr w:val="none" w:sz="0" w:space="0" w:color="auto" w:frame="1"/>
         </w:rPr>
-        <w:t>where salary * months =  (select max(salary * months) from employee);</w:t>
+        <w:t xml:space="preserve">where salary * months </w:t>
+      </w:r>
+      <w:proofErr w:type="gramStart"/>
+      <w:r>
+        <w:rPr>
+          <w:rStyle w:val="HTMLCode"/>
+          <w:rFonts w:ascii="var(--font-family-input)" w:eastAsiaTheme="minorHAnsi" w:hAnsi="var(--font-family-input)"/>
+          <w:color w:val="0E141E"/>
+          <w:sz w:val="21"/>
+          <w:szCs w:val="21"/>
+          <w:bdr w:val="none" w:sz="0" w:space="0" w:color="auto" w:frame="1"/>
+        </w:rPr>
+        <w:t>=  (</w:t>
+      </w:r>
+      <w:proofErr w:type="gramEnd"/>
+      <w:r>
+        <w:rPr>
+          <w:rStyle w:val="HTMLCode"/>
+          <w:rFonts w:ascii="var(--font-family-input)" w:eastAsiaTheme="minorHAnsi" w:hAnsi="var(--font-family-input)"/>
+          <w:color w:val="0E141E"/>
+          <w:sz w:val="21"/>
+          <w:szCs w:val="21"/>
+          <w:bdr w:val="none" w:sz="0" w:space="0" w:color="auto" w:frame="1"/>
+        </w:rPr>
+        <w:t>select max(salary * months) from employee);</w:t>
       </w:r>
     </w:p>
     <w:p>
@@ -11240,15 +12530,7 @@
           <w:sz w:val="21"/>
           <w:szCs w:val="21"/>
         </w:rPr>
-        <w:t xml:space="preserve"> </w:t>
-      </w:r>
-      <w:r>
-        <w:rPr>
-          <w:rFonts w:ascii="Arial" w:hAnsi="Arial" w:cs="Arial"/>
-          <w:sz w:val="21"/>
-          <w:szCs w:val="21"/>
-        </w:rPr>
-        <w:t>Query the following two values from the </w:t>
+        <w:t xml:space="preserve"> Query the following two values from the </w:t>
       </w:r>
       <w:r>
         <w:rPr>
@@ -11315,7 +12597,27 @@
           <w:sz w:val="21"/>
           <w:szCs w:val="21"/>
         </w:rPr>
-        <w:t> rounded to a scale of  decimal places.</w:t>
+        <w:t xml:space="preserve"> rounded to a scale </w:t>
+      </w:r>
+      <w:proofErr w:type="gramStart"/>
+      <w:r>
+        <w:rPr>
+          <w:rFonts w:ascii="inherit" w:eastAsia="Times New Roman" w:hAnsi="inherit" w:cs="Arial"/>
+          <w:color w:val="0E141E"/>
+          <w:sz w:val="21"/>
+          <w:szCs w:val="21"/>
+        </w:rPr>
+        <w:t>of  decimal</w:t>
+      </w:r>
+      <w:proofErr w:type="gramEnd"/>
+      <w:r>
+        <w:rPr>
+          <w:rFonts w:ascii="inherit" w:eastAsia="Times New Roman" w:hAnsi="inherit" w:cs="Arial"/>
+          <w:color w:val="0E141E"/>
+          <w:sz w:val="21"/>
+          <w:szCs w:val="21"/>
+        </w:rPr>
+        <w:t xml:space="preserve"> places.</w:t>
       </w:r>
     </w:p>
     <w:p>
@@ -11363,7 +12665,27 @@
           <w:sz w:val="21"/>
           <w:szCs w:val="21"/>
         </w:rPr>
-        <w:t> rounded to a scale of  decimal places.</w:t>
+        <w:t xml:space="preserve"> rounded to a scale </w:t>
+      </w:r>
+      <w:proofErr w:type="gramStart"/>
+      <w:r>
+        <w:rPr>
+          <w:rFonts w:ascii="inherit" w:eastAsia="Times New Roman" w:hAnsi="inherit" w:cs="Arial"/>
+          <w:color w:val="0E141E"/>
+          <w:sz w:val="21"/>
+          <w:szCs w:val="21"/>
+        </w:rPr>
+        <w:t>of  decimal</w:t>
+      </w:r>
+      <w:proofErr w:type="gramEnd"/>
+      <w:r>
+        <w:rPr>
+          <w:rFonts w:ascii="inherit" w:eastAsia="Times New Roman" w:hAnsi="inherit" w:cs="Arial"/>
+          <w:color w:val="0E141E"/>
+          <w:sz w:val="21"/>
+          <w:szCs w:val="21"/>
+        </w:rPr>
+        <w:t xml:space="preserve"> places.</w:t>
       </w:r>
     </w:p>
     <w:p>
@@ -11469,7 +12791,25 @@
           <w:color w:val="00B050"/>
           <w:bdr w:val="none" w:sz="0" w:space="0" w:color="auto" w:frame="1"/>
         </w:rPr>
-        <w:t>SELECT ROUND(SUM(LAT_N),2) , ROUND(SUM(LONG_W),2) FROM STATION</w:t>
+        <w:t>SELECT ROUND(SUM(LAT_N),2</w:t>
+      </w:r>
+      <w:proofErr w:type="gramStart"/>
+      <w:r>
+        <w:rPr>
+          <w:rFonts w:ascii="var(--font-family-input)" w:eastAsia="Times New Roman" w:hAnsi="var(--font-family-input)" w:cs="Courier New"/>
+          <w:color w:val="00B050"/>
+          <w:bdr w:val="none" w:sz="0" w:space="0" w:color="auto" w:frame="1"/>
+        </w:rPr>
+        <w:t>) ,</w:t>
+      </w:r>
+      <w:proofErr w:type="gramEnd"/>
+      <w:r>
+        <w:rPr>
+          <w:rFonts w:ascii="var(--font-family-input)" w:eastAsia="Times New Roman" w:hAnsi="var(--font-family-input)" w:cs="Courier New"/>
+          <w:color w:val="00B050"/>
+          <w:bdr w:val="none" w:sz="0" w:space="0" w:color="auto" w:frame="1"/>
+        </w:rPr>
+        <w:t xml:space="preserve"> ROUND(SUM(LONG_W),2) FROM STATION</w:t>
       </w:r>
     </w:p>
     <w:p>
@@ -11581,17 +12921,9 @@
           <w:sz w:val="21"/>
           <w:szCs w:val="21"/>
         </w:rPr>
-        <w:t> having values greater than</w:t>
-      </w:r>
-      <w:r>
-        <w:rPr>
-          <w:rFonts w:ascii="var(--font-family-text)" w:hAnsi="var(--font-family-text)" w:cs="Arial"/>
-          <w:color w:val="0E141E"/>
-          <w:sz w:val="21"/>
-          <w:szCs w:val="21"/>
-        </w:rPr>
-        <w:t xml:space="preserve"> </w:t>
-      </w:r>
+        <w:t xml:space="preserve"> having values greater than </w:t>
+      </w:r>
+      <w:proofErr w:type="gramStart"/>
       <w:r>
         <w:rPr>
           <w:rFonts w:ascii="var(--font-family-input)" w:hAnsi="var(--font-family-input)" w:cs="Courier New"/>
@@ -11607,8 +12939,9 @@
           <w:sz w:val="21"/>
           <w:szCs w:val="21"/>
         </w:rPr>
-        <w:t>  and less than</w:t>
-      </w:r>
+        <w:t>  and</w:t>
+      </w:r>
+      <w:proofErr w:type="gramEnd"/>
       <w:r>
         <w:rPr>
           <w:rFonts w:ascii="var(--font-family-text)" w:hAnsi="var(--font-family-text)" w:cs="Arial"/>
@@ -11616,7 +12949,7 @@
           <w:sz w:val="21"/>
           <w:szCs w:val="21"/>
         </w:rPr>
-        <w:t xml:space="preserve"> </w:t>
+        <w:t xml:space="preserve"> less than </w:t>
       </w:r>
       <w:r>
         <w:rPr>
@@ -11633,7 +12966,27 @@
           <w:sz w:val="21"/>
           <w:szCs w:val="21"/>
         </w:rPr>
-        <w:t> . Truncate your answer to  decimal places.</w:t>
+        <w:t xml:space="preserve"> . Truncate your answer </w:t>
+      </w:r>
+      <w:proofErr w:type="gramStart"/>
+      <w:r>
+        <w:rPr>
+          <w:rFonts w:ascii="var(--font-family-text)" w:hAnsi="var(--font-family-text)" w:cs="Arial"/>
+          <w:color w:val="0E141E"/>
+          <w:sz w:val="21"/>
+          <w:szCs w:val="21"/>
+        </w:rPr>
+        <w:t>to  decimal</w:t>
+      </w:r>
+      <w:proofErr w:type="gramEnd"/>
+      <w:r>
+        <w:rPr>
+          <w:rFonts w:ascii="var(--font-family-text)" w:hAnsi="var(--font-family-text)" w:cs="Arial"/>
+          <w:color w:val="0E141E"/>
+          <w:sz w:val="21"/>
+          <w:szCs w:val="21"/>
+        </w:rPr>
+        <w:t xml:space="preserve"> places.</w:t>
       </w:r>
     </w:p>
     <w:p>
@@ -11926,7 +13279,27 @@
           <w:sz w:val="21"/>
           <w:szCs w:val="21"/>
         </w:rPr>
-        <w:t xml:space="preserve"> that is less than . </w:t>
+        <w:t xml:space="preserve"> that is less </w:t>
+      </w:r>
+      <w:proofErr w:type="gramStart"/>
+      <w:r>
+        <w:rPr>
+          <w:rFonts w:ascii="var(--font-family-text)" w:hAnsi="var(--font-family-text)" w:cs="Arial"/>
+          <w:color w:val="0E141E"/>
+          <w:sz w:val="21"/>
+          <w:szCs w:val="21"/>
+        </w:rPr>
+        <w:t>than .</w:t>
+      </w:r>
+      <w:proofErr w:type="gramEnd"/>
+      <w:r>
+        <w:rPr>
+          <w:rFonts w:ascii="var(--font-family-text)" w:hAnsi="var(--font-family-text)" w:cs="Arial"/>
+          <w:color w:val="0E141E"/>
+          <w:sz w:val="21"/>
+          <w:szCs w:val="21"/>
+        </w:rPr>
+        <w:t xml:space="preserve"> </w:t>
       </w:r>
       <w:r>
         <w:rPr>
@@ -11947,8 +13320,9 @@
           <w:sz w:val="21"/>
           <w:szCs w:val="21"/>
         </w:rPr>
-        <w:t>Truncate your answer to</w:t>
-      </w:r>
+        <w:t xml:space="preserve">Truncate your answer to </w:t>
+      </w:r>
+      <w:proofErr w:type="gramStart"/>
       <w:r>
         <w:rPr>
           <w:rFonts w:ascii="var(--font-family-text)" w:hAnsi="var(--font-family-text)" w:cs="Arial"/>
@@ -11956,8 +13330,9 @@
           <w:sz w:val="21"/>
           <w:szCs w:val="21"/>
         </w:rPr>
-        <w:t xml:space="preserve"> 4</w:t>
-      </w:r>
+        <w:t>4  decimal</w:t>
+      </w:r>
+      <w:proofErr w:type="gramEnd"/>
       <w:r>
         <w:rPr>
           <w:rFonts w:ascii="var(--font-family-text)" w:hAnsi="var(--font-family-text)" w:cs="Arial"/>
@@ -11965,7 +13340,7 @@
           <w:sz w:val="21"/>
           <w:szCs w:val="21"/>
         </w:rPr>
-        <w:t>  decimal places.</w:t>
+        <w:t xml:space="preserve"> places.</w:t>
       </w:r>
     </w:p>
     <w:p>
@@ -12210,7 +13585,51 @@
           <w:szCs w:val="21"/>
           <w:shd w:val="clear" w:color="auto" w:fill="FFFFFF"/>
         </w:rPr>
-        <w:t> that is less than . Round your answer to  decimal places.</w:t>
+        <w:t xml:space="preserve"> that is less </w:t>
+      </w:r>
+      <w:proofErr w:type="gramStart"/>
+      <w:r>
+        <w:rPr>
+          <w:rFonts w:ascii="Arial" w:hAnsi="Arial" w:cs="Arial"/>
+          <w:color w:val="576871"/>
+          <w:sz w:val="21"/>
+          <w:szCs w:val="21"/>
+          <w:shd w:val="clear" w:color="auto" w:fill="FFFFFF"/>
+        </w:rPr>
+        <w:t>than .</w:t>
+      </w:r>
+      <w:proofErr w:type="gramEnd"/>
+      <w:r>
+        <w:rPr>
+          <w:rFonts w:ascii="Arial" w:hAnsi="Arial" w:cs="Arial"/>
+          <w:color w:val="576871"/>
+          <w:sz w:val="21"/>
+          <w:szCs w:val="21"/>
+          <w:shd w:val="clear" w:color="auto" w:fill="FFFFFF"/>
+        </w:rPr>
+        <w:t xml:space="preserve"> Round your answer </w:t>
+      </w:r>
+      <w:proofErr w:type="gramStart"/>
+      <w:r>
+        <w:rPr>
+          <w:rFonts w:ascii="Arial" w:hAnsi="Arial" w:cs="Arial"/>
+          <w:color w:val="576871"/>
+          <w:sz w:val="21"/>
+          <w:szCs w:val="21"/>
+          <w:shd w:val="clear" w:color="auto" w:fill="FFFFFF"/>
+        </w:rPr>
+        <w:t>to  decimal</w:t>
+      </w:r>
+      <w:proofErr w:type="gramEnd"/>
+      <w:r>
+        <w:rPr>
+          <w:rFonts w:ascii="Arial" w:hAnsi="Arial" w:cs="Arial"/>
+          <w:color w:val="576871"/>
+          <w:sz w:val="21"/>
+          <w:szCs w:val="21"/>
+          <w:shd w:val="clear" w:color="auto" w:fill="FFFFFF"/>
+        </w:rPr>
+        <w:t xml:space="preserve"> places.</w:t>
       </w:r>
     </w:p>
     <w:p>
@@ -12308,6 +13727,179 @@
         </w:rPr>
         <w:t>24-</w:t>
       </w:r>
+      <w:r>
+        <w:rPr>
+          <w:rFonts w:ascii="var(--font-family-input)" w:eastAsia="Times New Roman" w:hAnsi="var(--font-family-input)" w:cs="Courier New"/>
+          <w:color w:val="00B050"/>
+          <w:bdr w:val="none" w:sz="0" w:space="0" w:color="auto" w:frame="1"/>
+        </w:rPr>
+        <w:t xml:space="preserve"> </w:t>
+      </w:r>
+      <w:r>
+        <w:rPr>
+          <w:rFonts w:ascii="Arial" w:hAnsi="Arial" w:cs="Arial"/>
+          <w:color w:val="576871"/>
+          <w:sz w:val="21"/>
+          <w:szCs w:val="21"/>
+          <w:shd w:val="clear" w:color="auto" w:fill="FFFFFF"/>
+        </w:rPr>
+        <w:t>Query the </w:t>
+      </w:r>
+      <w:r>
+        <w:rPr>
+          <w:rStyle w:val="Emphasis"/>
+          <w:rFonts w:ascii="Arial" w:hAnsi="Arial" w:cs="Arial"/>
+          <w:color w:val="576871"/>
+          <w:sz w:val="21"/>
+          <w:szCs w:val="21"/>
+          <w:bdr w:val="none" w:sz="0" w:space="0" w:color="auto" w:frame="1"/>
+          <w:shd w:val="clear" w:color="auto" w:fill="FFFFFF"/>
+        </w:rPr>
+        <w:t>Western Longitude</w:t>
+      </w:r>
+      <w:r>
+        <w:rPr>
+          <w:rFonts w:ascii="Arial" w:hAnsi="Arial" w:cs="Arial"/>
+          <w:color w:val="576871"/>
+          <w:sz w:val="21"/>
+          <w:szCs w:val="21"/>
+          <w:shd w:val="clear" w:color="auto" w:fill="FFFFFF"/>
+        </w:rPr>
+        <w:t> (</w:t>
+      </w:r>
+      <w:r>
+        <w:rPr>
+          <w:rStyle w:val="Emphasis"/>
+          <w:rFonts w:ascii="Arial" w:hAnsi="Arial" w:cs="Arial"/>
+          <w:color w:val="576871"/>
+          <w:sz w:val="21"/>
+          <w:szCs w:val="21"/>
+          <w:bdr w:val="none" w:sz="0" w:space="0" w:color="auto" w:frame="1"/>
+          <w:shd w:val="clear" w:color="auto" w:fill="FFFFFF"/>
+        </w:rPr>
+        <w:t>LONG_</w:t>
+      </w:r>
+      <w:proofErr w:type="gramStart"/>
+      <w:r>
+        <w:rPr>
+          <w:rStyle w:val="Emphasis"/>
+          <w:rFonts w:ascii="Arial" w:hAnsi="Arial" w:cs="Arial"/>
+          <w:color w:val="576871"/>
+          <w:sz w:val="21"/>
+          <w:szCs w:val="21"/>
+          <w:bdr w:val="none" w:sz="0" w:space="0" w:color="auto" w:frame="1"/>
+          <w:shd w:val="clear" w:color="auto" w:fill="FFFFFF"/>
+        </w:rPr>
+        <w:t>W</w:t>
+      </w:r>
+      <w:r>
+        <w:rPr>
+          <w:rFonts w:ascii="Arial" w:hAnsi="Arial" w:cs="Arial"/>
+          <w:color w:val="576871"/>
+          <w:sz w:val="21"/>
+          <w:szCs w:val="21"/>
+          <w:shd w:val="clear" w:color="auto" w:fill="FFFFFF"/>
+        </w:rPr>
+        <w:t>)where</w:t>
+      </w:r>
+      <w:proofErr w:type="gramEnd"/>
+      <w:r>
+        <w:rPr>
+          <w:rFonts w:ascii="Arial" w:hAnsi="Arial" w:cs="Arial"/>
+          <w:color w:val="576871"/>
+          <w:sz w:val="21"/>
+          <w:szCs w:val="21"/>
+          <w:shd w:val="clear" w:color="auto" w:fill="FFFFFF"/>
+        </w:rPr>
+        <w:t xml:space="preserve"> the smallest </w:t>
+      </w:r>
+      <w:r>
+        <w:rPr>
+          <w:rStyle w:val="Emphasis"/>
+          <w:rFonts w:ascii="Arial" w:hAnsi="Arial" w:cs="Arial"/>
+          <w:color w:val="576871"/>
+          <w:sz w:val="21"/>
+          <w:szCs w:val="21"/>
+          <w:bdr w:val="none" w:sz="0" w:space="0" w:color="auto" w:frame="1"/>
+          <w:shd w:val="clear" w:color="auto" w:fill="FFFFFF"/>
+        </w:rPr>
+        <w:t>Northern Latitude</w:t>
+      </w:r>
+      <w:r>
+        <w:rPr>
+          <w:rFonts w:ascii="Arial" w:hAnsi="Arial" w:cs="Arial"/>
+          <w:color w:val="576871"/>
+          <w:sz w:val="21"/>
+          <w:szCs w:val="21"/>
+          <w:shd w:val="clear" w:color="auto" w:fill="FFFFFF"/>
+        </w:rPr>
+        <w:t> (</w:t>
+      </w:r>
+      <w:r>
+        <w:rPr>
+          <w:rStyle w:val="Emphasis"/>
+          <w:rFonts w:ascii="Arial" w:hAnsi="Arial" w:cs="Arial"/>
+          <w:color w:val="576871"/>
+          <w:sz w:val="21"/>
+          <w:szCs w:val="21"/>
+          <w:bdr w:val="none" w:sz="0" w:space="0" w:color="auto" w:frame="1"/>
+          <w:shd w:val="clear" w:color="auto" w:fill="FFFFFF"/>
+        </w:rPr>
+        <w:t>LAT_N</w:t>
+      </w:r>
+      <w:r>
+        <w:rPr>
+          <w:rFonts w:ascii="Arial" w:hAnsi="Arial" w:cs="Arial"/>
+          <w:color w:val="576871"/>
+          <w:sz w:val="21"/>
+          <w:szCs w:val="21"/>
+          <w:shd w:val="clear" w:color="auto" w:fill="FFFFFF"/>
+        </w:rPr>
+        <w:t>) in </w:t>
+      </w:r>
+      <w:r>
+        <w:rPr>
+          <w:rStyle w:val="Strong"/>
+          <w:rFonts w:ascii="Arial" w:hAnsi="Arial" w:cs="Arial"/>
+          <w:sz w:val="21"/>
+          <w:szCs w:val="21"/>
+          <w:bdr w:val="none" w:sz="0" w:space="0" w:color="auto" w:frame="1"/>
+          <w:shd w:val="clear" w:color="auto" w:fill="FFFFFF"/>
+        </w:rPr>
+        <w:t>STATION</w:t>
+      </w:r>
+      <w:r>
+        <w:rPr>
+          <w:rFonts w:ascii="Arial" w:hAnsi="Arial" w:cs="Arial"/>
+          <w:color w:val="576871"/>
+          <w:sz w:val="21"/>
+          <w:szCs w:val="21"/>
+          <w:shd w:val="clear" w:color="auto" w:fill="FFFFFF"/>
+        </w:rPr>
+        <w:t xml:space="preserve"> is greater than . Round your answer </w:t>
+      </w:r>
+      <w:proofErr w:type="gramStart"/>
+      <w:r>
+        <w:rPr>
+          <w:rFonts w:ascii="Arial" w:hAnsi="Arial" w:cs="Arial"/>
+          <w:color w:val="576871"/>
+          <w:sz w:val="21"/>
+          <w:szCs w:val="21"/>
+          <w:shd w:val="clear" w:color="auto" w:fill="FFFFFF"/>
+        </w:rPr>
+        <w:t>to  decimal</w:t>
+      </w:r>
+      <w:proofErr w:type="gramEnd"/>
+      <w:r>
+        <w:rPr>
+          <w:rFonts w:ascii="Arial" w:hAnsi="Arial" w:cs="Arial"/>
+          <w:color w:val="576871"/>
+          <w:sz w:val="21"/>
+          <w:szCs w:val="21"/>
+          <w:shd w:val="clear" w:color="auto" w:fill="FFFFFF"/>
+        </w:rPr>
+        <w:t xml:space="preserve"> places.</w:t>
+      </w:r>
     </w:p>
     <w:p>
       <w:pPr>
@@ -12375,6 +13967,72 @@
           <w:bdr w:val="none" w:sz="0" w:space="0" w:color="auto" w:frame="1"/>
         </w:rPr>
         <w:t>for MySQL</w:t>
+      </w:r>
+    </w:p>
+    <w:p>
+      <w:pPr>
+        <w:tabs>
+          <w:tab w:val="left" w:pos="916"/>
+          <w:tab w:val="left" w:pos="1832"/>
+          <w:tab w:val="left" w:pos="2748"/>
+          <w:tab w:val="left" w:pos="3664"/>
+          <w:tab w:val="left" w:pos="4580"/>
+          <w:tab w:val="left" w:pos="5496"/>
+          <w:tab w:val="left" w:pos="6412"/>
+          <w:tab w:val="left" w:pos="7328"/>
+          <w:tab w:val="left" w:pos="8244"/>
+          <w:tab w:val="left" w:pos="9160"/>
+          <w:tab w:val="left" w:pos="10076"/>
+          <w:tab w:val="left" w:pos="10992"/>
+          <w:tab w:val="left" w:pos="11908"/>
+          <w:tab w:val="left" w:pos="12824"/>
+          <w:tab w:val="left" w:pos="13740"/>
+          <w:tab w:val="left" w:pos="14656"/>
+        </w:tabs>
+        <w:wordWrap w:val="0"/>
+        <w:spacing w:after="0" w:line="300" w:lineRule="atLeast"/>
+        <w:textAlignment w:val="baseline"/>
+        <w:rPr>
+          <w:rFonts w:ascii="var(--font-family-input)" w:eastAsia="Times New Roman" w:hAnsi="var(--font-family-input)" w:cs="Courier New"/>
+          <w:color w:val="00B050"/>
+          <w:bdr w:val="none" w:sz="0" w:space="0" w:color="auto" w:frame="1"/>
+        </w:rPr>
+      </w:pPr>
+    </w:p>
+    <w:p>
+      <w:pPr>
+        <w:tabs>
+          <w:tab w:val="left" w:pos="916"/>
+          <w:tab w:val="left" w:pos="1832"/>
+          <w:tab w:val="left" w:pos="2748"/>
+          <w:tab w:val="left" w:pos="3664"/>
+          <w:tab w:val="left" w:pos="4580"/>
+          <w:tab w:val="left" w:pos="5496"/>
+          <w:tab w:val="left" w:pos="6412"/>
+          <w:tab w:val="left" w:pos="7328"/>
+          <w:tab w:val="left" w:pos="8244"/>
+          <w:tab w:val="left" w:pos="9160"/>
+          <w:tab w:val="left" w:pos="10076"/>
+          <w:tab w:val="left" w:pos="10992"/>
+          <w:tab w:val="left" w:pos="11908"/>
+          <w:tab w:val="left" w:pos="12824"/>
+          <w:tab w:val="left" w:pos="13740"/>
+          <w:tab w:val="left" w:pos="14656"/>
+        </w:tabs>
+        <w:wordWrap w:val="0"/>
+        <w:spacing w:after="0" w:line="300" w:lineRule="atLeast"/>
+        <w:textAlignment w:val="baseline"/>
+        <w:rPr>
+          <w:rFonts w:ascii="var(--font-family-input)" w:eastAsia="Times New Roman" w:hAnsi="var(--font-family-input)" w:cs="Courier New"/>
+          <w:bdr w:val="none" w:sz="0" w:space="0" w:color="auto" w:frame="1"/>
+        </w:rPr>
+      </w:pPr>
+      <w:r>
+        <w:rPr>
+          <w:rFonts w:ascii="var(--font-family-input)" w:eastAsia="Times New Roman" w:hAnsi="var(--font-family-input)" w:cs="Courier New"/>
+          <w:bdr w:val="none" w:sz="0" w:space="0" w:color="auto" w:frame="1"/>
+        </w:rPr>
+        <w:t>SELECT ROUND(LONG_W,4) FROM STATION WHERE LAT_N = (SELECT MIN(LAT_N) FROM STATION WHERE LAT_N &gt;38.778)</w:t>
       </w:r>
     </w:p>
     <w:p>

--- a/SQL/Qureies.docx
+++ b/SQL/Qureies.docx
@@ -191,25 +191,7 @@
           <w:color w:val="002060"/>
           <w:bdr w:val="none" w:sz="0" w:space="0" w:color="auto" w:frame="1"/>
         </w:rPr>
-        <w:t>SELECT DISTINCT(CITY) FROM STATION WHERE MOD(ID,</w:t>
-      </w:r>
-      <w:proofErr w:type="gramStart"/>
-      <w:r>
-        <w:rPr>
-          <w:rFonts w:ascii="var(--font-family-input)" w:hAnsi="var(--font-family-input)"/>
-          <w:color w:val="002060"/>
-          <w:bdr w:val="none" w:sz="0" w:space="0" w:color="auto" w:frame="1"/>
-        </w:rPr>
-        <w:t>2)=</w:t>
-      </w:r>
-      <w:proofErr w:type="gramEnd"/>
-      <w:r>
-        <w:rPr>
-          <w:rFonts w:ascii="var(--font-family-input)" w:hAnsi="var(--font-family-input)"/>
-          <w:color w:val="002060"/>
-          <w:bdr w:val="none" w:sz="0" w:space="0" w:color="auto" w:frame="1"/>
-        </w:rPr>
-        <w:t xml:space="preserve">0 ; </w:t>
+        <w:t xml:space="preserve">SELECT DISTINCT(CITY) FROM STATION WHERE MOD(ID,2)=0 ; </w:t>
       </w:r>
     </w:p>
     <w:p>
@@ -296,29 +278,7 @@
           <w:szCs w:val="20"/>
           <w:bdr w:val="none" w:sz="0" w:space="0" w:color="auto" w:frame="1"/>
         </w:rPr>
-        <w:t>SELECT DISTINCT(CITY) FROM STATION WHERE (ID%</w:t>
-      </w:r>
-      <w:proofErr w:type="gramStart"/>
-      <w:r>
-        <w:rPr>
-          <w:rFonts w:ascii="var(--font-family-input)" w:eastAsia="Times New Roman" w:hAnsi="var(--font-family-input)" w:cs="Courier New"/>
-          <w:color w:val="002060"/>
-          <w:sz w:val="20"/>
-          <w:szCs w:val="20"/>
-          <w:bdr w:val="none" w:sz="0" w:space="0" w:color="auto" w:frame="1"/>
-        </w:rPr>
-        <w:t>2)=</w:t>
-      </w:r>
-      <w:proofErr w:type="gramEnd"/>
-      <w:r>
-        <w:rPr>
-          <w:rFonts w:ascii="var(--font-family-input)" w:eastAsia="Times New Roman" w:hAnsi="var(--font-family-input)" w:cs="Courier New"/>
-          <w:color w:val="002060"/>
-          <w:sz w:val="20"/>
-          <w:szCs w:val="20"/>
-          <w:bdr w:val="none" w:sz="0" w:space="0" w:color="auto" w:frame="1"/>
-        </w:rPr>
-        <w:t>0 ;</w:t>
+        <w:t>SELECT DISTINCT(CITY) FROM STATION WHERE (ID%2)=0 ;</w:t>
       </w:r>
     </w:p>
     <w:p>
@@ -506,25 +466,7 @@
           <w:sz w:val="20"/>
           <w:szCs w:val="20"/>
         </w:rPr>
-        <w:t xml:space="preserve">SELECT COUNT(CITY) - </w:t>
-      </w:r>
-      <w:proofErr w:type="gramStart"/>
-      <w:r>
-        <w:rPr>
-          <w:color w:val="002060"/>
-          <w:sz w:val="20"/>
-          <w:szCs w:val="20"/>
-        </w:rPr>
-        <w:t>COUNT(</w:t>
-      </w:r>
-      <w:proofErr w:type="gramEnd"/>
-      <w:r>
-        <w:rPr>
-          <w:color w:val="002060"/>
-          <w:sz w:val="20"/>
-          <w:szCs w:val="20"/>
-        </w:rPr>
-        <w:t>DISTINCT CITY) FROM STATION;</w:t>
+        <w:t>SELECT COUNT(CITY) - COUNT(DISTINCT CITY) FROM STATION;</w:t>
       </w:r>
     </w:p>
     <w:p>
@@ -707,23 +649,7 @@
           <w:rFonts w:ascii="var(--font-family-text)" w:hAnsi="var(--font-family-text)" w:cs="Arial"/>
           <w:color w:val="0E141E"/>
         </w:rPr>
-        <w:t xml:space="preserve">with </w:t>
-      </w:r>
-      <w:proofErr w:type="gramStart"/>
-      <w:r>
-        <w:rPr>
-          <w:rFonts w:ascii="var(--font-family-text)" w:hAnsi="var(--font-family-text)" w:cs="Arial"/>
-          <w:color w:val="0E141E"/>
-        </w:rPr>
-        <w:t>lengths  and</w:t>
-      </w:r>
-      <w:proofErr w:type="gramEnd"/>
-      <w:r>
-        <w:rPr>
-          <w:rFonts w:ascii="var(--font-family-text)" w:hAnsi="var(--font-family-text)" w:cs="Arial"/>
-          <w:color w:val="0E141E"/>
-        </w:rPr>
-        <w:t> . The longest name is </w:t>
+        <w:t>with lengths  and . The longest name is </w:t>
       </w:r>
       <w:r>
         <w:rPr>
@@ -739,23 +665,7 @@
           <w:rFonts w:ascii="var(--font-family-text)" w:hAnsi="var(--font-family-text)" w:cs="Arial"/>
           <w:color w:val="0E141E"/>
         </w:rPr>
-        <w:t xml:space="preserve">, but there </w:t>
-      </w:r>
-      <w:proofErr w:type="gramStart"/>
-      <w:r>
-        <w:rPr>
-          <w:rFonts w:ascii="var(--font-family-text)" w:hAnsi="var(--font-family-text)" w:cs="Arial"/>
-          <w:color w:val="0E141E"/>
-        </w:rPr>
-        <w:t>are  options</w:t>
-      </w:r>
-      <w:proofErr w:type="gramEnd"/>
-      <w:r>
-        <w:rPr>
-          <w:rFonts w:ascii="var(--font-family-text)" w:hAnsi="var(--font-family-text)" w:cs="Arial"/>
-          <w:color w:val="0E141E"/>
-        </w:rPr>
-        <w:t xml:space="preserve"> for shortest named</w:t>
+        <w:t>, but there are  options for shortest named</w:t>
       </w:r>
       <w:r>
         <w:rPr>
@@ -1578,7 +1488,6 @@
         </w:rPr>
         <w:t xml:space="preserve"> </w:t>
       </w:r>
-      <w:proofErr w:type="gramStart"/>
       <w:r>
         <w:rPr>
           <w:rStyle w:val="mi"/>
@@ -1597,7 +1506,6 @@
         </w:rPr>
         <w:t>;</w:t>
       </w:r>
-      <w:proofErr w:type="gramEnd"/>
     </w:p>
     <w:p>
       <w:pPr>
@@ -1837,7 +1745,6 @@
         </w:rPr>
         <w:t>city</w:t>
       </w:r>
-      <w:proofErr w:type="gramStart"/>
       <w:r>
         <w:rPr>
           <w:rStyle w:val="p"/>
@@ -1856,7 +1763,6 @@
         </w:rPr>
         <w:t>city</w:t>
       </w:r>
-      <w:proofErr w:type="gramEnd"/>
       <w:r>
         <w:rPr>
           <w:rFonts w:ascii="var(--font-family-input)" w:hAnsi="var(--font-family-input)"/>
@@ -2151,7 +2057,6 @@
         </w:rPr>
         <w:t xml:space="preserve"> </w:t>
       </w:r>
-      <w:proofErr w:type="gramStart"/>
       <w:r>
         <w:rPr>
           <w:rStyle w:val="mi"/>
@@ -2170,7 +2075,6 @@
         </w:rPr>
         <w:t>;</w:t>
       </w:r>
-      <w:proofErr w:type="gramEnd"/>
     </w:p>
     <w:p>
       <w:pPr>
@@ -2511,17 +2415,7 @@
           <w:color w:val="002060"/>
           <w:bdr w:val="none" w:sz="0" w:space="0" w:color="auto" w:frame="1"/>
         </w:rPr>
-        <w:t>]$</w:t>
-      </w:r>
-      <w:proofErr w:type="gramStart"/>
-      <w:r>
-        <w:rPr>
-          <w:rStyle w:val="s1"/>
-          <w:rFonts w:ascii="inherit" w:hAnsi="inherit"/>
-          <w:color w:val="002060"/>
-          <w:bdr w:val="none" w:sz="0" w:space="0" w:color="auto" w:frame="1"/>
-        </w:rPr>
-        <w:t>'</w:t>
+        <w:t>]$'</w:t>
       </w:r>
       <w:r>
         <w:rPr>
@@ -2532,7 +2426,6 @@
         </w:rPr>
         <w:t>;</w:t>
       </w:r>
-      <w:proofErr w:type="gramEnd"/>
     </w:p>
     <w:p>
       <w:pPr>
@@ -2686,17 +2579,7 @@
           <w:color w:val="002060"/>
           <w:bdr w:val="none" w:sz="0" w:space="0" w:color="auto" w:frame="1"/>
         </w:rPr>
-        <w:t>REGEXP_</w:t>
-      </w:r>
-      <w:proofErr w:type="gramStart"/>
-      <w:r>
-        <w:rPr>
-          <w:rStyle w:val="nf"/>
-          <w:rFonts w:ascii="inherit" w:hAnsi="inherit"/>
-          <w:color w:val="002060"/>
-          <w:bdr w:val="none" w:sz="0" w:space="0" w:color="auto" w:frame="1"/>
-        </w:rPr>
-        <w:t>LIKE</w:t>
+        <w:t>REGEXP_LIKE</w:t>
       </w:r>
       <w:r>
         <w:rPr>
@@ -2707,7 +2590,6 @@
         </w:rPr>
         <w:t>(</w:t>
       </w:r>
-      <w:proofErr w:type="gramEnd"/>
       <w:r>
         <w:rPr>
           <w:rStyle w:val="n"/>
@@ -3101,20 +2983,8 @@
           <w:szCs w:val="20"/>
           <w:shd w:val="clear" w:color="auto" w:fill="FFFFFF"/>
         </w:rPr>
-        <w:t>]'</w:t>
-      </w:r>
-      <w:proofErr w:type="gramStart"/>
-      <w:r>
-        <w:rPr>
-          <w:rFonts w:ascii="Arial" w:hAnsi="Arial" w:cs="Arial"/>
-          <w:color w:val="002060"/>
-          <w:sz w:val="20"/>
-          <w:szCs w:val="20"/>
-          <w:shd w:val="clear" w:color="auto" w:fill="FFFFFF"/>
-        </w:rPr>
-        <w:t>);</w:t>
-      </w:r>
-      <w:proofErr w:type="gramEnd"/>
+        <w:t>]');</w:t>
+      </w:r>
     </w:p>
     <w:p>
       <w:pPr>
@@ -3529,7 +3399,6 @@
         </w:rPr>
         <w:t xml:space="preserve"> </w:t>
       </w:r>
-      <w:proofErr w:type="gramStart"/>
       <w:r>
         <w:rPr>
           <w:rStyle w:val="k"/>
@@ -3548,7 +3417,6 @@
         </w:rPr>
         <w:t>(</w:t>
       </w:r>
-      <w:proofErr w:type="gramEnd"/>
       <w:r>
         <w:rPr>
           <w:rStyle w:val="n"/>
@@ -3853,20 +3721,8 @@
           <w:szCs w:val="20"/>
           <w:shd w:val="clear" w:color="auto" w:fill="FFFFFF"/>
         </w:rPr>
-        <w:t>]$'</w:t>
-      </w:r>
-      <w:proofErr w:type="gramStart"/>
-      <w:r>
-        <w:rPr>
-          <w:rFonts w:ascii="Arial" w:hAnsi="Arial" w:cs="Arial"/>
-          <w:color w:val="002060"/>
-          <w:sz w:val="20"/>
-          <w:szCs w:val="20"/>
-          <w:shd w:val="clear" w:color="auto" w:fill="FFFFFF"/>
-        </w:rPr>
-        <w:t>);</w:t>
-      </w:r>
-      <w:proofErr w:type="gramEnd"/>
+        <w:t>]$');</w:t>
+      </w:r>
     </w:p>
     <w:p>
       <w:pPr>
@@ -4075,19 +3931,8 @@
           <w:szCs w:val="20"/>
           <w:lang w:bidi="ar-EG"/>
         </w:rPr>
-        <w:t>'</w:t>
-      </w:r>
-      <w:proofErr w:type="gramStart"/>
-      <w:r>
-        <w:rPr>
-          <w:color w:val="002060"/>
-          <w:sz w:val="20"/>
-          <w:szCs w:val="20"/>
-          <w:lang w:bidi="ar-EG"/>
-        </w:rPr>
-        <w:t>);</w:t>
-      </w:r>
-      <w:proofErr w:type="gramEnd"/>
+        <w:t>');</w:t>
+      </w:r>
     </w:p>
     <w:p>
       <w:pPr>
@@ -4168,19 +4013,8 @@
           <w:szCs w:val="20"/>
           <w:lang w:bidi="ar-EG"/>
         </w:rPr>
-        <w:t>]</w:t>
-      </w:r>
-      <w:proofErr w:type="gramStart"/>
-      <w:r>
-        <w:rPr>
-          <w:color w:val="002060"/>
-          <w:sz w:val="20"/>
-          <w:szCs w:val="20"/>
-          <w:lang w:bidi="ar-EG"/>
-        </w:rPr>
-        <w:t>';</w:t>
-      </w:r>
-      <w:proofErr w:type="gramEnd"/>
+        <w:t>]';</w:t>
+      </w:r>
     </w:p>
     <w:p>
       <w:pPr>
@@ -4244,19 +4078,8 @@
           <w:szCs w:val="20"/>
           <w:lang w:bidi="ar-EG"/>
         </w:rPr>
-        <w:t>]'</w:t>
-      </w:r>
-      <w:proofErr w:type="gramStart"/>
-      <w:r>
-        <w:rPr>
-          <w:color w:val="002060"/>
-          <w:sz w:val="20"/>
-          <w:szCs w:val="20"/>
-          <w:lang w:bidi="ar-EG"/>
-        </w:rPr>
-        <w:t>);</w:t>
-      </w:r>
-      <w:proofErr w:type="gramEnd"/>
+        <w:t>]');</w:t>
+      </w:r>
     </w:p>
     <w:p>
       <w:pPr>
@@ -4423,27 +4246,7 @@
           <w:szCs w:val="20"/>
           <w:lang w:bidi="ar-EG"/>
         </w:rPr>
-        <w:t xml:space="preserve">SELECT DISTINCT(CITY) FROM STATION WHERE </w:t>
-      </w:r>
-      <w:proofErr w:type="gramStart"/>
-      <w:r>
-        <w:rPr>
-          <w:color w:val="002060"/>
-          <w:sz w:val="20"/>
-          <w:szCs w:val="20"/>
-          <w:lang w:bidi="ar-EG"/>
-        </w:rPr>
-        <w:t>right(</w:t>
-      </w:r>
-      <w:proofErr w:type="gramEnd"/>
-      <w:r>
-        <w:rPr>
-          <w:color w:val="002060"/>
-          <w:sz w:val="20"/>
-          <w:szCs w:val="20"/>
-          <w:lang w:bidi="ar-EG"/>
-        </w:rPr>
-        <w:t>CITY,1) NOT IN ('a','e','</w:t>
+        <w:t>SELECT DISTINCT(CITY) FROM STATION WHERE right(CITY,1) NOT IN ('a','e','</w:t>
       </w:r>
       <w:proofErr w:type="spellStart"/>
       <w:r>
@@ -4544,7 +4347,6 @@
         <w:t>SELECT distinct CITY FROM STATION WHERE CITY REGEXP '[^</w:t>
       </w:r>
       <w:proofErr w:type="spellStart"/>
-      <w:proofErr w:type="gramStart"/>
       <w:r>
         <w:rPr>
           <w:color w:val="002060"/>
@@ -4562,17 +4364,7 @@
           <w:szCs w:val="20"/>
           <w:lang w:bidi="ar-EG"/>
         </w:rPr>
-        <w:t>]$</w:t>
-      </w:r>
-      <w:proofErr w:type="gramEnd"/>
-      <w:r>
-        <w:rPr>
-          <w:color w:val="002060"/>
-          <w:sz w:val="20"/>
-          <w:szCs w:val="20"/>
-          <w:lang w:bidi="ar-EG"/>
-        </w:rPr>
-        <w:t>';</w:t>
+        <w:t>]$';</w:t>
       </w:r>
     </w:p>
     <w:p>
@@ -4623,7 +4415,6 @@
         <w:t>SELECT DISTINCT CITY FROM STATION WHERE REGEXP_LIKE(LOWER(CITY), '[^</w:t>
       </w:r>
       <w:proofErr w:type="spellStart"/>
-      <w:proofErr w:type="gramStart"/>
       <w:r>
         <w:rPr>
           <w:color w:val="002060"/>
@@ -4641,17 +4432,7 @@
           <w:szCs w:val="20"/>
           <w:lang w:bidi="ar-EG"/>
         </w:rPr>
-        <w:t>]$</w:t>
-      </w:r>
-      <w:proofErr w:type="gramEnd"/>
-      <w:r>
-        <w:rPr>
-          <w:color w:val="002060"/>
-          <w:sz w:val="20"/>
-          <w:szCs w:val="20"/>
-          <w:lang w:bidi="ar-EG"/>
-        </w:rPr>
-        <w:t>');</w:t>
+        <w:t>]$');</w:t>
       </w:r>
     </w:p>
     <w:p>
@@ -4792,7 +4573,6 @@
         <w:t>SELECT distinct CITY FROM STATION WHERE CITY REGEXP '^[^</w:t>
       </w:r>
       <w:proofErr w:type="spellStart"/>
-      <w:proofErr w:type="gramStart"/>
       <w:r>
         <w:rPr>
           <w:rFonts w:ascii="Arial" w:hAnsi="Arial" w:cs="Arial"/>
@@ -4810,17 +4590,7 @@
           <w:sz w:val="20"/>
           <w:szCs w:val="20"/>
         </w:rPr>
-        <w:t>]|</w:t>
-      </w:r>
-      <w:proofErr w:type="gramEnd"/>
-      <w:r>
-        <w:rPr>
-          <w:rFonts w:ascii="Arial" w:hAnsi="Arial" w:cs="Arial"/>
-          <w:color w:val="002060"/>
-          <w:sz w:val="20"/>
-          <w:szCs w:val="20"/>
-        </w:rPr>
-        <w:t>[^</w:t>
+        <w:t>]|[^</w:t>
       </w:r>
       <w:proofErr w:type="spellStart"/>
       <w:r>
@@ -4901,19 +4671,8 @@
           <w:sz w:val="20"/>
           <w:szCs w:val="20"/>
         </w:rPr>
-        <w:t>SELECT DISTINCT CITY FROM STATION WHERE CITY NOT REGEXP '^[AEIOU]' OR CITY NOT REGEXP '[AEIOU]$</w:t>
-      </w:r>
-      <w:proofErr w:type="gramStart"/>
-      <w:r>
-        <w:rPr>
-          <w:rFonts w:ascii="Arial" w:hAnsi="Arial" w:cs="Arial"/>
-          <w:color w:val="002060"/>
-          <w:sz w:val="20"/>
-          <w:szCs w:val="20"/>
-        </w:rPr>
-        <w:t>';</w:t>
-      </w:r>
-      <w:proofErr w:type="gramEnd"/>
+        <w:t>SELECT DISTINCT CITY FROM STATION WHERE CITY NOT REGEXP '^[AEIOU]' OR CITY NOT REGEXP '[AEIOU]$';</w:t>
+      </w:r>
     </w:p>
     <w:p>
       <w:pPr>
@@ -4994,19 +4753,8 @@
           <w:sz w:val="20"/>
           <w:szCs w:val="20"/>
         </w:rPr>
-        <w:t>IN ('A','E', 'I', 'O', 'U'</w:t>
-      </w:r>
-      <w:proofErr w:type="gramStart"/>
-      <w:r>
-        <w:rPr>
-          <w:rFonts w:ascii="Arial" w:hAnsi="Arial" w:cs="Arial"/>
-          <w:color w:val="002060"/>
-          <w:sz w:val="20"/>
-          <w:szCs w:val="20"/>
-        </w:rPr>
-        <w:t>);</w:t>
-      </w:r>
-      <w:proofErr w:type="gramEnd"/>
+        <w:t>IN ('A','E', 'I', 'O', 'U');</w:t>
+      </w:r>
     </w:p>
     <w:p>
       <w:pPr>
@@ -5190,7 +4938,6 @@
         <w:t>aeiou</w:t>
       </w:r>
       <w:proofErr w:type="spellEnd"/>
-      <w:proofErr w:type="gramStart"/>
       <w:r>
         <w:rPr>
           <w:rFonts w:ascii="Arial" w:hAnsi="Arial" w:cs="Arial"/>
@@ -5209,7 +4956,6 @@
         </w:rPr>
         <w:t>.*</w:t>
       </w:r>
-      <w:proofErr w:type="gramEnd"/>
       <w:r>
         <w:rPr>
           <w:rFonts w:ascii="Arial" w:hAnsi="Arial" w:cs="Arial"/>
@@ -5316,19 +5062,8 @@
           <w:sz w:val="20"/>
           <w:szCs w:val="20"/>
         </w:rPr>
-        <w:t xml:space="preserve"> CITY NOT REGEXP '[AEIOU]$</w:t>
-      </w:r>
-      <w:proofErr w:type="gramStart"/>
-      <w:r>
-        <w:rPr>
-          <w:rFonts w:ascii="Arial" w:hAnsi="Arial" w:cs="Arial"/>
-          <w:color w:val="002060"/>
-          <w:sz w:val="20"/>
-          <w:szCs w:val="20"/>
-        </w:rPr>
-        <w:t>';</w:t>
-      </w:r>
-      <w:proofErr w:type="gramEnd"/>
+        <w:t xml:space="preserve"> CITY NOT REGEXP '[AEIOU]$';</w:t>
+      </w:r>
     </w:p>
     <w:p>
       <w:pPr>
@@ -5410,19 +5145,8 @@
           <w:sz w:val="20"/>
           <w:szCs w:val="20"/>
         </w:rPr>
-        <w:t xml:space="preserve"> LEFT (CITY,1) NOT IN ('A','E', 'I', 'O', 'U'</w:t>
-      </w:r>
-      <w:proofErr w:type="gramStart"/>
-      <w:r>
-        <w:rPr>
-          <w:rFonts w:ascii="Arial" w:hAnsi="Arial" w:cs="Arial"/>
-          <w:color w:val="002060"/>
-          <w:sz w:val="20"/>
-          <w:szCs w:val="20"/>
-        </w:rPr>
-        <w:t>);</w:t>
-      </w:r>
-      <w:proofErr w:type="gramEnd"/>
+        <w:t xml:space="preserve"> LEFT (CITY,1) NOT IN ('A','E', 'I', 'O', 'U');</w:t>
+      </w:r>
     </w:p>
     <w:p>
       <w:pPr>
@@ -5896,7 +5620,6 @@
         </w:rPr>
         <w:t xml:space="preserve">          </w:t>
       </w:r>
-      <w:proofErr w:type="gramStart"/>
       <w:r>
         <w:rPr>
           <w:rFonts w:ascii="inherit" w:eastAsia="Times New Roman" w:hAnsi="inherit" w:cs="Courier New"/>
@@ -5905,18 +5628,7 @@
           <w:szCs w:val="20"/>
           <w:bdr w:val="none" w:sz="0" w:space="0" w:color="auto" w:frame="1"/>
         </w:rPr>
-        <w:t>SUBSTRING(</w:t>
-      </w:r>
-      <w:proofErr w:type="gramEnd"/>
-      <w:r>
-        <w:rPr>
-          <w:rFonts w:ascii="inherit" w:eastAsia="Times New Roman" w:hAnsi="inherit" w:cs="Courier New"/>
-          <w:color w:val="002060"/>
-          <w:sz w:val="20"/>
-          <w:szCs w:val="20"/>
-          <w:bdr w:val="none" w:sz="0" w:space="0" w:color="auto" w:frame="1"/>
-        </w:rPr>
-        <w:t>NAME,</w:t>
+        <w:t>SUBSTRING(NAME,</w:t>
       </w:r>
       <w:r>
         <w:rPr>
@@ -6238,7 +5950,6 @@
         </w:rPr>
         <w:t xml:space="preserve"> </w:t>
       </w:r>
-      <w:proofErr w:type="gramStart"/>
       <w:r>
         <w:rPr>
           <w:rFonts w:ascii="inherit" w:eastAsia="Times New Roman" w:hAnsi="inherit" w:cs="Courier New"/>
@@ -6247,18 +5958,7 @@
           <w:szCs w:val="20"/>
           <w:bdr w:val="none" w:sz="0" w:space="0" w:color="auto" w:frame="1"/>
         </w:rPr>
-        <w:t>RIGHT(</w:t>
-      </w:r>
-      <w:proofErr w:type="gramEnd"/>
-      <w:r>
-        <w:rPr>
-          <w:rFonts w:ascii="inherit" w:eastAsia="Times New Roman" w:hAnsi="inherit" w:cs="Courier New"/>
-          <w:color w:val="002060"/>
-          <w:sz w:val="20"/>
-          <w:szCs w:val="20"/>
-          <w:bdr w:val="none" w:sz="0" w:space="0" w:color="auto" w:frame="1"/>
-        </w:rPr>
-        <w:t>NAME,</w:t>
+        <w:t>RIGHT(NAME,</w:t>
       </w:r>
       <w:r>
         <w:rPr>
@@ -6477,48 +6177,37 @@
           <w:szCs w:val="20"/>
           <w:lang w:bidi="ar-EG"/>
         </w:rPr>
-        <w:t xml:space="preserve">SELECT NAME FROM EMPLOYEE ORDER BY NAME </w:t>
-      </w:r>
-      <w:proofErr w:type="gramStart"/>
-      <w:r>
+        <w:t>SELECT NAME FROM EMPLOYEE ORDER BY NAME ASC;</w:t>
+      </w:r>
+    </w:p>
+    <w:p>
+      <w:pPr>
+        <w:pBdr>
+          <w:bottom w:val="single" w:sz="6" w:space="1" w:color="auto"/>
+        </w:pBdr>
         <w:rPr>
           <w:color w:val="002060"/>
           <w:sz w:val="20"/>
           <w:szCs w:val="20"/>
           <w:lang w:bidi="ar-EG"/>
         </w:rPr>
-        <w:t>ASC;</w:t>
-      </w:r>
-      <w:proofErr w:type="gramEnd"/>
-    </w:p>
-    <w:p>
-      <w:pPr>
-        <w:pBdr>
-          <w:bottom w:val="single" w:sz="6" w:space="1" w:color="auto"/>
-        </w:pBdr>
-        <w:rPr>
-          <w:color w:val="002060"/>
-          <w:sz w:val="20"/>
-          <w:szCs w:val="20"/>
+      </w:pPr>
+    </w:p>
+    <w:p>
+      <w:pPr>
+        <w:rPr>
+          <w:rFonts w:ascii="Arial" w:hAnsi="Arial" w:cs="Arial"/>
+          <w:sz w:val="24"/>
+          <w:szCs w:val="24"/>
+          <w:shd w:val="clear" w:color="auto" w:fill="FFFFFF"/>
+        </w:rPr>
+      </w:pPr>
+      <w:r>
+        <w:rPr>
+          <w:sz w:val="24"/>
+          <w:szCs w:val="24"/>
           <w:lang w:bidi="ar-EG"/>
         </w:rPr>
-      </w:pPr>
-    </w:p>
-    <w:p>
-      <w:pPr>
-        <w:rPr>
-          <w:rFonts w:ascii="Arial" w:hAnsi="Arial" w:cs="Arial"/>
-          <w:sz w:val="24"/>
-          <w:szCs w:val="24"/>
-          <w:shd w:val="clear" w:color="auto" w:fill="FFFFFF"/>
-        </w:rPr>
-      </w:pPr>
-      <w:r>
-        <w:rPr>
-          <w:sz w:val="24"/>
-          <w:szCs w:val="24"/>
-          <w:lang w:bidi="ar-EG"/>
-        </w:rPr>
         <w:t>12-</w:t>
       </w:r>
       <w:r>
@@ -6568,27 +6257,7 @@
           <w:szCs w:val="24"/>
           <w:shd w:val="clear" w:color="auto" w:fill="FFFFFF"/>
         </w:rPr>
-        <w:t xml:space="preserve"> having a salary greater than </w:t>
-      </w:r>
-      <w:proofErr w:type="gramStart"/>
-      <w:r>
-        <w:rPr>
-          <w:rFonts w:ascii="Arial" w:hAnsi="Arial" w:cs="Arial"/>
-          <w:sz w:val="24"/>
-          <w:szCs w:val="24"/>
-          <w:shd w:val="clear" w:color="auto" w:fill="FFFFFF"/>
-        </w:rPr>
-        <w:t>2000  per</w:t>
-      </w:r>
-      <w:proofErr w:type="gramEnd"/>
-      <w:r>
-        <w:rPr>
-          <w:rFonts w:ascii="Arial" w:hAnsi="Arial" w:cs="Arial"/>
-          <w:sz w:val="24"/>
-          <w:szCs w:val="24"/>
-          <w:shd w:val="clear" w:color="auto" w:fill="FFFFFF"/>
-        </w:rPr>
-        <w:t xml:space="preserve"> month who have been employees for less than 10  months. Sort your result by ascending </w:t>
+        <w:t> having a salary greater than 2000  per month who have been employees for less than 10  months. Sort your result by ascending </w:t>
       </w:r>
       <w:proofErr w:type="spellStart"/>
       <w:r>
@@ -6670,19 +6339,8 @@
           <w:szCs w:val="20"/>
           <w:lang w:bidi="ar-EG"/>
         </w:rPr>
-        <w:t>SELECT NAME FROM EMPLOYEE WHERE SALARY&gt;2000 AND MONTHS&lt;10 ORDER BY EMPLOYEE_</w:t>
-      </w:r>
-      <w:proofErr w:type="gramStart"/>
-      <w:r>
-        <w:rPr>
-          <w:color w:val="002060"/>
-          <w:sz w:val="20"/>
-          <w:szCs w:val="20"/>
-          <w:lang w:bidi="ar-EG"/>
-        </w:rPr>
-        <w:t>ID;</w:t>
-      </w:r>
-      <w:proofErr w:type="gramEnd"/>
+        <w:t>SELECT NAME FROM EMPLOYEE WHERE SALARY&gt;2000 AND MONTHS&lt;10 ORDER BY EMPLOYEE_ID;</w:t>
+      </w:r>
     </w:p>
     <w:p>
       <w:pPr>
@@ -6806,27 +6464,7 @@
           <w:sz w:val="21"/>
           <w:szCs w:val="21"/>
         </w:rPr>
-        <w:t xml:space="preserve">: It's a triangle </w:t>
-      </w:r>
-      <w:proofErr w:type="gramStart"/>
-      <w:r>
-        <w:rPr>
-          <w:rFonts w:ascii="inherit" w:eastAsia="Times New Roman" w:hAnsi="inherit" w:cs="Arial"/>
-          <w:color w:val="0E141E"/>
-          <w:sz w:val="21"/>
-          <w:szCs w:val="21"/>
-        </w:rPr>
-        <w:t>with  sides</w:t>
-      </w:r>
-      <w:proofErr w:type="gramEnd"/>
-      <w:r>
-        <w:rPr>
-          <w:rFonts w:ascii="inherit" w:eastAsia="Times New Roman" w:hAnsi="inherit" w:cs="Arial"/>
-          <w:color w:val="0E141E"/>
-          <w:sz w:val="21"/>
-          <w:szCs w:val="21"/>
-        </w:rPr>
-        <w:t xml:space="preserve"> of equal length.</w:t>
+        <w:t>: It's a triangle with  sides of equal length.</w:t>
       </w:r>
     </w:p>
     <w:p>
@@ -6865,27 +6503,7 @@
           <w:sz w:val="21"/>
           <w:szCs w:val="21"/>
         </w:rPr>
-        <w:t xml:space="preserve">: It's a triangle </w:t>
-      </w:r>
-      <w:proofErr w:type="gramStart"/>
-      <w:r>
-        <w:rPr>
-          <w:rFonts w:ascii="inherit" w:eastAsia="Times New Roman" w:hAnsi="inherit" w:cs="Arial"/>
-          <w:color w:val="0E141E"/>
-          <w:sz w:val="21"/>
-          <w:szCs w:val="21"/>
-        </w:rPr>
-        <w:t>with  sides</w:t>
-      </w:r>
-      <w:proofErr w:type="gramEnd"/>
-      <w:r>
-        <w:rPr>
-          <w:rFonts w:ascii="inherit" w:eastAsia="Times New Roman" w:hAnsi="inherit" w:cs="Arial"/>
-          <w:color w:val="0E141E"/>
-          <w:sz w:val="21"/>
-          <w:szCs w:val="21"/>
-        </w:rPr>
-        <w:t xml:space="preserve"> of equal length.</w:t>
+        <w:t>: It's a triangle with  sides of equal length.</w:t>
       </w:r>
     </w:p>
     <w:p>
@@ -6924,27 +6542,7 @@
           <w:sz w:val="21"/>
           <w:szCs w:val="21"/>
         </w:rPr>
-        <w:t xml:space="preserve">: It's a triangle </w:t>
-      </w:r>
-      <w:proofErr w:type="gramStart"/>
-      <w:r>
-        <w:rPr>
-          <w:rFonts w:ascii="inherit" w:eastAsia="Times New Roman" w:hAnsi="inherit" w:cs="Arial"/>
-          <w:color w:val="0E141E"/>
-          <w:sz w:val="21"/>
-          <w:szCs w:val="21"/>
-        </w:rPr>
-        <w:t>with  sides</w:t>
-      </w:r>
-      <w:proofErr w:type="gramEnd"/>
-      <w:r>
-        <w:rPr>
-          <w:rFonts w:ascii="inherit" w:eastAsia="Times New Roman" w:hAnsi="inherit" w:cs="Arial"/>
-          <w:color w:val="0E141E"/>
-          <w:sz w:val="21"/>
-          <w:szCs w:val="21"/>
-        </w:rPr>
-        <w:t xml:space="preserve"> of differing lengths.</w:t>
+        <w:t>: It's a triangle with  sides of differing lengths.</w:t>
       </w:r>
     </w:p>
     <w:p>
@@ -7751,18 +7349,8 @@
           <w:szCs w:val="24"/>
           <w:lang w:bidi="ar-EG"/>
         </w:rPr>
-        <w:t xml:space="preserve">FROM </w:t>
-      </w:r>
-      <w:proofErr w:type="gramStart"/>
-      <w:r>
-        <w:rPr>
-          <w:sz w:val="24"/>
-          <w:szCs w:val="24"/>
-          <w:lang w:bidi="ar-EG"/>
-        </w:rPr>
-        <w:t>TRIANGLES;</w:t>
-      </w:r>
-      <w:proofErr w:type="gramEnd"/>
+        <w:t>FROM TRIANGLES;</w:t>
+      </w:r>
     </w:p>
     <w:p>
       <w:pPr>
@@ -7948,25 +7536,7 @@
           <w:szCs w:val="24"/>
           <w:lang w:bidi="ar-EG"/>
         </w:rPr>
-        <w:t xml:space="preserve">        WHEN A&lt;&gt;B AND B&lt;&gt;C AND C&lt;&gt;</w:t>
-      </w:r>
-      <w:proofErr w:type="gramStart"/>
-      <w:r>
-        <w:rPr>
-          <w:sz w:val="24"/>
-          <w:szCs w:val="24"/>
-          <w:lang w:bidi="ar-EG"/>
-        </w:rPr>
-        <w:t>A  THEN</w:t>
-      </w:r>
-      <w:proofErr w:type="gramEnd"/>
-      <w:r>
-        <w:rPr>
-          <w:sz w:val="24"/>
-          <w:szCs w:val="24"/>
-          <w:lang w:bidi="ar-EG"/>
-        </w:rPr>
-        <w:t xml:space="preserve"> "Scalene"</w:t>
+        <w:t xml:space="preserve">        WHEN A&lt;&gt;B AND B&lt;&gt;C AND C&lt;&gt;A  THEN "Scalene"</w:t>
       </w:r>
     </w:p>
     <w:p>
@@ -8397,29 +7967,7 @@
           <w:bdr w:val="none" w:sz="0" w:space="0" w:color="auto" w:frame="1"/>
         </w:rPr>
         <w:lastRenderedPageBreak/>
-        <w:t xml:space="preserve">There </w:t>
-      </w:r>
-      <w:proofErr w:type="gramStart"/>
-      <w:r>
-        <w:rPr>
-          <w:rFonts w:ascii="var(--font-family-input)" w:eastAsia="Times New Roman" w:hAnsi="var(--font-family-input)" w:cs="Courier New"/>
-          <w:color w:val="0E141E"/>
-          <w:sz w:val="21"/>
-          <w:szCs w:val="21"/>
-          <w:bdr w:val="none" w:sz="0" w:space="0" w:color="auto" w:frame="1"/>
-        </w:rPr>
-        <w:t>are</w:t>
-      </w:r>
-      <w:proofErr w:type="gramEnd"/>
-      <w:r>
-        <w:rPr>
-          <w:rFonts w:ascii="var(--font-family-input)" w:eastAsia="Times New Roman" w:hAnsi="var(--font-family-input)" w:cs="Courier New"/>
-          <w:color w:val="0E141E"/>
-          <w:sz w:val="21"/>
-          <w:szCs w:val="21"/>
-          <w:bdr w:val="none" w:sz="0" w:space="0" w:color="auto" w:frame="1"/>
-        </w:rPr>
-        <w:t xml:space="preserve"> a total of [</w:t>
+        <w:t>There are a total of [</w:t>
       </w:r>
       <w:proofErr w:type="spellStart"/>
       <w:r>
@@ -9732,25 +9280,7 @@
           <w:lang w:bidi="ar-EG"/>
         </w:rPr>
         <w:lastRenderedPageBreak/>
-        <w:t>SELECT CONCAT(NAME,'(</w:t>
-      </w:r>
-      <w:proofErr w:type="gramStart"/>
-      <w:r>
-        <w:rPr>
-          <w:sz w:val="24"/>
-          <w:szCs w:val="24"/>
-          <w:lang w:bidi="ar-EG"/>
-        </w:rPr>
-        <w:t>',SUBSTR</w:t>
-      </w:r>
-      <w:proofErr w:type="gramEnd"/>
-      <w:r>
-        <w:rPr>
-          <w:sz w:val="24"/>
-          <w:szCs w:val="24"/>
-          <w:lang w:bidi="ar-EG"/>
-        </w:rPr>
-        <w:t>(OCCUPATION,1,1),')') AS A1 FROM OCCUPATIONS ORDER BY NAME;</w:t>
+        <w:t>SELECT CONCAT(NAME,'(',SUBSTR(OCCUPATION,1,1),')') AS A1 FROM OCCUPATIONS ORDER BY NAME;</w:t>
       </w:r>
     </w:p>
     <w:p>
@@ -9770,36 +9300,8 @@
           <w:szCs w:val="24"/>
           <w:lang w:bidi="ar-EG"/>
         </w:rPr>
-        <w:t xml:space="preserve">SELECT </w:t>
-      </w:r>
-      <w:proofErr w:type="gramStart"/>
-      <w:r>
-        <w:rPr>
-          <w:sz w:val="24"/>
-          <w:szCs w:val="24"/>
-          <w:lang w:bidi="ar-EG"/>
-        </w:rPr>
-        <w:t>CONCAT(</w:t>
-      </w:r>
-      <w:proofErr w:type="gramEnd"/>
-      <w:r>
-        <w:rPr>
-          <w:sz w:val="24"/>
-          <w:szCs w:val="24"/>
-          <w:lang w:bidi="ar-EG"/>
-        </w:rPr>
-        <w:t xml:space="preserve">'There are a total of',' ',COUNT(OCCUPATION),' ',LOWER(OCCUPATION),'s.')  AS B1 FROM OCCUPATIONS GROUP BY OCCUPATION ORDER BY </w:t>
-      </w:r>
-      <w:proofErr w:type="gramStart"/>
-      <w:r>
-        <w:rPr>
-          <w:sz w:val="24"/>
-          <w:szCs w:val="24"/>
-          <w:lang w:bidi="ar-EG"/>
-        </w:rPr>
-        <w:t>B1;</w:t>
-      </w:r>
-      <w:proofErr w:type="gramEnd"/>
+        <w:t>SELECT CONCAT('There are a total of',' ',COUNT(OCCUPATION),' ',LOWER(OCCUPATION),'s.')  AS B1 FROM OCCUPATIONS GROUP BY OCCUPATION ORDER BY B1;</w:t>
+      </w:r>
     </w:p>
     <w:p>
       <w:pPr>
@@ -10548,27 +10050,7 @@
           <w:sz w:val="21"/>
           <w:szCs w:val="21"/>
         </w:rPr>
-        <w:t xml:space="preserve"> table, but did not realize her </w:t>
-      </w:r>
-      <w:proofErr w:type="gramStart"/>
-      <w:r>
-        <w:rPr>
-          <w:rFonts w:ascii="var(--font-family-text)" w:hAnsi="var(--font-family-text)" w:cs="Arial"/>
-          <w:color w:val="0E141E"/>
-          <w:sz w:val="21"/>
-          <w:szCs w:val="21"/>
-        </w:rPr>
-        <w:t>keyboard's  key</w:t>
-      </w:r>
-      <w:proofErr w:type="gramEnd"/>
-      <w:r>
-        <w:rPr>
-          <w:rFonts w:ascii="var(--font-family-text)" w:hAnsi="var(--font-family-text)" w:cs="Arial"/>
-          <w:color w:val="0E141E"/>
-          <w:sz w:val="21"/>
-          <w:szCs w:val="21"/>
-        </w:rPr>
-        <w:t xml:space="preserve"> was broken until after completing the calculation. She wants your help finding the difference between her miscalculation (using salaries with any zeros removed), and the actual average salary.</w:t>
+        <w:t> table, but did not realize her keyboard's  key was broken until after completing the calculation. She wants your help finding the difference between her miscalculation (using salaries with any zeros removed), and the actual average salary.</w:t>
       </w:r>
     </w:p>
     <w:p>
@@ -10592,27 +10074,7 @@
           <w:szCs w:val="21"/>
         </w:rPr>
         <w:lastRenderedPageBreak/>
-        <w:t>Write a query calculating the amount of error (i.e.:  average monthly salaries</w:t>
-      </w:r>
-      <w:proofErr w:type="gramStart"/>
-      <w:r>
-        <w:rPr>
-          <w:rFonts w:ascii="var(--font-family-text)" w:hAnsi="var(--font-family-text)" w:cs="Arial"/>
-          <w:color w:val="0E141E"/>
-          <w:sz w:val="21"/>
-          <w:szCs w:val="21"/>
-        </w:rPr>
-        <w:t>), and</w:t>
-      </w:r>
-      <w:proofErr w:type="gramEnd"/>
-      <w:r>
-        <w:rPr>
-          <w:rFonts w:ascii="var(--font-family-text)" w:hAnsi="var(--font-family-text)" w:cs="Arial"/>
-          <w:color w:val="0E141E"/>
-          <w:sz w:val="21"/>
-          <w:szCs w:val="21"/>
-        </w:rPr>
-        <w:t xml:space="preserve"> round it up to the next integer.</w:t>
+        <w:t>Write a query calculating the amount of error (i.e.:  average monthly salaries), and round it up to the next integer.</w:t>
       </w:r>
     </w:p>
     <w:p>
@@ -10662,7 +10124,6 @@
         </w:rPr>
         <w:t>The </w:t>
       </w:r>
-      <w:proofErr w:type="gramStart"/>
       <w:r>
         <w:rPr>
           <w:rStyle w:val="Strong"/>
@@ -10674,7 +10135,6 @@
         </w:rPr>
         <w:t>EMPLOYEES</w:t>
       </w:r>
-      <w:proofErr w:type="gramEnd"/>
       <w:r>
         <w:rPr>
           <w:rFonts w:ascii="var(--font-family-text)" w:hAnsi="var(--font-family-text)" w:cs="Arial"/>
@@ -11210,18 +10670,8 @@
           <w:szCs w:val="24"/>
           <w:lang w:bidi="ar-EG"/>
         </w:rPr>
-        <w:t xml:space="preserve">SELECT CEIL(AVG(Salary)-AVG(REPLACE(Salary,'0',''))) FROM </w:t>
-      </w:r>
-      <w:proofErr w:type="gramStart"/>
-      <w:r>
-        <w:rPr>
-          <w:sz w:val="24"/>
-          <w:szCs w:val="24"/>
-          <w:lang w:bidi="ar-EG"/>
-        </w:rPr>
-        <w:t>EMPLOYEES;</w:t>
-      </w:r>
-      <w:proofErr w:type="gramEnd"/>
+        <w:t>SELECT CEIL(AVG(Salary)-AVG(REPLACE(Salary,'0',''))) FROM EMPLOYEES;</w:t>
+      </w:r>
     </w:p>
     <w:p>
       <w:pPr>
@@ -11269,27 +10719,7 @@
           <w:sz w:val="21"/>
           <w:szCs w:val="21"/>
         </w:rPr>
-        <w:t xml:space="preserve"> to be their </w:t>
-      </w:r>
-      <w:proofErr w:type="gramStart"/>
-      <w:r>
-        <w:rPr>
-          <w:rFonts w:ascii="var(--font-family-text)" w:hAnsi="var(--font-family-text)" w:cs="Arial"/>
-          <w:color w:val="0E141E"/>
-          <w:sz w:val="21"/>
-          <w:szCs w:val="21"/>
-        </w:rPr>
-        <w:t>monthly  worked</w:t>
-      </w:r>
-      <w:proofErr w:type="gramEnd"/>
-      <w:r>
-        <w:rPr>
-          <w:rFonts w:ascii="var(--font-family-text)" w:hAnsi="var(--font-family-text)" w:cs="Arial"/>
-          <w:color w:val="0E141E"/>
-          <w:sz w:val="21"/>
-          <w:szCs w:val="21"/>
-        </w:rPr>
-        <w:t>, and the </w:t>
+        <w:t> to be their monthly  worked, and the </w:t>
       </w:r>
       <w:r>
         <w:rPr>
@@ -11349,27 +10779,7 @@
           <w:sz w:val="21"/>
           <w:szCs w:val="21"/>
         </w:rPr>
-        <w:t xml:space="preserve"> for all employees as well as the total number of employees who have maximum total earnings. Then print these values </w:t>
-      </w:r>
-      <w:proofErr w:type="gramStart"/>
-      <w:r>
-        <w:rPr>
-          <w:rFonts w:ascii="var(--font-family-text)" w:hAnsi="var(--font-family-text)" w:cs="Arial"/>
-          <w:color w:val="0E141E"/>
-          <w:sz w:val="21"/>
-          <w:szCs w:val="21"/>
-        </w:rPr>
-        <w:t>as  space</w:t>
-      </w:r>
-      <w:proofErr w:type="gramEnd"/>
-      <w:r>
-        <w:rPr>
-          <w:rFonts w:ascii="var(--font-family-text)" w:hAnsi="var(--font-family-text)" w:cs="Arial"/>
-          <w:color w:val="0E141E"/>
-          <w:sz w:val="21"/>
-          <w:szCs w:val="21"/>
-        </w:rPr>
-        <w:t>-separated integers.</w:t>
+        <w:t> for all employees as well as the total number of employees who have maximum total earnings. Then print these values as  space-separated integers.</w:t>
       </w:r>
     </w:p>
     <w:p>
@@ -11613,27 +11023,7 @@
           <w:sz w:val="21"/>
           <w:szCs w:val="21"/>
         </w:rPr>
-        <w:t xml:space="preserve"> is </w:t>
-      </w:r>
-      <w:proofErr w:type="gramStart"/>
-      <w:r>
-        <w:rPr>
-          <w:rFonts w:ascii="var(--font-family-text)" w:hAnsi="var(--font-family-text)" w:cs="Arial"/>
-          <w:color w:val="0E141E"/>
-          <w:sz w:val="21"/>
-          <w:szCs w:val="21"/>
-        </w:rPr>
-        <w:t>the their</w:t>
-      </w:r>
-      <w:proofErr w:type="gramEnd"/>
-      <w:r>
-        <w:rPr>
-          <w:rFonts w:ascii="var(--font-family-text)" w:hAnsi="var(--font-family-text)" w:cs="Arial"/>
-          <w:color w:val="0E141E"/>
-          <w:sz w:val="21"/>
-          <w:szCs w:val="21"/>
-        </w:rPr>
-        <w:t xml:space="preserve"> monthly salary.</w:t>
+        <w:t> is the their monthly salary.</w:t>
       </w:r>
     </w:p>
     <w:p>
@@ -11940,7 +11330,6 @@
         </w:rPr>
         <w:t xml:space="preserve"> </w:t>
       </w:r>
-      <w:proofErr w:type="gramStart"/>
       <w:r>
         <w:rPr>
           <w:rStyle w:val="nf"/>
@@ -11963,7 +11352,6 @@
         </w:rPr>
         <w:t>(</w:t>
       </w:r>
-      <w:proofErr w:type="gramEnd"/>
       <w:r>
         <w:rPr>
           <w:rStyle w:val="o"/>
@@ -12303,7 +11691,6 @@
         </w:rPr>
         <w:t xml:space="preserve"> </w:t>
       </w:r>
-      <w:proofErr w:type="gramStart"/>
       <w:r>
         <w:rPr>
           <w:rStyle w:val="mi"/>
@@ -12326,7 +11713,6 @@
         </w:rPr>
         <w:t>;</w:t>
       </w:r>
-      <w:proofErr w:type="gramEnd"/>
     </w:p>
     <w:p>
       <w:pPr>
@@ -12408,31 +11794,7 @@
           <w:szCs w:val="21"/>
           <w:bdr w:val="none" w:sz="0" w:space="0" w:color="auto" w:frame="1"/>
         </w:rPr>
-        <w:t xml:space="preserve">select </w:t>
-      </w:r>
-      <w:proofErr w:type="gramStart"/>
-      <w:r>
-        <w:rPr>
-          <w:rStyle w:val="HTMLCode"/>
-          <w:rFonts w:ascii="var(--font-family-input)" w:eastAsiaTheme="minorHAnsi" w:hAnsi="var(--font-family-input)"/>
-          <w:color w:val="0E141E"/>
-          <w:sz w:val="21"/>
-          <w:szCs w:val="21"/>
-          <w:bdr w:val="none" w:sz="0" w:space="0" w:color="auto" w:frame="1"/>
-        </w:rPr>
-        <w:t>max(</w:t>
-      </w:r>
-      <w:proofErr w:type="gramEnd"/>
-      <w:r>
-        <w:rPr>
-          <w:rStyle w:val="HTMLCode"/>
-          <w:rFonts w:ascii="var(--font-family-input)" w:eastAsiaTheme="minorHAnsi" w:hAnsi="var(--font-family-input)"/>
-          <w:color w:val="0E141E"/>
-          <w:sz w:val="21"/>
-          <w:szCs w:val="21"/>
-          <w:bdr w:val="none" w:sz="0" w:space="0" w:color="auto" w:frame="1"/>
-        </w:rPr>
-        <w:t xml:space="preserve">salary * months), count(*) from employee </w:t>
+        <w:t xml:space="preserve">select max(salary * months), count(*) from employee </w:t>
       </w:r>
     </w:p>
     <w:p>
@@ -12478,31 +11840,7 @@
           <w:szCs w:val="21"/>
           <w:bdr w:val="none" w:sz="0" w:space="0" w:color="auto" w:frame="1"/>
         </w:rPr>
-        <w:t xml:space="preserve">where salary * months </w:t>
-      </w:r>
-      <w:proofErr w:type="gramStart"/>
-      <w:r>
-        <w:rPr>
-          <w:rStyle w:val="HTMLCode"/>
-          <w:rFonts w:ascii="var(--font-family-input)" w:eastAsiaTheme="minorHAnsi" w:hAnsi="var(--font-family-input)"/>
-          <w:color w:val="0E141E"/>
-          <w:sz w:val="21"/>
-          <w:szCs w:val="21"/>
-          <w:bdr w:val="none" w:sz="0" w:space="0" w:color="auto" w:frame="1"/>
-        </w:rPr>
-        <w:t>=  (</w:t>
-      </w:r>
-      <w:proofErr w:type="gramEnd"/>
-      <w:r>
-        <w:rPr>
-          <w:rStyle w:val="HTMLCode"/>
-          <w:rFonts w:ascii="var(--font-family-input)" w:eastAsiaTheme="minorHAnsi" w:hAnsi="var(--font-family-input)"/>
-          <w:color w:val="0E141E"/>
-          <w:sz w:val="21"/>
-          <w:szCs w:val="21"/>
-          <w:bdr w:val="none" w:sz="0" w:space="0" w:color="auto" w:frame="1"/>
-        </w:rPr>
-        <w:t>select max(salary * months) from employee);</w:t>
+        <w:t>where salary * months =  (select max(salary * months) from employee);</w:t>
       </w:r>
     </w:p>
     <w:p>
@@ -12597,27 +11935,7 @@
           <w:sz w:val="21"/>
           <w:szCs w:val="21"/>
         </w:rPr>
-        <w:t xml:space="preserve"> rounded to a scale </w:t>
-      </w:r>
-      <w:proofErr w:type="gramStart"/>
-      <w:r>
-        <w:rPr>
-          <w:rFonts w:ascii="inherit" w:eastAsia="Times New Roman" w:hAnsi="inherit" w:cs="Arial"/>
-          <w:color w:val="0E141E"/>
-          <w:sz w:val="21"/>
-          <w:szCs w:val="21"/>
-        </w:rPr>
-        <w:t>of  decimal</w:t>
-      </w:r>
-      <w:proofErr w:type="gramEnd"/>
-      <w:r>
-        <w:rPr>
-          <w:rFonts w:ascii="inherit" w:eastAsia="Times New Roman" w:hAnsi="inherit" w:cs="Arial"/>
-          <w:color w:val="0E141E"/>
-          <w:sz w:val="21"/>
-          <w:szCs w:val="21"/>
-        </w:rPr>
-        <w:t xml:space="preserve"> places.</w:t>
+        <w:t> rounded to a scale of  decimal places.</w:t>
       </w:r>
     </w:p>
     <w:p>
@@ -12665,27 +11983,7 @@
           <w:sz w:val="21"/>
           <w:szCs w:val="21"/>
         </w:rPr>
-        <w:t xml:space="preserve"> rounded to a scale </w:t>
-      </w:r>
-      <w:proofErr w:type="gramStart"/>
-      <w:r>
-        <w:rPr>
-          <w:rFonts w:ascii="inherit" w:eastAsia="Times New Roman" w:hAnsi="inherit" w:cs="Arial"/>
-          <w:color w:val="0E141E"/>
-          <w:sz w:val="21"/>
-          <w:szCs w:val="21"/>
-        </w:rPr>
-        <w:t>of  decimal</w:t>
-      </w:r>
-      <w:proofErr w:type="gramEnd"/>
-      <w:r>
-        <w:rPr>
-          <w:rFonts w:ascii="inherit" w:eastAsia="Times New Roman" w:hAnsi="inherit" w:cs="Arial"/>
-          <w:color w:val="0E141E"/>
-          <w:sz w:val="21"/>
-          <w:szCs w:val="21"/>
-        </w:rPr>
-        <w:t xml:space="preserve"> places.</w:t>
+        <w:t> rounded to a scale of  decimal places.</w:t>
       </w:r>
     </w:p>
     <w:p>
@@ -12791,25 +12089,7 @@
           <w:color w:val="00B050"/>
           <w:bdr w:val="none" w:sz="0" w:space="0" w:color="auto" w:frame="1"/>
         </w:rPr>
-        <w:t>SELECT ROUND(SUM(LAT_N),2</w:t>
-      </w:r>
-      <w:proofErr w:type="gramStart"/>
-      <w:r>
-        <w:rPr>
-          <w:rFonts w:ascii="var(--font-family-input)" w:eastAsia="Times New Roman" w:hAnsi="var(--font-family-input)" w:cs="Courier New"/>
-          <w:color w:val="00B050"/>
-          <w:bdr w:val="none" w:sz="0" w:space="0" w:color="auto" w:frame="1"/>
-        </w:rPr>
-        <w:t>) ,</w:t>
-      </w:r>
-      <w:proofErr w:type="gramEnd"/>
-      <w:r>
-        <w:rPr>
-          <w:rFonts w:ascii="var(--font-family-input)" w:eastAsia="Times New Roman" w:hAnsi="var(--font-family-input)" w:cs="Courier New"/>
-          <w:color w:val="00B050"/>
-          <w:bdr w:val="none" w:sz="0" w:space="0" w:color="auto" w:frame="1"/>
-        </w:rPr>
-        <w:t xml:space="preserve"> ROUND(SUM(LONG_W),2) FROM STATION</w:t>
+        <w:t>SELECT ROUND(SUM(LAT_N),2) , ROUND(SUM(LONG_W),2) FROM STATION</w:t>
       </w:r>
     </w:p>
     <w:p>
@@ -12923,7 +12203,6 @@
         </w:rPr>
         <w:t xml:space="preserve"> having values greater than </w:t>
       </w:r>
-      <w:proofErr w:type="gramStart"/>
       <w:r>
         <w:rPr>
           <w:rFonts w:ascii="var(--font-family-input)" w:hAnsi="var(--font-family-input)" w:cs="Courier New"/>
@@ -12939,17 +12218,7 @@
           <w:sz w:val="21"/>
           <w:szCs w:val="21"/>
         </w:rPr>
-        <w:t>  and</w:t>
-      </w:r>
-      <w:proofErr w:type="gramEnd"/>
-      <w:r>
-        <w:rPr>
-          <w:rFonts w:ascii="var(--font-family-text)" w:hAnsi="var(--font-family-text)" w:cs="Arial"/>
-          <w:color w:val="0E141E"/>
-          <w:sz w:val="21"/>
-          <w:szCs w:val="21"/>
-        </w:rPr>
-        <w:t xml:space="preserve"> less than </w:t>
+        <w:t xml:space="preserve">  and less than </w:t>
       </w:r>
       <w:r>
         <w:rPr>
@@ -12966,27 +12235,7 @@
           <w:sz w:val="21"/>
           <w:szCs w:val="21"/>
         </w:rPr>
-        <w:t xml:space="preserve"> . Truncate your answer </w:t>
-      </w:r>
-      <w:proofErr w:type="gramStart"/>
-      <w:r>
-        <w:rPr>
-          <w:rFonts w:ascii="var(--font-family-text)" w:hAnsi="var(--font-family-text)" w:cs="Arial"/>
-          <w:color w:val="0E141E"/>
-          <w:sz w:val="21"/>
-          <w:szCs w:val="21"/>
-        </w:rPr>
-        <w:t>to  decimal</w:t>
-      </w:r>
-      <w:proofErr w:type="gramEnd"/>
-      <w:r>
-        <w:rPr>
-          <w:rFonts w:ascii="var(--font-family-text)" w:hAnsi="var(--font-family-text)" w:cs="Arial"/>
-          <w:color w:val="0E141E"/>
-          <w:sz w:val="21"/>
-          <w:szCs w:val="21"/>
-        </w:rPr>
-        <w:t xml:space="preserve"> places.</w:t>
+        <w:t> . Truncate your answer to  decimal places.</w:t>
       </w:r>
     </w:p>
     <w:p>
@@ -13279,9 +12528,20 @@
           <w:sz w:val="21"/>
           <w:szCs w:val="21"/>
         </w:rPr>
-        <w:t xml:space="preserve"> that is less </w:t>
-      </w:r>
-      <w:proofErr w:type="gramStart"/>
+        <w:t xml:space="preserve"> that is less than . </w:t>
+      </w:r>
+      <w:r>
+        <w:rPr>
+          <w:lang w:bidi="ar-EG"/>
+        </w:rPr>
+        <w:t>137.2345</w:t>
+      </w:r>
+      <w:r>
+        <w:rPr>
+          <w:lang w:bidi="ar-EG"/>
+        </w:rPr>
+        <w:t xml:space="preserve"> </w:t>
+      </w:r>
       <w:r>
         <w:rPr>
           <w:rFonts w:ascii="var(--font-family-text)" w:hAnsi="var(--font-family-text)" w:cs="Arial"/>
@@ -13289,58 +12549,7 @@
           <w:sz w:val="21"/>
           <w:szCs w:val="21"/>
         </w:rPr>
-        <w:t>than .</w:t>
-      </w:r>
-      <w:proofErr w:type="gramEnd"/>
-      <w:r>
-        <w:rPr>
-          <w:rFonts w:ascii="var(--font-family-text)" w:hAnsi="var(--font-family-text)" w:cs="Arial"/>
-          <w:color w:val="0E141E"/>
-          <w:sz w:val="21"/>
-          <w:szCs w:val="21"/>
-        </w:rPr>
-        <w:t xml:space="preserve"> </w:t>
-      </w:r>
-      <w:r>
-        <w:rPr>
-          <w:lang w:bidi="ar-EG"/>
-        </w:rPr>
-        <w:t>137.2345</w:t>
-      </w:r>
-      <w:r>
-        <w:rPr>
-          <w:lang w:bidi="ar-EG"/>
-        </w:rPr>
-        <w:t xml:space="preserve"> </w:t>
-      </w:r>
-      <w:r>
-        <w:rPr>
-          <w:rFonts w:ascii="var(--font-family-text)" w:hAnsi="var(--font-family-text)" w:cs="Arial"/>
-          <w:color w:val="0E141E"/>
-          <w:sz w:val="21"/>
-          <w:szCs w:val="21"/>
-        </w:rPr>
-        <w:t xml:space="preserve">Truncate your answer to </w:t>
-      </w:r>
-      <w:proofErr w:type="gramStart"/>
-      <w:r>
-        <w:rPr>
-          <w:rFonts w:ascii="var(--font-family-text)" w:hAnsi="var(--font-family-text)" w:cs="Arial"/>
-          <w:color w:val="0E141E"/>
-          <w:sz w:val="21"/>
-          <w:szCs w:val="21"/>
-        </w:rPr>
-        <w:t>4  decimal</w:t>
-      </w:r>
-      <w:proofErr w:type="gramEnd"/>
-      <w:r>
-        <w:rPr>
-          <w:rFonts w:ascii="var(--font-family-text)" w:hAnsi="var(--font-family-text)" w:cs="Arial"/>
-          <w:color w:val="0E141E"/>
-          <w:sz w:val="21"/>
-          <w:szCs w:val="21"/>
-        </w:rPr>
-        <w:t xml:space="preserve"> places.</w:t>
+        <w:t>Truncate your answer to 4  decimal places.</w:t>
       </w:r>
     </w:p>
     <w:p>
@@ -13585,51 +12794,7 @@
           <w:szCs w:val="21"/>
           <w:shd w:val="clear" w:color="auto" w:fill="FFFFFF"/>
         </w:rPr>
-        <w:t xml:space="preserve"> that is less </w:t>
-      </w:r>
-      <w:proofErr w:type="gramStart"/>
-      <w:r>
-        <w:rPr>
-          <w:rFonts w:ascii="Arial" w:hAnsi="Arial" w:cs="Arial"/>
-          <w:color w:val="576871"/>
-          <w:sz w:val="21"/>
-          <w:szCs w:val="21"/>
-          <w:shd w:val="clear" w:color="auto" w:fill="FFFFFF"/>
-        </w:rPr>
-        <w:t>than .</w:t>
-      </w:r>
-      <w:proofErr w:type="gramEnd"/>
-      <w:r>
-        <w:rPr>
-          <w:rFonts w:ascii="Arial" w:hAnsi="Arial" w:cs="Arial"/>
-          <w:color w:val="576871"/>
-          <w:sz w:val="21"/>
-          <w:szCs w:val="21"/>
-          <w:shd w:val="clear" w:color="auto" w:fill="FFFFFF"/>
-        </w:rPr>
-        <w:t xml:space="preserve"> Round your answer </w:t>
-      </w:r>
-      <w:proofErr w:type="gramStart"/>
-      <w:r>
-        <w:rPr>
-          <w:rFonts w:ascii="Arial" w:hAnsi="Arial" w:cs="Arial"/>
-          <w:color w:val="576871"/>
-          <w:sz w:val="21"/>
-          <w:szCs w:val="21"/>
-          <w:shd w:val="clear" w:color="auto" w:fill="FFFFFF"/>
-        </w:rPr>
-        <w:t>to  decimal</w:t>
-      </w:r>
-      <w:proofErr w:type="gramEnd"/>
-      <w:r>
-        <w:rPr>
-          <w:rFonts w:ascii="Arial" w:hAnsi="Arial" w:cs="Arial"/>
-          <w:color w:val="576871"/>
-          <w:sz w:val="21"/>
-          <w:szCs w:val="21"/>
-          <w:shd w:val="clear" w:color="auto" w:fill="FFFFFF"/>
-        </w:rPr>
-        <w:t xml:space="preserve"> places.</w:t>
+        <w:t> that is less than . Round your answer to  decimal places.</w:t>
       </w:r>
     </w:p>
     <w:p>
@@ -13777,9 +12942,18 @@
           <w:bdr w:val="none" w:sz="0" w:space="0" w:color="auto" w:frame="1"/>
           <w:shd w:val="clear" w:color="auto" w:fill="FFFFFF"/>
         </w:rPr>
-        <w:t>LONG_</w:t>
-      </w:r>
-      <w:proofErr w:type="gramStart"/>
+        <w:t>LONG_W</w:t>
+      </w:r>
+      <w:r>
+        <w:rPr>
+          <w:rFonts w:ascii="Arial" w:hAnsi="Arial" w:cs="Arial"/>
+          <w:color w:val="576871"/>
+          <w:sz w:val="21"/>
+          <w:szCs w:val="21"/>
+          <w:shd w:val="clear" w:color="auto" w:fill="FFFFFF"/>
+        </w:rPr>
+        <w:t>)where the smallest </w:t>
+      </w:r>
       <w:r>
         <w:rPr>
           <w:rStyle w:val="Emphasis"/>
@@ -13790,7 +12964,7 @@
           <w:bdr w:val="none" w:sz="0" w:space="0" w:color="auto" w:frame="1"/>
           <w:shd w:val="clear" w:color="auto" w:fill="FFFFFF"/>
         </w:rPr>
-        <w:t>W</w:t>
+        <w:t>Northern Latitude</w:t>
       </w:r>
       <w:r>
         <w:rPr>
@@ -13800,30 +12974,40 @@
           <w:szCs w:val="21"/>
           <w:shd w:val="clear" w:color="auto" w:fill="FFFFFF"/>
         </w:rPr>
-        <w:t>)where</w:t>
-      </w:r>
-      <w:proofErr w:type="gramEnd"/>
-      <w:r>
-        <w:rPr>
+        <w:t> (</w:t>
+      </w:r>
+      <w:r>
+        <w:rPr>
+          <w:rStyle w:val="Emphasis"/>
           <w:rFonts w:ascii="Arial" w:hAnsi="Arial" w:cs="Arial"/>
           <w:color w:val="576871"/>
           <w:sz w:val="21"/>
           <w:szCs w:val="21"/>
-          <w:shd w:val="clear" w:color="auto" w:fill="FFFFFF"/>
-        </w:rPr>
-        <w:t xml:space="preserve"> the smallest </w:t>
-      </w:r>
-      <w:r>
-        <w:rPr>
-          <w:rStyle w:val="Emphasis"/>
+          <w:bdr w:val="none" w:sz="0" w:space="0" w:color="auto" w:frame="1"/>
+          <w:shd w:val="clear" w:color="auto" w:fill="FFFFFF"/>
+        </w:rPr>
+        <w:t>LAT_N</w:t>
+      </w:r>
+      <w:r>
+        <w:rPr>
           <w:rFonts w:ascii="Arial" w:hAnsi="Arial" w:cs="Arial"/>
           <w:color w:val="576871"/>
           <w:sz w:val="21"/>
           <w:szCs w:val="21"/>
-          <w:bdr w:val="none" w:sz="0" w:space="0" w:color="auto" w:frame="1"/>
-          <w:shd w:val="clear" w:color="auto" w:fill="FFFFFF"/>
-        </w:rPr>
-        <w:t>Northern Latitude</w:t>
+          <w:shd w:val="clear" w:color="auto" w:fill="FFFFFF"/>
+        </w:rPr>
+        <w:t>) in </w:t>
+      </w:r>
+      <w:r>
+        <w:rPr>
+          <w:rStyle w:val="Strong"/>
+          <w:rFonts w:ascii="Arial" w:hAnsi="Arial" w:cs="Arial"/>
+          <w:sz w:val="21"/>
+          <w:szCs w:val="21"/>
+          <w:bdr w:val="none" w:sz="0" w:space="0" w:color="auto" w:frame="1"/>
+          <w:shd w:val="clear" w:color="auto" w:fill="FFFFFF"/>
+        </w:rPr>
+        <w:t>STATION</w:t>
       </w:r>
       <w:r>
         <w:rPr>
@@ -13833,72 +13017,7 @@
           <w:szCs w:val="21"/>
           <w:shd w:val="clear" w:color="auto" w:fill="FFFFFF"/>
         </w:rPr>
-        <w:t> (</w:t>
-      </w:r>
-      <w:r>
-        <w:rPr>
-          <w:rStyle w:val="Emphasis"/>
-          <w:rFonts w:ascii="Arial" w:hAnsi="Arial" w:cs="Arial"/>
-          <w:color w:val="576871"/>
-          <w:sz w:val="21"/>
-          <w:szCs w:val="21"/>
-          <w:bdr w:val="none" w:sz="0" w:space="0" w:color="auto" w:frame="1"/>
-          <w:shd w:val="clear" w:color="auto" w:fill="FFFFFF"/>
-        </w:rPr>
-        <w:t>LAT_N</w:t>
-      </w:r>
-      <w:r>
-        <w:rPr>
-          <w:rFonts w:ascii="Arial" w:hAnsi="Arial" w:cs="Arial"/>
-          <w:color w:val="576871"/>
-          <w:sz w:val="21"/>
-          <w:szCs w:val="21"/>
-          <w:shd w:val="clear" w:color="auto" w:fill="FFFFFF"/>
-        </w:rPr>
-        <w:t>) in </w:t>
-      </w:r>
-      <w:r>
-        <w:rPr>
-          <w:rStyle w:val="Strong"/>
-          <w:rFonts w:ascii="Arial" w:hAnsi="Arial" w:cs="Arial"/>
-          <w:sz w:val="21"/>
-          <w:szCs w:val="21"/>
-          <w:bdr w:val="none" w:sz="0" w:space="0" w:color="auto" w:frame="1"/>
-          <w:shd w:val="clear" w:color="auto" w:fill="FFFFFF"/>
-        </w:rPr>
-        <w:t>STATION</w:t>
-      </w:r>
-      <w:r>
-        <w:rPr>
-          <w:rFonts w:ascii="Arial" w:hAnsi="Arial" w:cs="Arial"/>
-          <w:color w:val="576871"/>
-          <w:sz w:val="21"/>
-          <w:szCs w:val="21"/>
-          <w:shd w:val="clear" w:color="auto" w:fill="FFFFFF"/>
-        </w:rPr>
-        <w:t xml:space="preserve"> is greater than . Round your answer </w:t>
-      </w:r>
-      <w:proofErr w:type="gramStart"/>
-      <w:r>
-        <w:rPr>
-          <w:rFonts w:ascii="Arial" w:hAnsi="Arial" w:cs="Arial"/>
-          <w:color w:val="576871"/>
-          <w:sz w:val="21"/>
-          <w:szCs w:val="21"/>
-          <w:shd w:val="clear" w:color="auto" w:fill="FFFFFF"/>
-        </w:rPr>
-        <w:t>to  decimal</w:t>
-      </w:r>
-      <w:proofErr w:type="gramEnd"/>
-      <w:r>
-        <w:rPr>
-          <w:rFonts w:ascii="Arial" w:hAnsi="Arial" w:cs="Arial"/>
-          <w:color w:val="576871"/>
-          <w:sz w:val="21"/>
-          <w:szCs w:val="21"/>
-          <w:shd w:val="clear" w:color="auto" w:fill="FFFFFF"/>
-        </w:rPr>
-        <w:t xml:space="preserve"> places.</w:t>
+        <w:t> is greater than . Round your answer to  decimal places.</w:t>
       </w:r>
     </w:p>
     <w:p>
@@ -14070,12 +13189,624 @@
     </w:p>
     <w:p>
       <w:pPr>
-        <w:rPr>
-          <w:sz w:val="24"/>
-          <w:szCs w:val="24"/>
+        <w:pStyle w:val="NormalWeb"/>
+        <w:shd w:val="clear" w:color="auto" w:fill="FFFFFF"/>
+        <w:spacing w:before="0" w:beforeAutospacing="0" w:after="0" w:afterAutospacing="0" w:line="480" w:lineRule="auto"/>
+        <w:textAlignment w:val="baseline"/>
+        <w:rPr>
+          <w:rFonts w:ascii="Arial" w:hAnsi="Arial" w:cs="Arial"/>
+          <w:sz w:val="21"/>
+          <w:szCs w:val="21"/>
+        </w:rPr>
+      </w:pPr>
+      <w:r>
+        <w:rPr>
           <w:lang w:bidi="ar-EG"/>
         </w:rPr>
-      </w:pPr>
+        <w:t>25-</w:t>
+      </w:r>
+      <w:r>
+        <w:rPr>
+          <w:rFonts w:ascii="Arial" w:hAnsi="Arial" w:cs="Arial"/>
+          <w:sz w:val="21"/>
+          <w:szCs w:val="21"/>
+        </w:rPr>
+        <w:t xml:space="preserve"> </w:t>
+      </w:r>
+      <w:r>
+        <w:rPr>
+          <w:rFonts w:ascii="Arial" w:hAnsi="Arial" w:cs="Arial"/>
+          <w:sz w:val="21"/>
+          <w:szCs w:val="21"/>
+        </w:rPr>
+        <w:t>Consider</w:t>
+      </w:r>
+      <w:r>
+        <w:rPr>
+          <w:rFonts w:ascii="Arial" w:hAnsi="Arial" w:cs="Arial"/>
+          <w:sz w:val="21"/>
+          <w:szCs w:val="21"/>
+        </w:rPr>
+        <w:t xml:space="preserve"> (</w:t>
+      </w:r>
+      <w:proofErr w:type="spellStart"/>
+      <w:r>
+        <w:rPr>
+          <w:rFonts w:ascii="Arial" w:hAnsi="Arial" w:cs="Arial"/>
+          <w:sz w:val="21"/>
+          <w:szCs w:val="21"/>
+        </w:rPr>
+        <w:t>a,b</w:t>
+      </w:r>
+      <w:proofErr w:type="spellEnd"/>
+      <w:r>
+        <w:rPr>
+          <w:rFonts w:ascii="Arial" w:hAnsi="Arial" w:cs="Arial"/>
+          <w:sz w:val="21"/>
+          <w:szCs w:val="21"/>
+        </w:rPr>
+        <w:t>)</w:t>
+      </w:r>
+      <w:r>
+        <w:rPr>
+          <w:rFonts w:ascii="Arial" w:hAnsi="Arial" w:cs="Arial"/>
+          <w:sz w:val="21"/>
+          <w:szCs w:val="21"/>
+        </w:rPr>
+        <w:t>  and </w:t>
+      </w:r>
+      <w:r>
+        <w:rPr>
+          <w:rFonts w:ascii="Arial" w:hAnsi="Arial" w:cs="Arial"/>
+          <w:sz w:val="21"/>
+          <w:szCs w:val="21"/>
+        </w:rPr>
+        <w:t>(</w:t>
+      </w:r>
+      <w:proofErr w:type="spellStart"/>
+      <w:r>
+        <w:rPr>
+          <w:rFonts w:ascii="Arial" w:hAnsi="Arial" w:cs="Arial"/>
+          <w:sz w:val="21"/>
+          <w:szCs w:val="21"/>
+        </w:rPr>
+        <w:t>c,d</w:t>
+      </w:r>
+      <w:proofErr w:type="spellEnd"/>
+      <w:r>
+        <w:rPr>
+          <w:rFonts w:ascii="Arial" w:hAnsi="Arial" w:cs="Arial"/>
+          <w:sz w:val="21"/>
+          <w:szCs w:val="21"/>
+        </w:rPr>
+        <w:t>)</w:t>
+      </w:r>
+      <w:r>
+        <w:rPr>
+          <w:rFonts w:ascii="Arial" w:hAnsi="Arial" w:cs="Arial"/>
+          <w:sz w:val="21"/>
+          <w:szCs w:val="21"/>
+        </w:rPr>
+        <w:t> to be two points on a </w:t>
+      </w:r>
+      <w:r>
+        <w:rPr>
+          <w:rFonts w:ascii="inherit" w:hAnsi="inherit" w:cs="Arial"/>
+          <w:i/>
+          <w:iCs/>
+          <w:sz w:val="21"/>
+          <w:szCs w:val="21"/>
+          <w:bdr w:val="none" w:sz="0" w:space="0" w:color="auto" w:frame="1"/>
+        </w:rPr>
+        <w:t>2D</w:t>
+      </w:r>
+      <w:r>
+        <w:rPr>
+          <w:rFonts w:ascii="Arial" w:hAnsi="Arial" w:cs="Arial"/>
+          <w:sz w:val="21"/>
+          <w:szCs w:val="21"/>
+        </w:rPr>
+        <w:t> plane.</w:t>
+      </w:r>
+    </w:p>
+    <w:p>
+      <w:pPr>
+        <w:numPr>
+          <w:ilvl w:val="0"/>
+          <w:numId w:val="4"/>
+        </w:numPr>
+        <w:shd w:val="clear" w:color="auto" w:fill="FFFFFF"/>
+        <w:spacing w:after="0" w:line="480" w:lineRule="auto"/>
+        <w:ind w:left="1020"/>
+        <w:textAlignment w:val="baseline"/>
+        <w:rPr>
+          <w:rFonts w:ascii="inherit" w:eastAsia="Times New Roman" w:hAnsi="inherit" w:cs="Arial"/>
+          <w:color w:val="0E141E"/>
+          <w:sz w:val="21"/>
+          <w:szCs w:val="21"/>
+        </w:rPr>
+      </w:pPr>
+      <w:r>
+        <w:rPr>
+          <w:rFonts w:ascii="inherit" w:eastAsia="Times New Roman" w:hAnsi="inherit" w:cs="Arial"/>
+          <w:color w:val="0E141E"/>
+          <w:sz w:val="21"/>
+          <w:szCs w:val="21"/>
+        </w:rPr>
+        <w:t>a</w:t>
+      </w:r>
+      <w:r>
+        <w:rPr>
+          <w:rFonts w:ascii="inherit" w:eastAsia="Times New Roman" w:hAnsi="inherit" w:cs="Arial"/>
+          <w:color w:val="0E141E"/>
+          <w:sz w:val="21"/>
+          <w:szCs w:val="21"/>
+        </w:rPr>
+        <w:t> happens to equal the minimum value in </w:t>
+      </w:r>
+      <w:r>
+        <w:rPr>
+          <w:rFonts w:ascii="inherit" w:eastAsia="Times New Roman" w:hAnsi="inherit" w:cs="Arial"/>
+          <w:i/>
+          <w:iCs/>
+          <w:color w:val="0E141E"/>
+          <w:sz w:val="21"/>
+          <w:szCs w:val="21"/>
+          <w:bdr w:val="none" w:sz="0" w:space="0" w:color="auto" w:frame="1"/>
+        </w:rPr>
+        <w:t>Northern Latitude</w:t>
+      </w:r>
+      <w:r>
+        <w:rPr>
+          <w:rFonts w:ascii="inherit" w:eastAsia="Times New Roman" w:hAnsi="inherit" w:cs="Arial"/>
+          <w:color w:val="0E141E"/>
+          <w:sz w:val="21"/>
+          <w:szCs w:val="21"/>
+        </w:rPr>
+        <w:t> (</w:t>
+      </w:r>
+      <w:r>
+        <w:rPr>
+          <w:rFonts w:ascii="inherit" w:eastAsia="Times New Roman" w:hAnsi="inherit" w:cs="Arial"/>
+          <w:i/>
+          <w:iCs/>
+          <w:color w:val="0E141E"/>
+          <w:sz w:val="21"/>
+          <w:szCs w:val="21"/>
+          <w:bdr w:val="none" w:sz="0" w:space="0" w:color="auto" w:frame="1"/>
+        </w:rPr>
+        <w:t>LAT_N</w:t>
+      </w:r>
+      <w:r>
+        <w:rPr>
+          <w:rFonts w:ascii="inherit" w:eastAsia="Times New Roman" w:hAnsi="inherit" w:cs="Arial"/>
+          <w:color w:val="0E141E"/>
+          <w:sz w:val="21"/>
+          <w:szCs w:val="21"/>
+        </w:rPr>
+        <w:t> in </w:t>
+      </w:r>
+      <w:r>
+        <w:rPr>
+          <w:rFonts w:ascii="inherit" w:eastAsia="Times New Roman" w:hAnsi="inherit" w:cs="Arial"/>
+          <w:b/>
+          <w:bCs/>
+          <w:color w:val="0E141E"/>
+          <w:sz w:val="21"/>
+          <w:szCs w:val="21"/>
+          <w:bdr w:val="none" w:sz="0" w:space="0" w:color="auto" w:frame="1"/>
+        </w:rPr>
+        <w:t>STATION</w:t>
+      </w:r>
+      <w:r>
+        <w:rPr>
+          <w:rFonts w:ascii="inherit" w:eastAsia="Times New Roman" w:hAnsi="inherit" w:cs="Arial"/>
+          <w:color w:val="0E141E"/>
+          <w:sz w:val="21"/>
+          <w:szCs w:val="21"/>
+        </w:rPr>
+        <w:t>).</w:t>
+      </w:r>
+    </w:p>
+    <w:p>
+      <w:pPr>
+        <w:numPr>
+          <w:ilvl w:val="0"/>
+          <w:numId w:val="4"/>
+        </w:numPr>
+        <w:shd w:val="clear" w:color="auto" w:fill="FFFFFF"/>
+        <w:spacing w:after="0" w:line="480" w:lineRule="auto"/>
+        <w:ind w:left="1020"/>
+        <w:textAlignment w:val="baseline"/>
+        <w:rPr>
+          <w:rFonts w:ascii="inherit" w:eastAsia="Times New Roman" w:hAnsi="inherit" w:cs="Arial"/>
+          <w:color w:val="0E141E"/>
+          <w:sz w:val="21"/>
+          <w:szCs w:val="21"/>
+        </w:rPr>
+      </w:pPr>
+      <w:r>
+        <w:rPr>
+          <w:rFonts w:ascii="inherit" w:eastAsia="Times New Roman" w:hAnsi="inherit" w:cs="Arial"/>
+          <w:color w:val="0E141E"/>
+          <w:sz w:val="21"/>
+          <w:szCs w:val="21"/>
+        </w:rPr>
+        <w:t> </w:t>
+      </w:r>
+      <w:r>
+        <w:rPr>
+          <w:rFonts w:ascii="inherit" w:eastAsia="Times New Roman" w:hAnsi="inherit" w:cs="Arial"/>
+          <w:color w:val="0E141E"/>
+          <w:sz w:val="21"/>
+          <w:szCs w:val="21"/>
+        </w:rPr>
+        <w:t xml:space="preserve">b </w:t>
+      </w:r>
+      <w:r>
+        <w:rPr>
+          <w:rFonts w:ascii="inherit" w:eastAsia="Times New Roman" w:hAnsi="inherit" w:cs="Arial"/>
+          <w:color w:val="0E141E"/>
+          <w:sz w:val="21"/>
+          <w:szCs w:val="21"/>
+        </w:rPr>
+        <w:t>happens to equal the minimum value in </w:t>
+      </w:r>
+      <w:r>
+        <w:rPr>
+          <w:rFonts w:ascii="inherit" w:eastAsia="Times New Roman" w:hAnsi="inherit" w:cs="Arial"/>
+          <w:i/>
+          <w:iCs/>
+          <w:color w:val="0E141E"/>
+          <w:sz w:val="21"/>
+          <w:szCs w:val="21"/>
+          <w:bdr w:val="none" w:sz="0" w:space="0" w:color="auto" w:frame="1"/>
+        </w:rPr>
+        <w:t>Western Longitude</w:t>
+      </w:r>
+      <w:r>
+        <w:rPr>
+          <w:rFonts w:ascii="inherit" w:eastAsia="Times New Roman" w:hAnsi="inherit" w:cs="Arial"/>
+          <w:color w:val="0E141E"/>
+          <w:sz w:val="21"/>
+          <w:szCs w:val="21"/>
+        </w:rPr>
+        <w:t> (</w:t>
+      </w:r>
+      <w:r>
+        <w:rPr>
+          <w:rFonts w:ascii="inherit" w:eastAsia="Times New Roman" w:hAnsi="inherit" w:cs="Arial"/>
+          <w:i/>
+          <w:iCs/>
+          <w:color w:val="0E141E"/>
+          <w:sz w:val="21"/>
+          <w:szCs w:val="21"/>
+          <w:bdr w:val="none" w:sz="0" w:space="0" w:color="auto" w:frame="1"/>
+        </w:rPr>
+        <w:t>LONG_W</w:t>
+      </w:r>
+      <w:r>
+        <w:rPr>
+          <w:rFonts w:ascii="inherit" w:eastAsia="Times New Roman" w:hAnsi="inherit" w:cs="Arial"/>
+          <w:color w:val="0E141E"/>
+          <w:sz w:val="21"/>
+          <w:szCs w:val="21"/>
+        </w:rPr>
+        <w:t> in </w:t>
+      </w:r>
+      <w:r>
+        <w:rPr>
+          <w:rFonts w:ascii="inherit" w:eastAsia="Times New Roman" w:hAnsi="inherit" w:cs="Arial"/>
+          <w:b/>
+          <w:bCs/>
+          <w:color w:val="0E141E"/>
+          <w:sz w:val="21"/>
+          <w:szCs w:val="21"/>
+          <w:bdr w:val="none" w:sz="0" w:space="0" w:color="auto" w:frame="1"/>
+        </w:rPr>
+        <w:t>STATION</w:t>
+      </w:r>
+      <w:r>
+        <w:rPr>
+          <w:rFonts w:ascii="inherit" w:eastAsia="Times New Roman" w:hAnsi="inherit" w:cs="Arial"/>
+          <w:color w:val="0E141E"/>
+          <w:sz w:val="21"/>
+          <w:szCs w:val="21"/>
+        </w:rPr>
+        <w:t>).</w:t>
+      </w:r>
+    </w:p>
+    <w:p>
+      <w:pPr>
+        <w:numPr>
+          <w:ilvl w:val="0"/>
+          <w:numId w:val="4"/>
+        </w:numPr>
+        <w:shd w:val="clear" w:color="auto" w:fill="FFFFFF"/>
+        <w:spacing w:after="0" w:line="480" w:lineRule="auto"/>
+        <w:ind w:left="1020"/>
+        <w:textAlignment w:val="baseline"/>
+        <w:rPr>
+          <w:rFonts w:ascii="inherit" w:eastAsia="Times New Roman" w:hAnsi="inherit" w:cs="Arial"/>
+          <w:color w:val="0E141E"/>
+          <w:sz w:val="21"/>
+          <w:szCs w:val="21"/>
+        </w:rPr>
+      </w:pPr>
+      <w:r>
+        <w:rPr>
+          <w:rFonts w:ascii="inherit" w:eastAsia="Times New Roman" w:hAnsi="inherit" w:cs="Arial"/>
+          <w:color w:val="0E141E"/>
+          <w:sz w:val="21"/>
+          <w:szCs w:val="21"/>
+        </w:rPr>
+        <w:t> </w:t>
+      </w:r>
+      <w:r>
+        <w:rPr>
+          <w:rFonts w:ascii="inherit" w:eastAsia="Times New Roman" w:hAnsi="inherit" w:cs="Arial"/>
+          <w:color w:val="0E141E"/>
+          <w:sz w:val="21"/>
+          <w:szCs w:val="21"/>
+        </w:rPr>
+        <w:t xml:space="preserve">c </w:t>
+      </w:r>
+      <w:r>
+        <w:rPr>
+          <w:rFonts w:ascii="inherit" w:eastAsia="Times New Roman" w:hAnsi="inherit" w:cs="Arial"/>
+          <w:color w:val="0E141E"/>
+          <w:sz w:val="21"/>
+          <w:szCs w:val="21"/>
+        </w:rPr>
+        <w:t>happens to equal the maximum value in </w:t>
+      </w:r>
+      <w:r>
+        <w:rPr>
+          <w:rFonts w:ascii="inherit" w:eastAsia="Times New Roman" w:hAnsi="inherit" w:cs="Arial"/>
+          <w:i/>
+          <w:iCs/>
+          <w:color w:val="0E141E"/>
+          <w:sz w:val="21"/>
+          <w:szCs w:val="21"/>
+          <w:bdr w:val="none" w:sz="0" w:space="0" w:color="auto" w:frame="1"/>
+        </w:rPr>
+        <w:t>Northern Latitude</w:t>
+      </w:r>
+      <w:r>
+        <w:rPr>
+          <w:rFonts w:ascii="inherit" w:eastAsia="Times New Roman" w:hAnsi="inherit" w:cs="Arial"/>
+          <w:color w:val="0E141E"/>
+          <w:sz w:val="21"/>
+          <w:szCs w:val="21"/>
+        </w:rPr>
+        <w:t> (</w:t>
+      </w:r>
+      <w:r>
+        <w:rPr>
+          <w:rFonts w:ascii="inherit" w:eastAsia="Times New Roman" w:hAnsi="inherit" w:cs="Arial"/>
+          <w:i/>
+          <w:iCs/>
+          <w:color w:val="0E141E"/>
+          <w:sz w:val="21"/>
+          <w:szCs w:val="21"/>
+          <w:bdr w:val="none" w:sz="0" w:space="0" w:color="auto" w:frame="1"/>
+        </w:rPr>
+        <w:t>LAT_N</w:t>
+      </w:r>
+      <w:r>
+        <w:rPr>
+          <w:rFonts w:ascii="inherit" w:eastAsia="Times New Roman" w:hAnsi="inherit" w:cs="Arial"/>
+          <w:color w:val="0E141E"/>
+          <w:sz w:val="21"/>
+          <w:szCs w:val="21"/>
+        </w:rPr>
+        <w:t> in </w:t>
+      </w:r>
+      <w:r>
+        <w:rPr>
+          <w:rFonts w:ascii="inherit" w:eastAsia="Times New Roman" w:hAnsi="inherit" w:cs="Arial"/>
+          <w:b/>
+          <w:bCs/>
+          <w:color w:val="0E141E"/>
+          <w:sz w:val="21"/>
+          <w:szCs w:val="21"/>
+          <w:bdr w:val="none" w:sz="0" w:space="0" w:color="auto" w:frame="1"/>
+        </w:rPr>
+        <w:t>STATION</w:t>
+      </w:r>
+      <w:r>
+        <w:rPr>
+          <w:rFonts w:ascii="inherit" w:eastAsia="Times New Roman" w:hAnsi="inherit" w:cs="Arial"/>
+          <w:color w:val="0E141E"/>
+          <w:sz w:val="21"/>
+          <w:szCs w:val="21"/>
+        </w:rPr>
+        <w:t>).</w:t>
+      </w:r>
+    </w:p>
+    <w:p>
+      <w:pPr>
+        <w:numPr>
+          <w:ilvl w:val="0"/>
+          <w:numId w:val="4"/>
+        </w:numPr>
+        <w:shd w:val="clear" w:color="auto" w:fill="FFFFFF"/>
+        <w:spacing w:after="0" w:line="480" w:lineRule="auto"/>
+        <w:ind w:left="1020"/>
+        <w:textAlignment w:val="baseline"/>
+        <w:rPr>
+          <w:rFonts w:ascii="inherit" w:eastAsia="Times New Roman" w:hAnsi="inherit" w:cs="Arial"/>
+          <w:color w:val="0E141E"/>
+          <w:sz w:val="21"/>
+          <w:szCs w:val="21"/>
+        </w:rPr>
+      </w:pPr>
+      <w:r>
+        <w:rPr>
+          <w:rFonts w:ascii="inherit" w:eastAsia="Times New Roman" w:hAnsi="inherit" w:cs="Arial"/>
+          <w:color w:val="0E141E"/>
+          <w:sz w:val="21"/>
+          <w:szCs w:val="21"/>
+        </w:rPr>
+        <w:t> </w:t>
+      </w:r>
+      <w:r>
+        <w:rPr>
+          <w:rFonts w:ascii="inherit" w:eastAsia="Times New Roman" w:hAnsi="inherit" w:cs="Arial"/>
+          <w:color w:val="0E141E"/>
+          <w:sz w:val="21"/>
+          <w:szCs w:val="21"/>
+        </w:rPr>
+        <w:t xml:space="preserve">d </w:t>
+      </w:r>
+      <w:r>
+        <w:rPr>
+          <w:rFonts w:ascii="inherit" w:eastAsia="Times New Roman" w:hAnsi="inherit" w:cs="Arial"/>
+          <w:color w:val="0E141E"/>
+          <w:sz w:val="21"/>
+          <w:szCs w:val="21"/>
+        </w:rPr>
+        <w:t>happens to equal the maximum value in </w:t>
+      </w:r>
+      <w:r>
+        <w:rPr>
+          <w:rFonts w:ascii="inherit" w:eastAsia="Times New Roman" w:hAnsi="inherit" w:cs="Arial"/>
+          <w:i/>
+          <w:iCs/>
+          <w:color w:val="0E141E"/>
+          <w:sz w:val="21"/>
+          <w:szCs w:val="21"/>
+          <w:bdr w:val="none" w:sz="0" w:space="0" w:color="auto" w:frame="1"/>
+        </w:rPr>
+        <w:t>Western Longitude</w:t>
+      </w:r>
+      <w:r>
+        <w:rPr>
+          <w:rFonts w:ascii="inherit" w:eastAsia="Times New Roman" w:hAnsi="inherit" w:cs="Arial"/>
+          <w:color w:val="0E141E"/>
+          <w:sz w:val="21"/>
+          <w:szCs w:val="21"/>
+        </w:rPr>
+        <w:t> (</w:t>
+      </w:r>
+      <w:r>
+        <w:rPr>
+          <w:rFonts w:ascii="inherit" w:eastAsia="Times New Roman" w:hAnsi="inherit" w:cs="Arial"/>
+          <w:i/>
+          <w:iCs/>
+          <w:color w:val="0E141E"/>
+          <w:sz w:val="21"/>
+          <w:szCs w:val="21"/>
+          <w:bdr w:val="none" w:sz="0" w:space="0" w:color="auto" w:frame="1"/>
+        </w:rPr>
+        <w:t>LONG_W</w:t>
+      </w:r>
+      <w:r>
+        <w:rPr>
+          <w:rFonts w:ascii="inherit" w:eastAsia="Times New Roman" w:hAnsi="inherit" w:cs="Arial"/>
+          <w:color w:val="0E141E"/>
+          <w:sz w:val="21"/>
+          <w:szCs w:val="21"/>
+        </w:rPr>
+        <w:t> in </w:t>
+      </w:r>
+      <w:r>
+        <w:rPr>
+          <w:rFonts w:ascii="inherit" w:eastAsia="Times New Roman" w:hAnsi="inherit" w:cs="Arial"/>
+          <w:b/>
+          <w:bCs/>
+          <w:color w:val="0E141E"/>
+          <w:sz w:val="21"/>
+          <w:szCs w:val="21"/>
+          <w:bdr w:val="none" w:sz="0" w:space="0" w:color="auto" w:frame="1"/>
+        </w:rPr>
+        <w:t>STATION</w:t>
+      </w:r>
+      <w:r>
+        <w:rPr>
+          <w:rFonts w:ascii="inherit" w:eastAsia="Times New Roman" w:hAnsi="inherit" w:cs="Arial"/>
+          <w:color w:val="0E141E"/>
+          <w:sz w:val="21"/>
+          <w:szCs w:val="21"/>
+        </w:rPr>
+        <w:t>).</w:t>
+      </w:r>
+    </w:p>
+    <w:p>
+      <w:pPr>
+        <w:shd w:val="clear" w:color="auto" w:fill="FFFFFF"/>
+        <w:spacing w:after="0" w:line="480" w:lineRule="auto"/>
+        <w:textAlignment w:val="baseline"/>
+        <w:rPr>
+          <w:rFonts w:ascii="Arial" w:eastAsia="Times New Roman" w:hAnsi="Arial" w:cs="Arial"/>
+          <w:sz w:val="21"/>
+          <w:szCs w:val="21"/>
+        </w:rPr>
+      </w:pPr>
+      <w:r>
+        <w:rPr>
+          <w:rFonts w:ascii="Arial" w:eastAsia="Times New Roman" w:hAnsi="Arial" w:cs="Arial"/>
+          <w:sz w:val="21"/>
+          <w:szCs w:val="21"/>
+        </w:rPr>
+        <w:lastRenderedPageBreak/>
+        <w:t>Query the </w:t>
+      </w:r>
+      <w:hyperlink r:id="rId14" w:history="1">
+        <w:r>
+          <w:rPr>
+            <w:rFonts w:ascii="var(--font-family-text)" w:eastAsia="Times New Roman" w:hAnsi="var(--font-family-text)" w:cs="Arial"/>
+            <w:color w:val="097BBF"/>
+            <w:sz w:val="21"/>
+            <w:szCs w:val="21"/>
+            <w:u w:val="single"/>
+            <w:bdr w:val="none" w:sz="0" w:space="0" w:color="auto" w:frame="1"/>
+          </w:rPr>
+          <w:t>Manhattan Distance</w:t>
+        </w:r>
+      </w:hyperlink>
+      <w:r>
+        <w:rPr>
+          <w:rFonts w:ascii="Arial" w:eastAsia="Times New Roman" w:hAnsi="Arial" w:cs="Arial"/>
+          <w:sz w:val="21"/>
+          <w:szCs w:val="21"/>
+        </w:rPr>
+        <w:t> between points  and  </w:t>
+      </w:r>
+      <w:proofErr w:type="spellStart"/>
+      <w:r>
+        <w:rPr>
+          <w:rFonts w:ascii="Arial" w:eastAsia="Times New Roman" w:hAnsi="Arial" w:cs="Arial"/>
+          <w:sz w:val="21"/>
+          <w:szCs w:val="21"/>
+        </w:rPr>
+        <w:t>and</w:t>
+      </w:r>
+      <w:proofErr w:type="spellEnd"/>
+      <w:r>
+        <w:rPr>
+          <w:rFonts w:ascii="Arial" w:eastAsia="Times New Roman" w:hAnsi="Arial" w:cs="Arial"/>
+          <w:sz w:val="21"/>
+          <w:szCs w:val="21"/>
+        </w:rPr>
+        <w:t xml:space="preserve"> round it to a scale of  </w:t>
+      </w:r>
+      <w:r>
+        <w:rPr>
+          <w:rFonts w:ascii="Arial" w:eastAsia="Times New Roman" w:hAnsi="Arial" w:cs="Arial"/>
+          <w:sz w:val="21"/>
+          <w:szCs w:val="21"/>
+        </w:rPr>
+        <w:t xml:space="preserve">4 </w:t>
+      </w:r>
+      <w:r>
+        <w:rPr>
+          <w:rFonts w:ascii="Arial" w:eastAsia="Times New Roman" w:hAnsi="Arial" w:cs="Arial"/>
+          <w:sz w:val="21"/>
+          <w:szCs w:val="21"/>
+        </w:rPr>
+        <w:t>decimal places.</w:t>
+      </w:r>
     </w:p>
     <w:p>
       <w:pPr>
@@ -14113,6 +13844,128 @@
           <w:bdr w:val="none" w:sz="0" w:space="0" w:color="auto" w:frame="1"/>
         </w:rPr>
         <w:t>for MySQL</w:t>
+      </w:r>
+    </w:p>
+    <w:p>
+      <w:pPr>
+        <w:tabs>
+          <w:tab w:val="left" w:pos="916"/>
+          <w:tab w:val="left" w:pos="1832"/>
+          <w:tab w:val="left" w:pos="2748"/>
+          <w:tab w:val="left" w:pos="3664"/>
+          <w:tab w:val="left" w:pos="4580"/>
+          <w:tab w:val="left" w:pos="5496"/>
+          <w:tab w:val="left" w:pos="6412"/>
+          <w:tab w:val="left" w:pos="7328"/>
+          <w:tab w:val="left" w:pos="8244"/>
+          <w:tab w:val="left" w:pos="9160"/>
+          <w:tab w:val="left" w:pos="10076"/>
+          <w:tab w:val="left" w:pos="10992"/>
+          <w:tab w:val="left" w:pos="11908"/>
+          <w:tab w:val="left" w:pos="12824"/>
+          <w:tab w:val="left" w:pos="13740"/>
+          <w:tab w:val="left" w:pos="14656"/>
+        </w:tabs>
+        <w:wordWrap w:val="0"/>
+        <w:spacing w:after="0" w:line="300" w:lineRule="atLeast"/>
+        <w:textAlignment w:val="baseline"/>
+        <w:rPr>
+          <w:rFonts w:ascii="var(--font-family-input)" w:eastAsia="Times New Roman" w:hAnsi="var(--font-family-input)" w:cs="Courier New"/>
+          <w:color w:val="00B050"/>
+          <w:bdr w:val="none" w:sz="0" w:space="0" w:color="auto" w:frame="1"/>
+        </w:rPr>
+      </w:pPr>
+    </w:p>
+    <w:p>
+      <w:pPr>
+        <w:pBdr>
+          <w:bottom w:val="double" w:sz="6" w:space="1" w:color="auto"/>
+        </w:pBdr>
+        <w:rPr>
+          <w:sz w:val="24"/>
+          <w:szCs w:val="24"/>
+          <w:lang w:bidi="ar-EG"/>
+        </w:rPr>
+      </w:pPr>
+      <w:r>
+        <w:rPr>
+          <w:sz w:val="24"/>
+          <w:szCs w:val="24"/>
+          <w:lang w:bidi="ar-EG"/>
+        </w:rPr>
+        <w:t>SELECT ROUND( MAX(</w:t>
+      </w:r>
+      <w:proofErr w:type="spellStart"/>
+      <w:r>
+        <w:rPr>
+          <w:sz w:val="24"/>
+          <w:szCs w:val="24"/>
+          <w:lang w:bidi="ar-EG"/>
+        </w:rPr>
+        <w:t>lat_n</w:t>
+      </w:r>
+      <w:proofErr w:type="spellEnd"/>
+      <w:r>
+        <w:rPr>
+          <w:sz w:val="24"/>
+          <w:szCs w:val="24"/>
+          <w:lang w:bidi="ar-EG"/>
+        </w:rPr>
+        <w:t>)-MIN(</w:t>
+      </w:r>
+      <w:proofErr w:type="spellStart"/>
+      <w:r>
+        <w:rPr>
+          <w:sz w:val="24"/>
+          <w:szCs w:val="24"/>
+          <w:lang w:bidi="ar-EG"/>
+        </w:rPr>
+        <w:t>lat_n</w:t>
+      </w:r>
+      <w:proofErr w:type="spellEnd"/>
+      <w:r>
+        <w:rPr>
+          <w:sz w:val="24"/>
+          <w:szCs w:val="24"/>
+          <w:lang w:bidi="ar-EG"/>
+        </w:rPr>
+        <w:t>) + MAX(</w:t>
+      </w:r>
+      <w:proofErr w:type="spellStart"/>
+      <w:r>
+        <w:rPr>
+          <w:sz w:val="24"/>
+          <w:szCs w:val="24"/>
+          <w:lang w:bidi="ar-EG"/>
+        </w:rPr>
+        <w:t>long_w</w:t>
+      </w:r>
+      <w:proofErr w:type="spellEnd"/>
+      <w:r>
+        <w:rPr>
+          <w:sz w:val="24"/>
+          <w:szCs w:val="24"/>
+          <w:lang w:bidi="ar-EG"/>
+        </w:rPr>
+        <w:t>)-MIN(</w:t>
+      </w:r>
+      <w:proofErr w:type="spellStart"/>
+      <w:r>
+        <w:rPr>
+          <w:sz w:val="24"/>
+          <w:szCs w:val="24"/>
+          <w:lang w:bidi="ar-EG"/>
+        </w:rPr>
+        <w:t>long_w</w:t>
+      </w:r>
+      <w:proofErr w:type="spellEnd"/>
+      <w:r>
+        <w:rPr>
+          <w:sz w:val="24"/>
+          <w:szCs w:val="24"/>
+          <w:lang w:bidi="ar-EG"/>
+        </w:rPr>
+        <w:t>), 4) FROM Station;</w:t>
       </w:r>
     </w:p>
     <w:p>
@@ -14817,9 +14670,9 @@
     </w:lvl>
   </w:abstractNum>
   <w:abstractNum w:abstractNumId="2" w15:restartNumberingAfterBreak="0">
-    <w:nsid w:val="77BD5C86"/>
+    <w:nsid w:val="4E68346A"/>
     <w:multiLevelType w:val="multilevel"/>
-    <w:tmpl w:val="99DAC6AE"/>
+    <w:tmpl w:val="10A4B4E0"/>
     <w:lvl w:ilvl="0">
       <w:start w:val="1"/>
       <w:numFmt w:val="bullet"/>
@@ -14965,14 +14818,166 @@
       </w:rPr>
     </w:lvl>
   </w:abstractNum>
+  <w:abstractNum w:abstractNumId="3" w15:restartNumberingAfterBreak="0">
+    <w:nsid w:val="77BD5C86"/>
+    <w:multiLevelType w:val="multilevel"/>
+    <w:tmpl w:val="99DAC6AE"/>
+    <w:lvl w:ilvl="0">
+      <w:start w:val="1"/>
+      <w:numFmt w:val="bullet"/>
+      <w:lvlText w:val=""/>
+      <w:lvlJc w:val="left"/>
+      <w:pPr>
+        <w:tabs>
+          <w:tab w:val="num" w:pos="720"/>
+        </w:tabs>
+        <w:ind w:left="720" w:hanging="360"/>
+      </w:pPr>
+      <w:rPr>
+        <w:rFonts w:ascii="Symbol" w:hAnsi="Symbol" w:hint="default"/>
+        <w:sz w:val="20"/>
+      </w:rPr>
+    </w:lvl>
+    <w:lvl w:ilvl="1" w:tentative="1">
+      <w:start w:val="1"/>
+      <w:numFmt w:val="bullet"/>
+      <w:lvlText w:val=""/>
+      <w:lvlJc w:val="left"/>
+      <w:pPr>
+        <w:tabs>
+          <w:tab w:val="num" w:pos="1440"/>
+        </w:tabs>
+        <w:ind w:left="1440" w:hanging="360"/>
+      </w:pPr>
+      <w:rPr>
+        <w:rFonts w:ascii="Symbol" w:hAnsi="Symbol" w:hint="default"/>
+        <w:sz w:val="20"/>
+      </w:rPr>
+    </w:lvl>
+    <w:lvl w:ilvl="2" w:tentative="1">
+      <w:start w:val="1"/>
+      <w:numFmt w:val="bullet"/>
+      <w:lvlText w:val=""/>
+      <w:lvlJc w:val="left"/>
+      <w:pPr>
+        <w:tabs>
+          <w:tab w:val="num" w:pos="2160"/>
+        </w:tabs>
+        <w:ind w:left="2160" w:hanging="360"/>
+      </w:pPr>
+      <w:rPr>
+        <w:rFonts w:ascii="Symbol" w:hAnsi="Symbol" w:hint="default"/>
+        <w:sz w:val="20"/>
+      </w:rPr>
+    </w:lvl>
+    <w:lvl w:ilvl="3" w:tentative="1">
+      <w:start w:val="1"/>
+      <w:numFmt w:val="bullet"/>
+      <w:lvlText w:val=""/>
+      <w:lvlJc w:val="left"/>
+      <w:pPr>
+        <w:tabs>
+          <w:tab w:val="num" w:pos="2880"/>
+        </w:tabs>
+        <w:ind w:left="2880" w:hanging="360"/>
+      </w:pPr>
+      <w:rPr>
+        <w:rFonts w:ascii="Symbol" w:hAnsi="Symbol" w:hint="default"/>
+        <w:sz w:val="20"/>
+      </w:rPr>
+    </w:lvl>
+    <w:lvl w:ilvl="4" w:tentative="1">
+      <w:start w:val="1"/>
+      <w:numFmt w:val="bullet"/>
+      <w:lvlText w:val=""/>
+      <w:lvlJc w:val="left"/>
+      <w:pPr>
+        <w:tabs>
+          <w:tab w:val="num" w:pos="3600"/>
+        </w:tabs>
+        <w:ind w:left="3600" w:hanging="360"/>
+      </w:pPr>
+      <w:rPr>
+        <w:rFonts w:ascii="Symbol" w:hAnsi="Symbol" w:hint="default"/>
+        <w:sz w:val="20"/>
+      </w:rPr>
+    </w:lvl>
+    <w:lvl w:ilvl="5" w:tentative="1">
+      <w:start w:val="1"/>
+      <w:numFmt w:val="bullet"/>
+      <w:lvlText w:val=""/>
+      <w:lvlJc w:val="left"/>
+      <w:pPr>
+        <w:tabs>
+          <w:tab w:val="num" w:pos="4320"/>
+        </w:tabs>
+        <w:ind w:left="4320" w:hanging="360"/>
+      </w:pPr>
+      <w:rPr>
+        <w:rFonts w:ascii="Symbol" w:hAnsi="Symbol" w:hint="default"/>
+        <w:sz w:val="20"/>
+      </w:rPr>
+    </w:lvl>
+    <w:lvl w:ilvl="6" w:tentative="1">
+      <w:start w:val="1"/>
+      <w:numFmt w:val="bullet"/>
+      <w:lvlText w:val=""/>
+      <w:lvlJc w:val="left"/>
+      <w:pPr>
+        <w:tabs>
+          <w:tab w:val="num" w:pos="5040"/>
+        </w:tabs>
+        <w:ind w:left="5040" w:hanging="360"/>
+      </w:pPr>
+      <w:rPr>
+        <w:rFonts w:ascii="Symbol" w:hAnsi="Symbol" w:hint="default"/>
+        <w:sz w:val="20"/>
+      </w:rPr>
+    </w:lvl>
+    <w:lvl w:ilvl="7" w:tentative="1">
+      <w:start w:val="1"/>
+      <w:numFmt w:val="bullet"/>
+      <w:lvlText w:val=""/>
+      <w:lvlJc w:val="left"/>
+      <w:pPr>
+        <w:tabs>
+          <w:tab w:val="num" w:pos="5760"/>
+        </w:tabs>
+        <w:ind w:left="5760" w:hanging="360"/>
+      </w:pPr>
+      <w:rPr>
+        <w:rFonts w:ascii="Symbol" w:hAnsi="Symbol" w:hint="default"/>
+        <w:sz w:val="20"/>
+      </w:rPr>
+    </w:lvl>
+    <w:lvl w:ilvl="8" w:tentative="1">
+      <w:start w:val="1"/>
+      <w:numFmt w:val="bullet"/>
+      <w:lvlText w:val=""/>
+      <w:lvlJc w:val="left"/>
+      <w:pPr>
+        <w:tabs>
+          <w:tab w:val="num" w:pos="6480"/>
+        </w:tabs>
+        <w:ind w:left="6480" w:hanging="360"/>
+      </w:pPr>
+      <w:rPr>
+        <w:rFonts w:ascii="Symbol" w:hAnsi="Symbol" w:hint="default"/>
+        <w:sz w:val="20"/>
+      </w:rPr>
+    </w:lvl>
+  </w:abstractNum>
   <w:num w:numId="1">
-    <w:abstractNumId w:val="2"/>
+    <w:abstractNumId w:val="3"/>
   </w:num>
   <w:num w:numId="2">
     <w:abstractNumId w:val="1"/>
   </w:num>
   <w:num w:numId="3">
     <w:abstractNumId w:val="0"/>
+  </w:num>
+  <w:num w:numId="4">
+    <w:abstractNumId w:val="2"/>
   </w:num>
 </w:numbering>
 </file>
@@ -15540,6 +15545,18 @@
     <w:basedOn w:val="DefaultParagraphFont"/>
     <w:rsid w:val="00720A93"/>
   </w:style>
+  <w:style w:type="character" w:styleId="Hyperlink">
+    <w:name w:val="Hyperlink"/>
+    <w:basedOn w:val="DefaultParagraphFont"/>
+    <w:uiPriority w:val="99"/>
+    <w:semiHidden/>
+    <w:unhideWhenUsed/>
+    <w:rsid w:val="0074456D"/>
+    <w:rPr>
+      <w:color w:val="0000FF"/>
+      <w:u w:val="single"/>
+    </w:rPr>
+  </w:style>
 </w:styles>
 </file>
 
